--- a/submitted_5/reply_to_reviews_2.docx
+++ b/submitted_5/reply_to_reviews_2.docx
@@ -238,6 +238,387 @@
           <w:color w:val="FF0000"/>
           <w:shd w:val="clear" w:color="auto" w:fill="FFFFFF"/>
         </w:rPr>
+        <w:t>“When the stimuli have numerical attributes, it is straightforward to construct choice triplets with a target, competitor and decoy option. However, with naturalistic stimuli, this task is significantly more complicated. First, such stimuli can have a high number of attribute dimensions that might vary across individuals. In addition, it is entirely possible that preferences are not monotonic over these attribute dimensions (while this could also be the case for alternative-by-attribute representations, these dimensions are usually constructed to ensure monotonic preferences, e.g., probability of winning, amount to win).”</w:t>
+      </w:r>
+    </w:p>
+    <w:p>
+      <w:pPr>
+        <w:rPr>
+          <w:rFonts w:ascii="Arial" w:hAnsi="Arial" w:cs="Arial"/>
+          <w:color w:val="222222"/>
+        </w:rPr>
+      </w:pPr>
+      <w:r>
+        <w:rPr>
+          <w:rFonts w:ascii="Arial" w:hAnsi="Arial" w:cs="Arial"/>
+          <w:color w:val="222222"/>
+        </w:rPr>
+        <w:t xml:space="preserve">2. Acknowledge the impact of past judgments within an </w:t>
+      </w:r>
+      <w:proofErr w:type="spellStart"/>
+      <w:r>
+        <w:rPr>
+          <w:rFonts w:ascii="Arial" w:hAnsi="Arial" w:cs="Arial"/>
+          <w:color w:val="222222"/>
+        </w:rPr>
+        <w:t>MTurk</w:t>
+      </w:r>
+      <w:proofErr w:type="spellEnd"/>
+      <w:r>
+        <w:rPr>
+          <w:rFonts w:ascii="Arial" w:hAnsi="Arial" w:cs="Arial"/>
+          <w:color w:val="222222"/>
+        </w:rPr>
+        <w:t xml:space="preserve"> survey. </w:t>
+      </w:r>
+      <w:proofErr w:type="spellStart"/>
+      <w:r>
+        <w:rPr>
+          <w:rFonts w:ascii="Arial" w:hAnsi="Arial" w:cs="Arial"/>
+          <w:color w:val="222222"/>
+        </w:rPr>
+        <w:t>MTurk</w:t>
+      </w:r>
+      <w:proofErr w:type="spellEnd"/>
+      <w:r>
+        <w:rPr>
+          <w:rFonts w:ascii="Arial" w:hAnsi="Arial" w:cs="Arial"/>
+          <w:color w:val="222222"/>
+        </w:rPr>
+        <w:t xml:space="preserve"> workers can lose compensation or credibility if they are inconsistent. Thus, in your study only 5% of choices select a decoy over the target which the respondent rated as at least 3 point less. That 5% rate is consistent with most survey takers striving to be consistent. The more important finding is that only 8.5% of the AB movie choices shifted in response to a different decoy. A consistent second AB choice is easy for respondents because the same AB choice had been made just a few minutes earlier. The problem, mentioned in the last review, is that the attraction effect measure must be zero for 91% of the choices where the initial AB choice </w:t>
+      </w:r>
+      <w:r>
+        <w:rPr>
+          <w:rFonts w:ascii="Arial" w:hAnsi="Arial" w:cs="Arial"/>
+          <w:color w:val="222222"/>
+        </w:rPr>
+        <w:lastRenderedPageBreak/>
+        <w:t xml:space="preserve">repeats. A positive way to look at that result is 91% consistently ignored the decoys. A more likely account is that the </w:t>
+      </w:r>
+      <w:proofErr w:type="spellStart"/>
+      <w:r>
+        <w:rPr>
+          <w:rFonts w:ascii="Arial" w:hAnsi="Arial" w:cs="Arial"/>
+          <w:color w:val="222222"/>
+        </w:rPr>
+        <w:t>MTurk</w:t>
+      </w:r>
+      <w:proofErr w:type="spellEnd"/>
+      <w:r>
+        <w:rPr>
+          <w:rFonts w:ascii="Arial" w:hAnsi="Arial" w:cs="Arial"/>
+          <w:color w:val="222222"/>
+        </w:rPr>
+        <w:t xml:space="preserve"> respondent simply wanted to be consistent with that previous response. The previous selection violates the Huber et al. (2018) condition that there </w:t>
+      </w:r>
+      <w:proofErr w:type="gramStart"/>
+      <w:r>
+        <w:rPr>
+          <w:rFonts w:ascii="Arial" w:hAnsi="Arial" w:cs="Arial"/>
+          <w:color w:val="222222"/>
+        </w:rPr>
+        <w:t>is no strong prior preferences</w:t>
+      </w:r>
+      <w:proofErr w:type="gramEnd"/>
+      <w:r>
+        <w:rPr>
+          <w:rFonts w:ascii="Arial" w:hAnsi="Arial" w:cs="Arial"/>
+          <w:color w:val="222222"/>
+        </w:rPr>
+        <w:t xml:space="preserve"> in the second choice. It is a preference for consistency. </w:t>
+      </w:r>
+    </w:p>
+    <w:p>
+      <w:pPr>
+        <w:rPr>
+          <w:rFonts w:ascii="Arial" w:hAnsi="Arial" w:cs="Arial"/>
+          <w:color w:val="222222"/>
+        </w:rPr>
+      </w:pPr>
+      <w:r>
+        <w:rPr>
+          <w:rFonts w:ascii="Arial" w:hAnsi="Arial" w:cs="Arial"/>
+          <w:color w:val="222222"/>
+        </w:rPr>
+        <w:t xml:space="preserve">3. Redo the analysis ignoring the second choice. Since the current analyses confound a consistency effect with an attraction effect it is important to focus on the first choice. You show that overall .49 chose the decoy on the first choice. I am willing to accept that null result given the fact that AB pairs have equal ratings for each respondent. However, the moderation tests using both orders need to be replicated using only the first choice to appropriately uncover moderators for the attraction effect. </w:t>
+      </w:r>
+    </w:p>
+    <w:p>
+      <w:pPr>
+        <w:rPr>
+          <w:rFonts w:ascii="Arial" w:hAnsi="Arial" w:cs="Arial"/>
+          <w:color w:val="222222"/>
+        </w:rPr>
+      </w:pPr>
+      <w:r>
+        <w:rPr>
+          <w:rFonts w:ascii="Arial" w:hAnsi="Arial" w:cs="Arial"/>
+          <w:color w:val="222222"/>
+        </w:rPr>
+        <w:t xml:space="preserve">4. Test a number of moderators only using first choice. In Table 1 you test the TC similarity, TD similarity and TD rating difference across both choices and find no significant effects. Because 91% of the observations by construction have zero attraction </w:t>
+      </w:r>
+      <w:proofErr w:type="gramStart"/>
+      <w:r>
+        <w:rPr>
+          <w:rFonts w:ascii="Arial" w:hAnsi="Arial" w:cs="Arial"/>
+          <w:color w:val="222222"/>
+        </w:rPr>
+        <w:t>effect</w:t>
+      </w:r>
+      <w:proofErr w:type="gramEnd"/>
+      <w:r>
+        <w:rPr>
+          <w:rFonts w:ascii="Arial" w:hAnsi="Arial" w:cs="Arial"/>
+          <w:color w:val="222222"/>
+        </w:rPr>
+        <w:t xml:space="preserve"> these null results are just what one would expect. Repeat </w:t>
+      </w:r>
+      <w:proofErr w:type="gramStart"/>
+      <w:r>
+        <w:rPr>
+          <w:rFonts w:ascii="Arial" w:hAnsi="Arial" w:cs="Arial"/>
+          <w:color w:val="222222"/>
+        </w:rPr>
+        <w:t>these analysis</w:t>
+      </w:r>
+      <w:proofErr w:type="gramEnd"/>
+      <w:r>
+        <w:rPr>
+          <w:rFonts w:ascii="Arial" w:hAnsi="Arial" w:cs="Arial"/>
+          <w:color w:val="222222"/>
+        </w:rPr>
+        <w:t xml:space="preserve"> to using only the first choice. At the very least, I expect the range of responses in Figure 5 would show greater spread away from 0.5. Consider testing other variables. Does the degree of positivity (4-6) of the matched AB rating increase attraction? Does random order matter, so that having the competitor in the middle decreases the attraction effect? How about the effect of task order; does completing more tasks facilitate ignoring the irrelevant decoy? Are the results different for those who see many tasks? Finally, test the exclusion of respondents to see if respondents who take the test quickly or inconsistently are less prone to the attraction effect.</w:t>
+      </w:r>
+    </w:p>
+    <w:p>
+      <w:pPr>
+        <w:rPr>
+          <w:rFonts w:ascii="Arial" w:hAnsi="Arial" w:cs="Arial"/>
+          <w:b/>
+          <w:color w:val="FF0000"/>
+        </w:rPr>
+      </w:pPr>
+      <w:r>
+        <w:rPr>
+          <w:rFonts w:ascii="Arial" w:hAnsi="Arial" w:cs="Arial"/>
+          <w:b/>
+          <w:color w:val="FF0000"/>
+        </w:rPr>
+        <w:t>Tim/Neil – Do you think it’s okay if I don’t add stuff about preference for consistency</w:t>
+      </w:r>
+      <w:r>
+        <w:rPr>
+          <w:rFonts w:ascii="Arial" w:hAnsi="Arial" w:cs="Arial"/>
+          <w:b/>
+          <w:color w:val="FF0000"/>
+        </w:rPr>
+        <w:t xml:space="preserve"> (“acknowledge the impact”)</w:t>
+      </w:r>
+      <w:r>
+        <w:rPr>
+          <w:rFonts w:ascii="Arial" w:hAnsi="Arial" w:cs="Arial"/>
+          <w:b/>
+          <w:color w:val="FF0000"/>
+        </w:rPr>
+        <w:t>?</w:t>
+      </w:r>
+    </w:p>
+    <w:p>
+      <w:pPr>
+        <w:rPr>
+          <w:rFonts w:ascii="Arial" w:hAnsi="Arial" w:cs="Arial"/>
+          <w:b/>
+          <w:color w:val="FF0000"/>
+        </w:rPr>
+      </w:pPr>
+      <w:r>
+        <w:rPr>
+          <w:rFonts w:ascii="Arial" w:hAnsi="Arial" w:cs="Arial"/>
+          <w:color w:val="FF0000"/>
+        </w:rPr>
+        <w:t xml:space="preserve">We thank the reviewer for pointing out the importance of demonstrating the effect of various moderators on the attraction effect on the set of first choices. To investigate this, we </w:t>
+      </w:r>
+      <w:r>
+        <w:rPr>
+          <w:rFonts w:ascii="Arial" w:hAnsi="Arial" w:cs="Arial"/>
+          <w:color w:val="FF0000"/>
+        </w:rPr>
+        <w:t>repeated</w:t>
+      </w:r>
+      <w:r>
+        <w:rPr>
+          <w:rFonts w:ascii="Arial" w:hAnsi="Arial" w:cs="Arial"/>
+          <w:color w:val="FF0000"/>
+        </w:rPr>
+        <w:t xml:space="preserve"> the analyse</w:t>
+      </w:r>
+      <w:r>
+        <w:rPr>
+          <w:rFonts w:ascii="Arial" w:hAnsi="Arial" w:cs="Arial"/>
+          <w:color w:val="FF0000"/>
+        </w:rPr>
+        <w:t>s presented in Table 1 on the first choices only, and also ran a</w:t>
+      </w:r>
+      <w:r>
+        <w:rPr>
+          <w:rFonts w:ascii="Arial" w:hAnsi="Arial" w:cs="Arial"/>
+          <w:color w:val="FF0000"/>
+        </w:rPr>
+        <w:t xml:space="preserve"> mixed effects logistic</w:t>
+      </w:r>
+      <w:r>
+        <w:rPr>
+          <w:rFonts w:ascii="Arial" w:hAnsi="Arial" w:cs="Arial"/>
+          <w:color w:val="FF0000"/>
+        </w:rPr>
+        <w:t xml:space="preserve"> regression where </w:t>
+      </w:r>
+      <w:r>
+        <w:rPr>
+          <w:rFonts w:ascii="Arial" w:hAnsi="Arial" w:cs="Arial"/>
+          <w:color w:val="FF0000"/>
+        </w:rPr>
+        <w:t xml:space="preserve">in addition to the variables presented in Model 2 in Table 1, </w:t>
+      </w:r>
+      <w:r>
+        <w:rPr>
+          <w:rFonts w:ascii="Arial" w:hAnsi="Arial" w:cs="Arial"/>
+          <w:color w:val="FF0000"/>
+        </w:rPr>
+        <w:t>we added further controls, including overall preference rating for the target (and com</w:t>
+      </w:r>
+      <w:r>
+        <w:rPr>
+          <w:rFonts w:ascii="Arial" w:hAnsi="Arial" w:cs="Arial"/>
+          <w:color w:val="FF0000"/>
+        </w:rPr>
+        <w:t>petitor); display order of the target,</w:t>
+      </w:r>
+      <w:r>
+        <w:rPr>
+          <w:rFonts w:ascii="Arial" w:hAnsi="Arial" w:cs="Arial"/>
+          <w:color w:val="FF0000"/>
+        </w:rPr>
+        <w:t xml:space="preserve"> competitor</w:t>
+      </w:r>
+      <w:r>
+        <w:rPr>
+          <w:rFonts w:ascii="Arial" w:hAnsi="Arial" w:cs="Arial"/>
+          <w:color w:val="FF0000"/>
+        </w:rPr>
+        <w:t>, and decoy;</w:t>
+      </w:r>
+      <w:r>
+        <w:rPr>
+          <w:rFonts w:ascii="Arial" w:hAnsi="Arial" w:cs="Arial"/>
+          <w:color w:val="FF0000"/>
+        </w:rPr>
+        <w:t xml:space="preserve"> over</w:t>
+      </w:r>
+      <w:r>
+        <w:rPr>
+          <w:rFonts w:ascii="Arial" w:hAnsi="Arial" w:cs="Arial"/>
+          <w:color w:val="FF0000"/>
+        </w:rPr>
+        <w:t>all</w:t>
+      </w:r>
+      <w:r>
+        <w:rPr>
+          <w:rFonts w:ascii="Arial" w:hAnsi="Arial" w:cs="Arial"/>
+          <w:color w:val="FF0000"/>
+        </w:rPr>
+        <w:t xml:space="preserve"> number of choices</w:t>
+      </w:r>
+      <w:r>
+        <w:rPr>
+          <w:rFonts w:ascii="Arial" w:hAnsi="Arial" w:cs="Arial"/>
+          <w:color w:val="FF0000"/>
+        </w:rPr>
+        <w:t xml:space="preserve"> completed;</w:t>
+      </w:r>
+      <w:r>
+        <w:rPr>
+          <w:rFonts w:ascii="Arial" w:hAnsi="Arial" w:cs="Arial"/>
+          <w:color w:val="FF0000"/>
+        </w:rPr>
+        <w:t xml:space="preserve"> and </w:t>
+      </w:r>
+      <w:r>
+        <w:rPr>
+          <w:rFonts w:ascii="Arial" w:hAnsi="Arial" w:cs="Arial"/>
+          <w:color w:val="FF0000"/>
+        </w:rPr>
+        <w:t xml:space="preserve">current </w:t>
+      </w:r>
+      <w:r>
+        <w:rPr>
+          <w:rFonts w:ascii="Arial" w:hAnsi="Arial" w:cs="Arial"/>
+          <w:color w:val="FF0000"/>
+        </w:rPr>
+        <w:t>trial number.</w:t>
+      </w:r>
+      <w:r>
+        <w:rPr>
+          <w:rFonts w:ascii="Arial" w:hAnsi="Arial" w:cs="Arial"/>
+          <w:color w:val="FF0000"/>
+        </w:rPr>
+        <w:t xml:space="preserve"> We believe that the stringent set of exclusion criteria we applied </w:t>
+      </w:r>
+      <w:r>
+        <w:rPr>
+          <w:rFonts w:ascii="Arial" w:hAnsi="Arial" w:cs="Arial"/>
+          <w:color w:val="FF0000"/>
+        </w:rPr>
+        <w:t xml:space="preserve">successfully </w:t>
+      </w:r>
+      <w:r>
+        <w:rPr>
+          <w:rFonts w:ascii="Arial" w:hAnsi="Arial" w:cs="Arial"/>
+          <w:color w:val="FF0000"/>
+        </w:rPr>
+        <w:t xml:space="preserve">filtered out participants who were not taking the task sufficiently </w:t>
+      </w:r>
+      <w:r>
+        <w:rPr>
+          <w:rFonts w:ascii="Arial" w:hAnsi="Arial" w:cs="Arial"/>
+          <w:b/>
+          <w:color w:val="FF0000"/>
+        </w:rPr>
+        <w:t>seriously (I am a bit confused by what she/he wants</w:t>
+      </w:r>
+      <w:r>
+        <w:rPr>
+          <w:rFonts w:ascii="Arial" w:hAnsi="Arial" w:cs="Arial"/>
+          <w:b/>
+          <w:color w:val="FF0000"/>
+        </w:rPr>
+        <w:t xml:space="preserve"> in last sentence</w:t>
+      </w:r>
+      <w:r>
+        <w:rPr>
+          <w:rFonts w:ascii="Arial" w:hAnsi="Arial" w:cs="Arial"/>
+          <w:b/>
+          <w:color w:val="FF0000"/>
+        </w:rPr>
+        <w:t xml:space="preserve"> – do you think this is appropriate reply?). </w:t>
+      </w:r>
+    </w:p>
+    <w:p>
+      <w:pPr>
+        <w:rPr>
+          <w:rFonts w:ascii="Arial" w:hAnsi="Arial" w:cs="Arial"/>
+          <w:i/>
+          <w:color w:val="FF0000"/>
+          <w:shd w:val="clear" w:color="auto" w:fill="FFFFFF"/>
+        </w:rPr>
+      </w:pPr>
+      <w:r>
+        <w:rPr>
+          <w:rFonts w:ascii="Arial" w:hAnsi="Arial" w:cs="Arial"/>
+          <w:i/>
+          <w:color w:val="FF0000"/>
+          <w:shd w:val="clear" w:color="auto" w:fill="FFFFFF"/>
+        </w:rPr>
         <w:t>“</w:t>
       </w:r>
       <w:r>
@@ -247,7 +628,7 @@
           <w:color w:val="FF0000"/>
           <w:shd w:val="clear" w:color="auto" w:fill="FFFFFF"/>
         </w:rPr>
-        <w:t>When the stimuli have numerical attributes, it is straightforward to construct choice triplets with a target, competitor and decoy option. However, with naturalistic stimuli, this task is significantly more complicated. First, such stimuli can have a high number of attribute dimensions that might vary across individuals. In addition, it is entirely possible that preferences are not monotonic over these attribute dimensions (while this could also be the case for alternative-by-attribute representations, these dimensions are usually constructed to ensure monotonic preference</w:t>
+        <w:t xml:space="preserve">Using only the first choices, we repeated the analyses presented in Table </w:t>
       </w:r>
       <w:r>
         <w:rPr>
@@ -256,7 +637,7 @@
           <w:color w:val="FF0000"/>
           <w:shd w:val="clear" w:color="auto" w:fill="FFFFFF"/>
         </w:rPr>
-        <w:t xml:space="preserve">s, e.g., probability of winning, </w:t>
+        <w:t xml:space="preserve">1 </w:t>
       </w:r>
       <w:r>
         <w:rPr>
@@ -265,7 +646,7 @@
           <w:color w:val="FF0000"/>
           <w:shd w:val="clear" w:color="auto" w:fill="FFFFFF"/>
         </w:rPr>
-        <w:t>amount to win).</w:t>
+        <w:t xml:space="preserve">(see Models 2 and 3 in Table </w:t>
       </w:r>
       <w:r>
         <w:rPr>
@@ -274,273 +655,1935 @@
           <w:color w:val="FF0000"/>
           <w:shd w:val="clear" w:color="auto" w:fill="FFFFFF"/>
         </w:rPr>
+        <w:t xml:space="preserve">A1 </w:t>
+      </w:r>
+      <w:r>
+        <w:rPr>
+          <w:rFonts w:ascii="Arial" w:hAnsi="Arial" w:cs="Arial"/>
+          <w:i/>
+          <w:color w:val="FF0000"/>
+          <w:shd w:val="clear" w:color="auto" w:fill="FFFFFF"/>
+        </w:rPr>
+        <w:t>in the Appendix), and also tested the effect of various additional controls, including familiarity with the movies; target-competitor and target-decoy similarity ratings; target-decoy preference rating difference; target preference rating; display order of target, competitor, and decoy; overall number of choices; and current trial number (Model 5). When all covariates are included, we find some evidence that the larger the preference difference between the target and decoy, the less likely that the target will be chosen. Using Model 5, we estimate that the overall probability of choosing the target is .50, 95% CI [.39--.59].</w:t>
+      </w:r>
+      <w:r>
+        <w:rPr>
+          <w:rFonts w:ascii="Arial" w:hAnsi="Arial" w:cs="Arial"/>
+          <w:i/>
+          <w:color w:val="FF0000"/>
+          <w:shd w:val="clear" w:color="auto" w:fill="FFFFFF"/>
+        </w:rPr>
         <w:t>”</w:t>
       </w:r>
     </w:p>
     <w:p>
-      <w:r>
-        <w:t xml:space="preserve">2. Acknowledge the impact of past judgments within an </w:t>
+      <w:pPr>
+        <w:rPr>
+          <w:rFonts w:ascii="Arial" w:hAnsi="Arial" w:cs="Arial"/>
+          <w:color w:val="222222"/>
+          <w:u w:val="single"/>
+          <w:shd w:val="clear" w:color="auto" w:fill="FFFFFF"/>
+        </w:rPr>
+      </w:pPr>
+      <w:r>
+        <w:rPr>
+          <w:rFonts w:ascii="Arial" w:hAnsi="Arial" w:cs="Arial"/>
+          <w:color w:val="222222"/>
+          <w:u w:val="single"/>
+          <w:shd w:val="clear" w:color="auto" w:fill="FFFFFF"/>
+        </w:rPr>
+        <w:t>Reviewer 3</w:t>
+      </w:r>
+    </w:p>
+    <w:p>
+      <w:pPr>
+        <w:rPr>
+          <w:rFonts w:ascii="Arial" w:hAnsi="Arial" w:cs="Arial"/>
+          <w:color w:val="222222"/>
+        </w:rPr>
+      </w:pPr>
+      <w:r>
+        <w:rPr>
+          <w:rFonts w:ascii="Arial" w:hAnsi="Arial" w:cs="Arial"/>
+          <w:color w:val="222222"/>
+        </w:rPr>
+        <w:lastRenderedPageBreak/>
+        <w:t>Let me begin by saying I (still) like the paper and (unsurprisingly) still believe its conclusions.  But I still have many objections.  None of them are big, and most of them can be readily remedied.</w:t>
+      </w:r>
+    </w:p>
+    <w:p>
+      <w:pPr>
+        <w:rPr>
+          <w:rFonts w:ascii="Arial" w:hAnsi="Arial" w:cs="Arial"/>
+          <w:color w:val="222222"/>
+        </w:rPr>
+      </w:pPr>
+      <w:r>
+        <w:rPr>
+          <w:rFonts w:ascii="Arial" w:hAnsi="Arial" w:cs="Arial"/>
+          <w:b/>
+          <w:color w:val="222222"/>
+        </w:rPr>
+        <w:t>Abstract</w:t>
+      </w:r>
+      <w:r>
+        <w:rPr>
+          <w:rFonts w:ascii="Arial" w:hAnsi="Arial" w:cs="Arial"/>
+          <w:color w:val="222222"/>
+        </w:rPr>
+        <w:t xml:space="preserve">: I think it is weird to say reverse the preference for the original two options.  Context can, at the individual level, affect someone’s preference, but since you are mostly </w:t>
       </w:r>
       <w:proofErr w:type="spellStart"/>
       <w:r>
-        <w:t>MTurk</w:t>
+        <w:rPr>
+          <w:rFonts w:ascii="Arial" w:hAnsi="Arial" w:cs="Arial"/>
+          <w:color w:val="222222"/>
+        </w:rPr>
+        <w:t>analyzing</w:t>
       </w:r>
       <w:proofErr w:type="spellEnd"/>
       <w:r>
-        <w:t xml:space="preserve"> survey. </w:t>
+        <w:rPr>
+          <w:rFonts w:ascii="Arial" w:hAnsi="Arial" w:cs="Arial"/>
+          <w:color w:val="222222"/>
+        </w:rPr>
+        <w:t xml:space="preserve"> the effect of context for single decisions, it is weird to call this a “reversal.”    At the aggregate level the decoy might change which of the two options is the modal choice, of course, but, again, though I think it is confusing to call this a “reversal.”  </w:t>
+      </w:r>
+    </w:p>
+    <w:p>
+      <w:pPr>
+        <w:rPr>
+          <w:rFonts w:ascii="Arial" w:hAnsi="Arial" w:cs="Arial"/>
+        </w:rPr>
+      </w:pPr>
+      <w:r>
+        <w:rPr>
+          <w:rFonts w:ascii="Arial" w:hAnsi="Arial" w:cs="Arial"/>
+        </w:rPr>
+        <w:t xml:space="preserve">Later, you write “…found no evidence for the attraction effect in choice context where options have no numerical attribute dimensions.”   </w:t>
+      </w:r>
+    </w:p>
+    <w:p>
+      <w:pPr>
+        <w:rPr>
+          <w:rFonts w:ascii="Arial" w:hAnsi="Arial" w:cs="Arial"/>
+        </w:rPr>
+      </w:pPr>
+      <w:proofErr w:type="gramStart"/>
+      <w:r>
+        <w:rPr>
+          <w:rFonts w:ascii="Arial" w:hAnsi="Arial" w:cs="Arial"/>
+        </w:rPr>
+        <w:t>Regarding this, one tiny thing.</w:t>
+      </w:r>
+      <w:proofErr w:type="gramEnd"/>
+      <w:r>
+        <w:rPr>
+          <w:rFonts w:ascii="Arial" w:hAnsi="Arial" w:cs="Arial"/>
+        </w:rPr>
+        <w:t xml:space="preserve">  I’d replace </w:t>
+      </w:r>
+      <w:r>
+        <w:rPr>
+          <w:rFonts w:ascii="Arial" w:hAnsi="Arial" w:cs="Arial"/>
+          <w:b/>
+          <w:bCs/>
+        </w:rPr>
+        <w:t>have no</w:t>
+      </w:r>
+      <w:r>
+        <w:rPr>
+          <w:rFonts w:ascii="Arial" w:hAnsi="Arial" w:cs="Arial"/>
+        </w:rPr>
+        <w:t xml:space="preserve"> with </w:t>
+      </w:r>
+      <w:r>
+        <w:rPr>
+          <w:rFonts w:ascii="Arial" w:hAnsi="Arial" w:cs="Arial"/>
+          <w:b/>
+          <w:bCs/>
+        </w:rPr>
+        <w:t>lack</w:t>
+      </w:r>
+      <w:r>
+        <w:rPr>
+          <w:rFonts w:ascii="Arial" w:hAnsi="Arial" w:cs="Arial"/>
+        </w:rPr>
+        <w:t xml:space="preserve">.   Possessing an absence is linguistically odd. </w:t>
+      </w:r>
+      <w:proofErr w:type="gramStart"/>
+      <w:r>
+        <w:rPr>
+          <w:rFonts w:ascii="Arial" w:hAnsi="Arial" w:cs="Arial"/>
+        </w:rPr>
+        <w:t>More importantly.</w:t>
+      </w:r>
+      <w:proofErr w:type="gramEnd"/>
+      <w:r>
+        <w:rPr>
+          <w:rFonts w:ascii="Arial" w:hAnsi="Arial" w:cs="Arial"/>
+        </w:rPr>
+        <w:t xml:space="preserve">  It is not about having or not having.  I presume that nearly any attribute or dimension can be presented in numeric or non-numeric format.  This is not a property OF the attribute or dimension but about the experimenter’s choice of representation.   In some cases (e.g. probability) a numeric presentation is more natural.  In other cases, (e.g., quality of view) a non-numeric presentation is more natural, and more informative.</w:t>
+      </w:r>
+    </w:p>
+    <w:p>
+      <w:pPr>
+        <w:rPr>
+          <w:rFonts w:ascii="Arial" w:hAnsi="Arial" w:cs="Arial"/>
+        </w:rPr>
+      </w:pPr>
+      <w:r>
+        <w:rPr>
+          <w:rFonts w:ascii="Arial" w:hAnsi="Arial" w:cs="Arial"/>
+          <w:b/>
+          <w:bCs/>
+        </w:rPr>
+        <w:t>p. 1)</w:t>
+      </w:r>
+      <w:r>
+        <w:rPr>
+          <w:rFonts w:ascii="Arial" w:hAnsi="Arial" w:cs="Arial"/>
+        </w:rPr>
+        <w:t xml:space="preserve"> I don’t mind the cheesecake, pecan pie, and apple pie example, but please clarify whether this is a fictitious example (hypothetical results) or an actual example.  I haven’t read </w:t>
       </w:r>
       <w:proofErr w:type="spellStart"/>
       <w:r>
-        <w:t>MTurk</w:t>
+        <w:rPr>
+          <w:rFonts w:ascii="Arial" w:hAnsi="Arial" w:cs="Arial"/>
+        </w:rPr>
+        <w:t>Tsetos</w:t>
       </w:r>
       <w:proofErr w:type="spellEnd"/>
       <w:r>
-        <w:t xml:space="preserve"> workers can lose compensation or credibility if they are inconsistent. Thus, in your study only 5% of choices select a decoy over the target which the respondent rated as at least 3 point less. That 5% rate is consistent with most survey takers striving to be consistent. The more important finding is that only 8.5% of the AB movie choices shifted in response to a different decoy. A consistent second AB choice is easy for respondents because the same AB choice had been made just a few minutes earlier. The problem, mentioned in the last review, is that the attraction effect measure must be zero for 91% of the </w:t>
-      </w:r>
-      <w:r>
+        <w:rPr>
+          <w:rFonts w:ascii="Arial" w:hAnsi="Arial" w:cs="Arial"/>
+        </w:rPr>
+        <w:t xml:space="preserve"> et al. so I don’t know.</w:t>
+      </w:r>
+    </w:p>
+    <w:p>
+      <w:pPr>
+        <w:rPr>
+          <w:rFonts w:ascii="Arial" w:hAnsi="Arial" w:cs="Arial"/>
+        </w:rPr>
+      </w:pPr>
+      <w:r>
+        <w:rPr>
+          <w:rFonts w:ascii="Arial" w:hAnsi="Arial" w:cs="Arial"/>
+        </w:rPr>
+        <w:t xml:space="preserve">I disagree with your claim that the attraction effect implies that preferences cannot be represented on a cardinal utility scale.  Just use the example above.  Ask about willingness to pay for each slice of pie with the lousy apple pie present or not.  Suppose that affects WTP for the pecan pie.  How is </w:t>
+      </w:r>
+      <w:proofErr w:type="gramStart"/>
+      <w:r>
+        <w:rPr>
+          <w:rFonts w:ascii="Arial" w:hAnsi="Arial" w:cs="Arial"/>
+        </w:rPr>
+        <w:t>this a</w:t>
+      </w:r>
+      <w:proofErr w:type="gramEnd"/>
+      <w:r>
+        <w:rPr>
+          <w:rFonts w:ascii="Arial" w:hAnsi="Arial" w:cs="Arial"/>
+        </w:rPr>
+        <w:t xml:space="preserve"> violation of cardinality?  Nor do I agree with your claim that the attraction effect violates regularity.  This only sometimes occurs.  Retaining your example above, suppose the choice share of the desserts goes </w:t>
+      </w:r>
+      <w:proofErr w:type="gramStart"/>
+      <w:r>
+        <w:rPr>
+          <w:rFonts w:ascii="Arial" w:hAnsi="Arial" w:cs="Arial"/>
+        </w:rPr>
+        <w:t>from  55</w:t>
+      </w:r>
+      <w:proofErr w:type="gramEnd"/>
+      <w:r>
+        <w:rPr>
+          <w:rFonts w:ascii="Arial" w:hAnsi="Arial" w:cs="Arial"/>
+        </w:rPr>
+        <w:t xml:space="preserve">, 45 to 40, 44, 16.   I think most would consider this a (weak) example of the attraction effect, even though there is no violation of regularity.   In my opinion, only the </w:t>
+      </w:r>
+      <w:r>
+        <w:rPr>
+          <w:rFonts w:ascii="Arial" w:hAnsi="Arial" w:cs="Arial"/>
+          <w:i/>
+          <w:iCs/>
+        </w:rPr>
+        <w:t>final</w:t>
+      </w:r>
+      <w:r>
+        <w:rPr>
+          <w:rFonts w:ascii="Arial" w:hAnsi="Arial" w:cs="Arial"/>
+        </w:rPr>
+        <w:t xml:space="preserve"> sentence in this paragraph is accurate.</w:t>
+      </w:r>
+    </w:p>
+    <w:p>
+      <w:pPr>
+        <w:rPr>
+          <w:rFonts w:ascii="Arial" w:hAnsi="Arial" w:cs="Arial"/>
+        </w:rPr>
+      </w:pPr>
+      <w:r>
+        <w:rPr>
+          <w:rFonts w:ascii="Arial" w:hAnsi="Arial" w:cs="Arial"/>
+          <w:b/>
+          <w:bCs/>
+        </w:rPr>
+        <w:t>p.2)</w:t>
+      </w:r>
+      <w:r>
+        <w:rPr>
+          <w:rFonts w:ascii="Arial" w:hAnsi="Arial" w:cs="Arial"/>
+        </w:rPr>
+        <w:t xml:space="preserve">  I find it bizarre when you write “</w:t>
+      </w:r>
+      <w:r>
+        <w:rPr>
+          <w:rFonts w:ascii="Arial" w:hAnsi="Arial" w:cs="Arial"/>
+          <w:i/>
+          <w:iCs/>
+        </w:rPr>
+        <w:t xml:space="preserve">a natural concern </w:t>
+      </w:r>
+      <w:proofErr w:type="gramStart"/>
+      <w:r>
+        <w:rPr>
+          <w:rFonts w:ascii="Arial" w:hAnsi="Arial" w:cs="Arial"/>
+          <w:i/>
+          <w:iCs/>
+        </w:rPr>
+        <w:t>is ..</w:t>
+      </w:r>
+      <w:proofErr w:type="gramEnd"/>
+      <w:r>
+        <w:rPr>
+          <w:rFonts w:ascii="Arial" w:hAnsi="Arial" w:cs="Arial"/>
+          <w:i/>
+          <w:iCs/>
+        </w:rPr>
+        <w:t xml:space="preserve"> </w:t>
+      </w:r>
+      <w:proofErr w:type="gramStart"/>
+      <w:r>
+        <w:rPr>
+          <w:rFonts w:ascii="Arial" w:hAnsi="Arial" w:cs="Arial"/>
+          <w:i/>
+          <w:iCs/>
+        </w:rPr>
+        <w:t>whether</w:t>
+      </w:r>
+      <w:proofErr w:type="gramEnd"/>
+      <w:r>
+        <w:rPr>
+          <w:rFonts w:ascii="Arial" w:hAnsi="Arial" w:cs="Arial"/>
+          <w:i/>
+          <w:iCs/>
+        </w:rPr>
+        <w:t xml:space="preserve"> this hugely influential decision bias generalizes to real-world choice situations, where attributes often cannot be easily visually represented and compared</w:t>
+      </w:r>
+      <w:r>
+        <w:rPr>
+          <w:rFonts w:ascii="Arial" w:hAnsi="Arial" w:cs="Arial"/>
+        </w:rPr>
+        <w:t xml:space="preserve">.”  Huh?  Can you provide an example?  As you know, I think the issue is precisely the </w:t>
+      </w:r>
+      <w:r>
+        <w:rPr>
+          <w:rFonts w:ascii="Arial" w:hAnsi="Arial" w:cs="Arial"/>
+          <w:b/>
+          <w:bCs/>
+        </w:rPr>
+        <w:t>reverse</w:t>
+      </w:r>
+      <w:r>
+        <w:rPr>
+          <w:rFonts w:ascii="Arial" w:hAnsi="Arial" w:cs="Arial"/>
+        </w:rPr>
+        <w:t>.  When I considered apartments, I could actually look out the window to appraise the quality of view.  None shuttered with the number “7” affixed to the opaque area obscuring the view to communicate the “level” of that dimension.</w:t>
+      </w:r>
+    </w:p>
+    <w:p>
+      <w:pPr>
+        <w:rPr>
+          <w:rFonts w:ascii="Arial" w:hAnsi="Arial" w:cs="Arial"/>
+        </w:rPr>
+      </w:pPr>
+      <w:r>
+        <w:rPr>
+          <w:rFonts w:ascii="Arial" w:hAnsi="Arial" w:cs="Arial"/>
+        </w:rPr>
+        <w:t xml:space="preserve">Later you write “choice options with binary attribute dimensions (perceptual or numerical) can be relatively easily manipulated within a choice experiment.”   This is miswritten.  A binary dimension is something like sex which can only have two values (yeah </w:t>
+      </w:r>
+      <w:proofErr w:type="spellStart"/>
+      <w:r>
+        <w:rPr>
+          <w:rFonts w:ascii="Arial" w:hAnsi="Arial" w:cs="Arial"/>
+        </w:rPr>
+        <w:t>yeah</w:t>
+      </w:r>
+      <w:proofErr w:type="spellEnd"/>
+      <w:r>
+        <w:rPr>
+          <w:rFonts w:ascii="Arial" w:hAnsi="Arial" w:cs="Arial"/>
+        </w:rPr>
+        <w:t xml:space="preserve">, go ahead and say there are actually 117 each with a unique pronoun and I’m a bad person who will go to hell).  What I think you mean to write is that examples are simplest in choice situations that involve only 2 dimensions, like say, Octane rating and price among the gasoline options available at the pump.  But both octane rating and price are </w:t>
+      </w:r>
+      <w:r>
+        <w:rPr>
+          <w:rFonts w:ascii="Arial" w:hAnsi="Arial" w:cs="Arial"/>
+          <w:i/>
+          <w:iCs/>
+        </w:rPr>
+        <w:t>continuous</w:t>
+      </w:r>
+      <w:r>
+        <w:rPr>
+          <w:rFonts w:ascii="Arial" w:hAnsi="Arial" w:cs="Arial"/>
+        </w:rPr>
+        <w:t xml:space="preserve"> dimensions, not </w:t>
+      </w:r>
+      <w:r>
+        <w:rPr>
+          <w:rFonts w:ascii="Arial" w:hAnsi="Arial" w:cs="Arial"/>
+          <w:i/>
+          <w:iCs/>
+        </w:rPr>
+        <w:t>binary</w:t>
+      </w:r>
+      <w:r>
+        <w:rPr>
+          <w:rFonts w:ascii="Arial" w:hAnsi="Arial" w:cs="Arial"/>
+        </w:rPr>
+        <w:t xml:space="preserve"> dimensions.   </w:t>
+      </w:r>
+    </w:p>
+    <w:p>
+      <w:pPr>
+        <w:rPr>
+          <w:rFonts w:ascii="Arial" w:hAnsi="Arial" w:cs="Arial"/>
+        </w:rPr>
+      </w:pPr>
+    </w:p>
+    <w:p>
+      <w:pPr>
+        <w:rPr>
+          <w:rFonts w:ascii="Arial" w:hAnsi="Arial" w:cs="Arial"/>
+        </w:rPr>
+      </w:pPr>
+      <w:r>
+        <w:rPr>
+          <w:rFonts w:ascii="Arial" w:hAnsi="Arial" w:cs="Arial"/>
+          <w:b/>
+          <w:bCs/>
+        </w:rPr>
+        <w:t>p. 3)</w:t>
+      </w:r>
+      <w:r>
+        <w:rPr>
+          <w:rFonts w:ascii="Arial" w:hAnsi="Arial" w:cs="Arial"/>
+        </w:rPr>
+        <w:t xml:space="preserve"> Though I very much approve of what you did, and acknowledge that our procedures were more casual, I again want to point out that the Huber et al. list is regarding  “things to avoid” to conduct a “real” test of the attraction effect is never really explained or justified:  by you or them.  I return to this objection at the end of my review.  But, for now, let me list and discuss each.  </w:t>
+      </w:r>
+    </w:p>
+    <w:p>
+      <w:pPr>
+        <w:rPr>
+          <w:rFonts w:ascii="Arial" w:hAnsi="Arial" w:cs="Arial"/>
+        </w:rPr>
+      </w:pPr>
+      <w:r>
+        <w:rPr>
+          <w:rFonts w:ascii="Arial" w:hAnsi="Arial" w:cs="Arial"/>
+          <w:u w:val="single"/>
+        </w:rPr>
+        <w:t>(1) Strong prior preferences.</w:t>
+      </w:r>
+      <w:r>
+        <w:rPr>
+          <w:rFonts w:ascii="Arial" w:hAnsi="Arial" w:cs="Arial"/>
+        </w:rPr>
+        <w:t xml:space="preserve">  As a heterosexual male, if I were presented with the option of having sex with an attractive woman or an attractive man, I’d choose the woman.  And I very much doubt that preference could be altered by adding an average looking man to the choice set.   Accordingly, while I certainly agree it would be hard to alter preferences that are very strong, this design is still a fully legitimate test of whether you could obtain an attraction effect in this context. To use your words, this </w:t>
+      </w:r>
+      <w:r>
+        <w:rPr>
+          <w:rFonts w:ascii="Arial" w:hAnsi="Arial" w:cs="Arial"/>
+          <w:i/>
+          <w:iCs/>
+        </w:rPr>
+        <w:t>is</w:t>
+      </w:r>
+      <w:r>
+        <w:rPr>
+          <w:rFonts w:ascii="Arial" w:hAnsi="Arial" w:cs="Arial"/>
+        </w:rPr>
+        <w:t xml:space="preserve"> still an “attraction effect type choice scenario.”  It reveals that contextual effects aren’t super strong. That isn’t surprising, of course, but it remains a fully legitimate test of the scope or strength of the effect.   </w:t>
+      </w:r>
+    </w:p>
+    <w:p>
+      <w:pPr>
+        <w:rPr>
+          <w:rFonts w:ascii="Arial" w:hAnsi="Arial" w:cs="Arial"/>
+        </w:rPr>
+      </w:pPr>
+      <w:r>
+        <w:rPr>
+          <w:rFonts w:ascii="Arial" w:hAnsi="Arial" w:cs="Arial"/>
+        </w:rPr>
+        <w:t xml:space="preserve">Furthermore, with respect to the stimuli critiqued by Huber et al., where is the evidence that individual preferences were “too strong.”  Speaking personally, I have a weak preference between apples and oranges.  Where is the evidence that this is atypical?   </w:t>
+      </w:r>
+    </w:p>
+    <w:p>
+      <w:pPr>
+        <w:rPr>
+          <w:rFonts w:ascii="Arial" w:hAnsi="Arial" w:cs="Arial"/>
+        </w:rPr>
+      </w:pPr>
+      <w:r>
+        <w:rPr>
+          <w:rFonts w:ascii="Arial" w:hAnsi="Arial" w:cs="Arial"/>
+        </w:rPr>
+        <w:t xml:space="preserve">Of course, weak preferences can be assured through various experimental contrivances.  You do it in an unobjectionable way by creating bespoke pairs and triplets from a larger set of evaluated stimuli.  In most of the prior work that I had critiqued in Frederick, Lee, &amp; Baskin (2014), the weak preferences are created differently.  If forced to choose between two flux capacitors whose </w:t>
+      </w:r>
+      <w:proofErr w:type="spellStart"/>
+      <w:r>
+        <w:rPr>
+          <w:rFonts w:ascii="Arial" w:hAnsi="Arial" w:cs="Arial"/>
+        </w:rPr>
+        <w:t>fluon</w:t>
+      </w:r>
+      <w:proofErr w:type="spellEnd"/>
+      <w:r>
+        <w:rPr>
+          <w:rFonts w:ascii="Arial" w:hAnsi="Arial" w:cs="Arial"/>
+        </w:rPr>
+        <w:t xml:space="preserve"> and </w:t>
+      </w:r>
+      <w:proofErr w:type="spellStart"/>
+      <w:r>
+        <w:rPr>
+          <w:rFonts w:ascii="Arial" w:hAnsi="Arial" w:cs="Arial"/>
+        </w:rPr>
+        <w:t>bexor</w:t>
+      </w:r>
+      <w:proofErr w:type="spellEnd"/>
+      <w:r>
+        <w:rPr>
+          <w:rFonts w:ascii="Arial" w:hAnsi="Arial" w:cs="Arial"/>
+        </w:rPr>
+        <w:t xml:space="preserve"> indices are either {6</w:t>
+      </w:r>
+      <w:proofErr w:type="gramStart"/>
+      <w:r>
+        <w:rPr>
+          <w:rFonts w:ascii="Arial" w:hAnsi="Arial" w:cs="Arial"/>
+        </w:rPr>
+        <w:t>,5</w:t>
+      </w:r>
+      <w:proofErr w:type="gramEnd"/>
+      <w:r>
+        <w:rPr>
+          <w:rFonts w:ascii="Arial" w:hAnsi="Arial" w:cs="Arial"/>
+        </w:rPr>
+        <w:t xml:space="preserve">} or {4,7}, I’ll definitely have weak preferences because I don’t even know what you are talking about.  And perhaps you can shift my choice from one to the other by adding some inferior third capacitor.  But who cares?   </w:t>
+      </w:r>
+    </w:p>
+    <w:p>
+      <w:pPr>
+        <w:rPr>
+          <w:rFonts w:ascii="Arial" w:hAnsi="Arial" w:cs="Arial"/>
+        </w:rPr>
+      </w:pPr>
+      <w:r>
+        <w:rPr>
+          <w:rFonts w:ascii="Arial" w:hAnsi="Arial" w:cs="Arial"/>
+          <w:u w:val="single"/>
+        </w:rPr>
+        <w:t>(2) Inability to identify the dominance relation between the target and the decoy.</w:t>
+      </w:r>
+      <w:r>
+        <w:rPr>
+          <w:rFonts w:ascii="Arial" w:hAnsi="Arial" w:cs="Arial"/>
+        </w:rPr>
+        <w:t xml:space="preserve">  Are you serious?  Do you think that anybody given a choice between an apple, an orange, and a </w:t>
+      </w:r>
+      <w:proofErr w:type="spellStart"/>
+      <w:r>
+        <w:rPr>
+          <w:rFonts w:ascii="Arial" w:hAnsi="Arial" w:cs="Arial"/>
+        </w:rPr>
+        <w:t>moldy</w:t>
+      </w:r>
+      <w:proofErr w:type="spellEnd"/>
+      <w:r>
+        <w:rPr>
+          <w:rFonts w:ascii="Arial" w:hAnsi="Arial" w:cs="Arial"/>
+        </w:rPr>
+        <w:t xml:space="preserve"> orange would have any trouble identifying that an orange with </w:t>
+      </w:r>
+      <w:proofErr w:type="spellStart"/>
+      <w:r>
+        <w:rPr>
+          <w:rFonts w:ascii="Arial" w:hAnsi="Arial" w:cs="Arial"/>
+        </w:rPr>
+        <w:t>mold</w:t>
+      </w:r>
+      <w:proofErr w:type="spellEnd"/>
+      <w:r>
+        <w:rPr>
+          <w:rFonts w:ascii="Arial" w:hAnsi="Arial" w:cs="Arial"/>
+        </w:rPr>
+        <w:t xml:space="preserve"> is inferior to an orange without </w:t>
+      </w:r>
+      <w:proofErr w:type="spellStart"/>
+      <w:r>
+        <w:rPr>
+          <w:rFonts w:ascii="Arial" w:hAnsi="Arial" w:cs="Arial"/>
+        </w:rPr>
+        <w:t>mold</w:t>
+      </w:r>
+      <w:proofErr w:type="spellEnd"/>
+      <w:r>
+        <w:rPr>
+          <w:rFonts w:ascii="Arial" w:hAnsi="Arial" w:cs="Arial"/>
+        </w:rPr>
+        <w:t xml:space="preserve">?   To simply reflexively accept this “critique” without even providing a credible example is objectionable.  Given the myriad stimuli used by us and by Yang and Lynn, you probably </w:t>
+      </w:r>
+      <w:r>
+        <w:rPr>
+          <w:rFonts w:ascii="Arial" w:hAnsi="Arial" w:cs="Arial"/>
+          <w:i/>
+          <w:iCs/>
+        </w:rPr>
+        <w:t>can</w:t>
+      </w:r>
+      <w:r>
+        <w:rPr>
+          <w:rFonts w:ascii="Arial" w:hAnsi="Arial" w:cs="Arial"/>
+        </w:rPr>
+        <w:t xml:space="preserve"> find credible examples of this, but I’m not at all persuaded that this is a serious issue, in general.</w:t>
+      </w:r>
+    </w:p>
+    <w:p>
+      <w:pPr>
+        <w:rPr>
+          <w:rFonts w:ascii="Arial" w:hAnsi="Arial" w:cs="Arial"/>
+        </w:rPr>
+      </w:pPr>
+      <w:r>
+        <w:rPr>
+          <w:rFonts w:ascii="Arial" w:hAnsi="Arial" w:cs="Arial"/>
+          <w:u w:val="single"/>
+        </w:rPr>
+        <w:t>(3) Heterogeneity of prior preferences between the target and the competitor</w:t>
+      </w:r>
+      <w:r>
+        <w:rPr>
+          <w:rFonts w:ascii="Arial" w:hAnsi="Arial" w:cs="Arial"/>
+        </w:rPr>
+        <w:t xml:space="preserve">.  Huh?  This is something to </w:t>
+      </w:r>
+      <w:r>
+        <w:rPr>
+          <w:rFonts w:ascii="Arial" w:hAnsi="Arial" w:cs="Arial"/>
+          <w:b/>
+          <w:bCs/>
+        </w:rPr>
+        <w:t>avoid</w:t>
+      </w:r>
+      <w:r>
+        <w:rPr>
+          <w:rFonts w:ascii="Arial" w:hAnsi="Arial" w:cs="Arial"/>
+        </w:rPr>
+        <w:t xml:space="preserve">?  Huh?   So I should only examine cases in which </w:t>
+      </w:r>
+      <w:r>
+        <w:rPr>
+          <w:rFonts w:ascii="Arial" w:hAnsi="Arial" w:cs="Arial"/>
+          <w:i/>
+          <w:iCs/>
+        </w:rPr>
+        <w:t>everybody</w:t>
+      </w:r>
+      <w:r>
+        <w:rPr>
+          <w:rFonts w:ascii="Arial" w:hAnsi="Arial" w:cs="Arial"/>
+        </w:rPr>
+        <w:t xml:space="preserve"> chooses either A or B?   I have no idea what you are attempting to say here. </w:t>
+      </w:r>
+    </w:p>
+    <w:p>
+      <w:pPr>
+        <w:rPr>
+          <w:rFonts w:ascii="Arial" w:hAnsi="Arial" w:cs="Arial"/>
+        </w:rPr>
+      </w:pPr>
+      <w:r>
+        <w:rPr>
+          <w:rFonts w:ascii="Arial" w:hAnsi="Arial" w:cs="Arial"/>
+          <w:u w:val="single"/>
+        </w:rPr>
+        <w:t>(4) An undesirable decoy</w:t>
+      </w:r>
+      <w:r>
+        <w:rPr>
+          <w:rFonts w:ascii="Arial" w:hAnsi="Arial" w:cs="Arial"/>
+        </w:rPr>
+        <w:t xml:space="preserve">.   Huh?   </w:t>
+      </w:r>
+      <w:proofErr w:type="gramStart"/>
+      <w:r>
+        <w:rPr>
+          <w:rFonts w:ascii="Arial" w:hAnsi="Arial" w:cs="Arial"/>
+        </w:rPr>
+        <w:t xml:space="preserve">As per your point (2) above, the decoy does, of course, </w:t>
+      </w:r>
+      <w:r>
+        <w:rPr>
+          <w:rFonts w:ascii="Arial" w:hAnsi="Arial" w:cs="Arial"/>
+          <w:i/>
+          <w:iCs/>
+        </w:rPr>
+        <w:t>have</w:t>
+      </w:r>
+      <w:r>
+        <w:rPr>
+          <w:rFonts w:ascii="Arial" w:hAnsi="Arial" w:cs="Arial"/>
+        </w:rPr>
+        <w:t xml:space="preserve"> to be less attractive than the target, and, therefore, at least </w:t>
+      </w:r>
+      <w:r>
+        <w:rPr>
+          <w:rFonts w:ascii="Arial" w:hAnsi="Arial" w:cs="Arial"/>
+          <w:i/>
+          <w:iCs/>
+        </w:rPr>
+        <w:t>relatively</w:t>
+      </w:r>
+      <w:r>
+        <w:rPr>
+          <w:rFonts w:ascii="Arial" w:hAnsi="Arial" w:cs="Arial"/>
+        </w:rPr>
+        <w:t xml:space="preserve"> undesirable.</w:t>
+      </w:r>
+      <w:proofErr w:type="gramEnd"/>
+      <w:r>
+        <w:rPr>
+          <w:rFonts w:ascii="Arial" w:hAnsi="Arial" w:cs="Arial"/>
+        </w:rPr>
+        <w:t xml:space="preserve">  Also, under whose fiat is </w:t>
+      </w:r>
+      <w:proofErr w:type="gramStart"/>
+      <w:r>
+        <w:rPr>
+          <w:rFonts w:ascii="Arial" w:hAnsi="Arial" w:cs="Arial"/>
+        </w:rPr>
+        <w:t>this an</w:t>
+      </w:r>
+      <w:proofErr w:type="gramEnd"/>
+      <w:r>
+        <w:rPr>
+          <w:rFonts w:ascii="Arial" w:hAnsi="Arial" w:cs="Arial"/>
+        </w:rPr>
+        <w:t xml:space="preserve"> essential condition for a test of the effect?  Retaining the example above, I’ve eaten citrus fruits with small bits of </w:t>
+      </w:r>
+      <w:proofErr w:type="spellStart"/>
+      <w:r>
+        <w:rPr>
+          <w:rFonts w:ascii="Arial" w:hAnsi="Arial" w:cs="Arial"/>
+        </w:rPr>
+        <w:t>mold</w:t>
+      </w:r>
+      <w:proofErr w:type="spellEnd"/>
+      <w:r>
+        <w:rPr>
+          <w:rFonts w:ascii="Arial" w:hAnsi="Arial" w:cs="Arial"/>
+        </w:rPr>
+        <w:t xml:space="preserve"> and thrown out those with more, and I suppose there is a dividing line where I’d be torn.  But with respect to the effect of the presence of this flawed orange on my choice between an orange or apple, what is your theory exactly?  Again, you are just parroting an unexplained objection cited by someone else, rather than </w:t>
+      </w:r>
+      <w:r>
+        <w:rPr>
+          <w:rFonts w:ascii="Arial" w:hAnsi="Arial" w:cs="Arial"/>
+          <w:i/>
+          <w:iCs/>
+        </w:rPr>
+        <w:t>explaining</w:t>
+      </w:r>
+      <w:r>
+        <w:rPr>
+          <w:rFonts w:ascii="Arial" w:hAnsi="Arial" w:cs="Arial"/>
+        </w:rPr>
+        <w:t xml:space="preserve"> what you mean by “undesirable” and why this is an important thing to avoid. </w:t>
+      </w:r>
+    </w:p>
+    <w:p>
+      <w:pPr>
+        <w:rPr>
+          <w:rFonts w:ascii="Arial" w:hAnsi="Arial" w:cs="Arial"/>
+        </w:rPr>
+      </w:pPr>
+    </w:p>
+    <w:p>
+      <w:pPr>
+        <w:rPr>
+          <w:rFonts w:ascii="Arial" w:hAnsi="Arial" w:cs="Arial"/>
+        </w:rPr>
+      </w:pPr>
+      <w:r>
+        <w:rPr>
+          <w:rFonts w:ascii="Arial" w:hAnsi="Arial" w:cs="Arial"/>
+          <w:u w:val="single"/>
+        </w:rPr>
+        <w:t>(5) A decoy that is too desirable.</w:t>
+      </w:r>
+      <w:r>
+        <w:rPr>
+          <w:rFonts w:ascii="Arial" w:hAnsi="Arial" w:cs="Arial"/>
+        </w:rPr>
+        <w:t xml:space="preserve">  In conjunction with (4) above, I’m now really in a bind, it appears, but I suppose I could thread the needle (maybe </w:t>
+      </w:r>
+      <w:proofErr w:type="gramStart"/>
+      <w:r>
+        <w:rPr>
+          <w:rFonts w:ascii="Arial" w:hAnsi="Arial" w:cs="Arial"/>
+        </w:rPr>
+        <w:t>an</w:t>
+      </w:r>
+      <w:proofErr w:type="gramEnd"/>
+      <w:r>
+        <w:rPr>
+          <w:rFonts w:ascii="Arial" w:hAnsi="Arial" w:cs="Arial"/>
+        </w:rPr>
+        <w:t xml:space="preserve"> orange with the tiniest imperfection in the peel). This is of course more of an issue for naturalistic stimuli than with highly stylized stimuli.  A few people might legitimately prefer a view of a swamp than a view of a </w:t>
+      </w:r>
+      <w:proofErr w:type="gramStart"/>
+      <w:r>
+        <w:rPr>
+          <w:rFonts w:ascii="Arial" w:hAnsi="Arial" w:cs="Arial"/>
+        </w:rPr>
+        <w:t>mountain,</w:t>
+      </w:r>
+      <w:proofErr w:type="gramEnd"/>
+      <w:r>
+        <w:rPr>
+          <w:rFonts w:ascii="Arial" w:hAnsi="Arial" w:cs="Arial"/>
+        </w:rPr>
+        <w:t xml:space="preserve"> whereas nobody will prefer a view that is rated a “5” over one rated a “7.”   The severity of this putative problem can be assessed by examining the data themselves.  Obviously, if many people are choosing the decoy, then they are either choosing randomly or the experimenter has not successfully created the intended situation (or some combination).  This potential problem is sometimes an actual problem but often not.  Yet for some reason, the critics of our paper either couldn’t understand that or chose not to acknowledge it.   </w:t>
+      </w:r>
+    </w:p>
+    <w:p>
+      <w:pPr>
+        <w:rPr>
+          <w:rFonts w:ascii="Arial" w:hAnsi="Arial" w:cs="Arial"/>
+        </w:rPr>
+      </w:pPr>
+      <w:r>
+        <w:rPr>
+          <w:rFonts w:ascii="Arial" w:hAnsi="Arial" w:cs="Arial"/>
+          <w:b/>
+          <w:bCs/>
+        </w:rPr>
+        <w:t xml:space="preserve">p. 4) </w:t>
+      </w:r>
+      <w:r>
+        <w:rPr>
+          <w:rFonts w:ascii="Arial" w:hAnsi="Arial" w:cs="Arial"/>
+        </w:rPr>
+        <w:t xml:space="preserve">Again, I don’t think that options “have” numeric attributes.  I think that experimental stimuli represent attributes in a numeric or non-numeric way.  </w:t>
+      </w:r>
+    </w:p>
+    <w:p>
+      <w:pPr>
+        <w:rPr>
+          <w:rFonts w:ascii="Arial" w:hAnsi="Arial" w:cs="Arial"/>
+        </w:rPr>
+      </w:pPr>
+      <w:r>
+        <w:rPr>
+          <w:rFonts w:ascii="Arial" w:hAnsi="Arial" w:cs="Arial"/>
+        </w:rPr>
+        <w:t xml:space="preserve">By the way, I’d prefer numeric or over numerical.  </w:t>
+      </w:r>
+    </w:p>
+    <w:p>
+      <w:pPr>
+        <w:rPr>
+          <w:rFonts w:ascii="Arial" w:hAnsi="Arial" w:cs="Arial"/>
+          <w:b/>
+          <w:bCs/>
+        </w:rPr>
+      </w:pPr>
+      <w:proofErr w:type="gramStart"/>
+      <w:r>
+        <w:rPr>
+          <w:rFonts w:ascii="Arial" w:hAnsi="Arial" w:cs="Arial"/>
+          <w:b/>
+          <w:bCs/>
+        </w:rPr>
+        <w:t>Testing the attraction effect with real-world stimuli.</w:t>
+      </w:r>
+      <w:proofErr w:type="gramEnd"/>
+    </w:p>
+    <w:p>
+      <w:pPr>
+        <w:rPr>
+          <w:rFonts w:ascii="Arial" w:hAnsi="Arial" w:cs="Arial"/>
+        </w:rPr>
+      </w:pPr>
+      <w:r>
+        <w:rPr>
+          <w:rFonts w:ascii="Arial" w:hAnsi="Arial" w:cs="Arial"/>
+        </w:rPr>
+        <w:t xml:space="preserve">This may seem petty, but again, </w:t>
+      </w:r>
+      <w:r>
+        <w:rPr>
+          <w:rFonts w:ascii="Arial" w:hAnsi="Arial" w:cs="Arial"/>
+          <w:i/>
+          <w:iCs/>
+        </w:rPr>
+        <w:t>we</w:t>
+      </w:r>
+      <w:r>
+        <w:rPr>
+          <w:rFonts w:ascii="Arial" w:hAnsi="Arial" w:cs="Arial"/>
+        </w:rPr>
+        <w:t xml:space="preserve"> already did this, and did it in multiple domains.  As have </w:t>
+      </w:r>
+      <w:r>
+        <w:rPr>
+          <w:rFonts w:ascii="Arial" w:hAnsi="Arial" w:cs="Arial"/>
+          <w:i/>
+          <w:iCs/>
+        </w:rPr>
+        <w:t>others</w:t>
+      </w:r>
+      <w:r>
+        <w:rPr>
+          <w:rFonts w:ascii="Arial" w:hAnsi="Arial" w:cs="Arial"/>
+        </w:rPr>
+        <w:t xml:space="preserve">.   This title seems to imply otherwise.  You did it better than others and should be proud of your procedure, which I think is excellent.  </w:t>
+      </w:r>
+      <w:proofErr w:type="gramStart"/>
+      <w:r>
+        <w:rPr>
+          <w:rFonts w:ascii="Arial" w:hAnsi="Arial" w:cs="Arial"/>
+        </w:rPr>
+        <w:t>But you should just label this “Testing the attraction effect using popular movies” or maybe “A carefully controlled test of the attraction effect using movies”  “A test of the attraction effect using a sophisticated longitudinal procedure” or something like that.</w:t>
+      </w:r>
+      <w:proofErr w:type="gramEnd"/>
+      <w:r>
+        <w:rPr>
+          <w:rFonts w:ascii="Arial" w:hAnsi="Arial" w:cs="Arial"/>
+        </w:rPr>
+        <w:t xml:space="preserve">  You are far from the first to use real world stimuli, but might well be the first to implement such a carefully controlled multi stage procedure, which I’m really impressed with.  </w:t>
+      </w:r>
+    </w:p>
+    <w:p>
+      <w:pPr>
+        <w:rPr>
+          <w:rFonts w:ascii="Arial" w:hAnsi="Arial" w:cs="Arial"/>
+        </w:rPr>
+      </w:pPr>
+      <w:r>
+        <w:rPr>
+          <w:rFonts w:ascii="Arial" w:hAnsi="Arial" w:cs="Arial"/>
+        </w:rPr>
+        <w:t>I think you should delete the 2</w:t>
+      </w:r>
+      <w:r>
+        <w:rPr>
+          <w:rFonts w:ascii="Arial" w:hAnsi="Arial" w:cs="Arial"/>
+          <w:vertAlign w:val="superscript"/>
+        </w:rPr>
+        <w:t>nd</w:t>
+      </w:r>
+      <w:r>
+        <w:rPr>
+          <w:rFonts w:ascii="Arial" w:hAnsi="Arial" w:cs="Arial"/>
+        </w:rPr>
+        <w:t xml:space="preserve"> sentence of this section.  Everybody will accept this.  You don’t need to say it.</w:t>
+      </w:r>
+    </w:p>
+    <w:p>
+      <w:pPr>
+        <w:rPr>
+          <w:rFonts w:ascii="Arial" w:hAnsi="Arial" w:cs="Arial"/>
+        </w:rPr>
+      </w:pPr>
+      <w:r>
+        <w:rPr>
+          <w:rFonts w:ascii="Arial" w:hAnsi="Arial" w:cs="Arial"/>
+        </w:rPr>
+        <w:t xml:space="preserve">The movie stimuli in our paper did </w:t>
+      </w:r>
+      <w:r>
+        <w:rPr>
+          <w:rFonts w:ascii="Arial" w:hAnsi="Arial" w:cs="Arial"/>
+          <w:u w:val="single"/>
+        </w:rPr>
+        <w:t>not</w:t>
+      </w:r>
+      <w:r>
+        <w:rPr>
+          <w:rFonts w:ascii="Arial" w:hAnsi="Arial" w:cs="Arial"/>
+        </w:rPr>
+        <w:t xml:space="preserve"> necessarily involve distinctly different </w:t>
+      </w:r>
+      <w:r>
+        <w:rPr>
+          <w:rFonts w:ascii="Arial" w:hAnsi="Arial" w:cs="Arial"/>
+          <w:i/>
+          <w:iCs/>
+        </w:rPr>
+        <w:t>genres</w:t>
+      </w:r>
+      <w:r>
+        <w:rPr>
+          <w:rFonts w:ascii="Arial" w:hAnsi="Arial" w:cs="Arial"/>
+        </w:rPr>
+        <w:t xml:space="preserve">.  As shown on p. 505, the sequels were obviously in the </w:t>
+      </w:r>
+      <w:r>
+        <w:rPr>
+          <w:rFonts w:ascii="Arial" w:hAnsi="Arial" w:cs="Arial"/>
+          <w:i/>
+          <w:iCs/>
+        </w:rPr>
+        <w:t>same</w:t>
+      </w:r>
+      <w:r>
+        <w:rPr>
+          <w:rFonts w:ascii="Arial" w:hAnsi="Arial" w:cs="Arial"/>
+        </w:rPr>
+        <w:t xml:space="preserve"> genre as the target. </w:t>
+      </w:r>
+    </w:p>
+    <w:p>
+      <w:pPr>
+        <w:rPr>
+          <w:rFonts w:ascii="Arial" w:hAnsi="Arial" w:cs="Arial"/>
+        </w:rPr>
+      </w:pPr>
+      <w:r>
+        <w:rPr>
+          <w:rFonts w:ascii="Arial" w:hAnsi="Arial" w:cs="Arial"/>
+        </w:rPr>
+        <w:t>What do you mean by “identity role”?</w:t>
+      </w:r>
+    </w:p>
+    <w:p>
+      <w:pPr>
+        <w:rPr>
+          <w:rFonts w:ascii="Arial" w:hAnsi="Arial" w:cs="Arial"/>
+        </w:rPr>
+      </w:pPr>
+      <w:r>
+        <w:rPr>
+          <w:rFonts w:ascii="Arial" w:hAnsi="Arial" w:cs="Arial"/>
+          <w:b/>
+          <w:bCs/>
+        </w:rPr>
+        <w:t>p. 5)</w:t>
+      </w:r>
+      <w:r>
+        <w:rPr>
+          <w:rFonts w:ascii="Arial" w:hAnsi="Arial" w:cs="Arial"/>
+        </w:rPr>
+        <w:t xml:space="preserve"> Figure 1 is just exceptional.  It is super clear what you are doing, and these are excellent examples.</w:t>
+      </w:r>
+    </w:p>
+    <w:p>
+      <w:pPr>
+        <w:rPr>
+          <w:rFonts w:ascii="Arial" w:hAnsi="Arial" w:cs="Arial"/>
+        </w:rPr>
+      </w:pPr>
+      <w:r>
+        <w:rPr>
+          <w:rFonts w:ascii="Arial" w:hAnsi="Arial" w:cs="Arial"/>
+        </w:rPr>
+        <w:t xml:space="preserve">However, I think it is weird to say that decision makers can “identify” the inferiority of the decoy.  Their ratings </w:t>
+      </w:r>
+      <w:r>
+        <w:rPr>
+          <w:rFonts w:ascii="Arial" w:hAnsi="Arial" w:cs="Arial"/>
+          <w:i/>
+          <w:iCs/>
+        </w:rPr>
+        <w:t>define</w:t>
+      </w:r>
+      <w:r>
+        <w:rPr>
+          <w:rFonts w:ascii="Arial" w:hAnsi="Arial" w:cs="Arial"/>
+        </w:rPr>
+        <w:t xml:space="preserve"> what the decoy is.  This is an issue again on the top of page 12.</w:t>
+      </w:r>
+    </w:p>
+    <w:p>
+      <w:pPr>
+        <w:rPr>
+          <w:rFonts w:ascii="Arial" w:hAnsi="Arial" w:cs="Arial"/>
+        </w:rPr>
+      </w:pPr>
+      <w:r>
+        <w:rPr>
+          <w:rFonts w:ascii="Arial" w:hAnsi="Arial" w:cs="Arial"/>
+          <w:b/>
+          <w:bCs/>
+        </w:rPr>
+        <w:t>p. 9)</w:t>
+      </w:r>
+      <w:r>
+        <w:rPr>
+          <w:rFonts w:ascii="Arial" w:hAnsi="Arial" w:cs="Arial"/>
+        </w:rPr>
+        <w:t xml:space="preserve"> </w:t>
+      </w:r>
+      <w:proofErr w:type="gramStart"/>
+      <w:r>
+        <w:rPr>
+          <w:rFonts w:ascii="Arial" w:hAnsi="Arial" w:cs="Arial"/>
+        </w:rPr>
+        <w:t>It</w:t>
+      </w:r>
+      <w:proofErr w:type="gramEnd"/>
+      <w:r>
+        <w:rPr>
+          <w:rFonts w:ascii="Arial" w:hAnsi="Arial" w:cs="Arial"/>
+        </w:rPr>
+        <w:t xml:space="preserve"> isn’t at all clear to me why you are trying to </w:t>
+      </w:r>
+      <w:r>
+        <w:rPr>
+          <w:rFonts w:ascii="Arial" w:hAnsi="Arial" w:cs="Arial"/>
+          <w:i/>
+          <w:iCs/>
+        </w:rPr>
+        <w:t>avoid</w:t>
+      </w:r>
+      <w:r>
+        <w:rPr>
+          <w:rFonts w:ascii="Arial" w:hAnsi="Arial" w:cs="Arial"/>
+        </w:rPr>
+        <w:t xml:space="preserve"> genre overlap between the target and decoy.  I’d think this would be a </w:t>
+      </w:r>
+      <w:r>
+        <w:rPr>
+          <w:rFonts w:ascii="Arial" w:hAnsi="Arial" w:cs="Arial"/>
+          <w:i/>
+          <w:iCs/>
+        </w:rPr>
+        <w:t>desirable</w:t>
+      </w:r>
+      <w:r>
+        <w:rPr>
+          <w:rFonts w:ascii="Arial" w:hAnsi="Arial" w:cs="Arial"/>
+        </w:rPr>
+        <w:t xml:space="preserve"> feature.  Indeed, on bottom of page 12 you note that you created triplets so that the target decoy pairs would be as similar as possible.  That makes sense.  But then why were you trying to avoid genre overlap.  I’m totally confused.</w:t>
+      </w:r>
+    </w:p>
+    <w:p>
+      <w:pPr>
+        <w:rPr>
+          <w:rFonts w:ascii="Arial" w:hAnsi="Arial" w:cs="Arial"/>
+        </w:rPr>
+      </w:pPr>
+      <w:r>
+        <w:rPr>
+          <w:rFonts w:ascii="Arial" w:hAnsi="Arial" w:cs="Arial"/>
+        </w:rPr>
+        <w:t xml:space="preserve">Regarding the question “How do you personally rate this movie?” your scale: 1(worst) to 7 (best) seems very odd, as it seems to be requesting a </w:t>
+      </w:r>
+      <w:r>
+        <w:rPr>
+          <w:rFonts w:ascii="Arial" w:hAnsi="Arial" w:cs="Arial"/>
+          <w:i/>
+          <w:iCs/>
+        </w:rPr>
+        <w:t>ranking</w:t>
+      </w:r>
+      <w:r>
+        <w:rPr>
+          <w:rFonts w:ascii="Arial" w:hAnsi="Arial" w:cs="Arial"/>
+        </w:rPr>
+        <w:t xml:space="preserve"> not a </w:t>
+      </w:r>
+      <w:r>
+        <w:rPr>
+          <w:rFonts w:ascii="Arial" w:hAnsi="Arial" w:cs="Arial"/>
+          <w:i/>
+          <w:iCs/>
+        </w:rPr>
+        <w:t>rating</w:t>
+      </w:r>
+      <w:r>
+        <w:rPr>
+          <w:rFonts w:ascii="Arial" w:hAnsi="Arial" w:cs="Arial"/>
+        </w:rPr>
+        <w:t xml:space="preserve">.   </w:t>
+      </w:r>
+      <w:proofErr w:type="gramStart"/>
+      <w:r>
+        <w:rPr>
+          <w:rFonts w:ascii="Arial" w:hAnsi="Arial" w:cs="Arial"/>
+        </w:rPr>
+        <w:t>Worst of what?</w:t>
+      </w:r>
+      <w:proofErr w:type="gramEnd"/>
+      <w:r>
+        <w:rPr>
+          <w:rFonts w:ascii="Arial" w:hAnsi="Arial" w:cs="Arial"/>
+        </w:rPr>
+        <w:t xml:space="preserve">  </w:t>
+      </w:r>
+      <w:proofErr w:type="gramStart"/>
+      <w:r>
+        <w:rPr>
+          <w:rFonts w:ascii="Arial" w:hAnsi="Arial" w:cs="Arial"/>
+        </w:rPr>
         <w:lastRenderedPageBreak/>
-        <w:t xml:space="preserve">choices where the initial AB choice repeats. A positive way to look at that result is 91% consistently ignored the decoys. A more likely account is that the </w:t>
-      </w:r>
-      <w:proofErr w:type="spellStart"/>
-      <w:r>
-        <w:t>MTurk</w:t>
-      </w:r>
-      <w:proofErr w:type="spellEnd"/>
-      <w:r>
-        <w:t xml:space="preserve"> respondent simply wanted to be consistent with that previous response. The previous selection violates the Huber et al. (2018) condition that there </w:t>
+        <w:t>Best of what?</w:t>
+      </w:r>
+      <w:proofErr w:type="gramEnd"/>
+      <w:r>
+        <w:rPr>
+          <w:rFonts w:ascii="Arial" w:hAnsi="Arial" w:cs="Arial"/>
+        </w:rPr>
+        <w:t xml:space="preserve">  </w:t>
       </w:r>
       <w:proofErr w:type="gramStart"/>
       <w:r>
-        <w:t>is no strong prior preferences</w:t>
+        <w:rPr>
+          <w:rFonts w:ascii="Arial" w:hAnsi="Arial" w:cs="Arial"/>
+        </w:rPr>
+        <w:t>All movies?</w:t>
       </w:r>
       <w:proofErr w:type="gramEnd"/>
       <w:r>
-        <w:t xml:space="preserve"> in the second choice. It is a preference for consistency.</w:t>
-      </w:r>
-      <w:r>
+        <w:rPr>
+          <w:rFonts w:ascii="Arial" w:hAnsi="Arial" w:cs="Arial"/>
+        </w:rPr>
+        <w:t xml:space="preserve">  </w:t>
+      </w:r>
+      <w:proofErr w:type="gramStart"/>
+      <w:r>
+        <w:rPr>
+          <w:rFonts w:ascii="Arial" w:hAnsi="Arial" w:cs="Arial"/>
+        </w:rPr>
+        <w:t>Movies of this genre?</w:t>
+      </w:r>
+      <w:proofErr w:type="gramEnd"/>
+      <w:r>
+        <w:rPr>
+          <w:rFonts w:ascii="Arial" w:hAnsi="Arial" w:cs="Arial"/>
+        </w:rPr>
+        <w:t xml:space="preserve">  Movies I’ve seen this year?  What if it is the worst movie of a narrow genre, but still excellent? </w:t>
+      </w:r>
+    </w:p>
+    <w:p>
+      <w:pPr>
+        <w:rPr>
+          <w:rFonts w:ascii="Arial" w:hAnsi="Arial" w:cs="Arial"/>
+        </w:rPr>
+      </w:pPr>
+      <w:r>
+        <w:rPr>
+          <w:rFonts w:ascii="Arial" w:hAnsi="Arial" w:cs="Arial"/>
+        </w:rPr>
+        <w:t xml:space="preserve">On the same note, the idea of a preference </w:t>
+      </w:r>
+      <w:r>
+        <w:rPr>
+          <w:rFonts w:ascii="Arial" w:hAnsi="Arial" w:cs="Arial"/>
+          <w:i/>
+          <w:iCs/>
+        </w:rPr>
+        <w:t>rating</w:t>
+      </w:r>
+      <w:r>
+        <w:rPr>
+          <w:rFonts w:ascii="Arial" w:hAnsi="Arial" w:cs="Arial"/>
+        </w:rPr>
+        <w:t xml:space="preserve"> also seems odd.  Preference implies multiple options whereas a rating seems to involve an appraisal of a single option.   I can like pea soup, without necessarily preferring it to chicken tenders. </w:t>
+      </w:r>
+    </w:p>
+    <w:p>
+      <w:pPr>
+        <w:rPr>
+          <w:rFonts w:ascii="Arial" w:hAnsi="Arial" w:cs="Arial"/>
+        </w:rPr>
+      </w:pPr>
+      <w:r>
+        <w:rPr>
+          <w:rFonts w:ascii="Arial" w:hAnsi="Arial" w:cs="Arial"/>
+          <w:b/>
+          <w:bCs/>
+        </w:rPr>
+        <w:t>p. 10)</w:t>
+      </w:r>
+      <w:r>
+        <w:rPr>
+          <w:rFonts w:ascii="Arial" w:hAnsi="Arial" w:cs="Arial"/>
+        </w:rPr>
         <w:t xml:space="preserve"> </w:t>
       </w:r>
-    </w:p>
-    <w:p>
-      <w:r>
-        <w:t xml:space="preserve">3. Redo the analysis ignoring the second choice. Since the current analyses confound a consistency effect with an attraction effect it is important to focus on the first choice. You show that overall .49 chose the decoy on the first choice. I am willing to accept that null result given the fact that AB pairs have equal ratings for each respondent. However, the moderation tests using both orders need to be replicated using only the first choice to appropriately uncover moderators for the attraction effect. </w:t>
-      </w:r>
-    </w:p>
-    <w:p>
-      <w:r>
-        <w:t xml:space="preserve">4. Test a number of moderators only using first choice. In Table 1 you test the TC similarity, TD similarity and TD rating difference across both choices and find no significant effects. Because 91% of the observations by construction have zero attraction </w:t>
-      </w:r>
       <w:proofErr w:type="gramStart"/>
       <w:r>
-        <w:t>effect</w:t>
+        <w:rPr>
+          <w:rFonts w:ascii="Arial" w:hAnsi="Arial" w:cs="Arial"/>
+        </w:rPr>
+        <w:t>This</w:t>
       </w:r>
       <w:proofErr w:type="gramEnd"/>
       <w:r>
-        <w:t xml:space="preserve"> these null results are just what one would expect. Repeat </w:t>
+        <w:rPr>
+          <w:rFonts w:ascii="Arial" w:hAnsi="Arial" w:cs="Arial"/>
+        </w:rPr>
+        <w:t xml:space="preserve"> is another excellent, clear example.  However, it wasn’t clear exactly what respondents </w:t>
+      </w:r>
+      <w:r>
+        <w:rPr>
+          <w:rFonts w:ascii="Arial" w:hAnsi="Arial" w:cs="Arial"/>
+          <w:i/>
+          <w:iCs/>
+        </w:rPr>
+        <w:t>did</w:t>
+      </w:r>
+      <w:r>
+        <w:rPr>
+          <w:rFonts w:ascii="Arial" w:hAnsi="Arial" w:cs="Arial"/>
+        </w:rPr>
+        <w:t xml:space="preserve"> here. Did the movie poster icons also function as choice options, such that if they clicked the mouse it indicated their choice?  </w:t>
+      </w:r>
+    </w:p>
+    <w:p>
+      <w:pPr>
+        <w:rPr>
+          <w:rFonts w:ascii="Arial" w:hAnsi="Arial" w:cs="Arial"/>
+        </w:rPr>
+      </w:pPr>
+      <w:r>
+        <w:rPr>
+          <w:rFonts w:ascii="Arial" w:hAnsi="Arial" w:cs="Arial"/>
+          <w:b/>
+          <w:bCs/>
+        </w:rPr>
+        <w:t xml:space="preserve">p. 13) </w:t>
+      </w:r>
+      <w:r>
+        <w:rPr>
+          <w:rFonts w:ascii="Arial" w:hAnsi="Arial" w:cs="Arial"/>
+        </w:rPr>
+        <w:t xml:space="preserve">With respect to Figure 6, I once again find your nomenclature appended to the response scale highly odd, as subjects produced similarity ratings from 1 (least similar) to 7 (most similar).  Why are you using </w:t>
+      </w:r>
+      <w:r>
+        <w:rPr>
+          <w:rFonts w:ascii="Arial" w:hAnsi="Arial" w:cs="Arial"/>
+          <w:i/>
+          <w:iCs/>
+        </w:rPr>
+        <w:t>comparative</w:t>
+      </w:r>
+      <w:r>
+        <w:rPr>
+          <w:rFonts w:ascii="Arial" w:hAnsi="Arial" w:cs="Arial"/>
+        </w:rPr>
+        <w:t xml:space="preserve"> rather than </w:t>
+      </w:r>
+      <w:r>
+        <w:rPr>
+          <w:rFonts w:ascii="Arial" w:hAnsi="Arial" w:cs="Arial"/>
+          <w:i/>
+          <w:iCs/>
+        </w:rPr>
+        <w:t>absolute</w:t>
+      </w:r>
+      <w:r>
+        <w:rPr>
+          <w:rFonts w:ascii="Arial" w:hAnsi="Arial" w:cs="Arial"/>
+        </w:rPr>
+        <w:t xml:space="preserve"> language here?  I think that Terminator and Terminator 2 were similar and that both were very dissimilar from Driving Miss Daisy.  I can make such judgments without considering any </w:t>
+      </w:r>
+      <w:r>
+        <w:rPr>
+          <w:rFonts w:ascii="Arial" w:hAnsi="Arial" w:cs="Arial"/>
+          <w:i/>
+          <w:iCs/>
+        </w:rPr>
+        <w:t>other</w:t>
+      </w:r>
+      <w:r>
+        <w:rPr>
+          <w:rFonts w:ascii="Arial" w:hAnsi="Arial" w:cs="Arial"/>
+        </w:rPr>
+        <w:t xml:space="preserve"> movie.   Indeed, I can barely understand what judgment you are actually asking subjects to make.  I reckon I’ve seen about 2000 movies.  Am I supposed to assess conceptual distance for the provided pair and rank it with respect to conceptual distance of the other million pairs of movies I’ve seen – e.g., Is </w:t>
+      </w:r>
+      <w:r>
+        <w:rPr>
+          <w:rFonts w:ascii="Arial" w:hAnsi="Arial" w:cs="Arial"/>
+          <w:i/>
+          <w:iCs/>
+        </w:rPr>
+        <w:t>Terminator</w:t>
+      </w:r>
+      <w:r>
+        <w:rPr>
+          <w:rFonts w:ascii="Arial" w:hAnsi="Arial" w:cs="Arial"/>
+        </w:rPr>
+        <w:t xml:space="preserve"> is more similar to </w:t>
+      </w:r>
+      <w:r>
+        <w:rPr>
+          <w:rFonts w:ascii="Arial" w:hAnsi="Arial" w:cs="Arial"/>
+          <w:i/>
+          <w:iCs/>
+        </w:rPr>
+        <w:t>Driving Miss Daisy</w:t>
+      </w:r>
+      <w:r>
+        <w:rPr>
+          <w:rFonts w:ascii="Arial" w:hAnsi="Arial" w:cs="Arial"/>
+        </w:rPr>
+        <w:t xml:space="preserve"> than </w:t>
+      </w:r>
+      <w:r>
+        <w:rPr>
+          <w:rFonts w:ascii="Arial" w:hAnsi="Arial" w:cs="Arial"/>
+          <w:i/>
+          <w:iCs/>
+        </w:rPr>
+        <w:t>Hostel</w:t>
+      </w:r>
+      <w:r>
+        <w:rPr>
+          <w:rFonts w:ascii="Arial" w:hAnsi="Arial" w:cs="Arial"/>
+        </w:rPr>
+        <w:t xml:space="preserve"> is to </w:t>
+      </w:r>
+      <w:r>
+        <w:rPr>
+          <w:rFonts w:ascii="Arial" w:hAnsi="Arial" w:cs="Arial"/>
+          <w:i/>
+          <w:iCs/>
+        </w:rPr>
+        <w:t>American Beauty</w:t>
+      </w:r>
+      <w:r>
+        <w:rPr>
+          <w:rFonts w:ascii="Arial" w:hAnsi="Arial" w:cs="Arial"/>
+        </w:rPr>
+        <w:t xml:space="preserve">? What movie pair defines a “1”?   What does a 3 mean?  </w:t>
       </w:r>
       <w:proofErr w:type="gramStart"/>
       <w:r>
-        <w:t>these analysis</w:t>
+        <w:rPr>
+          <w:rFonts w:ascii="Arial" w:hAnsi="Arial" w:cs="Arial"/>
+        </w:rPr>
+        <w:t>A 5?</w:t>
       </w:r>
       <w:proofErr w:type="gramEnd"/>
       <w:r>
-        <w:t xml:space="preserve"> to using only the first choice. At the very least, I expect the range of responses in Figure 5 would show greater spread away from 0.5. Consider testing other variables. Does the degree of positivity (4-6) of the matched AB rating increase attraction? Does random order matter, so that having the competitor in the middle decreases the attraction effect? How about the effect of task order; does completing more tasks facilitate ignoring the irrelevant decoy? Are the results different for those who see many tasks? Finally, test the exclusion of respondents to see if respondents who take the test quickly or inconsistently are less prone to the attraction effect.</w:t>
-      </w:r>
-    </w:p>
-    <w:p>
-      <w:pPr>
-        <w:rPr>
-          <w:b/>
-          <w:color w:val="FF0000"/>
-          <w:lang w:val="hu-HU"/>
-        </w:rPr>
-      </w:pPr>
-      <w:r>
-        <w:rPr>
-          <w:b/>
-          <w:color w:val="FF0000"/>
-        </w:rPr>
-        <w:t>Tim/Neil – Do you think it’s okay if I don’t add stuff about preference for consistency</w:t>
-      </w:r>
-      <w:r>
-        <w:rPr>
-          <w:b/>
-          <w:color w:val="FF0000"/>
-        </w:rPr>
-        <w:t xml:space="preserve"> (“acknowledge the impact”)</w:t>
-      </w:r>
-      <w:r>
-        <w:rPr>
-          <w:b/>
-          <w:color w:val="FF0000"/>
-          <w:lang w:val="hu-HU"/>
-        </w:rPr>
-        <w:t>?</w:t>
-      </w:r>
-    </w:p>
-    <w:p>
-      <w:pPr>
-        <w:rPr>
-          <w:color w:val="FF0000"/>
-        </w:rPr>
-      </w:pPr>
-      <w:r>
-        <w:rPr>
-          <w:color w:val="FF0000"/>
-        </w:rPr>
-        <w:t xml:space="preserve">We thank the reviewer for pointing out the importance of demonstrating the effect of various moderators on the attraction effect on the set of first choices. To investigate this, we </w:t>
-      </w:r>
-      <w:r>
-        <w:rPr>
-          <w:color w:val="FF0000"/>
-        </w:rPr>
-        <w:t>repeated</w:t>
-      </w:r>
-      <w:r>
-        <w:rPr>
-          <w:color w:val="FF0000"/>
-        </w:rPr>
-        <w:t xml:space="preserve"> the analyse</w:t>
-      </w:r>
-      <w:r>
-        <w:rPr>
-          <w:color w:val="FF0000"/>
-        </w:rPr>
-        <w:t xml:space="preserve">s presented in Table 1 on the first choices only, and also ran a regression where </w:t>
-      </w:r>
-      <w:r>
-        <w:rPr>
-          <w:color w:val="FF0000"/>
-        </w:rPr>
-        <w:t xml:space="preserve">in addition to the variables presented in Model 2 in Table 1, </w:t>
-      </w:r>
-      <w:r>
-        <w:rPr>
-          <w:color w:val="FF0000"/>
-        </w:rPr>
-        <w:t>we added further controls, including overall preference rating for the target (and com</w:t>
-      </w:r>
-      <w:r>
-        <w:rPr>
-          <w:color w:val="FF0000"/>
-        </w:rPr>
-        <w:t>petitor); display order of the target,</w:t>
-      </w:r>
-      <w:r>
-        <w:rPr>
-          <w:color w:val="FF0000"/>
-        </w:rPr>
-        <w:t xml:space="preserve"> competitor</w:t>
-      </w:r>
-      <w:r>
-        <w:rPr>
-          <w:color w:val="FF0000"/>
-        </w:rPr>
-        <w:t>, and decoy;</w:t>
-      </w:r>
-      <w:r>
-        <w:rPr>
-          <w:color w:val="FF0000"/>
-        </w:rPr>
-        <w:t xml:space="preserve"> over</w:t>
-      </w:r>
-      <w:r>
-        <w:rPr>
-          <w:color w:val="FF0000"/>
-        </w:rPr>
-        <w:t>all</w:t>
-      </w:r>
-      <w:r>
-        <w:rPr>
-          <w:color w:val="FF0000"/>
-        </w:rPr>
-        <w:t xml:space="preserve"> number of choices</w:t>
-      </w:r>
-      <w:r>
-        <w:rPr>
-          <w:color w:val="FF0000"/>
-        </w:rPr>
-        <w:t xml:space="preserve"> completed;</w:t>
-      </w:r>
-      <w:r>
-        <w:rPr>
-          <w:color w:val="FF0000"/>
-        </w:rPr>
-        <w:t xml:space="preserve"> and </w:t>
-      </w:r>
-      <w:r>
-        <w:rPr>
-          <w:color w:val="FF0000"/>
-        </w:rPr>
-        <w:t xml:space="preserve">current </w:t>
-      </w:r>
-      <w:r>
-        <w:rPr>
-          <w:color w:val="FF0000"/>
-        </w:rPr>
-        <w:t>trial number.</w:t>
-      </w:r>
-      <w:r>
-        <w:rPr>
-          <w:color w:val="FF0000"/>
-        </w:rPr>
-        <w:t xml:space="preserve"> We believe that the stringent set of exclusion criteria we applied filtered out participants who were not taking the task sufficiently seriously (</w:t>
-      </w:r>
-      <w:r>
-        <w:rPr>
-          <w:b/>
-          <w:color w:val="FF0000"/>
-        </w:rPr>
-        <w:t xml:space="preserve">I am a bit confused by what </w:t>
-      </w:r>
-      <w:r>
-        <w:rPr>
-          <w:b/>
-          <w:color w:val="FF0000"/>
-        </w:rPr>
-        <w:t>she/he</w:t>
-      </w:r>
-      <w:r>
-        <w:rPr>
-          <w:b/>
-          <w:color w:val="FF0000"/>
-        </w:rPr>
-        <w:t xml:space="preserve"> wants</w:t>
-      </w:r>
-      <w:r>
-        <w:rPr>
-          <w:b/>
-          <w:color w:val="FF0000"/>
-        </w:rPr>
-        <w:t xml:space="preserve"> – do you think this is appropriate reply?</w:t>
-      </w:r>
-      <w:r>
-        <w:rPr>
-          <w:color w:val="FF0000"/>
-        </w:rPr>
-        <w:t xml:space="preserve">). </w:t>
-      </w:r>
-    </w:p>
-    <w:p>
-      <w:pPr>
-        <w:rPr>
-          <w:color w:val="FF0000"/>
-        </w:rPr>
-      </w:pPr>
-      <w:r>
-        <w:rPr>
-          <w:color w:val="FF0000"/>
-        </w:rPr>
-        <w:t>“quote here</w:t>
+        <w:rPr>
+          <w:rFonts w:ascii="Arial" w:hAnsi="Arial" w:cs="Arial"/>
+        </w:rPr>
+        <w:t xml:space="preserve">     </w:t>
+      </w:r>
+    </w:p>
+    <w:p>
+      <w:pPr>
+        <w:rPr>
+          <w:rFonts w:ascii="Arial" w:hAnsi="Arial" w:cs="Arial"/>
+        </w:rPr>
+      </w:pPr>
+      <w:r>
+        <w:rPr>
+          <w:rFonts w:ascii="Arial" w:hAnsi="Arial" w:cs="Arial"/>
+        </w:rPr>
+        <w:t xml:space="preserve">Furthermore, assuming subjects interpret this comparative scale more like I did in the first part of the preceding paragraph than the second </w:t>
+      </w:r>
+      <w:proofErr w:type="gramStart"/>
+      <w:r>
+        <w:rPr>
+          <w:rFonts w:ascii="Arial" w:hAnsi="Arial" w:cs="Arial"/>
+        </w:rPr>
+        <w:t>part,</w:t>
+      </w:r>
+      <w:proofErr w:type="gramEnd"/>
+      <w:r>
+        <w:rPr>
+          <w:rFonts w:ascii="Arial" w:hAnsi="Arial" w:cs="Arial"/>
+        </w:rPr>
+        <w:t xml:space="preserve"> your design clearly achieved your goal of having more similarity between targets and decoys than between targets and competitors.  That said, a considerable fraction of your target-decoy pairs were judged as not being very similar.  Given this was a stated goal, did you consider eliminating trials where this obtained? </w:t>
+      </w:r>
+    </w:p>
+    <w:p>
+      <w:pPr>
+        <w:rPr>
+          <w:rFonts w:ascii="Arial" w:hAnsi="Arial" w:cs="Arial"/>
+        </w:rPr>
+      </w:pPr>
+      <w:r>
+        <w:rPr>
+          <w:rFonts w:ascii="Arial" w:hAnsi="Arial" w:cs="Arial"/>
+          <w:b/>
+          <w:bCs/>
+        </w:rPr>
+        <w:t>p. 14)</w:t>
+      </w:r>
+      <w:r>
+        <w:rPr>
+          <w:rFonts w:ascii="Arial" w:hAnsi="Arial" w:cs="Arial"/>
+        </w:rPr>
+        <w:t xml:space="preserve"> When you wrote: “</w:t>
+      </w:r>
+      <w:r>
+        <w:rPr>
+          <w:rFonts w:ascii="Arial" w:hAnsi="Arial" w:cs="Arial"/>
+          <w:i/>
+          <w:iCs/>
+        </w:rPr>
+        <w:t>Out of these 84 cases when participants switched, 48 times they chose the target both times and 36 times they chose the competitor both times</w:t>
+      </w:r>
+      <w:r>
+        <w:rPr>
+          <w:rFonts w:ascii="Arial" w:hAnsi="Arial" w:cs="Arial"/>
+        </w:rPr>
+        <w:t xml:space="preserve">.”  I momentarily thought: Huh, what does it mean to “switch”?  But then I realized that the target at time 1 and time 2 were different movies; so all is good, but just note that readers might get confused here. </w:t>
+      </w:r>
+    </w:p>
+    <w:p>
+      <w:pPr>
+        <w:rPr>
+          <w:rFonts w:ascii="Arial" w:hAnsi="Arial" w:cs="Arial"/>
+        </w:rPr>
+      </w:pPr>
+      <w:r>
+        <w:rPr>
+          <w:rFonts w:ascii="Arial" w:hAnsi="Arial" w:cs="Arial"/>
+          <w:b/>
+          <w:bCs/>
+        </w:rPr>
+        <w:t>p. 15)</w:t>
+      </w:r>
+      <w:r>
+        <w:rPr>
+          <w:rFonts w:ascii="Arial" w:hAnsi="Arial" w:cs="Arial"/>
+        </w:rPr>
+        <w:t xml:space="preserve"> I’d relegate much of this to an Appendix. </w:t>
+      </w:r>
+    </w:p>
+    <w:p>
+      <w:pPr>
+        <w:rPr>
+          <w:rFonts w:ascii="Arial" w:hAnsi="Arial" w:cs="Arial"/>
+        </w:rPr>
+      </w:pPr>
+      <w:r>
+        <w:rPr>
+          <w:rFonts w:ascii="Arial" w:hAnsi="Arial" w:cs="Arial"/>
+          <w:b/>
+          <w:bCs/>
+        </w:rPr>
+        <w:t>p. 16)</w:t>
+      </w:r>
+      <w:r>
+        <w:rPr>
+          <w:rFonts w:ascii="Arial" w:hAnsi="Arial" w:cs="Arial"/>
+        </w:rPr>
+        <w:t xml:space="preserve"> Typo in line 2:  While we have not </w:t>
+      </w:r>
+      <w:proofErr w:type="gramStart"/>
+      <w:r>
+        <w:rPr>
+          <w:rFonts w:ascii="Arial" w:hAnsi="Arial" w:cs="Arial"/>
+          <w:b/>
+          <w:bCs/>
+        </w:rPr>
+        <w:t>find</w:t>
+      </w:r>
+      <w:proofErr w:type="gramEnd"/>
+      <w:r>
+        <w:rPr>
+          <w:rFonts w:ascii="Arial" w:hAnsi="Arial" w:cs="Arial"/>
+        </w:rPr>
+        <w:t xml:space="preserve"> any…</w:t>
+      </w:r>
+    </w:p>
+    <w:p>
+      <w:pPr>
+        <w:rPr>
+          <w:rFonts w:ascii="Arial" w:hAnsi="Arial" w:cs="Arial"/>
+        </w:rPr>
+      </w:pPr>
+      <w:r>
+        <w:rPr>
+          <w:rFonts w:ascii="Arial" w:hAnsi="Arial" w:cs="Arial"/>
+        </w:rPr>
+        <w:t xml:space="preserve">Also, I wouldn’t say “…, </w:t>
+      </w:r>
+      <w:r>
+        <w:rPr>
+          <w:rFonts w:ascii="Arial" w:hAnsi="Arial" w:cs="Arial"/>
+          <w:i/>
+          <w:iCs/>
+        </w:rPr>
+        <w:t>participants remained perfectly indifferent between the target and the competitor</w:t>
+      </w:r>
+      <w:r>
+        <w:rPr>
+          <w:rFonts w:ascii="Arial" w:hAnsi="Arial" w:cs="Arial"/>
+        </w:rPr>
+        <w:t xml:space="preserve">.”  That implies indifference at the </w:t>
+      </w:r>
+      <w:r>
+        <w:rPr>
+          <w:rFonts w:ascii="Arial" w:hAnsi="Arial" w:cs="Arial"/>
+          <w:i/>
+          <w:iCs/>
+        </w:rPr>
+        <w:t>individual</w:t>
+      </w:r>
+      <w:r>
+        <w:rPr>
+          <w:rFonts w:ascii="Arial" w:hAnsi="Arial" w:cs="Arial"/>
+        </w:rPr>
+        <w:t xml:space="preserve"> level, and you forced each participant to choose.    I’d just delete that phrase.  You already had correctly stated the result (or non-result) with the words that precede it.  </w:t>
+      </w:r>
+    </w:p>
+    <w:p>
+      <w:pPr>
+        <w:rPr>
+          <w:rFonts w:ascii="Arial" w:hAnsi="Arial" w:cs="Arial"/>
+        </w:rPr>
+      </w:pPr>
+      <w:r>
+        <w:rPr>
+          <w:rFonts w:ascii="Arial" w:hAnsi="Arial" w:cs="Arial"/>
+        </w:rPr>
+        <w:t>You write “</w:t>
+      </w:r>
+      <w:r>
+        <w:rPr>
+          <w:rFonts w:ascii="Arial" w:hAnsi="Arial" w:cs="Arial"/>
+          <w:i/>
+          <w:iCs/>
+        </w:rPr>
+        <w:t>Our experiment is the first investigation to rigorously test the attraction effect with naturalistic stimuli whilst avoiding the five critical conditions set forth by Huber et al. (2014</w:t>
+      </w:r>
+      <w:r>
+        <w:rPr>
+          <w:rFonts w:ascii="Arial" w:hAnsi="Arial" w:cs="Arial"/>
+        </w:rPr>
+        <w:t xml:space="preserve">).”  If the conditions were “critical” why did you avoid them?    I know what you are trying to say here, but it is very awkwardly phrased.  More importantly, I reject that these conditions are, in any sense, critical, and as you never explain why they allegedly are.  You just say “Huber et al.”  Unfortunately for them and you, this isn’t very helpful – indeed, not even to those who have actually read Huber et al. </w:t>
+      </w:r>
+    </w:p>
+    <w:p>
+      <w:pPr>
+        <w:rPr>
+          <w:rFonts w:ascii="Arial" w:hAnsi="Arial" w:cs="Arial"/>
+        </w:rPr>
+      </w:pPr>
+      <w:r>
+        <w:rPr>
+          <w:rFonts w:ascii="Arial" w:hAnsi="Arial" w:cs="Arial"/>
+          <w:b/>
+          <w:bCs/>
+        </w:rPr>
+        <w:lastRenderedPageBreak/>
+        <w:t>p. 17)</w:t>
+      </w:r>
+      <w:r>
+        <w:rPr>
+          <w:rFonts w:ascii="Arial" w:hAnsi="Arial" w:cs="Arial"/>
+        </w:rPr>
+        <w:t xml:space="preserve"> </w:t>
+      </w:r>
+      <w:proofErr w:type="gramStart"/>
+      <w:r>
+        <w:rPr>
+          <w:rFonts w:ascii="Arial" w:hAnsi="Arial" w:cs="Arial"/>
+        </w:rPr>
+        <w:t>When</w:t>
+      </w:r>
+      <w:proofErr w:type="gramEnd"/>
+      <w:r>
+        <w:rPr>
+          <w:rFonts w:ascii="Arial" w:hAnsi="Arial" w:cs="Arial"/>
+        </w:rPr>
+        <w:t xml:space="preserve"> you write that choices have to be “constructed on the spot” what is the null?  Do you usually choose what you are going to order </w:t>
+      </w:r>
+      <w:r>
+        <w:rPr>
+          <w:rFonts w:ascii="Arial" w:hAnsi="Arial" w:cs="Arial"/>
+          <w:i/>
+          <w:iCs/>
+        </w:rPr>
+        <w:t>before</w:t>
+      </w:r>
+      <w:r>
+        <w:rPr>
+          <w:rFonts w:ascii="Arial" w:hAnsi="Arial" w:cs="Arial"/>
+        </w:rPr>
+        <w:t xml:space="preserve"> you see the menu?</w:t>
+      </w:r>
+    </w:p>
+    <w:p>
+      <w:pPr>
+        <w:rPr>
+          <w:rFonts w:ascii="Arial" w:hAnsi="Arial" w:cs="Arial"/>
+        </w:rPr>
+      </w:pPr>
+      <w:r>
+        <w:rPr>
+          <w:rFonts w:ascii="Arial" w:hAnsi="Arial" w:cs="Arial"/>
+        </w:rPr>
+        <w:t xml:space="preserve">Why </w:t>
+      </w:r>
+      <w:r>
+        <w:rPr>
+          <w:rFonts w:ascii="Arial" w:hAnsi="Arial" w:cs="Arial"/>
+          <w:i/>
+          <w:iCs/>
+        </w:rPr>
+        <w:t>would</w:t>
+      </w:r>
+      <w:r>
+        <w:rPr>
+          <w:rFonts w:ascii="Arial" w:hAnsi="Arial" w:cs="Arial"/>
+        </w:rPr>
+        <w:t xml:space="preserve"> strength of the attraction effect be influenced by genre preferences?  I guess it is fine to note that, but at most relegate it to a footnote.  </w:t>
+      </w:r>
+    </w:p>
+    <w:p>
+      <w:pPr>
+        <w:rPr>
+          <w:rFonts w:ascii="Arial" w:hAnsi="Arial" w:cs="Arial"/>
+        </w:rPr>
+      </w:pPr>
+      <w:r>
+        <w:rPr>
+          <w:rFonts w:ascii="Arial" w:hAnsi="Arial" w:cs="Arial"/>
+        </w:rPr>
+        <w:t xml:space="preserve">You write “by creating bespoke triplets based on the ratings, we avoided individual heterogeneity in preferences as a potential confound.”   Can you explain to me how heterogeneity in preferences is </w:t>
+      </w:r>
+      <w:proofErr w:type="gramStart"/>
+      <w:r>
+        <w:rPr>
+          <w:rFonts w:ascii="Arial" w:hAnsi="Arial" w:cs="Arial"/>
+        </w:rPr>
+        <w:t xml:space="preserve">a </w:t>
+      </w:r>
+      <w:r>
+        <w:rPr>
+          <w:rFonts w:ascii="Arial" w:hAnsi="Arial" w:cs="Arial"/>
+          <w:i/>
+          <w:iCs/>
+        </w:rPr>
+        <w:t>confound</w:t>
+      </w:r>
+      <w:proofErr w:type="gramEnd"/>
+      <w:r>
+        <w:rPr>
+          <w:rFonts w:ascii="Arial" w:hAnsi="Arial" w:cs="Arial"/>
+        </w:rPr>
+        <w:t xml:space="preserve">?  </w:t>
+      </w:r>
+    </w:p>
+    <w:p>
+      <w:pPr>
+        <w:rPr>
+          <w:rFonts w:ascii="Arial" w:hAnsi="Arial" w:cs="Arial"/>
+        </w:rPr>
+      </w:pPr>
+      <w:r>
+        <w:rPr>
+          <w:rFonts w:ascii="Arial" w:hAnsi="Arial" w:cs="Arial"/>
+        </w:rPr>
+        <w:t>*************</w:t>
+      </w:r>
+    </w:p>
+    <w:p>
+      <w:pPr>
+        <w:rPr>
+          <w:rFonts w:ascii="Arial" w:hAnsi="Arial" w:cs="Arial"/>
+        </w:rPr>
+      </w:pPr>
+      <w:r>
+        <w:rPr>
+          <w:rFonts w:ascii="Arial" w:hAnsi="Arial" w:cs="Arial"/>
+        </w:rPr>
+        <w:t xml:space="preserve">In conclusion, I like your study a lot.  I like the stimuli and I like the design.  And with many edits, this paper should be quite good.  </w:t>
+      </w:r>
+    </w:p>
+    <w:p>
+      <w:pPr>
+        <w:rPr>
+          <w:rFonts w:ascii="Arial" w:hAnsi="Arial" w:cs="Arial"/>
+        </w:rPr>
+      </w:pPr>
+      <w:r>
+        <w:rPr>
+          <w:rFonts w:ascii="Arial" w:hAnsi="Arial" w:cs="Arial"/>
+        </w:rPr>
+        <w:t xml:space="preserve">That said, I think you made the paper worse by giving unwarranted deference to the 5 properties Huber et al. posit as critical.  Suppose they had instead published a paper alleging:  </w:t>
+      </w:r>
+      <w:r>
+        <w:rPr>
+          <w:rFonts w:ascii="Arial" w:hAnsi="Arial" w:cs="Arial"/>
+          <w:b/>
+          <w:bCs/>
+        </w:rPr>
+        <w:t>(a)</w:t>
+      </w:r>
+      <w:r>
+        <w:rPr>
+          <w:rFonts w:ascii="Arial" w:hAnsi="Arial" w:cs="Arial"/>
+        </w:rPr>
+        <w:t xml:space="preserve"> You need to avoid stimuli that are red, </w:t>
+      </w:r>
+      <w:r>
+        <w:rPr>
+          <w:rFonts w:ascii="Arial" w:hAnsi="Arial" w:cs="Arial"/>
+          <w:b/>
+          <w:bCs/>
+        </w:rPr>
+        <w:t>(b)</w:t>
+      </w:r>
+      <w:r>
+        <w:rPr>
+          <w:rFonts w:ascii="Arial" w:hAnsi="Arial" w:cs="Arial"/>
+        </w:rPr>
+        <w:t xml:space="preserve"> the decoy can’t be made of cheese, </w:t>
+      </w:r>
+      <w:r>
+        <w:rPr>
+          <w:rFonts w:ascii="Arial" w:hAnsi="Arial" w:cs="Arial"/>
+          <w:b/>
+          <w:bCs/>
+        </w:rPr>
+        <w:t>(c)</w:t>
+      </w:r>
+      <w:r>
+        <w:rPr>
+          <w:rFonts w:ascii="Arial" w:hAnsi="Arial" w:cs="Arial"/>
+        </w:rPr>
+        <w:t xml:space="preserve"> The target and the competitor must be chosen in equal proportion among people from Oregon, </w:t>
+      </w:r>
+      <w:r>
+        <w:rPr>
+          <w:rFonts w:ascii="Arial" w:hAnsi="Arial" w:cs="Arial"/>
+          <w:b/>
+          <w:bCs/>
+        </w:rPr>
+        <w:t>(d)</w:t>
+      </w:r>
+      <w:r>
+        <w:rPr>
+          <w:rFonts w:ascii="Arial" w:hAnsi="Arial" w:cs="Arial"/>
+        </w:rPr>
+        <w:t xml:space="preserve"> The chosen option should never be more than 8% better than the rejected option, and </w:t>
+      </w:r>
+      <w:r>
+        <w:rPr>
+          <w:rFonts w:ascii="Arial" w:hAnsi="Arial" w:cs="Arial"/>
+          <w:b/>
+          <w:bCs/>
+        </w:rPr>
+        <w:t>(e)</w:t>
+      </w:r>
+      <w:r>
+        <w:rPr>
+          <w:rFonts w:ascii="Arial" w:hAnsi="Arial" w:cs="Arial"/>
+        </w:rPr>
+        <w:t xml:space="preserve"> In N-dimensional attribute space, the target must be at least 35% closer to decoy than to the competitor.  </w:t>
+      </w:r>
+    </w:p>
+    <w:p>
+      <w:pPr>
+        <w:rPr>
+          <w:rFonts w:ascii="Arial" w:hAnsi="Arial" w:cs="Arial"/>
+        </w:rPr>
+      </w:pPr>
+      <w:r>
+        <w:rPr>
+          <w:rFonts w:ascii="Arial" w:hAnsi="Arial" w:cs="Arial"/>
+        </w:rPr>
+        <w:t xml:space="preserve">Accordingly, you conduct a study which observes properties </w:t>
+      </w:r>
+      <w:r>
+        <w:rPr>
+          <w:rFonts w:ascii="Arial" w:hAnsi="Arial" w:cs="Arial"/>
+          <w:b/>
+          <w:bCs/>
+        </w:rPr>
+        <w:t>(a)</w:t>
+      </w:r>
+      <w:r>
+        <w:rPr>
+          <w:rFonts w:ascii="Arial" w:hAnsi="Arial" w:cs="Arial"/>
+        </w:rPr>
+        <w:t xml:space="preserve"> through </w:t>
+      </w:r>
+      <w:r>
+        <w:rPr>
+          <w:rFonts w:ascii="Arial" w:hAnsi="Arial" w:cs="Arial"/>
+          <w:b/>
+          <w:bCs/>
+        </w:rPr>
+        <w:t>(e)</w:t>
+      </w:r>
+      <w:r>
+        <w:rPr>
+          <w:rFonts w:ascii="Arial" w:hAnsi="Arial" w:cs="Arial"/>
+        </w:rPr>
+        <w:t xml:space="preserve"> yet still find no appreciable attracti</w:t>
       </w:r>
       <w:bookmarkStart w:id="0" w:name="_GoBack"/>
       <w:bookmarkEnd w:id="0"/>
       <w:r>
         <w:rPr>
-          <w:color w:val="FF0000"/>
-        </w:rPr>
-        <w:t>”</w:t>
-      </w:r>
+          <w:rFonts w:ascii="Arial" w:hAnsi="Arial" w:cs="Arial"/>
+        </w:rPr>
+        <w:t xml:space="preserve">on effect.  I suppose this allows you to counter their implicit claim that the effect </w:t>
+      </w:r>
+      <w:r>
+        <w:rPr>
+          <w:rFonts w:ascii="Arial" w:hAnsi="Arial" w:cs="Arial"/>
+          <w:i/>
+          <w:iCs/>
+        </w:rPr>
+        <w:t>would</w:t>
+      </w:r>
+      <w:r>
+        <w:rPr>
+          <w:rFonts w:ascii="Arial" w:hAnsi="Arial" w:cs="Arial"/>
+        </w:rPr>
+        <w:t xml:space="preserve"> be found in this subspace.  You could write those three men and say “Ha!”  While I, personally, might find that slightly satisfying, without </w:t>
+      </w:r>
+      <w:r>
+        <w:rPr>
+          <w:rFonts w:ascii="Arial" w:hAnsi="Arial" w:cs="Arial"/>
+          <w:i/>
+          <w:iCs/>
+        </w:rPr>
+        <w:t>explaining</w:t>
+      </w:r>
+      <w:r>
+        <w:rPr>
+          <w:rFonts w:ascii="Arial" w:hAnsi="Arial" w:cs="Arial"/>
+        </w:rPr>
+        <w:t xml:space="preserve"> these five criteria, many other readers will be left confused.      </w:t>
+      </w:r>
+    </w:p>
+    <w:p/>
+    <w:p>
+      <w:pPr>
+        <w:rPr>
+          <w:rFonts w:ascii="Arial" w:hAnsi="Arial" w:cs="Arial"/>
+          <w:i/>
+          <w:color w:val="FF0000"/>
+          <w:shd w:val="clear" w:color="auto" w:fill="FFFFFF"/>
+        </w:rPr>
+      </w:pPr>
     </w:p>
     <w:sectPr>
       <w:pgSz w:w="11906" w:h="16838"/>

--- a/submitted_5/reply_to_reviews_2.docx
+++ b/submitted_5/reply_to_reviews_2.docx
@@ -210,7 +210,7 @@
           <w:shd w:val="clear" w:color="auto" w:fill="FFFFFF"/>
           <w:lang w:eastAsia="en-US"/>
         </w:rPr>
-        <w:t>are represented along only two attribute dimensions</w:t>
+        <w:t>are represented along</w:t>
       </w:r>
       <w:r>
         <w:rPr>
@@ -222,7 +222,7 @@
           <w:shd w:val="clear" w:color="auto" w:fill="FFFFFF"/>
           <w:lang w:eastAsia="en-US"/>
         </w:rPr>
-        <w:t xml:space="preserve"> </w:t>
+        <w:t xml:space="preserve"> two attribute dimensions</w:t>
       </w:r>
       <w:r>
         <w:rPr>
@@ -234,24 +234,62 @@
           <w:shd w:val="clear" w:color="auto" w:fill="FFFFFF"/>
           <w:lang w:eastAsia="en-US"/>
         </w:rPr>
-        <w:t xml:space="preserve">(perceptual or numerical) can be relatively easily manipulated within a choice experiment, however, most real-world choices involve complex, naturalistic objects with a large number of underlying attributes. </w:t>
-      </w:r>
-    </w:p>
-    <w:p>
-      <w:pPr>
-        <w:rPr>
-          <w:rFonts w:ascii="Arial" w:hAnsi="Arial" w:cs="Arial"/>
-          <w:i/>
-          <w:color w:val="FF0000"/>
+        <w:t xml:space="preserve"> </w:t>
+      </w:r>
+      <w:r>
+        <w:rPr>
+          <w:rFonts w:ascii="Arial" w:eastAsiaTheme="minorHAnsi" w:hAnsi="Arial" w:cs="Arial"/>
+          <w:i/>
+          <w:color w:val="FF0000"/>
+          <w:sz w:val="22"/>
+          <w:szCs w:val="22"/>
           <w:shd w:val="clear" w:color="auto" w:fill="FFFFFF"/>
-        </w:rPr>
-      </w:pPr>
-      <w:r>
-        <w:rPr>
-          <w:rFonts w:ascii="Arial" w:hAnsi="Arial" w:cs="Arial"/>
-          <w:i/>
-          <w:color w:val="FF0000"/>
+          <w:lang w:eastAsia="en-US"/>
+        </w:rPr>
+        <w:t xml:space="preserve">(perceptual or numerical) can be relatively easily manipulated within a choice </w:t>
+      </w:r>
+      <w:proofErr w:type="gramStart"/>
+      <w:r>
+        <w:rPr>
+          <w:rFonts w:ascii="Arial" w:eastAsiaTheme="minorHAnsi" w:hAnsi="Arial" w:cs="Arial"/>
+          <w:i/>
+          <w:color w:val="FF0000"/>
+          <w:sz w:val="22"/>
+          <w:szCs w:val="22"/>
           <w:shd w:val="clear" w:color="auto" w:fill="FFFFFF"/>
+          <w:lang w:eastAsia="en-US"/>
+        </w:rPr>
+        <w:t>experiment,</w:t>
+      </w:r>
+      <w:proofErr w:type="gramEnd"/>
+      <w:r>
+        <w:rPr>
+          <w:rFonts w:ascii="Arial" w:eastAsiaTheme="minorHAnsi" w:hAnsi="Arial" w:cs="Arial"/>
+          <w:i/>
+          <w:color w:val="FF0000"/>
+          <w:sz w:val="22"/>
+          <w:szCs w:val="22"/>
+          <w:shd w:val="clear" w:color="auto" w:fill="FFFFFF"/>
+          <w:lang w:eastAsia="en-US"/>
+        </w:rPr>
+        <w:t xml:space="preserve"> however, most real-world choices involve complex, naturalistic objects with a large number of underlying attributes. </w:t>
+      </w:r>
+    </w:p>
+    <w:p>
+      <w:pPr>
+        <w:rPr>
+          <w:rFonts w:ascii="Arial" w:hAnsi="Arial" w:cs="Arial"/>
+          <w:i/>
+          <w:color w:val="FF0000"/>
+          <w:shd w:val="clear" w:color="auto" w:fill="FFFFFF"/>
+        </w:rPr>
+      </w:pPr>
+      <w:r>
+        <w:rPr>
+          <w:rFonts w:ascii="Arial" w:hAnsi="Arial" w:cs="Arial"/>
+          <w:i/>
+          <w:color w:val="FF0000"/>
+          <w:shd w:val="clear" w:color="auto" w:fill="FFFFFF"/>
         </w:rPr>
         <w:t>These naturalistic options are represented in a pictorial format as opposed to by a set of numerical attributes.”</w:t>
       </w:r>
@@ -274,7 +312,6 @@
         </w:rPr>
         <w:t>“</w:t>
       </w:r>
-      <w:bookmarkStart w:id="0" w:name="_GoBack"/>
       <w:r>
         <w:rPr>
           <w:rFonts w:ascii="Arial" w:hAnsi="Arial" w:cs="Arial"/>
@@ -291,17 +328,7 @@
           <w:color w:val="FF0000"/>
           <w:shd w:val="clear" w:color="auto" w:fill="FFFFFF"/>
         </w:rPr>
-        <w:t xml:space="preserve">, it is straightforward to construct choice triplets with a target, competitor and decoy option. However, with naturalistic stimuli, this task is significantly more complicated. First, such stimuli can have a high number of attribute dimensions that might vary across </w:t>
-      </w:r>
-      <w:bookmarkEnd w:id="0"/>
-      <w:r>
-        <w:rPr>
-          <w:rFonts w:ascii="Arial" w:hAnsi="Arial" w:cs="Arial"/>
-          <w:i/>
-          <w:color w:val="FF0000"/>
-          <w:shd w:val="clear" w:color="auto" w:fill="FFFFFF"/>
-        </w:rPr>
-        <w:t>individuals. In addition, it is entirely possible that preferences are not monotonic over these attribute dimensions (while this could also be the case for alternative-by-attribute representations, these dimensions are usually constructed to ensure monotonic preferences, e.g., probability of winning, amount to win).”</w:t>
+        <w:t>, it is straightforward to construct choice triplets with a target, competitor and decoy option. However, with naturalistic stimuli, this task is significantly more complicated. First, such stimuli can have a high number of attribute dimensions that might vary across individuals. In addition, it is entirely possible that preferences are not monotonic over these attribute dimensions (while this could also be the case for alternative-by-attribute representations, these dimensions are usually constructed to ensure monotonic preferences, e.g., probability of winning, amount to win).”</w:t>
       </w:r>
     </w:p>
     <w:p>
@@ -689,7 +716,7 @@
           <w:color w:val="FF0000"/>
           <w:shd w:val="clear" w:color="auto" w:fill="FFFFFF"/>
         </w:rPr>
-        <w:t>“</w:t>
+        <w:t xml:space="preserve">“Using only the first choices, we repeated the analyses presented in Table </w:t>
       </w:r>
       <w:r>
         <w:rPr>
@@ -698,7 +725,7 @@
           <w:color w:val="FF0000"/>
           <w:shd w:val="clear" w:color="auto" w:fill="FFFFFF"/>
         </w:rPr>
-        <w:t xml:space="preserve">Using only the first choices, we repeated the analyses presented in Table </w:t>
+        <w:t xml:space="preserve">1 </w:t>
       </w:r>
       <w:r>
         <w:rPr>
@@ -707,7 +734,7 @@
           <w:color w:val="FF0000"/>
           <w:shd w:val="clear" w:color="auto" w:fill="FFFFFF"/>
         </w:rPr>
-        <w:t xml:space="preserve">1 </w:t>
+        <w:t xml:space="preserve">(see Models 2 and 3 in Table </w:t>
       </w:r>
       <w:r>
         <w:rPr>
@@ -716,7 +743,7 @@
           <w:color w:val="FF0000"/>
           <w:shd w:val="clear" w:color="auto" w:fill="FFFFFF"/>
         </w:rPr>
-        <w:t xml:space="preserve">(see Models 2 and 3 in Table </w:t>
+        <w:t xml:space="preserve">A1 </w:t>
       </w:r>
       <w:r>
         <w:rPr>
@@ -725,25 +752,7 @@
           <w:color w:val="FF0000"/>
           <w:shd w:val="clear" w:color="auto" w:fill="FFFFFF"/>
         </w:rPr>
-        <w:t xml:space="preserve">A1 </w:t>
-      </w:r>
-      <w:r>
-        <w:rPr>
-          <w:rFonts w:ascii="Arial" w:hAnsi="Arial" w:cs="Arial"/>
-          <w:i/>
-          <w:color w:val="FF0000"/>
-          <w:shd w:val="clear" w:color="auto" w:fill="FFFFFF"/>
-        </w:rPr>
-        <w:t>in the Appendix), and also tested the effect of various additional controls, including familiarity with the movies; target-competitor and target-decoy similarity ratings; target-decoy preference rating difference; target preference rating; display order of target, competitor, and decoy; overall number of choices; and current trial number (Model 5). When all covariates are included, we find some evidence that the larger the preference difference between the target and decoy, the less likely that the target will be chosen. Using Model 5, we estimate that the overall probability of choosing the target is .50, 95% CI [.39--.59].</w:t>
-      </w:r>
-      <w:r>
-        <w:rPr>
-          <w:rFonts w:ascii="Arial" w:hAnsi="Arial" w:cs="Arial"/>
-          <w:i/>
-          <w:color w:val="FF0000"/>
-          <w:shd w:val="clear" w:color="auto" w:fill="FFFFFF"/>
-        </w:rPr>
-        <w:t>”</w:t>
+        <w:t>in the Appendix), and also tested the effect of various additional controls, including familiarity with the movies; target-competitor and target-decoy similarity ratings; target-decoy preference rating difference; target preference rating; display order of target, competitor, and decoy; overall number of choices; and current trial number (Model 5). When all covariates are included, we find some evidence that the larger the preference difference between the target and decoy, the less likely that the target will be chosen. Using Model 5, we estimate that the overall probability of choosing the target is .50, 95% CI [.39--.59].”</w:t>
       </w:r>
     </w:p>
     <w:p>
@@ -991,14 +1000,7 @@
           <w:rFonts w:ascii="Arial" w:hAnsi="Arial" w:cs="Arial"/>
           <w:color w:val="FF0000"/>
         </w:rPr>
-        <w:t>have no numerical attribute dimensions</w:t>
-      </w:r>
-      <w:r>
-        <w:rPr>
-          <w:rFonts w:ascii="Arial" w:hAnsi="Arial" w:cs="Arial"/>
-          <w:color w:val="FF0000"/>
-        </w:rPr>
-        <w:t xml:space="preserve">” to </w:t>
+        <w:t xml:space="preserve">have no numerical attribute dimensions” to </w:t>
       </w:r>
       <w:r>
         <w:rPr>
@@ -1154,50 +1156,164 @@
           <w:rFonts w:ascii="Arial" w:hAnsi="Arial" w:cs="Arial"/>
           <w:color w:val="FF0000"/>
         </w:rPr>
-        <w:t xml:space="preserve"> violation of regularity. However, we do not think this example constitutes an example of the attraction effect as the choice share/probability of choosing the target does not increase</w:t>
-      </w:r>
-      <w:r>
-        <w:rPr>
-          <w:rFonts w:ascii="Arial" w:hAnsi="Arial" w:cs="Arial"/>
+        <w:t xml:space="preserve"> violation of regularity. </w:t>
+      </w:r>
+    </w:p>
+    <w:p>
+      <w:pPr>
+        <w:rPr>
+          <w:rFonts w:ascii="Arial" w:hAnsi="Arial" w:cs="Arial"/>
+          <w:b/>
+          <w:color w:val="FF0000"/>
+        </w:rPr>
+      </w:pPr>
+      <w:proofErr w:type="gramStart"/>
+      <w:r>
+        <w:rPr>
+          <w:rFonts w:ascii="Arial" w:hAnsi="Arial" w:cs="Arial"/>
+          <w:b/>
+          <w:color w:val="FF0000"/>
+        </w:rPr>
+        <w:t>Was unsure about this, so looked up a few studies for “definition”</w:t>
+      </w:r>
+      <w:r>
+        <w:rPr>
+          <w:rFonts w:ascii="Arial" w:hAnsi="Arial" w:cs="Arial"/>
+          <w:b/>
           <w:color w:val="FF0000"/>
         </w:rPr>
         <w:t>.</w:t>
       </w:r>
-    </w:p>
-    <w:p>
-      <w:pPr>
-        <w:rPr>
-          <w:rFonts w:ascii="Arial" w:hAnsi="Arial" w:cs="Arial"/>
-          <w:b/>
-          <w:color w:val="FF0000"/>
-        </w:rPr>
-      </w:pPr>
+      <w:proofErr w:type="gramEnd"/>
+      <w:r>
+        <w:rPr>
+          <w:rFonts w:ascii="Arial" w:hAnsi="Arial" w:cs="Arial"/>
+          <w:b/>
+          <w:color w:val="FF0000"/>
+        </w:rPr>
+        <w:t xml:space="preserve">  My impression is that the consensus is that </w:t>
+      </w:r>
+      <w:r>
+        <w:rPr>
+          <w:rFonts w:ascii="Arial" w:hAnsi="Arial" w:cs="Arial"/>
+          <w:b/>
+          <w:color w:val="FF0000"/>
+        </w:rPr>
+        <w:t xml:space="preserve">upon the introduction of the decoy, </w:t>
+      </w:r>
+      <w:r>
+        <w:rPr>
+          <w:rFonts w:ascii="Arial" w:hAnsi="Arial" w:cs="Arial"/>
+          <w:b/>
+          <w:color w:val="FF0000"/>
+        </w:rPr>
+        <w:t>the choice share</w:t>
+      </w:r>
+      <w:r>
+        <w:rPr>
+          <w:rFonts w:ascii="Arial" w:hAnsi="Arial" w:cs="Arial"/>
+          <w:b/>
+          <w:color w:val="FF0000"/>
+        </w:rPr>
+        <w:t xml:space="preserve"> of/probability of choosing</w:t>
+      </w:r>
+      <w:r>
+        <w:rPr>
+          <w:rFonts w:ascii="Arial" w:hAnsi="Arial" w:cs="Arial"/>
+          <w:b/>
+          <w:color w:val="FF0000"/>
+        </w:rPr>
+        <w:t xml:space="preserve"> the target needs to increase, and when this happens attraction effect occurs and regularity is violated. </w:t>
+      </w:r>
+      <w:r>
+        <w:rPr>
+          <w:rFonts w:ascii="Arial" w:hAnsi="Arial" w:cs="Arial"/>
+          <w:b/>
+          <w:color w:val="FF0000"/>
+        </w:rPr>
+        <w:t xml:space="preserve">In his example, the decoy steals </w:t>
+      </w:r>
+      <w:r>
+        <w:rPr>
+          <w:rFonts w:ascii="Arial" w:hAnsi="Arial" w:cs="Arial"/>
+          <w:b/>
+          <w:color w:val="FF0000"/>
+        </w:rPr>
+        <w:lastRenderedPageBreak/>
+        <w:t>from the competitor, but does not affect the target (</w:t>
+      </w:r>
+      <w:r>
+        <w:rPr>
+          <w:rFonts w:ascii="Arial" w:hAnsi="Arial" w:cs="Arial"/>
+          <w:b/>
+          <w:color w:val="FF0000"/>
+        </w:rPr>
+        <w:t>in addition, the decoy only meant to be chosen very rarely, as it is clearly dominated by the target</w:t>
+      </w:r>
+      <w:r>
+        <w:rPr>
+          <w:rFonts w:ascii="Arial" w:hAnsi="Arial" w:cs="Arial"/>
+          <w:b/>
+          <w:color w:val="FF0000"/>
+        </w:rPr>
+        <w:t xml:space="preserve">). </w:t>
+      </w:r>
+    </w:p>
+    <w:p>
+      <w:pPr>
+        <w:rPr>
+          <w:rFonts w:ascii="Arial" w:hAnsi="Arial" w:cs="Arial"/>
+          <w:color w:val="FF0000"/>
+        </w:rPr>
+      </w:pPr>
+      <w:r>
+        <w:rPr>
+          <w:rFonts w:ascii="Arial" w:hAnsi="Arial" w:cs="Arial"/>
+          <w:i/>
+          <w:color w:val="FF0000"/>
+        </w:rPr>
+        <w:t>“</w:t>
+      </w:r>
       <w:proofErr w:type="gramStart"/>
       <w:r>
         <w:rPr>
           <w:rFonts w:ascii="Arial" w:hAnsi="Arial" w:cs="Arial"/>
-          <w:b/>
-          <w:color w:val="FF0000"/>
-        </w:rPr>
-        <w:lastRenderedPageBreak/>
-        <w:t>Was unsure about this, so looked up a few studies for “definition”</w:t>
-      </w:r>
-      <w:r>
-        <w:rPr>
-          <w:rFonts w:ascii="Arial" w:hAnsi="Arial" w:cs="Arial"/>
-          <w:b/>
-          <w:color w:val="FF0000"/>
-        </w:rPr>
-        <w:t>.</w:t>
+          <w:i/>
+          <w:color w:val="FF0000"/>
+        </w:rPr>
+        <w:t>adding</w:t>
       </w:r>
       <w:proofErr w:type="gramEnd"/>
       <w:r>
         <w:rPr>
           <w:rFonts w:ascii="Arial" w:hAnsi="Arial" w:cs="Arial"/>
-          <w:b/>
-          <w:color w:val="FF0000"/>
-        </w:rPr>
-        <w:t xml:space="preserve">  My impression is that the consensus is that the choice share of the target needs to increase, and when this happens attraction effect occurs and regularity is violated. </w:t>
+          <w:i/>
+          <w:color w:val="FF0000"/>
+        </w:rPr>
+        <w:t xml:space="preserve"> the decoy increases the probability of choosing the target”</w:t>
+      </w:r>
+      <w:r>
+        <w:rPr>
+          <w:rFonts w:ascii="Arial" w:hAnsi="Arial" w:cs="Arial"/>
+          <w:color w:val="FF0000"/>
+        </w:rPr>
+        <w:t xml:space="preserve"> (Huber &amp; </w:t>
+      </w:r>
+      <w:proofErr w:type="spellStart"/>
+      <w:r>
+        <w:rPr>
+          <w:rFonts w:ascii="Arial" w:hAnsi="Arial" w:cs="Arial"/>
+          <w:color w:val="FF0000"/>
+        </w:rPr>
+        <w:t>Puto</w:t>
+      </w:r>
+      <w:proofErr w:type="spellEnd"/>
+      <w:r>
+        <w:rPr>
+          <w:rFonts w:ascii="Arial" w:hAnsi="Arial" w:cs="Arial"/>
+          <w:color w:val="FF0000"/>
+        </w:rPr>
+        <w:t>, 1983)</w:t>
       </w:r>
     </w:p>
     <w:p>
@@ -1222,7 +1338,7 @@
           <w:i/>
           <w:color w:val="FF0000"/>
         </w:rPr>
-        <w:t>adding</w:t>
+        <w:t>we</w:t>
       </w:r>
       <w:proofErr w:type="gramEnd"/>
       <w:r>
@@ -1231,22 +1347,14 @@
           <w:i/>
           <w:color w:val="FF0000"/>
         </w:rPr>
-        <w:t xml:space="preserve"> the decoy increases the probability of choosing the targe</w:t>
-      </w:r>
-      <w:r>
-        <w:rPr>
-          <w:rFonts w:ascii="Arial" w:hAnsi="Arial" w:cs="Arial"/>
-          <w:i/>
-          <w:color w:val="FF0000"/>
-        </w:rPr>
-        <w:t>t”</w:t>
-      </w:r>
-      <w:r>
-        <w:rPr>
-          <w:rFonts w:ascii="Arial" w:hAnsi="Arial" w:cs="Arial"/>
-          <w:color w:val="FF0000"/>
-        </w:rPr>
-        <w:t xml:space="preserve"> (Huber &amp; </w:t>
+        <w:t xml:space="preserve"> show that the addition of such alternatives increases the share of the item that dominates it”</w:t>
+      </w:r>
+      <w:r>
+        <w:rPr>
+          <w:rFonts w:ascii="Arial" w:hAnsi="Arial" w:cs="Arial"/>
+          <w:color w:val="FF0000"/>
+        </w:rPr>
+        <w:t xml:space="preserve"> (Huber, </w:t>
       </w:r>
       <w:proofErr w:type="spellStart"/>
       <w:r>
@@ -1262,23 +1370,62 @@
           <w:rFonts w:ascii="Arial" w:hAnsi="Arial" w:cs="Arial"/>
           <w:color w:val="FF0000"/>
         </w:rPr>
-        <w:t>, 1983)</w:t>
-      </w:r>
-    </w:p>
-    <w:p>
-      <w:pPr>
-        <w:rPr>
-          <w:rFonts w:ascii="Arial" w:hAnsi="Arial" w:cs="Arial"/>
-          <w:color w:val="FF0000"/>
-        </w:rPr>
-      </w:pPr>
-      <w:r>
-        <w:rPr>
-          <w:rFonts w:ascii="Arial" w:hAnsi="Arial" w:cs="Arial"/>
-          <w:i/>
-          <w:color w:val="FF0000"/>
-        </w:rPr>
-        <w:t>“</w:t>
+        <w:t xml:space="preserve"> &amp; Payne, 1982)</w:t>
+      </w:r>
+    </w:p>
+    <w:p>
+      <w:pPr>
+        <w:rPr>
+          <w:rFonts w:ascii="Arial" w:hAnsi="Arial" w:cs="Arial"/>
+          <w:color w:val="FF0000"/>
+        </w:rPr>
+      </w:pPr>
+      <w:r>
+        <w:rPr>
+          <w:rFonts w:ascii="Arial" w:hAnsi="Arial" w:cs="Arial"/>
+          <w:i/>
+          <w:color w:val="FF0000"/>
+        </w:rPr>
+        <w:t>“The attraction effect refers to the fact that the introduction of the new dominated product to a choice set increases the probability of choosing the dominant product. In terms of market share, the new product enhances the market share of the product that dominates it.”</w:t>
+      </w:r>
+      <w:r>
+        <w:rPr>
+          <w:rFonts w:ascii="Arial" w:hAnsi="Arial" w:cs="Arial"/>
+          <w:color w:val="FF0000"/>
+        </w:rPr>
+        <w:t xml:space="preserve"> (Roe, </w:t>
+      </w:r>
+      <w:proofErr w:type="spellStart"/>
+      <w:r>
+        <w:rPr>
+          <w:rFonts w:ascii="Arial" w:hAnsi="Arial" w:cs="Arial"/>
+          <w:color w:val="FF0000"/>
+        </w:rPr>
+        <w:t>Busemeyer</w:t>
+      </w:r>
+      <w:proofErr w:type="spellEnd"/>
+      <w:r>
+        <w:rPr>
+          <w:rFonts w:ascii="Arial" w:hAnsi="Arial" w:cs="Arial"/>
+          <w:color w:val="FF0000"/>
+        </w:rPr>
+        <w:t>, &amp; Townsend, 2001)</w:t>
+      </w:r>
+    </w:p>
+    <w:p>
+      <w:pPr>
+        <w:rPr>
+          <w:rFonts w:ascii="Arial" w:hAnsi="Arial" w:cs="Arial"/>
+          <w:color w:val="FF0000"/>
+        </w:rPr>
+      </w:pPr>
+      <w:r>
+        <w:rPr>
+          <w:rFonts w:ascii="Arial" w:hAnsi="Arial" w:cs="Arial"/>
+          <w:i/>
+          <w:color w:val="FF0000"/>
+        </w:rPr>
+        <w:t>“The attraction effect refers to an inferior product's ability to increase the attractiveness of another alternative when the inferior product is added to a choice set</w:t>
       </w:r>
       <w:proofErr w:type="gramStart"/>
       <w:r>
@@ -1287,23 +1434,15 @@
           <w:i/>
           <w:color w:val="FF0000"/>
         </w:rPr>
-        <w:t>we</w:t>
+        <w:t>.“</w:t>
       </w:r>
       <w:proofErr w:type="gramEnd"/>
       <w:r>
         <w:rPr>
           <w:rFonts w:ascii="Arial" w:hAnsi="Arial" w:cs="Arial"/>
-          <w:i/>
-          <w:color w:val="FF0000"/>
-        </w:rPr>
-        <w:t xml:space="preserve"> show that the addition of such alternatives increases the share of the item that dominates it”</w:t>
-      </w:r>
-      <w:r>
-        <w:rPr>
-          <w:rFonts w:ascii="Arial" w:hAnsi="Arial" w:cs="Arial"/>
-          <w:color w:val="FF0000"/>
-        </w:rPr>
-        <w:t xml:space="preserve"> (Huber, </w:t>
+          <w:color w:val="FF0000"/>
+        </w:rPr>
+        <w:t xml:space="preserve"> (</w:t>
       </w:r>
       <w:proofErr w:type="spellStart"/>
       <w:r>
@@ -1311,7 +1450,7 @@
           <w:rFonts w:ascii="Arial" w:hAnsi="Arial" w:cs="Arial"/>
           <w:color w:val="FF0000"/>
         </w:rPr>
-        <w:t>Puto</w:t>
+        <w:t>Ratneshwar</w:t>
       </w:r>
       <w:proofErr w:type="spellEnd"/>
       <w:r>
@@ -1319,62 +1458,30 @@
           <w:rFonts w:ascii="Arial" w:hAnsi="Arial" w:cs="Arial"/>
           <w:color w:val="FF0000"/>
         </w:rPr>
-        <w:t xml:space="preserve"> &amp; Payne, 1982)</w:t>
-      </w:r>
-    </w:p>
-    <w:p>
-      <w:pPr>
-        <w:rPr>
-          <w:rFonts w:ascii="Arial" w:hAnsi="Arial" w:cs="Arial"/>
-          <w:color w:val="FF0000"/>
-        </w:rPr>
-      </w:pPr>
-      <w:r>
-        <w:rPr>
-          <w:rFonts w:ascii="Arial" w:hAnsi="Arial" w:cs="Arial"/>
-          <w:i/>
-          <w:color w:val="FF0000"/>
-        </w:rPr>
-        <w:t>“</w:t>
-      </w:r>
-      <w:r>
-        <w:rPr>
-          <w:rFonts w:ascii="Arial" w:hAnsi="Arial" w:cs="Arial"/>
-          <w:i/>
-          <w:color w:val="FF0000"/>
-        </w:rPr>
-        <w:t>The attraction effect refers to the fact that the introduction of the new dominated product to a choice set increases the probability of choosing the dominant product</w:t>
-      </w:r>
-      <w:r>
-        <w:rPr>
-          <w:rFonts w:ascii="Arial" w:hAnsi="Arial" w:cs="Arial"/>
-          <w:i/>
-          <w:color w:val="FF0000"/>
-        </w:rPr>
-        <w:t xml:space="preserve">. </w:t>
-      </w:r>
-      <w:r>
-        <w:rPr>
-          <w:rFonts w:ascii="Arial" w:hAnsi="Arial" w:cs="Arial"/>
-          <w:i/>
-          <w:color w:val="FF0000"/>
-        </w:rPr>
-        <w:t>In terms of market share, the new product enhances the market share of the product that dominates it.</w:t>
-      </w:r>
-      <w:r>
-        <w:rPr>
-          <w:rFonts w:ascii="Arial" w:hAnsi="Arial" w:cs="Arial"/>
-          <w:i/>
-          <w:color w:val="FF0000"/>
-        </w:rPr>
-        <w:t>”</w:t>
-      </w:r>
-      <w:r>
-        <w:rPr>
-          <w:rFonts w:ascii="Arial" w:hAnsi="Arial" w:cs="Arial"/>
-          <w:color w:val="FF0000"/>
-        </w:rPr>
-        <w:t xml:space="preserve"> (Roe, </w:t>
+        <w:t>, Shocker, &amp; Stewart)</w:t>
+      </w:r>
+    </w:p>
+    <w:p>
+      <w:pPr>
+        <w:rPr>
+          <w:rFonts w:ascii="Arial" w:hAnsi="Arial" w:cs="Arial"/>
+          <w:color w:val="FF0000"/>
+        </w:rPr>
+      </w:pPr>
+      <w:r>
+        <w:rPr>
+          <w:rFonts w:ascii="Arial" w:hAnsi="Arial" w:cs="Arial"/>
+          <w:i/>
+          <w:color w:val="FF0000"/>
+        </w:rPr>
+        <w:t>“Adding this asymmetrically dominated decoy has the effect of biasing choice away from the competitor toward the target. In a two‐option choice, each option might be chosen 50% of the time, but when the decoy is added, the target might be chosen 60% of the time, and the competitor 40% of the time. Note that the decoy is not chosen as it is obviously worse than the target. Despite this, its presence influences the ratio of choices between target and competitor.”</w:t>
+      </w:r>
+      <w:r>
+        <w:rPr>
+          <w:rFonts w:ascii="Arial" w:hAnsi="Arial" w:cs="Arial"/>
+          <w:color w:val="FF0000"/>
+        </w:rPr>
+        <w:t xml:space="preserve"> (Farmer, Warren, El-</w:t>
       </w:r>
       <w:proofErr w:type="spellStart"/>
       <w:r>
@@ -1382,7 +1489,7 @@
           <w:rFonts w:ascii="Arial" w:hAnsi="Arial" w:cs="Arial"/>
           <w:color w:val="FF0000"/>
         </w:rPr>
-        <w:t>Busemeyer</w:t>
+        <w:t>Deredy</w:t>
       </w:r>
       <w:proofErr w:type="spellEnd"/>
       <w:r>
@@ -1390,126 +1497,6 @@
           <w:rFonts w:ascii="Arial" w:hAnsi="Arial" w:cs="Arial"/>
           <w:color w:val="FF0000"/>
         </w:rPr>
-        <w:t>, &amp; Townsend, 2001)</w:t>
-      </w:r>
-    </w:p>
-    <w:p>
-      <w:pPr>
-        <w:rPr>
-          <w:rFonts w:ascii="Arial" w:hAnsi="Arial" w:cs="Arial"/>
-          <w:color w:val="FF0000"/>
-        </w:rPr>
-      </w:pPr>
-      <w:r>
-        <w:rPr>
-          <w:rFonts w:ascii="Arial" w:hAnsi="Arial" w:cs="Arial"/>
-          <w:i/>
-          <w:color w:val="FF0000"/>
-        </w:rPr>
-        <w:t>“</w:t>
-      </w:r>
-      <w:r>
-        <w:rPr>
-          <w:rFonts w:ascii="Arial" w:hAnsi="Arial" w:cs="Arial"/>
-          <w:i/>
-          <w:color w:val="FF0000"/>
-        </w:rPr>
-        <w:t xml:space="preserve">The attraction effect refers to an inferior product's ability to increase the attractiveness of another alternative when the inferior product is added to a </w:t>
-      </w:r>
-      <w:r>
-        <w:rPr>
-          <w:rFonts w:ascii="Arial" w:hAnsi="Arial" w:cs="Arial"/>
-          <w:i/>
-          <w:color w:val="FF0000"/>
-        </w:rPr>
-        <w:t>choice set</w:t>
-      </w:r>
-      <w:proofErr w:type="gramStart"/>
-      <w:r>
-        <w:rPr>
-          <w:rFonts w:ascii="Arial" w:hAnsi="Arial" w:cs="Arial"/>
-          <w:i/>
-          <w:color w:val="FF0000"/>
-        </w:rPr>
-        <w:t>.“</w:t>
-      </w:r>
-      <w:proofErr w:type="gramEnd"/>
-      <w:r>
-        <w:rPr>
-          <w:rFonts w:ascii="Arial" w:hAnsi="Arial" w:cs="Arial"/>
-          <w:color w:val="FF0000"/>
-        </w:rPr>
-        <w:t xml:space="preserve"> (</w:t>
-      </w:r>
-      <w:proofErr w:type="spellStart"/>
-      <w:r>
-        <w:rPr>
-          <w:rFonts w:ascii="Arial" w:hAnsi="Arial" w:cs="Arial"/>
-          <w:color w:val="FF0000"/>
-        </w:rPr>
-        <w:t>Ratneshwar</w:t>
-      </w:r>
-      <w:proofErr w:type="spellEnd"/>
-      <w:r>
-        <w:rPr>
-          <w:rFonts w:ascii="Arial" w:hAnsi="Arial" w:cs="Arial"/>
-          <w:color w:val="FF0000"/>
-        </w:rPr>
-        <w:t>, Shocker, &amp; Stewart)</w:t>
-      </w:r>
-    </w:p>
-    <w:p>
-      <w:pPr>
-        <w:rPr>
-          <w:rFonts w:ascii="Arial" w:hAnsi="Arial" w:cs="Arial"/>
-          <w:color w:val="FF0000"/>
-        </w:rPr>
-      </w:pPr>
-      <w:r>
-        <w:rPr>
-          <w:rFonts w:ascii="Arial" w:hAnsi="Arial" w:cs="Arial"/>
-          <w:i/>
-          <w:color w:val="FF0000"/>
-        </w:rPr>
-        <w:t>“</w:t>
-      </w:r>
-      <w:r>
-        <w:rPr>
-          <w:rFonts w:ascii="Arial" w:hAnsi="Arial" w:cs="Arial"/>
-          <w:i/>
-          <w:color w:val="FF0000"/>
-        </w:rPr>
-        <w:t>Adding this asymmetrically dominated decoy has the effect of biasing choice away from the competitor toward the target. In a two‐option choice, each option might be chosen 50% of the time, but when the decoy is added, the target might be chosen 60% of the time, and the competitor 40% of the time. Note that the decoy is not chosen as it is obviously worse than the target. Despite this, its presence influences the ratio of choices between target and competitor.</w:t>
-      </w:r>
-      <w:r>
-        <w:rPr>
-          <w:rFonts w:ascii="Arial" w:hAnsi="Arial" w:cs="Arial"/>
-          <w:i/>
-          <w:color w:val="FF0000"/>
-        </w:rPr>
-        <w:t>”</w:t>
-      </w:r>
-      <w:r>
-        <w:rPr>
-          <w:rFonts w:ascii="Arial" w:hAnsi="Arial" w:cs="Arial"/>
-          <w:color w:val="FF0000"/>
-        </w:rPr>
-        <w:t xml:space="preserve"> (Farmer, Warren, El-</w:t>
-      </w:r>
-      <w:proofErr w:type="spellStart"/>
-      <w:r>
-        <w:rPr>
-          <w:rFonts w:ascii="Arial" w:hAnsi="Arial" w:cs="Arial"/>
-          <w:color w:val="FF0000"/>
-        </w:rPr>
-        <w:t>Deredy</w:t>
-      </w:r>
-      <w:proofErr w:type="spellEnd"/>
-      <w:r>
-        <w:rPr>
-          <w:rFonts w:ascii="Arial" w:hAnsi="Arial" w:cs="Arial"/>
-          <w:color w:val="FF0000"/>
-        </w:rPr>
         <w:t>, Howes, 2016)</w:t>
       </w:r>
     </w:p>
@@ -1526,15 +1513,7 @@
           <w:i/>
           <w:color w:val="FF0000"/>
         </w:rPr>
-        <w:t>“</w:t>
-      </w:r>
-      <w:r>
-        <w:rPr>
-          <w:rFonts w:ascii="Arial" w:hAnsi="Arial" w:cs="Arial"/>
-          <w:i/>
-          <w:color w:val="FF0000"/>
-        </w:rPr>
-        <w:t>Consumer research has documented dozens of instances in which the introduction of an “irrelevant” third option affects preferences between the remaining two. In nearly all such cases, the unattractive dominated option enhances the attractiveness of the option it most resembles—a phenomenon known as the “attraction effect.”</w:t>
+        <w:t>“Consumer research has documented dozens of instances in which the introduction of an “irrelevant” third option affects preferences between the remaining two. In nearly all such cases, the unattractive dominated option enhances the attractiveness of the option it most resembles—a phenomenon known as the “attraction effect.”</w:t>
       </w:r>
       <w:r>
         <w:rPr>
@@ -1649,7 +1628,1112 @@
           <w:rFonts w:ascii="Arial" w:hAnsi="Arial" w:cs="Arial"/>
           <w:color w:val="FF0000"/>
         </w:rPr>
-        <w:t>We intended to point out the difference between naturalistic and alternative by attribute numerical representations (where the comparison of alternatives along the attributes is facilitated by a unified numerical representation). We have now made this clear in the text.</w:t>
+        <w:t>Here we</w:t>
+      </w:r>
+      <w:r>
+        <w:rPr>
+          <w:rFonts w:ascii="Arial" w:hAnsi="Arial" w:cs="Arial"/>
+          <w:color w:val="FF0000"/>
+        </w:rPr>
+        <w:t xml:space="preserve"> intended to </w:t>
+      </w:r>
+      <w:r>
+        <w:rPr>
+          <w:rFonts w:ascii="Arial" w:hAnsi="Arial" w:cs="Arial"/>
+          <w:color w:val="FF0000"/>
+        </w:rPr>
+        <w:t>highlight</w:t>
+      </w:r>
+      <w:r>
+        <w:rPr>
+          <w:rFonts w:ascii="Arial" w:hAnsi="Arial" w:cs="Arial"/>
+          <w:color w:val="FF0000"/>
+        </w:rPr>
+        <w:t xml:space="preserve"> out the difference between naturalistic and alternative by attribute numerical representations (where the comparison of alternatives along the attributes is facilitated by a unified numerical representation). We have now made this clear in the text.</w:t>
+      </w:r>
+    </w:p>
+    <w:p>
+      <w:pPr>
+        <w:rPr>
+          <w:rFonts w:ascii="Arial" w:hAnsi="Arial" w:cs="Arial"/>
+          <w:i/>
+          <w:color w:val="FF0000"/>
+        </w:rPr>
+      </w:pPr>
+      <w:r>
+        <w:rPr>
+          <w:rFonts w:ascii="Arial" w:hAnsi="Arial" w:cs="Arial"/>
+          <w:i/>
+          <w:color w:val="FF0000"/>
+        </w:rPr>
+        <w:t xml:space="preserve">“Since stimulus presentation format fundamentally affects the underlying comparison strategy, a natural concern is then whether this hugely influential decision bias generalises to real-world choice situations, </w:t>
+      </w:r>
+      <w:r>
+        <w:rPr>
+          <w:rFonts w:ascii="Arial" w:hAnsi="Arial" w:cs="Arial"/>
+          <w:i/>
+          <w:color w:val="FF0000"/>
+        </w:rPr>
+        <w:t>where alternatives are not represented with numerical attribute dimensions</w:t>
+      </w:r>
+      <w:r>
+        <w:rPr>
+          <w:rFonts w:ascii="Arial" w:hAnsi="Arial" w:cs="Arial"/>
+          <w:i/>
+          <w:color w:val="FF0000"/>
+        </w:rPr>
+        <w:t>.</w:t>
+      </w:r>
+      <w:r>
+        <w:rPr>
+          <w:rFonts w:ascii="Arial" w:hAnsi="Arial" w:cs="Arial"/>
+          <w:i/>
+          <w:color w:val="FF0000"/>
+        </w:rPr>
+        <w:t xml:space="preserve">  “</w:t>
+      </w:r>
+    </w:p>
+    <w:p>
+      <w:pPr>
+        <w:rPr>
+          <w:rFonts w:ascii="Arial" w:hAnsi="Arial" w:cs="Arial"/>
+        </w:rPr>
+      </w:pPr>
+      <w:r>
+        <w:rPr>
+          <w:rFonts w:ascii="Arial" w:hAnsi="Arial" w:cs="Arial"/>
+        </w:rPr>
+        <w:t xml:space="preserve">Later you write “choice options with binary attribute dimensions (perceptual or numerical) can be relatively easily manipulated within a choice experiment.”   This is miswritten.  A binary dimension is something like sex which can only have two values (yeah </w:t>
+      </w:r>
+      <w:proofErr w:type="spellStart"/>
+      <w:r>
+        <w:rPr>
+          <w:rFonts w:ascii="Arial" w:hAnsi="Arial" w:cs="Arial"/>
+        </w:rPr>
+        <w:t>yeah</w:t>
+      </w:r>
+      <w:proofErr w:type="spellEnd"/>
+      <w:r>
+        <w:rPr>
+          <w:rFonts w:ascii="Arial" w:hAnsi="Arial" w:cs="Arial"/>
+        </w:rPr>
+        <w:t xml:space="preserve">, go ahead and say there are actually 117 each with a unique pronoun and I’m a bad person who will go to hell).  What I think you mean to write is that examples are simplest in choice situations that </w:t>
+      </w:r>
+      <w:r>
+        <w:rPr>
+          <w:rFonts w:ascii="Arial" w:hAnsi="Arial" w:cs="Arial"/>
+        </w:rPr>
+        <w:lastRenderedPageBreak/>
+        <w:t xml:space="preserve">involve only 2 dimensions, like say, Octane rating and price among the gasoline options available at the pump.  But both octane rating and price are </w:t>
+      </w:r>
+      <w:r>
+        <w:rPr>
+          <w:rFonts w:ascii="Arial" w:hAnsi="Arial" w:cs="Arial"/>
+          <w:i/>
+          <w:iCs/>
+        </w:rPr>
+        <w:t>continuous</w:t>
+      </w:r>
+      <w:r>
+        <w:rPr>
+          <w:rFonts w:ascii="Arial" w:hAnsi="Arial" w:cs="Arial"/>
+        </w:rPr>
+        <w:t xml:space="preserve"> dimensions, not </w:t>
+      </w:r>
+      <w:r>
+        <w:rPr>
+          <w:rFonts w:ascii="Arial" w:hAnsi="Arial" w:cs="Arial"/>
+          <w:i/>
+          <w:iCs/>
+        </w:rPr>
+        <w:t>binary</w:t>
+      </w:r>
+      <w:r>
+        <w:rPr>
+          <w:rFonts w:ascii="Arial" w:hAnsi="Arial" w:cs="Arial"/>
+        </w:rPr>
+        <w:t xml:space="preserve"> dimensions.   </w:t>
+      </w:r>
+    </w:p>
+    <w:p>
+      <w:pPr>
+        <w:rPr>
+          <w:rFonts w:ascii="Arial" w:hAnsi="Arial" w:cs="Arial"/>
+          <w:color w:val="FF0000"/>
+        </w:rPr>
+      </w:pPr>
+      <w:r>
+        <w:rPr>
+          <w:rFonts w:ascii="Arial" w:hAnsi="Arial" w:cs="Arial"/>
+          <w:color w:val="FF0000"/>
+        </w:rPr>
+        <w:t>We thank the reviewer for pointing out</w:t>
+      </w:r>
+      <w:r>
+        <w:rPr>
+          <w:rFonts w:ascii="Arial" w:hAnsi="Arial" w:cs="Arial"/>
+          <w:color w:val="FF0000"/>
+        </w:rPr>
+        <w:t xml:space="preserve"> this mistake</w:t>
+      </w:r>
+      <w:r>
+        <w:rPr>
+          <w:rFonts w:ascii="Arial" w:hAnsi="Arial" w:cs="Arial"/>
+          <w:color w:val="FF0000"/>
+        </w:rPr>
+        <w:t>. We have now changed “choice options with binary attribute dimensions” to “choice options that are represented along two attribute dimensions”.</w:t>
+      </w:r>
+    </w:p>
+    <w:p>
+      <w:pPr>
+        <w:rPr>
+          <w:rFonts w:ascii="Arial" w:hAnsi="Arial" w:cs="Arial"/>
+        </w:rPr>
+      </w:pPr>
+      <w:r>
+        <w:rPr>
+          <w:rFonts w:ascii="Arial" w:hAnsi="Arial" w:cs="Arial"/>
+          <w:b/>
+          <w:bCs/>
+        </w:rPr>
+        <w:t>p. 3)</w:t>
+      </w:r>
+      <w:r>
+        <w:rPr>
+          <w:rFonts w:ascii="Arial" w:hAnsi="Arial" w:cs="Arial"/>
+        </w:rPr>
+        <w:t xml:space="preserve"> Though I very much approve of what you did, and acknowledge that our procedures were more casual, I again want to point out that the Huber et al. list is regarding  “things to avoid” to conduct a “real” test of the attraction effect is never really explained or justified:  by you or them.  I return to this objection at the end of my review.  But, for now, let me list and discuss each.  </w:t>
+      </w:r>
+    </w:p>
+    <w:p>
+      <w:pPr>
+        <w:rPr>
+          <w:rFonts w:ascii="Arial" w:hAnsi="Arial" w:cs="Arial"/>
+        </w:rPr>
+      </w:pPr>
+      <w:r>
+        <w:rPr>
+          <w:rFonts w:ascii="Arial" w:hAnsi="Arial" w:cs="Arial"/>
+          <w:u w:val="single"/>
+        </w:rPr>
+        <w:t>(1) Strong prior preferences.</w:t>
+      </w:r>
+      <w:r>
+        <w:rPr>
+          <w:rFonts w:ascii="Arial" w:hAnsi="Arial" w:cs="Arial"/>
+        </w:rPr>
+        <w:t xml:space="preserve">  As a heterosexual male, if I were presented with the option of having sex with an attractive woman or an attractive man, I’d choose the woman.  And I very much doubt that preference could be altered by adding an average looking man to the choice set.   Accordingly, while I certainly agree it would be hard to alter preferences that are very strong, this design is still a fully legitimate test of whether you could obtain an attraction effect in this context. To use your words, this </w:t>
+      </w:r>
+      <w:r>
+        <w:rPr>
+          <w:rFonts w:ascii="Arial" w:hAnsi="Arial" w:cs="Arial"/>
+          <w:i/>
+          <w:iCs/>
+        </w:rPr>
+        <w:t>is</w:t>
+      </w:r>
+      <w:r>
+        <w:rPr>
+          <w:rFonts w:ascii="Arial" w:hAnsi="Arial" w:cs="Arial"/>
+        </w:rPr>
+        <w:t xml:space="preserve"> still an “attraction effect type choice scenario.”  It reveals that contextual effects aren’t super strong. That isn’t surprising, of course, but it remains a fully legitimate test of the scope or strength of the effect.   </w:t>
+      </w:r>
+    </w:p>
+    <w:p>
+      <w:pPr>
+        <w:rPr>
+          <w:rFonts w:ascii="Arial" w:hAnsi="Arial" w:cs="Arial"/>
+        </w:rPr>
+      </w:pPr>
+      <w:r>
+        <w:rPr>
+          <w:rFonts w:ascii="Arial" w:hAnsi="Arial" w:cs="Arial"/>
+        </w:rPr>
+        <w:t xml:space="preserve">Furthermore, with respect to the stimuli critiqued by Huber et al., where is the evidence that individual preferences were “too strong.”  Speaking personally, I have a weak preference between apples and oranges.  Where is the evidence that this is atypical?   </w:t>
+      </w:r>
+    </w:p>
+    <w:p>
+      <w:pPr>
+        <w:rPr>
+          <w:rFonts w:ascii="Arial" w:hAnsi="Arial" w:cs="Arial"/>
+        </w:rPr>
+      </w:pPr>
+      <w:r>
+        <w:rPr>
+          <w:rFonts w:ascii="Arial" w:hAnsi="Arial" w:cs="Arial"/>
+        </w:rPr>
+        <w:t xml:space="preserve">Of course, weak preferences can be assured through various experimental contrivances.  You do it in an unobjectionable way by creating bespoke pairs and triplets from a larger set of evaluated stimuli.  In most of the prior work that I had critiqued in Frederick, Lee, &amp; Baskin (2014), the weak preferences are created differently.  If forced to choose between two flux capacitors whose </w:t>
+      </w:r>
+      <w:proofErr w:type="spellStart"/>
+      <w:r>
+        <w:rPr>
+          <w:rFonts w:ascii="Arial" w:hAnsi="Arial" w:cs="Arial"/>
+        </w:rPr>
+        <w:t>fluon</w:t>
+      </w:r>
+      <w:proofErr w:type="spellEnd"/>
+      <w:r>
+        <w:rPr>
+          <w:rFonts w:ascii="Arial" w:hAnsi="Arial" w:cs="Arial"/>
+        </w:rPr>
+        <w:t xml:space="preserve"> and </w:t>
+      </w:r>
+      <w:proofErr w:type="spellStart"/>
+      <w:r>
+        <w:rPr>
+          <w:rFonts w:ascii="Arial" w:hAnsi="Arial" w:cs="Arial"/>
+        </w:rPr>
+        <w:t>bexor</w:t>
+      </w:r>
+      <w:proofErr w:type="spellEnd"/>
+      <w:r>
+        <w:rPr>
+          <w:rFonts w:ascii="Arial" w:hAnsi="Arial" w:cs="Arial"/>
+        </w:rPr>
+        <w:t xml:space="preserve"> indices are either {6</w:t>
+      </w:r>
+      <w:proofErr w:type="gramStart"/>
+      <w:r>
+        <w:rPr>
+          <w:rFonts w:ascii="Arial" w:hAnsi="Arial" w:cs="Arial"/>
+        </w:rPr>
+        <w:t>,5</w:t>
+      </w:r>
+      <w:proofErr w:type="gramEnd"/>
+      <w:r>
+        <w:rPr>
+          <w:rFonts w:ascii="Arial" w:hAnsi="Arial" w:cs="Arial"/>
+        </w:rPr>
+        <w:t xml:space="preserve">} or {4,7}, I’ll definitely have weak preferences because I don’t even know what you are talking about.  And perhaps you can shift my choice from one to the other by adding some inferior third capacitor.  But who cares?   </w:t>
+      </w:r>
+    </w:p>
+    <w:p>
+      <w:pPr>
+        <w:rPr>
+          <w:rFonts w:ascii="Arial" w:hAnsi="Arial" w:cs="Arial"/>
+        </w:rPr>
+      </w:pPr>
+      <w:r>
+        <w:rPr>
+          <w:rFonts w:ascii="Arial" w:hAnsi="Arial" w:cs="Arial"/>
+          <w:u w:val="single"/>
+        </w:rPr>
+        <w:t>(2) Inability to identify the dominance relation between the target and the decoy.</w:t>
+      </w:r>
+      <w:r>
+        <w:rPr>
+          <w:rFonts w:ascii="Arial" w:hAnsi="Arial" w:cs="Arial"/>
+        </w:rPr>
+        <w:t xml:space="preserve">  Are you serious?  Do you think that anybody given a choice between an apple, an orange, and a </w:t>
+      </w:r>
+      <w:proofErr w:type="spellStart"/>
+      <w:r>
+        <w:rPr>
+          <w:rFonts w:ascii="Arial" w:hAnsi="Arial" w:cs="Arial"/>
+        </w:rPr>
+        <w:t>moldy</w:t>
+      </w:r>
+      <w:proofErr w:type="spellEnd"/>
+      <w:r>
+        <w:rPr>
+          <w:rFonts w:ascii="Arial" w:hAnsi="Arial" w:cs="Arial"/>
+        </w:rPr>
+        <w:t xml:space="preserve"> orange would have any trouble identifying that an orange with </w:t>
+      </w:r>
+      <w:proofErr w:type="spellStart"/>
+      <w:r>
+        <w:rPr>
+          <w:rFonts w:ascii="Arial" w:hAnsi="Arial" w:cs="Arial"/>
+        </w:rPr>
+        <w:t>mold</w:t>
+      </w:r>
+      <w:proofErr w:type="spellEnd"/>
+      <w:r>
+        <w:rPr>
+          <w:rFonts w:ascii="Arial" w:hAnsi="Arial" w:cs="Arial"/>
+        </w:rPr>
+        <w:t xml:space="preserve"> is inferior to an orange without </w:t>
+      </w:r>
+      <w:proofErr w:type="spellStart"/>
+      <w:r>
+        <w:rPr>
+          <w:rFonts w:ascii="Arial" w:hAnsi="Arial" w:cs="Arial"/>
+        </w:rPr>
+        <w:t>mold</w:t>
+      </w:r>
+      <w:proofErr w:type="spellEnd"/>
+      <w:r>
+        <w:rPr>
+          <w:rFonts w:ascii="Arial" w:hAnsi="Arial" w:cs="Arial"/>
+        </w:rPr>
+        <w:t xml:space="preserve">?   To simply reflexively accept this “critique” without even providing a credible example is objectionable.  Given the myriad stimuli used by us and by Yang and Lynn, you probably </w:t>
+      </w:r>
+      <w:r>
+        <w:rPr>
+          <w:rFonts w:ascii="Arial" w:hAnsi="Arial" w:cs="Arial"/>
+          <w:i/>
+          <w:iCs/>
+        </w:rPr>
+        <w:t>can</w:t>
+      </w:r>
+      <w:r>
+        <w:rPr>
+          <w:rFonts w:ascii="Arial" w:hAnsi="Arial" w:cs="Arial"/>
+        </w:rPr>
+        <w:t xml:space="preserve"> find credible examples of this, but I’m not at all persuaded that this is a serious issue, in general.</w:t>
+      </w:r>
+    </w:p>
+    <w:p>
+      <w:pPr>
+        <w:rPr>
+          <w:rFonts w:ascii="Arial" w:hAnsi="Arial" w:cs="Arial"/>
+        </w:rPr>
+      </w:pPr>
+      <w:r>
+        <w:rPr>
+          <w:rFonts w:ascii="Arial" w:hAnsi="Arial" w:cs="Arial"/>
+          <w:u w:val="single"/>
+        </w:rPr>
+        <w:t>(3) Heterogeneity of prior preferences between the target and the competitor</w:t>
+      </w:r>
+      <w:r>
+        <w:rPr>
+          <w:rFonts w:ascii="Arial" w:hAnsi="Arial" w:cs="Arial"/>
+        </w:rPr>
+        <w:t xml:space="preserve">.  Huh?  This is something to </w:t>
+      </w:r>
+      <w:r>
+        <w:rPr>
+          <w:rFonts w:ascii="Arial" w:hAnsi="Arial" w:cs="Arial"/>
+          <w:b/>
+          <w:bCs/>
+        </w:rPr>
+        <w:t>avoid</w:t>
+      </w:r>
+      <w:r>
+        <w:rPr>
+          <w:rFonts w:ascii="Arial" w:hAnsi="Arial" w:cs="Arial"/>
+        </w:rPr>
+        <w:t xml:space="preserve">?  Huh?   So I should only examine cases in which </w:t>
+      </w:r>
+      <w:r>
+        <w:rPr>
+          <w:rFonts w:ascii="Arial" w:hAnsi="Arial" w:cs="Arial"/>
+          <w:i/>
+          <w:iCs/>
+        </w:rPr>
+        <w:t>everybody</w:t>
+      </w:r>
+      <w:r>
+        <w:rPr>
+          <w:rFonts w:ascii="Arial" w:hAnsi="Arial" w:cs="Arial"/>
+        </w:rPr>
+        <w:t xml:space="preserve"> chooses either A or B?   I have no idea what you are attempting to say here. </w:t>
+      </w:r>
+    </w:p>
+    <w:p>
+      <w:pPr>
+        <w:rPr>
+          <w:rFonts w:ascii="Arial" w:hAnsi="Arial" w:cs="Arial"/>
+        </w:rPr>
+      </w:pPr>
+      <w:r>
+        <w:rPr>
+          <w:rFonts w:ascii="Arial" w:hAnsi="Arial" w:cs="Arial"/>
+          <w:u w:val="single"/>
+        </w:rPr>
+        <w:t>(4) An undesirable decoy</w:t>
+      </w:r>
+      <w:r>
+        <w:rPr>
+          <w:rFonts w:ascii="Arial" w:hAnsi="Arial" w:cs="Arial"/>
+        </w:rPr>
+        <w:t xml:space="preserve">.   Huh?   </w:t>
+      </w:r>
+      <w:proofErr w:type="gramStart"/>
+      <w:r>
+        <w:rPr>
+          <w:rFonts w:ascii="Arial" w:hAnsi="Arial" w:cs="Arial"/>
+        </w:rPr>
+        <w:t xml:space="preserve">As per your point (2) above, the decoy does, of course, </w:t>
+      </w:r>
+      <w:r>
+        <w:rPr>
+          <w:rFonts w:ascii="Arial" w:hAnsi="Arial" w:cs="Arial"/>
+          <w:i/>
+          <w:iCs/>
+        </w:rPr>
+        <w:t>have</w:t>
+      </w:r>
+      <w:r>
+        <w:rPr>
+          <w:rFonts w:ascii="Arial" w:hAnsi="Arial" w:cs="Arial"/>
+        </w:rPr>
+        <w:t xml:space="preserve"> to be less attractive than the target, and, therefore, at least </w:t>
+      </w:r>
+      <w:r>
+        <w:rPr>
+          <w:rFonts w:ascii="Arial" w:hAnsi="Arial" w:cs="Arial"/>
+          <w:i/>
+          <w:iCs/>
+        </w:rPr>
+        <w:t>relatively</w:t>
+      </w:r>
+      <w:r>
+        <w:rPr>
+          <w:rFonts w:ascii="Arial" w:hAnsi="Arial" w:cs="Arial"/>
+        </w:rPr>
+        <w:t xml:space="preserve"> undesirable.</w:t>
+      </w:r>
+      <w:proofErr w:type="gramEnd"/>
+      <w:r>
+        <w:rPr>
+          <w:rFonts w:ascii="Arial" w:hAnsi="Arial" w:cs="Arial"/>
+        </w:rPr>
+        <w:t xml:space="preserve">  Also, under whose fiat is </w:t>
+      </w:r>
+      <w:proofErr w:type="gramStart"/>
+      <w:r>
+        <w:rPr>
+          <w:rFonts w:ascii="Arial" w:hAnsi="Arial" w:cs="Arial"/>
+        </w:rPr>
+        <w:t>this an</w:t>
+      </w:r>
+      <w:proofErr w:type="gramEnd"/>
+      <w:r>
+        <w:rPr>
+          <w:rFonts w:ascii="Arial" w:hAnsi="Arial" w:cs="Arial"/>
+        </w:rPr>
+        <w:t xml:space="preserve"> essential condition for a test of the effect?  Retaining the example </w:t>
+      </w:r>
+      <w:r>
+        <w:rPr>
+          <w:rFonts w:ascii="Arial" w:hAnsi="Arial" w:cs="Arial"/>
+        </w:rPr>
+        <w:lastRenderedPageBreak/>
+        <w:t xml:space="preserve">above, I’ve eaten citrus fruits with small bits of </w:t>
+      </w:r>
+      <w:proofErr w:type="spellStart"/>
+      <w:r>
+        <w:rPr>
+          <w:rFonts w:ascii="Arial" w:hAnsi="Arial" w:cs="Arial"/>
+        </w:rPr>
+        <w:t>mold</w:t>
+      </w:r>
+      <w:proofErr w:type="spellEnd"/>
+      <w:r>
+        <w:rPr>
+          <w:rFonts w:ascii="Arial" w:hAnsi="Arial" w:cs="Arial"/>
+        </w:rPr>
+        <w:t xml:space="preserve"> and thrown out those with more, and I suppose there is a dividing line where I’d be torn.  But with respect to the effect of the presence of this flawed orange on my choice between an orange or apple, what is your theory exactly?  Again, you are just parroting an unexplained objection cited by someone else, rather than </w:t>
+      </w:r>
+      <w:r>
+        <w:rPr>
+          <w:rFonts w:ascii="Arial" w:hAnsi="Arial" w:cs="Arial"/>
+          <w:i/>
+          <w:iCs/>
+        </w:rPr>
+        <w:t>explaining</w:t>
+      </w:r>
+      <w:r>
+        <w:rPr>
+          <w:rFonts w:ascii="Arial" w:hAnsi="Arial" w:cs="Arial"/>
+        </w:rPr>
+        <w:t xml:space="preserve"> what you mean by “undesirable” and why this is an important thing to avoid. </w:t>
+      </w:r>
+    </w:p>
+    <w:p>
+      <w:pPr>
+        <w:rPr>
+          <w:rFonts w:ascii="Arial" w:hAnsi="Arial" w:cs="Arial"/>
+        </w:rPr>
+      </w:pPr>
+    </w:p>
+    <w:p>
+      <w:pPr>
+        <w:rPr>
+          <w:rFonts w:ascii="Arial" w:hAnsi="Arial" w:cs="Arial"/>
+        </w:rPr>
+      </w:pPr>
+      <w:r>
+        <w:rPr>
+          <w:rFonts w:ascii="Arial" w:hAnsi="Arial" w:cs="Arial"/>
+          <w:u w:val="single"/>
+        </w:rPr>
+        <w:t>(5) A decoy that is too desirable.</w:t>
+      </w:r>
+      <w:r>
+        <w:rPr>
+          <w:rFonts w:ascii="Arial" w:hAnsi="Arial" w:cs="Arial"/>
+        </w:rPr>
+        <w:t xml:space="preserve">  In conjunction with (4) above, I’m now really in a bind, it appears, but I suppose I could thread the needle (maybe </w:t>
+      </w:r>
+      <w:proofErr w:type="gramStart"/>
+      <w:r>
+        <w:rPr>
+          <w:rFonts w:ascii="Arial" w:hAnsi="Arial" w:cs="Arial"/>
+        </w:rPr>
+        <w:t>an</w:t>
+      </w:r>
+      <w:proofErr w:type="gramEnd"/>
+      <w:r>
+        <w:rPr>
+          <w:rFonts w:ascii="Arial" w:hAnsi="Arial" w:cs="Arial"/>
+        </w:rPr>
+        <w:t xml:space="preserve"> orange with the tiniest imperfection in the peel). This is of course more of an issue for naturalistic stimuli than with highly stylized stimuli.  A few people might legitimately prefer a view of a swamp than a view of a </w:t>
+      </w:r>
+      <w:proofErr w:type="gramStart"/>
+      <w:r>
+        <w:rPr>
+          <w:rFonts w:ascii="Arial" w:hAnsi="Arial" w:cs="Arial"/>
+        </w:rPr>
+        <w:t>mountain,</w:t>
+      </w:r>
+      <w:proofErr w:type="gramEnd"/>
+      <w:r>
+        <w:rPr>
+          <w:rFonts w:ascii="Arial" w:hAnsi="Arial" w:cs="Arial"/>
+        </w:rPr>
+        <w:t xml:space="preserve"> whereas nobody will prefer a view that is rated a “5” over one rated a “7.”   The severity of this putative problem can be assessed by examining the data themselves.  Obviously, if many people are choosing the decoy, then they are either choosing randomly or the experimenter has not successfully created the intended situation (or some combination).  This potential problem is sometimes an actual problem but often not.  Yet for some reason, the critics of our paper either couldn’t understand that or chose not to acknowledge it.   </w:t>
+      </w:r>
+    </w:p>
+    <w:p>
+      <w:pPr>
+        <w:rPr>
+          <w:color w:val="4F81BD" w:themeColor="accent1"/>
+        </w:rPr>
+      </w:pPr>
+      <w:r>
+        <w:rPr>
+          <w:color w:val="4F81BD" w:themeColor="accent1"/>
+        </w:rPr>
+        <w:t xml:space="preserve">We are just taking the cleanest cases – and there’s still no AE. Points 1-5 are the criticisms of F’s paper. He doesn’t agree but the point is that we showed no AE in the strictest of conditions. Say how many citations. </w:t>
+      </w:r>
+      <w:proofErr w:type="gramStart"/>
+      <w:r>
+        <w:rPr>
+          <w:color w:val="4F81BD" w:themeColor="accent1"/>
+        </w:rPr>
+        <w:t>Big debate and controversial (tone).</w:t>
+      </w:r>
+      <w:proofErr w:type="gramEnd"/>
+      <w:r>
+        <w:rPr>
+          <w:color w:val="4F81BD" w:themeColor="accent1"/>
+        </w:rPr>
+        <w:t xml:space="preserve"> We acknowledge that he tested the AE and that it is controversial (page x y).  </w:t>
+      </w:r>
+    </w:p>
+    <w:p>
+      <w:pPr>
+        <w:rPr>
+          <w:rFonts w:ascii="Arial" w:hAnsi="Arial" w:cs="Arial"/>
+        </w:rPr>
+      </w:pPr>
+    </w:p>
+    <w:p>
+      <w:pPr>
+        <w:rPr>
+          <w:rFonts w:ascii="Arial" w:hAnsi="Arial" w:cs="Arial"/>
+        </w:rPr>
+      </w:pPr>
+      <w:r>
+        <w:rPr>
+          <w:rFonts w:ascii="Arial" w:hAnsi="Arial" w:cs="Arial"/>
+          <w:b/>
+          <w:bCs/>
+        </w:rPr>
+        <w:t xml:space="preserve">p. 4) </w:t>
+      </w:r>
+      <w:r>
+        <w:rPr>
+          <w:rFonts w:ascii="Arial" w:hAnsi="Arial" w:cs="Arial"/>
+        </w:rPr>
+        <w:t xml:space="preserve">Again, I don’t think that options “have” numeric attributes.  I think that experimental stimuli represent attributes in a numeric or non-numeric way.  </w:t>
+      </w:r>
+    </w:p>
+    <w:p>
+      <w:pPr>
+        <w:rPr>
+          <w:rFonts w:ascii="Arial" w:hAnsi="Arial" w:cs="Arial"/>
+        </w:rPr>
+      </w:pPr>
+      <w:r>
+        <w:rPr>
+          <w:rFonts w:ascii="Arial" w:hAnsi="Arial" w:cs="Arial"/>
+        </w:rPr>
+        <w:t xml:space="preserve">By the way, I’d prefer numeric or over numerical.  </w:t>
+      </w:r>
+    </w:p>
+    <w:p>
+      <w:pPr>
+        <w:rPr>
+          <w:rFonts w:ascii="Arial" w:hAnsi="Arial" w:cs="Arial"/>
+          <w:color w:val="FF0000"/>
+        </w:rPr>
+      </w:pPr>
+      <w:r>
+        <w:rPr>
+          <w:rFonts w:ascii="Arial" w:hAnsi="Arial" w:cs="Arial"/>
+          <w:color w:val="FF0000"/>
+        </w:rPr>
+        <w:t xml:space="preserve">We </w:t>
+      </w:r>
+      <w:r>
+        <w:rPr>
+          <w:rFonts w:ascii="Arial" w:hAnsi="Arial" w:cs="Arial"/>
+          <w:color w:val="FF0000"/>
+        </w:rPr>
+        <w:t>changed the wording from</w:t>
+      </w:r>
+      <w:r>
+        <w:rPr>
+          <w:rFonts w:ascii="Arial" w:hAnsi="Arial" w:cs="Arial"/>
+          <w:color w:val="FF0000"/>
+        </w:rPr>
+        <w:t xml:space="preserve"> “options have no numeric attributes” to “options are not represented with numerical attribute dimensions”.</w:t>
+      </w:r>
+    </w:p>
+    <w:p>
+      <w:pPr>
+        <w:rPr>
+          <w:rFonts w:ascii="Arial" w:hAnsi="Arial" w:cs="Arial"/>
+          <w:b/>
+          <w:color w:val="FF0000"/>
+        </w:rPr>
+      </w:pPr>
+      <w:r>
+        <w:rPr>
+          <w:rFonts w:ascii="Arial" w:hAnsi="Arial" w:cs="Arial"/>
+          <w:b/>
+          <w:color w:val="FF0000"/>
+        </w:rPr>
+        <w:t xml:space="preserve">What should I do </w:t>
+      </w:r>
+      <w:proofErr w:type="spellStart"/>
+      <w:r>
+        <w:rPr>
+          <w:rFonts w:ascii="Arial" w:hAnsi="Arial" w:cs="Arial"/>
+          <w:b/>
+          <w:color w:val="FF0000"/>
+        </w:rPr>
+        <w:t>wrt</w:t>
+      </w:r>
+      <w:proofErr w:type="spellEnd"/>
+      <w:r>
+        <w:rPr>
+          <w:rFonts w:ascii="Arial" w:hAnsi="Arial" w:cs="Arial"/>
+          <w:b/>
+          <w:color w:val="FF0000"/>
+        </w:rPr>
+        <w:t xml:space="preserve"> numeric vs numerical? Seems like an American vs British usage issue.</w:t>
+      </w:r>
+    </w:p>
+    <w:p>
+      <w:pPr>
+        <w:rPr>
+          <w:rFonts w:ascii="Arial" w:hAnsi="Arial" w:cs="Arial"/>
+          <w:b/>
+          <w:bCs/>
+        </w:rPr>
+      </w:pPr>
+      <w:proofErr w:type="gramStart"/>
+      <w:r>
+        <w:rPr>
+          <w:rFonts w:ascii="Arial" w:hAnsi="Arial" w:cs="Arial"/>
+          <w:b/>
+          <w:bCs/>
+        </w:rPr>
+        <w:t>Testing the attraction effect with real-world stimuli.</w:t>
+      </w:r>
+      <w:proofErr w:type="gramEnd"/>
+    </w:p>
+    <w:p>
+      <w:pPr>
+        <w:rPr>
+          <w:rFonts w:ascii="Arial" w:hAnsi="Arial" w:cs="Arial"/>
+        </w:rPr>
+      </w:pPr>
+      <w:r>
+        <w:rPr>
+          <w:rFonts w:ascii="Arial" w:hAnsi="Arial" w:cs="Arial"/>
+        </w:rPr>
+        <w:t xml:space="preserve">This may seem petty, but again, </w:t>
+      </w:r>
+      <w:r>
+        <w:rPr>
+          <w:rFonts w:ascii="Arial" w:hAnsi="Arial" w:cs="Arial"/>
+          <w:i/>
+          <w:iCs/>
+        </w:rPr>
+        <w:t>we</w:t>
+      </w:r>
+      <w:r>
+        <w:rPr>
+          <w:rFonts w:ascii="Arial" w:hAnsi="Arial" w:cs="Arial"/>
+        </w:rPr>
+        <w:t xml:space="preserve"> already did this, and did it in multiple domains.  As have </w:t>
+      </w:r>
+      <w:r>
+        <w:rPr>
+          <w:rFonts w:ascii="Arial" w:hAnsi="Arial" w:cs="Arial"/>
+          <w:i/>
+          <w:iCs/>
+        </w:rPr>
+        <w:t>others</w:t>
+      </w:r>
+      <w:r>
+        <w:rPr>
+          <w:rFonts w:ascii="Arial" w:hAnsi="Arial" w:cs="Arial"/>
+        </w:rPr>
+        <w:t xml:space="preserve">.   This title seems to imply otherwise.  You did it better than others and should be proud of your procedure, which I think is excellent.  </w:t>
+      </w:r>
+      <w:proofErr w:type="gramStart"/>
+      <w:r>
+        <w:rPr>
+          <w:rFonts w:ascii="Arial" w:hAnsi="Arial" w:cs="Arial"/>
+        </w:rPr>
+        <w:t>But you should just label this “Testing the attraction effect using popular movies” or maybe “A carefully controlled test of the attraction effect using movies”  “A test of the attraction effect using a sophisticated longitudinal procedure” or something like that.</w:t>
+      </w:r>
+      <w:proofErr w:type="gramEnd"/>
+      <w:r>
+        <w:rPr>
+          <w:rFonts w:ascii="Arial" w:hAnsi="Arial" w:cs="Arial"/>
+        </w:rPr>
+        <w:t xml:space="preserve">  You are far from the first to use real world stimuli, but might well be the first to implement such a carefully controlled multi stage procedure, which I’m really impressed with.  </w:t>
+      </w:r>
+    </w:p>
+    <w:p>
+      <w:pPr>
+        <w:rPr>
+          <w:rFonts w:ascii="Arial" w:hAnsi="Arial" w:cs="Arial"/>
+          <w:color w:val="FF0000"/>
+        </w:rPr>
+      </w:pPr>
+      <w:r>
+        <w:rPr>
+          <w:rFonts w:ascii="Arial" w:hAnsi="Arial" w:cs="Arial"/>
+          <w:color w:val="FF0000"/>
+        </w:rPr>
+        <w:t xml:space="preserve">We agree with the reviewer that this has been done before and for this reason we </w:t>
+      </w:r>
+      <w:r>
+        <w:rPr>
+          <w:rFonts w:ascii="Arial" w:hAnsi="Arial" w:cs="Arial"/>
+          <w:color w:val="FF0000"/>
+        </w:rPr>
+        <w:t xml:space="preserve">previously </w:t>
+      </w:r>
+      <w:r>
+        <w:rPr>
+          <w:rFonts w:ascii="Arial" w:hAnsi="Arial" w:cs="Arial"/>
+          <w:color w:val="FF0000"/>
+        </w:rPr>
+        <w:t>updated the manuscript and deleted all references to primacy</w:t>
+      </w:r>
+      <w:r>
+        <w:rPr>
+          <w:rFonts w:ascii="Arial" w:hAnsi="Arial" w:cs="Arial"/>
+          <w:color w:val="FF0000"/>
+        </w:rPr>
+        <w:t>.</w:t>
+      </w:r>
+      <w:r>
+        <w:rPr>
+          <w:rFonts w:ascii="Arial" w:hAnsi="Arial" w:cs="Arial"/>
+          <w:color w:val="FF0000"/>
+        </w:rPr>
+        <w:t xml:space="preserve"> We don’t think</w:t>
+      </w:r>
+      <w:r>
+        <w:rPr>
+          <w:rFonts w:ascii="Arial" w:hAnsi="Arial" w:cs="Arial"/>
+          <w:color w:val="FF0000"/>
+        </w:rPr>
+        <w:t xml:space="preserve"> the title</w:t>
+      </w:r>
+      <w:r>
+        <w:rPr>
+          <w:rFonts w:ascii="Arial" w:hAnsi="Arial" w:cs="Arial"/>
+          <w:color w:val="FF0000"/>
+        </w:rPr>
+        <w:t xml:space="preserve"> “testing </w:t>
+      </w:r>
+      <w:r>
+        <w:rPr>
+          <w:rFonts w:ascii="Arial" w:hAnsi="Arial" w:cs="Arial"/>
+          <w:color w:val="FF0000"/>
+        </w:rPr>
+        <w:lastRenderedPageBreak/>
+        <w:t xml:space="preserve">the attraction effect with real-world stimuli” </w:t>
+      </w:r>
+      <w:r>
+        <w:rPr>
+          <w:rFonts w:ascii="Arial" w:hAnsi="Arial" w:cs="Arial"/>
+          <w:color w:val="FF0000"/>
+        </w:rPr>
+        <w:t>reflects disregard of previous research on this topic, but to be more specific we changed the title to “</w:t>
+      </w:r>
+      <w:r>
+        <w:rPr>
+          <w:rFonts w:ascii="Arial" w:hAnsi="Arial" w:cs="Arial"/>
+          <w:color w:val="FF0000"/>
+        </w:rPr>
+        <w:t>Testing the attraction effect with real-world stimuli that meets the five criteria”.</w:t>
+      </w:r>
+    </w:p>
+    <w:p>
+      <w:pPr>
+        <w:rPr>
+          <w:rFonts w:ascii="Arial" w:hAnsi="Arial" w:cs="Arial"/>
+        </w:rPr>
+      </w:pPr>
+      <w:r>
+        <w:rPr>
+          <w:rFonts w:ascii="Arial" w:hAnsi="Arial" w:cs="Arial"/>
+        </w:rPr>
+        <w:t>I think you should delete the 2</w:t>
+      </w:r>
+      <w:r>
+        <w:rPr>
+          <w:rFonts w:ascii="Arial" w:hAnsi="Arial" w:cs="Arial"/>
+          <w:vertAlign w:val="superscript"/>
+        </w:rPr>
+        <w:t>nd</w:t>
+      </w:r>
+      <w:r>
+        <w:rPr>
+          <w:rFonts w:ascii="Arial" w:hAnsi="Arial" w:cs="Arial"/>
+        </w:rPr>
+        <w:t xml:space="preserve"> sentence of this section.  Everybody will accept this.  You don’t need to say it.</w:t>
+      </w:r>
+    </w:p>
+    <w:p>
+      <w:pPr>
+        <w:rPr>
+          <w:rFonts w:ascii="Arial" w:hAnsi="Arial" w:cs="Arial"/>
+          <w:b/>
+          <w:color w:val="FF0000"/>
+        </w:rPr>
+      </w:pPr>
+      <w:r>
+        <w:rPr>
+          <w:rFonts w:ascii="Arial" w:hAnsi="Arial" w:cs="Arial"/>
+          <w:b/>
+          <w:color w:val="FF0000"/>
+        </w:rPr>
+        <w:t>Second sentence is “We chose to use the most popular movies on IMDb as stimuli.” I assume he meant the next sentence instead (“Since movies are an integral part of Western culture, we can reasonably expect that most our participants will be sufficiently interested in the choice options.”).</w:t>
+      </w:r>
+    </w:p>
+    <w:p>
+      <w:pPr>
+        <w:rPr>
+          <w:rFonts w:ascii="Arial" w:hAnsi="Arial" w:cs="Arial"/>
+          <w:color w:val="FF0000"/>
+        </w:rPr>
+      </w:pPr>
+      <w:r>
+        <w:rPr>
+          <w:rFonts w:ascii="Arial" w:hAnsi="Arial" w:cs="Arial"/>
+          <w:color w:val="FF0000"/>
+        </w:rPr>
+        <w:t xml:space="preserve">We deleted the </w:t>
+      </w:r>
+      <w:r>
+        <w:rPr>
+          <w:rFonts w:ascii="Arial" w:hAnsi="Arial" w:cs="Arial"/>
+          <w:color w:val="FF0000"/>
+        </w:rPr>
+        <w:t>sentence.</w:t>
+      </w:r>
+    </w:p>
+    <w:p>
+      <w:pPr>
+        <w:rPr>
+          <w:rFonts w:ascii="Arial" w:hAnsi="Arial" w:cs="Arial"/>
+        </w:rPr>
+      </w:pPr>
+      <w:r>
+        <w:rPr>
+          <w:rFonts w:ascii="Arial" w:hAnsi="Arial" w:cs="Arial"/>
+        </w:rPr>
+        <w:t xml:space="preserve">The movie stimuli in our paper did </w:t>
+      </w:r>
+      <w:r>
+        <w:rPr>
+          <w:rFonts w:ascii="Arial" w:hAnsi="Arial" w:cs="Arial"/>
+          <w:u w:val="single"/>
+        </w:rPr>
+        <w:t>not</w:t>
+      </w:r>
+      <w:r>
+        <w:rPr>
+          <w:rFonts w:ascii="Arial" w:hAnsi="Arial" w:cs="Arial"/>
+        </w:rPr>
+        <w:t xml:space="preserve"> necessarily involve distinctly different </w:t>
+      </w:r>
+      <w:r>
+        <w:rPr>
+          <w:rFonts w:ascii="Arial" w:hAnsi="Arial" w:cs="Arial"/>
+          <w:i/>
+          <w:iCs/>
+        </w:rPr>
+        <w:t>genres</w:t>
+      </w:r>
+      <w:r>
+        <w:rPr>
+          <w:rFonts w:ascii="Arial" w:hAnsi="Arial" w:cs="Arial"/>
+        </w:rPr>
+        <w:t xml:space="preserve">.  As shown on p. 505, the sequels were obviously in the </w:t>
+      </w:r>
+      <w:r>
+        <w:rPr>
+          <w:rFonts w:ascii="Arial" w:hAnsi="Arial" w:cs="Arial"/>
+          <w:i/>
+          <w:iCs/>
+        </w:rPr>
+        <w:t>same</w:t>
+      </w:r>
+      <w:r>
+        <w:rPr>
+          <w:rFonts w:ascii="Arial" w:hAnsi="Arial" w:cs="Arial"/>
+        </w:rPr>
+        <w:t xml:space="preserve"> genre as the target. </w:t>
+      </w:r>
+    </w:p>
+    <w:p>
+      <w:pPr>
+        <w:rPr>
+          <w:rFonts w:ascii="Arial" w:hAnsi="Arial" w:cs="Arial"/>
+          <w:color w:val="FF0000"/>
+        </w:rPr>
+      </w:pPr>
+      <w:r>
+        <w:rPr>
+          <w:rFonts w:ascii="Arial" w:hAnsi="Arial" w:cs="Arial"/>
+          <w:color w:val="FF0000"/>
+        </w:rPr>
+        <w:t>We deleted the statement.</w:t>
+      </w:r>
+    </w:p>
+    <w:p>
+      <w:pPr>
+        <w:rPr>
+          <w:rFonts w:ascii="Arial" w:hAnsi="Arial" w:cs="Arial"/>
+        </w:rPr>
+      </w:pPr>
+      <w:r>
+        <w:rPr>
+          <w:rFonts w:ascii="Arial" w:hAnsi="Arial" w:cs="Arial"/>
+        </w:rPr>
+        <w:t>What do you mean by “identity role”?</w:t>
+      </w:r>
+    </w:p>
+    <w:p>
+      <w:pPr>
+        <w:rPr>
+          <w:rFonts w:ascii="Arial" w:hAnsi="Arial" w:cs="Arial"/>
+          <w:color w:val="FF0000"/>
+        </w:rPr>
+      </w:pPr>
+      <w:r>
+        <w:rPr>
+          <w:rFonts w:ascii="Arial" w:hAnsi="Arial" w:cs="Arial"/>
+          <w:color w:val="FF0000"/>
+        </w:rPr>
+        <w:t xml:space="preserve">“Identity role” refers to the target, competitor, </w:t>
+      </w:r>
+      <w:r>
+        <w:rPr>
+          <w:rFonts w:ascii="Arial" w:hAnsi="Arial" w:cs="Arial"/>
+          <w:color w:val="FF0000"/>
+        </w:rPr>
+        <w:t xml:space="preserve">and </w:t>
+      </w:r>
+      <w:r>
+        <w:rPr>
+          <w:rFonts w:ascii="Arial" w:hAnsi="Arial" w:cs="Arial"/>
+          <w:color w:val="FF0000"/>
+        </w:rPr>
+        <w:t>decoy. For clarity, we deleted the word “identity”.</w:t>
+      </w:r>
+    </w:p>
+    <w:p>
+      <w:pPr>
+        <w:rPr>
+          <w:rFonts w:ascii="Arial" w:hAnsi="Arial" w:cs="Arial"/>
+        </w:rPr>
+      </w:pPr>
+      <w:r>
+        <w:rPr>
+          <w:rFonts w:ascii="Arial" w:hAnsi="Arial" w:cs="Arial"/>
+          <w:b/>
+          <w:bCs/>
+        </w:rPr>
+        <w:t>p. 5)</w:t>
+      </w:r>
+      <w:r>
+        <w:rPr>
+          <w:rFonts w:ascii="Arial" w:hAnsi="Arial" w:cs="Arial"/>
+        </w:rPr>
+        <w:t xml:space="preserve"> Figure 1 is just exceptional.  It is super clear what you are doing, and these are excellent examples.</w:t>
+      </w:r>
+    </w:p>
+    <w:p>
+      <w:pPr>
+        <w:rPr>
+          <w:rFonts w:ascii="Arial" w:hAnsi="Arial" w:cs="Arial"/>
+          <w:color w:val="FF0000"/>
+        </w:rPr>
+      </w:pPr>
+      <w:r>
+        <w:rPr>
+          <w:rFonts w:ascii="Arial" w:hAnsi="Arial" w:cs="Arial"/>
+          <w:color w:val="FF0000"/>
+        </w:rPr>
+        <w:t>Thank you.</w:t>
+      </w:r>
+    </w:p>
+    <w:p>
+      <w:pPr>
+        <w:rPr>
+          <w:rFonts w:ascii="Arial" w:hAnsi="Arial" w:cs="Arial"/>
+        </w:rPr>
+      </w:pPr>
+      <w:r>
+        <w:rPr>
+          <w:rFonts w:ascii="Arial" w:hAnsi="Arial" w:cs="Arial"/>
+        </w:rPr>
+        <w:t xml:space="preserve">However, I think it is weird to say that decision makers can “identify” the inferiority of the decoy.  Their ratings </w:t>
+      </w:r>
+      <w:r>
+        <w:rPr>
+          <w:rFonts w:ascii="Arial" w:hAnsi="Arial" w:cs="Arial"/>
+          <w:i/>
+          <w:iCs/>
+        </w:rPr>
+        <w:t>define</w:t>
+      </w:r>
+      <w:r>
+        <w:rPr>
+          <w:rFonts w:ascii="Arial" w:hAnsi="Arial" w:cs="Arial"/>
+        </w:rPr>
+        <w:t xml:space="preserve"> what the decoy is.  This is an issue again on the top of page 12.</w:t>
+      </w:r>
+    </w:p>
+    <w:p>
+      <w:pPr>
+        <w:rPr>
+          <w:rFonts w:ascii="Arial" w:hAnsi="Arial" w:cs="Arial"/>
+          <w:color w:val="FF0000"/>
+        </w:rPr>
+      </w:pPr>
+      <w:r>
+        <w:rPr>
+          <w:rFonts w:ascii="Arial" w:hAnsi="Arial" w:cs="Arial"/>
+          <w:color w:val="FF0000"/>
+        </w:rPr>
+        <w:t>We thank the reviewer for pointing this out. We changed the wording.</w:t>
       </w:r>
     </w:p>
     <w:p>
@@ -1668,1468 +2752,956 @@
         </w:rPr>
         <w:t>“</w:t>
       </w:r>
-      <w:r>
-        <w:rPr>
-          <w:rFonts w:ascii="Arial" w:hAnsi="Arial" w:cs="Arial"/>
-          <w:i/>
-          <w:color w:val="FF0000"/>
-        </w:rPr>
-        <w:t xml:space="preserve">Since stimulus presentation format fundamentally affects the underlying comparison strategy, a natural concern is then whether this hugely influential decision bias generalises to real-world choice situations, where alternatives cannot be compared along a numerical attribute dimension.  </w:t>
-      </w:r>
-      <w:r>
-        <w:rPr>
-          <w:rFonts w:ascii="Arial" w:hAnsi="Arial" w:cs="Arial"/>
-          <w:i/>
-          <w:color w:val="FF0000"/>
-        </w:rPr>
-        <w:t>“</w:t>
-      </w:r>
-    </w:p>
-    <w:p>
-      <w:pPr>
-        <w:rPr>
-          <w:rFonts w:ascii="Arial" w:hAnsi="Arial" w:cs="Arial"/>
-        </w:rPr>
-      </w:pPr>
-      <w:r>
-        <w:rPr>
-          <w:rFonts w:ascii="Arial" w:hAnsi="Arial" w:cs="Arial"/>
-        </w:rPr>
-        <w:t xml:space="preserve">Later you write “choice options with binary attribute dimensions (perceptual or numerical) can be relatively easily manipulated within a choice experiment.”   This is miswritten.  A binary dimension is something like sex which can only have two values (yeah </w:t>
+      <w:proofErr w:type="gramStart"/>
+      <w:r>
+        <w:rPr>
+          <w:rFonts w:ascii="Arial" w:hAnsi="Arial" w:cs="Arial"/>
+          <w:i/>
+          <w:color w:val="FF0000"/>
+        </w:rPr>
+        <w:t>that</w:t>
+      </w:r>
+      <w:proofErr w:type="gramEnd"/>
+      <w:r>
+        <w:rPr>
+          <w:rFonts w:ascii="Arial" w:hAnsi="Arial" w:cs="Arial"/>
+          <w:i/>
+          <w:color w:val="FF0000"/>
+        </w:rPr>
+        <w:t xml:space="preserve"> decision makers are indifferent between the target and competitor and are able to clearly identify the </w:t>
+      </w:r>
+      <w:r>
+        <w:rPr>
+          <w:rFonts w:ascii="Arial" w:hAnsi="Arial" w:cs="Arial"/>
+          <w:i/>
+          <w:color w:val="FF0000"/>
+        </w:rPr>
+        <w:t>lowest-rated option in the choice set</w:t>
+      </w:r>
+      <w:r>
+        <w:rPr>
+          <w:rFonts w:ascii="Arial" w:hAnsi="Arial" w:cs="Arial"/>
+          <w:i/>
+          <w:color w:val="FF0000"/>
+        </w:rPr>
+        <w:t>”</w:t>
+      </w:r>
+    </w:p>
+    <w:p>
+      <w:pPr>
+        <w:rPr>
+          <w:rFonts w:ascii="Arial" w:hAnsi="Arial" w:cs="Arial"/>
+          <w:i/>
+          <w:color w:val="FF0000"/>
+        </w:rPr>
+      </w:pPr>
+      <w:r>
+        <w:rPr>
+          <w:rFonts w:ascii="Arial" w:hAnsi="Arial" w:cs="Arial"/>
+          <w:i/>
+          <w:color w:val="FF0000"/>
+        </w:rPr>
+        <w:t>“This indicates that participants were able to identify the lowest-rated option in the choice stage.”</w:t>
+      </w:r>
+    </w:p>
+    <w:p>
+      <w:pPr>
+        <w:rPr>
+          <w:rFonts w:ascii="Arial" w:hAnsi="Arial" w:cs="Arial"/>
+        </w:rPr>
+      </w:pPr>
+      <w:r>
+        <w:rPr>
+          <w:rFonts w:ascii="Arial" w:hAnsi="Arial" w:cs="Arial"/>
+          <w:b/>
+          <w:bCs/>
+        </w:rPr>
+        <w:t>p. 9)</w:t>
+      </w:r>
+      <w:r>
+        <w:rPr>
+          <w:rFonts w:ascii="Arial" w:hAnsi="Arial" w:cs="Arial"/>
+        </w:rPr>
+        <w:t xml:space="preserve"> </w:t>
+      </w:r>
+      <w:proofErr w:type="gramStart"/>
+      <w:r>
+        <w:rPr>
+          <w:rFonts w:ascii="Arial" w:hAnsi="Arial" w:cs="Arial"/>
+        </w:rPr>
+        <w:t>It</w:t>
+      </w:r>
+      <w:proofErr w:type="gramEnd"/>
+      <w:r>
+        <w:rPr>
+          <w:rFonts w:ascii="Arial" w:hAnsi="Arial" w:cs="Arial"/>
+        </w:rPr>
+        <w:t xml:space="preserve"> isn’t at all clear to me why you are trying to </w:t>
+      </w:r>
+      <w:r>
+        <w:rPr>
+          <w:rFonts w:ascii="Arial" w:hAnsi="Arial" w:cs="Arial"/>
+          <w:i/>
+          <w:iCs/>
+        </w:rPr>
+        <w:t>avoid</w:t>
+      </w:r>
+      <w:r>
+        <w:rPr>
+          <w:rFonts w:ascii="Arial" w:hAnsi="Arial" w:cs="Arial"/>
+        </w:rPr>
+        <w:t xml:space="preserve"> genre overlap between the target and decoy.  I’d think this would be a </w:t>
+      </w:r>
+      <w:r>
+        <w:rPr>
+          <w:rFonts w:ascii="Arial" w:hAnsi="Arial" w:cs="Arial"/>
+          <w:i/>
+          <w:iCs/>
+        </w:rPr>
+        <w:t>desirable</w:t>
+      </w:r>
+      <w:r>
+        <w:rPr>
+          <w:rFonts w:ascii="Arial" w:hAnsi="Arial" w:cs="Arial"/>
+        </w:rPr>
+        <w:t xml:space="preserve"> feature.  Indeed, on bottom of page 12 you note that you created triplets so that the target decoy pairs would be as similar as possible.  That makes sense.  But then why were you trying to avoid genre overlap.  I’m totally confused.</w:t>
+      </w:r>
+    </w:p>
+    <w:p>
+      <w:pPr>
+        <w:rPr>
+          <w:rFonts w:ascii="Arial" w:hAnsi="Arial" w:cs="Arial"/>
+          <w:color w:val="FF0000"/>
+        </w:rPr>
+      </w:pPr>
+      <w:r>
+        <w:rPr>
+          <w:rFonts w:ascii="Arial" w:hAnsi="Arial" w:cs="Arial"/>
+          <w:color w:val="FF0000"/>
+        </w:rPr>
+        <w:t>We thank the reviewer for pointing this out</w:t>
+      </w:r>
+      <w:r>
+        <w:rPr>
+          <w:rFonts w:ascii="Arial" w:hAnsi="Arial" w:cs="Arial"/>
+          <w:color w:val="FF0000"/>
+        </w:rPr>
+        <w:t xml:space="preserve"> and we agree that the wording was confusing</w:t>
+      </w:r>
+      <w:r>
+        <w:rPr>
+          <w:rFonts w:ascii="Arial" w:hAnsi="Arial" w:cs="Arial"/>
+          <w:color w:val="FF0000"/>
+        </w:rPr>
+        <w:t xml:space="preserve">. We have now changed the beginning of the paragraph to clarify why, after having created the target-decoy pairs based on genre similarity, we then paired these 253 target-decoy pairs to avoid genre overlap between any two pairs.  </w:t>
+      </w:r>
+    </w:p>
+    <w:p>
+      <w:pPr>
+        <w:autoSpaceDE w:val="0"/>
+        <w:autoSpaceDN w:val="0"/>
+        <w:adjustRightInd w:val="0"/>
+        <w:spacing w:after="0" w:line="240" w:lineRule="auto"/>
+        <w:rPr>
+          <w:rFonts w:ascii="Arial" w:hAnsi="Arial" w:cs="Arial"/>
+          <w:i/>
+          <w:color w:val="FF0000"/>
+        </w:rPr>
+      </w:pPr>
+      <w:r>
+        <w:rPr>
+          <w:rFonts w:ascii="Arial" w:hAnsi="Arial" w:cs="Arial"/>
+          <w:i/>
+          <w:color w:val="FF0000"/>
+        </w:rPr>
+        <w:t>“Having created the target-decoy pairs, the next step in creatin</w:t>
+      </w:r>
+      <w:r>
+        <w:rPr>
+          <w:rFonts w:ascii="Arial" w:hAnsi="Arial" w:cs="Arial"/>
+          <w:i/>
+          <w:color w:val="FF0000"/>
+        </w:rPr>
+        <w:t xml:space="preserve">g the quadruplets was to create </w:t>
+      </w:r>
+      <w:r>
+        <w:rPr>
+          <w:rFonts w:ascii="Arial" w:hAnsi="Arial" w:cs="Arial"/>
+          <w:i/>
+          <w:color w:val="FF0000"/>
+        </w:rPr>
+        <w:t>target-competitor pairs. Each quadruplet consists of two di</w:t>
+      </w:r>
+      <w:r>
+        <w:rPr>
+          <w:rFonts w:ascii="Arial" w:hAnsi="Arial" w:cs="Arial"/>
+          <w:i/>
+          <w:color w:val="FF0000"/>
+        </w:rPr>
+        <w:t>stinctly different target-</w:t>
+      </w:r>
+      <w:r>
+        <w:rPr>
+          <w:rFonts w:ascii="Arial" w:hAnsi="Arial" w:cs="Arial"/>
+          <w:i/>
+          <w:color w:val="FF0000"/>
+        </w:rPr>
+        <w:lastRenderedPageBreak/>
+        <w:t xml:space="preserve">decoy </w:t>
+      </w:r>
+      <w:r>
+        <w:rPr>
+          <w:rFonts w:ascii="Arial" w:hAnsi="Arial" w:cs="Arial"/>
+          <w:i/>
+          <w:color w:val="FF0000"/>
+        </w:rPr>
+        <w:t xml:space="preserve">pairs (e.g., The Godfather – </w:t>
       </w:r>
       <w:proofErr w:type="spellStart"/>
       <w:r>
         <w:rPr>
           <w:rFonts w:ascii="Arial" w:hAnsi="Arial" w:cs="Arial"/>
-        </w:rPr>
-        <w:t>yeah</w:t>
+          <w:i/>
+          <w:color w:val="FF0000"/>
+        </w:rPr>
+        <w:t>Goodfellas</w:t>
       </w:r>
       <w:proofErr w:type="spellEnd"/>
       <w:r>
         <w:rPr>
           <w:rFonts w:ascii="Arial" w:hAnsi="Arial" w:cs="Arial"/>
-        </w:rPr>
-        <w:t xml:space="preserve">, go ahead and say there are actually 117 each with a unique pronoun and I’m a bad person who will go to </w:t>
-      </w:r>
-      <w:r>
-        <w:rPr>
-          <w:rFonts w:ascii="Arial" w:hAnsi="Arial" w:cs="Arial"/>
+          <w:i/>
+          <w:color w:val="FF0000"/>
+        </w:rPr>
+        <w:t xml:space="preserve"> versus Friends with Benefits – Knocked Up </w:t>
+      </w:r>
+      <w:r>
+        <w:rPr>
+          <w:rFonts w:ascii="Arial" w:hAnsi="Arial" w:cs="Arial"/>
+          <w:i/>
+          <w:color w:val="FF0000"/>
+        </w:rPr>
+        <w:t xml:space="preserve">in Figure </w:t>
+      </w:r>
+      <w:r>
+        <w:rPr>
+          <w:rFonts w:ascii="Arial" w:hAnsi="Arial" w:cs="Arial"/>
+          <w:i/>
+          <w:color w:val="FF0000"/>
+        </w:rPr>
+        <w:t>1), where the target-competitor pair is the highest rated mo</w:t>
+      </w:r>
+      <w:r>
+        <w:rPr>
+          <w:rFonts w:ascii="Arial" w:hAnsi="Arial" w:cs="Arial"/>
+          <w:i/>
+          <w:color w:val="FF0000"/>
+        </w:rPr>
+        <w:t xml:space="preserve">vie from each target-decoy pair </w:t>
+      </w:r>
+      <w:r>
+        <w:rPr>
+          <w:rFonts w:ascii="Arial" w:hAnsi="Arial" w:cs="Arial"/>
+          <w:i/>
+          <w:color w:val="FF0000"/>
+        </w:rPr>
+        <w:t>(The Godfather and Friends with Benefits in the example).</w:t>
+      </w:r>
+      <w:r>
+        <w:rPr>
+          <w:rFonts w:ascii="Arial" w:hAnsi="Arial" w:cs="Arial"/>
+          <w:i/>
+          <w:color w:val="FF0000"/>
+        </w:rPr>
+        <w:t xml:space="preserve"> In the attraction effect, the target and decoy options have to be as similar as possible, whereas the target and competitor options need to be distinctly different.</w:t>
+      </w:r>
+      <w:r>
+        <w:rPr>
+          <w:rFonts w:ascii="Arial" w:hAnsi="Arial" w:cs="Arial"/>
+          <w:i/>
+          <w:color w:val="FF0000"/>
+        </w:rPr>
+        <w:t xml:space="preserve"> Therefore, we decided to pair up</w:t>
+      </w:r>
+      <w:r>
+        <w:rPr>
+          <w:rFonts w:ascii="Arial" w:hAnsi="Arial" w:cs="Arial"/>
+          <w:i/>
+          <w:color w:val="FF0000"/>
+        </w:rPr>
+        <w:t xml:space="preserve"> </w:t>
+      </w:r>
+      <w:r>
+        <w:rPr>
+          <w:rFonts w:ascii="Arial" w:hAnsi="Arial" w:cs="Arial"/>
+          <w:i/>
+          <w:color w:val="FF0000"/>
+        </w:rPr>
+        <w:t>the least similar 253 target-decoy pairs (where similarity is captured by genre overlap) to create</w:t>
+      </w:r>
+      <w:r>
+        <w:rPr>
+          <w:rFonts w:ascii="Arial" w:hAnsi="Arial" w:cs="Arial"/>
+          <w:i/>
+          <w:color w:val="FF0000"/>
+        </w:rPr>
+        <w:t xml:space="preserve"> </w:t>
+      </w:r>
+      <w:r>
+        <w:rPr>
+          <w:rFonts w:ascii="Arial" w:hAnsi="Arial" w:cs="Arial"/>
+          <w:i/>
+          <w:color w:val="FF0000"/>
+        </w:rPr>
+        <w:t>the quadruplets.”</w:t>
+      </w:r>
+    </w:p>
+    <w:p>
+      <w:pPr>
+        <w:autoSpaceDE w:val="0"/>
+        <w:autoSpaceDN w:val="0"/>
+        <w:adjustRightInd w:val="0"/>
+        <w:spacing w:after="0" w:line="240" w:lineRule="auto"/>
+        <w:rPr>
+          <w:rFonts w:ascii="Arial" w:hAnsi="Arial" w:cs="Arial"/>
+          <w:i/>
+          <w:color w:val="FF0000"/>
+        </w:rPr>
+      </w:pPr>
+    </w:p>
+    <w:p>
+      <w:pPr>
+        <w:rPr>
+          <w:rFonts w:ascii="Arial" w:hAnsi="Arial" w:cs="Arial"/>
+        </w:rPr>
+      </w:pPr>
+      <w:r>
+        <w:rPr>
+          <w:rFonts w:ascii="Arial" w:hAnsi="Arial" w:cs="Arial"/>
+        </w:rPr>
+        <w:t xml:space="preserve">Regarding the question “How do you personally rate this movie?” your scale: 1(worst) to 7 (best) seems very odd, as it seems to be requesting a </w:t>
+      </w:r>
+      <w:r>
+        <w:rPr>
+          <w:rFonts w:ascii="Arial" w:hAnsi="Arial" w:cs="Arial"/>
+          <w:i/>
+          <w:iCs/>
+        </w:rPr>
+        <w:t>ranking</w:t>
+      </w:r>
+      <w:r>
+        <w:rPr>
+          <w:rFonts w:ascii="Arial" w:hAnsi="Arial" w:cs="Arial"/>
+        </w:rPr>
+        <w:t xml:space="preserve"> not a </w:t>
+      </w:r>
+      <w:r>
+        <w:rPr>
+          <w:rFonts w:ascii="Arial" w:hAnsi="Arial" w:cs="Arial"/>
+          <w:i/>
+          <w:iCs/>
+        </w:rPr>
+        <w:t>rating</w:t>
+      </w:r>
+      <w:r>
+        <w:rPr>
+          <w:rFonts w:ascii="Arial" w:hAnsi="Arial" w:cs="Arial"/>
+        </w:rPr>
+        <w:t xml:space="preserve">.   </w:t>
+      </w:r>
+      <w:proofErr w:type="gramStart"/>
+      <w:r>
+        <w:rPr>
+          <w:rFonts w:ascii="Arial" w:hAnsi="Arial" w:cs="Arial"/>
+        </w:rPr>
+        <w:t>Worst of what?</w:t>
+      </w:r>
+      <w:proofErr w:type="gramEnd"/>
+      <w:r>
+        <w:rPr>
+          <w:rFonts w:ascii="Arial" w:hAnsi="Arial" w:cs="Arial"/>
+        </w:rPr>
+        <w:t xml:space="preserve">  </w:t>
+      </w:r>
+      <w:proofErr w:type="gramStart"/>
+      <w:r>
+        <w:rPr>
+          <w:rFonts w:ascii="Arial" w:hAnsi="Arial" w:cs="Arial"/>
+        </w:rPr>
+        <w:t>Best of what?</w:t>
+      </w:r>
+      <w:proofErr w:type="gramEnd"/>
+      <w:r>
+        <w:rPr>
+          <w:rFonts w:ascii="Arial" w:hAnsi="Arial" w:cs="Arial"/>
+        </w:rPr>
+        <w:t xml:space="preserve">  </w:t>
+      </w:r>
+      <w:proofErr w:type="gramStart"/>
+      <w:r>
+        <w:rPr>
+          <w:rFonts w:ascii="Arial" w:hAnsi="Arial" w:cs="Arial"/>
+        </w:rPr>
+        <w:t>All movies?</w:t>
+      </w:r>
+      <w:proofErr w:type="gramEnd"/>
+      <w:r>
+        <w:rPr>
+          <w:rFonts w:ascii="Arial" w:hAnsi="Arial" w:cs="Arial"/>
+        </w:rPr>
+        <w:t xml:space="preserve">  </w:t>
+      </w:r>
+      <w:proofErr w:type="gramStart"/>
+      <w:r>
+        <w:rPr>
+          <w:rFonts w:ascii="Arial" w:hAnsi="Arial" w:cs="Arial"/>
+        </w:rPr>
+        <w:t>Movies of this genre?</w:t>
+      </w:r>
+      <w:proofErr w:type="gramEnd"/>
+      <w:r>
+        <w:rPr>
+          <w:rFonts w:ascii="Arial" w:hAnsi="Arial" w:cs="Arial"/>
+        </w:rPr>
+        <w:t xml:space="preserve">  Movies I’ve seen this year?  What if it is the worst movie of a narrow genre, but still excellent? </w:t>
+      </w:r>
+    </w:p>
+    <w:p>
+      <w:pPr>
+        <w:rPr>
+          <w:rFonts w:ascii="Arial" w:hAnsi="Arial" w:cs="Arial"/>
+        </w:rPr>
+      </w:pPr>
+      <w:r>
+        <w:rPr>
+          <w:rFonts w:ascii="Arial" w:hAnsi="Arial" w:cs="Arial"/>
+        </w:rPr>
+        <w:t xml:space="preserve">On the same note, the idea of a preference </w:t>
+      </w:r>
+      <w:r>
+        <w:rPr>
+          <w:rFonts w:ascii="Arial" w:hAnsi="Arial" w:cs="Arial"/>
+          <w:i/>
+          <w:iCs/>
+        </w:rPr>
+        <w:t>rating</w:t>
+      </w:r>
+      <w:r>
+        <w:rPr>
+          <w:rFonts w:ascii="Arial" w:hAnsi="Arial" w:cs="Arial"/>
+        </w:rPr>
+        <w:t xml:space="preserve"> also seems odd.  Preference implies multiple options whereas a rating seems to involve an appraisal of a single option.   I can like pea soup, without necessarily preferring it to chicken tenders.</w:t>
+      </w:r>
+    </w:p>
+    <w:p>
+      <w:pPr>
+        <w:rPr>
+          <w:rFonts w:ascii="Arial" w:hAnsi="Arial" w:cs="Arial"/>
+          <w:color w:val="FF0000"/>
+        </w:rPr>
+      </w:pPr>
+      <w:r>
+        <w:rPr>
+          <w:rFonts w:ascii="Arial" w:hAnsi="Arial" w:cs="Arial"/>
+          <w:color w:val="FF0000"/>
+        </w:rPr>
+        <w:t>We agree that the wording of the question</w:t>
+      </w:r>
+      <w:r>
+        <w:rPr>
+          <w:rFonts w:ascii="Arial" w:hAnsi="Arial" w:cs="Arial"/>
+          <w:color w:val="FF0000"/>
+        </w:rPr>
+        <w:t xml:space="preserve"> could</w:t>
+      </w:r>
+      <w:r>
+        <w:rPr>
+          <w:rFonts w:ascii="Arial" w:hAnsi="Arial" w:cs="Arial"/>
+          <w:color w:val="FF0000"/>
+        </w:rPr>
+        <w:t xml:space="preserve"> </w:t>
+      </w:r>
+      <w:r>
+        <w:rPr>
+          <w:rFonts w:ascii="Arial" w:hAnsi="Arial" w:cs="Arial"/>
+          <w:color w:val="FF0000"/>
+        </w:rPr>
+        <w:t xml:space="preserve">have been more specific. </w:t>
+      </w:r>
+      <w:r>
+        <w:rPr>
+          <w:rFonts w:ascii="Arial" w:hAnsi="Arial" w:cs="Arial"/>
+          <w:color w:val="FF0000"/>
+        </w:rPr>
+        <w:t>However, given the variety of movies participants were presented with</w:t>
+      </w:r>
+      <w:r>
+        <w:rPr>
+          <w:rFonts w:ascii="Arial" w:hAnsi="Arial" w:cs="Arial"/>
+          <w:color w:val="FF0000"/>
+        </w:rPr>
+        <w:t xml:space="preserve"> in the rating stage</w:t>
+      </w:r>
+      <w:r>
+        <w:rPr>
+          <w:rFonts w:ascii="Arial" w:hAnsi="Arial" w:cs="Arial"/>
+          <w:color w:val="FF0000"/>
+        </w:rPr>
+        <w:t>, and the fact that we made no reference to the genre of any particular movie in this task, we think that the most natural interpr</w:t>
+      </w:r>
+      <w:r>
+        <w:rPr>
+          <w:rFonts w:ascii="Arial" w:hAnsi="Arial" w:cs="Arial"/>
+          <w:color w:val="FF0000"/>
+        </w:rPr>
+        <w:t>etation of the task</w:t>
+      </w:r>
+      <w:r>
+        <w:rPr>
+          <w:rFonts w:ascii="Arial" w:hAnsi="Arial" w:cs="Arial"/>
+          <w:color w:val="FF0000"/>
+        </w:rPr>
+        <w:t xml:space="preserve"> is to rate any given movie in comparison to al</w:t>
+      </w:r>
+      <w:r>
+        <w:rPr>
+          <w:rFonts w:ascii="Arial" w:hAnsi="Arial" w:cs="Arial"/>
+          <w:color w:val="FF0000"/>
+        </w:rPr>
+        <w:t>l others encountered during this stage</w:t>
+      </w:r>
+      <w:r>
+        <w:rPr>
+          <w:rFonts w:ascii="Arial" w:hAnsi="Arial" w:cs="Arial"/>
+          <w:color w:val="FF0000"/>
+        </w:rPr>
+        <w:t xml:space="preserve">. Indeed, participants’ subsequent choices were highly consistent with their preference ratings, demonstrating that the </w:t>
+      </w:r>
+      <w:r>
+        <w:rPr>
+          <w:rFonts w:ascii="Arial" w:hAnsi="Arial" w:cs="Arial"/>
+          <w:color w:val="FF0000"/>
+        </w:rPr>
+        <w:t>rating stage elicited participants’ true preferences</w:t>
+      </w:r>
+      <w:r>
+        <w:rPr>
+          <w:rFonts w:ascii="Arial" w:hAnsi="Arial" w:cs="Arial"/>
+          <w:color w:val="FF0000"/>
+        </w:rPr>
+        <w:t xml:space="preserve">.   </w:t>
+      </w:r>
+    </w:p>
+    <w:p>
+      <w:pPr>
+        <w:rPr>
+          <w:rFonts w:ascii="Arial" w:hAnsi="Arial" w:cs="Arial"/>
+        </w:rPr>
+      </w:pPr>
+      <w:r>
+        <w:rPr>
+          <w:rFonts w:ascii="Arial" w:hAnsi="Arial" w:cs="Arial"/>
+          <w:b/>
+          <w:bCs/>
+        </w:rPr>
+        <w:t>p. 10)</w:t>
+      </w:r>
+      <w:r>
+        <w:rPr>
+          <w:rFonts w:ascii="Arial" w:hAnsi="Arial" w:cs="Arial"/>
+        </w:rPr>
+        <w:t xml:space="preserve"> </w:t>
+      </w:r>
+      <w:proofErr w:type="gramStart"/>
+      <w:r>
+        <w:rPr>
+          <w:rFonts w:ascii="Arial" w:hAnsi="Arial" w:cs="Arial"/>
+        </w:rPr>
+        <w:t>This</w:t>
+      </w:r>
+      <w:proofErr w:type="gramEnd"/>
+      <w:r>
+        <w:rPr>
+          <w:rFonts w:ascii="Arial" w:hAnsi="Arial" w:cs="Arial"/>
+        </w:rPr>
+        <w:t xml:space="preserve"> is another excellent, clear example.  However, it wasn’t clear exactly what respondents </w:t>
+      </w:r>
+      <w:r>
+        <w:rPr>
+          <w:rFonts w:ascii="Arial" w:hAnsi="Arial" w:cs="Arial"/>
+          <w:i/>
+          <w:iCs/>
+        </w:rPr>
+        <w:t>did</w:t>
+      </w:r>
+      <w:r>
+        <w:rPr>
+          <w:rFonts w:ascii="Arial" w:hAnsi="Arial" w:cs="Arial"/>
+        </w:rPr>
+        <w:t xml:space="preserve"> here. Did the movie poster icons also function as choice options, such that if they clicked the mouse it indicated their choice?  </w:t>
+      </w:r>
+    </w:p>
+    <w:p>
+      <w:pPr>
+        <w:rPr>
+          <w:rFonts w:ascii="Arial" w:hAnsi="Arial" w:cs="Arial"/>
+        </w:rPr>
+      </w:pPr>
+      <w:r>
+        <w:rPr>
+          <w:rFonts w:ascii="Arial" w:hAnsi="Arial" w:cs="Arial"/>
+          <w:color w:val="FF0000"/>
+        </w:rPr>
+        <w:t>Indeed, participants were asked to click on the movie of their choice. We now made this clear in the text.</w:t>
+      </w:r>
+    </w:p>
+    <w:p>
+      <w:pPr>
+        <w:rPr>
+          <w:rFonts w:ascii="Arial" w:hAnsi="Arial" w:cs="Arial"/>
+        </w:rPr>
+      </w:pPr>
+      <w:r>
+        <w:rPr>
+          <w:rFonts w:ascii="Arial" w:hAnsi="Arial" w:cs="Arial"/>
+          <w:b/>
+          <w:bCs/>
+        </w:rPr>
+        <w:t xml:space="preserve">p. 13) </w:t>
+      </w:r>
+      <w:r>
+        <w:rPr>
+          <w:rFonts w:ascii="Arial" w:hAnsi="Arial" w:cs="Arial"/>
+        </w:rPr>
+        <w:t xml:space="preserve">With respect to Figure 6, I once again find your nomenclature appended to the response scale highly odd, as subjects produced similarity ratings from 1 (least similar) to 7 (most similar).  Why are you using </w:t>
+      </w:r>
+      <w:r>
+        <w:rPr>
+          <w:rFonts w:ascii="Arial" w:hAnsi="Arial" w:cs="Arial"/>
+          <w:i/>
+          <w:iCs/>
+        </w:rPr>
+        <w:t>comparative</w:t>
+      </w:r>
+      <w:r>
+        <w:rPr>
+          <w:rFonts w:ascii="Arial" w:hAnsi="Arial" w:cs="Arial"/>
+        </w:rPr>
+        <w:t xml:space="preserve"> rather than </w:t>
+      </w:r>
+      <w:r>
+        <w:rPr>
+          <w:rFonts w:ascii="Arial" w:hAnsi="Arial" w:cs="Arial"/>
+          <w:i/>
+          <w:iCs/>
+        </w:rPr>
+        <w:t>absolute</w:t>
+      </w:r>
+      <w:r>
+        <w:rPr>
+          <w:rFonts w:ascii="Arial" w:hAnsi="Arial" w:cs="Arial"/>
+        </w:rPr>
+        <w:t xml:space="preserve"> language here?  I think that Terminator and Terminator 2 were similar and that both were very dissimilar from Driving Miss Daisy.  I can make such judgments without considering any </w:t>
+      </w:r>
+      <w:r>
+        <w:rPr>
+          <w:rFonts w:ascii="Arial" w:hAnsi="Arial" w:cs="Arial"/>
+          <w:i/>
+          <w:iCs/>
+        </w:rPr>
+        <w:t>other</w:t>
+      </w:r>
+      <w:r>
+        <w:rPr>
+          <w:rFonts w:ascii="Arial" w:hAnsi="Arial" w:cs="Arial"/>
+        </w:rPr>
+        <w:t xml:space="preserve"> movie.   Indeed, I can barely understand what judgment you are actually asking subjects to make.  I reckon I’ve seen about 2000 movies.  Am I supposed to assess conceptual distance for the provided pair and rank it with respect to conceptual distance of the other million pairs of movies I’ve seen – e.g., Is </w:t>
+      </w:r>
+      <w:r>
+        <w:rPr>
+          <w:rFonts w:ascii="Arial" w:hAnsi="Arial" w:cs="Arial"/>
+          <w:i/>
+          <w:iCs/>
+        </w:rPr>
+        <w:t>Terminator</w:t>
+      </w:r>
+      <w:r>
+        <w:rPr>
+          <w:rFonts w:ascii="Arial" w:hAnsi="Arial" w:cs="Arial"/>
+        </w:rPr>
+        <w:t xml:space="preserve"> is more similar to </w:t>
+      </w:r>
+      <w:r>
+        <w:rPr>
+          <w:rFonts w:ascii="Arial" w:hAnsi="Arial" w:cs="Arial"/>
+          <w:i/>
+          <w:iCs/>
+        </w:rPr>
+        <w:t>Driving Miss Daisy</w:t>
+      </w:r>
+      <w:r>
+        <w:rPr>
+          <w:rFonts w:ascii="Arial" w:hAnsi="Arial" w:cs="Arial"/>
+        </w:rPr>
+        <w:t xml:space="preserve"> than </w:t>
+      </w:r>
+      <w:r>
+        <w:rPr>
+          <w:rFonts w:ascii="Arial" w:hAnsi="Arial" w:cs="Arial"/>
+          <w:i/>
+          <w:iCs/>
+        </w:rPr>
+        <w:t>Hostel</w:t>
+      </w:r>
+      <w:r>
+        <w:rPr>
+          <w:rFonts w:ascii="Arial" w:hAnsi="Arial" w:cs="Arial"/>
+        </w:rPr>
+        <w:t xml:space="preserve"> is to </w:t>
+      </w:r>
+      <w:r>
+        <w:rPr>
+          <w:rFonts w:ascii="Arial" w:hAnsi="Arial" w:cs="Arial"/>
+          <w:i/>
+          <w:iCs/>
+        </w:rPr>
+        <w:t>American Beauty</w:t>
+      </w:r>
+      <w:r>
+        <w:rPr>
+          <w:rFonts w:ascii="Arial" w:hAnsi="Arial" w:cs="Arial"/>
+        </w:rPr>
+        <w:t xml:space="preserve">? What movie pair defines a “1”?   What does a 3 mean?  </w:t>
+      </w:r>
+      <w:proofErr w:type="gramStart"/>
+      <w:r>
+        <w:rPr>
+          <w:rFonts w:ascii="Arial" w:hAnsi="Arial" w:cs="Arial"/>
+        </w:rPr>
+        <w:t>A 5?</w:t>
+      </w:r>
+      <w:proofErr w:type="gramEnd"/>
+      <w:r>
+        <w:rPr>
+          <w:rFonts w:ascii="Arial" w:hAnsi="Arial" w:cs="Arial"/>
+        </w:rPr>
+        <w:t xml:space="preserve">     </w:t>
+      </w:r>
+    </w:p>
+    <w:p>
+      <w:pPr>
+        <w:rPr>
+          <w:rFonts w:ascii="Arial" w:hAnsi="Arial" w:cs="Arial"/>
+          <w:color w:val="FF0000"/>
+        </w:rPr>
+      </w:pPr>
+      <w:r>
+        <w:rPr>
+          <w:rFonts w:ascii="Arial" w:hAnsi="Arial" w:cs="Arial"/>
+          <w:color w:val="FF0000"/>
+        </w:rPr>
+        <w:t xml:space="preserve">In the similarity rating task, we asked participants to rate the similarity of every target-decoy, and target-competitor pair </w:t>
+      </w:r>
+      <w:r>
+        <w:rPr>
+          <w:rFonts w:ascii="Arial" w:hAnsi="Arial" w:cs="Arial"/>
+          <w:color w:val="FF0000"/>
+        </w:rPr>
+        <w:t xml:space="preserve">they encountered in the choice stage </w:t>
+      </w:r>
+      <w:r>
+        <w:rPr>
+          <w:rFonts w:ascii="Arial" w:hAnsi="Arial" w:cs="Arial"/>
+          <w:color w:val="FF0000"/>
+        </w:rPr>
+        <w:t>(</w:t>
+      </w:r>
+      <w:r>
+        <w:rPr>
+          <w:rFonts w:ascii="Arial" w:hAnsi="Arial" w:cs="Arial"/>
+          <w:color w:val="FF0000"/>
+        </w:rPr>
+        <w:t xml:space="preserve">e.g., The Godfather – </w:t>
+      </w:r>
+      <w:proofErr w:type="spellStart"/>
+      <w:r>
+        <w:rPr>
+          <w:rFonts w:ascii="Arial" w:hAnsi="Arial" w:cs="Arial"/>
+          <w:color w:val="FF0000"/>
+        </w:rPr>
+        <w:t>Goodfellas</w:t>
+      </w:r>
+      <w:proofErr w:type="spellEnd"/>
+      <w:r>
+        <w:rPr>
+          <w:rFonts w:ascii="Arial" w:hAnsi="Arial" w:cs="Arial"/>
+          <w:color w:val="FF0000"/>
+        </w:rPr>
+        <w:t xml:space="preserve">, The Godfather – Friends with Benefits, Friends with Benefits </w:t>
+      </w:r>
+      <w:r>
+        <w:rPr>
+          <w:rFonts w:ascii="Arial" w:hAnsi="Arial" w:cs="Arial"/>
+          <w:color w:val="FF0000"/>
+        </w:rPr>
+        <w:t>–</w:t>
+      </w:r>
+      <w:r>
+        <w:rPr>
+          <w:rFonts w:ascii="Arial" w:hAnsi="Arial" w:cs="Arial"/>
+          <w:color w:val="FF0000"/>
+        </w:rPr>
+        <w:t xml:space="preserve"> Knocked Up</w:t>
+      </w:r>
+      <w:r>
+        <w:rPr>
+          <w:rFonts w:ascii="Arial" w:hAnsi="Arial" w:cs="Arial"/>
+          <w:color w:val="FF0000"/>
+        </w:rPr>
+        <w:t>).</w:t>
+      </w:r>
+      <w:r>
+        <w:rPr>
+          <w:rFonts w:ascii="Arial" w:hAnsi="Arial" w:cs="Arial"/>
+          <w:color w:val="FF0000"/>
+        </w:rPr>
+        <w:t xml:space="preserve"> </w:t>
+      </w:r>
+      <w:r>
+        <w:rPr>
+          <w:rFonts w:ascii="Arial" w:hAnsi="Arial" w:cs="Arial"/>
+          <w:color w:val="FF0000"/>
+        </w:rPr>
+        <w:t>We agree that</w:t>
+      </w:r>
+      <w:r>
+        <w:rPr>
+          <w:rFonts w:ascii="Arial" w:hAnsi="Arial" w:cs="Arial"/>
+          <w:color w:val="FF0000"/>
+        </w:rPr>
+        <w:t xml:space="preserve"> the task is somewhat abstract and</w:t>
+      </w:r>
+      <w:r>
+        <w:rPr>
+          <w:rFonts w:ascii="Arial" w:hAnsi="Arial" w:cs="Arial"/>
+          <w:color w:val="FF0000"/>
+        </w:rPr>
+        <w:t xml:space="preserve"> perceived similarity ratings </w:t>
+      </w:r>
+      <w:r>
+        <w:rPr>
+          <w:rFonts w:ascii="Arial" w:hAnsi="Arial" w:cs="Arial"/>
+          <w:color w:val="FF0000"/>
+        </w:rPr>
+        <w:t>could vary substantially across participants</w:t>
+      </w:r>
+      <w:r>
+        <w:rPr>
+          <w:rFonts w:ascii="Arial" w:hAnsi="Arial" w:cs="Arial"/>
+          <w:color w:val="FF0000"/>
+        </w:rPr>
+        <w:t xml:space="preserve"> (partly stemming from different int</w:t>
+      </w:r>
+      <w:r>
+        <w:rPr>
+          <w:rFonts w:ascii="Arial" w:hAnsi="Arial" w:cs="Arial"/>
+          <w:color w:val="FF0000"/>
+        </w:rPr>
+        <w:t>erpretations of the similarity task</w:t>
+      </w:r>
+      <w:r>
+        <w:rPr>
+          <w:rFonts w:ascii="Arial" w:hAnsi="Arial" w:cs="Arial"/>
+          <w:color w:val="FF0000"/>
+        </w:rPr>
+        <w:t>, as you suggested). However,</w:t>
+      </w:r>
+      <w:r>
+        <w:rPr>
+          <w:rFonts w:ascii="Arial" w:hAnsi="Arial" w:cs="Arial"/>
+          <w:color w:val="FF0000"/>
+        </w:rPr>
+        <w:t xml:space="preserve"> this is precisely the reason why we collected data on perceived target-decoy and target-competitor similarity for every single choice.</w:t>
+      </w:r>
+      <w:r>
+        <w:rPr>
+          <w:rFonts w:ascii="Arial" w:hAnsi="Arial" w:cs="Arial"/>
+          <w:color w:val="FF0000"/>
+        </w:rPr>
+        <w:t xml:space="preserve"> </w:t>
+      </w:r>
+      <w:r>
+        <w:rPr>
+          <w:rFonts w:ascii="Arial" w:hAnsi="Arial" w:cs="Arial"/>
+          <w:color w:val="FF0000"/>
+        </w:rPr>
+        <w:t xml:space="preserve">As </w:t>
+      </w:r>
+      <w:r>
+        <w:rPr>
+          <w:rFonts w:ascii="Arial" w:hAnsi="Arial" w:cs="Arial"/>
+          <w:color w:val="FF0000"/>
         </w:rPr>
         <w:lastRenderedPageBreak/>
-        <w:t xml:space="preserve">hell).  What I think you mean to write is that examples are simplest in choice situations that involve only 2 dimensions, like say, Octane rating and price among the gasoline options available at the pump.  But both octane rating and price are </w:t>
-      </w:r>
-      <w:r>
-        <w:rPr>
-          <w:rFonts w:ascii="Arial" w:hAnsi="Arial" w:cs="Arial"/>
-          <w:i/>
-          <w:iCs/>
-        </w:rPr>
-        <w:t>continuous</w:t>
-      </w:r>
-      <w:r>
-        <w:rPr>
-          <w:rFonts w:ascii="Arial" w:hAnsi="Arial" w:cs="Arial"/>
-        </w:rPr>
-        <w:t xml:space="preserve"> dimensions, not </w:t>
-      </w:r>
-      <w:r>
-        <w:rPr>
-          <w:rFonts w:ascii="Arial" w:hAnsi="Arial" w:cs="Arial"/>
-          <w:i/>
-          <w:iCs/>
-        </w:rPr>
-        <w:t>binary</w:t>
-      </w:r>
-      <w:r>
-        <w:rPr>
-          <w:rFonts w:ascii="Arial" w:hAnsi="Arial" w:cs="Arial"/>
-        </w:rPr>
-        <w:t xml:space="preserve"> dimensions.   </w:t>
-      </w:r>
-    </w:p>
-    <w:p>
-      <w:pPr>
-        <w:rPr>
-          <w:rFonts w:ascii="Arial" w:hAnsi="Arial" w:cs="Arial"/>
-          <w:color w:val="FF0000"/>
-        </w:rPr>
-      </w:pPr>
-      <w:r>
-        <w:rPr>
-          <w:rFonts w:ascii="Arial" w:hAnsi="Arial" w:cs="Arial"/>
-          <w:color w:val="FF0000"/>
-        </w:rPr>
-        <w:t>We thank the reviewer for pointing out</w:t>
-      </w:r>
-      <w:r>
-        <w:rPr>
-          <w:rFonts w:ascii="Arial" w:hAnsi="Arial" w:cs="Arial"/>
-          <w:color w:val="FF0000"/>
-        </w:rPr>
-        <w:t xml:space="preserve"> this mistake</w:t>
-      </w:r>
-      <w:r>
-        <w:rPr>
-          <w:rFonts w:ascii="Arial" w:hAnsi="Arial" w:cs="Arial"/>
-          <w:color w:val="FF0000"/>
-        </w:rPr>
-        <w:t>. We have now changed “choice options with binary attribute dimensions” to “c</w:t>
-      </w:r>
-      <w:r>
-        <w:rPr>
-          <w:rFonts w:ascii="Arial" w:hAnsi="Arial" w:cs="Arial"/>
-          <w:color w:val="FF0000"/>
-        </w:rPr>
-        <w:t>hoice options that are represented along only two attribute dimensions</w:t>
-      </w:r>
-      <w:r>
-        <w:rPr>
-          <w:rFonts w:ascii="Arial" w:hAnsi="Arial" w:cs="Arial"/>
-          <w:color w:val="FF0000"/>
-        </w:rPr>
-        <w:t>”.</w:t>
-      </w:r>
-    </w:p>
-    <w:p>
-      <w:pPr>
-        <w:rPr>
-          <w:rFonts w:ascii="Arial" w:hAnsi="Arial" w:cs="Arial"/>
-        </w:rPr>
-      </w:pPr>
-      <w:r>
-        <w:rPr>
-          <w:rFonts w:ascii="Arial" w:hAnsi="Arial" w:cs="Arial"/>
-          <w:b/>
-          <w:bCs/>
-        </w:rPr>
-        <w:t>p. 3)</w:t>
-      </w:r>
-      <w:r>
-        <w:rPr>
-          <w:rFonts w:ascii="Arial" w:hAnsi="Arial" w:cs="Arial"/>
-        </w:rPr>
-        <w:t xml:space="preserve"> Though I very much approve of what you did, and acknowledge that our procedures were more casual, I again want to point out that the Huber et al. list is regarding  “things to avoid” to conduct a “real” test of the attraction effect is never really explained or justified:  by you or them.  I return to this objection at the end of my review.  But, for now, let me list and discuss each.  </w:t>
-      </w:r>
-    </w:p>
-    <w:p>
-      <w:pPr>
-        <w:rPr>
-          <w:rFonts w:ascii="Arial" w:hAnsi="Arial" w:cs="Arial"/>
-        </w:rPr>
-      </w:pPr>
-      <w:r>
-        <w:rPr>
-          <w:rFonts w:ascii="Arial" w:hAnsi="Arial" w:cs="Arial"/>
-          <w:u w:val="single"/>
-        </w:rPr>
-        <w:t>(1) Strong prior preferences.</w:t>
-      </w:r>
-      <w:r>
-        <w:rPr>
-          <w:rFonts w:ascii="Arial" w:hAnsi="Arial" w:cs="Arial"/>
-        </w:rPr>
-        <w:t xml:space="preserve">  As a heterosexual male, if I were presented with the option of having sex with an attractive woman or an attractive man, I’d choose the woman.  And I very much doubt that preference could be altered by adding an average looking man to the choice set.   Accordingly, while I certainly agree it would be hard to alter preferences that are very strong, this design is still a fully legitimate test of whether you could obtain an attraction effect in this context. To use your words, this </w:t>
-      </w:r>
-      <w:r>
-        <w:rPr>
-          <w:rFonts w:ascii="Arial" w:hAnsi="Arial" w:cs="Arial"/>
-          <w:i/>
-          <w:iCs/>
-        </w:rPr>
-        <w:t>is</w:t>
-      </w:r>
-      <w:r>
-        <w:rPr>
-          <w:rFonts w:ascii="Arial" w:hAnsi="Arial" w:cs="Arial"/>
-        </w:rPr>
-        <w:t xml:space="preserve"> still an “attraction effect type choice scenario.”  It reveals that contextual effects aren’t super strong. That isn’t surprising, of course, but it remains a fully legitimate test of the scope or strength of the effect.   </w:t>
-      </w:r>
-    </w:p>
-    <w:p>
-      <w:pPr>
-        <w:rPr>
-          <w:rFonts w:ascii="Arial" w:hAnsi="Arial" w:cs="Arial"/>
-        </w:rPr>
-      </w:pPr>
-      <w:r>
-        <w:rPr>
-          <w:rFonts w:ascii="Arial" w:hAnsi="Arial" w:cs="Arial"/>
-        </w:rPr>
-        <w:t xml:space="preserve">Furthermore, with respect to the stimuli critiqued by Huber et al., where is the evidence that individual preferences were “too strong.”  Speaking personally, I have a weak preference between apples and oranges.  Where is the evidence that this is atypical?   </w:t>
-      </w:r>
-    </w:p>
-    <w:p>
-      <w:pPr>
-        <w:rPr>
-          <w:rFonts w:ascii="Arial" w:hAnsi="Arial" w:cs="Arial"/>
-        </w:rPr>
-      </w:pPr>
-      <w:r>
-        <w:rPr>
-          <w:rFonts w:ascii="Arial" w:hAnsi="Arial" w:cs="Arial"/>
-        </w:rPr>
-        <w:t xml:space="preserve">Of course, weak preferences can be assured through various experimental contrivances.  You do it in an unobjectionable way by creating bespoke pairs and triplets from a larger set of evaluated stimuli.  In most of the prior work that I had critiqued in Frederick, Lee, &amp; Baskin (2014), the weak preferences are created differently.  If forced to choose between two flux capacitors whose </w:t>
-      </w:r>
-      <w:proofErr w:type="spellStart"/>
-      <w:r>
-        <w:rPr>
-          <w:rFonts w:ascii="Arial" w:hAnsi="Arial" w:cs="Arial"/>
-        </w:rPr>
-        <w:t>fluon</w:t>
-      </w:r>
-      <w:proofErr w:type="spellEnd"/>
-      <w:r>
-        <w:rPr>
-          <w:rFonts w:ascii="Arial" w:hAnsi="Arial" w:cs="Arial"/>
-        </w:rPr>
-        <w:t xml:space="preserve"> and </w:t>
-      </w:r>
-      <w:proofErr w:type="spellStart"/>
-      <w:r>
-        <w:rPr>
-          <w:rFonts w:ascii="Arial" w:hAnsi="Arial" w:cs="Arial"/>
-        </w:rPr>
-        <w:t>bexor</w:t>
-      </w:r>
-      <w:proofErr w:type="spellEnd"/>
-      <w:r>
-        <w:rPr>
-          <w:rFonts w:ascii="Arial" w:hAnsi="Arial" w:cs="Arial"/>
-        </w:rPr>
-        <w:t xml:space="preserve"> indices are either {6</w:t>
+        <w:t xml:space="preserve">long as participants give “true” perceived similarity ratings (and we have no reason to assume this was not the case), differences in individual “benchmarks” do not bias our results. </w:t>
+      </w:r>
+      <w:r>
+        <w:rPr>
+          <w:rFonts w:ascii="Arial" w:hAnsi="Arial" w:cs="Arial"/>
+          <w:color w:val="FF0000"/>
+        </w:rPr>
+        <w:t xml:space="preserve"> </w:t>
+      </w:r>
+    </w:p>
+    <w:p>
+      <w:pPr>
+        <w:rPr>
+          <w:rFonts w:ascii="Arial" w:hAnsi="Arial" w:cs="Arial"/>
+        </w:rPr>
+      </w:pPr>
+      <w:r>
+        <w:rPr>
+          <w:rFonts w:ascii="Arial" w:hAnsi="Arial" w:cs="Arial"/>
+        </w:rPr>
+        <w:t xml:space="preserve">Furthermore, assuming subjects interpret this comparative scale more like I did in the first part of the preceding paragraph than the second </w:t>
       </w:r>
       <w:proofErr w:type="gramStart"/>
       <w:r>
         <w:rPr>
           <w:rFonts w:ascii="Arial" w:hAnsi="Arial" w:cs="Arial"/>
         </w:rPr>
-        <w:t>,5</w:t>
+        <w:t>part,</w:t>
       </w:r>
       <w:proofErr w:type="gramEnd"/>
       <w:r>
         <w:rPr>
           <w:rFonts w:ascii="Arial" w:hAnsi="Arial" w:cs="Arial"/>
         </w:rPr>
-        <w:t xml:space="preserve">} or {4,7}, I’ll definitely have weak preferences because I don’t even know what you are talking about.  And perhaps you can shift my choice from one to the other by adding some inferior third capacitor.  But who cares?   </w:t>
-      </w:r>
-    </w:p>
-    <w:p>
-      <w:pPr>
-        <w:rPr>
-          <w:rFonts w:ascii="Arial" w:hAnsi="Arial" w:cs="Arial"/>
-        </w:rPr>
-      </w:pPr>
-      <w:r>
-        <w:rPr>
-          <w:rFonts w:ascii="Arial" w:hAnsi="Arial" w:cs="Arial"/>
-          <w:u w:val="single"/>
-        </w:rPr>
-        <w:t>(2) Inability to identify the dominance relation between the target and the decoy.</w:t>
-      </w:r>
-      <w:r>
-        <w:rPr>
-          <w:rFonts w:ascii="Arial" w:hAnsi="Arial" w:cs="Arial"/>
-        </w:rPr>
-        <w:t xml:space="preserve">  Are you serious?  Do you think that anybody given a choice between an apple, an orange, and a </w:t>
-      </w:r>
-      <w:proofErr w:type="spellStart"/>
-      <w:r>
-        <w:rPr>
-          <w:rFonts w:ascii="Arial" w:hAnsi="Arial" w:cs="Arial"/>
-        </w:rPr>
-        <w:t>moldy</w:t>
-      </w:r>
-      <w:proofErr w:type="spellEnd"/>
-      <w:r>
-        <w:rPr>
-          <w:rFonts w:ascii="Arial" w:hAnsi="Arial" w:cs="Arial"/>
-        </w:rPr>
-        <w:t xml:space="preserve"> orange would have any trouble identifying that an orange with </w:t>
-      </w:r>
-      <w:proofErr w:type="spellStart"/>
-      <w:r>
-        <w:rPr>
-          <w:rFonts w:ascii="Arial" w:hAnsi="Arial" w:cs="Arial"/>
-        </w:rPr>
-        <w:t>mold</w:t>
-      </w:r>
-      <w:proofErr w:type="spellEnd"/>
-      <w:r>
-        <w:rPr>
-          <w:rFonts w:ascii="Arial" w:hAnsi="Arial" w:cs="Arial"/>
-        </w:rPr>
-        <w:t xml:space="preserve"> is inferior to an orange without </w:t>
-      </w:r>
-      <w:proofErr w:type="spellStart"/>
-      <w:r>
-        <w:rPr>
-          <w:rFonts w:ascii="Arial" w:hAnsi="Arial" w:cs="Arial"/>
-        </w:rPr>
-        <w:t>mold</w:t>
-      </w:r>
-      <w:proofErr w:type="spellEnd"/>
-      <w:r>
-        <w:rPr>
-          <w:rFonts w:ascii="Arial" w:hAnsi="Arial" w:cs="Arial"/>
-        </w:rPr>
-        <w:t xml:space="preserve">?   To simply reflexively accept this “critique” without even providing a credible example is objectionable.  Given the myriad stimuli used by us and by Yang and Lynn, you probably </w:t>
-      </w:r>
-      <w:r>
-        <w:rPr>
-          <w:rFonts w:ascii="Arial" w:hAnsi="Arial" w:cs="Arial"/>
-          <w:i/>
-          <w:iCs/>
-        </w:rPr>
-        <w:t>can</w:t>
-      </w:r>
-      <w:r>
-        <w:rPr>
-          <w:rFonts w:ascii="Arial" w:hAnsi="Arial" w:cs="Arial"/>
-        </w:rPr>
-        <w:t xml:space="preserve"> find credible examples of this, but I’m not at all persuaded that this is a serious issue, in general.</w:t>
-      </w:r>
-    </w:p>
-    <w:p>
-      <w:pPr>
-        <w:rPr>
-          <w:rFonts w:ascii="Arial" w:hAnsi="Arial" w:cs="Arial"/>
-        </w:rPr>
-      </w:pPr>
-      <w:r>
-        <w:rPr>
-          <w:rFonts w:ascii="Arial" w:hAnsi="Arial" w:cs="Arial"/>
-          <w:u w:val="single"/>
-        </w:rPr>
-        <w:t>(3) Heterogeneity of prior preferences between the target and the competitor</w:t>
-      </w:r>
-      <w:r>
-        <w:rPr>
-          <w:rFonts w:ascii="Arial" w:hAnsi="Arial" w:cs="Arial"/>
-        </w:rPr>
-        <w:t xml:space="preserve">.  Huh?  This is something to </w:t>
-      </w:r>
-      <w:r>
-        <w:rPr>
-          <w:rFonts w:ascii="Arial" w:hAnsi="Arial" w:cs="Arial"/>
-          <w:b/>
-          <w:bCs/>
-        </w:rPr>
-        <w:t>avoid</w:t>
-      </w:r>
-      <w:r>
-        <w:rPr>
-          <w:rFonts w:ascii="Arial" w:hAnsi="Arial" w:cs="Arial"/>
-        </w:rPr>
-        <w:t xml:space="preserve">?  Huh?   So I should only examine cases in which </w:t>
-      </w:r>
-      <w:r>
-        <w:rPr>
-          <w:rFonts w:ascii="Arial" w:hAnsi="Arial" w:cs="Arial"/>
-          <w:i/>
-          <w:iCs/>
-        </w:rPr>
-        <w:t>everybody</w:t>
-      </w:r>
-      <w:r>
-        <w:rPr>
-          <w:rFonts w:ascii="Arial" w:hAnsi="Arial" w:cs="Arial"/>
-        </w:rPr>
-        <w:t xml:space="preserve"> chooses either A or B?   I have no idea what you are attempting to say here. </w:t>
-      </w:r>
-    </w:p>
-    <w:p>
-      <w:pPr>
-        <w:rPr>
-          <w:rFonts w:ascii="Arial" w:hAnsi="Arial" w:cs="Arial"/>
-        </w:rPr>
-      </w:pPr>
-      <w:r>
-        <w:rPr>
-          <w:rFonts w:ascii="Arial" w:hAnsi="Arial" w:cs="Arial"/>
-          <w:u w:val="single"/>
-        </w:rPr>
-        <w:t>(4) An undesirable decoy</w:t>
-      </w:r>
-      <w:r>
-        <w:rPr>
-          <w:rFonts w:ascii="Arial" w:hAnsi="Arial" w:cs="Arial"/>
-        </w:rPr>
-        <w:t xml:space="preserve">.   Huh?   </w:t>
-      </w:r>
-      <w:proofErr w:type="gramStart"/>
-      <w:r>
-        <w:rPr>
-          <w:rFonts w:ascii="Arial" w:hAnsi="Arial" w:cs="Arial"/>
-        </w:rPr>
-        <w:t xml:space="preserve">As per your point (2) above, the decoy does, of course, </w:t>
-      </w:r>
-      <w:r>
-        <w:rPr>
-          <w:rFonts w:ascii="Arial" w:hAnsi="Arial" w:cs="Arial"/>
-          <w:i/>
-          <w:iCs/>
-        </w:rPr>
-        <w:t>have</w:t>
-      </w:r>
-      <w:r>
-        <w:rPr>
-          <w:rFonts w:ascii="Arial" w:hAnsi="Arial" w:cs="Arial"/>
-        </w:rPr>
-        <w:t xml:space="preserve"> to be less attractive than the target, and, therefore, at least </w:t>
-      </w:r>
-      <w:r>
-        <w:rPr>
-          <w:rFonts w:ascii="Arial" w:hAnsi="Arial" w:cs="Arial"/>
-          <w:i/>
-          <w:iCs/>
-        </w:rPr>
-        <w:t>relatively</w:t>
-      </w:r>
-      <w:r>
-        <w:rPr>
-          <w:rFonts w:ascii="Arial" w:hAnsi="Arial" w:cs="Arial"/>
-        </w:rPr>
-        <w:t xml:space="preserve"> undesirable.</w:t>
-      </w:r>
-      <w:proofErr w:type="gramEnd"/>
-      <w:r>
-        <w:rPr>
-          <w:rFonts w:ascii="Arial" w:hAnsi="Arial" w:cs="Arial"/>
-        </w:rPr>
-        <w:t xml:space="preserve">  Also, </w:t>
-      </w:r>
-      <w:r>
-        <w:rPr>
-          <w:rFonts w:ascii="Arial" w:hAnsi="Arial" w:cs="Arial"/>
-        </w:rPr>
-        <w:lastRenderedPageBreak/>
-        <w:t xml:space="preserve">under whose fiat is </w:t>
-      </w:r>
-      <w:proofErr w:type="gramStart"/>
-      <w:r>
-        <w:rPr>
-          <w:rFonts w:ascii="Arial" w:hAnsi="Arial" w:cs="Arial"/>
-        </w:rPr>
-        <w:t>this an</w:t>
-      </w:r>
-      <w:proofErr w:type="gramEnd"/>
-      <w:r>
-        <w:rPr>
-          <w:rFonts w:ascii="Arial" w:hAnsi="Arial" w:cs="Arial"/>
-        </w:rPr>
-        <w:t xml:space="preserve"> essential condition for a test of the effect?  Retaining the example above, I’ve eaten citrus fruits with small bits of </w:t>
-      </w:r>
-      <w:proofErr w:type="spellStart"/>
-      <w:r>
-        <w:rPr>
-          <w:rFonts w:ascii="Arial" w:hAnsi="Arial" w:cs="Arial"/>
-        </w:rPr>
-        <w:t>mold</w:t>
-      </w:r>
-      <w:proofErr w:type="spellEnd"/>
-      <w:r>
-        <w:rPr>
-          <w:rFonts w:ascii="Arial" w:hAnsi="Arial" w:cs="Arial"/>
-        </w:rPr>
-        <w:t xml:space="preserve"> and thrown out those with more, and I suppose there is a dividing line where I’d be torn.  But with respect to the effect of the presence of this flawed orange on my choice between an orange or apple, what is your theory exactly?  Again, you are just parroting an unexplained objection cited by someone else, rather than </w:t>
-      </w:r>
-      <w:r>
-        <w:rPr>
-          <w:rFonts w:ascii="Arial" w:hAnsi="Arial" w:cs="Arial"/>
-          <w:i/>
-          <w:iCs/>
-        </w:rPr>
-        <w:t>explaining</w:t>
-      </w:r>
-      <w:r>
-        <w:rPr>
-          <w:rFonts w:ascii="Arial" w:hAnsi="Arial" w:cs="Arial"/>
-        </w:rPr>
-        <w:t xml:space="preserve"> what you mean by “undesirable” and why this is an important thing to avoid. </w:t>
-      </w:r>
-    </w:p>
-    <w:p>
-      <w:pPr>
-        <w:rPr>
-          <w:rFonts w:ascii="Arial" w:hAnsi="Arial" w:cs="Arial"/>
-        </w:rPr>
-      </w:pPr>
-    </w:p>
-    <w:p>
-      <w:pPr>
-        <w:rPr>
-          <w:rFonts w:ascii="Arial" w:hAnsi="Arial" w:cs="Arial"/>
-        </w:rPr>
-      </w:pPr>
-      <w:r>
-        <w:rPr>
-          <w:rFonts w:ascii="Arial" w:hAnsi="Arial" w:cs="Arial"/>
-          <w:u w:val="single"/>
-        </w:rPr>
-        <w:t>(5) A decoy that is too desirable.</w:t>
-      </w:r>
-      <w:r>
-        <w:rPr>
-          <w:rFonts w:ascii="Arial" w:hAnsi="Arial" w:cs="Arial"/>
-        </w:rPr>
-        <w:t xml:space="preserve">  In conjunction with (4) above, I’m now really in a bind, it appears, but I suppose I could thread the needle (maybe </w:t>
-      </w:r>
-      <w:proofErr w:type="gramStart"/>
-      <w:r>
-        <w:rPr>
-          <w:rFonts w:ascii="Arial" w:hAnsi="Arial" w:cs="Arial"/>
-        </w:rPr>
-        <w:t>an</w:t>
-      </w:r>
-      <w:proofErr w:type="gramEnd"/>
-      <w:r>
-        <w:rPr>
-          <w:rFonts w:ascii="Arial" w:hAnsi="Arial" w:cs="Arial"/>
-        </w:rPr>
-        <w:t xml:space="preserve"> orange with the tiniest imperfection in the peel). This is of course more of an issue for naturalistic stimuli than with highly stylized stimuli.  A few people might legitimately prefer a view of a swamp than a view of a </w:t>
-      </w:r>
-      <w:proofErr w:type="gramStart"/>
-      <w:r>
-        <w:rPr>
-          <w:rFonts w:ascii="Arial" w:hAnsi="Arial" w:cs="Arial"/>
-        </w:rPr>
-        <w:t>mountain,</w:t>
-      </w:r>
-      <w:proofErr w:type="gramEnd"/>
-      <w:r>
-        <w:rPr>
-          <w:rFonts w:ascii="Arial" w:hAnsi="Arial" w:cs="Arial"/>
-        </w:rPr>
-        <w:t xml:space="preserve"> whereas nobody will prefer a view that is rated a “5” over one rated a “7.”   The severity of this putative problem can be assessed by examining the data themselves.  Obviously, if many people are choosing the decoy, then they are either choosing randomly or the experimenter has not successfully created the intended situation (or some combination).  This potential problem is sometimes an actual problem but often not.  Yet for some reason, the critics of our paper either couldn’t understand that or chose not to acknowledge it.   </w:t>
-      </w:r>
-    </w:p>
-    <w:p>
-      <w:pPr>
-        <w:rPr>
-          <w:color w:val="4F81BD" w:themeColor="accent1"/>
-        </w:rPr>
-      </w:pPr>
-      <w:r>
-        <w:rPr>
-          <w:color w:val="4F81BD" w:themeColor="accent1"/>
-        </w:rPr>
-        <w:t xml:space="preserve">We are just taking the cleanest cases – and there’s still no AE. Points 1-5 are the criticisms of F’s paper. He doesn’t agree but the point is that we showed no AE in the strictest of conditions. Say how many citations. </w:t>
-      </w:r>
-      <w:proofErr w:type="gramStart"/>
-      <w:r>
-        <w:rPr>
-          <w:color w:val="4F81BD" w:themeColor="accent1"/>
-        </w:rPr>
-        <w:t>Big debate and controversial (tone).</w:t>
-      </w:r>
-      <w:proofErr w:type="gramEnd"/>
-      <w:r>
-        <w:rPr>
-          <w:color w:val="4F81BD" w:themeColor="accent1"/>
-        </w:rPr>
-        <w:t xml:space="preserve"> We acknowledge that he tested the AE and that it is controversial (page x y).  </w:t>
-      </w:r>
-    </w:p>
-    <w:p>
-      <w:pPr>
-        <w:rPr>
-          <w:rFonts w:ascii="Arial" w:hAnsi="Arial" w:cs="Arial"/>
-        </w:rPr>
-      </w:pPr>
-    </w:p>
-    <w:p>
-      <w:pPr>
-        <w:rPr>
-          <w:rFonts w:ascii="Arial" w:hAnsi="Arial" w:cs="Arial"/>
-        </w:rPr>
-      </w:pPr>
-      <w:r>
-        <w:rPr>
-          <w:rFonts w:ascii="Arial" w:hAnsi="Arial" w:cs="Arial"/>
-          <w:b/>
-          <w:bCs/>
-        </w:rPr>
-        <w:t xml:space="preserve">p. 4) </w:t>
-      </w:r>
-      <w:r>
-        <w:rPr>
-          <w:rFonts w:ascii="Arial" w:hAnsi="Arial" w:cs="Arial"/>
-        </w:rPr>
-        <w:t xml:space="preserve">Again, I don’t think that options “have” numeric attributes.  I think that experimental stimuli represent attributes in a numeric or non-numeric way.  </w:t>
-      </w:r>
-    </w:p>
-    <w:p>
-      <w:pPr>
-        <w:rPr>
-          <w:rFonts w:ascii="Arial" w:hAnsi="Arial" w:cs="Arial"/>
-        </w:rPr>
-      </w:pPr>
-      <w:r>
-        <w:rPr>
-          <w:rFonts w:ascii="Arial" w:hAnsi="Arial" w:cs="Arial"/>
-        </w:rPr>
-        <w:t xml:space="preserve">By the way, I’d prefer numeric or over numerical.  </w:t>
-      </w:r>
-    </w:p>
-    <w:p>
-      <w:pPr>
-        <w:rPr>
-          <w:rFonts w:ascii="Arial" w:hAnsi="Arial" w:cs="Arial"/>
-          <w:color w:val="FF0000"/>
-        </w:rPr>
-      </w:pPr>
-      <w:r>
-        <w:rPr>
-          <w:rFonts w:ascii="Arial" w:hAnsi="Arial" w:cs="Arial"/>
-          <w:color w:val="FF0000"/>
-        </w:rPr>
-        <w:t xml:space="preserve">We </w:t>
-      </w:r>
-      <w:r>
-        <w:rPr>
-          <w:rFonts w:ascii="Arial" w:hAnsi="Arial" w:cs="Arial"/>
-          <w:color w:val="FF0000"/>
-        </w:rPr>
-        <w:t>changed the wording from</w:t>
-      </w:r>
-      <w:r>
-        <w:rPr>
-          <w:rFonts w:ascii="Arial" w:hAnsi="Arial" w:cs="Arial"/>
-          <w:color w:val="FF0000"/>
-        </w:rPr>
-        <w:t xml:space="preserve"> “options have no numeric attributes” to “</w:t>
-      </w:r>
-      <w:r>
-        <w:rPr>
-          <w:rFonts w:ascii="Arial" w:hAnsi="Arial" w:cs="Arial"/>
-          <w:color w:val="FF0000"/>
-        </w:rPr>
-        <w:t>options are not represented with numerical attribute dimensions</w:t>
-      </w:r>
-      <w:r>
-        <w:rPr>
-          <w:rFonts w:ascii="Arial" w:hAnsi="Arial" w:cs="Arial"/>
-          <w:color w:val="FF0000"/>
-        </w:rPr>
-        <w:t>”.</w:t>
-      </w:r>
-    </w:p>
-    <w:p>
-      <w:pPr>
-        <w:rPr>
-          <w:rFonts w:ascii="Arial" w:hAnsi="Arial" w:cs="Arial"/>
-          <w:b/>
-          <w:color w:val="FF0000"/>
-        </w:rPr>
-      </w:pPr>
-      <w:r>
-        <w:rPr>
-          <w:rFonts w:ascii="Arial" w:hAnsi="Arial" w:cs="Arial"/>
-          <w:b/>
-          <w:color w:val="FF0000"/>
-        </w:rPr>
-        <w:t xml:space="preserve">What should I do </w:t>
-      </w:r>
-      <w:proofErr w:type="spellStart"/>
-      <w:r>
-        <w:rPr>
-          <w:rFonts w:ascii="Arial" w:hAnsi="Arial" w:cs="Arial"/>
-          <w:b/>
-          <w:color w:val="FF0000"/>
-        </w:rPr>
-        <w:t>wrt</w:t>
-      </w:r>
-      <w:proofErr w:type="spellEnd"/>
-      <w:r>
-        <w:rPr>
-          <w:rFonts w:ascii="Arial" w:hAnsi="Arial" w:cs="Arial"/>
-          <w:b/>
-          <w:color w:val="FF0000"/>
-        </w:rPr>
-        <w:t xml:space="preserve"> numeric vs numerical? Seems like an American vs British usage issue.</w:t>
-      </w:r>
-    </w:p>
-    <w:p>
-      <w:pPr>
-        <w:rPr>
-          <w:rFonts w:ascii="Arial" w:hAnsi="Arial" w:cs="Arial"/>
-          <w:b/>
-          <w:bCs/>
-        </w:rPr>
-      </w:pPr>
-      <w:proofErr w:type="gramStart"/>
-      <w:r>
-        <w:rPr>
-          <w:rFonts w:ascii="Arial" w:hAnsi="Arial" w:cs="Arial"/>
-          <w:b/>
-          <w:bCs/>
-        </w:rPr>
-        <w:t>Testing the attraction effect with real-world stimuli.</w:t>
-      </w:r>
-      <w:proofErr w:type="gramEnd"/>
-    </w:p>
-    <w:p>
-      <w:pPr>
-        <w:rPr>
-          <w:rFonts w:ascii="Arial" w:hAnsi="Arial" w:cs="Arial"/>
-        </w:rPr>
-      </w:pPr>
-      <w:r>
-        <w:rPr>
-          <w:rFonts w:ascii="Arial" w:hAnsi="Arial" w:cs="Arial"/>
-        </w:rPr>
-        <w:t xml:space="preserve">This may seem petty, but again, </w:t>
-      </w:r>
-      <w:r>
-        <w:rPr>
-          <w:rFonts w:ascii="Arial" w:hAnsi="Arial" w:cs="Arial"/>
-          <w:i/>
-          <w:iCs/>
-        </w:rPr>
-        <w:t>we</w:t>
-      </w:r>
-      <w:r>
-        <w:rPr>
-          <w:rFonts w:ascii="Arial" w:hAnsi="Arial" w:cs="Arial"/>
-        </w:rPr>
-        <w:t xml:space="preserve"> already did this, and did it in multiple domains.  As have </w:t>
-      </w:r>
-      <w:r>
-        <w:rPr>
-          <w:rFonts w:ascii="Arial" w:hAnsi="Arial" w:cs="Arial"/>
-          <w:i/>
-          <w:iCs/>
-        </w:rPr>
-        <w:t>others</w:t>
-      </w:r>
-      <w:r>
-        <w:rPr>
-          <w:rFonts w:ascii="Arial" w:hAnsi="Arial" w:cs="Arial"/>
-        </w:rPr>
-        <w:t xml:space="preserve">.   This title seems to imply otherwise.  You did it better than others and should be proud of your procedure, which I think is excellent.  </w:t>
-      </w:r>
-      <w:proofErr w:type="gramStart"/>
-      <w:r>
-        <w:rPr>
-          <w:rFonts w:ascii="Arial" w:hAnsi="Arial" w:cs="Arial"/>
-        </w:rPr>
-        <w:t>But you should just label this “Testing the attraction effect using popular movies” or maybe “A carefully controlled test of the attraction effect using movies”  “A test of the attraction effect using a sophisticated longitudinal procedure” or something like that.</w:t>
-      </w:r>
-      <w:proofErr w:type="gramEnd"/>
-      <w:r>
-        <w:rPr>
-          <w:rFonts w:ascii="Arial" w:hAnsi="Arial" w:cs="Arial"/>
-        </w:rPr>
-        <w:t xml:space="preserve">  You are far from the first to use real world stimuli, but might well be the first to implement such a carefully controlled multi stage procedure, which I’m really impressed with.  </w:t>
-      </w:r>
-    </w:p>
-    <w:p>
-      <w:pPr>
-        <w:rPr>
-          <w:rFonts w:ascii="Arial" w:hAnsi="Arial" w:cs="Arial"/>
-          <w:color w:val="FF0000"/>
-        </w:rPr>
-      </w:pPr>
-      <w:r>
-        <w:rPr>
-          <w:rFonts w:ascii="Arial" w:hAnsi="Arial" w:cs="Arial"/>
-          <w:color w:val="FF0000"/>
-        </w:rPr>
-        <w:lastRenderedPageBreak/>
-        <w:t xml:space="preserve">We agree with the reviewer that this has been done before and for this reason we </w:t>
-      </w:r>
-      <w:r>
-        <w:rPr>
-          <w:rFonts w:ascii="Arial" w:hAnsi="Arial" w:cs="Arial"/>
-          <w:color w:val="FF0000"/>
-        </w:rPr>
-        <w:t>already updated the manuscript and deleted all references to primacy</w:t>
-      </w:r>
-      <w:r>
-        <w:rPr>
-          <w:rFonts w:ascii="Arial" w:hAnsi="Arial" w:cs="Arial"/>
-          <w:color w:val="FF0000"/>
-        </w:rPr>
-        <w:t>.</w:t>
-      </w:r>
-      <w:r>
-        <w:rPr>
-          <w:rFonts w:ascii="Arial" w:hAnsi="Arial" w:cs="Arial"/>
-          <w:color w:val="FF0000"/>
-        </w:rPr>
-        <w:t xml:space="preserve"> We don’t think</w:t>
-      </w:r>
-      <w:r>
-        <w:rPr>
-          <w:rFonts w:ascii="Arial" w:hAnsi="Arial" w:cs="Arial"/>
-          <w:color w:val="FF0000"/>
-        </w:rPr>
-        <w:t xml:space="preserve"> the title</w:t>
-      </w:r>
-      <w:r>
-        <w:rPr>
-          <w:rFonts w:ascii="Arial" w:hAnsi="Arial" w:cs="Arial"/>
-          <w:color w:val="FF0000"/>
-        </w:rPr>
-        <w:t xml:space="preserve"> “testing the attraction effect with real-world stimuli” </w:t>
-      </w:r>
-      <w:r>
-        <w:rPr>
-          <w:rFonts w:ascii="Arial" w:hAnsi="Arial" w:cs="Arial"/>
-          <w:color w:val="FF0000"/>
-        </w:rPr>
-        <w:t>reflects disregard of previous research on this topic, but to be more specific we changed the title to “</w:t>
-      </w:r>
-      <w:r>
-        <w:rPr>
-          <w:rFonts w:ascii="Arial" w:hAnsi="Arial" w:cs="Arial"/>
-          <w:color w:val="FF0000"/>
-        </w:rPr>
-        <w:t>Testing the attraction effect with real-world stimuli that meets the five criteria</w:t>
-      </w:r>
-      <w:r>
-        <w:rPr>
-          <w:rFonts w:ascii="Arial" w:hAnsi="Arial" w:cs="Arial"/>
-          <w:color w:val="FF0000"/>
-        </w:rPr>
-        <w:t>”.</w:t>
-      </w:r>
-    </w:p>
-    <w:p>
-      <w:pPr>
-        <w:rPr>
-          <w:rFonts w:ascii="Arial" w:hAnsi="Arial" w:cs="Arial"/>
-        </w:rPr>
-      </w:pPr>
-      <w:r>
-        <w:rPr>
-          <w:rFonts w:ascii="Arial" w:hAnsi="Arial" w:cs="Arial"/>
-        </w:rPr>
-        <w:t>I think you should delete the 2</w:t>
-      </w:r>
-      <w:r>
-        <w:rPr>
-          <w:rFonts w:ascii="Arial" w:hAnsi="Arial" w:cs="Arial"/>
-          <w:vertAlign w:val="superscript"/>
-        </w:rPr>
-        <w:t>nd</w:t>
-      </w:r>
-      <w:r>
-        <w:rPr>
-          <w:rFonts w:ascii="Arial" w:hAnsi="Arial" w:cs="Arial"/>
-        </w:rPr>
-        <w:t xml:space="preserve"> sentence of this section.  Everybody will accept this.  You don’t need to say it.</w:t>
-      </w:r>
-    </w:p>
-    <w:p>
-      <w:pPr>
-        <w:rPr>
-          <w:rFonts w:ascii="Arial" w:hAnsi="Arial" w:cs="Arial"/>
-          <w:b/>
-          <w:color w:val="FF0000"/>
-        </w:rPr>
-      </w:pPr>
-      <w:r>
-        <w:rPr>
-          <w:rFonts w:ascii="Arial" w:hAnsi="Arial" w:cs="Arial"/>
-          <w:b/>
-          <w:color w:val="FF0000"/>
-        </w:rPr>
-        <w:t>Second sentence is “</w:t>
-      </w:r>
-      <w:r>
-        <w:rPr>
-          <w:rFonts w:ascii="Arial" w:hAnsi="Arial" w:cs="Arial"/>
-          <w:b/>
-          <w:color w:val="FF0000"/>
-        </w:rPr>
-        <w:t>We chose to use the most popular movies on IMDb as stimuli.</w:t>
-      </w:r>
-      <w:r>
-        <w:rPr>
-          <w:rFonts w:ascii="Arial" w:hAnsi="Arial" w:cs="Arial"/>
-          <w:b/>
-          <w:color w:val="FF0000"/>
-        </w:rPr>
-        <w:t>” I assume he meant the next sentence instead (“</w:t>
-      </w:r>
-      <w:r>
-        <w:rPr>
-          <w:rFonts w:ascii="Arial" w:hAnsi="Arial" w:cs="Arial"/>
-          <w:b/>
-          <w:color w:val="FF0000"/>
-        </w:rPr>
-        <w:t>Since movies are an integral part of Western culture, we can reasonably expect that most our participants will be sufficiently interested in the choice options.</w:t>
-      </w:r>
-      <w:r>
-        <w:rPr>
-          <w:rFonts w:ascii="Arial" w:hAnsi="Arial" w:cs="Arial"/>
-          <w:b/>
-          <w:color w:val="FF0000"/>
-        </w:rPr>
-        <w:t>”).</w:t>
-      </w:r>
-    </w:p>
-    <w:p>
-      <w:pPr>
-        <w:rPr>
-          <w:rFonts w:ascii="Arial" w:hAnsi="Arial" w:cs="Arial"/>
-          <w:color w:val="FF0000"/>
-        </w:rPr>
-      </w:pPr>
-      <w:r>
-        <w:rPr>
-          <w:rFonts w:ascii="Arial" w:hAnsi="Arial" w:cs="Arial"/>
-          <w:color w:val="FF0000"/>
-        </w:rPr>
-        <w:t xml:space="preserve">We deleted the </w:t>
-      </w:r>
-      <w:r>
-        <w:rPr>
-          <w:rFonts w:ascii="Arial" w:hAnsi="Arial" w:cs="Arial"/>
-          <w:color w:val="FF0000"/>
-        </w:rPr>
-        <w:t>sentence.</w:t>
-      </w:r>
-    </w:p>
-    <w:p>
-      <w:pPr>
-        <w:rPr>
-          <w:rFonts w:ascii="Arial" w:hAnsi="Arial" w:cs="Arial"/>
-        </w:rPr>
-      </w:pPr>
-      <w:r>
-        <w:rPr>
-          <w:rFonts w:ascii="Arial" w:hAnsi="Arial" w:cs="Arial"/>
-        </w:rPr>
-        <w:t xml:space="preserve">The movie stimuli in our paper did </w:t>
-      </w:r>
-      <w:r>
-        <w:rPr>
-          <w:rFonts w:ascii="Arial" w:hAnsi="Arial" w:cs="Arial"/>
-          <w:u w:val="single"/>
-        </w:rPr>
-        <w:t>not</w:t>
-      </w:r>
-      <w:r>
-        <w:rPr>
-          <w:rFonts w:ascii="Arial" w:hAnsi="Arial" w:cs="Arial"/>
-        </w:rPr>
-        <w:t xml:space="preserve"> necessarily involve distinctly different </w:t>
-      </w:r>
-      <w:r>
-        <w:rPr>
-          <w:rFonts w:ascii="Arial" w:hAnsi="Arial" w:cs="Arial"/>
-          <w:i/>
-          <w:iCs/>
-        </w:rPr>
-        <w:t>genres</w:t>
-      </w:r>
-      <w:r>
-        <w:rPr>
-          <w:rFonts w:ascii="Arial" w:hAnsi="Arial" w:cs="Arial"/>
-        </w:rPr>
-        <w:t xml:space="preserve">.  As shown on p. 505, the sequels were obviously in the </w:t>
-      </w:r>
-      <w:r>
-        <w:rPr>
-          <w:rFonts w:ascii="Arial" w:hAnsi="Arial" w:cs="Arial"/>
-          <w:i/>
-          <w:iCs/>
-        </w:rPr>
-        <w:t>same</w:t>
-      </w:r>
-      <w:r>
-        <w:rPr>
-          <w:rFonts w:ascii="Arial" w:hAnsi="Arial" w:cs="Arial"/>
-        </w:rPr>
-        <w:t xml:space="preserve"> genre as the target. </w:t>
-      </w:r>
-    </w:p>
-    <w:p>
-      <w:pPr>
-        <w:rPr>
-          <w:rFonts w:ascii="Arial" w:hAnsi="Arial" w:cs="Arial"/>
-          <w:color w:val="FF0000"/>
-        </w:rPr>
-      </w:pPr>
-      <w:r>
-        <w:rPr>
-          <w:rFonts w:ascii="Arial" w:hAnsi="Arial" w:cs="Arial"/>
-          <w:color w:val="FF0000"/>
-        </w:rPr>
-        <w:t>We deleted the statement.</w:t>
-      </w:r>
-    </w:p>
-    <w:p>
-      <w:pPr>
-        <w:rPr>
-          <w:rFonts w:ascii="Arial" w:hAnsi="Arial" w:cs="Arial"/>
-        </w:rPr>
-      </w:pPr>
-      <w:r>
-        <w:rPr>
-          <w:rFonts w:ascii="Arial" w:hAnsi="Arial" w:cs="Arial"/>
-        </w:rPr>
-        <w:t>What do you mean by “identity role”?</w:t>
-      </w:r>
-    </w:p>
-    <w:p>
-      <w:pPr>
-        <w:rPr>
-          <w:rFonts w:ascii="Arial" w:hAnsi="Arial" w:cs="Arial"/>
-        </w:rPr>
-      </w:pPr>
-    </w:p>
-    <w:p>
-      <w:pPr>
-        <w:rPr>
-          <w:rFonts w:ascii="Arial" w:hAnsi="Arial" w:cs="Arial"/>
-        </w:rPr>
-      </w:pPr>
-      <w:r>
-        <w:rPr>
-          <w:rFonts w:ascii="Arial" w:hAnsi="Arial" w:cs="Arial"/>
-          <w:b/>
-          <w:bCs/>
-        </w:rPr>
-        <w:t>p. 5)</w:t>
-      </w:r>
-      <w:r>
-        <w:rPr>
-          <w:rFonts w:ascii="Arial" w:hAnsi="Arial" w:cs="Arial"/>
-        </w:rPr>
-        <w:t xml:space="preserve"> Figure 1 is just exceptional.  It is super clear what you are doing, and these are excellent examples.</w:t>
-      </w:r>
-    </w:p>
-    <w:p>
-      <w:pPr>
-        <w:rPr>
-          <w:rFonts w:ascii="Arial" w:hAnsi="Arial" w:cs="Arial"/>
-        </w:rPr>
-      </w:pPr>
-      <w:r>
-        <w:rPr>
-          <w:rFonts w:ascii="Arial" w:hAnsi="Arial" w:cs="Arial"/>
-        </w:rPr>
-        <w:t xml:space="preserve">However, I think it is weird to say that decision makers can “identify” the inferiority of the decoy.  Their ratings </w:t>
-      </w:r>
-      <w:r>
-        <w:rPr>
-          <w:rFonts w:ascii="Arial" w:hAnsi="Arial" w:cs="Arial"/>
-          <w:i/>
-          <w:iCs/>
-        </w:rPr>
-        <w:t>define</w:t>
-      </w:r>
-      <w:r>
-        <w:rPr>
-          <w:rFonts w:ascii="Arial" w:hAnsi="Arial" w:cs="Arial"/>
-        </w:rPr>
-        <w:t xml:space="preserve"> what the decoy is.  This is an issue again on the top of page 12.</w:t>
-      </w:r>
-    </w:p>
-    <w:p>
-      <w:pPr>
-        <w:rPr>
-          <w:rFonts w:ascii="Arial" w:hAnsi="Arial" w:cs="Arial"/>
-        </w:rPr>
-      </w:pPr>
-      <w:r>
-        <w:rPr>
-          <w:rFonts w:ascii="Arial" w:hAnsi="Arial" w:cs="Arial"/>
-          <w:b/>
-          <w:bCs/>
-        </w:rPr>
-        <w:t>p. 9)</w:t>
-      </w:r>
-      <w:r>
-        <w:rPr>
-          <w:rFonts w:ascii="Arial" w:hAnsi="Arial" w:cs="Arial"/>
+        <w:t xml:space="preserve"> your design clearly achieved your goal of having more similarity between targets and decoys than between targets and competitors.  That said, a considerable fraction of your target-decoy pairs were judged as not being very similar.  Given this was a stated goal, did you consider eliminating trials where this obtained? </w:t>
+      </w:r>
+    </w:p>
+    <w:p>
+      <w:pPr>
+        <w:rPr>
+          <w:rFonts w:ascii="Arial" w:hAnsi="Arial" w:cs="Arial"/>
+          <w:color w:val="FF0000"/>
+        </w:rPr>
+      </w:pPr>
+      <w:r>
+        <w:rPr>
+          <w:rFonts w:ascii="Arial" w:hAnsi="Arial" w:cs="Arial"/>
+          <w:color w:val="FF0000"/>
+        </w:rPr>
+        <w:t>Ideally, all competitor-target pairs should have been rated very low on similarity (this was more or less the case), and all target-decoy pairs should have been rated very high on similarity (we agree that similarity ratings could have been higher). Creating movie pairs that are perceived as sufficiently similar was certainly the most challenging part of this experiment. Instead of eliminating trials where the target-decoy was not perceived as similar, we chose to include this as a control in our regression. The results suggest that target-decoy similarity did not affect participants’ propensity to choose the target.</w:t>
+      </w:r>
+      <w:bookmarkStart w:id="0" w:name="_GoBack"/>
+      <w:bookmarkEnd w:id="0"/>
+      <w:r>
+        <w:rPr>
+          <w:rFonts w:ascii="Arial" w:hAnsi="Arial" w:cs="Arial"/>
+          <w:color w:val="FF0000"/>
         </w:rPr>
         <w:t xml:space="preserve"> </w:t>
-      </w:r>
-      <w:proofErr w:type="gramStart"/>
-      <w:r>
-        <w:rPr>
-          <w:rFonts w:ascii="Arial" w:hAnsi="Arial" w:cs="Arial"/>
-        </w:rPr>
-        <w:t>It</w:t>
-      </w:r>
-      <w:proofErr w:type="gramEnd"/>
-      <w:r>
-        <w:rPr>
-          <w:rFonts w:ascii="Arial" w:hAnsi="Arial" w:cs="Arial"/>
-        </w:rPr>
-        <w:t xml:space="preserve"> isn’t at all clear to me why you are trying to </w:t>
-      </w:r>
-      <w:r>
-        <w:rPr>
-          <w:rFonts w:ascii="Arial" w:hAnsi="Arial" w:cs="Arial"/>
-          <w:i/>
-          <w:iCs/>
-        </w:rPr>
-        <w:t>avoid</w:t>
-      </w:r>
-      <w:r>
-        <w:rPr>
-          <w:rFonts w:ascii="Arial" w:hAnsi="Arial" w:cs="Arial"/>
-        </w:rPr>
-        <w:t xml:space="preserve"> genre overlap between the target and decoy.  I’d think this would be a </w:t>
-      </w:r>
-      <w:r>
-        <w:rPr>
-          <w:rFonts w:ascii="Arial" w:hAnsi="Arial" w:cs="Arial"/>
-          <w:i/>
-          <w:iCs/>
-        </w:rPr>
-        <w:t>desirable</w:t>
-      </w:r>
-      <w:r>
-        <w:rPr>
-          <w:rFonts w:ascii="Arial" w:hAnsi="Arial" w:cs="Arial"/>
-        </w:rPr>
-        <w:t xml:space="preserve"> feature.  Indeed, on bottom of page 12 you note that you created triplets so that the target decoy pairs would be as similar as possible.  That makes sense.  But then why were you trying to avoid genre overlap.  I’m totally confused.</w:t>
-      </w:r>
-    </w:p>
-    <w:p>
-      <w:pPr>
-        <w:rPr>
-          <w:rFonts w:ascii="Arial" w:hAnsi="Arial" w:cs="Arial"/>
-        </w:rPr>
-      </w:pPr>
-      <w:r>
-        <w:rPr>
-          <w:rFonts w:ascii="Arial" w:hAnsi="Arial" w:cs="Arial"/>
-        </w:rPr>
-        <w:t xml:space="preserve">Regarding the question “How do you personally rate this movie?” your scale: 1(worst) to 7 (best) seems very odd, as it seems to be requesting a </w:t>
-      </w:r>
-      <w:r>
-        <w:rPr>
-          <w:rFonts w:ascii="Arial" w:hAnsi="Arial" w:cs="Arial"/>
-          <w:i/>
-          <w:iCs/>
-        </w:rPr>
-        <w:t>ranking</w:t>
-      </w:r>
-      <w:r>
-        <w:rPr>
-          <w:rFonts w:ascii="Arial" w:hAnsi="Arial" w:cs="Arial"/>
-        </w:rPr>
-        <w:t xml:space="preserve"> not a </w:t>
-      </w:r>
-      <w:r>
-        <w:rPr>
-          <w:rFonts w:ascii="Arial" w:hAnsi="Arial" w:cs="Arial"/>
-          <w:i/>
-          <w:iCs/>
-        </w:rPr>
-        <w:t>rating</w:t>
-      </w:r>
-      <w:r>
-        <w:rPr>
-          <w:rFonts w:ascii="Arial" w:hAnsi="Arial" w:cs="Arial"/>
-        </w:rPr>
-        <w:t xml:space="preserve">.   </w:t>
-      </w:r>
-      <w:proofErr w:type="gramStart"/>
-      <w:r>
-        <w:rPr>
-          <w:rFonts w:ascii="Arial" w:hAnsi="Arial" w:cs="Arial"/>
-        </w:rPr>
-        <w:t>Worst of what?</w:t>
-      </w:r>
-      <w:proofErr w:type="gramEnd"/>
-      <w:r>
-        <w:rPr>
-          <w:rFonts w:ascii="Arial" w:hAnsi="Arial" w:cs="Arial"/>
-        </w:rPr>
-        <w:t xml:space="preserve">  </w:t>
-      </w:r>
-      <w:proofErr w:type="gramStart"/>
-      <w:r>
-        <w:rPr>
-          <w:rFonts w:ascii="Arial" w:hAnsi="Arial" w:cs="Arial"/>
-        </w:rPr>
-        <w:t>Best of what?</w:t>
-      </w:r>
-      <w:proofErr w:type="gramEnd"/>
-      <w:r>
-        <w:rPr>
-          <w:rFonts w:ascii="Arial" w:hAnsi="Arial" w:cs="Arial"/>
-        </w:rPr>
-        <w:t xml:space="preserve">  </w:t>
-      </w:r>
-      <w:proofErr w:type="gramStart"/>
-      <w:r>
-        <w:rPr>
-          <w:rFonts w:ascii="Arial" w:hAnsi="Arial" w:cs="Arial"/>
-        </w:rPr>
-        <w:t>All movies?</w:t>
-      </w:r>
-      <w:proofErr w:type="gramEnd"/>
-      <w:r>
-        <w:rPr>
-          <w:rFonts w:ascii="Arial" w:hAnsi="Arial" w:cs="Arial"/>
-        </w:rPr>
-        <w:t xml:space="preserve">  </w:t>
-      </w:r>
-      <w:proofErr w:type="gramStart"/>
-      <w:r>
-        <w:rPr>
-          <w:rFonts w:ascii="Arial" w:hAnsi="Arial" w:cs="Arial"/>
-        </w:rPr>
-        <w:t>Movies of this genre?</w:t>
-      </w:r>
-      <w:proofErr w:type="gramEnd"/>
-      <w:r>
-        <w:rPr>
-          <w:rFonts w:ascii="Arial" w:hAnsi="Arial" w:cs="Arial"/>
-        </w:rPr>
-        <w:t xml:space="preserve">  Movies I’ve seen this year?  What if it is the worst movie of a narrow genre, but still excellent? </w:t>
-      </w:r>
-    </w:p>
-    <w:p>
-      <w:pPr>
-        <w:rPr>
-          <w:rFonts w:ascii="Arial" w:hAnsi="Arial" w:cs="Arial"/>
-        </w:rPr>
-      </w:pPr>
-      <w:r>
-        <w:rPr>
-          <w:rFonts w:ascii="Arial" w:hAnsi="Arial" w:cs="Arial"/>
-        </w:rPr>
-        <w:t xml:space="preserve">On the same note, the idea of a preference </w:t>
-      </w:r>
-      <w:r>
-        <w:rPr>
-          <w:rFonts w:ascii="Arial" w:hAnsi="Arial" w:cs="Arial"/>
-          <w:i/>
-          <w:iCs/>
-        </w:rPr>
-        <w:t>rating</w:t>
-      </w:r>
-      <w:r>
-        <w:rPr>
-          <w:rFonts w:ascii="Arial" w:hAnsi="Arial" w:cs="Arial"/>
-        </w:rPr>
-        <w:t xml:space="preserve"> also seems odd.  Preference implies multiple options whereas a rating seems to involve an appraisal of a single option.   I can like pea soup, without necessarily preferring it to chicken tenders. </w:t>
-      </w:r>
-    </w:p>
-    <w:p>
-      <w:pPr>
-        <w:rPr>
-          <w:rFonts w:ascii="Arial" w:hAnsi="Arial" w:cs="Arial"/>
-        </w:rPr>
-      </w:pPr>
-      <w:r>
-        <w:rPr>
-          <w:rFonts w:ascii="Arial" w:hAnsi="Arial" w:cs="Arial"/>
-          <w:b/>
-          <w:bCs/>
-        </w:rPr>
-        <w:t>p. 10)</w:t>
-      </w:r>
-      <w:r>
-        <w:rPr>
-          <w:rFonts w:ascii="Arial" w:hAnsi="Arial" w:cs="Arial"/>
-        </w:rPr>
-        <w:t xml:space="preserve"> </w:t>
-      </w:r>
-      <w:proofErr w:type="gramStart"/>
-      <w:r>
-        <w:rPr>
-          <w:rFonts w:ascii="Arial" w:hAnsi="Arial" w:cs="Arial"/>
-        </w:rPr>
-        <w:t>This</w:t>
-      </w:r>
-      <w:proofErr w:type="gramEnd"/>
-      <w:r>
-        <w:rPr>
-          <w:rFonts w:ascii="Arial" w:hAnsi="Arial" w:cs="Arial"/>
-        </w:rPr>
-        <w:t xml:space="preserve"> is another excellent, clear example.  However, it wasn’t clear exactly what respondents </w:t>
-      </w:r>
-      <w:r>
-        <w:rPr>
-          <w:rFonts w:ascii="Arial" w:hAnsi="Arial" w:cs="Arial"/>
-          <w:i/>
-          <w:iCs/>
-        </w:rPr>
-        <w:t>did</w:t>
-      </w:r>
-      <w:r>
-        <w:rPr>
-          <w:rFonts w:ascii="Arial" w:hAnsi="Arial" w:cs="Arial"/>
-        </w:rPr>
-        <w:t xml:space="preserve"> here. Did the movie poster icons also function as choice options, such that if they clicked the mouse it indicated their choice?  </w:t>
-      </w:r>
-    </w:p>
-    <w:p>
-      <w:pPr>
-        <w:rPr>
-          <w:rFonts w:ascii="Arial" w:hAnsi="Arial" w:cs="Arial"/>
-        </w:rPr>
-      </w:pPr>
-      <w:r>
-        <w:rPr>
-          <w:rFonts w:ascii="Arial" w:hAnsi="Arial" w:cs="Arial"/>
-          <w:b/>
-          <w:bCs/>
-        </w:rPr>
-        <w:t xml:space="preserve">p. 13) </w:t>
-      </w:r>
-      <w:r>
-        <w:rPr>
-          <w:rFonts w:ascii="Arial" w:hAnsi="Arial" w:cs="Arial"/>
-        </w:rPr>
-        <w:t xml:space="preserve">With respect to Figure 6, I once again find your nomenclature appended to the response scale highly odd, as subjects produced similarity ratings from 1 (least similar) to 7 </w:t>
-      </w:r>
-      <w:r>
-        <w:rPr>
-          <w:rFonts w:ascii="Arial" w:hAnsi="Arial" w:cs="Arial"/>
-        </w:rPr>
-        <w:lastRenderedPageBreak/>
-        <w:t xml:space="preserve">(most similar).  Why are you using </w:t>
-      </w:r>
-      <w:r>
-        <w:rPr>
-          <w:rFonts w:ascii="Arial" w:hAnsi="Arial" w:cs="Arial"/>
-          <w:i/>
-          <w:iCs/>
-        </w:rPr>
-        <w:t>comparative</w:t>
-      </w:r>
-      <w:r>
-        <w:rPr>
-          <w:rFonts w:ascii="Arial" w:hAnsi="Arial" w:cs="Arial"/>
-        </w:rPr>
-        <w:t xml:space="preserve"> rather than </w:t>
-      </w:r>
-      <w:r>
-        <w:rPr>
-          <w:rFonts w:ascii="Arial" w:hAnsi="Arial" w:cs="Arial"/>
-          <w:i/>
-          <w:iCs/>
-        </w:rPr>
-        <w:t>absolute</w:t>
-      </w:r>
-      <w:r>
-        <w:rPr>
-          <w:rFonts w:ascii="Arial" w:hAnsi="Arial" w:cs="Arial"/>
-        </w:rPr>
-        <w:t xml:space="preserve"> language here?  I think that Terminator and Terminator 2 were similar and that both were very dissimilar from Driving Miss Daisy.  I can make such judgments without considering any </w:t>
-      </w:r>
-      <w:r>
-        <w:rPr>
-          <w:rFonts w:ascii="Arial" w:hAnsi="Arial" w:cs="Arial"/>
-          <w:i/>
-          <w:iCs/>
-        </w:rPr>
-        <w:t>other</w:t>
-      </w:r>
-      <w:r>
-        <w:rPr>
-          <w:rFonts w:ascii="Arial" w:hAnsi="Arial" w:cs="Arial"/>
-        </w:rPr>
-        <w:t xml:space="preserve"> movie.   Indeed, I can barely understand what judgment you are actually asking subjects to make.  I reckon I’ve seen about 2000 movies.  Am I supposed to assess conceptual distance for the provided pair and rank it with respect to conceptual distance of the other million pairs of movies I’ve seen – e.g., Is </w:t>
-      </w:r>
-      <w:r>
-        <w:rPr>
-          <w:rFonts w:ascii="Arial" w:hAnsi="Arial" w:cs="Arial"/>
-          <w:i/>
-          <w:iCs/>
-        </w:rPr>
-        <w:t>Terminator</w:t>
-      </w:r>
-      <w:r>
-        <w:rPr>
-          <w:rFonts w:ascii="Arial" w:hAnsi="Arial" w:cs="Arial"/>
-        </w:rPr>
-        <w:t xml:space="preserve"> is more similar to </w:t>
-      </w:r>
-      <w:r>
-        <w:rPr>
-          <w:rFonts w:ascii="Arial" w:hAnsi="Arial" w:cs="Arial"/>
-          <w:i/>
-          <w:iCs/>
-        </w:rPr>
-        <w:t>Driving Miss Daisy</w:t>
-      </w:r>
-      <w:r>
-        <w:rPr>
-          <w:rFonts w:ascii="Arial" w:hAnsi="Arial" w:cs="Arial"/>
-        </w:rPr>
-        <w:t xml:space="preserve"> than </w:t>
-      </w:r>
-      <w:r>
-        <w:rPr>
-          <w:rFonts w:ascii="Arial" w:hAnsi="Arial" w:cs="Arial"/>
-          <w:i/>
-          <w:iCs/>
-        </w:rPr>
-        <w:t>Hostel</w:t>
-      </w:r>
-      <w:r>
-        <w:rPr>
-          <w:rFonts w:ascii="Arial" w:hAnsi="Arial" w:cs="Arial"/>
-        </w:rPr>
-        <w:t xml:space="preserve"> is to </w:t>
-      </w:r>
-      <w:r>
-        <w:rPr>
-          <w:rFonts w:ascii="Arial" w:hAnsi="Arial" w:cs="Arial"/>
-          <w:i/>
-          <w:iCs/>
-        </w:rPr>
-        <w:t>American Beauty</w:t>
-      </w:r>
-      <w:r>
-        <w:rPr>
-          <w:rFonts w:ascii="Arial" w:hAnsi="Arial" w:cs="Arial"/>
-        </w:rPr>
-        <w:t xml:space="preserve">? What movie pair defines a “1”?   What does a 3 mean?  </w:t>
-      </w:r>
-      <w:proofErr w:type="gramStart"/>
-      <w:r>
-        <w:rPr>
-          <w:rFonts w:ascii="Arial" w:hAnsi="Arial" w:cs="Arial"/>
-        </w:rPr>
-        <w:t>A 5?</w:t>
-      </w:r>
-      <w:proofErr w:type="gramEnd"/>
-      <w:r>
-        <w:rPr>
-          <w:rFonts w:ascii="Arial" w:hAnsi="Arial" w:cs="Arial"/>
-        </w:rPr>
-        <w:t xml:space="preserve">     </w:t>
-      </w:r>
-    </w:p>
-    <w:p>
-      <w:pPr>
-        <w:rPr>
-          <w:rFonts w:ascii="Arial" w:hAnsi="Arial" w:cs="Arial"/>
-        </w:rPr>
-      </w:pPr>
-      <w:r>
-        <w:rPr>
-          <w:rFonts w:ascii="Arial" w:hAnsi="Arial" w:cs="Arial"/>
-        </w:rPr>
-        <w:t xml:space="preserve">Furthermore, assuming subjects interpret this comparative scale more like I did in the first part of the preceding paragraph than the second </w:t>
-      </w:r>
-      <w:proofErr w:type="gramStart"/>
-      <w:r>
-        <w:rPr>
-          <w:rFonts w:ascii="Arial" w:hAnsi="Arial" w:cs="Arial"/>
-        </w:rPr>
-        <w:t>part,</w:t>
-      </w:r>
-      <w:proofErr w:type="gramEnd"/>
-      <w:r>
-        <w:rPr>
-          <w:rFonts w:ascii="Arial" w:hAnsi="Arial" w:cs="Arial"/>
-        </w:rPr>
-        <w:t xml:space="preserve"> your design clearly achieved your goal of having more similarity between targets and decoys than between targets and competitors.  That said, a considerable fraction of your target-decoy pairs were judged as not being very similar.  Given this was a stated goal, did you consider eliminating trials where this obtained? </w:t>
       </w:r>
     </w:p>
     <w:p>

--- a/submitted_5/reply_to_reviews_2.docx
+++ b/submitted_5/reply_to_reviews_2.docx
@@ -3692,7 +3692,540 @@
           <w:rFonts w:ascii="Arial" w:hAnsi="Arial" w:cs="Arial"/>
           <w:color w:val="FF0000"/>
         </w:rPr>
-        <w:t>Ideally, all competitor-target pairs should have been rated very low on similarity (this was more or less the case), and all target-decoy pairs should have been rated very high on similarity (we agree that similarity ratings could have been higher). Creating movie pairs that are perceived as sufficiently similar was certainly the most challenging part of this experiment. Instead of eliminating trials where the target-decoy was not perceived as similar, we chose to include this as a control in our regression. The results suggest that target-decoy similarity did not affect participants’ propensity to choose the target.</w:t>
+        <w:t xml:space="preserve">Ideally, all competitor-target pairs should have been rated very low on similarity (this was more or less the case), and all target-decoy pairs should have been rated very high on similarity (we agree that similarity ratings could have been higher). Creating movie pairs that are perceived as sufficiently similar was certainly the most challenging part of this experiment. Instead of eliminating trials where the target-decoy was not perceived as similar, we chose to include this as a control in our regression. The results suggest that target-decoy similarity did not affect participants’ propensity to choose the target. </w:t>
+      </w:r>
+    </w:p>
+    <w:p>
+      <w:pPr>
+        <w:rPr>
+          <w:rFonts w:ascii="Arial" w:hAnsi="Arial" w:cs="Arial"/>
+        </w:rPr>
+      </w:pPr>
+      <w:r>
+        <w:rPr>
+          <w:rFonts w:ascii="Arial" w:hAnsi="Arial" w:cs="Arial"/>
+          <w:b/>
+          <w:bCs/>
+        </w:rPr>
+        <w:t>p. 14)</w:t>
+      </w:r>
+      <w:r>
+        <w:rPr>
+          <w:rFonts w:ascii="Arial" w:hAnsi="Arial" w:cs="Arial"/>
+        </w:rPr>
+        <w:t xml:space="preserve"> When you wrote: “</w:t>
+      </w:r>
+      <w:r>
+        <w:rPr>
+          <w:rFonts w:ascii="Arial" w:hAnsi="Arial" w:cs="Arial"/>
+          <w:i/>
+          <w:iCs/>
+        </w:rPr>
+        <w:t>Out of these 84 cases when participants switched, 48 times they chose the target both times and 36 times they chose the competitor both times</w:t>
+      </w:r>
+      <w:r>
+        <w:rPr>
+          <w:rFonts w:ascii="Arial" w:hAnsi="Arial" w:cs="Arial"/>
+        </w:rPr>
+        <w:t xml:space="preserve">.”  I momentarily thought: Huh, what does it mean to “switch”?  But then I realized that the target at time 1 and time 2 were different movies; so all is good, but just note that readers might get confused here. </w:t>
+      </w:r>
+    </w:p>
+    <w:p>
+      <w:pPr>
+        <w:rPr>
+          <w:rFonts w:ascii="Arial" w:hAnsi="Arial" w:cs="Arial"/>
+          <w:color w:val="FF0000"/>
+        </w:rPr>
+      </w:pPr>
+      <w:r>
+        <w:rPr>
+          <w:rFonts w:ascii="Arial" w:hAnsi="Arial" w:cs="Arial"/>
+          <w:color w:val="FF0000"/>
+        </w:rPr>
+        <w:t>Thank you for po</w:t>
+      </w:r>
+      <w:r>
+        <w:rPr>
+          <w:rFonts w:ascii="Arial" w:hAnsi="Arial" w:cs="Arial"/>
+          <w:color w:val="FF0000"/>
+        </w:rPr>
+        <w:t>inting this out. We have now clarified this.</w:t>
+      </w:r>
+    </w:p>
+    <w:p>
+      <w:pPr>
+        <w:rPr>
+          <w:rFonts w:ascii="Arial" w:hAnsi="Arial" w:cs="Arial"/>
+          <w:i/>
+          <w:color w:val="FF0000"/>
+        </w:rPr>
+      </w:pPr>
+      <w:r>
+        <w:rPr>
+          <w:rFonts w:ascii="Arial" w:hAnsi="Arial" w:cs="Arial"/>
+          <w:i/>
+          <w:color w:val="FF0000"/>
+        </w:rPr>
+        <w:t>“</w:t>
+      </w:r>
+      <w:r>
+        <w:rPr>
+          <w:rFonts w:ascii="Arial" w:hAnsi="Arial" w:cs="Arial"/>
+          <w:i/>
+          <w:color w:val="FF0000"/>
+        </w:rPr>
+        <w:t>Out of these 84 cases when participants switched, 48 times they chose the target both times and 36 times they chose the competitor both times (as the target and competitor movies have changed roles in the second choice)</w:t>
+      </w:r>
+      <w:r>
+        <w:rPr>
+          <w:rFonts w:ascii="Arial" w:hAnsi="Arial" w:cs="Arial"/>
+          <w:i/>
+          <w:color w:val="FF0000"/>
+        </w:rPr>
+        <w:t>”</w:t>
+      </w:r>
+    </w:p>
+    <w:p>
+      <w:pPr>
+        <w:rPr>
+          <w:rFonts w:ascii="Arial" w:hAnsi="Arial" w:cs="Arial"/>
+        </w:rPr>
+      </w:pPr>
+      <w:r>
+        <w:rPr>
+          <w:rFonts w:ascii="Arial" w:hAnsi="Arial" w:cs="Arial"/>
+          <w:b/>
+          <w:bCs/>
+        </w:rPr>
+        <w:t>p. 15)</w:t>
+      </w:r>
+      <w:r>
+        <w:rPr>
+          <w:rFonts w:ascii="Arial" w:hAnsi="Arial" w:cs="Arial"/>
+        </w:rPr>
+        <w:t xml:space="preserve"> I’d relegate much of this to an Appendix. </w:t>
+      </w:r>
+    </w:p>
+    <w:p>
+      <w:pPr>
+        <w:rPr>
+          <w:rFonts w:ascii="Arial" w:hAnsi="Arial" w:cs="Arial"/>
+          <w:b/>
+          <w:color w:val="FF0000"/>
+        </w:rPr>
+      </w:pPr>
+      <w:r>
+        <w:rPr>
+          <w:rFonts w:ascii="Arial" w:hAnsi="Arial" w:cs="Arial"/>
+          <w:b/>
+          <w:color w:val="FF0000"/>
+        </w:rPr>
+        <w:t>I think it should stay. Tim/Neil what do you think?</w:t>
+      </w:r>
+    </w:p>
+    <w:p>
+      <w:pPr>
+        <w:rPr>
+          <w:rFonts w:ascii="Arial" w:hAnsi="Arial" w:cs="Arial"/>
+        </w:rPr>
+      </w:pPr>
+      <w:r>
+        <w:rPr>
+          <w:rFonts w:ascii="Arial" w:hAnsi="Arial" w:cs="Arial"/>
+          <w:b/>
+          <w:bCs/>
+        </w:rPr>
+        <w:t>p. 16)</w:t>
+      </w:r>
+      <w:r>
+        <w:rPr>
+          <w:rFonts w:ascii="Arial" w:hAnsi="Arial" w:cs="Arial"/>
+        </w:rPr>
+        <w:t xml:space="preserve"> Typo in line 2:  While we have not </w:t>
+      </w:r>
+      <w:proofErr w:type="gramStart"/>
+      <w:r>
+        <w:rPr>
+          <w:rFonts w:ascii="Arial" w:hAnsi="Arial" w:cs="Arial"/>
+          <w:b/>
+          <w:bCs/>
+        </w:rPr>
+        <w:t>find</w:t>
+      </w:r>
+      <w:proofErr w:type="gramEnd"/>
+      <w:r>
+        <w:rPr>
+          <w:rFonts w:ascii="Arial" w:hAnsi="Arial" w:cs="Arial"/>
+        </w:rPr>
+        <w:t xml:space="preserve"> any…</w:t>
+      </w:r>
+    </w:p>
+    <w:p>
+      <w:pPr>
+        <w:rPr>
+          <w:rFonts w:ascii="Arial" w:hAnsi="Arial" w:cs="Arial"/>
+          <w:color w:val="FF0000"/>
+        </w:rPr>
+      </w:pPr>
+      <w:r>
+        <w:rPr>
+          <w:rFonts w:ascii="Arial" w:hAnsi="Arial" w:cs="Arial"/>
+          <w:color w:val="FF0000"/>
+        </w:rPr>
+        <w:t>Thank you for pointing this out.</w:t>
+      </w:r>
+    </w:p>
+    <w:p>
+      <w:pPr>
+        <w:rPr>
+          <w:rFonts w:ascii="Arial" w:hAnsi="Arial" w:cs="Arial"/>
+          <w:color w:val="FF0000"/>
+        </w:rPr>
+      </w:pPr>
+      <w:r>
+        <w:rPr>
+          <w:rFonts w:ascii="Arial" w:hAnsi="Arial" w:cs="Arial"/>
+        </w:rPr>
+        <w:t xml:space="preserve">Also, I wouldn’t say “…, </w:t>
+      </w:r>
+      <w:r>
+        <w:rPr>
+          <w:rFonts w:ascii="Arial" w:hAnsi="Arial" w:cs="Arial"/>
+          <w:i/>
+          <w:iCs/>
+        </w:rPr>
+        <w:t>participants remained perfectly indifferent between the target and the competitor</w:t>
+      </w:r>
+      <w:r>
+        <w:rPr>
+          <w:rFonts w:ascii="Arial" w:hAnsi="Arial" w:cs="Arial"/>
+        </w:rPr>
+        <w:t xml:space="preserve">.”  That implies indifference at the </w:t>
+      </w:r>
+      <w:r>
+        <w:rPr>
+          <w:rFonts w:ascii="Arial" w:hAnsi="Arial" w:cs="Arial"/>
+          <w:i/>
+          <w:iCs/>
+        </w:rPr>
+        <w:t>individual</w:t>
+      </w:r>
+      <w:r>
+        <w:rPr>
+          <w:rFonts w:ascii="Arial" w:hAnsi="Arial" w:cs="Arial"/>
+        </w:rPr>
+        <w:t xml:space="preserve"> level, and you forced each participant to choose.    I’d just delete that phrase.  You already had correctly stated the result (or non-result) with the words that precede it.  </w:t>
+      </w:r>
+    </w:p>
+    <w:p>
+      <w:pPr>
+        <w:rPr>
+          <w:rFonts w:ascii="Arial" w:hAnsi="Arial" w:cs="Arial"/>
+          <w:color w:val="FF0000"/>
+        </w:rPr>
+      </w:pPr>
+      <w:r>
+        <w:rPr>
+          <w:rFonts w:ascii="Arial" w:hAnsi="Arial" w:cs="Arial"/>
+          <w:color w:val="FF0000"/>
+        </w:rPr>
+        <w:t>Thank you, we agree and deleted the phrase.</w:t>
+      </w:r>
+    </w:p>
+    <w:p>
+      <w:pPr>
+        <w:rPr>
+          <w:rFonts w:ascii="Arial" w:hAnsi="Arial" w:cs="Arial"/>
+          <w:color w:val="FF0000"/>
+        </w:rPr>
+      </w:pPr>
+      <w:r>
+        <w:rPr>
+          <w:rFonts w:ascii="Arial" w:hAnsi="Arial" w:cs="Arial"/>
+        </w:rPr>
+        <w:t>You write “</w:t>
+      </w:r>
+      <w:r>
+        <w:rPr>
+          <w:rFonts w:ascii="Arial" w:hAnsi="Arial" w:cs="Arial"/>
+          <w:i/>
+          <w:iCs/>
+        </w:rPr>
+        <w:t>Our experiment is the first investigation to rigorously test the attraction effect with naturalistic stimuli whilst avoiding the five critical conditions set forth by Huber et al. (2014</w:t>
+      </w:r>
+      <w:r>
+        <w:rPr>
+          <w:rFonts w:ascii="Arial" w:hAnsi="Arial" w:cs="Arial"/>
+        </w:rPr>
+        <w:t xml:space="preserve">).”  If the conditions were “critical” why did you avoid them?    I know what you are trying to say here, but it is very awkwardly phrased.  More importantly, I reject that these conditions are, in any sense, critical, and as you never explain why they allegedly are.  You just say “Huber et al.”  Unfortunately for them and you, this isn’t very helpful – indeed, not even to those who have actually read Huber et al. </w:t>
+      </w:r>
+    </w:p>
+    <w:p>
+      <w:pPr>
+        <w:rPr>
+          <w:rFonts w:ascii="Arial" w:hAnsi="Arial" w:cs="Arial"/>
+          <w:color w:val="FF0000"/>
+        </w:rPr>
+      </w:pPr>
+      <w:r>
+        <w:rPr>
+          <w:rFonts w:ascii="Arial" w:hAnsi="Arial" w:cs="Arial"/>
+          <w:color w:val="FF0000"/>
+        </w:rPr>
+        <w:lastRenderedPageBreak/>
+        <w:t>Thank you for pointing this out, we have now rephrased the sentence.</w:t>
+      </w:r>
+    </w:p>
+    <w:p>
+      <w:pPr>
+        <w:rPr>
+          <w:rFonts w:ascii="Arial" w:hAnsi="Arial" w:cs="Arial"/>
+          <w:i/>
+          <w:color w:val="FF0000"/>
+        </w:rPr>
+      </w:pPr>
+      <w:r>
+        <w:rPr>
+          <w:rFonts w:ascii="Arial" w:hAnsi="Arial" w:cs="Arial"/>
+          <w:i/>
+          <w:color w:val="FF0000"/>
+        </w:rPr>
+        <w:t>“</w:t>
+      </w:r>
+      <w:r>
+        <w:rPr>
+          <w:rFonts w:ascii="Arial" w:hAnsi="Arial" w:cs="Arial"/>
+          <w:i/>
+          <w:color w:val="FF0000"/>
+        </w:rPr>
+        <w:t>Our experiment is the first investigation to rigorously test the attraction effect with naturalistic stimuli whilst satisfying the conditions set out by</w:t>
+      </w:r>
+      <w:r>
+        <w:rPr>
+          <w:rFonts w:ascii="Arial" w:hAnsi="Arial" w:cs="Arial"/>
+          <w:i/>
+          <w:color w:val="FF0000"/>
+        </w:rPr>
+        <w:t xml:space="preserve"> Huber et al”</w:t>
+      </w:r>
+    </w:p>
+    <w:p>
+      <w:pPr>
+        <w:rPr>
+          <w:rFonts w:ascii="Arial" w:hAnsi="Arial" w:cs="Arial"/>
+        </w:rPr>
+      </w:pPr>
+      <w:r>
+        <w:rPr>
+          <w:rFonts w:ascii="Arial" w:hAnsi="Arial" w:cs="Arial"/>
+          <w:b/>
+          <w:bCs/>
+        </w:rPr>
+        <w:t>p. 17)</w:t>
+      </w:r>
+      <w:r>
+        <w:rPr>
+          <w:rFonts w:ascii="Arial" w:hAnsi="Arial" w:cs="Arial"/>
+        </w:rPr>
+        <w:t xml:space="preserve"> </w:t>
+      </w:r>
+      <w:proofErr w:type="gramStart"/>
+      <w:r>
+        <w:rPr>
+          <w:rFonts w:ascii="Arial" w:hAnsi="Arial" w:cs="Arial"/>
+        </w:rPr>
+        <w:t>When</w:t>
+      </w:r>
+      <w:proofErr w:type="gramEnd"/>
+      <w:r>
+        <w:rPr>
+          <w:rFonts w:ascii="Arial" w:hAnsi="Arial" w:cs="Arial"/>
+        </w:rPr>
+        <w:t xml:space="preserve"> you write that choices have to be “constructed on the spot” what is the null?  Do you usually choose what you are going to order </w:t>
+      </w:r>
+      <w:r>
+        <w:rPr>
+          <w:rFonts w:ascii="Arial" w:hAnsi="Arial" w:cs="Arial"/>
+          <w:i/>
+          <w:iCs/>
+        </w:rPr>
+        <w:t>before</w:t>
+      </w:r>
+      <w:r>
+        <w:rPr>
+          <w:rFonts w:ascii="Arial" w:hAnsi="Arial" w:cs="Arial"/>
+        </w:rPr>
+        <w:t xml:space="preserve"> you see the menu?</w:t>
+      </w:r>
+    </w:p>
+    <w:p>
+      <w:pPr>
+        <w:rPr>
+          <w:rFonts w:ascii="Arial" w:hAnsi="Arial" w:cs="Arial"/>
+          <w:color w:val="FF0000"/>
+        </w:rPr>
+      </w:pPr>
+      <w:r>
+        <w:rPr>
+          <w:rFonts w:ascii="Arial" w:hAnsi="Arial" w:cs="Arial"/>
+          <w:color w:val="FF0000"/>
+        </w:rPr>
+        <w:t xml:space="preserve">The null is that the decision maker has a strong prior relative preference for either of the options. </w:t>
+      </w:r>
+      <w:r>
+        <w:rPr>
+          <w:rFonts w:ascii="Arial" w:hAnsi="Arial" w:cs="Arial"/>
+          <w:color w:val="FF0000"/>
+        </w:rPr>
+        <w:t>It is e</w:t>
+      </w:r>
+      <w:r>
+        <w:rPr>
+          <w:rFonts w:ascii="Arial" w:hAnsi="Arial" w:cs="Arial"/>
+          <w:color w:val="FF0000"/>
+        </w:rPr>
+        <w:t>ntire</w:t>
+      </w:r>
+      <w:r>
+        <w:rPr>
+          <w:rFonts w:ascii="Arial" w:hAnsi="Arial" w:cs="Arial"/>
+          <w:color w:val="FF0000"/>
+        </w:rPr>
+        <w:t xml:space="preserve">ly possible that one has specific </w:t>
+      </w:r>
+      <w:r>
+        <w:rPr>
+          <w:rFonts w:ascii="Arial" w:hAnsi="Arial" w:cs="Arial"/>
+          <w:color w:val="FF0000"/>
+        </w:rPr>
+        <w:t>idea about what kind of dish they are going to order before they see the menu.</w:t>
+      </w:r>
+    </w:p>
+    <w:p>
+      <w:pPr>
+        <w:rPr>
+          <w:rFonts w:ascii="Arial" w:hAnsi="Arial" w:cs="Arial"/>
+        </w:rPr>
+      </w:pPr>
+      <w:r>
+        <w:rPr>
+          <w:rFonts w:ascii="Arial" w:hAnsi="Arial" w:cs="Arial"/>
+        </w:rPr>
+        <w:t xml:space="preserve">Why </w:t>
+      </w:r>
+      <w:r>
+        <w:rPr>
+          <w:rFonts w:ascii="Arial" w:hAnsi="Arial" w:cs="Arial"/>
+          <w:i/>
+          <w:iCs/>
+        </w:rPr>
+        <w:t>would</w:t>
+      </w:r>
+      <w:r>
+        <w:rPr>
+          <w:rFonts w:ascii="Arial" w:hAnsi="Arial" w:cs="Arial"/>
+        </w:rPr>
+        <w:t xml:space="preserve"> strength of the attraction effect be influenced by genre preferences?  I guess it is fine to note that, but at most relegate it to a footnote.  </w:t>
+      </w:r>
+    </w:p>
+    <w:p>
+      <w:pPr>
+        <w:rPr>
+          <w:rFonts w:ascii="Arial" w:hAnsi="Arial" w:cs="Arial"/>
+          <w:color w:val="FF0000"/>
+        </w:rPr>
+      </w:pPr>
+      <w:r>
+        <w:rPr>
+          <w:rFonts w:ascii="Arial" w:hAnsi="Arial" w:cs="Arial"/>
+          <w:color w:val="FF0000"/>
+        </w:rPr>
+        <w:t xml:space="preserve">This analysis was requested by Reviewer 2, who highlighted the possibility that choices could be governed by overall genre preferences for the target and competitor (the concern is that these might not be reflected in the preference ratings). </w:t>
+      </w:r>
+      <w:r>
+        <w:rPr>
+          <w:rFonts w:ascii="Arial" w:hAnsi="Arial" w:cs="Arial"/>
+          <w:color w:val="FF0000"/>
+        </w:rPr>
+        <w:t>If this is the case, the attraction effect might be masked by differences in genre preferences for the target and competitor (which vary from choice to choice). We conducted the additional analysis to account for this possibility.</w:t>
+      </w:r>
+      <w:r>
+        <w:rPr>
+          <w:rFonts w:ascii="Arial" w:hAnsi="Arial" w:cs="Arial"/>
+          <w:color w:val="FF0000"/>
+        </w:rPr>
+        <w:t xml:space="preserve"> </w:t>
+      </w:r>
+    </w:p>
+    <w:p>
+      <w:pPr>
+        <w:rPr>
+          <w:rFonts w:ascii="Arial" w:hAnsi="Arial" w:cs="Arial"/>
+        </w:rPr>
+      </w:pPr>
+      <w:r>
+        <w:rPr>
+          <w:rFonts w:ascii="Arial" w:hAnsi="Arial" w:cs="Arial"/>
+        </w:rPr>
+        <w:t xml:space="preserve">You write “by creating bespoke triplets based on the ratings, we avoided individual heterogeneity in preferences as a potential confound.”   Can you explain to me how heterogeneity in preferences is </w:t>
+      </w:r>
+      <w:proofErr w:type="gramStart"/>
+      <w:r>
+        <w:rPr>
+          <w:rFonts w:ascii="Arial" w:hAnsi="Arial" w:cs="Arial"/>
+        </w:rPr>
+        <w:t xml:space="preserve">a </w:t>
+      </w:r>
+      <w:r>
+        <w:rPr>
+          <w:rFonts w:ascii="Arial" w:hAnsi="Arial" w:cs="Arial"/>
+          <w:i/>
+          <w:iCs/>
+        </w:rPr>
+        <w:t>confound</w:t>
+      </w:r>
+      <w:proofErr w:type="gramEnd"/>
+      <w:r>
+        <w:rPr>
+          <w:rFonts w:ascii="Arial" w:hAnsi="Arial" w:cs="Arial"/>
+        </w:rPr>
+        <w:t xml:space="preserve">?  </w:t>
+      </w:r>
+    </w:p>
+    <w:p>
+      <w:pPr>
+        <w:rPr>
+          <w:rFonts w:ascii="Arial" w:hAnsi="Arial" w:cs="Arial"/>
+          <w:color w:val="FF0000"/>
+        </w:rPr>
+      </w:pPr>
+      <w:r>
+        <w:rPr>
+          <w:rFonts w:ascii="Arial" w:hAnsi="Arial" w:cs="Arial"/>
+          <w:color w:val="FF0000"/>
+        </w:rPr>
+        <w:t xml:space="preserve">If we presented everyone with the same target-competitor-decoy triplets, we couldn’t have known whether </w:t>
+      </w:r>
+      <w:r>
+        <w:rPr>
+          <w:rFonts w:ascii="Arial" w:hAnsi="Arial" w:cs="Arial"/>
+          <w:color w:val="FF0000"/>
+        </w:rPr>
+        <w:t xml:space="preserve">participants </w:t>
+      </w:r>
+      <w:r>
+        <w:rPr>
+          <w:rFonts w:ascii="Arial" w:hAnsi="Arial" w:cs="Arial"/>
+          <w:color w:val="FF0000"/>
+        </w:rPr>
+        <w:t>1) were indifferent between the target and competitor, 2) preferred the target over the decoy, 3) perceived the target and decoy as similar options and the target and competitor as dissimilar options. Differences between particip</w:t>
+      </w:r>
+      <w:r>
+        <w:rPr>
+          <w:rFonts w:ascii="Arial" w:hAnsi="Arial" w:cs="Arial"/>
+          <w:color w:val="FF0000"/>
+        </w:rPr>
+        <w:t xml:space="preserve">ants could have thus acted as </w:t>
       </w:r>
       <w:bookmarkStart w:id="0" w:name="_GoBack"/>
       <w:bookmarkEnd w:id="0"/>
@@ -3701,279 +4234,7 @@
           <w:rFonts w:ascii="Arial" w:hAnsi="Arial" w:cs="Arial"/>
           <w:color w:val="FF0000"/>
         </w:rPr>
-        <w:t xml:space="preserve"> </w:t>
-      </w:r>
-    </w:p>
-    <w:p>
-      <w:pPr>
-        <w:rPr>
-          <w:rFonts w:ascii="Arial" w:hAnsi="Arial" w:cs="Arial"/>
-        </w:rPr>
-      </w:pPr>
-      <w:r>
-        <w:rPr>
-          <w:rFonts w:ascii="Arial" w:hAnsi="Arial" w:cs="Arial"/>
-          <w:b/>
-          <w:bCs/>
-        </w:rPr>
-        <w:t>p. 14)</w:t>
-      </w:r>
-      <w:r>
-        <w:rPr>
-          <w:rFonts w:ascii="Arial" w:hAnsi="Arial" w:cs="Arial"/>
-        </w:rPr>
-        <w:t xml:space="preserve"> When you wrote: “</w:t>
-      </w:r>
-      <w:r>
-        <w:rPr>
-          <w:rFonts w:ascii="Arial" w:hAnsi="Arial" w:cs="Arial"/>
-          <w:i/>
-          <w:iCs/>
-        </w:rPr>
-        <w:t>Out of these 84 cases when participants switched, 48 times they chose the target both times and 36 times they chose the competitor both times</w:t>
-      </w:r>
-      <w:r>
-        <w:rPr>
-          <w:rFonts w:ascii="Arial" w:hAnsi="Arial" w:cs="Arial"/>
-        </w:rPr>
-        <w:t xml:space="preserve">.”  I momentarily thought: Huh, what does it mean to “switch”?  But then I realized that the target at time 1 and time 2 were different movies; so all is good, but just note that readers might get confused here. </w:t>
-      </w:r>
-    </w:p>
-    <w:p>
-      <w:pPr>
-        <w:rPr>
-          <w:rFonts w:ascii="Arial" w:hAnsi="Arial" w:cs="Arial"/>
-        </w:rPr>
-      </w:pPr>
-      <w:r>
-        <w:rPr>
-          <w:rFonts w:ascii="Arial" w:hAnsi="Arial" w:cs="Arial"/>
-          <w:b/>
-          <w:bCs/>
-        </w:rPr>
-        <w:t>p. 15)</w:t>
-      </w:r>
-      <w:r>
-        <w:rPr>
-          <w:rFonts w:ascii="Arial" w:hAnsi="Arial" w:cs="Arial"/>
-        </w:rPr>
-        <w:t xml:space="preserve"> I’d relegate much of this to an Appendix. </w:t>
-      </w:r>
-    </w:p>
-    <w:p>
-      <w:pPr>
-        <w:rPr>
-          <w:rFonts w:ascii="Arial" w:hAnsi="Arial" w:cs="Arial"/>
-        </w:rPr>
-      </w:pPr>
-      <w:r>
-        <w:rPr>
-          <w:rFonts w:ascii="Arial" w:hAnsi="Arial" w:cs="Arial"/>
-          <w:b/>
-          <w:bCs/>
-        </w:rPr>
-        <w:t>p. 16)</w:t>
-      </w:r>
-      <w:r>
-        <w:rPr>
-          <w:rFonts w:ascii="Arial" w:hAnsi="Arial" w:cs="Arial"/>
-        </w:rPr>
-        <w:t xml:space="preserve"> Typo in line 2:  While we have not </w:t>
-      </w:r>
-      <w:proofErr w:type="gramStart"/>
-      <w:r>
-        <w:rPr>
-          <w:rFonts w:ascii="Arial" w:hAnsi="Arial" w:cs="Arial"/>
-          <w:b/>
-          <w:bCs/>
-        </w:rPr>
-        <w:t>find</w:t>
-      </w:r>
-      <w:proofErr w:type="gramEnd"/>
-      <w:r>
-        <w:rPr>
-          <w:rFonts w:ascii="Arial" w:hAnsi="Arial" w:cs="Arial"/>
-        </w:rPr>
-        <w:t xml:space="preserve"> any…</w:t>
-      </w:r>
-    </w:p>
-    <w:p>
-      <w:pPr>
-        <w:rPr>
-          <w:rFonts w:ascii="Arial" w:hAnsi="Arial" w:cs="Arial"/>
-        </w:rPr>
-      </w:pPr>
-      <w:r>
-        <w:rPr>
-          <w:rFonts w:ascii="Arial" w:hAnsi="Arial" w:cs="Arial"/>
-        </w:rPr>
-        <w:t xml:space="preserve">Also, I wouldn’t say “…, </w:t>
-      </w:r>
-      <w:r>
-        <w:rPr>
-          <w:rFonts w:ascii="Arial" w:hAnsi="Arial" w:cs="Arial"/>
-          <w:i/>
-          <w:iCs/>
-        </w:rPr>
-        <w:t>participants remained perfectly indifferent between the target and the competitor</w:t>
-      </w:r>
-      <w:r>
-        <w:rPr>
-          <w:rFonts w:ascii="Arial" w:hAnsi="Arial" w:cs="Arial"/>
-        </w:rPr>
-        <w:t xml:space="preserve">.”  That implies indifference at the </w:t>
-      </w:r>
-      <w:r>
-        <w:rPr>
-          <w:rFonts w:ascii="Arial" w:hAnsi="Arial" w:cs="Arial"/>
-          <w:i/>
-          <w:iCs/>
-        </w:rPr>
-        <w:t>individual</w:t>
-      </w:r>
-      <w:r>
-        <w:rPr>
-          <w:rFonts w:ascii="Arial" w:hAnsi="Arial" w:cs="Arial"/>
-        </w:rPr>
-        <w:t xml:space="preserve"> level, and you forced each participant to choose.    I’d just delete that phrase.  You already had correctly stated the result (or non-result) with the words that precede it.  </w:t>
-      </w:r>
-    </w:p>
-    <w:p>
-      <w:pPr>
-        <w:rPr>
-          <w:rFonts w:ascii="Arial" w:hAnsi="Arial" w:cs="Arial"/>
-        </w:rPr>
-      </w:pPr>
-      <w:r>
-        <w:rPr>
-          <w:rFonts w:ascii="Arial" w:hAnsi="Arial" w:cs="Arial"/>
-        </w:rPr>
-        <w:t>You write “</w:t>
-      </w:r>
-      <w:r>
-        <w:rPr>
-          <w:rFonts w:ascii="Arial" w:hAnsi="Arial" w:cs="Arial"/>
-          <w:i/>
-          <w:iCs/>
-        </w:rPr>
-        <w:t>Our experiment is the first investigation to rigorously test the attraction effect with naturalistic stimuli whilst avoiding the five critical conditions set forth by Huber et al. (2014</w:t>
-      </w:r>
-      <w:r>
-        <w:rPr>
-          <w:rFonts w:ascii="Arial" w:hAnsi="Arial" w:cs="Arial"/>
-        </w:rPr>
-        <w:t xml:space="preserve">).”  If the conditions were “critical” why did you avoid them?    I know what you are trying to say here, but it is very awkwardly phrased.  More importantly, I reject that these conditions are, in any sense, critical, and as you never explain why they allegedly are.  You just say “Huber et al.”  Unfortunately for them and you, this isn’t very helpful – indeed, not even to those who have actually read Huber et al. </w:t>
-      </w:r>
-    </w:p>
-    <w:p>
-      <w:pPr>
-        <w:rPr>
-          <w:rFonts w:ascii="Arial" w:hAnsi="Arial" w:cs="Arial"/>
-        </w:rPr>
-      </w:pPr>
-      <w:r>
-        <w:rPr>
-          <w:rFonts w:ascii="Arial" w:hAnsi="Arial" w:cs="Arial"/>
-          <w:b/>
-          <w:bCs/>
-        </w:rPr>
-        <w:t>p. 17)</w:t>
-      </w:r>
-      <w:r>
-        <w:rPr>
-          <w:rFonts w:ascii="Arial" w:hAnsi="Arial" w:cs="Arial"/>
-        </w:rPr>
-        <w:t xml:space="preserve"> </w:t>
-      </w:r>
-      <w:proofErr w:type="gramStart"/>
-      <w:r>
-        <w:rPr>
-          <w:rFonts w:ascii="Arial" w:hAnsi="Arial" w:cs="Arial"/>
-        </w:rPr>
-        <w:t>When</w:t>
-      </w:r>
-      <w:proofErr w:type="gramEnd"/>
-      <w:r>
-        <w:rPr>
-          <w:rFonts w:ascii="Arial" w:hAnsi="Arial" w:cs="Arial"/>
-        </w:rPr>
-        <w:t xml:space="preserve"> you write that choices have to be “constructed on the spot” what is the null?  Do you usually choose what you are going to order </w:t>
-      </w:r>
-      <w:r>
-        <w:rPr>
-          <w:rFonts w:ascii="Arial" w:hAnsi="Arial" w:cs="Arial"/>
-          <w:i/>
-          <w:iCs/>
-        </w:rPr>
-        <w:t>before</w:t>
-      </w:r>
-      <w:r>
-        <w:rPr>
-          <w:rFonts w:ascii="Arial" w:hAnsi="Arial" w:cs="Arial"/>
-        </w:rPr>
-        <w:t xml:space="preserve"> you see the menu?</w:t>
-      </w:r>
-    </w:p>
-    <w:p>
-      <w:pPr>
-        <w:rPr>
-          <w:rFonts w:ascii="Arial" w:hAnsi="Arial" w:cs="Arial"/>
-        </w:rPr>
-      </w:pPr>
-      <w:r>
-        <w:rPr>
-          <w:rFonts w:ascii="Arial" w:hAnsi="Arial" w:cs="Arial"/>
-        </w:rPr>
-        <w:t xml:space="preserve">Why </w:t>
-      </w:r>
-      <w:r>
-        <w:rPr>
-          <w:rFonts w:ascii="Arial" w:hAnsi="Arial" w:cs="Arial"/>
-          <w:i/>
-          <w:iCs/>
-        </w:rPr>
-        <w:t>would</w:t>
-      </w:r>
-      <w:r>
-        <w:rPr>
-          <w:rFonts w:ascii="Arial" w:hAnsi="Arial" w:cs="Arial"/>
-        </w:rPr>
-        <w:t xml:space="preserve"> strength of the attraction effect be influenced by genre preferences?  I guess it is fine to note that, but at most relegate it to a footnote.  </w:t>
-      </w:r>
-    </w:p>
-    <w:p>
-      <w:pPr>
-        <w:rPr>
-          <w:rFonts w:ascii="Arial" w:hAnsi="Arial" w:cs="Arial"/>
-        </w:rPr>
-      </w:pPr>
-      <w:r>
-        <w:rPr>
-          <w:rFonts w:ascii="Arial" w:hAnsi="Arial" w:cs="Arial"/>
-        </w:rPr>
-        <w:t xml:space="preserve">You write “by creating bespoke triplets based on the ratings, we avoided individual heterogeneity in preferences as a potential confound.”   Can you explain to me how heterogeneity in preferences is </w:t>
-      </w:r>
-      <w:proofErr w:type="gramStart"/>
-      <w:r>
-        <w:rPr>
-          <w:rFonts w:ascii="Arial" w:hAnsi="Arial" w:cs="Arial"/>
-        </w:rPr>
-        <w:t xml:space="preserve">a </w:t>
-      </w:r>
-      <w:r>
-        <w:rPr>
-          <w:rFonts w:ascii="Arial" w:hAnsi="Arial" w:cs="Arial"/>
-          <w:i/>
-          <w:iCs/>
-        </w:rPr>
-        <w:t>confound</w:t>
-      </w:r>
-      <w:proofErr w:type="gramEnd"/>
-      <w:r>
-        <w:rPr>
-          <w:rFonts w:ascii="Arial" w:hAnsi="Arial" w:cs="Arial"/>
-        </w:rPr>
-        <w:t xml:space="preserve">?  </w:t>
+        <w:t>confound in testing the attraction effect.</w:t>
       </w:r>
     </w:p>
     <w:p>
@@ -3999,7 +4260,6 @@
         <w:rPr>
           <w:rFonts w:ascii="Arial" w:hAnsi="Arial" w:cs="Arial"/>
         </w:rPr>
-        <w:lastRenderedPageBreak/>
         <w:t xml:space="preserve">In conclusion, I like your study a lot.  I like the stimuli and I like the design.  And with many edits, this paper should be quite good.  </w:t>
       </w:r>
     </w:p>

--- a/submitted_5/reply_to_reviews_2.docx
+++ b/submitted_5/reply_to_reviews_2.docx
@@ -2194,7 +2194,96 @@
         <w:rPr>
           <w:rFonts w:ascii="Arial" w:hAnsi="Arial" w:cs="Arial"/>
         </w:rPr>
-        <w:t xml:space="preserve"> whereas nobody will prefer a view that is rated a “5” over one rated a “7.”   The severity of this putative problem can be assessed by examining the data themselves.  Obviously, if many people are choosing the decoy, then they are either choosing randomly or the experimenter has not successfully created the intended situation (or some combination).  This potential problem is sometimes an actual problem but often not.  Yet for some reason, the critics of our paper either couldn’t understand that or chose not to acknowledge it.   </w:t>
+        <w:t xml:space="preserve"> whereas nobody will prefer a view that is rated a “5” over one rated a “7.”   The severity of this putative problem can be assessed by examining the data themselves.  Obviously, if many people are choosing the decoy, then they are either choosing randomly or the experimenter has not successfully created the intended situation (or some combination).  This potential problem is sometimes an actual problem but often not.  Yet for some reason, the critics of our paper either couldn’t understand that or chose not to acknowledge it.</w:t>
+      </w:r>
+    </w:p>
+    <w:p>
+      <w:pPr>
+        <w:rPr>
+          <w:rFonts w:ascii="Arial" w:hAnsi="Arial" w:cs="Arial"/>
+          <w:color w:val="FF0000"/>
+        </w:rPr>
+      </w:pPr>
+      <w:r>
+        <w:rPr>
+          <w:rFonts w:ascii="Arial" w:hAnsi="Arial" w:cs="Arial"/>
+          <w:color w:val="FF0000"/>
+        </w:rPr>
+        <w:t xml:space="preserve">We are fully aware of the breadth of </w:t>
+      </w:r>
+      <w:r>
+        <w:rPr>
+          <w:rFonts w:ascii="Arial" w:hAnsi="Arial" w:cs="Arial"/>
+          <w:color w:val="FF0000"/>
+        </w:rPr>
+        <w:t>the Frederick et al (2014) investigation</w:t>
+      </w:r>
+      <w:r>
+        <w:rPr>
+          <w:rFonts w:ascii="Arial" w:hAnsi="Arial" w:cs="Arial"/>
+          <w:color w:val="FF0000"/>
+        </w:rPr>
+        <w:t xml:space="preserve">. However, </w:t>
+      </w:r>
+      <w:r>
+        <w:rPr>
+          <w:rFonts w:ascii="Arial" w:hAnsi="Arial" w:cs="Arial"/>
+          <w:color w:val="FF0000"/>
+        </w:rPr>
+        <w:t xml:space="preserve">given the responses to this study (Simonson, 2014; Huber, Payne, &amp; </w:t>
+      </w:r>
+      <w:proofErr w:type="spellStart"/>
+      <w:r>
+        <w:rPr>
+          <w:rFonts w:ascii="Arial" w:hAnsi="Arial" w:cs="Arial"/>
+          <w:color w:val="FF0000"/>
+        </w:rPr>
+        <w:t>Puto</w:t>
+      </w:r>
+      <w:proofErr w:type="spellEnd"/>
+      <w:r>
+        <w:rPr>
+          <w:rFonts w:ascii="Arial" w:hAnsi="Arial" w:cs="Arial"/>
+          <w:color w:val="FF0000"/>
+        </w:rPr>
+        <w:t xml:space="preserve">, </w:t>
+      </w:r>
+      <w:r>
+        <w:rPr>
+          <w:rFonts w:ascii="Arial" w:hAnsi="Arial" w:cs="Arial"/>
+          <w:color w:val="FF0000"/>
+        </w:rPr>
+        <w:t>2014</w:t>
+      </w:r>
+      <w:r>
+        <w:rPr>
+          <w:rFonts w:ascii="Arial" w:hAnsi="Arial" w:cs="Arial"/>
+          <w:color w:val="FF0000"/>
+        </w:rPr>
+        <w:t>), one still has the impression that whether the attraction effect can be elicited with naturalistic stimuli is a somewhat controversial issue in the literature. The way we see it, choice scenarios that satisfy the Huber et al. criteria should be the most conducive to the attraction effect. Our opinion on the importance of each separate criterion is irrelevant</w:t>
+      </w:r>
+      <w:r>
+        <w:rPr>
+          <w:rFonts w:ascii="Arial" w:hAnsi="Arial" w:cs="Arial"/>
+          <w:color w:val="FF0000"/>
+        </w:rPr>
+        <w:t xml:space="preserve"> as long as the literature accepts it</w:t>
+      </w:r>
+      <w:bookmarkStart w:id="0" w:name="_GoBack"/>
+      <w:bookmarkEnd w:id="0"/>
+      <w:r>
+        <w:rPr>
+          <w:rFonts w:ascii="Arial" w:hAnsi="Arial" w:cs="Arial"/>
+          <w:color w:val="FF0000"/>
+        </w:rPr>
+        <w:t xml:space="preserve">. The contribution of our study is that we show that the attraction effect is not </w:t>
+      </w:r>
+      <w:r>
+        <w:rPr>
+          <w:rFonts w:ascii="Arial" w:hAnsi="Arial" w:cs="Arial"/>
+          <w:color w:val="FF0000"/>
+        </w:rPr>
+        <w:t>present in naturalistic choices that were designed to elicit this decision bias.</w:t>
       </w:r>
     </w:p>
     <w:p>
@@ -2386,7 +2475,14 @@
         <w:rPr>
           <w:rFonts w:ascii="Arial" w:hAnsi="Arial" w:cs="Arial"/>
         </w:rPr>
-        <w:t xml:space="preserve">.   This title seems to imply otherwise.  You did it better than others and should be proud of your procedure, which I think is excellent.  </w:t>
+        <w:t xml:space="preserve">.   This title seems to imply otherwise.  You did it better than others and should be </w:t>
+      </w:r>
+      <w:r>
+        <w:rPr>
+          <w:rFonts w:ascii="Arial" w:hAnsi="Arial" w:cs="Arial"/>
+        </w:rPr>
+        <w:lastRenderedPageBreak/>
+        <w:t xml:space="preserve">proud of your procedure, which I think is excellent.  </w:t>
       </w:r>
       <w:proofErr w:type="gramStart"/>
       <w:r>
@@ -2457,414 +2553,413 @@
           <w:rFonts w:ascii="Arial" w:hAnsi="Arial" w:cs="Arial"/>
           <w:color w:val="FF0000"/>
         </w:rPr>
-        <w:t xml:space="preserve"> “testing </w:t>
-      </w:r>
-      <w:r>
-        <w:rPr>
-          <w:rFonts w:ascii="Arial" w:hAnsi="Arial" w:cs="Arial"/>
-          <w:color w:val="FF0000"/>
+        <w:t xml:space="preserve"> “testing the attraction effect with real-world stimuli” </w:t>
+      </w:r>
+      <w:r>
+        <w:rPr>
+          <w:rFonts w:ascii="Arial" w:hAnsi="Arial" w:cs="Arial"/>
+          <w:color w:val="FF0000"/>
+        </w:rPr>
+        <w:t>reflects disregard of previous research on this topic, but to be more specific we changed the title to “</w:t>
+      </w:r>
+      <w:r>
+        <w:rPr>
+          <w:rFonts w:ascii="Arial" w:hAnsi="Arial" w:cs="Arial"/>
+          <w:color w:val="FF0000"/>
+        </w:rPr>
+        <w:t>Testing the attraction effect with real-world stimuli that meets the five criteria”.</w:t>
+      </w:r>
+    </w:p>
+    <w:p>
+      <w:pPr>
+        <w:rPr>
+          <w:rFonts w:ascii="Arial" w:hAnsi="Arial" w:cs="Arial"/>
+        </w:rPr>
+      </w:pPr>
+      <w:r>
+        <w:rPr>
+          <w:rFonts w:ascii="Arial" w:hAnsi="Arial" w:cs="Arial"/>
+        </w:rPr>
+        <w:t>I think you should delete the 2</w:t>
+      </w:r>
+      <w:r>
+        <w:rPr>
+          <w:rFonts w:ascii="Arial" w:hAnsi="Arial" w:cs="Arial"/>
+          <w:vertAlign w:val="superscript"/>
+        </w:rPr>
+        <w:t>nd</w:t>
+      </w:r>
+      <w:r>
+        <w:rPr>
+          <w:rFonts w:ascii="Arial" w:hAnsi="Arial" w:cs="Arial"/>
+        </w:rPr>
+        <w:t xml:space="preserve"> sentence of this section.  Everybody will accept this.  You don’t need to say it.</w:t>
+      </w:r>
+    </w:p>
+    <w:p>
+      <w:pPr>
+        <w:rPr>
+          <w:rFonts w:ascii="Arial" w:hAnsi="Arial" w:cs="Arial"/>
+          <w:b/>
+          <w:color w:val="FF0000"/>
+        </w:rPr>
+      </w:pPr>
+      <w:r>
+        <w:rPr>
+          <w:rFonts w:ascii="Arial" w:hAnsi="Arial" w:cs="Arial"/>
+          <w:b/>
+          <w:color w:val="FF0000"/>
+        </w:rPr>
+        <w:t>Second sentence is “We chose to use the most popular movies on IMDb as stimuli.” I assume he meant the next sentence instead (“Since movies are an integral part of Western culture, we can reasonably expect that most our participants will be sufficiently interested in the choice options.”).</w:t>
+      </w:r>
+    </w:p>
+    <w:p>
+      <w:pPr>
+        <w:rPr>
+          <w:rFonts w:ascii="Arial" w:hAnsi="Arial" w:cs="Arial"/>
+          <w:color w:val="FF0000"/>
+        </w:rPr>
+      </w:pPr>
+      <w:r>
+        <w:rPr>
+          <w:rFonts w:ascii="Arial" w:hAnsi="Arial" w:cs="Arial"/>
+          <w:color w:val="FF0000"/>
+        </w:rPr>
+        <w:t xml:space="preserve">We deleted the </w:t>
+      </w:r>
+      <w:r>
+        <w:rPr>
+          <w:rFonts w:ascii="Arial" w:hAnsi="Arial" w:cs="Arial"/>
+          <w:color w:val="FF0000"/>
+        </w:rPr>
+        <w:t>sentence.</w:t>
+      </w:r>
+    </w:p>
+    <w:p>
+      <w:pPr>
+        <w:rPr>
+          <w:rFonts w:ascii="Arial" w:hAnsi="Arial" w:cs="Arial"/>
+        </w:rPr>
+      </w:pPr>
+      <w:r>
+        <w:rPr>
+          <w:rFonts w:ascii="Arial" w:hAnsi="Arial" w:cs="Arial"/>
+        </w:rPr>
+        <w:t xml:space="preserve">The movie stimuli in our paper did </w:t>
+      </w:r>
+      <w:r>
+        <w:rPr>
+          <w:rFonts w:ascii="Arial" w:hAnsi="Arial" w:cs="Arial"/>
+          <w:u w:val="single"/>
+        </w:rPr>
+        <w:t>not</w:t>
+      </w:r>
+      <w:r>
+        <w:rPr>
+          <w:rFonts w:ascii="Arial" w:hAnsi="Arial" w:cs="Arial"/>
+        </w:rPr>
+        <w:t xml:space="preserve"> necessarily involve distinctly different </w:t>
+      </w:r>
+      <w:r>
+        <w:rPr>
+          <w:rFonts w:ascii="Arial" w:hAnsi="Arial" w:cs="Arial"/>
+          <w:i/>
+          <w:iCs/>
+        </w:rPr>
+        <w:t>genres</w:t>
+      </w:r>
+      <w:r>
+        <w:rPr>
+          <w:rFonts w:ascii="Arial" w:hAnsi="Arial" w:cs="Arial"/>
+        </w:rPr>
+        <w:t xml:space="preserve">.  As shown on p. 505, the sequels were obviously in the </w:t>
+      </w:r>
+      <w:r>
+        <w:rPr>
+          <w:rFonts w:ascii="Arial" w:hAnsi="Arial" w:cs="Arial"/>
+          <w:i/>
+          <w:iCs/>
+        </w:rPr>
+        <w:t>same</w:t>
+      </w:r>
+      <w:r>
+        <w:rPr>
+          <w:rFonts w:ascii="Arial" w:hAnsi="Arial" w:cs="Arial"/>
+        </w:rPr>
+        <w:t xml:space="preserve"> genre as the target. </w:t>
+      </w:r>
+    </w:p>
+    <w:p>
+      <w:pPr>
+        <w:rPr>
+          <w:rFonts w:ascii="Arial" w:hAnsi="Arial" w:cs="Arial"/>
+          <w:color w:val="FF0000"/>
+        </w:rPr>
+      </w:pPr>
+      <w:r>
+        <w:rPr>
+          <w:rFonts w:ascii="Arial" w:hAnsi="Arial" w:cs="Arial"/>
+          <w:color w:val="FF0000"/>
+        </w:rPr>
+        <w:t>We deleted the statement.</w:t>
+      </w:r>
+    </w:p>
+    <w:p>
+      <w:pPr>
+        <w:rPr>
+          <w:rFonts w:ascii="Arial" w:hAnsi="Arial" w:cs="Arial"/>
+        </w:rPr>
+      </w:pPr>
+      <w:r>
+        <w:rPr>
+          <w:rFonts w:ascii="Arial" w:hAnsi="Arial" w:cs="Arial"/>
+        </w:rPr>
+        <w:t>What do you mean by “identity role”?</w:t>
+      </w:r>
+    </w:p>
+    <w:p>
+      <w:pPr>
+        <w:rPr>
+          <w:rFonts w:ascii="Arial" w:hAnsi="Arial" w:cs="Arial"/>
+          <w:color w:val="FF0000"/>
+        </w:rPr>
+      </w:pPr>
+      <w:r>
+        <w:rPr>
+          <w:rFonts w:ascii="Arial" w:hAnsi="Arial" w:cs="Arial"/>
+          <w:color w:val="FF0000"/>
+        </w:rPr>
+        <w:t xml:space="preserve">“Identity role” refers to the target, competitor, </w:t>
+      </w:r>
+      <w:r>
+        <w:rPr>
+          <w:rFonts w:ascii="Arial" w:hAnsi="Arial" w:cs="Arial"/>
+          <w:color w:val="FF0000"/>
+        </w:rPr>
+        <w:t xml:space="preserve">and </w:t>
+      </w:r>
+      <w:r>
+        <w:rPr>
+          <w:rFonts w:ascii="Arial" w:hAnsi="Arial" w:cs="Arial"/>
+          <w:color w:val="FF0000"/>
+        </w:rPr>
+        <w:t>decoy. For clarity, we deleted the word “identity”.</w:t>
+      </w:r>
+    </w:p>
+    <w:p>
+      <w:pPr>
+        <w:rPr>
+          <w:rFonts w:ascii="Arial" w:hAnsi="Arial" w:cs="Arial"/>
+        </w:rPr>
+      </w:pPr>
+      <w:r>
+        <w:rPr>
+          <w:rFonts w:ascii="Arial" w:hAnsi="Arial" w:cs="Arial"/>
+          <w:b/>
+          <w:bCs/>
+        </w:rPr>
+        <w:t>p. 5)</w:t>
+      </w:r>
+      <w:r>
+        <w:rPr>
+          <w:rFonts w:ascii="Arial" w:hAnsi="Arial" w:cs="Arial"/>
+        </w:rPr>
+        <w:t xml:space="preserve"> Figure 1 is just exceptional.  It is super clear what you are doing, and these are excellent examples.</w:t>
+      </w:r>
+    </w:p>
+    <w:p>
+      <w:pPr>
+        <w:rPr>
+          <w:rFonts w:ascii="Arial" w:hAnsi="Arial" w:cs="Arial"/>
+          <w:color w:val="FF0000"/>
+        </w:rPr>
+      </w:pPr>
+      <w:r>
+        <w:rPr>
+          <w:rFonts w:ascii="Arial" w:hAnsi="Arial" w:cs="Arial"/>
+          <w:color w:val="FF0000"/>
+        </w:rPr>
+        <w:t>Thank you.</w:t>
+      </w:r>
+    </w:p>
+    <w:p>
+      <w:pPr>
+        <w:rPr>
+          <w:rFonts w:ascii="Arial" w:hAnsi="Arial" w:cs="Arial"/>
+        </w:rPr>
+      </w:pPr>
+      <w:r>
+        <w:rPr>
+          <w:rFonts w:ascii="Arial" w:hAnsi="Arial" w:cs="Arial"/>
+        </w:rPr>
+        <w:t xml:space="preserve">However, I think it is weird to say that decision makers can “identify” the inferiority of the decoy.  Their ratings </w:t>
+      </w:r>
+      <w:r>
+        <w:rPr>
+          <w:rFonts w:ascii="Arial" w:hAnsi="Arial" w:cs="Arial"/>
+          <w:i/>
+          <w:iCs/>
+        </w:rPr>
+        <w:t>define</w:t>
+      </w:r>
+      <w:r>
+        <w:rPr>
+          <w:rFonts w:ascii="Arial" w:hAnsi="Arial" w:cs="Arial"/>
+        </w:rPr>
+        <w:t xml:space="preserve"> what the decoy is.  This is an issue again on the top of page 12.</w:t>
+      </w:r>
+    </w:p>
+    <w:p>
+      <w:pPr>
+        <w:rPr>
+          <w:rFonts w:ascii="Arial" w:hAnsi="Arial" w:cs="Arial"/>
+          <w:color w:val="FF0000"/>
+        </w:rPr>
+      </w:pPr>
+      <w:r>
+        <w:rPr>
+          <w:rFonts w:ascii="Arial" w:hAnsi="Arial" w:cs="Arial"/>
+          <w:color w:val="FF0000"/>
+        </w:rPr>
+        <w:t>We thank the reviewer for pointing this out. We changed the wording.</w:t>
+      </w:r>
+    </w:p>
+    <w:p>
+      <w:pPr>
+        <w:rPr>
+          <w:rFonts w:ascii="Arial" w:hAnsi="Arial" w:cs="Arial"/>
+          <w:i/>
+          <w:color w:val="FF0000"/>
+        </w:rPr>
+      </w:pPr>
+      <w:r>
+        <w:rPr>
+          <w:rFonts w:ascii="Arial" w:hAnsi="Arial" w:cs="Arial"/>
+          <w:i/>
+          <w:color w:val="FF0000"/>
+        </w:rPr>
+        <w:t>“</w:t>
+      </w:r>
+      <w:proofErr w:type="gramStart"/>
+      <w:r>
+        <w:rPr>
+          <w:rFonts w:ascii="Arial" w:hAnsi="Arial" w:cs="Arial"/>
+          <w:i/>
+          <w:color w:val="FF0000"/>
+        </w:rPr>
+        <w:t>that</w:t>
+      </w:r>
+      <w:proofErr w:type="gramEnd"/>
+      <w:r>
+        <w:rPr>
+          <w:rFonts w:ascii="Arial" w:hAnsi="Arial" w:cs="Arial"/>
+          <w:i/>
+          <w:color w:val="FF0000"/>
+        </w:rPr>
+        <w:t xml:space="preserve"> decision makers are indifferent between the target and competitor and are able to clearly identify the </w:t>
+      </w:r>
+      <w:r>
+        <w:rPr>
+          <w:rFonts w:ascii="Arial" w:hAnsi="Arial" w:cs="Arial"/>
+          <w:i/>
+          <w:color w:val="FF0000"/>
+        </w:rPr>
+        <w:t>lowest-rated option in the choice set</w:t>
+      </w:r>
+      <w:r>
+        <w:rPr>
+          <w:rFonts w:ascii="Arial" w:hAnsi="Arial" w:cs="Arial"/>
+          <w:i/>
+          <w:color w:val="FF0000"/>
+        </w:rPr>
+        <w:t>”</w:t>
+      </w:r>
+    </w:p>
+    <w:p>
+      <w:pPr>
+        <w:rPr>
+          <w:rFonts w:ascii="Arial" w:hAnsi="Arial" w:cs="Arial"/>
+          <w:i/>
+          <w:color w:val="FF0000"/>
+        </w:rPr>
+      </w:pPr>
+      <w:r>
+        <w:rPr>
+          <w:rFonts w:ascii="Arial" w:hAnsi="Arial" w:cs="Arial"/>
+          <w:i/>
+          <w:color w:val="FF0000"/>
+        </w:rPr>
+        <w:t>“This indicates that participants were able to identify the lowest-rated option in the choice stage.”</w:t>
+      </w:r>
+    </w:p>
+    <w:p>
+      <w:pPr>
+        <w:rPr>
+          <w:rFonts w:ascii="Arial" w:hAnsi="Arial" w:cs="Arial"/>
+        </w:rPr>
+      </w:pPr>
+      <w:r>
+        <w:rPr>
+          <w:rFonts w:ascii="Arial" w:hAnsi="Arial" w:cs="Arial"/>
+          <w:b/>
+          <w:bCs/>
+        </w:rPr>
+        <w:t>p. 9)</w:t>
+      </w:r>
+      <w:r>
+        <w:rPr>
+          <w:rFonts w:ascii="Arial" w:hAnsi="Arial" w:cs="Arial"/>
+        </w:rPr>
+        <w:t xml:space="preserve"> </w:t>
+      </w:r>
+      <w:proofErr w:type="gramStart"/>
+      <w:r>
+        <w:rPr>
+          <w:rFonts w:ascii="Arial" w:hAnsi="Arial" w:cs="Arial"/>
+        </w:rPr>
+        <w:t>It</w:t>
+      </w:r>
+      <w:proofErr w:type="gramEnd"/>
+      <w:r>
+        <w:rPr>
+          <w:rFonts w:ascii="Arial" w:hAnsi="Arial" w:cs="Arial"/>
+        </w:rPr>
+        <w:t xml:space="preserve"> isn’t at all clear to me why you are trying to </w:t>
+      </w:r>
+      <w:r>
+        <w:rPr>
+          <w:rFonts w:ascii="Arial" w:hAnsi="Arial" w:cs="Arial"/>
+          <w:i/>
+          <w:iCs/>
+        </w:rPr>
+        <w:t>avoid</w:t>
+      </w:r>
+      <w:r>
+        <w:rPr>
+          <w:rFonts w:ascii="Arial" w:hAnsi="Arial" w:cs="Arial"/>
+        </w:rPr>
+        <w:t xml:space="preserve"> genre overlap between the target and decoy.  I’d think this would be a </w:t>
+      </w:r>
+      <w:r>
+        <w:rPr>
+          <w:rFonts w:ascii="Arial" w:hAnsi="Arial" w:cs="Arial"/>
+          <w:i/>
+          <w:iCs/>
+        </w:rPr>
+        <w:t>desirable</w:t>
+      </w:r>
+      <w:r>
+        <w:rPr>
+          <w:rFonts w:ascii="Arial" w:hAnsi="Arial" w:cs="Arial"/>
+        </w:rPr>
+        <w:t xml:space="preserve"> feature.  Indeed, on bottom of page 12 you note that you created triplets so that the target decoy pairs would be as similar as possible.  </w:t>
+      </w:r>
+      <w:r>
+        <w:rPr>
+          <w:rFonts w:ascii="Arial" w:hAnsi="Arial" w:cs="Arial"/>
         </w:rPr>
         <w:lastRenderedPageBreak/>
-        <w:t xml:space="preserve">the attraction effect with real-world stimuli” </w:t>
-      </w:r>
-      <w:r>
-        <w:rPr>
-          <w:rFonts w:ascii="Arial" w:hAnsi="Arial" w:cs="Arial"/>
-          <w:color w:val="FF0000"/>
-        </w:rPr>
-        <w:t>reflects disregard of previous research on this topic, but to be more specific we changed the title to “</w:t>
-      </w:r>
-      <w:r>
-        <w:rPr>
-          <w:rFonts w:ascii="Arial" w:hAnsi="Arial" w:cs="Arial"/>
-          <w:color w:val="FF0000"/>
-        </w:rPr>
-        <w:t>Testing the attraction effect with real-world stimuli that meets the five criteria”.</w:t>
-      </w:r>
-    </w:p>
-    <w:p>
-      <w:pPr>
-        <w:rPr>
-          <w:rFonts w:ascii="Arial" w:hAnsi="Arial" w:cs="Arial"/>
-        </w:rPr>
-      </w:pPr>
-      <w:r>
-        <w:rPr>
-          <w:rFonts w:ascii="Arial" w:hAnsi="Arial" w:cs="Arial"/>
-        </w:rPr>
-        <w:t>I think you should delete the 2</w:t>
-      </w:r>
-      <w:r>
-        <w:rPr>
-          <w:rFonts w:ascii="Arial" w:hAnsi="Arial" w:cs="Arial"/>
-          <w:vertAlign w:val="superscript"/>
-        </w:rPr>
-        <w:t>nd</w:t>
-      </w:r>
-      <w:r>
-        <w:rPr>
-          <w:rFonts w:ascii="Arial" w:hAnsi="Arial" w:cs="Arial"/>
-        </w:rPr>
-        <w:t xml:space="preserve"> sentence of this section.  Everybody will accept this.  You don’t need to say it.</w:t>
-      </w:r>
-    </w:p>
-    <w:p>
-      <w:pPr>
-        <w:rPr>
-          <w:rFonts w:ascii="Arial" w:hAnsi="Arial" w:cs="Arial"/>
-          <w:b/>
-          <w:color w:val="FF0000"/>
-        </w:rPr>
-      </w:pPr>
-      <w:r>
-        <w:rPr>
-          <w:rFonts w:ascii="Arial" w:hAnsi="Arial" w:cs="Arial"/>
-          <w:b/>
-          <w:color w:val="FF0000"/>
-        </w:rPr>
-        <w:t>Second sentence is “We chose to use the most popular movies on IMDb as stimuli.” I assume he meant the next sentence instead (“Since movies are an integral part of Western culture, we can reasonably expect that most our participants will be sufficiently interested in the choice options.”).</w:t>
-      </w:r>
-    </w:p>
-    <w:p>
-      <w:pPr>
-        <w:rPr>
-          <w:rFonts w:ascii="Arial" w:hAnsi="Arial" w:cs="Arial"/>
-          <w:color w:val="FF0000"/>
-        </w:rPr>
-      </w:pPr>
-      <w:r>
-        <w:rPr>
-          <w:rFonts w:ascii="Arial" w:hAnsi="Arial" w:cs="Arial"/>
-          <w:color w:val="FF0000"/>
-        </w:rPr>
-        <w:t xml:space="preserve">We deleted the </w:t>
-      </w:r>
-      <w:r>
-        <w:rPr>
-          <w:rFonts w:ascii="Arial" w:hAnsi="Arial" w:cs="Arial"/>
-          <w:color w:val="FF0000"/>
-        </w:rPr>
-        <w:t>sentence.</w:t>
-      </w:r>
-    </w:p>
-    <w:p>
-      <w:pPr>
-        <w:rPr>
-          <w:rFonts w:ascii="Arial" w:hAnsi="Arial" w:cs="Arial"/>
-        </w:rPr>
-      </w:pPr>
-      <w:r>
-        <w:rPr>
-          <w:rFonts w:ascii="Arial" w:hAnsi="Arial" w:cs="Arial"/>
-        </w:rPr>
-        <w:t xml:space="preserve">The movie stimuli in our paper did </w:t>
-      </w:r>
-      <w:r>
-        <w:rPr>
-          <w:rFonts w:ascii="Arial" w:hAnsi="Arial" w:cs="Arial"/>
-          <w:u w:val="single"/>
-        </w:rPr>
-        <w:t>not</w:t>
-      </w:r>
-      <w:r>
-        <w:rPr>
-          <w:rFonts w:ascii="Arial" w:hAnsi="Arial" w:cs="Arial"/>
-        </w:rPr>
-        <w:t xml:space="preserve"> necessarily involve distinctly different </w:t>
-      </w:r>
-      <w:r>
-        <w:rPr>
-          <w:rFonts w:ascii="Arial" w:hAnsi="Arial" w:cs="Arial"/>
-          <w:i/>
-          <w:iCs/>
-        </w:rPr>
-        <w:t>genres</w:t>
-      </w:r>
-      <w:r>
-        <w:rPr>
-          <w:rFonts w:ascii="Arial" w:hAnsi="Arial" w:cs="Arial"/>
-        </w:rPr>
-        <w:t xml:space="preserve">.  As shown on p. 505, the sequels were obviously in the </w:t>
-      </w:r>
-      <w:r>
-        <w:rPr>
-          <w:rFonts w:ascii="Arial" w:hAnsi="Arial" w:cs="Arial"/>
-          <w:i/>
-          <w:iCs/>
-        </w:rPr>
-        <w:t>same</w:t>
-      </w:r>
-      <w:r>
-        <w:rPr>
-          <w:rFonts w:ascii="Arial" w:hAnsi="Arial" w:cs="Arial"/>
-        </w:rPr>
-        <w:t xml:space="preserve"> genre as the target. </w:t>
-      </w:r>
-    </w:p>
-    <w:p>
-      <w:pPr>
-        <w:rPr>
-          <w:rFonts w:ascii="Arial" w:hAnsi="Arial" w:cs="Arial"/>
-          <w:color w:val="FF0000"/>
-        </w:rPr>
-      </w:pPr>
-      <w:r>
-        <w:rPr>
-          <w:rFonts w:ascii="Arial" w:hAnsi="Arial" w:cs="Arial"/>
-          <w:color w:val="FF0000"/>
-        </w:rPr>
-        <w:t>We deleted the statement.</w:t>
-      </w:r>
-    </w:p>
-    <w:p>
-      <w:pPr>
-        <w:rPr>
-          <w:rFonts w:ascii="Arial" w:hAnsi="Arial" w:cs="Arial"/>
-        </w:rPr>
-      </w:pPr>
-      <w:r>
-        <w:rPr>
-          <w:rFonts w:ascii="Arial" w:hAnsi="Arial" w:cs="Arial"/>
-        </w:rPr>
-        <w:t>What do you mean by “identity role”?</w:t>
-      </w:r>
-    </w:p>
-    <w:p>
-      <w:pPr>
-        <w:rPr>
-          <w:rFonts w:ascii="Arial" w:hAnsi="Arial" w:cs="Arial"/>
-          <w:color w:val="FF0000"/>
-        </w:rPr>
-      </w:pPr>
-      <w:r>
-        <w:rPr>
-          <w:rFonts w:ascii="Arial" w:hAnsi="Arial" w:cs="Arial"/>
-          <w:color w:val="FF0000"/>
-        </w:rPr>
-        <w:t xml:space="preserve">“Identity role” refers to the target, competitor, </w:t>
-      </w:r>
-      <w:r>
-        <w:rPr>
-          <w:rFonts w:ascii="Arial" w:hAnsi="Arial" w:cs="Arial"/>
-          <w:color w:val="FF0000"/>
-        </w:rPr>
-        <w:t xml:space="preserve">and </w:t>
-      </w:r>
-      <w:r>
-        <w:rPr>
-          <w:rFonts w:ascii="Arial" w:hAnsi="Arial" w:cs="Arial"/>
-          <w:color w:val="FF0000"/>
-        </w:rPr>
-        <w:t>decoy. For clarity, we deleted the word “identity”.</w:t>
-      </w:r>
-    </w:p>
-    <w:p>
-      <w:pPr>
-        <w:rPr>
-          <w:rFonts w:ascii="Arial" w:hAnsi="Arial" w:cs="Arial"/>
-        </w:rPr>
-      </w:pPr>
-      <w:r>
-        <w:rPr>
-          <w:rFonts w:ascii="Arial" w:hAnsi="Arial" w:cs="Arial"/>
-          <w:b/>
-          <w:bCs/>
-        </w:rPr>
-        <w:t>p. 5)</w:t>
-      </w:r>
-      <w:r>
-        <w:rPr>
-          <w:rFonts w:ascii="Arial" w:hAnsi="Arial" w:cs="Arial"/>
-        </w:rPr>
-        <w:t xml:space="preserve"> Figure 1 is just exceptional.  It is super clear what you are doing, and these are excellent examples.</w:t>
-      </w:r>
-    </w:p>
-    <w:p>
-      <w:pPr>
-        <w:rPr>
-          <w:rFonts w:ascii="Arial" w:hAnsi="Arial" w:cs="Arial"/>
-          <w:color w:val="FF0000"/>
-        </w:rPr>
-      </w:pPr>
-      <w:r>
-        <w:rPr>
-          <w:rFonts w:ascii="Arial" w:hAnsi="Arial" w:cs="Arial"/>
-          <w:color w:val="FF0000"/>
-        </w:rPr>
-        <w:t>Thank you.</w:t>
-      </w:r>
-    </w:p>
-    <w:p>
-      <w:pPr>
-        <w:rPr>
-          <w:rFonts w:ascii="Arial" w:hAnsi="Arial" w:cs="Arial"/>
-        </w:rPr>
-      </w:pPr>
-      <w:r>
-        <w:rPr>
-          <w:rFonts w:ascii="Arial" w:hAnsi="Arial" w:cs="Arial"/>
-        </w:rPr>
-        <w:t xml:space="preserve">However, I think it is weird to say that decision makers can “identify” the inferiority of the decoy.  Their ratings </w:t>
-      </w:r>
-      <w:r>
-        <w:rPr>
-          <w:rFonts w:ascii="Arial" w:hAnsi="Arial" w:cs="Arial"/>
-          <w:i/>
-          <w:iCs/>
-        </w:rPr>
-        <w:t>define</w:t>
-      </w:r>
-      <w:r>
-        <w:rPr>
-          <w:rFonts w:ascii="Arial" w:hAnsi="Arial" w:cs="Arial"/>
-        </w:rPr>
-        <w:t xml:space="preserve"> what the decoy is.  This is an issue again on the top of page 12.</w:t>
-      </w:r>
-    </w:p>
-    <w:p>
-      <w:pPr>
-        <w:rPr>
-          <w:rFonts w:ascii="Arial" w:hAnsi="Arial" w:cs="Arial"/>
-          <w:color w:val="FF0000"/>
-        </w:rPr>
-      </w:pPr>
-      <w:r>
-        <w:rPr>
-          <w:rFonts w:ascii="Arial" w:hAnsi="Arial" w:cs="Arial"/>
-          <w:color w:val="FF0000"/>
-        </w:rPr>
-        <w:t>We thank the reviewer for pointing this out. We changed the wording.</w:t>
-      </w:r>
-    </w:p>
-    <w:p>
-      <w:pPr>
-        <w:rPr>
-          <w:rFonts w:ascii="Arial" w:hAnsi="Arial" w:cs="Arial"/>
-          <w:i/>
-          <w:color w:val="FF0000"/>
-        </w:rPr>
-      </w:pPr>
-      <w:r>
-        <w:rPr>
-          <w:rFonts w:ascii="Arial" w:hAnsi="Arial" w:cs="Arial"/>
-          <w:i/>
-          <w:color w:val="FF0000"/>
-        </w:rPr>
-        <w:t>“</w:t>
-      </w:r>
-      <w:proofErr w:type="gramStart"/>
-      <w:r>
-        <w:rPr>
-          <w:rFonts w:ascii="Arial" w:hAnsi="Arial" w:cs="Arial"/>
-          <w:i/>
-          <w:color w:val="FF0000"/>
-        </w:rPr>
-        <w:t>that</w:t>
-      </w:r>
-      <w:proofErr w:type="gramEnd"/>
-      <w:r>
-        <w:rPr>
-          <w:rFonts w:ascii="Arial" w:hAnsi="Arial" w:cs="Arial"/>
-          <w:i/>
-          <w:color w:val="FF0000"/>
-        </w:rPr>
-        <w:t xml:space="preserve"> decision makers are indifferent between the target and competitor and are able to clearly identify the </w:t>
-      </w:r>
-      <w:r>
-        <w:rPr>
-          <w:rFonts w:ascii="Arial" w:hAnsi="Arial" w:cs="Arial"/>
-          <w:i/>
-          <w:color w:val="FF0000"/>
-        </w:rPr>
-        <w:t>lowest-rated option in the choice set</w:t>
-      </w:r>
-      <w:r>
-        <w:rPr>
-          <w:rFonts w:ascii="Arial" w:hAnsi="Arial" w:cs="Arial"/>
-          <w:i/>
-          <w:color w:val="FF0000"/>
-        </w:rPr>
-        <w:t>”</w:t>
-      </w:r>
-    </w:p>
-    <w:p>
-      <w:pPr>
-        <w:rPr>
-          <w:rFonts w:ascii="Arial" w:hAnsi="Arial" w:cs="Arial"/>
-          <w:i/>
-          <w:color w:val="FF0000"/>
-        </w:rPr>
-      </w:pPr>
-      <w:r>
-        <w:rPr>
-          <w:rFonts w:ascii="Arial" w:hAnsi="Arial" w:cs="Arial"/>
-          <w:i/>
-          <w:color w:val="FF0000"/>
-        </w:rPr>
-        <w:t>“This indicates that participants were able to identify the lowest-rated option in the choice stage.”</w:t>
-      </w:r>
-    </w:p>
-    <w:p>
-      <w:pPr>
-        <w:rPr>
-          <w:rFonts w:ascii="Arial" w:hAnsi="Arial" w:cs="Arial"/>
-        </w:rPr>
-      </w:pPr>
-      <w:r>
-        <w:rPr>
-          <w:rFonts w:ascii="Arial" w:hAnsi="Arial" w:cs="Arial"/>
-          <w:b/>
-          <w:bCs/>
-        </w:rPr>
-        <w:t>p. 9)</w:t>
-      </w:r>
-      <w:r>
-        <w:rPr>
-          <w:rFonts w:ascii="Arial" w:hAnsi="Arial" w:cs="Arial"/>
-        </w:rPr>
-        <w:t xml:space="preserve"> </w:t>
-      </w:r>
-      <w:proofErr w:type="gramStart"/>
-      <w:r>
-        <w:rPr>
-          <w:rFonts w:ascii="Arial" w:hAnsi="Arial" w:cs="Arial"/>
-        </w:rPr>
-        <w:t>It</w:t>
-      </w:r>
-      <w:proofErr w:type="gramEnd"/>
-      <w:r>
-        <w:rPr>
-          <w:rFonts w:ascii="Arial" w:hAnsi="Arial" w:cs="Arial"/>
-        </w:rPr>
-        <w:t xml:space="preserve"> isn’t at all clear to me why you are trying to </w:t>
-      </w:r>
-      <w:r>
-        <w:rPr>
-          <w:rFonts w:ascii="Arial" w:hAnsi="Arial" w:cs="Arial"/>
-          <w:i/>
-          <w:iCs/>
-        </w:rPr>
-        <w:t>avoid</w:t>
-      </w:r>
-      <w:r>
-        <w:rPr>
-          <w:rFonts w:ascii="Arial" w:hAnsi="Arial" w:cs="Arial"/>
-        </w:rPr>
-        <w:t xml:space="preserve"> genre overlap between the target and decoy.  I’d think this would be a </w:t>
-      </w:r>
-      <w:r>
-        <w:rPr>
-          <w:rFonts w:ascii="Arial" w:hAnsi="Arial" w:cs="Arial"/>
-          <w:i/>
-          <w:iCs/>
-        </w:rPr>
-        <w:t>desirable</w:t>
-      </w:r>
-      <w:r>
-        <w:rPr>
-          <w:rFonts w:ascii="Arial" w:hAnsi="Arial" w:cs="Arial"/>
-        </w:rPr>
-        <w:t xml:space="preserve"> feature.  Indeed, on bottom of page 12 you note that you created triplets so that the target decoy pairs would be as similar as possible.  That makes sense.  But then why were you trying to avoid genre overlap.  I’m totally confused.</w:t>
+        <w:t>That makes sense.  But then why were you trying to avoid genre overlap.  I’m totally confused.</w:t>
       </w:r>
     </w:p>
     <w:p>
@@ -2938,16 +3033,7 @@
           <w:i/>
           <w:color w:val="FF0000"/>
         </w:rPr>
-        <w:t>stinctly different target-</w:t>
-      </w:r>
-      <w:r>
-        <w:rPr>
-          <w:rFonts w:ascii="Arial" w:hAnsi="Arial" w:cs="Arial"/>
-          <w:i/>
-          <w:color w:val="FF0000"/>
-        </w:rPr>
-        <w:lastRenderedPageBreak/>
-        <w:t xml:space="preserve">decoy </w:t>
+        <w:t xml:space="preserve">stinctly different target-decoy </w:t>
       </w:r>
       <w:r>
         <w:rPr>
@@ -3415,7 +3501,14 @@
         <w:rPr>
           <w:rFonts w:ascii="Arial" w:hAnsi="Arial" w:cs="Arial"/>
         </w:rPr>
-        <w:t xml:space="preserve"> movie.   Indeed, I can barely understand what judgment you are actually asking subjects to make.  I reckon I’ve seen about 2000 movies.  Am I supposed to assess conceptual distance for the provided pair and rank it with respect to conceptual distance of the other million pairs of movies I’ve seen – e.g., Is </w:t>
+        <w:t xml:space="preserve"> movie.   Indeed, I can barely understand what judgment you are actually asking subjects to make.  I reckon I’ve seen about 2000 movies.  Am I supposed to assess conceptual distance for the provided pair and rank it with respect to conceptual distance of the other million pairs of movies I’ve seen – </w:t>
+      </w:r>
+      <w:r>
+        <w:rPr>
+          <w:rFonts w:ascii="Arial" w:hAnsi="Arial" w:cs="Arial"/>
+        </w:rPr>
+        <w:lastRenderedPageBreak/>
+        <w:t xml:space="preserve">e.g., Is </w:t>
       </w:r>
       <w:r>
         <w:rPr>
@@ -3635,701 +3728,705 @@
           <w:rFonts w:ascii="Arial" w:hAnsi="Arial" w:cs="Arial"/>
           <w:color w:val="FF0000"/>
         </w:rPr>
-        <w:t xml:space="preserve">As </w:t>
-      </w:r>
+        <w:t xml:space="preserve">As long as participants give “true” perceived similarity ratings (and we have no reason to assume this was not the case), differences in individual “benchmarks” do not bias our results. </w:t>
+      </w:r>
+      <w:r>
+        <w:rPr>
+          <w:rFonts w:ascii="Arial" w:hAnsi="Arial" w:cs="Arial"/>
+          <w:color w:val="FF0000"/>
+        </w:rPr>
+        <w:t xml:space="preserve"> </w:t>
+      </w:r>
+    </w:p>
+    <w:p>
+      <w:pPr>
+        <w:rPr>
+          <w:rFonts w:ascii="Arial" w:hAnsi="Arial" w:cs="Arial"/>
+        </w:rPr>
+      </w:pPr>
+      <w:r>
+        <w:rPr>
+          <w:rFonts w:ascii="Arial" w:hAnsi="Arial" w:cs="Arial"/>
+        </w:rPr>
+        <w:t xml:space="preserve">Furthermore, assuming subjects interpret this comparative scale more like I did in the first part of the preceding paragraph than the second </w:t>
+      </w:r>
+      <w:proofErr w:type="gramStart"/>
+      <w:r>
+        <w:rPr>
+          <w:rFonts w:ascii="Arial" w:hAnsi="Arial" w:cs="Arial"/>
+        </w:rPr>
+        <w:t>part,</w:t>
+      </w:r>
+      <w:proofErr w:type="gramEnd"/>
+      <w:r>
+        <w:rPr>
+          <w:rFonts w:ascii="Arial" w:hAnsi="Arial" w:cs="Arial"/>
+        </w:rPr>
+        <w:t xml:space="preserve"> your design clearly achieved your goal of having more similarity between targets and decoys than between targets and competitors.  That said, a considerable fraction of your target-decoy pairs were judged as not being very similar.  Given this was a stated goal, did you consider eliminating trials where this obtained? </w:t>
+      </w:r>
+    </w:p>
+    <w:p>
+      <w:pPr>
+        <w:rPr>
+          <w:rFonts w:ascii="Arial" w:hAnsi="Arial" w:cs="Arial"/>
+          <w:color w:val="FF0000"/>
+        </w:rPr>
+      </w:pPr>
+      <w:r>
+        <w:rPr>
+          <w:rFonts w:ascii="Arial" w:hAnsi="Arial" w:cs="Arial"/>
+          <w:color w:val="FF0000"/>
+        </w:rPr>
+        <w:t xml:space="preserve">Ideally, all competitor-target pairs should have been rated very low on similarity (this was more or less the case), and all target-decoy pairs should have been rated very high on similarity (we agree that similarity ratings could have been higher). Creating movie pairs that are perceived as sufficiently similar was certainly the most challenging part of this experiment. Instead of eliminating trials where the target-decoy was not perceived as similar, we chose to include this as a control in our regression. The results suggest that target-decoy similarity did not affect participants’ propensity to choose the target. </w:t>
+      </w:r>
+    </w:p>
+    <w:p>
+      <w:pPr>
+        <w:rPr>
+          <w:rFonts w:ascii="Arial" w:hAnsi="Arial" w:cs="Arial"/>
+        </w:rPr>
+      </w:pPr>
+      <w:r>
+        <w:rPr>
+          <w:rFonts w:ascii="Arial" w:hAnsi="Arial" w:cs="Arial"/>
+          <w:b/>
+          <w:bCs/>
+        </w:rPr>
+        <w:t>p. 14)</w:t>
+      </w:r>
+      <w:r>
+        <w:rPr>
+          <w:rFonts w:ascii="Arial" w:hAnsi="Arial" w:cs="Arial"/>
+        </w:rPr>
+        <w:t xml:space="preserve"> When you wrote: “</w:t>
+      </w:r>
+      <w:r>
+        <w:rPr>
+          <w:rFonts w:ascii="Arial" w:hAnsi="Arial" w:cs="Arial"/>
+          <w:i/>
+          <w:iCs/>
+        </w:rPr>
+        <w:t>Out of these 84 cases when participants switched, 48 times they chose the target both times and 36 times they chose the competitor both times</w:t>
+      </w:r>
+      <w:r>
+        <w:rPr>
+          <w:rFonts w:ascii="Arial" w:hAnsi="Arial" w:cs="Arial"/>
+        </w:rPr>
+        <w:t xml:space="preserve">.”  I momentarily thought: Huh, what does it mean to “switch”?  But then I realized that the target at time 1 and time 2 were different movies; so all is good, but just note that readers might get confused here. </w:t>
+      </w:r>
+    </w:p>
+    <w:p>
+      <w:pPr>
+        <w:rPr>
+          <w:rFonts w:ascii="Arial" w:hAnsi="Arial" w:cs="Arial"/>
+          <w:color w:val="FF0000"/>
+        </w:rPr>
+      </w:pPr>
+      <w:r>
+        <w:rPr>
+          <w:rFonts w:ascii="Arial" w:hAnsi="Arial" w:cs="Arial"/>
+          <w:color w:val="FF0000"/>
+        </w:rPr>
+        <w:t>Thank you for po</w:t>
+      </w:r>
+      <w:r>
+        <w:rPr>
+          <w:rFonts w:ascii="Arial" w:hAnsi="Arial" w:cs="Arial"/>
+          <w:color w:val="FF0000"/>
+        </w:rPr>
+        <w:t>inting this out. We have now clarified this.</w:t>
+      </w:r>
+    </w:p>
+    <w:p>
+      <w:pPr>
+        <w:rPr>
+          <w:rFonts w:ascii="Arial" w:hAnsi="Arial" w:cs="Arial"/>
+          <w:i/>
+          <w:color w:val="FF0000"/>
+        </w:rPr>
+      </w:pPr>
+      <w:r>
+        <w:rPr>
+          <w:rFonts w:ascii="Arial" w:hAnsi="Arial" w:cs="Arial"/>
+          <w:i/>
+          <w:color w:val="FF0000"/>
+        </w:rPr>
+        <w:t>“</w:t>
+      </w:r>
+      <w:r>
+        <w:rPr>
+          <w:rFonts w:ascii="Arial" w:hAnsi="Arial" w:cs="Arial"/>
+          <w:i/>
+          <w:color w:val="FF0000"/>
+        </w:rPr>
+        <w:t>Out of these 84 cases when participants switched, 48 times they chose the target both times and 36 times they chose the competitor both times (as the target and competitor movies have changed roles in the second choice)</w:t>
+      </w:r>
+      <w:r>
+        <w:rPr>
+          <w:rFonts w:ascii="Arial" w:hAnsi="Arial" w:cs="Arial"/>
+          <w:i/>
+          <w:color w:val="FF0000"/>
+        </w:rPr>
+        <w:t>”</w:t>
+      </w:r>
+    </w:p>
+    <w:p>
+      <w:pPr>
+        <w:rPr>
+          <w:rFonts w:ascii="Arial" w:hAnsi="Arial" w:cs="Arial"/>
+        </w:rPr>
+      </w:pPr>
+      <w:r>
+        <w:rPr>
+          <w:rFonts w:ascii="Arial" w:hAnsi="Arial" w:cs="Arial"/>
+          <w:b/>
+          <w:bCs/>
+        </w:rPr>
+        <w:t>p. 15)</w:t>
+      </w:r>
+      <w:r>
+        <w:rPr>
+          <w:rFonts w:ascii="Arial" w:hAnsi="Arial" w:cs="Arial"/>
+        </w:rPr>
+        <w:t xml:space="preserve"> I’d relegate much of this to an Appendix. </w:t>
+      </w:r>
+    </w:p>
+    <w:p>
+      <w:pPr>
+        <w:rPr>
+          <w:rFonts w:ascii="Arial" w:hAnsi="Arial" w:cs="Arial"/>
+          <w:b/>
+          <w:color w:val="FF0000"/>
+        </w:rPr>
+      </w:pPr>
+      <w:r>
+        <w:rPr>
+          <w:rFonts w:ascii="Arial" w:hAnsi="Arial" w:cs="Arial"/>
+          <w:b/>
+          <w:color w:val="FF0000"/>
+        </w:rPr>
+        <w:t>I think it should stay. Tim/Neil what do you think?</w:t>
+      </w:r>
+    </w:p>
+    <w:p>
+      <w:pPr>
+        <w:rPr>
+          <w:rFonts w:ascii="Arial" w:hAnsi="Arial" w:cs="Arial"/>
+        </w:rPr>
+      </w:pPr>
+      <w:r>
+        <w:rPr>
+          <w:rFonts w:ascii="Arial" w:hAnsi="Arial" w:cs="Arial"/>
+          <w:b/>
+          <w:bCs/>
+        </w:rPr>
+        <w:t>p. 16)</w:t>
+      </w:r>
+      <w:r>
+        <w:rPr>
+          <w:rFonts w:ascii="Arial" w:hAnsi="Arial" w:cs="Arial"/>
+        </w:rPr>
+        <w:t xml:space="preserve"> Typo in line 2:  While we have not </w:t>
+      </w:r>
+      <w:proofErr w:type="gramStart"/>
+      <w:r>
+        <w:rPr>
+          <w:rFonts w:ascii="Arial" w:hAnsi="Arial" w:cs="Arial"/>
+          <w:b/>
+          <w:bCs/>
+        </w:rPr>
+        <w:t>find</w:t>
+      </w:r>
+      <w:proofErr w:type="gramEnd"/>
+      <w:r>
+        <w:rPr>
+          <w:rFonts w:ascii="Arial" w:hAnsi="Arial" w:cs="Arial"/>
+        </w:rPr>
+        <w:t xml:space="preserve"> any…</w:t>
+      </w:r>
+    </w:p>
+    <w:p>
+      <w:pPr>
+        <w:rPr>
+          <w:rFonts w:ascii="Arial" w:hAnsi="Arial" w:cs="Arial"/>
+          <w:color w:val="FF0000"/>
+        </w:rPr>
+      </w:pPr>
+      <w:r>
+        <w:rPr>
+          <w:rFonts w:ascii="Arial" w:hAnsi="Arial" w:cs="Arial"/>
+          <w:color w:val="FF0000"/>
+        </w:rPr>
+        <w:t>Thank you for pointing this out.</w:t>
+      </w:r>
+    </w:p>
+    <w:p>
+      <w:pPr>
+        <w:rPr>
+          <w:rFonts w:ascii="Arial" w:hAnsi="Arial" w:cs="Arial"/>
+          <w:color w:val="FF0000"/>
+        </w:rPr>
+      </w:pPr>
+      <w:r>
+        <w:rPr>
+          <w:rFonts w:ascii="Arial" w:hAnsi="Arial" w:cs="Arial"/>
+        </w:rPr>
+        <w:t xml:space="preserve">Also, I wouldn’t say “…, </w:t>
+      </w:r>
+      <w:r>
+        <w:rPr>
+          <w:rFonts w:ascii="Arial" w:hAnsi="Arial" w:cs="Arial"/>
+          <w:i/>
+          <w:iCs/>
+        </w:rPr>
+        <w:t>participants remained perfectly indifferent between the target and the competitor</w:t>
+      </w:r>
+      <w:r>
+        <w:rPr>
+          <w:rFonts w:ascii="Arial" w:hAnsi="Arial" w:cs="Arial"/>
+        </w:rPr>
+        <w:t xml:space="preserve">.”  That implies indifference at the </w:t>
+      </w:r>
+      <w:r>
+        <w:rPr>
+          <w:rFonts w:ascii="Arial" w:hAnsi="Arial" w:cs="Arial"/>
+          <w:i/>
+          <w:iCs/>
+        </w:rPr>
+        <w:t>individual</w:t>
+      </w:r>
+      <w:r>
+        <w:rPr>
+          <w:rFonts w:ascii="Arial" w:hAnsi="Arial" w:cs="Arial"/>
+        </w:rPr>
+        <w:t xml:space="preserve"> level, and you forced each participant to choose.    I’d just delete that phrase.  You already had correctly stated the result (or non-result) with the words that precede it.  </w:t>
+      </w:r>
+    </w:p>
+    <w:p>
+      <w:pPr>
+        <w:rPr>
+          <w:rFonts w:ascii="Arial" w:hAnsi="Arial" w:cs="Arial"/>
+          <w:color w:val="FF0000"/>
+        </w:rPr>
+      </w:pPr>
       <w:r>
         <w:rPr>
           <w:rFonts w:ascii="Arial" w:hAnsi="Arial" w:cs="Arial"/>
           <w:color w:val="FF0000"/>
         </w:rPr>
         <w:lastRenderedPageBreak/>
-        <w:t xml:space="preserve">long as participants give “true” perceived similarity ratings (and we have no reason to assume this was not the case), differences in individual “benchmarks” do not bias our results. </w:t>
-      </w:r>
-      <w:r>
-        <w:rPr>
-          <w:rFonts w:ascii="Arial" w:hAnsi="Arial" w:cs="Arial"/>
-          <w:color w:val="FF0000"/>
+        <w:t>Thank you, we agree and deleted the phrase.</w:t>
+      </w:r>
+    </w:p>
+    <w:p>
+      <w:pPr>
+        <w:rPr>
+          <w:rFonts w:ascii="Arial" w:hAnsi="Arial" w:cs="Arial"/>
+          <w:color w:val="FF0000"/>
+        </w:rPr>
+      </w:pPr>
+      <w:r>
+        <w:rPr>
+          <w:rFonts w:ascii="Arial" w:hAnsi="Arial" w:cs="Arial"/>
+        </w:rPr>
+        <w:t>You write “</w:t>
+      </w:r>
+      <w:r>
+        <w:rPr>
+          <w:rFonts w:ascii="Arial" w:hAnsi="Arial" w:cs="Arial"/>
+          <w:i/>
+          <w:iCs/>
+        </w:rPr>
+        <w:t>Our experiment is the first investigation to rigorously test the attraction effect with naturalistic stimuli whilst avoiding the five critical conditions set forth by Huber et al. (2014</w:t>
+      </w:r>
+      <w:r>
+        <w:rPr>
+          <w:rFonts w:ascii="Arial" w:hAnsi="Arial" w:cs="Arial"/>
+        </w:rPr>
+        <w:t xml:space="preserve">).”  If the conditions were “critical” why did you avoid them?    I know what you are trying to say here, but it is very awkwardly phrased.  More importantly, I reject that these conditions are, in any sense, critical, and as you never explain why they allegedly are.  You just say “Huber et al.”  Unfortunately for them and you, this isn’t very helpful – indeed, not even to those who have actually read Huber et al. </w:t>
+      </w:r>
+    </w:p>
+    <w:p>
+      <w:pPr>
+        <w:rPr>
+          <w:rFonts w:ascii="Arial" w:hAnsi="Arial" w:cs="Arial"/>
+          <w:color w:val="FF0000"/>
+        </w:rPr>
+      </w:pPr>
+      <w:r>
+        <w:rPr>
+          <w:rFonts w:ascii="Arial" w:hAnsi="Arial" w:cs="Arial"/>
+          <w:color w:val="FF0000"/>
+        </w:rPr>
+        <w:t>Thank you for pointing this out, we have now rephrased the sentence.</w:t>
+      </w:r>
+    </w:p>
+    <w:p>
+      <w:pPr>
+        <w:rPr>
+          <w:rFonts w:ascii="Arial" w:hAnsi="Arial" w:cs="Arial"/>
+          <w:i/>
+          <w:color w:val="FF0000"/>
+        </w:rPr>
+      </w:pPr>
+      <w:r>
+        <w:rPr>
+          <w:rFonts w:ascii="Arial" w:hAnsi="Arial" w:cs="Arial"/>
+          <w:i/>
+          <w:color w:val="FF0000"/>
+        </w:rPr>
+        <w:t>“</w:t>
+      </w:r>
+      <w:r>
+        <w:rPr>
+          <w:rFonts w:ascii="Arial" w:hAnsi="Arial" w:cs="Arial"/>
+          <w:i/>
+          <w:color w:val="FF0000"/>
+        </w:rPr>
+        <w:t>Our experiment is the first investigation to rigorously test the attraction effect with naturalistic stimuli whilst satisfying the conditions set out by</w:t>
+      </w:r>
+      <w:r>
+        <w:rPr>
+          <w:rFonts w:ascii="Arial" w:hAnsi="Arial" w:cs="Arial"/>
+          <w:i/>
+          <w:color w:val="FF0000"/>
+        </w:rPr>
+        <w:t xml:space="preserve"> Huber et al”</w:t>
+      </w:r>
+    </w:p>
+    <w:p>
+      <w:pPr>
+        <w:rPr>
+          <w:rFonts w:ascii="Arial" w:hAnsi="Arial" w:cs="Arial"/>
+        </w:rPr>
+      </w:pPr>
+      <w:r>
+        <w:rPr>
+          <w:rFonts w:ascii="Arial" w:hAnsi="Arial" w:cs="Arial"/>
+          <w:b/>
+          <w:bCs/>
+        </w:rPr>
+        <w:t>p. 17)</w:t>
+      </w:r>
+      <w:r>
+        <w:rPr>
+          <w:rFonts w:ascii="Arial" w:hAnsi="Arial" w:cs="Arial"/>
         </w:rPr>
         <w:t xml:space="preserve"> </w:t>
       </w:r>
-    </w:p>
-    <w:p>
-      <w:pPr>
-        <w:rPr>
-          <w:rFonts w:ascii="Arial" w:hAnsi="Arial" w:cs="Arial"/>
-        </w:rPr>
-      </w:pPr>
-      <w:r>
-        <w:rPr>
-          <w:rFonts w:ascii="Arial" w:hAnsi="Arial" w:cs="Arial"/>
-        </w:rPr>
-        <w:t xml:space="preserve">Furthermore, assuming subjects interpret this comparative scale more like I did in the first part of the preceding paragraph than the second </w:t>
-      </w:r>
       <w:proofErr w:type="gramStart"/>
       <w:r>
         <w:rPr>
           <w:rFonts w:ascii="Arial" w:hAnsi="Arial" w:cs="Arial"/>
         </w:rPr>
-        <w:t>part,</w:t>
+        <w:t>When</w:t>
       </w:r>
       <w:proofErr w:type="gramEnd"/>
       <w:r>
         <w:rPr>
           <w:rFonts w:ascii="Arial" w:hAnsi="Arial" w:cs="Arial"/>
         </w:rPr>
-        <w:t xml:space="preserve"> your design clearly achieved your goal of having more similarity between targets and decoys than between targets and competitors.  That said, a considerable fraction of your target-decoy pairs were judged as not being very similar.  Given this was a stated goal, did you consider eliminating trials where this obtained? </w:t>
-      </w:r>
-    </w:p>
-    <w:p>
-      <w:pPr>
-        <w:rPr>
-          <w:rFonts w:ascii="Arial" w:hAnsi="Arial" w:cs="Arial"/>
-          <w:color w:val="FF0000"/>
-        </w:rPr>
-      </w:pPr>
-      <w:r>
-        <w:rPr>
-          <w:rFonts w:ascii="Arial" w:hAnsi="Arial" w:cs="Arial"/>
-          <w:color w:val="FF0000"/>
-        </w:rPr>
-        <w:t xml:space="preserve">Ideally, all competitor-target pairs should have been rated very low on similarity (this was more or less the case), and all target-decoy pairs should have been rated very high on similarity (we agree that similarity ratings could have been higher). Creating movie pairs that are perceived as sufficiently similar was certainly the most challenging part of this experiment. Instead of eliminating trials where the target-decoy was not perceived as similar, we chose to include this as a control in our regression. The results suggest that target-decoy similarity did not affect participants’ propensity to choose the target. </w:t>
-      </w:r>
-    </w:p>
-    <w:p>
-      <w:pPr>
-        <w:rPr>
-          <w:rFonts w:ascii="Arial" w:hAnsi="Arial" w:cs="Arial"/>
-        </w:rPr>
-      </w:pPr>
+        <w:t xml:space="preserve"> you write that choices have to be “constructed on the spot” what is the null?  Do you usually choose what you are going to order </w:t>
+      </w:r>
+      <w:r>
+        <w:rPr>
+          <w:rFonts w:ascii="Arial" w:hAnsi="Arial" w:cs="Arial"/>
+          <w:i/>
+          <w:iCs/>
+        </w:rPr>
+        <w:t>before</w:t>
+      </w:r>
+      <w:r>
+        <w:rPr>
+          <w:rFonts w:ascii="Arial" w:hAnsi="Arial" w:cs="Arial"/>
+        </w:rPr>
+        <w:t xml:space="preserve"> you see the menu?</w:t>
+      </w:r>
+    </w:p>
+    <w:p>
+      <w:pPr>
+        <w:rPr>
+          <w:rFonts w:ascii="Arial" w:hAnsi="Arial" w:cs="Arial"/>
+          <w:color w:val="FF0000"/>
+        </w:rPr>
+      </w:pPr>
+      <w:r>
+        <w:rPr>
+          <w:rFonts w:ascii="Arial" w:hAnsi="Arial" w:cs="Arial"/>
+          <w:color w:val="FF0000"/>
+        </w:rPr>
+        <w:t xml:space="preserve">The null is that the decision maker has a strong prior relative preference for either of the options. </w:t>
+      </w:r>
+      <w:r>
+        <w:rPr>
+          <w:rFonts w:ascii="Arial" w:hAnsi="Arial" w:cs="Arial"/>
+          <w:color w:val="FF0000"/>
+        </w:rPr>
+        <w:t>It is e</w:t>
+      </w:r>
+      <w:r>
+        <w:rPr>
+          <w:rFonts w:ascii="Arial" w:hAnsi="Arial" w:cs="Arial"/>
+          <w:color w:val="FF0000"/>
+        </w:rPr>
+        <w:t>ntire</w:t>
+      </w:r>
+      <w:r>
+        <w:rPr>
+          <w:rFonts w:ascii="Arial" w:hAnsi="Arial" w:cs="Arial"/>
+          <w:color w:val="FF0000"/>
+        </w:rPr>
+        <w:t xml:space="preserve">ly possible that one has specific </w:t>
+      </w:r>
+      <w:r>
+        <w:rPr>
+          <w:rFonts w:ascii="Arial" w:hAnsi="Arial" w:cs="Arial"/>
+          <w:color w:val="FF0000"/>
+        </w:rPr>
+        <w:t>idea about what kind of dish they are going to order before they see the menu.</w:t>
+      </w:r>
+    </w:p>
+    <w:p>
+      <w:pPr>
+        <w:rPr>
+          <w:rFonts w:ascii="Arial" w:hAnsi="Arial" w:cs="Arial"/>
+        </w:rPr>
+      </w:pPr>
+      <w:r>
+        <w:rPr>
+          <w:rFonts w:ascii="Arial" w:hAnsi="Arial" w:cs="Arial"/>
+        </w:rPr>
+        <w:t xml:space="preserve">Why </w:t>
+      </w:r>
+      <w:r>
+        <w:rPr>
+          <w:rFonts w:ascii="Arial" w:hAnsi="Arial" w:cs="Arial"/>
+          <w:i/>
+          <w:iCs/>
+        </w:rPr>
+        <w:t>would</w:t>
+      </w:r>
+      <w:r>
+        <w:rPr>
+          <w:rFonts w:ascii="Arial" w:hAnsi="Arial" w:cs="Arial"/>
+        </w:rPr>
+        <w:t xml:space="preserve"> strength of the attraction effect be influenced by genre preferences?  I guess it is fine to note that, but at most relegate it to a footnote.  </w:t>
+      </w:r>
+    </w:p>
+    <w:p>
+      <w:pPr>
+        <w:rPr>
+          <w:rFonts w:ascii="Arial" w:hAnsi="Arial" w:cs="Arial"/>
+          <w:color w:val="FF0000"/>
+        </w:rPr>
+      </w:pPr>
+      <w:r>
+        <w:rPr>
+          <w:rFonts w:ascii="Arial" w:hAnsi="Arial" w:cs="Arial"/>
+          <w:color w:val="FF0000"/>
+        </w:rPr>
+        <w:t xml:space="preserve">This analysis was requested by Reviewer 2, who highlighted the possibility that choices could be governed by overall genre preferences for the target and competitor (the concern is that these might not be reflected in the preference ratings). </w:t>
+      </w:r>
+      <w:r>
+        <w:rPr>
+          <w:rFonts w:ascii="Arial" w:hAnsi="Arial" w:cs="Arial"/>
+          <w:color w:val="FF0000"/>
+        </w:rPr>
+        <w:t>If this is the case, the attraction effect might be masked by differences in genre preferences for the target and competitor (which vary from choice to choice). We conducted the additional analysis to account for this possibility.</w:t>
+      </w:r>
+      <w:r>
+        <w:rPr>
+          <w:rFonts w:ascii="Arial" w:hAnsi="Arial" w:cs="Arial"/>
+          <w:color w:val="FF0000"/>
+        </w:rPr>
+        <w:t xml:space="preserve"> </w:t>
+      </w:r>
+    </w:p>
+    <w:p>
+      <w:pPr>
+        <w:rPr>
+          <w:rFonts w:ascii="Arial" w:hAnsi="Arial" w:cs="Arial"/>
+        </w:rPr>
+      </w:pPr>
+      <w:r>
+        <w:rPr>
+          <w:rFonts w:ascii="Arial" w:hAnsi="Arial" w:cs="Arial"/>
+        </w:rPr>
+        <w:t xml:space="preserve">You write “by creating bespoke triplets based on the ratings, we avoided individual heterogeneity in preferences as a potential confound.”   Can you explain to me how heterogeneity in preferences is </w:t>
+      </w:r>
+      <w:proofErr w:type="gramStart"/>
+      <w:r>
+        <w:rPr>
+          <w:rFonts w:ascii="Arial" w:hAnsi="Arial" w:cs="Arial"/>
+        </w:rPr>
+        <w:t xml:space="preserve">a </w:t>
+      </w:r>
+      <w:r>
+        <w:rPr>
+          <w:rFonts w:ascii="Arial" w:hAnsi="Arial" w:cs="Arial"/>
+          <w:i/>
+          <w:iCs/>
+        </w:rPr>
+        <w:t>confound</w:t>
+      </w:r>
+      <w:proofErr w:type="gramEnd"/>
+      <w:r>
+        <w:rPr>
+          <w:rFonts w:ascii="Arial" w:hAnsi="Arial" w:cs="Arial"/>
+        </w:rPr>
+        <w:t xml:space="preserve">?  </w:t>
+      </w:r>
+    </w:p>
+    <w:p>
+      <w:pPr>
+        <w:rPr>
+          <w:rFonts w:ascii="Arial" w:hAnsi="Arial" w:cs="Arial"/>
+          <w:color w:val="FF0000"/>
+        </w:rPr>
+      </w:pPr>
+      <w:r>
+        <w:rPr>
+          <w:rFonts w:ascii="Arial" w:hAnsi="Arial" w:cs="Arial"/>
+          <w:color w:val="FF0000"/>
+        </w:rPr>
+        <w:t xml:space="preserve">If we presented everyone with the same target-competitor-decoy triplets, we couldn’t have known whether </w:t>
+      </w:r>
+      <w:r>
+        <w:rPr>
+          <w:rFonts w:ascii="Arial" w:hAnsi="Arial" w:cs="Arial"/>
+          <w:color w:val="FF0000"/>
+        </w:rPr>
+        <w:t xml:space="preserve">participants </w:t>
+      </w:r>
+      <w:r>
+        <w:rPr>
+          <w:rFonts w:ascii="Arial" w:hAnsi="Arial" w:cs="Arial"/>
+          <w:color w:val="FF0000"/>
+        </w:rPr>
+        <w:t>1) were indifferent between the target and competitor, 2) preferred the target over the decoy, 3) perceived the target and decoy as similar options and the target and competitor as dissimilar optio</w:t>
+      </w:r>
+      <w:r>
+        <w:rPr>
+          <w:rFonts w:ascii="Arial" w:hAnsi="Arial" w:cs="Arial"/>
+          <w:color w:val="FF0000"/>
+        </w:rPr>
+        <w:t>ns. Individual differences thus could have</w:t>
+      </w:r>
+      <w:r>
+        <w:rPr>
+          <w:rFonts w:ascii="Arial" w:hAnsi="Arial" w:cs="Arial"/>
+          <w:color w:val="FF0000"/>
+        </w:rPr>
+        <w:t xml:space="preserve"> acted as </w:t>
+      </w:r>
+      <w:r>
+        <w:rPr>
+          <w:rFonts w:ascii="Arial" w:hAnsi="Arial" w:cs="Arial"/>
+          <w:color w:val="FF0000"/>
+        </w:rPr>
+        <w:t>confound in testing the attraction effect.</w:t>
+      </w:r>
+    </w:p>
+    <w:p>
+      <w:pPr>
+        <w:rPr>
+          <w:rFonts w:ascii="Arial" w:hAnsi="Arial" w:cs="Arial"/>
+        </w:rPr>
+      </w:pPr>
+      <w:r>
+        <w:rPr>
+          <w:rFonts w:ascii="Arial" w:hAnsi="Arial" w:cs="Arial"/>
+        </w:rPr>
+        <w:t>*************</w:t>
+      </w:r>
+    </w:p>
+    <w:p>
+      <w:pPr>
+        <w:rPr>
+          <w:rFonts w:ascii="Arial" w:hAnsi="Arial" w:cs="Arial"/>
+        </w:rPr>
+      </w:pPr>
+      <w:r>
+        <w:rPr>
+          <w:rFonts w:ascii="Arial" w:hAnsi="Arial" w:cs="Arial"/>
+        </w:rPr>
+        <w:t xml:space="preserve">In conclusion, I like your study a lot.  I like the stimuli and I like the design.  And with many edits, this paper should be quite good.  </w:t>
+      </w:r>
+    </w:p>
+    <w:p>
+      <w:pPr>
+        <w:rPr>
+          <w:rFonts w:ascii="Arial" w:hAnsi="Arial" w:cs="Arial"/>
+        </w:rPr>
+      </w:pPr>
+      <w:r>
+        <w:rPr>
+          <w:rFonts w:ascii="Arial" w:hAnsi="Arial" w:cs="Arial"/>
+        </w:rPr>
+        <w:t xml:space="preserve">That said, I think you made the paper worse by giving unwarranted deference to the 5 properties Huber et al. posit as critical.  Suppose they had instead published a paper alleging:  </w:t>
+      </w:r>
       <w:r>
         <w:rPr>
           <w:rFonts w:ascii="Arial" w:hAnsi="Arial" w:cs="Arial"/>
           <w:b/>
           <w:bCs/>
         </w:rPr>
-        <w:t>p. 14)</w:t>
-      </w:r>
-      <w:r>
-        <w:rPr>
-          <w:rFonts w:ascii="Arial" w:hAnsi="Arial" w:cs="Arial"/>
-        </w:rPr>
-        <w:t xml:space="preserve"> When you wrote: “</w:t>
-      </w:r>
-      <w:r>
-        <w:rPr>
-          <w:rFonts w:ascii="Arial" w:hAnsi="Arial" w:cs="Arial"/>
-          <w:i/>
-          <w:iCs/>
-        </w:rPr>
-        <w:t>Out of these 84 cases when participants switched, 48 times they chose the target both times and 36 times they chose the competitor both times</w:t>
-      </w:r>
-      <w:r>
-        <w:rPr>
-          <w:rFonts w:ascii="Arial" w:hAnsi="Arial" w:cs="Arial"/>
-        </w:rPr>
-        <w:t xml:space="preserve">.”  I momentarily thought: Huh, what does it mean to “switch”?  But then I realized that the target at time 1 and time 2 were different movies; so all is good, but just note that readers might get confused here. </w:t>
-      </w:r>
-    </w:p>
-    <w:p>
-      <w:pPr>
-        <w:rPr>
-          <w:rFonts w:ascii="Arial" w:hAnsi="Arial" w:cs="Arial"/>
-          <w:color w:val="FF0000"/>
-        </w:rPr>
-      </w:pPr>
-      <w:r>
-        <w:rPr>
-          <w:rFonts w:ascii="Arial" w:hAnsi="Arial" w:cs="Arial"/>
-          <w:color w:val="FF0000"/>
-        </w:rPr>
-        <w:t>Thank you for po</w:t>
-      </w:r>
-      <w:r>
-        <w:rPr>
-          <w:rFonts w:ascii="Arial" w:hAnsi="Arial" w:cs="Arial"/>
-          <w:color w:val="FF0000"/>
-        </w:rPr>
-        <w:t>inting this out. We have now clarified this.</w:t>
-      </w:r>
-    </w:p>
-    <w:p>
-      <w:pPr>
-        <w:rPr>
-          <w:rFonts w:ascii="Arial" w:hAnsi="Arial" w:cs="Arial"/>
-          <w:i/>
-          <w:color w:val="FF0000"/>
-        </w:rPr>
-      </w:pPr>
-      <w:r>
-        <w:rPr>
-          <w:rFonts w:ascii="Arial" w:hAnsi="Arial" w:cs="Arial"/>
-          <w:i/>
-          <w:color w:val="FF0000"/>
-        </w:rPr>
-        <w:t>“</w:t>
-      </w:r>
-      <w:r>
-        <w:rPr>
-          <w:rFonts w:ascii="Arial" w:hAnsi="Arial" w:cs="Arial"/>
-          <w:i/>
-          <w:color w:val="FF0000"/>
-        </w:rPr>
-        <w:t>Out of these 84 cases when participants switched, 48 times they chose the target both times and 36 times they chose the competitor both times (as the target and competitor movies have changed roles in the second choice)</w:t>
-      </w:r>
-      <w:r>
-        <w:rPr>
-          <w:rFonts w:ascii="Arial" w:hAnsi="Arial" w:cs="Arial"/>
-          <w:i/>
-          <w:color w:val="FF0000"/>
-        </w:rPr>
-        <w:t>”</w:t>
-      </w:r>
-    </w:p>
-    <w:p>
-      <w:pPr>
-        <w:rPr>
-          <w:rFonts w:ascii="Arial" w:hAnsi="Arial" w:cs="Arial"/>
-        </w:rPr>
-      </w:pPr>
+        <w:t>(a)</w:t>
+      </w:r>
+      <w:r>
+        <w:rPr>
+          <w:rFonts w:ascii="Arial" w:hAnsi="Arial" w:cs="Arial"/>
+        </w:rPr>
+        <w:t xml:space="preserve"> You need to avoid stimuli that are red, </w:t>
+      </w:r>
       <w:r>
         <w:rPr>
           <w:rFonts w:ascii="Arial" w:hAnsi="Arial" w:cs="Arial"/>
           <w:b/>
           <w:bCs/>
         </w:rPr>
-        <w:t>p. 15)</w:t>
-      </w:r>
-      <w:r>
-        <w:rPr>
-          <w:rFonts w:ascii="Arial" w:hAnsi="Arial" w:cs="Arial"/>
-        </w:rPr>
-        <w:t xml:space="preserve"> I’d relegate much of this to an Appendix. </w:t>
-      </w:r>
-    </w:p>
-    <w:p>
-      <w:pPr>
-        <w:rPr>
-          <w:rFonts w:ascii="Arial" w:hAnsi="Arial" w:cs="Arial"/>
-          <w:b/>
-          <w:color w:val="FF0000"/>
-        </w:rPr>
-      </w:pPr>
-      <w:r>
-        <w:rPr>
-          <w:rFonts w:ascii="Arial" w:hAnsi="Arial" w:cs="Arial"/>
-          <w:b/>
-          <w:color w:val="FF0000"/>
-        </w:rPr>
-        <w:t>I think it should stay. Tim/Neil what do you think?</w:t>
-      </w:r>
-    </w:p>
-    <w:p>
-      <w:pPr>
-        <w:rPr>
-          <w:rFonts w:ascii="Arial" w:hAnsi="Arial" w:cs="Arial"/>
-        </w:rPr>
-      </w:pPr>
+        <w:t>(b)</w:t>
+      </w:r>
+      <w:r>
+        <w:rPr>
+          <w:rFonts w:ascii="Arial" w:hAnsi="Arial" w:cs="Arial"/>
+        </w:rPr>
+        <w:t xml:space="preserve"> the decoy can’t be made of cheese, </w:t>
+      </w:r>
       <w:r>
         <w:rPr>
           <w:rFonts w:ascii="Arial" w:hAnsi="Arial" w:cs="Arial"/>
           <w:b/>
           <w:bCs/>
         </w:rPr>
-        <w:t>p. 16)</w:t>
-      </w:r>
-      <w:r>
-        <w:rPr>
-          <w:rFonts w:ascii="Arial" w:hAnsi="Arial" w:cs="Arial"/>
-        </w:rPr>
-        <w:t xml:space="preserve"> Typo in line 2:  While we have not </w:t>
-      </w:r>
-      <w:proofErr w:type="gramStart"/>
+        <w:t>(c)</w:t>
+      </w:r>
+      <w:r>
+        <w:rPr>
+          <w:rFonts w:ascii="Arial" w:hAnsi="Arial" w:cs="Arial"/>
+        </w:rPr>
+        <w:t xml:space="preserve"> The target and the competitor must be chosen in equal proportion among people from Oregon, </w:t>
+      </w:r>
       <w:r>
         <w:rPr>
           <w:rFonts w:ascii="Arial" w:hAnsi="Arial" w:cs="Arial"/>
           <w:b/>
           <w:bCs/>
         </w:rPr>
-        <w:t>find</w:t>
-      </w:r>
-      <w:proofErr w:type="gramEnd"/>
-      <w:r>
-        <w:rPr>
-          <w:rFonts w:ascii="Arial" w:hAnsi="Arial" w:cs="Arial"/>
-        </w:rPr>
-        <w:t xml:space="preserve"> any…</w:t>
-      </w:r>
-    </w:p>
-    <w:p>
-      <w:pPr>
-        <w:rPr>
-          <w:rFonts w:ascii="Arial" w:hAnsi="Arial" w:cs="Arial"/>
-          <w:color w:val="FF0000"/>
-        </w:rPr>
-      </w:pPr>
-      <w:r>
-        <w:rPr>
-          <w:rFonts w:ascii="Arial" w:hAnsi="Arial" w:cs="Arial"/>
-          <w:color w:val="FF0000"/>
-        </w:rPr>
-        <w:t>Thank you for pointing this out.</w:t>
-      </w:r>
-    </w:p>
-    <w:p>
-      <w:pPr>
-        <w:rPr>
-          <w:rFonts w:ascii="Arial" w:hAnsi="Arial" w:cs="Arial"/>
-          <w:color w:val="FF0000"/>
-        </w:rPr>
-      </w:pPr>
-      <w:r>
-        <w:rPr>
-          <w:rFonts w:ascii="Arial" w:hAnsi="Arial" w:cs="Arial"/>
-        </w:rPr>
-        <w:t xml:space="preserve">Also, I wouldn’t say “…, </w:t>
-      </w:r>
-      <w:r>
-        <w:rPr>
-          <w:rFonts w:ascii="Arial" w:hAnsi="Arial" w:cs="Arial"/>
-          <w:i/>
-          <w:iCs/>
-        </w:rPr>
-        <w:t>participants remained perfectly indifferent between the target and the competitor</w:t>
-      </w:r>
-      <w:r>
-        <w:rPr>
-          <w:rFonts w:ascii="Arial" w:hAnsi="Arial" w:cs="Arial"/>
-        </w:rPr>
-        <w:t xml:space="preserve">.”  That implies indifference at the </w:t>
-      </w:r>
-      <w:r>
-        <w:rPr>
-          <w:rFonts w:ascii="Arial" w:hAnsi="Arial" w:cs="Arial"/>
-          <w:i/>
-          <w:iCs/>
-        </w:rPr>
-        <w:t>individual</w:t>
-      </w:r>
-      <w:r>
-        <w:rPr>
-          <w:rFonts w:ascii="Arial" w:hAnsi="Arial" w:cs="Arial"/>
-        </w:rPr>
-        <w:t xml:space="preserve"> level, and you forced each participant to choose.    I’d just delete that phrase.  You already had correctly stated the result (or non-result) with the words that precede it.  </w:t>
-      </w:r>
-    </w:p>
-    <w:p>
-      <w:pPr>
-        <w:rPr>
-          <w:rFonts w:ascii="Arial" w:hAnsi="Arial" w:cs="Arial"/>
-          <w:color w:val="FF0000"/>
-        </w:rPr>
-      </w:pPr>
-      <w:r>
-        <w:rPr>
-          <w:rFonts w:ascii="Arial" w:hAnsi="Arial" w:cs="Arial"/>
-          <w:color w:val="FF0000"/>
-        </w:rPr>
-        <w:t>Thank you, we agree and deleted the phrase.</w:t>
-      </w:r>
-    </w:p>
-    <w:p>
-      <w:pPr>
-        <w:rPr>
-          <w:rFonts w:ascii="Arial" w:hAnsi="Arial" w:cs="Arial"/>
-          <w:color w:val="FF0000"/>
-        </w:rPr>
-      </w:pPr>
-      <w:r>
-        <w:rPr>
-          <w:rFonts w:ascii="Arial" w:hAnsi="Arial" w:cs="Arial"/>
-        </w:rPr>
-        <w:t>You write “</w:t>
-      </w:r>
-      <w:r>
-        <w:rPr>
-          <w:rFonts w:ascii="Arial" w:hAnsi="Arial" w:cs="Arial"/>
-          <w:i/>
-          <w:iCs/>
-        </w:rPr>
-        <w:t>Our experiment is the first investigation to rigorously test the attraction effect with naturalistic stimuli whilst avoiding the five critical conditions set forth by Huber et al. (2014</w:t>
-      </w:r>
-      <w:r>
-        <w:rPr>
-          <w:rFonts w:ascii="Arial" w:hAnsi="Arial" w:cs="Arial"/>
-        </w:rPr>
-        <w:t xml:space="preserve">).”  If the conditions were “critical” why did you avoid them?    I know what you are trying to say here, but it is very awkwardly phrased.  More importantly, I reject that these conditions are, in any sense, critical, and as you never explain why they allegedly are.  You just say “Huber et al.”  Unfortunately for them and you, this isn’t very helpful – indeed, not even to those who have actually read Huber et al. </w:t>
-      </w:r>
-    </w:p>
-    <w:p>
-      <w:pPr>
-        <w:rPr>
-          <w:rFonts w:ascii="Arial" w:hAnsi="Arial" w:cs="Arial"/>
-          <w:color w:val="FF0000"/>
-        </w:rPr>
-      </w:pPr>
-      <w:r>
-        <w:rPr>
-          <w:rFonts w:ascii="Arial" w:hAnsi="Arial" w:cs="Arial"/>
-          <w:color w:val="FF0000"/>
+        <w:t>(d)</w:t>
+      </w:r>
+      <w:r>
+        <w:rPr>
+          <w:rFonts w:ascii="Arial" w:hAnsi="Arial" w:cs="Arial"/>
+        </w:rPr>
+        <w:t xml:space="preserve"> The chosen option should never be more than 8% better than the rejected </w:t>
+      </w:r>
+      <w:r>
+        <w:rPr>
+          <w:rFonts w:ascii="Arial" w:hAnsi="Arial" w:cs="Arial"/>
         </w:rPr>
         <w:lastRenderedPageBreak/>
-        <w:t>Thank you for pointing this out, we have now rephrased the sentence.</w:t>
-      </w:r>
-    </w:p>
-    <w:p>
-      <w:pPr>
-        <w:rPr>
-          <w:rFonts w:ascii="Arial" w:hAnsi="Arial" w:cs="Arial"/>
-          <w:i/>
-          <w:color w:val="FF0000"/>
-        </w:rPr>
-      </w:pPr>
-      <w:r>
-        <w:rPr>
-          <w:rFonts w:ascii="Arial" w:hAnsi="Arial" w:cs="Arial"/>
-          <w:i/>
-          <w:color w:val="FF0000"/>
-        </w:rPr>
-        <w:t>“</w:t>
-      </w:r>
-      <w:r>
-        <w:rPr>
-          <w:rFonts w:ascii="Arial" w:hAnsi="Arial" w:cs="Arial"/>
-          <w:i/>
-          <w:color w:val="FF0000"/>
-        </w:rPr>
-        <w:t>Our experiment is the first investigation to rigorously test the attraction effect with naturalistic stimuli whilst satisfying the conditions set out by</w:t>
-      </w:r>
-      <w:r>
-        <w:rPr>
-          <w:rFonts w:ascii="Arial" w:hAnsi="Arial" w:cs="Arial"/>
-          <w:i/>
-          <w:color w:val="FF0000"/>
-        </w:rPr>
-        <w:t xml:space="preserve"> Huber et al”</w:t>
-      </w:r>
-    </w:p>
-    <w:p>
-      <w:pPr>
-        <w:rPr>
-          <w:rFonts w:ascii="Arial" w:hAnsi="Arial" w:cs="Arial"/>
-        </w:rPr>
-      </w:pPr>
-      <w:r>
-        <w:rPr>
-          <w:rFonts w:ascii="Arial" w:hAnsi="Arial" w:cs="Arial"/>
-          <w:b/>
-          <w:bCs/>
-        </w:rPr>
-        <w:t>p. 17)</w:t>
-      </w:r>
-      <w:r>
-        <w:rPr>
-          <w:rFonts w:ascii="Arial" w:hAnsi="Arial" w:cs="Arial"/>
-        </w:rPr>
-        <w:t xml:space="preserve"> </w:t>
-      </w:r>
-      <w:proofErr w:type="gramStart"/>
-      <w:r>
-        <w:rPr>
-          <w:rFonts w:ascii="Arial" w:hAnsi="Arial" w:cs="Arial"/>
-        </w:rPr>
-        <w:t>When</w:t>
-      </w:r>
-      <w:proofErr w:type="gramEnd"/>
-      <w:r>
-        <w:rPr>
-          <w:rFonts w:ascii="Arial" w:hAnsi="Arial" w:cs="Arial"/>
-        </w:rPr>
-        <w:t xml:space="preserve"> you write that choices have to be “constructed on the spot” what is the null?  Do you usually choose what you are going to order </w:t>
-      </w:r>
-      <w:r>
-        <w:rPr>
-          <w:rFonts w:ascii="Arial" w:hAnsi="Arial" w:cs="Arial"/>
-          <w:i/>
-          <w:iCs/>
-        </w:rPr>
-        <w:t>before</w:t>
-      </w:r>
-      <w:r>
-        <w:rPr>
-          <w:rFonts w:ascii="Arial" w:hAnsi="Arial" w:cs="Arial"/>
-        </w:rPr>
-        <w:t xml:space="preserve"> you see the menu?</w:t>
-      </w:r>
-    </w:p>
-    <w:p>
-      <w:pPr>
-        <w:rPr>
-          <w:rFonts w:ascii="Arial" w:hAnsi="Arial" w:cs="Arial"/>
-          <w:color w:val="FF0000"/>
-        </w:rPr>
-      </w:pPr>
-      <w:r>
-        <w:rPr>
-          <w:rFonts w:ascii="Arial" w:hAnsi="Arial" w:cs="Arial"/>
-          <w:color w:val="FF0000"/>
-        </w:rPr>
-        <w:t xml:space="preserve">The null is that the decision maker has a strong prior relative preference for either of the options. </w:t>
-      </w:r>
-      <w:r>
-        <w:rPr>
-          <w:rFonts w:ascii="Arial" w:hAnsi="Arial" w:cs="Arial"/>
-          <w:color w:val="FF0000"/>
-        </w:rPr>
-        <w:t>It is e</w:t>
-      </w:r>
-      <w:r>
-        <w:rPr>
-          <w:rFonts w:ascii="Arial" w:hAnsi="Arial" w:cs="Arial"/>
-          <w:color w:val="FF0000"/>
-        </w:rPr>
-        <w:t>ntire</w:t>
-      </w:r>
-      <w:r>
-        <w:rPr>
-          <w:rFonts w:ascii="Arial" w:hAnsi="Arial" w:cs="Arial"/>
-          <w:color w:val="FF0000"/>
-        </w:rPr>
-        <w:t xml:space="preserve">ly possible that one has specific </w:t>
-      </w:r>
-      <w:r>
-        <w:rPr>
-          <w:rFonts w:ascii="Arial" w:hAnsi="Arial" w:cs="Arial"/>
-          <w:color w:val="FF0000"/>
-        </w:rPr>
-        <w:t>idea about what kind of dish they are going to order before they see the menu.</w:t>
-      </w:r>
-    </w:p>
-    <w:p>
-      <w:pPr>
-        <w:rPr>
-          <w:rFonts w:ascii="Arial" w:hAnsi="Arial" w:cs="Arial"/>
-        </w:rPr>
-      </w:pPr>
-      <w:r>
-        <w:rPr>
-          <w:rFonts w:ascii="Arial" w:hAnsi="Arial" w:cs="Arial"/>
-        </w:rPr>
-        <w:t xml:space="preserve">Why </w:t>
-      </w:r>
-      <w:r>
-        <w:rPr>
-          <w:rFonts w:ascii="Arial" w:hAnsi="Arial" w:cs="Arial"/>
-          <w:i/>
-          <w:iCs/>
-        </w:rPr>
-        <w:t>would</w:t>
-      </w:r>
-      <w:r>
-        <w:rPr>
-          <w:rFonts w:ascii="Arial" w:hAnsi="Arial" w:cs="Arial"/>
-        </w:rPr>
-        <w:t xml:space="preserve"> strength of the attraction effect be influenced by genre preferences?  I guess it is fine to note that, but at most relegate it to a footnote.  </w:t>
-      </w:r>
-    </w:p>
-    <w:p>
-      <w:pPr>
-        <w:rPr>
-          <w:rFonts w:ascii="Arial" w:hAnsi="Arial" w:cs="Arial"/>
-          <w:color w:val="FF0000"/>
-        </w:rPr>
-      </w:pPr>
-      <w:r>
-        <w:rPr>
-          <w:rFonts w:ascii="Arial" w:hAnsi="Arial" w:cs="Arial"/>
-          <w:color w:val="FF0000"/>
-        </w:rPr>
-        <w:t xml:space="preserve">This analysis was requested by Reviewer 2, who highlighted the possibility that choices could be governed by overall genre preferences for the target and competitor (the concern is that these might not be reflected in the preference ratings). </w:t>
-      </w:r>
-      <w:r>
-        <w:rPr>
-          <w:rFonts w:ascii="Arial" w:hAnsi="Arial" w:cs="Arial"/>
-          <w:color w:val="FF0000"/>
-        </w:rPr>
-        <w:t>If this is the case, the attraction effect might be masked by differences in genre preferences for the target and competitor (which vary from choice to choice). We conducted the additional analysis to account for this possibility.</w:t>
-      </w:r>
-      <w:r>
-        <w:rPr>
-          <w:rFonts w:ascii="Arial" w:hAnsi="Arial" w:cs="Arial"/>
-          <w:color w:val="FF0000"/>
-        </w:rPr>
-        <w:t xml:space="preserve"> </w:t>
-      </w:r>
-    </w:p>
-    <w:p>
-      <w:pPr>
-        <w:rPr>
-          <w:rFonts w:ascii="Arial" w:hAnsi="Arial" w:cs="Arial"/>
-        </w:rPr>
-      </w:pPr>
-      <w:r>
-        <w:rPr>
-          <w:rFonts w:ascii="Arial" w:hAnsi="Arial" w:cs="Arial"/>
-        </w:rPr>
-        <w:t xml:space="preserve">You write “by creating bespoke triplets based on the ratings, we avoided individual heterogeneity in preferences as a potential confound.”   Can you explain to me how heterogeneity in preferences is </w:t>
-      </w:r>
-      <w:proofErr w:type="gramStart"/>
-      <w:r>
-        <w:rPr>
-          <w:rFonts w:ascii="Arial" w:hAnsi="Arial" w:cs="Arial"/>
-        </w:rPr>
-        <w:t xml:space="preserve">a </w:t>
-      </w:r>
-      <w:r>
-        <w:rPr>
-          <w:rFonts w:ascii="Arial" w:hAnsi="Arial" w:cs="Arial"/>
-          <w:i/>
-          <w:iCs/>
-        </w:rPr>
-        <w:t>confound</w:t>
-      </w:r>
-      <w:proofErr w:type="gramEnd"/>
-      <w:r>
-        <w:rPr>
-          <w:rFonts w:ascii="Arial" w:hAnsi="Arial" w:cs="Arial"/>
-        </w:rPr>
-        <w:t xml:space="preserve">?  </w:t>
-      </w:r>
-    </w:p>
-    <w:p>
-      <w:pPr>
-        <w:rPr>
-          <w:rFonts w:ascii="Arial" w:hAnsi="Arial" w:cs="Arial"/>
-          <w:color w:val="FF0000"/>
-        </w:rPr>
-      </w:pPr>
-      <w:r>
-        <w:rPr>
-          <w:rFonts w:ascii="Arial" w:hAnsi="Arial" w:cs="Arial"/>
-          <w:color w:val="FF0000"/>
-        </w:rPr>
-        <w:t xml:space="preserve">If we presented everyone with the same target-competitor-decoy triplets, we couldn’t have known whether </w:t>
-      </w:r>
-      <w:r>
-        <w:rPr>
-          <w:rFonts w:ascii="Arial" w:hAnsi="Arial" w:cs="Arial"/>
-          <w:color w:val="FF0000"/>
-        </w:rPr>
-        <w:t xml:space="preserve">participants </w:t>
-      </w:r>
-      <w:r>
-        <w:rPr>
-          <w:rFonts w:ascii="Arial" w:hAnsi="Arial" w:cs="Arial"/>
-          <w:color w:val="FF0000"/>
-        </w:rPr>
-        <w:t>1) were indifferent between the target and competitor, 2) preferred the target over the decoy, 3) perceived the target and decoy as similar options and the target and competitor as dissimilar options. Differences between particip</w:t>
-      </w:r>
-      <w:r>
-        <w:rPr>
-          <w:rFonts w:ascii="Arial" w:hAnsi="Arial" w:cs="Arial"/>
-          <w:color w:val="FF0000"/>
-        </w:rPr>
-        <w:t xml:space="preserve">ants could have thus acted as </w:t>
-      </w:r>
-      <w:bookmarkStart w:id="0" w:name="_GoBack"/>
-      <w:bookmarkEnd w:id="0"/>
-      <w:r>
-        <w:rPr>
-          <w:rFonts w:ascii="Arial" w:hAnsi="Arial" w:cs="Arial"/>
-          <w:color w:val="FF0000"/>
-        </w:rPr>
-        <w:t>confound in testing the attraction effect.</w:t>
-      </w:r>
-    </w:p>
-    <w:p>
-      <w:pPr>
-        <w:rPr>
-          <w:rFonts w:ascii="Arial" w:hAnsi="Arial" w:cs="Arial"/>
-        </w:rPr>
-      </w:pPr>
-      <w:r>
-        <w:rPr>
-          <w:rFonts w:ascii="Arial" w:hAnsi="Arial" w:cs="Arial"/>
-        </w:rPr>
-        <w:t>*************</w:t>
-      </w:r>
-    </w:p>
-    <w:p>
-      <w:pPr>
-        <w:rPr>
-          <w:rFonts w:ascii="Arial" w:hAnsi="Arial" w:cs="Arial"/>
-        </w:rPr>
-      </w:pPr>
-      <w:r>
-        <w:rPr>
-          <w:rFonts w:ascii="Arial" w:hAnsi="Arial" w:cs="Arial"/>
-        </w:rPr>
-        <w:t xml:space="preserve">In conclusion, I like your study a lot.  I like the stimuli and I like the design.  And with many edits, this paper should be quite good.  </w:t>
-      </w:r>
-    </w:p>
-    <w:p>
-      <w:pPr>
-        <w:rPr>
-          <w:rFonts w:ascii="Arial" w:hAnsi="Arial" w:cs="Arial"/>
-        </w:rPr>
-      </w:pPr>
-      <w:r>
-        <w:rPr>
-          <w:rFonts w:ascii="Arial" w:hAnsi="Arial" w:cs="Arial"/>
-        </w:rPr>
-        <w:t xml:space="preserve">That said, I think you made the paper worse by giving unwarranted deference to the 5 properties Huber et al. posit as critical.  Suppose they had instead published a paper alleging:  </w:t>
-      </w:r>
-      <w:r>
-        <w:rPr>
-          <w:rFonts w:ascii="Arial" w:hAnsi="Arial" w:cs="Arial"/>
-          <w:b/>
-          <w:bCs/>
-        </w:rPr>
-        <w:t>(a)</w:t>
-      </w:r>
-      <w:r>
-        <w:rPr>
-          <w:rFonts w:ascii="Arial" w:hAnsi="Arial" w:cs="Arial"/>
-        </w:rPr>
-        <w:t xml:space="preserve"> You need to avoid stimuli that are red, </w:t>
-      </w:r>
-      <w:r>
-        <w:rPr>
-          <w:rFonts w:ascii="Arial" w:hAnsi="Arial" w:cs="Arial"/>
-          <w:b/>
-          <w:bCs/>
-        </w:rPr>
-        <w:t>(b)</w:t>
-      </w:r>
-      <w:r>
-        <w:rPr>
-          <w:rFonts w:ascii="Arial" w:hAnsi="Arial" w:cs="Arial"/>
-        </w:rPr>
-        <w:t xml:space="preserve"> the decoy can’t be made of cheese, </w:t>
-      </w:r>
-      <w:r>
-        <w:rPr>
-          <w:rFonts w:ascii="Arial" w:hAnsi="Arial" w:cs="Arial"/>
-          <w:b/>
-          <w:bCs/>
-        </w:rPr>
-        <w:t>(c)</w:t>
-      </w:r>
-      <w:r>
-        <w:rPr>
-          <w:rFonts w:ascii="Arial" w:hAnsi="Arial" w:cs="Arial"/>
-        </w:rPr>
-        <w:t xml:space="preserve"> The target and the competitor must be chosen in equal proportion among people from Oregon, </w:t>
-      </w:r>
-      <w:r>
-        <w:rPr>
-          <w:rFonts w:ascii="Arial" w:hAnsi="Arial" w:cs="Arial"/>
-          <w:b/>
-          <w:bCs/>
-        </w:rPr>
-        <w:t>(d)</w:t>
-      </w:r>
-      <w:r>
-        <w:rPr>
-          <w:rFonts w:ascii="Arial" w:hAnsi="Arial" w:cs="Arial"/>
-        </w:rPr>
-        <w:t xml:space="preserve"> The chosen option should never be more than 8% better than the rejected option, and </w:t>
+        <w:t xml:space="preserve">option, and </w:t>
       </w:r>
       <w:r>
         <w:rPr>

--- a/submitted_5/reply_to_reviews_2.docx
+++ b/submitted_5/reply_to_reviews_2.docx
@@ -697,7 +697,23 @@
           <w:b/>
           <w:color w:val="FF0000"/>
         </w:rPr>
-        <w:t xml:space="preserve"> – do you think this is appropriate reply?). </w:t>
+        <w:t xml:space="preserve"> – do you think this is </w:t>
+      </w:r>
+      <w:r>
+        <w:rPr>
+          <w:rFonts w:ascii="Arial" w:hAnsi="Arial" w:cs="Arial"/>
+          <w:b/>
+          <w:color w:val="FF0000"/>
+        </w:rPr>
+        <w:t xml:space="preserve">an </w:t>
+      </w:r>
+      <w:r>
+        <w:rPr>
+          <w:rFonts w:ascii="Arial" w:hAnsi="Arial" w:cs="Arial"/>
+          <w:b/>
+          <w:color w:val="FF0000"/>
+        </w:rPr>
+        <w:t xml:space="preserve">appropriate reply?). </w:t>
       </w:r>
     </w:p>
     <w:p>
@@ -2260,65 +2276,569 @@
           <w:rFonts w:ascii="Arial" w:hAnsi="Arial" w:cs="Arial"/>
           <w:color w:val="FF0000"/>
         </w:rPr>
-        <w:t>), one still has the impression that whether the attraction effect can be elicited with naturalistic stimuli is a somewhat controversial issue in the literature. The way we see it, choice scenarios that satisfy the Huber et al. criteria should be the most conducive to the attraction effect. Our opinion on the importance of each separate criterion is irrelevant</w:t>
-      </w:r>
-      <w:r>
-        <w:rPr>
-          <w:rFonts w:ascii="Arial" w:hAnsi="Arial" w:cs="Arial"/>
-          <w:color w:val="FF0000"/>
-        </w:rPr>
-        <w:t xml:space="preserve"> as long as the literature accepts it</w:t>
-      </w:r>
-      <w:bookmarkStart w:id="0" w:name="_GoBack"/>
-      <w:bookmarkEnd w:id="0"/>
-      <w:r>
-        <w:rPr>
-          <w:rFonts w:ascii="Arial" w:hAnsi="Arial" w:cs="Arial"/>
-          <w:color w:val="FF0000"/>
-        </w:rPr>
-        <w:t xml:space="preserve">. The contribution of our study is that we show that the attraction effect is not </w:t>
-      </w:r>
-      <w:r>
-        <w:rPr>
-          <w:rFonts w:ascii="Arial" w:hAnsi="Arial" w:cs="Arial"/>
-          <w:color w:val="FF0000"/>
-        </w:rPr>
-        <w:t>present in naturalistic choices that were designed to elicit this decision bias.</w:t>
-      </w:r>
-    </w:p>
-    <w:p>
-      <w:pPr>
-        <w:rPr>
-          <w:color w:val="4F81BD" w:themeColor="accent1"/>
-        </w:rPr>
-      </w:pPr>
-      <w:r>
-        <w:rPr>
-          <w:color w:val="4F81BD" w:themeColor="accent1"/>
-        </w:rPr>
-        <w:t xml:space="preserve">We are just taking the cleanest cases – and there’s still no AE. Points 1-5 are the criticisms of F’s paper. He doesn’t agree but the point is that we showed no AE in the strictest of conditions. Say how many citations. </w:t>
-      </w:r>
+        <w:t xml:space="preserve">), </w:t>
+      </w:r>
+      <w:r>
+        <w:rPr>
+          <w:rFonts w:ascii="Arial" w:hAnsi="Arial" w:cs="Arial"/>
+          <w:color w:val="FF0000"/>
+        </w:rPr>
+        <w:t xml:space="preserve">whether </w:t>
+      </w:r>
+      <w:r>
+        <w:rPr>
+          <w:rFonts w:ascii="Arial" w:hAnsi="Arial" w:cs="Arial"/>
+          <w:color w:val="FF0000"/>
+        </w:rPr>
+        <w:t>the attraction effect can be elici</w:t>
+      </w:r>
+      <w:r>
+        <w:rPr>
+          <w:rFonts w:ascii="Arial" w:hAnsi="Arial" w:cs="Arial"/>
+          <w:color w:val="FF0000"/>
+        </w:rPr>
+        <w:t>ted with naturalistic stimuli remains a</w:t>
+      </w:r>
+      <w:r>
+        <w:rPr>
+          <w:rFonts w:ascii="Arial" w:hAnsi="Arial" w:cs="Arial"/>
+          <w:color w:val="FF0000"/>
+        </w:rPr>
+        <w:t xml:space="preserve"> somewhat controversial issue in the literature. </w:t>
+      </w:r>
+      <w:r>
+        <w:rPr>
+          <w:rFonts w:ascii="Arial" w:hAnsi="Arial" w:cs="Arial"/>
+          <w:color w:val="FF0000"/>
+        </w:rPr>
+        <w:t>While the importance and relevance of each separate criterion can be debated, the five criteria outlined by Huber et al.</w:t>
+      </w:r>
+      <w:r>
+        <w:rPr>
+          <w:rFonts w:ascii="Arial" w:hAnsi="Arial" w:cs="Arial"/>
+          <w:color w:val="FF0000"/>
+        </w:rPr>
+        <w:t xml:space="preserve"> </w:t>
+      </w:r>
+      <w:r>
+        <w:rPr>
+          <w:rFonts w:ascii="Arial" w:hAnsi="Arial" w:cs="Arial"/>
+          <w:color w:val="FF0000"/>
+        </w:rPr>
+        <w:t xml:space="preserve">altogether </w:t>
+      </w:r>
+      <w:r>
+        <w:rPr>
+          <w:rFonts w:ascii="Arial" w:hAnsi="Arial" w:cs="Arial"/>
+          <w:color w:val="FF0000"/>
+        </w:rPr>
+        <w:t xml:space="preserve">should </w:t>
+      </w:r>
+      <w:r>
+        <w:rPr>
+          <w:rFonts w:ascii="Arial" w:hAnsi="Arial" w:cs="Arial"/>
+          <w:color w:val="FF0000"/>
+        </w:rPr>
+        <w:t xml:space="preserve">create a choice environment that is most conducive to producing the attraction effect with naturalistic stimuli. </w:t>
+      </w:r>
+      <w:r>
+        <w:rPr>
+          <w:rFonts w:ascii="Arial" w:hAnsi="Arial" w:cs="Arial"/>
+          <w:color w:val="FF0000"/>
+        </w:rPr>
+        <w:t>The contribution of our study is that we show that the attraction effect</w:t>
+      </w:r>
+      <w:r>
+        <w:rPr>
+          <w:rFonts w:ascii="Arial" w:hAnsi="Arial" w:cs="Arial"/>
+          <w:color w:val="FF0000"/>
+        </w:rPr>
+        <w:t xml:space="preserve"> is not present even when all the proposed conditions are satisfied</w:t>
+      </w:r>
+      <w:r>
+        <w:rPr>
+          <w:rFonts w:ascii="Arial" w:hAnsi="Arial" w:cs="Arial"/>
+          <w:color w:val="FF0000"/>
+        </w:rPr>
+        <w:t>.</w:t>
+      </w:r>
+    </w:p>
+    <w:p>
+      <w:pPr>
+        <w:rPr>
+          <w:rFonts w:ascii="Arial" w:hAnsi="Arial" w:cs="Arial"/>
+          <w:b/>
+          <w:color w:val="FF0000"/>
+        </w:rPr>
+      </w:pPr>
+      <w:r>
+        <w:rPr>
+          <w:rFonts w:ascii="Arial" w:hAnsi="Arial" w:cs="Arial"/>
+          <w:b/>
+          <w:color w:val="FF0000"/>
+        </w:rPr>
+        <w:t>I was thinking that after all it is a reasonable request to discuss the criteria in detail (</w:t>
+      </w:r>
+      <w:r>
+        <w:rPr>
+          <w:rFonts w:ascii="Arial" w:hAnsi="Arial" w:cs="Arial"/>
+          <w:b/>
+          <w:color w:val="FF0000"/>
+        </w:rPr>
+        <w:t>since we rely on it quite heavily</w:t>
+      </w:r>
+      <w:r>
+        <w:rPr>
+          <w:rFonts w:ascii="Arial" w:hAnsi="Arial" w:cs="Arial"/>
+          <w:b/>
+          <w:color w:val="FF0000"/>
+        </w:rPr>
+        <w:t>). However, we could not do this without talking more about the flaws of his paper, which presumably would piss him off even more? Not sure what’s the smartest solution here.</w:t>
+      </w:r>
+      <w:r>
+        <w:rPr>
+          <w:rFonts w:ascii="Arial" w:hAnsi="Arial" w:cs="Arial"/>
+          <w:b/>
+          <w:color w:val="FF0000"/>
+        </w:rPr>
+        <w:t xml:space="preserve"> Also tried to look up papers that cite the Huber et al paper, but most of these are not really relevant...(as in they don’t explicitly acknowledge the 5 criteria</w:t>
+      </w:r>
+      <w:r>
+        <w:rPr>
+          <w:rFonts w:ascii="Arial" w:hAnsi="Arial" w:cs="Arial"/>
+          <w:b/>
+          <w:color w:val="FF0000"/>
+        </w:rPr>
+        <w:t>, but use it as a reference when introducing the concept of the attraction effect</w:t>
+      </w:r>
+      <w:r>
+        <w:rPr>
+          <w:rFonts w:ascii="Arial" w:hAnsi="Arial" w:cs="Arial"/>
+          <w:b/>
+          <w:color w:val="FF0000"/>
+        </w:rPr>
+        <w:t>).</w:t>
+      </w:r>
+    </w:p>
+    <w:p>
+      <w:pPr>
+        <w:rPr>
+          <w:rFonts w:ascii="Arial" w:hAnsi="Arial" w:cs="Arial"/>
+        </w:rPr>
+      </w:pPr>
+      <w:r>
+        <w:rPr>
+          <w:rFonts w:ascii="Arial" w:hAnsi="Arial" w:cs="Arial"/>
+          <w:b/>
+          <w:bCs/>
+        </w:rPr>
+        <w:t xml:space="preserve">p. 4) </w:t>
+      </w:r>
+      <w:r>
+        <w:rPr>
+          <w:rFonts w:ascii="Arial" w:hAnsi="Arial" w:cs="Arial"/>
+        </w:rPr>
+        <w:t xml:space="preserve">Again, I don’t think that options “have” numeric attributes.  I think that experimental stimuli represent attributes in a numeric or non-numeric way.  </w:t>
+      </w:r>
+    </w:p>
+    <w:p>
+      <w:pPr>
+        <w:rPr>
+          <w:rFonts w:ascii="Arial" w:hAnsi="Arial" w:cs="Arial"/>
+        </w:rPr>
+      </w:pPr>
+      <w:r>
+        <w:rPr>
+          <w:rFonts w:ascii="Arial" w:hAnsi="Arial" w:cs="Arial"/>
+        </w:rPr>
+        <w:t xml:space="preserve">By the way, I’d prefer numeric or over numerical.  </w:t>
+      </w:r>
+    </w:p>
+    <w:p>
+      <w:pPr>
+        <w:rPr>
+          <w:rFonts w:ascii="Arial" w:hAnsi="Arial" w:cs="Arial"/>
+          <w:color w:val="FF0000"/>
+        </w:rPr>
+      </w:pPr>
+      <w:r>
+        <w:rPr>
+          <w:rFonts w:ascii="Arial" w:hAnsi="Arial" w:cs="Arial"/>
+          <w:color w:val="FF0000"/>
+        </w:rPr>
+        <w:t xml:space="preserve">We </w:t>
+      </w:r>
+      <w:r>
+        <w:rPr>
+          <w:rFonts w:ascii="Arial" w:hAnsi="Arial" w:cs="Arial"/>
+          <w:color w:val="FF0000"/>
+        </w:rPr>
+        <w:t>changed the wording from</w:t>
+      </w:r>
+      <w:r>
+        <w:rPr>
+          <w:rFonts w:ascii="Arial" w:hAnsi="Arial" w:cs="Arial"/>
+          <w:color w:val="FF0000"/>
+        </w:rPr>
+        <w:t xml:space="preserve"> “options have no numeric attributes” to “options are not represented with numerical attribute dimensions”.</w:t>
+      </w:r>
+    </w:p>
+    <w:p>
+      <w:pPr>
+        <w:rPr>
+          <w:rFonts w:ascii="Arial" w:hAnsi="Arial" w:cs="Arial"/>
+          <w:b/>
+          <w:color w:val="FF0000"/>
+        </w:rPr>
+      </w:pPr>
+      <w:r>
+        <w:rPr>
+          <w:rFonts w:ascii="Arial" w:hAnsi="Arial" w:cs="Arial"/>
+          <w:b/>
+          <w:color w:val="FF0000"/>
+        </w:rPr>
+        <w:t xml:space="preserve">What should I do </w:t>
+      </w:r>
+      <w:proofErr w:type="spellStart"/>
+      <w:r>
+        <w:rPr>
+          <w:rFonts w:ascii="Arial" w:hAnsi="Arial" w:cs="Arial"/>
+          <w:b/>
+          <w:color w:val="FF0000"/>
+        </w:rPr>
+        <w:t>wrt</w:t>
+      </w:r>
+      <w:proofErr w:type="spellEnd"/>
+      <w:r>
+        <w:rPr>
+          <w:rFonts w:ascii="Arial" w:hAnsi="Arial" w:cs="Arial"/>
+          <w:b/>
+          <w:color w:val="FF0000"/>
+        </w:rPr>
+        <w:t xml:space="preserve"> numeric vs numerical? Seems like an American vs British usage issue.</w:t>
+      </w:r>
+    </w:p>
+    <w:p>
+      <w:pPr>
+        <w:rPr>
+          <w:rFonts w:ascii="Arial" w:hAnsi="Arial" w:cs="Arial"/>
+          <w:b/>
+          <w:bCs/>
+        </w:rPr>
+      </w:pPr>
       <w:proofErr w:type="gramStart"/>
       <w:r>
         <w:rPr>
-          <w:color w:val="4F81BD" w:themeColor="accent1"/>
-        </w:rPr>
-        <w:t>Big debate and controversial (tone).</w:t>
+          <w:rFonts w:ascii="Arial" w:hAnsi="Arial" w:cs="Arial"/>
+          <w:b/>
+          <w:bCs/>
+        </w:rPr>
+        <w:t>Testing the attraction effect with real-world stimuli.</w:t>
       </w:r>
       <w:proofErr w:type="gramEnd"/>
-      <w:r>
-        <w:rPr>
-          <w:color w:val="4F81BD" w:themeColor="accent1"/>
-        </w:rPr>
-        <w:t xml:space="preserve"> We acknowledge that he tested the AE and that it is controversial (page x y).  </w:t>
-      </w:r>
-    </w:p>
-    <w:p>
-      <w:pPr>
-        <w:rPr>
-          <w:rFonts w:ascii="Arial" w:hAnsi="Arial" w:cs="Arial"/>
-        </w:rPr>
-      </w:pPr>
+    </w:p>
+    <w:p>
+      <w:pPr>
+        <w:rPr>
+          <w:rFonts w:ascii="Arial" w:hAnsi="Arial" w:cs="Arial"/>
+        </w:rPr>
+      </w:pPr>
+      <w:r>
+        <w:rPr>
+          <w:rFonts w:ascii="Arial" w:hAnsi="Arial" w:cs="Arial"/>
+        </w:rPr>
+        <w:lastRenderedPageBreak/>
+        <w:t xml:space="preserve">This may seem petty, but again, </w:t>
+      </w:r>
+      <w:r>
+        <w:rPr>
+          <w:rFonts w:ascii="Arial" w:hAnsi="Arial" w:cs="Arial"/>
+          <w:i/>
+          <w:iCs/>
+        </w:rPr>
+        <w:t>we</w:t>
+      </w:r>
+      <w:r>
+        <w:rPr>
+          <w:rFonts w:ascii="Arial" w:hAnsi="Arial" w:cs="Arial"/>
+        </w:rPr>
+        <w:t xml:space="preserve"> already did this, and did it in multiple domains.  As have </w:t>
+      </w:r>
+      <w:r>
+        <w:rPr>
+          <w:rFonts w:ascii="Arial" w:hAnsi="Arial" w:cs="Arial"/>
+          <w:i/>
+          <w:iCs/>
+        </w:rPr>
+        <w:t>others</w:t>
+      </w:r>
+      <w:r>
+        <w:rPr>
+          <w:rFonts w:ascii="Arial" w:hAnsi="Arial" w:cs="Arial"/>
+        </w:rPr>
+        <w:t xml:space="preserve">.   This title seems to imply otherwise.  You did it better than others and should be proud of your procedure, which I think is excellent.  </w:t>
+      </w:r>
+      <w:proofErr w:type="gramStart"/>
+      <w:r>
+        <w:rPr>
+          <w:rFonts w:ascii="Arial" w:hAnsi="Arial" w:cs="Arial"/>
+        </w:rPr>
+        <w:t>But you should just label this “Testing the attraction effect using popular movies” or maybe “A carefully controlled test of the attraction effect using movies”  “A test of the attraction effect using a sophisticated longitudinal procedure” or something like that.</w:t>
+      </w:r>
+      <w:proofErr w:type="gramEnd"/>
+      <w:r>
+        <w:rPr>
+          <w:rFonts w:ascii="Arial" w:hAnsi="Arial" w:cs="Arial"/>
+        </w:rPr>
+        <w:t xml:space="preserve">  You are far from the first to use real world stimuli, but might well be the first to implement such a carefully controlled multi stage procedure, which I’m really impressed with.  </w:t>
+      </w:r>
+    </w:p>
+    <w:p>
+      <w:pPr>
+        <w:rPr>
+          <w:rFonts w:ascii="Arial" w:hAnsi="Arial" w:cs="Arial"/>
+          <w:color w:val="FF0000"/>
+        </w:rPr>
+      </w:pPr>
+      <w:r>
+        <w:rPr>
+          <w:rFonts w:ascii="Arial" w:hAnsi="Arial" w:cs="Arial"/>
+          <w:color w:val="FF0000"/>
+        </w:rPr>
+        <w:t xml:space="preserve">We agree with the reviewer that this has been done before and for this reason we </w:t>
+      </w:r>
+      <w:r>
+        <w:rPr>
+          <w:rFonts w:ascii="Arial" w:hAnsi="Arial" w:cs="Arial"/>
+          <w:color w:val="FF0000"/>
+        </w:rPr>
+        <w:t xml:space="preserve">previously </w:t>
+      </w:r>
+      <w:r>
+        <w:rPr>
+          <w:rFonts w:ascii="Arial" w:hAnsi="Arial" w:cs="Arial"/>
+          <w:color w:val="FF0000"/>
+        </w:rPr>
+        <w:t>updated the manuscript and deleted all references to primacy</w:t>
+      </w:r>
+      <w:r>
+        <w:rPr>
+          <w:rFonts w:ascii="Arial" w:hAnsi="Arial" w:cs="Arial"/>
+          <w:color w:val="FF0000"/>
+        </w:rPr>
+        <w:t>.</w:t>
+      </w:r>
+      <w:r>
+        <w:rPr>
+          <w:rFonts w:ascii="Arial" w:hAnsi="Arial" w:cs="Arial"/>
+          <w:color w:val="FF0000"/>
+        </w:rPr>
+        <w:t xml:space="preserve"> We don’t think</w:t>
+      </w:r>
+      <w:r>
+        <w:rPr>
+          <w:rFonts w:ascii="Arial" w:hAnsi="Arial" w:cs="Arial"/>
+          <w:color w:val="FF0000"/>
+        </w:rPr>
+        <w:t xml:space="preserve"> the title</w:t>
+      </w:r>
+      <w:r>
+        <w:rPr>
+          <w:rFonts w:ascii="Arial" w:hAnsi="Arial" w:cs="Arial"/>
+          <w:color w:val="FF0000"/>
+        </w:rPr>
+        <w:t xml:space="preserve"> “testing the attraction effect with real-world stimuli” </w:t>
+      </w:r>
+      <w:r>
+        <w:rPr>
+          <w:rFonts w:ascii="Arial" w:hAnsi="Arial" w:cs="Arial"/>
+          <w:color w:val="FF0000"/>
+        </w:rPr>
+        <w:t>reflects disregard of previous research on this topic, but to be more specific we changed the title to “</w:t>
+      </w:r>
+      <w:r>
+        <w:rPr>
+          <w:rFonts w:ascii="Arial" w:hAnsi="Arial" w:cs="Arial"/>
+          <w:color w:val="FF0000"/>
+        </w:rPr>
+        <w:t>Testing the attraction effect with real-world stimuli that meets the five criteria”.</w:t>
+      </w:r>
+    </w:p>
+    <w:p>
+      <w:pPr>
+        <w:rPr>
+          <w:rFonts w:ascii="Arial" w:hAnsi="Arial" w:cs="Arial"/>
+        </w:rPr>
+      </w:pPr>
+      <w:r>
+        <w:rPr>
+          <w:rFonts w:ascii="Arial" w:hAnsi="Arial" w:cs="Arial"/>
+        </w:rPr>
+        <w:t>I think you should delete the 2</w:t>
+      </w:r>
+      <w:r>
+        <w:rPr>
+          <w:rFonts w:ascii="Arial" w:hAnsi="Arial" w:cs="Arial"/>
+          <w:vertAlign w:val="superscript"/>
+        </w:rPr>
+        <w:t>nd</w:t>
+      </w:r>
+      <w:r>
+        <w:rPr>
+          <w:rFonts w:ascii="Arial" w:hAnsi="Arial" w:cs="Arial"/>
+        </w:rPr>
+        <w:t xml:space="preserve"> sentence of this section.  Everybody will accept this.  You don’t need to say it.</w:t>
+      </w:r>
+    </w:p>
+    <w:p>
+      <w:pPr>
+        <w:rPr>
+          <w:rFonts w:ascii="Arial" w:hAnsi="Arial" w:cs="Arial"/>
+          <w:b/>
+          <w:color w:val="FF0000"/>
+        </w:rPr>
+      </w:pPr>
+      <w:r>
+        <w:rPr>
+          <w:rFonts w:ascii="Arial" w:hAnsi="Arial" w:cs="Arial"/>
+          <w:b/>
+          <w:color w:val="FF0000"/>
+        </w:rPr>
+        <w:t>Second sentence is “We chose to use the most popular movies on IMDb as stimuli.” I assume he meant the next sentence instead (“Since movies are an integral part of Western culture, we can reasonably expect that most our participants will be sufficiently interested in the choice options.”).</w:t>
+      </w:r>
+    </w:p>
+    <w:p>
+      <w:pPr>
+        <w:rPr>
+          <w:rFonts w:ascii="Arial" w:hAnsi="Arial" w:cs="Arial"/>
+          <w:color w:val="FF0000"/>
+        </w:rPr>
+      </w:pPr>
+      <w:r>
+        <w:rPr>
+          <w:rFonts w:ascii="Arial" w:hAnsi="Arial" w:cs="Arial"/>
+          <w:color w:val="FF0000"/>
+        </w:rPr>
+        <w:t xml:space="preserve">We deleted the </w:t>
+      </w:r>
+      <w:r>
+        <w:rPr>
+          <w:rFonts w:ascii="Arial" w:hAnsi="Arial" w:cs="Arial"/>
+          <w:color w:val="FF0000"/>
+        </w:rPr>
+        <w:t>sentence.</w:t>
+      </w:r>
+    </w:p>
+    <w:p>
+      <w:pPr>
+        <w:rPr>
+          <w:rFonts w:ascii="Arial" w:hAnsi="Arial" w:cs="Arial"/>
+        </w:rPr>
+      </w:pPr>
+      <w:r>
+        <w:rPr>
+          <w:rFonts w:ascii="Arial" w:hAnsi="Arial" w:cs="Arial"/>
+        </w:rPr>
+        <w:t xml:space="preserve">The movie stimuli in our paper did </w:t>
+      </w:r>
+      <w:r>
+        <w:rPr>
+          <w:rFonts w:ascii="Arial" w:hAnsi="Arial" w:cs="Arial"/>
+          <w:u w:val="single"/>
+        </w:rPr>
+        <w:t>not</w:t>
+      </w:r>
+      <w:r>
+        <w:rPr>
+          <w:rFonts w:ascii="Arial" w:hAnsi="Arial" w:cs="Arial"/>
+        </w:rPr>
+        <w:t xml:space="preserve"> necessarily involve distinctly different </w:t>
+      </w:r>
+      <w:r>
+        <w:rPr>
+          <w:rFonts w:ascii="Arial" w:hAnsi="Arial" w:cs="Arial"/>
+          <w:i/>
+          <w:iCs/>
+        </w:rPr>
+        <w:t>genres</w:t>
+      </w:r>
+      <w:r>
+        <w:rPr>
+          <w:rFonts w:ascii="Arial" w:hAnsi="Arial" w:cs="Arial"/>
+        </w:rPr>
+        <w:t xml:space="preserve">.  As shown on p. 505, the sequels were obviously in the </w:t>
+      </w:r>
+      <w:r>
+        <w:rPr>
+          <w:rFonts w:ascii="Arial" w:hAnsi="Arial" w:cs="Arial"/>
+          <w:i/>
+          <w:iCs/>
+        </w:rPr>
+        <w:t>same</w:t>
+      </w:r>
+      <w:r>
+        <w:rPr>
+          <w:rFonts w:ascii="Arial" w:hAnsi="Arial" w:cs="Arial"/>
+        </w:rPr>
+        <w:t xml:space="preserve"> genre as the target. </w:t>
+      </w:r>
+    </w:p>
+    <w:p>
+      <w:pPr>
+        <w:rPr>
+          <w:rFonts w:ascii="Arial" w:hAnsi="Arial" w:cs="Arial"/>
+          <w:color w:val="FF0000"/>
+        </w:rPr>
+      </w:pPr>
+      <w:r>
+        <w:rPr>
+          <w:rFonts w:ascii="Arial" w:hAnsi="Arial" w:cs="Arial"/>
+          <w:color w:val="FF0000"/>
+        </w:rPr>
+        <w:t>We deleted the statement.</w:t>
+      </w:r>
+    </w:p>
+    <w:p>
+      <w:pPr>
+        <w:rPr>
+          <w:rFonts w:ascii="Arial" w:hAnsi="Arial" w:cs="Arial"/>
+        </w:rPr>
+      </w:pPr>
+      <w:r>
+        <w:rPr>
+          <w:rFonts w:ascii="Arial" w:hAnsi="Arial" w:cs="Arial"/>
+        </w:rPr>
+        <w:t>What do you mean by “identity role”?</w:t>
+      </w:r>
+    </w:p>
+    <w:p>
+      <w:pPr>
+        <w:rPr>
+          <w:rFonts w:ascii="Arial" w:hAnsi="Arial" w:cs="Arial"/>
+          <w:color w:val="FF0000"/>
+        </w:rPr>
+      </w:pPr>
+      <w:r>
+        <w:rPr>
+          <w:rFonts w:ascii="Arial" w:hAnsi="Arial" w:cs="Arial"/>
+          <w:color w:val="FF0000"/>
+        </w:rPr>
+        <w:t xml:space="preserve">“Identity role” refers to the target, competitor, </w:t>
+      </w:r>
+      <w:r>
+        <w:rPr>
+          <w:rFonts w:ascii="Arial" w:hAnsi="Arial" w:cs="Arial"/>
+          <w:color w:val="FF0000"/>
+        </w:rPr>
+        <w:t xml:space="preserve">and </w:t>
+      </w:r>
+      <w:r>
+        <w:rPr>
+          <w:rFonts w:ascii="Arial" w:hAnsi="Arial" w:cs="Arial"/>
+          <w:color w:val="FF0000"/>
+        </w:rPr>
+        <w:t>decoy. For clarity, we deleted the word “identity”.</w:t>
+      </w:r>
     </w:p>
     <w:p>
       <w:pPr>
@@ -2332,122 +2852,174 @@
           <w:b/>
           <w:bCs/>
         </w:rPr>
-        <w:t xml:space="preserve">p. 4) </w:t>
-      </w:r>
-      <w:r>
-        <w:rPr>
-          <w:rFonts w:ascii="Arial" w:hAnsi="Arial" w:cs="Arial"/>
-        </w:rPr>
-        <w:t xml:space="preserve">Again, I don’t think that options “have” numeric attributes.  I think that experimental stimuli represent attributes in a numeric or non-numeric way.  </w:t>
-      </w:r>
-    </w:p>
-    <w:p>
-      <w:pPr>
-        <w:rPr>
-          <w:rFonts w:ascii="Arial" w:hAnsi="Arial" w:cs="Arial"/>
-        </w:rPr>
-      </w:pPr>
-      <w:r>
-        <w:rPr>
-          <w:rFonts w:ascii="Arial" w:hAnsi="Arial" w:cs="Arial"/>
-        </w:rPr>
-        <w:t xml:space="preserve">By the way, I’d prefer numeric or over numerical.  </w:t>
-      </w:r>
-    </w:p>
-    <w:p>
-      <w:pPr>
-        <w:rPr>
-          <w:rFonts w:ascii="Arial" w:hAnsi="Arial" w:cs="Arial"/>
-          <w:color w:val="FF0000"/>
-        </w:rPr>
-      </w:pPr>
-      <w:r>
-        <w:rPr>
-          <w:rFonts w:ascii="Arial" w:hAnsi="Arial" w:cs="Arial"/>
-          <w:color w:val="FF0000"/>
-        </w:rPr>
-        <w:t xml:space="preserve">We </w:t>
-      </w:r>
-      <w:r>
-        <w:rPr>
-          <w:rFonts w:ascii="Arial" w:hAnsi="Arial" w:cs="Arial"/>
-          <w:color w:val="FF0000"/>
-        </w:rPr>
-        <w:t>changed the wording from</w:t>
-      </w:r>
-      <w:r>
-        <w:rPr>
-          <w:rFonts w:ascii="Arial" w:hAnsi="Arial" w:cs="Arial"/>
-          <w:color w:val="FF0000"/>
-        </w:rPr>
-        <w:t xml:space="preserve"> “options have no numeric attributes” to “options are not represented with numerical attribute dimensions”.</w:t>
-      </w:r>
-    </w:p>
-    <w:p>
-      <w:pPr>
-        <w:rPr>
-          <w:rFonts w:ascii="Arial" w:hAnsi="Arial" w:cs="Arial"/>
-          <w:b/>
-          <w:color w:val="FF0000"/>
-        </w:rPr>
-      </w:pPr>
-      <w:r>
-        <w:rPr>
-          <w:rFonts w:ascii="Arial" w:hAnsi="Arial" w:cs="Arial"/>
-          <w:b/>
-          <w:color w:val="FF0000"/>
-        </w:rPr>
-        <w:t xml:space="preserve">What should I do </w:t>
-      </w:r>
-      <w:proofErr w:type="spellStart"/>
-      <w:r>
-        <w:rPr>
-          <w:rFonts w:ascii="Arial" w:hAnsi="Arial" w:cs="Arial"/>
-          <w:b/>
-          <w:color w:val="FF0000"/>
-        </w:rPr>
-        <w:t>wrt</w:t>
-      </w:r>
-      <w:proofErr w:type="spellEnd"/>
-      <w:r>
-        <w:rPr>
-          <w:rFonts w:ascii="Arial" w:hAnsi="Arial" w:cs="Arial"/>
-          <w:b/>
-          <w:color w:val="FF0000"/>
-        </w:rPr>
-        <w:t xml:space="preserve"> numeric vs numerical? Seems like an American vs British usage issue.</w:t>
-      </w:r>
-    </w:p>
-    <w:p>
-      <w:pPr>
+        <w:t>p. 5)</w:t>
+      </w:r>
+      <w:r>
+        <w:rPr>
+          <w:rFonts w:ascii="Arial" w:hAnsi="Arial" w:cs="Arial"/>
+        </w:rPr>
+        <w:t xml:space="preserve"> Figure 1 is just exceptional.  It is super clear what you are doing, and these are excellent examples.</w:t>
+      </w:r>
+    </w:p>
+    <w:p>
+      <w:pPr>
+        <w:rPr>
+          <w:rFonts w:ascii="Arial" w:hAnsi="Arial" w:cs="Arial"/>
+          <w:color w:val="FF0000"/>
+        </w:rPr>
+      </w:pPr>
+      <w:r>
+        <w:rPr>
+          <w:rFonts w:ascii="Arial" w:hAnsi="Arial" w:cs="Arial"/>
+          <w:color w:val="FF0000"/>
+        </w:rPr>
+        <w:t>Thank you.</w:t>
+      </w:r>
+    </w:p>
+    <w:p>
+      <w:pPr>
+        <w:rPr>
+          <w:rFonts w:ascii="Arial" w:hAnsi="Arial" w:cs="Arial"/>
+        </w:rPr>
+      </w:pPr>
+      <w:r>
+        <w:rPr>
+          <w:rFonts w:ascii="Arial" w:hAnsi="Arial" w:cs="Arial"/>
+        </w:rPr>
+        <w:t xml:space="preserve">However, I think it is weird to say that decision makers can “identify” the inferiority of the decoy.  Their ratings </w:t>
+      </w:r>
+      <w:r>
+        <w:rPr>
+          <w:rFonts w:ascii="Arial" w:hAnsi="Arial" w:cs="Arial"/>
+          <w:i/>
+          <w:iCs/>
+        </w:rPr>
+        <w:t>define</w:t>
+      </w:r>
+      <w:r>
+        <w:rPr>
+          <w:rFonts w:ascii="Arial" w:hAnsi="Arial" w:cs="Arial"/>
+        </w:rPr>
+        <w:t xml:space="preserve"> what the decoy is.  This is an issue again on the top of page 12.</w:t>
+      </w:r>
+    </w:p>
+    <w:p>
+      <w:pPr>
+        <w:rPr>
+          <w:rFonts w:ascii="Arial" w:hAnsi="Arial" w:cs="Arial"/>
+          <w:color w:val="FF0000"/>
+        </w:rPr>
+      </w:pPr>
+      <w:r>
+        <w:rPr>
+          <w:rFonts w:ascii="Arial" w:hAnsi="Arial" w:cs="Arial"/>
+          <w:color w:val="FF0000"/>
+        </w:rPr>
+        <w:t>We thank the reviewer for pointing this out. We changed the wording.</w:t>
+      </w:r>
+    </w:p>
+    <w:p>
+      <w:pPr>
+        <w:rPr>
+          <w:rFonts w:ascii="Arial" w:hAnsi="Arial" w:cs="Arial"/>
+          <w:i/>
+          <w:color w:val="FF0000"/>
+        </w:rPr>
+      </w:pPr>
+      <w:r>
+        <w:rPr>
+          <w:rFonts w:ascii="Arial" w:hAnsi="Arial" w:cs="Arial"/>
+          <w:i/>
+          <w:color w:val="FF0000"/>
+        </w:rPr>
+        <w:t>“</w:t>
+      </w:r>
+      <w:proofErr w:type="gramStart"/>
+      <w:r>
+        <w:rPr>
+          <w:rFonts w:ascii="Arial" w:hAnsi="Arial" w:cs="Arial"/>
+          <w:i/>
+          <w:color w:val="FF0000"/>
+        </w:rPr>
+        <w:t>that</w:t>
+      </w:r>
+      <w:proofErr w:type="gramEnd"/>
+      <w:r>
+        <w:rPr>
+          <w:rFonts w:ascii="Arial" w:hAnsi="Arial" w:cs="Arial"/>
+          <w:i/>
+          <w:color w:val="FF0000"/>
+        </w:rPr>
+        <w:t xml:space="preserve"> decision makers are indifferent between the target and competitor and are able to clearly identify the </w:t>
+      </w:r>
+      <w:r>
+        <w:rPr>
+          <w:rFonts w:ascii="Arial" w:hAnsi="Arial" w:cs="Arial"/>
+          <w:i/>
+          <w:color w:val="FF0000"/>
+        </w:rPr>
+        <w:t>lowest-rated option in the choice set</w:t>
+      </w:r>
+      <w:r>
+        <w:rPr>
+          <w:rFonts w:ascii="Arial" w:hAnsi="Arial" w:cs="Arial"/>
+          <w:i/>
+          <w:color w:val="FF0000"/>
+        </w:rPr>
+        <w:t>”</w:t>
+      </w:r>
+    </w:p>
+    <w:p>
+      <w:pPr>
+        <w:rPr>
+          <w:rFonts w:ascii="Arial" w:hAnsi="Arial" w:cs="Arial"/>
+          <w:i/>
+          <w:color w:val="FF0000"/>
+        </w:rPr>
+      </w:pPr>
+      <w:r>
+        <w:rPr>
+          <w:rFonts w:ascii="Arial" w:hAnsi="Arial" w:cs="Arial"/>
+          <w:i/>
+          <w:color w:val="FF0000"/>
+        </w:rPr>
+        <w:t>“This indicates that participants were able to identify the lowest-rated option in the choice stage.”</w:t>
+      </w:r>
+    </w:p>
+    <w:p>
+      <w:pPr>
+        <w:rPr>
+          <w:rFonts w:ascii="Arial" w:hAnsi="Arial" w:cs="Arial"/>
+        </w:rPr>
+      </w:pPr>
+      <w:r>
         <w:rPr>
           <w:rFonts w:ascii="Arial" w:hAnsi="Arial" w:cs="Arial"/>
           <w:b/>
           <w:bCs/>
         </w:rPr>
-      </w:pPr>
+        <w:lastRenderedPageBreak/>
+        <w:t>p. 9)</w:t>
+      </w:r>
+      <w:r>
+        <w:rPr>
+          <w:rFonts w:ascii="Arial" w:hAnsi="Arial" w:cs="Arial"/>
+        </w:rPr>
+        <w:t xml:space="preserve"> </w:t>
+      </w:r>
       <w:proofErr w:type="gramStart"/>
       <w:r>
         <w:rPr>
           <w:rFonts w:ascii="Arial" w:hAnsi="Arial" w:cs="Arial"/>
-          <w:b/>
-          <w:bCs/>
-        </w:rPr>
-        <w:t>Testing the attraction effect with real-world stimuli.</w:t>
+        </w:rPr>
+        <w:t>It</w:t>
       </w:r>
       <w:proofErr w:type="gramEnd"/>
-    </w:p>
-    <w:p>
-      <w:pPr>
-        <w:rPr>
-          <w:rFonts w:ascii="Arial" w:hAnsi="Arial" w:cs="Arial"/>
-        </w:rPr>
-      </w:pPr>
-      <w:r>
-        <w:rPr>
-          <w:rFonts w:ascii="Arial" w:hAnsi="Arial" w:cs="Arial"/>
-        </w:rPr>
-        <w:t xml:space="preserve">This may seem petty, but again, </w:t>
+      <w:r>
+        <w:rPr>
+          <w:rFonts w:ascii="Arial" w:hAnsi="Arial" w:cs="Arial"/>
+        </w:rPr>
+        <w:t xml:space="preserve"> isn’t at all clear to me why you are trying to </w:t>
       </w:r>
       <w:r>
         <w:rPr>
@@ -2455,13 +3027,13 @@
           <w:i/>
           <w:iCs/>
         </w:rPr>
-        <w:t>we</w:t>
-      </w:r>
-      <w:r>
-        <w:rPr>
-          <w:rFonts w:ascii="Arial" w:hAnsi="Arial" w:cs="Arial"/>
-        </w:rPr>
-        <w:t xml:space="preserve"> already did this, and did it in multiple domains.  As have </w:t>
+        <w:t>avoid</w:t>
+      </w:r>
+      <w:r>
+        <w:rPr>
+          <w:rFonts w:ascii="Arial" w:hAnsi="Arial" w:cs="Arial"/>
+        </w:rPr>
+        <w:t xml:space="preserve"> genre overlap between the target and decoy.  I’d think this would be a </w:t>
       </w:r>
       <w:r>
         <w:rPr>
@@ -2469,497 +3041,13 @@
           <w:i/>
           <w:iCs/>
         </w:rPr>
-        <w:t>others</w:t>
-      </w:r>
-      <w:r>
-        <w:rPr>
-          <w:rFonts w:ascii="Arial" w:hAnsi="Arial" w:cs="Arial"/>
-        </w:rPr>
-        <w:t xml:space="preserve">.   This title seems to imply otherwise.  You did it better than others and should be </w:t>
-      </w:r>
-      <w:r>
-        <w:rPr>
-          <w:rFonts w:ascii="Arial" w:hAnsi="Arial" w:cs="Arial"/>
-        </w:rPr>
-        <w:lastRenderedPageBreak/>
-        <w:t xml:space="preserve">proud of your procedure, which I think is excellent.  </w:t>
-      </w:r>
-      <w:proofErr w:type="gramStart"/>
-      <w:r>
-        <w:rPr>
-          <w:rFonts w:ascii="Arial" w:hAnsi="Arial" w:cs="Arial"/>
-        </w:rPr>
-        <w:t>But you should just label this “Testing the attraction effect using popular movies” or maybe “A carefully controlled test of the attraction effect using movies”  “A test of the attraction effect using a sophisticated longitudinal procedure” or something like that.</w:t>
-      </w:r>
-      <w:proofErr w:type="gramEnd"/>
-      <w:r>
-        <w:rPr>
-          <w:rFonts w:ascii="Arial" w:hAnsi="Arial" w:cs="Arial"/>
-        </w:rPr>
-        <w:t xml:space="preserve">  You are far from the first to use real world stimuli, but might well be the first to implement such a carefully controlled multi stage procedure, which I’m really impressed with.  </w:t>
-      </w:r>
-    </w:p>
-    <w:p>
-      <w:pPr>
-        <w:rPr>
-          <w:rFonts w:ascii="Arial" w:hAnsi="Arial" w:cs="Arial"/>
-          <w:color w:val="FF0000"/>
-        </w:rPr>
-      </w:pPr>
-      <w:r>
-        <w:rPr>
-          <w:rFonts w:ascii="Arial" w:hAnsi="Arial" w:cs="Arial"/>
-          <w:color w:val="FF0000"/>
-        </w:rPr>
-        <w:t xml:space="preserve">We agree with the reviewer that this has been done before and for this reason we </w:t>
-      </w:r>
-      <w:r>
-        <w:rPr>
-          <w:rFonts w:ascii="Arial" w:hAnsi="Arial" w:cs="Arial"/>
-          <w:color w:val="FF0000"/>
-        </w:rPr>
-        <w:t xml:space="preserve">previously </w:t>
-      </w:r>
-      <w:r>
-        <w:rPr>
-          <w:rFonts w:ascii="Arial" w:hAnsi="Arial" w:cs="Arial"/>
-          <w:color w:val="FF0000"/>
-        </w:rPr>
-        <w:t>updated the manuscript and deleted all references to primacy</w:t>
-      </w:r>
-      <w:r>
-        <w:rPr>
-          <w:rFonts w:ascii="Arial" w:hAnsi="Arial" w:cs="Arial"/>
-          <w:color w:val="FF0000"/>
-        </w:rPr>
-        <w:t>.</w:t>
-      </w:r>
-      <w:r>
-        <w:rPr>
-          <w:rFonts w:ascii="Arial" w:hAnsi="Arial" w:cs="Arial"/>
-          <w:color w:val="FF0000"/>
-        </w:rPr>
-        <w:t xml:space="preserve"> We don’t think</w:t>
-      </w:r>
-      <w:r>
-        <w:rPr>
-          <w:rFonts w:ascii="Arial" w:hAnsi="Arial" w:cs="Arial"/>
-          <w:color w:val="FF0000"/>
-        </w:rPr>
-        <w:t xml:space="preserve"> the title</w:t>
-      </w:r>
-      <w:r>
-        <w:rPr>
-          <w:rFonts w:ascii="Arial" w:hAnsi="Arial" w:cs="Arial"/>
-          <w:color w:val="FF0000"/>
-        </w:rPr>
-        <w:t xml:space="preserve"> “testing the attraction effect with real-world stimuli” </w:t>
-      </w:r>
-      <w:r>
-        <w:rPr>
-          <w:rFonts w:ascii="Arial" w:hAnsi="Arial" w:cs="Arial"/>
-          <w:color w:val="FF0000"/>
-        </w:rPr>
-        <w:t>reflects disregard of previous research on this topic, but to be more specific we changed the title to “</w:t>
-      </w:r>
-      <w:r>
-        <w:rPr>
-          <w:rFonts w:ascii="Arial" w:hAnsi="Arial" w:cs="Arial"/>
-          <w:color w:val="FF0000"/>
-        </w:rPr>
-        <w:t>Testing the attraction effect with real-world stimuli that meets the five criteria”.</w:t>
-      </w:r>
-    </w:p>
-    <w:p>
-      <w:pPr>
-        <w:rPr>
-          <w:rFonts w:ascii="Arial" w:hAnsi="Arial" w:cs="Arial"/>
-        </w:rPr>
-      </w:pPr>
-      <w:r>
-        <w:rPr>
-          <w:rFonts w:ascii="Arial" w:hAnsi="Arial" w:cs="Arial"/>
-        </w:rPr>
-        <w:t>I think you should delete the 2</w:t>
-      </w:r>
-      <w:r>
-        <w:rPr>
-          <w:rFonts w:ascii="Arial" w:hAnsi="Arial" w:cs="Arial"/>
-          <w:vertAlign w:val="superscript"/>
-        </w:rPr>
-        <w:t>nd</w:t>
-      </w:r>
-      <w:r>
-        <w:rPr>
-          <w:rFonts w:ascii="Arial" w:hAnsi="Arial" w:cs="Arial"/>
-        </w:rPr>
-        <w:t xml:space="preserve"> sentence of this section.  Everybody will accept this.  You don’t need to say it.</w:t>
-      </w:r>
-    </w:p>
-    <w:p>
-      <w:pPr>
-        <w:rPr>
-          <w:rFonts w:ascii="Arial" w:hAnsi="Arial" w:cs="Arial"/>
-          <w:b/>
-          <w:color w:val="FF0000"/>
-        </w:rPr>
-      </w:pPr>
-      <w:r>
-        <w:rPr>
-          <w:rFonts w:ascii="Arial" w:hAnsi="Arial" w:cs="Arial"/>
-          <w:b/>
-          <w:color w:val="FF0000"/>
-        </w:rPr>
-        <w:t>Second sentence is “We chose to use the most popular movies on IMDb as stimuli.” I assume he meant the next sentence instead (“Since movies are an integral part of Western culture, we can reasonably expect that most our participants will be sufficiently interested in the choice options.”).</w:t>
-      </w:r>
-    </w:p>
-    <w:p>
-      <w:pPr>
-        <w:rPr>
-          <w:rFonts w:ascii="Arial" w:hAnsi="Arial" w:cs="Arial"/>
-          <w:color w:val="FF0000"/>
-        </w:rPr>
-      </w:pPr>
-      <w:r>
-        <w:rPr>
-          <w:rFonts w:ascii="Arial" w:hAnsi="Arial" w:cs="Arial"/>
-          <w:color w:val="FF0000"/>
-        </w:rPr>
-        <w:t xml:space="preserve">We deleted the </w:t>
-      </w:r>
-      <w:r>
-        <w:rPr>
-          <w:rFonts w:ascii="Arial" w:hAnsi="Arial" w:cs="Arial"/>
-          <w:color w:val="FF0000"/>
-        </w:rPr>
-        <w:t>sentence.</w:t>
-      </w:r>
-    </w:p>
-    <w:p>
-      <w:pPr>
-        <w:rPr>
-          <w:rFonts w:ascii="Arial" w:hAnsi="Arial" w:cs="Arial"/>
-        </w:rPr>
-      </w:pPr>
-      <w:r>
-        <w:rPr>
-          <w:rFonts w:ascii="Arial" w:hAnsi="Arial" w:cs="Arial"/>
-        </w:rPr>
-        <w:t xml:space="preserve">The movie stimuli in our paper did </w:t>
-      </w:r>
-      <w:r>
-        <w:rPr>
-          <w:rFonts w:ascii="Arial" w:hAnsi="Arial" w:cs="Arial"/>
-          <w:u w:val="single"/>
-        </w:rPr>
-        <w:t>not</w:t>
-      </w:r>
-      <w:r>
-        <w:rPr>
-          <w:rFonts w:ascii="Arial" w:hAnsi="Arial" w:cs="Arial"/>
-        </w:rPr>
-        <w:t xml:space="preserve"> necessarily involve distinctly different </w:t>
-      </w:r>
-      <w:r>
-        <w:rPr>
-          <w:rFonts w:ascii="Arial" w:hAnsi="Arial" w:cs="Arial"/>
-          <w:i/>
-          <w:iCs/>
-        </w:rPr>
-        <w:t>genres</w:t>
-      </w:r>
-      <w:r>
-        <w:rPr>
-          <w:rFonts w:ascii="Arial" w:hAnsi="Arial" w:cs="Arial"/>
-        </w:rPr>
-        <w:t xml:space="preserve">.  As shown on p. 505, the sequels were obviously in the </w:t>
-      </w:r>
-      <w:r>
-        <w:rPr>
-          <w:rFonts w:ascii="Arial" w:hAnsi="Arial" w:cs="Arial"/>
-          <w:i/>
-          <w:iCs/>
-        </w:rPr>
-        <w:t>same</w:t>
-      </w:r>
-      <w:r>
-        <w:rPr>
-          <w:rFonts w:ascii="Arial" w:hAnsi="Arial" w:cs="Arial"/>
-        </w:rPr>
-        <w:t xml:space="preserve"> genre as the target. </w:t>
-      </w:r>
-    </w:p>
-    <w:p>
-      <w:pPr>
-        <w:rPr>
-          <w:rFonts w:ascii="Arial" w:hAnsi="Arial" w:cs="Arial"/>
-          <w:color w:val="FF0000"/>
-        </w:rPr>
-      </w:pPr>
-      <w:r>
-        <w:rPr>
-          <w:rFonts w:ascii="Arial" w:hAnsi="Arial" w:cs="Arial"/>
-          <w:color w:val="FF0000"/>
-        </w:rPr>
-        <w:t>We deleted the statement.</w:t>
-      </w:r>
-    </w:p>
-    <w:p>
-      <w:pPr>
-        <w:rPr>
-          <w:rFonts w:ascii="Arial" w:hAnsi="Arial" w:cs="Arial"/>
-        </w:rPr>
-      </w:pPr>
-      <w:r>
-        <w:rPr>
-          <w:rFonts w:ascii="Arial" w:hAnsi="Arial" w:cs="Arial"/>
-        </w:rPr>
-        <w:t>What do you mean by “identity role”?</w:t>
-      </w:r>
-    </w:p>
-    <w:p>
-      <w:pPr>
-        <w:rPr>
-          <w:rFonts w:ascii="Arial" w:hAnsi="Arial" w:cs="Arial"/>
-          <w:color w:val="FF0000"/>
-        </w:rPr>
-      </w:pPr>
-      <w:r>
-        <w:rPr>
-          <w:rFonts w:ascii="Arial" w:hAnsi="Arial" w:cs="Arial"/>
-          <w:color w:val="FF0000"/>
-        </w:rPr>
-        <w:t xml:space="preserve">“Identity role” refers to the target, competitor, </w:t>
-      </w:r>
-      <w:r>
-        <w:rPr>
-          <w:rFonts w:ascii="Arial" w:hAnsi="Arial" w:cs="Arial"/>
-          <w:color w:val="FF0000"/>
-        </w:rPr>
-        <w:t xml:space="preserve">and </w:t>
-      </w:r>
-      <w:r>
-        <w:rPr>
-          <w:rFonts w:ascii="Arial" w:hAnsi="Arial" w:cs="Arial"/>
-          <w:color w:val="FF0000"/>
-        </w:rPr>
-        <w:t>decoy. For clarity, we deleted the word “identity”.</w:t>
-      </w:r>
-    </w:p>
-    <w:p>
-      <w:pPr>
-        <w:rPr>
-          <w:rFonts w:ascii="Arial" w:hAnsi="Arial" w:cs="Arial"/>
-        </w:rPr>
-      </w:pPr>
-      <w:r>
-        <w:rPr>
-          <w:rFonts w:ascii="Arial" w:hAnsi="Arial" w:cs="Arial"/>
-          <w:b/>
-          <w:bCs/>
-        </w:rPr>
-        <w:t>p. 5)</w:t>
-      </w:r>
-      <w:r>
-        <w:rPr>
-          <w:rFonts w:ascii="Arial" w:hAnsi="Arial" w:cs="Arial"/>
-        </w:rPr>
-        <w:t xml:space="preserve"> Figure 1 is just exceptional.  It is super clear what you are doing, and these are excellent examples.</w:t>
-      </w:r>
-    </w:p>
-    <w:p>
-      <w:pPr>
-        <w:rPr>
-          <w:rFonts w:ascii="Arial" w:hAnsi="Arial" w:cs="Arial"/>
-          <w:color w:val="FF0000"/>
-        </w:rPr>
-      </w:pPr>
-      <w:r>
-        <w:rPr>
-          <w:rFonts w:ascii="Arial" w:hAnsi="Arial" w:cs="Arial"/>
-          <w:color w:val="FF0000"/>
-        </w:rPr>
-        <w:t>Thank you.</w:t>
-      </w:r>
-    </w:p>
-    <w:p>
-      <w:pPr>
-        <w:rPr>
-          <w:rFonts w:ascii="Arial" w:hAnsi="Arial" w:cs="Arial"/>
-        </w:rPr>
-      </w:pPr>
-      <w:r>
-        <w:rPr>
-          <w:rFonts w:ascii="Arial" w:hAnsi="Arial" w:cs="Arial"/>
-        </w:rPr>
-        <w:t xml:space="preserve">However, I think it is weird to say that decision makers can “identify” the inferiority of the decoy.  Their ratings </w:t>
-      </w:r>
-      <w:r>
-        <w:rPr>
-          <w:rFonts w:ascii="Arial" w:hAnsi="Arial" w:cs="Arial"/>
-          <w:i/>
-          <w:iCs/>
-        </w:rPr>
-        <w:t>define</w:t>
-      </w:r>
-      <w:r>
-        <w:rPr>
-          <w:rFonts w:ascii="Arial" w:hAnsi="Arial" w:cs="Arial"/>
-        </w:rPr>
-        <w:t xml:space="preserve"> what the decoy is.  This is an issue again on the top of page 12.</w:t>
-      </w:r>
-    </w:p>
-    <w:p>
-      <w:pPr>
-        <w:rPr>
-          <w:rFonts w:ascii="Arial" w:hAnsi="Arial" w:cs="Arial"/>
-          <w:color w:val="FF0000"/>
-        </w:rPr>
-      </w:pPr>
-      <w:r>
-        <w:rPr>
-          <w:rFonts w:ascii="Arial" w:hAnsi="Arial" w:cs="Arial"/>
-          <w:color w:val="FF0000"/>
-        </w:rPr>
-        <w:t>We thank the reviewer for pointing this out. We changed the wording.</w:t>
-      </w:r>
-    </w:p>
-    <w:p>
-      <w:pPr>
-        <w:rPr>
-          <w:rFonts w:ascii="Arial" w:hAnsi="Arial" w:cs="Arial"/>
-          <w:i/>
-          <w:color w:val="FF0000"/>
-        </w:rPr>
-      </w:pPr>
-      <w:r>
-        <w:rPr>
-          <w:rFonts w:ascii="Arial" w:hAnsi="Arial" w:cs="Arial"/>
-          <w:i/>
-          <w:color w:val="FF0000"/>
-        </w:rPr>
-        <w:t>“</w:t>
-      </w:r>
-      <w:proofErr w:type="gramStart"/>
-      <w:r>
-        <w:rPr>
-          <w:rFonts w:ascii="Arial" w:hAnsi="Arial" w:cs="Arial"/>
-          <w:i/>
-          <w:color w:val="FF0000"/>
-        </w:rPr>
-        <w:t>that</w:t>
-      </w:r>
-      <w:proofErr w:type="gramEnd"/>
-      <w:r>
-        <w:rPr>
-          <w:rFonts w:ascii="Arial" w:hAnsi="Arial" w:cs="Arial"/>
-          <w:i/>
-          <w:color w:val="FF0000"/>
-        </w:rPr>
-        <w:t xml:space="preserve"> decision makers are indifferent between the target and competitor and are able to clearly identify the </w:t>
-      </w:r>
-      <w:r>
-        <w:rPr>
-          <w:rFonts w:ascii="Arial" w:hAnsi="Arial" w:cs="Arial"/>
-          <w:i/>
-          <w:color w:val="FF0000"/>
-        </w:rPr>
-        <w:t>lowest-rated option in the choice set</w:t>
-      </w:r>
-      <w:r>
-        <w:rPr>
-          <w:rFonts w:ascii="Arial" w:hAnsi="Arial" w:cs="Arial"/>
-          <w:i/>
-          <w:color w:val="FF0000"/>
-        </w:rPr>
-        <w:t>”</w:t>
-      </w:r>
-    </w:p>
-    <w:p>
-      <w:pPr>
-        <w:rPr>
-          <w:rFonts w:ascii="Arial" w:hAnsi="Arial" w:cs="Arial"/>
-          <w:i/>
-          <w:color w:val="FF0000"/>
-        </w:rPr>
-      </w:pPr>
-      <w:r>
-        <w:rPr>
-          <w:rFonts w:ascii="Arial" w:hAnsi="Arial" w:cs="Arial"/>
-          <w:i/>
-          <w:color w:val="FF0000"/>
-        </w:rPr>
-        <w:t>“This indicates that participants were able to identify the lowest-rated option in the choice stage.”</w:t>
-      </w:r>
-    </w:p>
-    <w:p>
-      <w:pPr>
-        <w:rPr>
-          <w:rFonts w:ascii="Arial" w:hAnsi="Arial" w:cs="Arial"/>
-        </w:rPr>
-      </w:pPr>
-      <w:r>
-        <w:rPr>
-          <w:rFonts w:ascii="Arial" w:hAnsi="Arial" w:cs="Arial"/>
-          <w:b/>
-          <w:bCs/>
-        </w:rPr>
-        <w:t>p. 9)</w:t>
-      </w:r>
-      <w:r>
-        <w:rPr>
-          <w:rFonts w:ascii="Arial" w:hAnsi="Arial" w:cs="Arial"/>
-        </w:rPr>
-        <w:t xml:space="preserve"> </w:t>
-      </w:r>
-      <w:proofErr w:type="gramStart"/>
-      <w:r>
-        <w:rPr>
-          <w:rFonts w:ascii="Arial" w:hAnsi="Arial" w:cs="Arial"/>
-        </w:rPr>
-        <w:t>It</w:t>
-      </w:r>
-      <w:proofErr w:type="gramEnd"/>
-      <w:r>
-        <w:rPr>
-          <w:rFonts w:ascii="Arial" w:hAnsi="Arial" w:cs="Arial"/>
-        </w:rPr>
-        <w:t xml:space="preserve"> isn’t at all clear to me why you are trying to </w:t>
-      </w:r>
-      <w:r>
-        <w:rPr>
-          <w:rFonts w:ascii="Arial" w:hAnsi="Arial" w:cs="Arial"/>
-          <w:i/>
-          <w:iCs/>
-        </w:rPr>
-        <w:t>avoid</w:t>
-      </w:r>
-      <w:r>
-        <w:rPr>
-          <w:rFonts w:ascii="Arial" w:hAnsi="Arial" w:cs="Arial"/>
-        </w:rPr>
-        <w:t xml:space="preserve"> genre overlap between the target and decoy.  I’d think this would be a </w:t>
-      </w:r>
-      <w:r>
-        <w:rPr>
-          <w:rFonts w:ascii="Arial" w:hAnsi="Arial" w:cs="Arial"/>
-          <w:i/>
-          <w:iCs/>
-        </w:rPr>
         <w:t>desirable</w:t>
       </w:r>
       <w:r>
         <w:rPr>
           <w:rFonts w:ascii="Arial" w:hAnsi="Arial" w:cs="Arial"/>
         </w:rPr>
-        <w:t xml:space="preserve"> feature.  Indeed, on bottom of page 12 you note that you created triplets so that the target decoy pairs would be as similar as possible.  </w:t>
-      </w:r>
-      <w:r>
-        <w:rPr>
-          <w:rFonts w:ascii="Arial" w:hAnsi="Arial" w:cs="Arial"/>
-        </w:rPr>
-        <w:lastRenderedPageBreak/>
-        <w:t>That makes sense.  But then why were you trying to avoid genre overlap.  I’m totally confused.</w:t>
+        <w:t xml:space="preserve"> feature.  Indeed, on bottom of page 12 you note that you created triplets so that the target decoy pairs would be as similar as possible.  That makes sense.  But then why were you trying to avoid genre overlap.  I’m totally confused.</w:t>
       </w:r>
     </w:p>
     <w:p>
@@ -3501,14 +3589,14 @@
         <w:rPr>
           <w:rFonts w:ascii="Arial" w:hAnsi="Arial" w:cs="Arial"/>
         </w:rPr>
-        <w:t xml:space="preserve"> movie.   Indeed, I can barely understand what judgment you are actually asking subjects to make.  I reckon I’ve seen about 2000 movies.  Am I supposed to assess conceptual distance for the provided pair and rank it with respect to conceptual distance of the other million pairs of movies I’ve seen – </w:t>
+        <w:t xml:space="preserve"> movie.   Indeed, I can barely understand what judgment you are actually asking subjects to make.  I reckon I’ve </w:t>
       </w:r>
       <w:r>
         <w:rPr>
           <w:rFonts w:ascii="Arial" w:hAnsi="Arial" w:cs="Arial"/>
         </w:rPr>
         <w:lastRenderedPageBreak/>
-        <w:t xml:space="preserve">e.g., Is </w:t>
+        <w:t xml:space="preserve">seen about 2000 movies.  Am I supposed to assess conceptual distance for the provided pair and rank it with respect to conceptual distance of the other million pairs of movies I’ve seen – e.g., Is </w:t>
       </w:r>
       <w:r>
         <w:rPr>
@@ -3999,22 +4087,28 @@
         <w:rPr>
           <w:rFonts w:ascii="Arial" w:hAnsi="Arial" w:cs="Arial"/>
         </w:rPr>
-        <w:t xml:space="preserve"> level, and you forced each participant to choose.    I’d just delete that phrase.  You already had correctly stated the result (or non-result) with the words that precede it.  </w:t>
-      </w:r>
-    </w:p>
-    <w:p>
-      <w:pPr>
-        <w:rPr>
-          <w:rFonts w:ascii="Arial" w:hAnsi="Arial" w:cs="Arial"/>
-          <w:color w:val="FF0000"/>
-        </w:rPr>
-      </w:pPr>
-      <w:r>
-        <w:rPr>
-          <w:rFonts w:ascii="Arial" w:hAnsi="Arial" w:cs="Arial"/>
-          <w:color w:val="FF0000"/>
+        <w:t xml:space="preserve"> level, and you forced each participant </w:t>
+      </w:r>
+      <w:r>
+        <w:rPr>
+          <w:rFonts w:ascii="Arial" w:hAnsi="Arial" w:cs="Arial"/>
         </w:rPr>
         <w:lastRenderedPageBreak/>
+        <w:t xml:space="preserve">to choose.    I’d just delete that phrase.  You already had correctly stated the result (or non-result) with the words that precede it.  </w:t>
+      </w:r>
+    </w:p>
+    <w:p>
+      <w:pPr>
+        <w:rPr>
+          <w:rFonts w:ascii="Arial" w:hAnsi="Arial" w:cs="Arial"/>
+          <w:color w:val="FF0000"/>
+        </w:rPr>
+      </w:pPr>
+      <w:r>
+        <w:rPr>
+          <w:rFonts w:ascii="Arial" w:hAnsi="Arial" w:cs="Arial"/>
+          <w:color w:val="FF0000"/>
+        </w:rPr>
         <w:t>Thank you, we agree and deleted the phrase.</w:t>
       </w:r>
     </w:p>
@@ -4225,7 +4319,16 @@
           <w:rFonts w:ascii="Arial" w:hAnsi="Arial" w:cs="Arial"/>
           <w:color w:val="FF0000"/>
         </w:rPr>
-        <w:t xml:space="preserve">This analysis was requested by Reviewer 2, who highlighted the possibility that choices could be governed by overall genre preferences for the target and competitor (the concern is that these might not be reflected in the preference ratings). </w:t>
+        <w:t>This analysis was requested by Reviewer 2, who highlighted the possibility that choices could be governed by ov</w:t>
+      </w:r>
+      <w:bookmarkStart w:id="0" w:name="_GoBack"/>
+      <w:bookmarkEnd w:id="0"/>
+      <w:r>
+        <w:rPr>
+          <w:rFonts w:ascii="Arial" w:hAnsi="Arial" w:cs="Arial"/>
+          <w:color w:val="FF0000"/>
+        </w:rPr>
+        <w:t xml:space="preserve">erall genre preferences for the target and competitor (the concern is that these might not be reflected in the preference ratings). </w:t>
       </w:r>
       <w:r>
         <w:rPr>
@@ -4363,7 +4466,14 @@
         <w:rPr>
           <w:rFonts w:ascii="Arial" w:hAnsi="Arial" w:cs="Arial"/>
         </w:rPr>
-        <w:t xml:space="preserve">That said, I think you made the paper worse by giving unwarranted deference to the 5 properties Huber et al. posit as critical.  Suppose they had instead published a paper alleging:  </w:t>
+        <w:t xml:space="preserve">That said, I think you made the paper worse by giving unwarranted deference to the 5 properties Huber et al. posit as critical.  Suppose they had instead published a paper </w:t>
+      </w:r>
+      <w:r>
+        <w:rPr>
+          <w:rFonts w:ascii="Arial" w:hAnsi="Arial" w:cs="Arial"/>
+        </w:rPr>
+        <w:lastRenderedPageBreak/>
+        <w:t xml:space="preserve">alleging:  </w:t>
       </w:r>
       <w:r>
         <w:rPr>
@@ -4419,14 +4529,7 @@
         <w:rPr>
           <w:rFonts w:ascii="Arial" w:hAnsi="Arial" w:cs="Arial"/>
         </w:rPr>
-        <w:t xml:space="preserve"> The chosen option should never be more than 8% better than the rejected </w:t>
-      </w:r>
-      <w:r>
-        <w:rPr>
-          <w:rFonts w:ascii="Arial" w:hAnsi="Arial" w:cs="Arial"/>
-        </w:rPr>
-        <w:lastRenderedPageBreak/>
-        <w:t xml:space="preserve">option, and </w:t>
+        <w:t xml:space="preserve"> The chosen option should never be more than 8% better than the rejected option, and </w:t>
       </w:r>
       <w:r>
         <w:rPr>
@@ -4510,6 +4613,23 @@
           <w:rFonts w:ascii="Arial" w:hAnsi="Arial" w:cs="Arial"/>
         </w:rPr>
         <w:t xml:space="preserve"> these five criteria, many other readers will be left confused.      </w:t>
+      </w:r>
+    </w:p>
+    <w:p>
+      <w:pPr>
+        <w:rPr>
+          <w:rFonts w:ascii="Arial" w:hAnsi="Arial" w:cs="Arial"/>
+          <w:b/>
+          <w:color w:val="FF0000"/>
+        </w:rPr>
+      </w:pPr>
+      <w:r>
+        <w:rPr>
+          <w:rFonts w:ascii="Arial" w:hAnsi="Arial" w:cs="Arial"/>
+          <w:b/>
+          <w:color w:val="FF0000"/>
+        </w:rPr>
+        <w:t>I guess here I should repeat the earlier reply to his criticism of the 5 criteria.</w:t>
       </w:r>
     </w:p>
     <w:p/>

--- a/submitted_5/reply_to_reviews_2.docx
+++ b/submitted_5/reply_to_reviews_2.docx
@@ -1,6 +1,6 @@
 
 <file path=word/document.xml><?xml version="1.0" encoding="utf-8"?>
-<w:document xmlns:wpc="http://schemas.microsoft.com/office/word/2010/wordprocessingCanvas" xmlns:cx="http://schemas.microsoft.com/office/drawing/2014/chartex" xmlns:cx1="http://schemas.microsoft.com/office/drawing/2015/9/8/chartex" xmlns:cx2="http://schemas.microsoft.com/office/drawing/2015/10/21/chartex" xmlns:cx3="http://schemas.microsoft.com/office/drawing/2016/5/9/chartex" xmlns:cx4="http://schemas.microsoft.com/office/drawing/2016/5/10/chartex" xmlns:cx5="http://schemas.microsoft.com/office/drawing/2016/5/11/chartex" xmlns:cx6="http://schemas.microsoft.com/office/drawing/2016/5/12/chartex" xmlns:cx7="http://schemas.microsoft.com/office/drawing/2016/5/13/chartex" xmlns:cx8="http://schemas.microsoft.com/office/drawing/2016/5/14/chartex" xmlns:mc="http://schemas.openxmlformats.org/markup-compatibility/2006" xmlns:aink="http://schemas.microsoft.com/office/drawing/2016/ink" xmlns:am3d="http://schemas.microsoft.com/office/drawing/2017/model3d" xmlns:o="urn:schemas-microsoft-com:office:office" xmlns:r="http://schemas.openxmlformats.org/officeDocument/2006/relationships" xmlns:m="http://schemas.openxmlformats.org/officeDocument/2006/math" xmlns:v="urn:schemas-microsoft-com:vml" xmlns:wp14="http://schemas.microsoft.com/office/word/2010/wordprocessingDrawing" xmlns:wp="http://schemas.openxmlformats.org/drawingml/2006/wordprocessingDrawing" xmlns:w10="urn:schemas-microsoft-com:office:word" xmlns:w="http://schemas.openxmlformats.org/wordprocessingml/2006/main" xmlns:w14="http://schemas.microsoft.com/office/word/2010/wordml" xmlns:w15="http://schemas.microsoft.com/office/word/2012/wordml" xmlns:w16cex="http://schemas.microsoft.com/office/word/2018/wordml/cex" xmlns:w16cid="http://schemas.microsoft.com/office/word/2016/wordml/cid" xmlns:w16="http://schemas.microsoft.com/office/word/2018/wordml" xmlns:w16se="http://schemas.microsoft.com/office/word/2015/wordml/symex" xmlns:wpg="http://schemas.microsoft.com/office/word/2010/wordprocessingGroup" xmlns:wpi="http://schemas.microsoft.com/office/word/2010/wordprocessingInk" xmlns:wne="http://schemas.microsoft.com/office/word/2006/wordml" xmlns:wps="http://schemas.microsoft.com/office/word/2010/wordprocessingShape" mc:Ignorable="w14 w15 w16se w16cid w16 w16cex wp14">
+<w:document xmlns:wpc="http://schemas.microsoft.com/office/word/2010/wordprocessingCanvas" xmlns:mc="http://schemas.openxmlformats.org/markup-compatibility/2006" xmlns:o="urn:schemas-microsoft-com:office:office" xmlns:r="http://schemas.openxmlformats.org/officeDocument/2006/relationships" xmlns:m="http://schemas.openxmlformats.org/officeDocument/2006/math" xmlns:v="urn:schemas-microsoft-com:vml" xmlns:wp14="http://schemas.microsoft.com/office/word/2010/wordprocessingDrawing" xmlns:wp="http://schemas.openxmlformats.org/drawingml/2006/wordprocessingDrawing" xmlns:w10="urn:schemas-microsoft-com:office:word" xmlns:w="http://schemas.openxmlformats.org/wordprocessingml/2006/main" xmlns:w14="http://schemas.microsoft.com/office/word/2010/wordml" xmlns:wpg="http://schemas.microsoft.com/office/word/2010/wordprocessingGroup" xmlns:wpi="http://schemas.microsoft.com/office/word/2010/wordprocessingInk" xmlns:wne="http://schemas.microsoft.com/office/word/2006/wordml" xmlns:wps="http://schemas.microsoft.com/office/word/2010/wordprocessingShape" mc:Ignorable="w14 wp14">
   <w:body>
     <w:p>
       <w:pPr>
@@ -35,7 +35,7 @@
           <w:color w:val="222222"/>
           <w:shd w:val="clear" w:color="auto" w:fill="FFFFFF"/>
         </w:rPr>
-        <w:t xml:space="preserve">Reviewer #1: You have done a careful job responding to the issues raised by the reviewers. Your revision provides initial evidence that choices between naturalistic stimuli are not altered in any significant way despite the presence of carefully calibrated choice sets. It may be the case that the attraction effect is very small for naturalistic stimuli, but it is possible that you will find non-zero effects for various important moderators. I will propose a reanalysis that avoids the confound generated by successive choices on the same AB pair, and an exploration of </w:t>
+        <w:t xml:space="preserve">Reviewer #1: You have done a careful job responding to the issues raised by the reviewers. Your revision provides initial evidence that choices between naturalistic stimuli are not altered in any significant way despite the presence of carefully calibrated choice sets. It may be the case that the attraction effect is very small for naturalistic stimuli, but it is possible that you will find non-zero effects for various important moderators. I will propose a reanalysis that avoids </w:t>
       </w:r>
       <w:proofErr w:type="gramStart"/>
       <w:r>
@@ -44,7 +44,7 @@
           <w:color w:val="222222"/>
           <w:shd w:val="clear" w:color="auto" w:fill="FFFFFF"/>
         </w:rPr>
-        <w:t>a number of</w:t>
+        <w:t>the confound</w:t>
       </w:r>
       <w:proofErr w:type="gramEnd"/>
       <w:r>
@@ -53,7 +53,7 @@
           <w:color w:val="222222"/>
           <w:shd w:val="clear" w:color="auto" w:fill="FFFFFF"/>
         </w:rPr>
-        <w:t xml:space="preserve"> interesting potential moderators.</w:t>
+        <w:t xml:space="preserve"> generated by successive choices on the same AB pair, and an exploration of a number of interesting potential moderators.</w:t>
       </w:r>
       <w:r>
         <w:rPr>
@@ -134,14 +134,14 @@
       <w:commentRangeEnd w:id="1"/>
       <w:r>
         <w:rPr>
-          <w:rStyle w:val="CommentReference"/>
+          <w:rStyle w:val="Jegyzethivatkozs"/>
         </w:rPr>
         <w:commentReference w:id="1"/>
       </w:r>
     </w:p>
     <w:p>
       <w:pPr>
-        <w:pStyle w:val="HTMLPreformatted"/>
+        <w:pStyle w:val="HTML-kntformzott"/>
         <w:rPr>
           <w:rFonts w:ascii="Arial" w:eastAsiaTheme="minorHAnsi" w:hAnsi="Arial" w:cs="Arial"/>
           <w:i/>
@@ -415,7 +415,7 @@
           <w:rFonts w:ascii="Arial" w:hAnsi="Arial" w:cs="Arial"/>
           <w:color w:val="222222"/>
         </w:rPr>
-        <w:t>is</w:t>
+        <w:t>is no strong prior preferences</w:t>
       </w:r>
       <w:proofErr w:type="gramEnd"/>
       <w:r>
@@ -423,7 +423,7 @@
           <w:rFonts w:ascii="Arial" w:hAnsi="Arial" w:cs="Arial"/>
           <w:color w:val="222222"/>
         </w:rPr>
-        <w:t xml:space="preserve"> no strong prior preferences in the second choice. It is a preference for consistency. </w:t>
+        <w:t xml:space="preserve"> in the second choice. It is a preference for consistency. </w:t>
       </w:r>
     </w:p>
     <w:p>
@@ -796,7 +796,7 @@
       <w:commentRangeEnd w:id="11"/>
       <w:r>
         <w:rPr>
-          <w:rStyle w:val="CommentReference"/>
+          <w:rStyle w:val="Jegyzethivatkozs"/>
         </w:rPr>
         <w:commentReference w:id="11"/>
       </w:r>
@@ -840,7 +840,7 @@
       <w:commentRangeEnd w:id="12"/>
       <w:r>
         <w:rPr>
-          <w:rStyle w:val="CommentReference"/>
+          <w:rStyle w:val="Jegyzethivatkozs"/>
         </w:rPr>
         <w:commentReference w:id="12"/>
       </w:r>
@@ -1017,7 +1017,30 @@
           <w:rFonts w:ascii="Arial" w:hAnsi="Arial" w:cs="Arial"/>
           <w:color w:val="FF0000"/>
         </w:rPr>
-        <w:t>e changed “reverse preferences” to “alter preferences”.</w:t>
+        <w:t xml:space="preserve">e changed </w:t>
+      </w:r>
+      <w:r>
+        <w:rPr>
+          <w:rFonts w:ascii="Arial" w:hAnsi="Arial" w:cs="Arial"/>
+          <w:i/>
+          <w:color w:val="FF0000"/>
+        </w:rPr>
+        <w:t>“reverse preferences”</w:t>
+      </w:r>
+      <w:r>
+        <w:rPr>
+          <w:rFonts w:ascii="Arial" w:hAnsi="Arial" w:cs="Arial"/>
+          <w:color w:val="FF0000"/>
+        </w:rPr>
+        <w:t xml:space="preserve"> to </w:t>
+      </w:r>
+      <w:r>
+        <w:rPr>
+          <w:rFonts w:ascii="Arial" w:hAnsi="Arial" w:cs="Arial"/>
+          <w:i/>
+          <w:color w:val="FF0000"/>
+        </w:rPr>
+        <w:t>“alter preferences”.</w:t>
       </w:r>
     </w:p>
     <w:p>
@@ -1100,11 +1123,20 @@
           <w:rFonts w:ascii="Arial" w:hAnsi="Arial" w:cs="Arial"/>
           <w:color w:val="FF0000"/>
         </w:rPr>
-        <w:t xml:space="preserve"> changed “</w:t>
-      </w:r>
-      <w:r>
-        <w:rPr>
-          <w:rFonts w:ascii="Arial" w:hAnsi="Arial" w:cs="Arial"/>
+        <w:t xml:space="preserve"> changed </w:t>
+      </w:r>
+      <w:r>
+        <w:rPr>
+          <w:rFonts w:ascii="Arial" w:hAnsi="Arial" w:cs="Arial"/>
+          <w:i/>
+          <w:color w:val="FF0000"/>
+        </w:rPr>
+        <w:t>“</w:t>
+      </w:r>
+      <w:r>
+        <w:rPr>
+          <w:rFonts w:ascii="Arial" w:hAnsi="Arial" w:cs="Arial"/>
+          <w:i/>
           <w:color w:val="FF0000"/>
         </w:rPr>
         <w:t xml:space="preserve">where options </w:t>
@@ -1112,30 +1144,40 @@
       <w:r>
         <w:rPr>
           <w:rFonts w:ascii="Arial" w:hAnsi="Arial" w:cs="Arial"/>
-          <w:color w:val="FF0000"/>
-        </w:rPr>
-        <w:t xml:space="preserve">have no numerical attribute dimensions” to </w:t>
-      </w:r>
-      <w:r>
-        <w:rPr>
-          <w:rFonts w:ascii="Arial" w:hAnsi="Arial" w:cs="Arial"/>
-          <w:color w:val="FF0000"/>
-        </w:rPr>
-        <w:t xml:space="preserve">“where options </w:t>
-      </w:r>
-      <w:r>
-        <w:rPr>
-          <w:rFonts w:ascii="Arial" w:hAnsi="Arial" w:cs="Arial"/>
-          <w:color w:val="FF0000"/>
-        </w:rPr>
-        <w:t>are not represented with numerical attribute dimensions</w:t>
-      </w:r>
-      <w:r>
-        <w:rPr>
-          <w:rFonts w:ascii="Arial" w:hAnsi="Arial" w:cs="Arial"/>
-          <w:color w:val="FF0000"/>
-        </w:rPr>
-        <w:t>”.</w:t>
+          <w:i/>
+          <w:color w:val="FF0000"/>
+        </w:rPr>
+        <w:t>have no numerical attribute dimensions”</w:t>
+      </w:r>
+      <w:r>
+        <w:rPr>
+          <w:rFonts w:ascii="Arial" w:hAnsi="Arial" w:cs="Arial"/>
+          <w:color w:val="FF0000"/>
+        </w:rPr>
+        <w:t xml:space="preserve"> to </w:t>
+      </w:r>
+      <w:r>
+        <w:rPr>
+          <w:rFonts w:ascii="Arial" w:hAnsi="Arial" w:cs="Arial"/>
+          <w:i/>
+          <w:color w:val="FF0000"/>
+        </w:rPr>
+        <w:t>“where options are not represented with numerical attribute dimensions</w:t>
+      </w:r>
+      <w:r>
+        <w:rPr>
+          <w:rFonts w:ascii="Arial" w:hAnsi="Arial" w:cs="Arial"/>
+          <w:i/>
+          <w:color w:val="FF0000"/>
+        </w:rPr>
+        <w:t>”</w:t>
+      </w:r>
+      <w:r>
+        <w:rPr>
+          <w:rFonts w:ascii="Arial" w:hAnsi="Arial" w:cs="Arial"/>
+          <w:color w:val="FF0000"/>
+        </w:rPr>
+        <w:t>.</w:t>
       </w:r>
     </w:p>
     <w:p>
@@ -1228,355 +1270,51 @@
           <w:rFonts w:ascii="Arial" w:hAnsi="Arial" w:cs="Arial"/>
           <w:color w:val="FF0000"/>
         </w:rPr>
-        <w:t>We agree that the example given by the reviewer does not cons</w:t>
-      </w:r>
-      <w:r>
-        <w:rPr>
-          <w:rFonts w:ascii="Arial" w:hAnsi="Arial" w:cs="Arial"/>
-          <w:color w:val="FF0000"/>
-        </w:rPr>
-        <w:t>titute</w:t>
-      </w:r>
-      <w:r>
-        <w:rPr>
-          <w:rFonts w:ascii="Arial" w:hAnsi="Arial" w:cs="Arial"/>
-          <w:color w:val="FF0000"/>
-        </w:rPr>
-        <w:t xml:space="preserve"> violation of regularity. </w:t>
-      </w:r>
-    </w:p>
-    <w:p>
-      <w:pPr>
-        <w:rPr>
-          <w:rFonts w:ascii="Arial" w:hAnsi="Arial" w:cs="Arial"/>
-          <w:b/>
-          <w:color w:val="FF0000"/>
-        </w:rPr>
-      </w:pPr>
-      <w:commentRangeStart w:id="13"/>
-      <w:r>
-        <w:rPr>
-          <w:rFonts w:ascii="Arial" w:hAnsi="Arial" w:cs="Arial"/>
-          <w:b/>
-          <w:color w:val="FF0000"/>
-        </w:rPr>
-        <w:t>Was unsure about this, so looked up a few studies for “definition”</w:t>
-      </w:r>
-      <w:r>
-        <w:rPr>
-          <w:rFonts w:ascii="Arial" w:hAnsi="Arial" w:cs="Arial"/>
-          <w:b/>
-          <w:color w:val="FF0000"/>
-        </w:rPr>
-        <w:t xml:space="preserve">.  My impression is that the consensus is that </w:t>
-      </w:r>
-      <w:r>
-        <w:rPr>
-          <w:rFonts w:ascii="Arial" w:hAnsi="Arial" w:cs="Arial"/>
-          <w:b/>
-          <w:color w:val="FF0000"/>
-        </w:rPr>
-        <w:t xml:space="preserve">upon the introduction of the decoy, </w:t>
-      </w:r>
-      <w:r>
-        <w:rPr>
-          <w:rFonts w:ascii="Arial" w:hAnsi="Arial" w:cs="Arial"/>
-          <w:b/>
-          <w:color w:val="FF0000"/>
-        </w:rPr>
-        <w:t>the choice share</w:t>
-      </w:r>
-      <w:r>
-        <w:rPr>
-          <w:rFonts w:ascii="Arial" w:hAnsi="Arial" w:cs="Arial"/>
-          <w:b/>
-          <w:color w:val="FF0000"/>
-        </w:rPr>
-        <w:t xml:space="preserve"> of/probability of choosing</w:t>
-      </w:r>
-      <w:r>
-        <w:rPr>
-          <w:rFonts w:ascii="Arial" w:hAnsi="Arial" w:cs="Arial"/>
-          <w:b/>
-          <w:color w:val="FF0000"/>
-        </w:rPr>
-        <w:t xml:space="preserve"> the target needs to increase, and when this happens attraction effect occurs and regularity is violated. </w:t>
-      </w:r>
-      <w:r>
-        <w:rPr>
-          <w:rFonts w:ascii="Arial" w:hAnsi="Arial" w:cs="Arial"/>
-          <w:b/>
-          <w:color w:val="FF0000"/>
-        </w:rPr>
-        <w:t xml:space="preserve">In his example, the decoy steals </w:t>
-      </w:r>
-      <w:r>
-        <w:rPr>
-          <w:rFonts w:ascii="Arial" w:hAnsi="Arial" w:cs="Arial"/>
-          <w:b/>
-          <w:color w:val="FF0000"/>
-        </w:rPr>
-        <w:lastRenderedPageBreak/>
-        <w:t>from the competitor, but does not affect the target (</w:t>
-      </w:r>
-      <w:r>
-        <w:rPr>
-          <w:rFonts w:ascii="Arial" w:hAnsi="Arial" w:cs="Arial"/>
-          <w:b/>
-          <w:color w:val="FF0000"/>
-        </w:rPr>
-        <w:t>in addition, the decoy only meant to be chosen very rarely, as it is clearly dominated by the target</w:t>
-      </w:r>
-      <w:r>
-        <w:rPr>
-          <w:rFonts w:ascii="Arial" w:hAnsi="Arial" w:cs="Arial"/>
-          <w:b/>
-          <w:color w:val="FF0000"/>
-        </w:rPr>
-        <w:t xml:space="preserve">). </w:t>
-      </w:r>
-      <w:commentRangeEnd w:id="13"/>
-      <w:r>
-        <w:rPr>
-          <w:rStyle w:val="CommentReference"/>
-        </w:rPr>
-        <w:commentReference w:id="13"/>
-      </w:r>
-    </w:p>
-    <w:p>
-      <w:pPr>
-        <w:rPr>
-          <w:rFonts w:ascii="Arial" w:hAnsi="Arial" w:cs="Arial"/>
-          <w:color w:val="FF0000"/>
-        </w:rPr>
-      </w:pPr>
-      <w:r>
-        <w:rPr>
-          <w:rFonts w:ascii="Arial" w:hAnsi="Arial" w:cs="Arial"/>
-          <w:i/>
-          <w:color w:val="FF0000"/>
-        </w:rPr>
-        <w:t>“adding the decoy increases the probability of choosing the target”</w:t>
-      </w:r>
-      <w:r>
-        <w:rPr>
-          <w:rFonts w:ascii="Arial" w:hAnsi="Arial" w:cs="Arial"/>
-          <w:color w:val="FF0000"/>
-        </w:rPr>
-        <w:t xml:space="preserve"> (Huber &amp; </w:t>
-      </w:r>
-      <w:proofErr w:type="spellStart"/>
-      <w:r>
-        <w:rPr>
-          <w:rFonts w:ascii="Arial" w:hAnsi="Arial" w:cs="Arial"/>
-          <w:color w:val="FF0000"/>
-        </w:rPr>
-        <w:t>Puto</w:t>
-      </w:r>
-      <w:proofErr w:type="spellEnd"/>
-      <w:r>
-        <w:rPr>
-          <w:rFonts w:ascii="Arial" w:hAnsi="Arial" w:cs="Arial"/>
-          <w:color w:val="FF0000"/>
-        </w:rPr>
-        <w:t>, 1983)</w:t>
-      </w:r>
-    </w:p>
-    <w:p>
-      <w:pPr>
-        <w:rPr>
-          <w:rFonts w:ascii="Arial" w:hAnsi="Arial" w:cs="Arial"/>
-          <w:color w:val="FF0000"/>
-        </w:rPr>
-      </w:pPr>
-      <w:r>
-        <w:rPr>
-          <w:rFonts w:ascii="Arial" w:hAnsi="Arial" w:cs="Arial"/>
-          <w:i/>
-          <w:color w:val="FF0000"/>
-        </w:rPr>
-        <w:t>“we show that the addition of such alternatives increases the share of the item that dominates it”</w:t>
-      </w:r>
-      <w:r>
-        <w:rPr>
-          <w:rFonts w:ascii="Arial" w:hAnsi="Arial" w:cs="Arial"/>
-          <w:color w:val="FF0000"/>
-        </w:rPr>
-        <w:t xml:space="preserve"> (Huber, </w:t>
-      </w:r>
-      <w:proofErr w:type="spellStart"/>
-      <w:r>
-        <w:rPr>
-          <w:rFonts w:ascii="Arial" w:hAnsi="Arial" w:cs="Arial"/>
-          <w:color w:val="FF0000"/>
-        </w:rPr>
-        <w:t>Puto</w:t>
-      </w:r>
-      <w:proofErr w:type="spellEnd"/>
-      <w:r>
-        <w:rPr>
-          <w:rFonts w:ascii="Arial" w:hAnsi="Arial" w:cs="Arial"/>
-          <w:color w:val="FF0000"/>
-        </w:rPr>
-        <w:t xml:space="preserve"> &amp; Payne, 1982)</w:t>
-      </w:r>
-    </w:p>
-    <w:p>
-      <w:pPr>
-        <w:rPr>
-          <w:rFonts w:ascii="Arial" w:hAnsi="Arial" w:cs="Arial"/>
-          <w:color w:val="FF0000"/>
-        </w:rPr>
-      </w:pPr>
-      <w:r>
-        <w:rPr>
-          <w:rFonts w:ascii="Arial" w:hAnsi="Arial" w:cs="Arial"/>
-          <w:i/>
-          <w:color w:val="FF0000"/>
-        </w:rPr>
-        <w:t>“The attraction effect refers to the fact that the introduction of the new dominated product to a choice set increases the probability of choosing the dominant product. In terms of market share, the new product enhances the market share of the product that dominates it.”</w:t>
-      </w:r>
-      <w:r>
-        <w:rPr>
-          <w:rFonts w:ascii="Arial" w:hAnsi="Arial" w:cs="Arial"/>
-          <w:color w:val="FF0000"/>
-        </w:rPr>
-        <w:t xml:space="preserve"> (Roe, </w:t>
-      </w:r>
-      <w:proofErr w:type="spellStart"/>
-      <w:r>
-        <w:rPr>
-          <w:rFonts w:ascii="Arial" w:hAnsi="Arial" w:cs="Arial"/>
-          <w:color w:val="FF0000"/>
-        </w:rPr>
-        <w:t>Busemeyer</w:t>
-      </w:r>
-      <w:proofErr w:type="spellEnd"/>
-      <w:r>
-        <w:rPr>
-          <w:rFonts w:ascii="Arial" w:hAnsi="Arial" w:cs="Arial"/>
-          <w:color w:val="FF0000"/>
-        </w:rPr>
-        <w:t>, &amp; Townsend, 2001)</w:t>
-      </w:r>
-    </w:p>
-    <w:p>
-      <w:pPr>
-        <w:rPr>
-          <w:rFonts w:ascii="Arial" w:hAnsi="Arial" w:cs="Arial"/>
-          <w:color w:val="FF0000"/>
-        </w:rPr>
-      </w:pPr>
-      <w:r>
-        <w:rPr>
-          <w:rFonts w:ascii="Arial" w:hAnsi="Arial" w:cs="Arial"/>
-          <w:i/>
-          <w:color w:val="FF0000"/>
-        </w:rPr>
-        <w:t xml:space="preserve">“The attraction effect refers to an inferior product's ability to increase the attractiveness of another alternative when the inferior product is added to a choice </w:t>
-      </w:r>
-      <w:proofErr w:type="gramStart"/>
-      <w:r>
-        <w:rPr>
-          <w:rFonts w:ascii="Arial" w:hAnsi="Arial" w:cs="Arial"/>
-          <w:i/>
-          <w:color w:val="FF0000"/>
-        </w:rPr>
-        <w:t>set.“</w:t>
-      </w:r>
-      <w:proofErr w:type="gramEnd"/>
-      <w:r>
-        <w:rPr>
-          <w:rFonts w:ascii="Arial" w:hAnsi="Arial" w:cs="Arial"/>
-          <w:color w:val="FF0000"/>
-        </w:rPr>
-        <w:t xml:space="preserve"> (</w:t>
-      </w:r>
-      <w:proofErr w:type="spellStart"/>
-      <w:r>
-        <w:rPr>
-          <w:rFonts w:ascii="Arial" w:hAnsi="Arial" w:cs="Arial"/>
-          <w:color w:val="FF0000"/>
-        </w:rPr>
-        <w:t>Ratneshwar</w:t>
-      </w:r>
-      <w:proofErr w:type="spellEnd"/>
-      <w:r>
-        <w:rPr>
-          <w:rFonts w:ascii="Arial" w:hAnsi="Arial" w:cs="Arial"/>
-          <w:color w:val="FF0000"/>
-        </w:rPr>
-        <w:t>, Shocker, &amp; Stewart)</w:t>
-      </w:r>
-    </w:p>
-    <w:p>
-      <w:pPr>
-        <w:rPr>
-          <w:rFonts w:ascii="Arial" w:hAnsi="Arial" w:cs="Arial"/>
-          <w:color w:val="FF0000"/>
-        </w:rPr>
-      </w:pPr>
-      <w:r>
-        <w:rPr>
-          <w:rFonts w:ascii="Arial" w:hAnsi="Arial" w:cs="Arial"/>
-          <w:i/>
-          <w:color w:val="FF0000"/>
-        </w:rPr>
-        <w:t>“Adding this asymmetrically dominated decoy has the effect of biasing choice away from the competitor toward the target. In a two‐option choice, each option might be chosen 50% of the time, but when the decoy is added, the target might be chosen 60% of the time, and the competitor 40% of the time. Note that the decoy is not chosen as it is obviously worse than the target. Despite this, its presence influences the ratio of choices between target and competitor.”</w:t>
-      </w:r>
-      <w:r>
-        <w:rPr>
-          <w:rFonts w:ascii="Arial" w:hAnsi="Arial" w:cs="Arial"/>
-          <w:color w:val="FF0000"/>
-        </w:rPr>
-        <w:t xml:space="preserve"> (Farmer, Warren, El-</w:t>
-      </w:r>
-      <w:proofErr w:type="spellStart"/>
-      <w:r>
-        <w:rPr>
-          <w:rFonts w:ascii="Arial" w:hAnsi="Arial" w:cs="Arial"/>
-          <w:color w:val="FF0000"/>
-        </w:rPr>
-        <w:t>Deredy</w:t>
-      </w:r>
-      <w:proofErr w:type="spellEnd"/>
-      <w:r>
-        <w:rPr>
-          <w:rFonts w:ascii="Arial" w:hAnsi="Arial" w:cs="Arial"/>
-          <w:color w:val="FF0000"/>
-        </w:rPr>
-        <w:t>, Howes, 2016)</w:t>
-      </w:r>
-    </w:p>
-    <w:p>
-      <w:pPr>
-        <w:rPr>
-          <w:rFonts w:ascii="Arial" w:hAnsi="Arial" w:cs="Arial"/>
-          <w:color w:val="FF0000"/>
-        </w:rPr>
-      </w:pPr>
-      <w:r>
-        <w:rPr>
-          <w:rFonts w:ascii="Arial" w:hAnsi="Arial" w:cs="Arial"/>
-          <w:i/>
-          <w:color w:val="FF0000"/>
-        </w:rPr>
-        <w:t>“Consumer research has documented dozens of instances in which the introduction of an “irrelevant” third option affects preferences between the remaining two. In nearly all such cases, the unattractive dominated option enhances the attractiveness of the option it most resembles—a phenomenon known as the “attraction effect.”</w:t>
-      </w:r>
-      <w:r>
-        <w:rPr>
-          <w:rFonts w:ascii="Arial" w:hAnsi="Arial" w:cs="Arial"/>
-          <w:color w:val="333333"/>
-          <w:shd w:val="clear" w:color="auto" w:fill="FFFFFF"/>
-        </w:rPr>
-        <w:t xml:space="preserve"> </w:t>
-      </w:r>
-      <w:r>
-        <w:rPr>
-          <w:rFonts w:ascii="Arial" w:hAnsi="Arial" w:cs="Arial"/>
-          <w:color w:val="FF0000"/>
-        </w:rPr>
-        <w:t xml:space="preserve">(Frederick, Lee, &amp; Baskin, 2014) </w:t>
+        <w:t>We thank the reviewer for pointing</w:t>
+      </w:r>
+      <w:r>
+        <w:rPr>
+          <w:rFonts w:ascii="Arial" w:hAnsi="Arial" w:cs="Arial"/>
+          <w:color w:val="FF0000"/>
+        </w:rPr>
+        <w:t xml:space="preserve"> out this mistake</w:t>
+      </w:r>
+      <w:r>
+        <w:rPr>
+          <w:rFonts w:ascii="Arial" w:hAnsi="Arial" w:cs="Arial"/>
+          <w:color w:val="FF0000"/>
+        </w:rPr>
+        <w:t>. We removed the reference to cardinality and changed the claim about the violation of regularity from “</w:t>
+      </w:r>
+      <w:r>
+        <w:rPr>
+          <w:rFonts w:ascii="Arial" w:hAnsi="Arial" w:cs="Arial"/>
+          <w:i/>
+          <w:color w:val="FF0000"/>
+        </w:rPr>
+        <w:t>also violates regularity</w:t>
+      </w:r>
+      <w:r>
+        <w:rPr>
+          <w:rFonts w:ascii="Arial" w:hAnsi="Arial" w:cs="Arial"/>
+          <w:color w:val="FF0000"/>
+        </w:rPr>
+        <w:t>” to “</w:t>
+      </w:r>
+      <w:r>
+        <w:rPr>
+          <w:rFonts w:ascii="Arial" w:hAnsi="Arial" w:cs="Arial"/>
+          <w:i/>
+          <w:color w:val="FF0000"/>
+        </w:rPr>
+        <w:t>can also violate the regularity condition</w:t>
+      </w:r>
+      <w:r>
+        <w:rPr>
+          <w:rFonts w:ascii="Arial" w:hAnsi="Arial" w:cs="Arial"/>
+          <w:color w:val="FF0000"/>
+        </w:rPr>
+        <w:t>”.</w:t>
       </w:r>
     </w:p>
     <w:p>
@@ -1591,29 +1329,172 @@
           <w:b/>
           <w:bCs/>
         </w:rPr>
-        <w:t>p.2</w:t>
+        <w:t>p.2)</w:t>
+      </w:r>
+      <w:r>
+        <w:rPr>
+          <w:rFonts w:ascii="Arial" w:hAnsi="Arial" w:cs="Arial"/>
+        </w:rPr>
+        <w:t xml:space="preserve">  I find it bizarre when you write “</w:t>
+      </w:r>
+      <w:r>
+        <w:rPr>
+          <w:rFonts w:ascii="Arial" w:hAnsi="Arial" w:cs="Arial"/>
+          <w:i/>
+          <w:iCs/>
+        </w:rPr>
+        <w:t xml:space="preserve">a natural concern </w:t>
       </w:r>
       <w:proofErr w:type="gramStart"/>
+      <w:r>
+        <w:rPr>
+          <w:rFonts w:ascii="Arial" w:hAnsi="Arial" w:cs="Arial"/>
+          <w:i/>
+          <w:iCs/>
+        </w:rPr>
+        <w:t>is ..</w:t>
+      </w:r>
+      <w:proofErr w:type="gramEnd"/>
+      <w:r>
+        <w:rPr>
+          <w:rFonts w:ascii="Arial" w:hAnsi="Arial" w:cs="Arial"/>
+          <w:i/>
+          <w:iCs/>
+        </w:rPr>
+        <w:t xml:space="preserve"> whether this hugely influential decision bias generalizes to real-world choice situations, where attributes often cannot be </w:t>
+      </w:r>
+      <w:r>
+        <w:rPr>
+          <w:rFonts w:ascii="Arial" w:hAnsi="Arial" w:cs="Arial"/>
+          <w:i/>
+          <w:iCs/>
+        </w:rPr>
+        <w:lastRenderedPageBreak/>
+        <w:t>easily visually represented and compared</w:t>
+      </w:r>
+      <w:r>
+        <w:rPr>
+          <w:rFonts w:ascii="Arial" w:hAnsi="Arial" w:cs="Arial"/>
+        </w:rPr>
+        <w:t xml:space="preserve">.”  Huh?  Can you provide an example?  As you know, I think the issue is precisely the </w:t>
+      </w:r>
       <w:r>
         <w:rPr>
           <w:rFonts w:ascii="Arial" w:hAnsi="Arial" w:cs="Arial"/>
           <w:b/>
           <w:bCs/>
         </w:rPr>
-        <w:t>)</w:t>
-      </w:r>
-      <w:r>
-        <w:rPr>
-          <w:rFonts w:ascii="Arial" w:hAnsi="Arial" w:cs="Arial"/>
-        </w:rPr>
-        <w:t xml:space="preserve">  I</w:t>
-      </w:r>
-      <w:proofErr w:type="gramEnd"/>
-      <w:r>
-        <w:rPr>
-          <w:rFonts w:ascii="Arial" w:hAnsi="Arial" w:cs="Arial"/>
-        </w:rPr>
-        <w:t xml:space="preserve"> find it bizarre when you write “</w:t>
+        <w:t>reverse</w:t>
+      </w:r>
+      <w:r>
+        <w:rPr>
+          <w:rFonts w:ascii="Arial" w:hAnsi="Arial" w:cs="Arial"/>
+        </w:rPr>
+        <w:t>.  When I considered apartments, I could actually look out the window to appraise the quality of view.  None shuttered with the number “7” affixed to the opaque area obscuring the view to communicate the “level” of that dimension.</w:t>
+      </w:r>
+    </w:p>
+    <w:p>
+      <w:pPr>
+        <w:rPr>
+          <w:rFonts w:ascii="Arial" w:hAnsi="Arial" w:cs="Arial"/>
+          <w:color w:val="FF0000"/>
+        </w:rPr>
+      </w:pPr>
+      <w:r>
+        <w:rPr>
+          <w:rFonts w:ascii="Arial" w:hAnsi="Arial" w:cs="Arial"/>
+          <w:color w:val="FF0000"/>
+        </w:rPr>
+        <w:t>Here we</w:t>
+      </w:r>
+      <w:r>
+        <w:rPr>
+          <w:rFonts w:ascii="Arial" w:hAnsi="Arial" w:cs="Arial"/>
+          <w:color w:val="FF0000"/>
+        </w:rPr>
+        <w:t xml:space="preserve"> intended to </w:t>
+      </w:r>
+      <w:r>
+        <w:rPr>
+          <w:rFonts w:ascii="Arial" w:hAnsi="Arial" w:cs="Arial"/>
+          <w:color w:val="FF0000"/>
+        </w:rPr>
+        <w:t>highlight</w:t>
+      </w:r>
+      <w:r>
+        <w:rPr>
+          <w:rFonts w:ascii="Arial" w:hAnsi="Arial" w:cs="Arial"/>
+          <w:color w:val="FF0000"/>
+        </w:rPr>
+        <w:t xml:space="preserve"> the difference between naturalistic and alternative by attribute numerical representations (where the comparison of alternatives along the attributes is facilitated by a unified numerical representation). We have now made this clear in the text.</w:t>
+      </w:r>
+    </w:p>
+    <w:p>
+      <w:pPr>
+        <w:rPr>
+          <w:rFonts w:ascii="Arial" w:hAnsi="Arial" w:cs="Arial"/>
+          <w:i/>
+          <w:color w:val="FF0000"/>
+        </w:rPr>
+      </w:pPr>
+      <w:r>
+        <w:rPr>
+          <w:rFonts w:ascii="Arial" w:hAnsi="Arial" w:cs="Arial"/>
+          <w:i/>
+          <w:color w:val="FF0000"/>
+        </w:rPr>
+        <w:t xml:space="preserve">“Since stimulus presentation format fundamentally affects the underlying comparison strategy, a natural concern is then whether this hugely influential decision bias generalises to real-world choice situations, </w:t>
+      </w:r>
+      <w:r>
+        <w:rPr>
+          <w:rFonts w:ascii="Arial" w:hAnsi="Arial" w:cs="Arial"/>
+          <w:i/>
+          <w:color w:val="FF0000"/>
+        </w:rPr>
+        <w:t>where alternatives are not represented with numerical attribute dimensions</w:t>
+      </w:r>
+      <w:r>
+        <w:rPr>
+          <w:rFonts w:ascii="Arial" w:hAnsi="Arial" w:cs="Arial"/>
+          <w:i/>
+          <w:color w:val="FF0000"/>
+        </w:rPr>
+        <w:t>.</w:t>
+      </w:r>
+      <w:r>
+        <w:rPr>
+          <w:rFonts w:ascii="Arial" w:hAnsi="Arial" w:cs="Arial"/>
+          <w:i/>
+          <w:color w:val="FF0000"/>
+        </w:rPr>
+        <w:t xml:space="preserve">  “</w:t>
+      </w:r>
+    </w:p>
+    <w:p>
+      <w:pPr>
+        <w:rPr>
+          <w:rFonts w:ascii="Arial" w:hAnsi="Arial" w:cs="Arial"/>
+        </w:rPr>
+      </w:pPr>
+      <w:r>
+        <w:rPr>
+          <w:rFonts w:ascii="Arial" w:hAnsi="Arial" w:cs="Arial"/>
+        </w:rPr>
+        <w:t xml:space="preserve">Later you write “choice options with binary attribute dimensions (perceptual or numerical) can be relatively easily manipulated within a choice experiment.”   This is miswritten.  A binary dimension is something like sex which can only have two values (yeah </w:t>
+      </w:r>
+      <w:proofErr w:type="spellStart"/>
+      <w:r>
+        <w:rPr>
+          <w:rFonts w:ascii="Arial" w:hAnsi="Arial" w:cs="Arial"/>
+        </w:rPr>
+        <w:t>yeah</w:t>
+      </w:r>
+      <w:proofErr w:type="spellEnd"/>
+      <w:r>
+        <w:rPr>
+          <w:rFonts w:ascii="Arial" w:hAnsi="Arial" w:cs="Arial"/>
+        </w:rPr>
+        <w:t xml:space="preserve">, go ahead and say there are actually 117 each with a unique pronoun and I’m a bad person who will go to hell).  What I think you mean to write is that examples are simplest in choice situations that involve only 2 dimensions, like say, Octane rating and price among the gasoline options available at the pump.  But both octane rating and price are </w:t>
       </w:r>
       <w:r>
         <w:rPr>
@@ -1621,138 +1502,264 @@
           <w:i/>
           <w:iCs/>
         </w:rPr>
-        <w:t>a natural concern is .. whether this hugely influential decision bias generalizes to real-world choice situations, where attributes often cannot be easily visually represented and compared</w:t>
-      </w:r>
-      <w:r>
-        <w:rPr>
-          <w:rFonts w:ascii="Arial" w:hAnsi="Arial" w:cs="Arial"/>
-        </w:rPr>
-        <w:t xml:space="preserve">.”  Huh?  Can you provide an example?  As you know, I think the issue is precisely the </w:t>
-      </w:r>
+        <w:t>continuous</w:t>
+      </w:r>
+      <w:r>
+        <w:rPr>
+          <w:rFonts w:ascii="Arial" w:hAnsi="Arial" w:cs="Arial"/>
+        </w:rPr>
+        <w:t xml:space="preserve"> dimensions, not </w:t>
+      </w:r>
+      <w:r>
+        <w:rPr>
+          <w:rFonts w:ascii="Arial" w:hAnsi="Arial" w:cs="Arial"/>
+          <w:i/>
+          <w:iCs/>
+        </w:rPr>
+        <w:t>binary</w:t>
+      </w:r>
+      <w:r>
+        <w:rPr>
+          <w:rFonts w:ascii="Arial" w:hAnsi="Arial" w:cs="Arial"/>
+        </w:rPr>
+        <w:t xml:space="preserve"> dimensions.   </w:t>
+      </w:r>
+    </w:p>
+    <w:p>
+      <w:pPr>
+        <w:rPr>
+          <w:rFonts w:ascii="Arial" w:hAnsi="Arial" w:cs="Arial"/>
+          <w:color w:val="FF0000"/>
+        </w:rPr>
+      </w:pPr>
+      <w:r>
+        <w:rPr>
+          <w:rFonts w:ascii="Arial" w:hAnsi="Arial" w:cs="Arial"/>
+          <w:color w:val="FF0000"/>
+        </w:rPr>
+        <w:t>We thank the reviewer for pointing out</w:t>
+      </w:r>
+      <w:r>
+        <w:rPr>
+          <w:rFonts w:ascii="Arial" w:hAnsi="Arial" w:cs="Arial"/>
+          <w:color w:val="FF0000"/>
+        </w:rPr>
+        <w:t xml:space="preserve"> this mistake</w:t>
+      </w:r>
+      <w:r>
+        <w:rPr>
+          <w:rFonts w:ascii="Arial" w:hAnsi="Arial" w:cs="Arial"/>
+          <w:color w:val="FF0000"/>
+        </w:rPr>
+        <w:t>. We have now changed “</w:t>
+      </w:r>
+      <w:r>
+        <w:rPr>
+          <w:rFonts w:ascii="Arial" w:hAnsi="Arial" w:cs="Arial"/>
+          <w:i/>
+          <w:color w:val="FF0000"/>
+        </w:rPr>
+        <w:t>choice options with binary attribute dimensions</w:t>
+      </w:r>
+      <w:r>
+        <w:rPr>
+          <w:rFonts w:ascii="Arial" w:hAnsi="Arial" w:cs="Arial"/>
+          <w:color w:val="FF0000"/>
+        </w:rPr>
+        <w:t>” to “</w:t>
+      </w:r>
+      <w:r>
+        <w:rPr>
+          <w:rFonts w:ascii="Arial" w:hAnsi="Arial" w:cs="Arial"/>
+          <w:i/>
+          <w:color w:val="FF0000"/>
+        </w:rPr>
+        <w:t>choice options that are represented along two attribute dimensions</w:t>
+      </w:r>
+      <w:r>
+        <w:rPr>
+          <w:rFonts w:ascii="Arial" w:hAnsi="Arial" w:cs="Arial"/>
+          <w:color w:val="FF0000"/>
+        </w:rPr>
+        <w:t>”.</w:t>
+      </w:r>
+    </w:p>
+    <w:p>
+      <w:pPr>
+        <w:rPr>
+          <w:rFonts w:ascii="Arial" w:hAnsi="Arial" w:cs="Arial"/>
+        </w:rPr>
+      </w:pPr>
       <w:r>
         <w:rPr>
           <w:rFonts w:ascii="Arial" w:hAnsi="Arial" w:cs="Arial"/>
           <w:b/>
           <w:bCs/>
         </w:rPr>
-        <w:t>reverse</w:t>
-      </w:r>
-      <w:r>
-        <w:rPr>
-          <w:rFonts w:ascii="Arial" w:hAnsi="Arial" w:cs="Arial"/>
-        </w:rPr>
-        <w:t>.  When I considered apartments, I could actually look out the window to appraise the quality of view.  None shuttered with the number “7” affixed to the opaque area obscuring the view to communicate the “level” of that dimension.</w:t>
-      </w:r>
-    </w:p>
-    <w:p>
-      <w:pPr>
-        <w:rPr>
-          <w:rFonts w:ascii="Arial" w:hAnsi="Arial" w:cs="Arial"/>
-          <w:color w:val="FF0000"/>
-        </w:rPr>
-      </w:pPr>
-      <w:r>
-        <w:rPr>
-          <w:rFonts w:ascii="Arial" w:hAnsi="Arial" w:cs="Arial"/>
-          <w:color w:val="FF0000"/>
-        </w:rPr>
-        <w:t>Here we</w:t>
-      </w:r>
-      <w:r>
-        <w:rPr>
-          <w:rFonts w:ascii="Arial" w:hAnsi="Arial" w:cs="Arial"/>
-          <w:color w:val="FF0000"/>
-        </w:rPr>
-        <w:t xml:space="preserve"> intended to </w:t>
-      </w:r>
-      <w:r>
-        <w:rPr>
-          <w:rFonts w:ascii="Arial" w:hAnsi="Arial" w:cs="Arial"/>
-          <w:color w:val="FF0000"/>
-        </w:rPr>
-        <w:t>highlight</w:t>
-      </w:r>
-      <w:r>
-        <w:rPr>
-          <w:rFonts w:ascii="Arial" w:hAnsi="Arial" w:cs="Arial"/>
-          <w:color w:val="FF0000"/>
-        </w:rPr>
-        <w:t xml:space="preserve"> out the difference between naturalistic and alternative by attribute numerical representations (where the comparison of alternatives along the attributes is facilitated by a unified numerical representation). We have now made this clear in the text.</w:t>
-      </w:r>
-    </w:p>
-    <w:p>
-      <w:pPr>
-        <w:rPr>
-          <w:rFonts w:ascii="Arial" w:hAnsi="Arial" w:cs="Arial"/>
-          <w:i/>
-          <w:color w:val="FF0000"/>
-        </w:rPr>
-      </w:pPr>
-      <w:r>
-        <w:rPr>
-          <w:rFonts w:ascii="Arial" w:hAnsi="Arial" w:cs="Arial"/>
-          <w:i/>
-          <w:color w:val="FF0000"/>
-        </w:rPr>
-        <w:t xml:space="preserve">“Since stimulus presentation format fundamentally affects the underlying comparison strategy, a natural concern is then whether this hugely influential decision bias generalises to real-world choice situations, </w:t>
-      </w:r>
-      <w:r>
-        <w:rPr>
-          <w:rFonts w:ascii="Arial" w:hAnsi="Arial" w:cs="Arial"/>
-          <w:i/>
-          <w:color w:val="FF0000"/>
-        </w:rPr>
-        <w:t>where alternatives are not represented with numerical attribute dimensions</w:t>
-      </w:r>
-      <w:r>
-        <w:rPr>
-          <w:rFonts w:ascii="Arial" w:hAnsi="Arial" w:cs="Arial"/>
-          <w:i/>
-          <w:color w:val="FF0000"/>
-        </w:rPr>
-        <w:t>.</w:t>
-      </w:r>
-      <w:r>
-        <w:rPr>
-          <w:rFonts w:ascii="Arial" w:hAnsi="Arial" w:cs="Arial"/>
-          <w:i/>
-          <w:color w:val="FF0000"/>
-        </w:rPr>
-        <w:t xml:space="preserve">  “</w:t>
-      </w:r>
-    </w:p>
-    <w:p>
-      <w:pPr>
-        <w:rPr>
-          <w:rFonts w:ascii="Arial" w:hAnsi="Arial" w:cs="Arial"/>
-        </w:rPr>
-      </w:pPr>
-      <w:r>
-        <w:rPr>
-          <w:rFonts w:ascii="Arial" w:hAnsi="Arial" w:cs="Arial"/>
-        </w:rPr>
-        <w:t xml:space="preserve">Later you write “choice options with binary attribute dimensions (perceptual or numerical) can be relatively easily manipulated within a choice experiment.”   This is miswritten.  A binary dimension is something like sex which can only have two values (yeah </w:t>
+        <w:t>p. 3)</w:t>
+      </w:r>
+      <w:r>
+        <w:rPr>
+          <w:rFonts w:ascii="Arial" w:hAnsi="Arial" w:cs="Arial"/>
+        </w:rPr>
+        <w:t xml:space="preserve"> Though I very much approve of what you did, and acknowledge that our procedures were more casual, I again want to point out that the Huber et al. list is regarding  “things to avoid” to conduct a “real” test of the attraction effect is never really explained or justified:  by you or them.  I return to this objection at the end of my review.  But, for now, let me list and discuss each.  </w:t>
+      </w:r>
+    </w:p>
+    <w:p>
+      <w:pPr>
+        <w:rPr>
+          <w:rFonts w:ascii="Arial" w:hAnsi="Arial" w:cs="Arial"/>
+        </w:rPr>
+      </w:pPr>
+      <w:r>
+        <w:rPr>
+          <w:rFonts w:ascii="Arial" w:hAnsi="Arial" w:cs="Arial"/>
+          <w:u w:val="single"/>
+        </w:rPr>
+        <w:t>(1) Strong prior preferences.</w:t>
+      </w:r>
+      <w:r>
+        <w:rPr>
+          <w:rFonts w:ascii="Arial" w:hAnsi="Arial" w:cs="Arial"/>
+        </w:rPr>
+        <w:t xml:space="preserve">  As a heterosexual male, if I were presented with the option of having sex with an attractive woman or an attractive man, I’d choose the woman.  And I very much doubt that preference could be altered by adding an average looking man to the choice set.   Accordingly, while I certainly agree it would be hard to alter preferences that are very strong, this design is still a fully legitimate test of whether you could obtain an attraction effect in this context. To use your words, this </w:t>
+      </w:r>
+      <w:r>
+        <w:rPr>
+          <w:rFonts w:ascii="Arial" w:hAnsi="Arial" w:cs="Arial"/>
+          <w:i/>
+          <w:iCs/>
+        </w:rPr>
+        <w:t>is</w:t>
+      </w:r>
+      <w:r>
+        <w:rPr>
+          <w:rFonts w:ascii="Arial" w:hAnsi="Arial" w:cs="Arial"/>
+        </w:rPr>
+        <w:t xml:space="preserve"> still an “attraction effect type choice scenario.”  It reveals that contextual effects aren’t super strong. That isn’t surprising, of course, but it remains a fully legitimate test of the scope or strength of the effect.   </w:t>
+      </w:r>
+    </w:p>
+    <w:p>
+      <w:pPr>
+        <w:rPr>
+          <w:rFonts w:ascii="Arial" w:hAnsi="Arial" w:cs="Arial"/>
+        </w:rPr>
+      </w:pPr>
+      <w:r>
+        <w:rPr>
+          <w:rFonts w:ascii="Arial" w:hAnsi="Arial" w:cs="Arial"/>
+        </w:rPr>
+        <w:t xml:space="preserve">Furthermore, with respect to the stimuli critiqued by Huber et al., where is the evidence that individual preferences were “too strong.”  Speaking personally, I have a weak preference between apples and oranges.  Where is the evidence that this is atypical?   </w:t>
+      </w:r>
+    </w:p>
+    <w:p>
+      <w:pPr>
+        <w:rPr>
+          <w:rFonts w:ascii="Arial" w:hAnsi="Arial" w:cs="Arial"/>
+        </w:rPr>
+      </w:pPr>
+      <w:r>
+        <w:rPr>
+          <w:rFonts w:ascii="Arial" w:hAnsi="Arial" w:cs="Arial"/>
+        </w:rPr>
+        <w:t xml:space="preserve">Of course, weak preferences can be assured through various experimental contrivances.  You do it in an unobjectionable way by creating bespoke pairs and triplets from a larger set of evaluated stimuli.  In most of the prior work that I had critiqued in Frederick, Lee, &amp; Baskin </w:t>
+      </w:r>
+      <w:r>
+        <w:rPr>
+          <w:rFonts w:ascii="Arial" w:hAnsi="Arial" w:cs="Arial"/>
+        </w:rPr>
+        <w:lastRenderedPageBreak/>
+        <w:t xml:space="preserve">(2014), the weak preferences are created differently.  If forced to choose between two flux capacitors whose </w:t>
       </w:r>
       <w:proofErr w:type="spellStart"/>
       <w:r>
         <w:rPr>
           <w:rFonts w:ascii="Arial" w:hAnsi="Arial" w:cs="Arial"/>
         </w:rPr>
-        <w:t>yeah</w:t>
+        <w:t>fluon</w:t>
       </w:r>
       <w:proofErr w:type="spellEnd"/>
       <w:r>
         <w:rPr>
           <w:rFonts w:ascii="Arial" w:hAnsi="Arial" w:cs="Arial"/>
         </w:rPr>
-        <w:t xml:space="preserve">, go ahead and say there are actually 117 each with a unique pronoun and I’m a bad person who will go to hell).  What I think you mean to write is that examples are simplest in choice situations that </w:t>
-      </w:r>
-      <w:r>
-        <w:rPr>
-          <w:rFonts w:ascii="Arial" w:hAnsi="Arial" w:cs="Arial"/>
-        </w:rPr>
-        <w:lastRenderedPageBreak/>
-        <w:t xml:space="preserve">involve only 2 dimensions, like say, Octane rating and price among the gasoline options available at the pump.  But both octane rating and price are </w:t>
+        <w:t xml:space="preserve"> and </w:t>
+      </w:r>
+      <w:proofErr w:type="spellStart"/>
+      <w:r>
+        <w:rPr>
+          <w:rFonts w:ascii="Arial" w:hAnsi="Arial" w:cs="Arial"/>
+        </w:rPr>
+        <w:t>bexor</w:t>
+      </w:r>
+      <w:proofErr w:type="spellEnd"/>
+      <w:r>
+        <w:rPr>
+          <w:rFonts w:ascii="Arial" w:hAnsi="Arial" w:cs="Arial"/>
+        </w:rPr>
+        <w:t xml:space="preserve"> indices are either {6,5} or {4,7}, I’ll definitely have weak preferences because I don’t even know what you are talking about.  And perhaps you can shift my choice from one to the other by adding some inferior third capacitor.  But who cares?   </w:t>
+      </w:r>
+    </w:p>
+    <w:p>
+      <w:pPr>
+        <w:rPr>
+          <w:rFonts w:ascii="Arial" w:hAnsi="Arial" w:cs="Arial"/>
+        </w:rPr>
+      </w:pPr>
+      <w:r>
+        <w:rPr>
+          <w:rFonts w:ascii="Arial" w:hAnsi="Arial" w:cs="Arial"/>
+          <w:u w:val="single"/>
+        </w:rPr>
+        <w:t>(2) Inability to identify the dominance relation between the target and the decoy.</w:t>
+      </w:r>
+      <w:r>
+        <w:rPr>
+          <w:rFonts w:ascii="Arial" w:hAnsi="Arial" w:cs="Arial"/>
+        </w:rPr>
+        <w:t xml:space="preserve">  Are you serious?  Do you think that anybody given a choice between an apple, an orange, and a </w:t>
+      </w:r>
+      <w:proofErr w:type="spellStart"/>
+      <w:r>
+        <w:rPr>
+          <w:rFonts w:ascii="Arial" w:hAnsi="Arial" w:cs="Arial"/>
+        </w:rPr>
+        <w:t>moldy</w:t>
+      </w:r>
+      <w:proofErr w:type="spellEnd"/>
+      <w:r>
+        <w:rPr>
+          <w:rFonts w:ascii="Arial" w:hAnsi="Arial" w:cs="Arial"/>
+        </w:rPr>
+        <w:t xml:space="preserve"> orange would have any trouble identifying that an orange with </w:t>
+      </w:r>
+      <w:proofErr w:type="spellStart"/>
+      <w:r>
+        <w:rPr>
+          <w:rFonts w:ascii="Arial" w:hAnsi="Arial" w:cs="Arial"/>
+        </w:rPr>
+        <w:t>mold</w:t>
+      </w:r>
+      <w:proofErr w:type="spellEnd"/>
+      <w:r>
+        <w:rPr>
+          <w:rFonts w:ascii="Arial" w:hAnsi="Arial" w:cs="Arial"/>
+        </w:rPr>
+        <w:t xml:space="preserve"> is inferior to an orange without </w:t>
+      </w:r>
+      <w:proofErr w:type="spellStart"/>
+      <w:r>
+        <w:rPr>
+          <w:rFonts w:ascii="Arial" w:hAnsi="Arial" w:cs="Arial"/>
+        </w:rPr>
+        <w:t>mold</w:t>
+      </w:r>
+      <w:proofErr w:type="spellEnd"/>
+      <w:r>
+        <w:rPr>
+          <w:rFonts w:ascii="Arial" w:hAnsi="Arial" w:cs="Arial"/>
+        </w:rPr>
+        <w:t xml:space="preserve">?   To simply reflexively accept this “critique” without even providing a credible example is objectionable.  Given the myriad stimuli used by us and by Yang and Lynn, you probably </w:t>
       </w:r>
       <w:r>
         <w:rPr>
@@ -1760,77 +1767,61 @@
           <w:i/>
           <w:iCs/>
         </w:rPr>
-        <w:t>continuous</w:t>
-      </w:r>
-      <w:r>
-        <w:rPr>
-          <w:rFonts w:ascii="Arial" w:hAnsi="Arial" w:cs="Arial"/>
-        </w:rPr>
-        <w:t xml:space="preserve"> dimensions, not </w:t>
-      </w:r>
-      <w:r>
-        <w:rPr>
-          <w:rFonts w:ascii="Arial" w:hAnsi="Arial" w:cs="Arial"/>
-          <w:i/>
-          <w:iCs/>
-        </w:rPr>
-        <w:t>binary</w:t>
-      </w:r>
-      <w:r>
-        <w:rPr>
-          <w:rFonts w:ascii="Arial" w:hAnsi="Arial" w:cs="Arial"/>
-        </w:rPr>
-        <w:t xml:space="preserve"> dimensions.   </w:t>
-      </w:r>
-    </w:p>
-    <w:p>
-      <w:pPr>
-        <w:rPr>
-          <w:rFonts w:ascii="Arial" w:hAnsi="Arial" w:cs="Arial"/>
-          <w:color w:val="FF0000"/>
-        </w:rPr>
-      </w:pPr>
-      <w:r>
-        <w:rPr>
-          <w:rFonts w:ascii="Arial" w:hAnsi="Arial" w:cs="Arial"/>
-          <w:color w:val="FF0000"/>
-        </w:rPr>
-        <w:t>We thank the reviewer for pointing out</w:t>
-      </w:r>
-      <w:r>
-        <w:rPr>
-          <w:rFonts w:ascii="Arial" w:hAnsi="Arial" w:cs="Arial"/>
-          <w:color w:val="FF0000"/>
-        </w:rPr>
-        <w:t xml:space="preserve"> this mistake</w:t>
-      </w:r>
-      <w:r>
-        <w:rPr>
-          <w:rFonts w:ascii="Arial" w:hAnsi="Arial" w:cs="Arial"/>
-          <w:color w:val="FF0000"/>
-        </w:rPr>
-        <w:t>. We have now changed “choice options with binary attribute dimensions” to “choice options that are represented along two attribute dimensions”.</w:t>
-      </w:r>
-    </w:p>
-    <w:p>
-      <w:pPr>
-        <w:rPr>
-          <w:rFonts w:ascii="Arial" w:hAnsi="Arial" w:cs="Arial"/>
-        </w:rPr>
-      </w:pPr>
+        <w:t>can</w:t>
+      </w:r>
+      <w:r>
+        <w:rPr>
+          <w:rFonts w:ascii="Arial" w:hAnsi="Arial" w:cs="Arial"/>
+        </w:rPr>
+        <w:t xml:space="preserve"> find credible examples of this, but I’m not at all persuaded that this is a serious issue, in general.</w:t>
+      </w:r>
+    </w:p>
+    <w:p>
+      <w:pPr>
+        <w:rPr>
+          <w:rFonts w:ascii="Arial" w:hAnsi="Arial" w:cs="Arial"/>
+        </w:rPr>
+      </w:pPr>
+      <w:r>
+        <w:rPr>
+          <w:rFonts w:ascii="Arial" w:hAnsi="Arial" w:cs="Arial"/>
+          <w:u w:val="single"/>
+        </w:rPr>
+        <w:t>(3) Heterogeneity of prior preferences between the target and the competitor</w:t>
+      </w:r>
+      <w:r>
+        <w:rPr>
+          <w:rFonts w:ascii="Arial" w:hAnsi="Arial" w:cs="Arial"/>
+        </w:rPr>
+        <w:t xml:space="preserve">.  Huh?  This is something to </w:t>
+      </w:r>
       <w:r>
         <w:rPr>
           <w:rFonts w:ascii="Arial" w:hAnsi="Arial" w:cs="Arial"/>
           <w:b/>
           <w:bCs/>
         </w:rPr>
-        <w:t>p. 3)</w:t>
-      </w:r>
-      <w:r>
-        <w:rPr>
-          <w:rFonts w:ascii="Arial" w:hAnsi="Arial" w:cs="Arial"/>
-        </w:rPr>
-        <w:t xml:space="preserve"> Though I very much approve of what you did, and acknowledge that our procedures were more casual, I again want to point out that the Huber et al. list is regarding  “things to avoid” to conduct a “real” test of the attraction effect is never really explained or justified:  by you or them.  I return to this objection at the end of my review.  But, for now, let me list and discuss each.  </w:t>
+        <w:t>avoid</w:t>
+      </w:r>
+      <w:r>
+        <w:rPr>
+          <w:rFonts w:ascii="Arial" w:hAnsi="Arial" w:cs="Arial"/>
+        </w:rPr>
+        <w:t xml:space="preserve">?  Huh?   So I should only examine cases in which </w:t>
+      </w:r>
+      <w:r>
+        <w:rPr>
+          <w:rFonts w:ascii="Arial" w:hAnsi="Arial" w:cs="Arial"/>
+          <w:i/>
+          <w:iCs/>
+        </w:rPr>
+        <w:t>everybody</w:t>
+      </w:r>
+      <w:r>
+        <w:rPr>
+          <w:rFonts w:ascii="Arial" w:hAnsi="Arial" w:cs="Arial"/>
+        </w:rPr>
+        <w:t xml:space="preserve"> chooses either A or B?   I have no idea what you are attempting to say here. </w:t>
       </w:r>
     </w:p>
     <w:p>
@@ -1844,13 +1835,20 @@
           <w:rFonts w:ascii="Arial" w:hAnsi="Arial" w:cs="Arial"/>
           <w:u w:val="single"/>
         </w:rPr>
-        <w:t>(1) Strong prior preferences.</w:t>
-      </w:r>
-      <w:r>
-        <w:rPr>
-          <w:rFonts w:ascii="Arial" w:hAnsi="Arial" w:cs="Arial"/>
-        </w:rPr>
-        <w:t xml:space="preserve">  As a heterosexual male, if I were presented with the option of having sex with an attractive woman or an attractive man, I’d choose the woman.  And I very much doubt that preference could be altered by adding an average looking man to the choice set.   Accordingly, while I certainly agree it would be hard to alter preferences that are very strong, this design is still a fully legitimate test of whether you could obtain an attraction effect in this context. To use your words, this </w:t>
+        <w:t>(4) An undesirable decoy</w:t>
+      </w:r>
+      <w:r>
+        <w:rPr>
+          <w:rFonts w:ascii="Arial" w:hAnsi="Arial" w:cs="Arial"/>
+        </w:rPr>
+        <w:t xml:space="preserve">.   Huh?   </w:t>
+      </w:r>
+      <w:proofErr w:type="gramStart"/>
+      <w:r>
+        <w:rPr>
+          <w:rFonts w:ascii="Arial" w:hAnsi="Arial" w:cs="Arial"/>
+        </w:rPr>
+        <w:t xml:space="preserve">As per your point (2) above, the decoy does, of course, </w:t>
       </w:r>
       <w:r>
         <w:rPr>
@@ -1858,650 +1856,706 @@
           <w:i/>
           <w:iCs/>
         </w:rPr>
-        <w:t>is</w:t>
-      </w:r>
-      <w:r>
-        <w:rPr>
-          <w:rFonts w:ascii="Arial" w:hAnsi="Arial" w:cs="Arial"/>
-        </w:rPr>
-        <w:t xml:space="preserve"> still an “attraction effect type choice scenario.”  It reveals that contextual effects aren’t super strong. That isn’t surprising, of course, but it remains a fully legitimate test of the scope or strength of the effect.   </w:t>
-      </w:r>
-    </w:p>
-    <w:p>
-      <w:pPr>
-        <w:rPr>
-          <w:rFonts w:ascii="Arial" w:hAnsi="Arial" w:cs="Arial"/>
-        </w:rPr>
-      </w:pPr>
-      <w:r>
-        <w:rPr>
-          <w:rFonts w:ascii="Arial" w:hAnsi="Arial" w:cs="Arial"/>
-        </w:rPr>
-        <w:t xml:space="preserve">Furthermore, with respect to the stimuli critiqued by Huber et al., where is the evidence that individual preferences were “too strong.”  Speaking personally, I have a weak preference between apples and oranges.  Where is the evidence that this is atypical?   </w:t>
-      </w:r>
-    </w:p>
-    <w:p>
-      <w:pPr>
-        <w:rPr>
-          <w:rFonts w:ascii="Arial" w:hAnsi="Arial" w:cs="Arial"/>
-        </w:rPr>
-      </w:pPr>
-      <w:r>
-        <w:rPr>
-          <w:rFonts w:ascii="Arial" w:hAnsi="Arial" w:cs="Arial"/>
-        </w:rPr>
-        <w:t xml:space="preserve">Of course, weak preferences can be assured through various experimental contrivances.  You do it in an unobjectionable way by creating bespoke pairs and triplets from a larger set of evaluated stimuli.  In most of the prior work that I had critiqued in Frederick, Lee, &amp; Baskin (2014), the weak preferences are created differently.  If forced to choose between two flux capacitors whose </w:t>
+        <w:t>have</w:t>
+      </w:r>
+      <w:r>
+        <w:rPr>
+          <w:rFonts w:ascii="Arial" w:hAnsi="Arial" w:cs="Arial"/>
+        </w:rPr>
+        <w:t xml:space="preserve"> to be less attractive than the target, and, therefore, at least </w:t>
+      </w:r>
+      <w:r>
+        <w:rPr>
+          <w:rFonts w:ascii="Arial" w:hAnsi="Arial" w:cs="Arial"/>
+          <w:i/>
+          <w:iCs/>
+        </w:rPr>
+        <w:t>relatively</w:t>
+      </w:r>
+      <w:r>
+        <w:rPr>
+          <w:rFonts w:ascii="Arial" w:hAnsi="Arial" w:cs="Arial"/>
+        </w:rPr>
+        <w:t xml:space="preserve"> undesirable.</w:t>
+      </w:r>
+      <w:proofErr w:type="gramEnd"/>
+      <w:r>
+        <w:rPr>
+          <w:rFonts w:ascii="Arial" w:hAnsi="Arial" w:cs="Arial"/>
+        </w:rPr>
+        <w:t xml:space="preserve">  Also, under whose fiat is this an essential condition for a test of the effect?  Retaining the example above, I’ve eaten citrus fruits with small bits of </w:t>
       </w:r>
       <w:proofErr w:type="spellStart"/>
       <w:r>
         <w:rPr>
           <w:rFonts w:ascii="Arial" w:hAnsi="Arial" w:cs="Arial"/>
         </w:rPr>
-        <w:t>fluon</w:t>
+        <w:t>mold</w:t>
       </w:r>
       <w:proofErr w:type="spellEnd"/>
       <w:r>
         <w:rPr>
           <w:rFonts w:ascii="Arial" w:hAnsi="Arial" w:cs="Arial"/>
         </w:rPr>
-        <w:t xml:space="preserve"> and </w:t>
+        <w:t xml:space="preserve"> and thrown out those with more, and I suppose there is a dividing line where I’d be torn.  But with respect to the effect of the presence of this flawed orange on my choice between an orange or apple, what is your theory exactly?  Again, you are just parroting an unexplained objection cited by someone else, rather than </w:t>
+      </w:r>
+      <w:r>
+        <w:rPr>
+          <w:rFonts w:ascii="Arial" w:hAnsi="Arial" w:cs="Arial"/>
+          <w:i/>
+          <w:iCs/>
+        </w:rPr>
+        <w:t>explaining</w:t>
+      </w:r>
+      <w:r>
+        <w:rPr>
+          <w:rFonts w:ascii="Arial" w:hAnsi="Arial" w:cs="Arial"/>
+        </w:rPr>
+        <w:t xml:space="preserve"> what you mean by “undesirable” and why this is an important thing to avoid. </w:t>
+      </w:r>
+    </w:p>
+    <w:p>
+      <w:pPr>
+        <w:rPr>
+          <w:rFonts w:ascii="Arial" w:hAnsi="Arial" w:cs="Arial"/>
+        </w:rPr>
+      </w:pPr>
+    </w:p>
+    <w:p>
+      <w:pPr>
+        <w:rPr>
+          <w:rFonts w:ascii="Arial" w:hAnsi="Arial" w:cs="Arial"/>
+        </w:rPr>
+      </w:pPr>
+      <w:r>
+        <w:rPr>
+          <w:rFonts w:ascii="Arial" w:hAnsi="Arial" w:cs="Arial"/>
+          <w:u w:val="single"/>
+        </w:rPr>
+        <w:t>(5) A decoy that is too desirable.</w:t>
+      </w:r>
+      <w:r>
+        <w:rPr>
+          <w:rFonts w:ascii="Arial" w:hAnsi="Arial" w:cs="Arial"/>
+        </w:rPr>
+        <w:t xml:space="preserve">  In conjunction with (4) above, I’m now really in a bind, it appears, but I suppose I could thread the needle (maybe </w:t>
+      </w:r>
+      <w:proofErr w:type="gramStart"/>
+      <w:r>
+        <w:rPr>
+          <w:rFonts w:ascii="Arial" w:hAnsi="Arial" w:cs="Arial"/>
+        </w:rPr>
+        <w:t>an</w:t>
+      </w:r>
+      <w:proofErr w:type="gramEnd"/>
+      <w:r>
+        <w:rPr>
+          <w:rFonts w:ascii="Arial" w:hAnsi="Arial" w:cs="Arial"/>
+        </w:rPr>
+        <w:t xml:space="preserve"> orange with the tiniest imperfection in the peel). This is of course more of an issue for naturalistic stimuli than with highly stylized stimuli.  A few people might legitimately prefer a view of a swamp than a view of a mountain, whereas nobody will prefer a view that is rated a “5” over one rated a “7.”   The severity of this putative problem can be assessed by examining the data themselves.  Obviously, if many people are choosing the decoy, then they are either choosing randomly or the experimenter has not successfully created the intended situation (or some combination).  This potential problem is sometimes an actual problem but often not.  Yet for some reason, the critics of our paper either couldn’t understand that or chose not to acknowledge it.</w:t>
+      </w:r>
+    </w:p>
+    <w:p>
+      <w:pPr>
+        <w:rPr>
+          <w:rFonts w:ascii="Arial" w:hAnsi="Arial" w:cs="Arial"/>
+          <w:color w:val="FF0000"/>
+        </w:rPr>
+      </w:pPr>
+      <w:r>
+        <w:rPr>
+          <w:rFonts w:ascii="Arial" w:hAnsi="Arial" w:cs="Arial"/>
+          <w:color w:val="FF0000"/>
+        </w:rPr>
+        <w:t xml:space="preserve">We are fully aware of the breadth of </w:t>
+      </w:r>
+      <w:r>
+        <w:rPr>
+          <w:rFonts w:ascii="Arial" w:hAnsi="Arial" w:cs="Arial"/>
+          <w:color w:val="FF0000"/>
+        </w:rPr>
+        <w:t>the Frederick et al (2014) investigation</w:t>
+      </w:r>
+      <w:r>
+        <w:rPr>
+          <w:rFonts w:ascii="Arial" w:hAnsi="Arial" w:cs="Arial"/>
+          <w:color w:val="FF0000"/>
+        </w:rPr>
+        <w:t xml:space="preserve">. However, </w:t>
+      </w:r>
+      <w:r>
+        <w:rPr>
+          <w:rFonts w:ascii="Arial" w:hAnsi="Arial" w:cs="Arial"/>
+          <w:color w:val="FF0000"/>
+        </w:rPr>
+        <w:t xml:space="preserve">given the responses it generated </w:t>
+      </w:r>
+      <w:r>
+        <w:rPr>
+          <w:rFonts w:ascii="Arial" w:hAnsi="Arial" w:cs="Arial"/>
+          <w:color w:val="FF0000"/>
+        </w:rPr>
+        <w:t xml:space="preserve">(Simonson, 2014; Huber, Payne, &amp; </w:t>
       </w:r>
       <w:proofErr w:type="spellStart"/>
       <w:r>
         <w:rPr>
           <w:rFonts w:ascii="Arial" w:hAnsi="Arial" w:cs="Arial"/>
-        </w:rPr>
-        <w:t>bexor</w:t>
+          <w:color w:val="FF0000"/>
+        </w:rPr>
+        <w:t>Puto</w:t>
       </w:r>
       <w:proofErr w:type="spellEnd"/>
       <w:r>
         <w:rPr>
           <w:rFonts w:ascii="Arial" w:hAnsi="Arial" w:cs="Arial"/>
-        </w:rPr>
-        <w:t xml:space="preserve"> indices are either {6,5} or {4,7}, I’ll definitely have weak preferences because I don’t even know what you are talking about.  And perhaps you can shift my choice from one to the other by adding some inferior third capacitor.  But who cares?   </w:t>
-      </w:r>
-    </w:p>
-    <w:p>
-      <w:pPr>
-        <w:rPr>
-          <w:rFonts w:ascii="Arial" w:hAnsi="Arial" w:cs="Arial"/>
-        </w:rPr>
-      </w:pPr>
-      <w:r>
-        <w:rPr>
-          <w:rFonts w:ascii="Arial" w:hAnsi="Arial" w:cs="Arial"/>
-          <w:u w:val="single"/>
-        </w:rPr>
-        <w:t>(2) Inability to identify the dominance relation between the target and the decoy.</w:t>
-      </w:r>
-      <w:r>
-        <w:rPr>
-          <w:rFonts w:ascii="Arial" w:hAnsi="Arial" w:cs="Arial"/>
-        </w:rPr>
-        <w:t xml:space="preserve">  Are you serious?  Do you think that anybody given a choice between an apple, an orange, and a </w:t>
-      </w:r>
-      <w:proofErr w:type="spellStart"/>
-      <w:r>
-        <w:rPr>
-          <w:rFonts w:ascii="Arial" w:hAnsi="Arial" w:cs="Arial"/>
-        </w:rPr>
-        <w:t>moldy</w:t>
-      </w:r>
-      <w:proofErr w:type="spellEnd"/>
-      <w:r>
-        <w:rPr>
-          <w:rFonts w:ascii="Arial" w:hAnsi="Arial" w:cs="Arial"/>
-        </w:rPr>
-        <w:t xml:space="preserve"> orange would have any trouble identifying that an orange with </w:t>
-      </w:r>
-      <w:proofErr w:type="spellStart"/>
-      <w:r>
-        <w:rPr>
-          <w:rFonts w:ascii="Arial" w:hAnsi="Arial" w:cs="Arial"/>
-        </w:rPr>
-        <w:t>mold</w:t>
-      </w:r>
-      <w:proofErr w:type="spellEnd"/>
-      <w:r>
-        <w:rPr>
-          <w:rFonts w:ascii="Arial" w:hAnsi="Arial" w:cs="Arial"/>
-        </w:rPr>
-        <w:t xml:space="preserve"> is inferior to an orange without </w:t>
-      </w:r>
-      <w:proofErr w:type="spellStart"/>
-      <w:r>
-        <w:rPr>
-          <w:rFonts w:ascii="Arial" w:hAnsi="Arial" w:cs="Arial"/>
-        </w:rPr>
-        <w:t>mold</w:t>
-      </w:r>
-      <w:proofErr w:type="spellEnd"/>
-      <w:r>
-        <w:rPr>
-          <w:rFonts w:ascii="Arial" w:hAnsi="Arial" w:cs="Arial"/>
-        </w:rPr>
-        <w:t xml:space="preserve">?   To simply reflexively accept this “critique” without even providing a credible example is objectionable.  Given the myriad stimuli used by us and by Yang and Lynn, you probably </w:t>
-      </w:r>
-      <w:r>
-        <w:rPr>
-          <w:rFonts w:ascii="Arial" w:hAnsi="Arial" w:cs="Arial"/>
-          <w:i/>
-          <w:iCs/>
-        </w:rPr>
-        <w:t>can</w:t>
-      </w:r>
-      <w:r>
-        <w:rPr>
-          <w:rFonts w:ascii="Arial" w:hAnsi="Arial" w:cs="Arial"/>
-        </w:rPr>
-        <w:t xml:space="preserve"> find credible examples of this, but I’m not at all persuaded that this is a serious issue, in general.</w:t>
-      </w:r>
-    </w:p>
-    <w:p>
-      <w:pPr>
-        <w:rPr>
-          <w:rFonts w:ascii="Arial" w:hAnsi="Arial" w:cs="Arial"/>
-        </w:rPr>
-      </w:pPr>
-      <w:r>
-        <w:rPr>
-          <w:rFonts w:ascii="Arial" w:hAnsi="Arial" w:cs="Arial"/>
-          <w:u w:val="single"/>
-        </w:rPr>
-        <w:t>(3) Heterogeneity of prior preferences between the target and the competitor</w:t>
-      </w:r>
-      <w:r>
-        <w:rPr>
-          <w:rFonts w:ascii="Arial" w:hAnsi="Arial" w:cs="Arial"/>
-        </w:rPr>
-        <w:t xml:space="preserve">.  Huh?  This is something to </w:t>
-      </w:r>
+          <w:color w:val="FF0000"/>
+        </w:rPr>
+        <w:t>, 2014),</w:t>
+      </w:r>
+      <w:r>
+        <w:rPr>
+          <w:rFonts w:ascii="Arial" w:hAnsi="Arial" w:cs="Arial"/>
+          <w:color w:val="FF0000"/>
+        </w:rPr>
+        <w:t xml:space="preserve"> we think that</w:t>
+      </w:r>
+      <w:r>
+        <w:rPr>
+          <w:rFonts w:ascii="Arial" w:hAnsi="Arial" w:cs="Arial"/>
+          <w:color w:val="FF0000"/>
+        </w:rPr>
+        <w:t xml:space="preserve"> </w:t>
+      </w:r>
+      <w:r>
+        <w:rPr>
+          <w:rFonts w:ascii="Arial" w:hAnsi="Arial" w:cs="Arial"/>
+          <w:color w:val="FF0000"/>
+        </w:rPr>
+        <w:t xml:space="preserve">the prevalence of the attraction effect in naturalistic choices </w:t>
+      </w:r>
+      <w:r>
+        <w:rPr>
+          <w:rFonts w:ascii="Arial" w:hAnsi="Arial" w:cs="Arial"/>
+          <w:color w:val="FF0000"/>
+        </w:rPr>
+        <w:t>remains a</w:t>
+      </w:r>
+      <w:r>
+        <w:rPr>
+          <w:rFonts w:ascii="Arial" w:hAnsi="Arial" w:cs="Arial"/>
+          <w:color w:val="FF0000"/>
+        </w:rPr>
+        <w:t xml:space="preserve"> somewhat controversial issue in the literature. </w:t>
+      </w:r>
+      <w:r>
+        <w:rPr>
+          <w:rFonts w:ascii="Arial" w:hAnsi="Arial" w:cs="Arial"/>
+          <w:color w:val="FF0000"/>
+        </w:rPr>
+        <w:t>While the importance and relevance of each separate criterion can be debated, the five criteria outlined by Huber et al.</w:t>
+      </w:r>
+      <w:r>
+        <w:rPr>
+          <w:rFonts w:ascii="Arial" w:hAnsi="Arial" w:cs="Arial"/>
+          <w:color w:val="FF0000"/>
+        </w:rPr>
+        <w:t xml:space="preserve"> </w:t>
+      </w:r>
+      <w:r>
+        <w:rPr>
+          <w:rFonts w:ascii="Arial" w:hAnsi="Arial" w:cs="Arial"/>
+          <w:color w:val="FF0000"/>
+        </w:rPr>
+        <w:t xml:space="preserve">altogether </w:t>
+      </w:r>
+      <w:r>
+        <w:rPr>
+          <w:rFonts w:ascii="Arial" w:hAnsi="Arial" w:cs="Arial"/>
+          <w:color w:val="FF0000"/>
+        </w:rPr>
+        <w:t xml:space="preserve">should </w:t>
+      </w:r>
+      <w:r>
+        <w:rPr>
+          <w:rFonts w:ascii="Arial" w:hAnsi="Arial" w:cs="Arial"/>
+          <w:color w:val="FF0000"/>
+        </w:rPr>
+        <w:t xml:space="preserve">create a choice environment that is most conducive to producing the attraction effect with naturalistic stimuli. </w:t>
+      </w:r>
+      <w:r>
+        <w:rPr>
+          <w:rFonts w:ascii="Arial" w:hAnsi="Arial" w:cs="Arial"/>
+          <w:color w:val="FF0000"/>
+        </w:rPr>
+        <w:t xml:space="preserve">A best-case scenario if you will. </w:t>
+      </w:r>
+      <w:r>
+        <w:rPr>
+          <w:rFonts w:ascii="Arial" w:hAnsi="Arial" w:cs="Arial"/>
+          <w:color w:val="FF0000"/>
+        </w:rPr>
+        <w:t>The contribution of our study is that we show that the attraction effe</w:t>
+      </w:r>
+      <w:bookmarkStart w:id="13" w:name="_GoBack"/>
+      <w:bookmarkEnd w:id="13"/>
+      <w:r>
+        <w:rPr>
+          <w:rFonts w:ascii="Arial" w:hAnsi="Arial" w:cs="Arial"/>
+          <w:color w:val="FF0000"/>
+        </w:rPr>
+        <w:t>ct</w:t>
+      </w:r>
+      <w:r>
+        <w:rPr>
+          <w:rFonts w:ascii="Arial" w:hAnsi="Arial" w:cs="Arial"/>
+          <w:color w:val="FF0000"/>
+        </w:rPr>
+        <w:t xml:space="preserve"> is not present even </w:t>
+      </w:r>
+      <w:r>
+        <w:rPr>
+          <w:rFonts w:ascii="Arial" w:hAnsi="Arial" w:cs="Arial"/>
+          <w:color w:val="FF0000"/>
+        </w:rPr>
+        <w:t>in a choice task which was carefully designed to satisfy all five criteria</w:t>
+      </w:r>
+      <w:r>
+        <w:rPr>
+          <w:rFonts w:ascii="Arial" w:hAnsi="Arial" w:cs="Arial"/>
+          <w:color w:val="FF0000"/>
+        </w:rPr>
+        <w:t>.</w:t>
+      </w:r>
+    </w:p>
+    <w:p>
+      <w:pPr>
+        <w:rPr>
+          <w:rFonts w:ascii="Arial" w:hAnsi="Arial" w:cs="Arial"/>
+        </w:rPr>
+      </w:pPr>
       <w:r>
         <w:rPr>
           <w:rFonts w:ascii="Arial" w:hAnsi="Arial" w:cs="Arial"/>
           <w:b/>
           <w:bCs/>
         </w:rPr>
-        <w:t>avoid</w:t>
-      </w:r>
-      <w:r>
-        <w:rPr>
-          <w:rFonts w:ascii="Arial" w:hAnsi="Arial" w:cs="Arial"/>
-        </w:rPr>
-        <w:t xml:space="preserve">?  Huh?   So I should only examine cases in which </w:t>
-      </w:r>
-      <w:r>
-        <w:rPr>
-          <w:rFonts w:ascii="Arial" w:hAnsi="Arial" w:cs="Arial"/>
-          <w:i/>
-          <w:iCs/>
-        </w:rPr>
-        <w:t>everybody</w:t>
-      </w:r>
-      <w:r>
-        <w:rPr>
-          <w:rFonts w:ascii="Arial" w:hAnsi="Arial" w:cs="Arial"/>
-        </w:rPr>
-        <w:t xml:space="preserve"> chooses either A or B?   I have no idea what you are attempting to say here. </w:t>
-      </w:r>
-    </w:p>
-    <w:p>
-      <w:pPr>
-        <w:rPr>
-          <w:rFonts w:ascii="Arial" w:hAnsi="Arial" w:cs="Arial"/>
-        </w:rPr>
-      </w:pPr>
-      <w:r>
-        <w:rPr>
-          <w:rFonts w:ascii="Arial" w:hAnsi="Arial" w:cs="Arial"/>
-          <w:u w:val="single"/>
-        </w:rPr>
-        <w:t>(4) An undesirable decoy</w:t>
-      </w:r>
-      <w:r>
-        <w:rPr>
-          <w:rFonts w:ascii="Arial" w:hAnsi="Arial" w:cs="Arial"/>
-        </w:rPr>
-        <w:t xml:space="preserve">.   Huh?   As per your point (2) above, the decoy does, of course, </w:t>
-      </w:r>
-      <w:proofErr w:type="gramStart"/>
-      <w:r>
-        <w:rPr>
-          <w:rFonts w:ascii="Arial" w:hAnsi="Arial" w:cs="Arial"/>
-          <w:i/>
-          <w:iCs/>
-        </w:rPr>
-        <w:t>have</w:t>
-      </w:r>
-      <w:r>
-        <w:rPr>
-          <w:rFonts w:ascii="Arial" w:hAnsi="Arial" w:cs="Arial"/>
-        </w:rPr>
-        <w:t xml:space="preserve"> to</w:t>
-      </w:r>
-      <w:proofErr w:type="gramEnd"/>
-      <w:r>
-        <w:rPr>
-          <w:rFonts w:ascii="Arial" w:hAnsi="Arial" w:cs="Arial"/>
-        </w:rPr>
-        <w:t xml:space="preserve"> be less attractive than the target, and, therefore, at least </w:t>
-      </w:r>
-      <w:r>
-        <w:rPr>
-          <w:rFonts w:ascii="Arial" w:hAnsi="Arial" w:cs="Arial"/>
-          <w:i/>
-          <w:iCs/>
-        </w:rPr>
-        <w:t>relatively</w:t>
-      </w:r>
-      <w:r>
-        <w:rPr>
-          <w:rFonts w:ascii="Arial" w:hAnsi="Arial" w:cs="Arial"/>
-        </w:rPr>
-        <w:t xml:space="preserve"> undesirable.  Also, under whose fiat is this an essential condition for a test of the effect?  Retaining the example </w:t>
-      </w:r>
-      <w:r>
-        <w:rPr>
-          <w:rFonts w:ascii="Arial" w:hAnsi="Arial" w:cs="Arial"/>
-        </w:rPr>
         <w:lastRenderedPageBreak/>
-        <w:t xml:space="preserve">above, I’ve eaten citrus fruits with small bits of </w:t>
-      </w:r>
-      <w:proofErr w:type="spellStart"/>
-      <w:r>
-        <w:rPr>
-          <w:rFonts w:ascii="Arial" w:hAnsi="Arial" w:cs="Arial"/>
-        </w:rPr>
-        <w:t>mold</w:t>
-      </w:r>
-      <w:proofErr w:type="spellEnd"/>
-      <w:r>
-        <w:rPr>
-          <w:rFonts w:ascii="Arial" w:hAnsi="Arial" w:cs="Arial"/>
-        </w:rPr>
-        <w:t xml:space="preserve"> and thrown out those with more, and I suppose there is a dividing line where I’d be torn.  But with respect to the effect of the presence of this flawed orange on my choice between an orange or apple, what is your theory exactly?  Again, you are just parroting an unexplained objection cited by someone else, rather than </w:t>
-      </w:r>
-      <w:r>
-        <w:rPr>
-          <w:rFonts w:ascii="Arial" w:hAnsi="Arial" w:cs="Arial"/>
-          <w:i/>
-          <w:iCs/>
-        </w:rPr>
-        <w:t>explaining</w:t>
-      </w:r>
-      <w:r>
-        <w:rPr>
-          <w:rFonts w:ascii="Arial" w:hAnsi="Arial" w:cs="Arial"/>
-        </w:rPr>
-        <w:t xml:space="preserve"> what you mean by “undesirable” and why this is an important thing to avoid. </w:t>
-      </w:r>
-    </w:p>
-    <w:p>
-      <w:pPr>
-        <w:rPr>
-          <w:rFonts w:ascii="Arial" w:hAnsi="Arial" w:cs="Arial"/>
-        </w:rPr>
-      </w:pPr>
-    </w:p>
-    <w:p>
-      <w:pPr>
-        <w:rPr>
-          <w:rFonts w:ascii="Arial" w:hAnsi="Arial" w:cs="Arial"/>
-        </w:rPr>
-      </w:pPr>
-      <w:r>
-        <w:rPr>
-          <w:rFonts w:ascii="Arial" w:hAnsi="Arial" w:cs="Arial"/>
-          <w:u w:val="single"/>
-        </w:rPr>
-        <w:t>(5) A decoy that is too desirable.</w:t>
-      </w:r>
-      <w:r>
-        <w:rPr>
-          <w:rFonts w:ascii="Arial" w:hAnsi="Arial" w:cs="Arial"/>
-        </w:rPr>
-        <w:t xml:space="preserve">  In conjunction with (4) above, </w:t>
-      </w:r>
-      <w:proofErr w:type="gramStart"/>
-      <w:r>
-        <w:rPr>
-          <w:rFonts w:ascii="Arial" w:hAnsi="Arial" w:cs="Arial"/>
-        </w:rPr>
-        <w:t>I’m</w:t>
-      </w:r>
-      <w:proofErr w:type="gramEnd"/>
-      <w:r>
-        <w:rPr>
-          <w:rFonts w:ascii="Arial" w:hAnsi="Arial" w:cs="Arial"/>
-        </w:rPr>
-        <w:t xml:space="preserve"> now really in a bind, it appears, but I suppose I could thread the needle (maybe an orange with the tiniest imperfection in the peel). This is of course more of an issue for naturalistic stimuli than with highly stylized stimuli.  A few people might legitimately prefer a view of a swamp than a view of a mountain, whereas nobody will prefer a view that is rated a “5” over one rated a “7.”   The severity of this putative problem can be assessed by examining the data themselves.  Obviously, if many people are choosing the decoy, then they are either choosing randomly or the experimenter has not successfully created the intended situation (or some combination).  This potential problem is sometimes an actual problem but often not.  Yet for some reason, the critics of our paper either couldn’t understand that or chose not to acknowledge it.</w:t>
-      </w:r>
-    </w:p>
-    <w:p>
-      <w:pPr>
-        <w:rPr>
-          <w:rFonts w:ascii="Arial" w:hAnsi="Arial" w:cs="Arial"/>
-          <w:color w:val="FF0000"/>
-        </w:rPr>
-      </w:pPr>
-      <w:r>
-        <w:rPr>
-          <w:rFonts w:ascii="Arial" w:hAnsi="Arial" w:cs="Arial"/>
-          <w:color w:val="FF0000"/>
-        </w:rPr>
-        <w:t xml:space="preserve">We are fully aware of the breadth of </w:t>
-      </w:r>
-      <w:r>
-        <w:rPr>
-          <w:rFonts w:ascii="Arial" w:hAnsi="Arial" w:cs="Arial"/>
-          <w:color w:val="FF0000"/>
-        </w:rPr>
-        <w:t>the Frederick et al (2014) investigation</w:t>
-      </w:r>
-      <w:r>
-        <w:rPr>
-          <w:rFonts w:ascii="Arial" w:hAnsi="Arial" w:cs="Arial"/>
-          <w:color w:val="FF0000"/>
-        </w:rPr>
-        <w:t xml:space="preserve">. However, </w:t>
-      </w:r>
-      <w:r>
-        <w:rPr>
-          <w:rFonts w:ascii="Arial" w:hAnsi="Arial" w:cs="Arial"/>
-          <w:color w:val="FF0000"/>
-        </w:rPr>
-        <w:t xml:space="preserve">given the responses to this study (Simonson, 2014; Huber, Payne, &amp; </w:t>
-      </w:r>
-      <w:proofErr w:type="spellStart"/>
-      <w:r>
-        <w:rPr>
-          <w:rFonts w:ascii="Arial" w:hAnsi="Arial" w:cs="Arial"/>
-          <w:color w:val="FF0000"/>
-        </w:rPr>
-        <w:t>Puto</w:t>
-      </w:r>
-      <w:proofErr w:type="spellEnd"/>
-      <w:r>
-        <w:rPr>
-          <w:rFonts w:ascii="Arial" w:hAnsi="Arial" w:cs="Arial"/>
-          <w:color w:val="FF0000"/>
-        </w:rPr>
-        <w:t xml:space="preserve">, 2014), </w:t>
-      </w:r>
-      <w:r>
-        <w:rPr>
-          <w:rFonts w:ascii="Arial" w:hAnsi="Arial" w:cs="Arial"/>
-          <w:color w:val="FF0000"/>
-        </w:rPr>
-        <w:t xml:space="preserve">whether </w:t>
-      </w:r>
-      <w:r>
-        <w:rPr>
-          <w:rFonts w:ascii="Arial" w:hAnsi="Arial" w:cs="Arial"/>
-          <w:color w:val="FF0000"/>
-        </w:rPr>
-        <w:t>the attraction effect can be elici</w:t>
-      </w:r>
-      <w:r>
-        <w:rPr>
-          <w:rFonts w:ascii="Arial" w:hAnsi="Arial" w:cs="Arial"/>
-          <w:color w:val="FF0000"/>
-        </w:rPr>
-        <w:t>ted with naturalistic stimuli remains a</w:t>
-      </w:r>
-      <w:r>
-        <w:rPr>
-          <w:rFonts w:ascii="Arial" w:hAnsi="Arial" w:cs="Arial"/>
-          <w:color w:val="FF0000"/>
-        </w:rPr>
-        <w:t xml:space="preserve"> somewhat controversial issue in the literature. </w:t>
-      </w:r>
-      <w:r>
-        <w:rPr>
-          <w:rFonts w:ascii="Arial" w:hAnsi="Arial" w:cs="Arial"/>
-          <w:color w:val="FF0000"/>
-        </w:rPr>
-        <w:t>While the importance and relevance of each separate criterion can be debated, the five criteria outlined by Huber et al.</w:t>
-      </w:r>
-      <w:r>
-        <w:rPr>
-          <w:rFonts w:ascii="Arial" w:hAnsi="Arial" w:cs="Arial"/>
-          <w:color w:val="FF0000"/>
-        </w:rPr>
-        <w:t xml:space="preserve"> </w:t>
-      </w:r>
-      <w:r>
-        <w:rPr>
-          <w:rFonts w:ascii="Arial" w:hAnsi="Arial" w:cs="Arial"/>
-          <w:color w:val="FF0000"/>
-        </w:rPr>
-        <w:t xml:space="preserve">altogether </w:t>
-      </w:r>
-      <w:r>
-        <w:rPr>
-          <w:rFonts w:ascii="Arial" w:hAnsi="Arial" w:cs="Arial"/>
-          <w:color w:val="FF0000"/>
-        </w:rPr>
-        <w:t xml:space="preserve">should </w:t>
-      </w:r>
-      <w:r>
-        <w:rPr>
-          <w:rFonts w:ascii="Arial" w:hAnsi="Arial" w:cs="Arial"/>
-          <w:color w:val="FF0000"/>
-        </w:rPr>
-        <w:t xml:space="preserve">create a choice environment that is most conducive to producing the attraction effect with naturalistic stimuli. </w:t>
-      </w:r>
-      <w:ins w:id="14" w:author="Tim Mullett" w:date="2020-07-08T12:33:00Z">
-        <w:r>
-          <w:rPr>
-            <w:rFonts w:ascii="Arial" w:hAnsi="Arial" w:cs="Arial"/>
-            <w:color w:val="FF0000"/>
-          </w:rPr>
-          <w:t xml:space="preserve">A </w:t>
-        </w:r>
-      </w:ins>
-      <w:ins w:id="15" w:author="Tim Mullett" w:date="2020-07-08T12:34:00Z">
-        <w:r>
-          <w:rPr>
-            <w:rFonts w:ascii="Arial" w:hAnsi="Arial" w:cs="Arial"/>
-            <w:color w:val="FF0000"/>
-          </w:rPr>
-          <w:t>best-case</w:t>
-        </w:r>
-      </w:ins>
-      <w:ins w:id="16" w:author="Tim Mullett" w:date="2020-07-08T12:33:00Z">
-        <w:r>
-          <w:rPr>
-            <w:rFonts w:ascii="Arial" w:hAnsi="Arial" w:cs="Arial"/>
-            <w:color w:val="FF0000"/>
-          </w:rPr>
-          <w:t xml:space="preserve"> scenario if you will. </w:t>
-        </w:r>
-      </w:ins>
-      <w:r>
-        <w:rPr>
-          <w:rFonts w:ascii="Arial" w:hAnsi="Arial" w:cs="Arial"/>
-          <w:color w:val="FF0000"/>
-        </w:rPr>
-        <w:t>The contribution of our study is that we show that the attraction effect</w:t>
-      </w:r>
-      <w:r>
-        <w:rPr>
-          <w:rFonts w:ascii="Arial" w:hAnsi="Arial" w:cs="Arial"/>
-          <w:color w:val="FF0000"/>
-        </w:rPr>
-        <w:t xml:space="preserve"> is not present even when all the proposed conditions are satisfied</w:t>
-      </w:r>
-      <w:r>
-        <w:rPr>
-          <w:rFonts w:ascii="Arial" w:hAnsi="Arial" w:cs="Arial"/>
-          <w:color w:val="FF0000"/>
-        </w:rPr>
-        <w:t>.</w:t>
-      </w:r>
-    </w:p>
-    <w:p>
-      <w:pPr>
-        <w:rPr>
-          <w:rFonts w:ascii="Arial" w:hAnsi="Arial" w:cs="Arial"/>
-          <w:b/>
-          <w:color w:val="FF0000"/>
-        </w:rPr>
-      </w:pPr>
-      <w:r>
-        <w:rPr>
-          <w:rFonts w:ascii="Arial" w:hAnsi="Arial" w:cs="Arial"/>
-          <w:b/>
-          <w:color w:val="FF0000"/>
-        </w:rPr>
-        <w:t>I was thinking that after all it is a reasonable request to discuss the criteria in detail (</w:t>
-      </w:r>
-      <w:r>
-        <w:rPr>
-          <w:rFonts w:ascii="Arial" w:hAnsi="Arial" w:cs="Arial"/>
-          <w:b/>
-          <w:color w:val="FF0000"/>
-        </w:rPr>
-        <w:t>since we rely on it quite heavily</w:t>
-      </w:r>
-      <w:r>
-        <w:rPr>
-          <w:rFonts w:ascii="Arial" w:hAnsi="Arial" w:cs="Arial"/>
-          <w:b/>
-          <w:color w:val="FF0000"/>
-        </w:rPr>
-        <w:t>). However, we could not do this without talking more about the flaws of his paper, which presumably would piss him off even more? Not sure what’s the smartest solution here.</w:t>
-      </w:r>
-      <w:r>
-        <w:rPr>
-          <w:rFonts w:ascii="Arial" w:hAnsi="Arial" w:cs="Arial"/>
-          <w:b/>
-          <w:color w:val="FF0000"/>
-        </w:rPr>
-        <w:t xml:space="preserve"> Also tried to look up papers that cite the Huber et al paper, but most of these are not really relevant...(as in they don’t explicitly acknowledge the 5 criteria</w:t>
-      </w:r>
-      <w:r>
-        <w:rPr>
-          <w:rFonts w:ascii="Arial" w:hAnsi="Arial" w:cs="Arial"/>
-          <w:b/>
-          <w:color w:val="FF0000"/>
-        </w:rPr>
-        <w:t>, but use it as a reference when introducing the concept of the attraction effect</w:t>
-      </w:r>
-      <w:r>
-        <w:rPr>
-          <w:rFonts w:ascii="Arial" w:hAnsi="Arial" w:cs="Arial"/>
-          <w:b/>
-          <w:color w:val="FF0000"/>
-        </w:rPr>
-        <w:t>).</w:t>
-      </w:r>
-    </w:p>
-    <w:p>
-      <w:pPr>
-        <w:rPr>
-          <w:rFonts w:ascii="Arial" w:hAnsi="Arial" w:cs="Arial"/>
-        </w:rPr>
-      </w:pPr>
-      <w:r>
+        <w:t xml:space="preserve">p. 4) </w:t>
+      </w:r>
+      <w:r>
+        <w:rPr>
+          <w:rFonts w:ascii="Arial" w:hAnsi="Arial" w:cs="Arial"/>
+        </w:rPr>
+        <w:t xml:space="preserve">Again, I don’t think that options “have” numeric attributes.  I think that experimental stimuli represent attributes in a numeric or non-numeric way.  </w:t>
+      </w:r>
+    </w:p>
+    <w:p>
+      <w:pPr>
+        <w:rPr>
+          <w:rFonts w:ascii="Arial" w:hAnsi="Arial" w:cs="Arial"/>
+        </w:rPr>
+      </w:pPr>
+      <w:r>
+        <w:rPr>
+          <w:rFonts w:ascii="Arial" w:hAnsi="Arial" w:cs="Arial"/>
+        </w:rPr>
+        <w:t xml:space="preserve">By the way, I’d prefer numeric or over numerical.  </w:t>
+      </w:r>
+    </w:p>
+    <w:p>
+      <w:pPr>
+        <w:rPr>
+          <w:rFonts w:ascii="Arial" w:hAnsi="Arial" w:cs="Arial"/>
+          <w:color w:val="FF0000"/>
+        </w:rPr>
+      </w:pPr>
+      <w:r>
+        <w:rPr>
+          <w:rFonts w:ascii="Arial" w:hAnsi="Arial" w:cs="Arial"/>
+          <w:color w:val="FF0000"/>
+        </w:rPr>
+        <w:t xml:space="preserve">We </w:t>
+      </w:r>
+      <w:r>
+        <w:rPr>
+          <w:rFonts w:ascii="Arial" w:hAnsi="Arial" w:cs="Arial"/>
+          <w:color w:val="FF0000"/>
+        </w:rPr>
+        <w:t>changed the wording from</w:t>
+      </w:r>
+      <w:r>
+        <w:rPr>
+          <w:rFonts w:ascii="Arial" w:hAnsi="Arial" w:cs="Arial"/>
+          <w:color w:val="FF0000"/>
+        </w:rPr>
+        <w:t xml:space="preserve"> “</w:t>
+      </w:r>
+      <w:r>
+        <w:rPr>
+          <w:rFonts w:ascii="Arial" w:hAnsi="Arial" w:cs="Arial"/>
+          <w:i/>
+          <w:color w:val="FF0000"/>
+        </w:rPr>
+        <w:t>options have no numeric attributes</w:t>
+      </w:r>
+      <w:r>
+        <w:rPr>
+          <w:rFonts w:ascii="Arial" w:hAnsi="Arial" w:cs="Arial"/>
+          <w:color w:val="FF0000"/>
+        </w:rPr>
+        <w:t>” to “</w:t>
+      </w:r>
+      <w:r>
+        <w:rPr>
+          <w:rFonts w:ascii="Arial" w:hAnsi="Arial" w:cs="Arial"/>
+          <w:i/>
+          <w:color w:val="FF0000"/>
+        </w:rPr>
+        <w:t>options are not represented with numerical attribute dimensions</w:t>
+      </w:r>
+      <w:r>
+        <w:rPr>
+          <w:rFonts w:ascii="Arial" w:hAnsi="Arial" w:cs="Arial"/>
+          <w:color w:val="FF0000"/>
+        </w:rPr>
+        <w:t>”.</w:t>
+      </w:r>
+    </w:p>
+    <w:p>
+      <w:pPr>
         <w:rPr>
           <w:rFonts w:ascii="Arial" w:hAnsi="Arial" w:cs="Arial"/>
           <w:b/>
           <w:bCs/>
         </w:rPr>
-        <w:t xml:space="preserve">p. 4) </w:t>
-      </w:r>
-      <w:r>
-        <w:rPr>
-          <w:rFonts w:ascii="Arial" w:hAnsi="Arial" w:cs="Arial"/>
-        </w:rPr>
-        <w:t xml:space="preserve">Again, I don’t think that options “have” numeric attributes.  I think that experimental stimuli represent attributes in a numeric or non-numeric way.  </w:t>
-      </w:r>
-    </w:p>
-    <w:p>
-      <w:pPr>
-        <w:rPr>
-          <w:rFonts w:ascii="Arial" w:hAnsi="Arial" w:cs="Arial"/>
-        </w:rPr>
-      </w:pPr>
-      <w:r>
-        <w:rPr>
-          <w:rFonts w:ascii="Arial" w:hAnsi="Arial" w:cs="Arial"/>
-        </w:rPr>
-        <w:t xml:space="preserve">By the way, I’d prefer numeric or over numerical.  </w:t>
-      </w:r>
-    </w:p>
-    <w:p>
-      <w:pPr>
-        <w:rPr>
-          <w:rFonts w:ascii="Arial" w:hAnsi="Arial" w:cs="Arial"/>
-          <w:color w:val="FF0000"/>
-        </w:rPr>
-      </w:pPr>
-      <w:r>
-        <w:rPr>
-          <w:rFonts w:ascii="Arial" w:hAnsi="Arial" w:cs="Arial"/>
-          <w:color w:val="FF0000"/>
-        </w:rPr>
-        <w:t xml:space="preserve">We </w:t>
-      </w:r>
-      <w:r>
-        <w:rPr>
-          <w:rFonts w:ascii="Arial" w:hAnsi="Arial" w:cs="Arial"/>
-          <w:color w:val="FF0000"/>
-        </w:rPr>
-        <w:t>changed the wording from</w:t>
-      </w:r>
-      <w:r>
-        <w:rPr>
-          <w:rFonts w:ascii="Arial" w:hAnsi="Arial" w:cs="Arial"/>
-          <w:color w:val="FF0000"/>
-        </w:rPr>
-        <w:t xml:space="preserve"> “options have no numeric attributes” to “options are not represented with numerical attribute dimensions”.</w:t>
-      </w:r>
-    </w:p>
-    <w:p>
-      <w:pPr>
-        <w:rPr>
-          <w:rFonts w:ascii="Arial" w:hAnsi="Arial" w:cs="Arial"/>
-          <w:b/>
-          <w:color w:val="FF0000"/>
-        </w:rPr>
-      </w:pPr>
-      <w:r>
-        <w:rPr>
-          <w:rFonts w:ascii="Arial" w:hAnsi="Arial" w:cs="Arial"/>
-          <w:b/>
-          <w:color w:val="FF0000"/>
-        </w:rPr>
-        <w:t xml:space="preserve">What should I do </w:t>
-      </w:r>
-      <w:proofErr w:type="spellStart"/>
-      <w:r>
-        <w:rPr>
-          <w:rFonts w:ascii="Arial" w:hAnsi="Arial" w:cs="Arial"/>
-          <w:b/>
-          <w:color w:val="FF0000"/>
-        </w:rPr>
-        <w:t>wrt</w:t>
-      </w:r>
-      <w:proofErr w:type="spellEnd"/>
-      <w:r>
-        <w:rPr>
-          <w:rFonts w:ascii="Arial" w:hAnsi="Arial" w:cs="Arial"/>
-          <w:b/>
-          <w:color w:val="FF0000"/>
-        </w:rPr>
-        <w:t xml:space="preserve"> numeric vs numerical? Seems like an American vs British usage issue.</w:t>
-      </w:r>
-    </w:p>
-    <w:p>
-      <w:pPr>
+      </w:pPr>
+      <w:proofErr w:type="gramStart"/>
+      <w:r>
         <w:rPr>
           <w:rFonts w:ascii="Arial" w:hAnsi="Arial" w:cs="Arial"/>
           <w:b/>
           <w:bCs/>
         </w:rPr>
+        <w:t>Testing the attraction effect with real-world stimuli.</w:t>
+      </w:r>
+      <w:proofErr w:type="gramEnd"/>
+    </w:p>
+    <w:p>
+      <w:pPr>
+        <w:rPr>
+          <w:rFonts w:ascii="Arial" w:hAnsi="Arial" w:cs="Arial"/>
+        </w:rPr>
+      </w:pPr>
+      <w:r>
+        <w:rPr>
+          <w:rFonts w:ascii="Arial" w:hAnsi="Arial" w:cs="Arial"/>
+        </w:rPr>
+        <w:t xml:space="preserve">This may seem petty, but again, </w:t>
+      </w:r>
+      <w:r>
+        <w:rPr>
+          <w:rFonts w:ascii="Arial" w:hAnsi="Arial" w:cs="Arial"/>
+          <w:i/>
+          <w:iCs/>
+        </w:rPr>
+        <w:t>we</w:t>
+      </w:r>
+      <w:r>
+        <w:rPr>
+          <w:rFonts w:ascii="Arial" w:hAnsi="Arial" w:cs="Arial"/>
+        </w:rPr>
+        <w:t xml:space="preserve"> already did this, and did it in multiple domains.  As have </w:t>
+      </w:r>
+      <w:r>
+        <w:rPr>
+          <w:rFonts w:ascii="Arial" w:hAnsi="Arial" w:cs="Arial"/>
+          <w:i/>
+          <w:iCs/>
+        </w:rPr>
+        <w:t>others</w:t>
+      </w:r>
+      <w:r>
+        <w:rPr>
+          <w:rFonts w:ascii="Arial" w:hAnsi="Arial" w:cs="Arial"/>
+        </w:rPr>
+        <w:t xml:space="preserve">.   This title seems to imply otherwise.  You did it better than others and should be proud of your procedure, which I think is excellent.  But you should just label this “Testing the attraction effect using popular movies” or maybe “A carefully controlled test of the attraction effect using movies”  “A test of the attraction effect using a sophisticated longitudinal procedure” or something like that.  You are far from the first to use real world stimuli, but might well be the first to implement such a carefully controlled multi stage procedure, which I’m really impressed with.  </w:t>
+      </w:r>
+    </w:p>
+    <w:p>
+      <w:pPr>
+        <w:rPr>
+          <w:rFonts w:ascii="Arial" w:hAnsi="Arial" w:cs="Arial"/>
+          <w:color w:val="FF0000"/>
+        </w:rPr>
+      </w:pPr>
+      <w:r>
+        <w:rPr>
+          <w:rFonts w:ascii="Arial" w:hAnsi="Arial" w:cs="Arial"/>
+          <w:color w:val="FF0000"/>
+        </w:rPr>
+        <w:t xml:space="preserve">We agree with the reviewer that this has been done before and for this reason we </w:t>
+      </w:r>
+      <w:r>
+        <w:rPr>
+          <w:rFonts w:ascii="Arial" w:hAnsi="Arial" w:cs="Arial"/>
+          <w:color w:val="FF0000"/>
+        </w:rPr>
+        <w:t xml:space="preserve">previously </w:t>
+      </w:r>
+      <w:r>
+        <w:rPr>
+          <w:rFonts w:ascii="Arial" w:hAnsi="Arial" w:cs="Arial"/>
+          <w:color w:val="FF0000"/>
+        </w:rPr>
+        <w:t>updated the manuscript and deleted all references to primacy</w:t>
+      </w:r>
+      <w:r>
+        <w:rPr>
+          <w:rFonts w:ascii="Arial" w:hAnsi="Arial" w:cs="Arial"/>
+          <w:color w:val="FF0000"/>
+        </w:rPr>
+        <w:t>.</w:t>
+      </w:r>
+      <w:r>
+        <w:rPr>
+          <w:rFonts w:ascii="Arial" w:hAnsi="Arial" w:cs="Arial"/>
+          <w:color w:val="FF0000"/>
+        </w:rPr>
+        <w:t xml:space="preserve"> We don’t think</w:t>
+      </w:r>
+      <w:r>
+        <w:rPr>
+          <w:rFonts w:ascii="Arial" w:hAnsi="Arial" w:cs="Arial"/>
+          <w:color w:val="FF0000"/>
+        </w:rPr>
+        <w:t xml:space="preserve"> the title</w:t>
+      </w:r>
+      <w:r>
+        <w:rPr>
+          <w:rFonts w:ascii="Arial" w:hAnsi="Arial" w:cs="Arial"/>
+          <w:color w:val="FF0000"/>
+        </w:rPr>
+        <w:t xml:space="preserve"> “testing the attraction effect with real-world stimuli” </w:t>
+      </w:r>
+      <w:r>
+        <w:rPr>
+          <w:rFonts w:ascii="Arial" w:hAnsi="Arial" w:cs="Arial"/>
+          <w:color w:val="FF0000"/>
+        </w:rPr>
+        <w:t>reflects disregard of previous research on this topic, but to be more specific we changed the title to “</w:t>
+      </w:r>
+      <w:r>
+        <w:rPr>
+          <w:rFonts w:ascii="Arial" w:hAnsi="Arial" w:cs="Arial"/>
+          <w:color w:val="FF0000"/>
+        </w:rPr>
+        <w:t xml:space="preserve">Testing the attraction effect with real-world stimuli </w:t>
+      </w:r>
+      <w:commentRangeStart w:id="14"/>
+      <w:r>
+        <w:rPr>
+          <w:rFonts w:ascii="Arial" w:hAnsi="Arial" w:cs="Arial"/>
+          <w:color w:val="FF0000"/>
+        </w:rPr>
+        <w:t>that meets the five criteria</w:t>
+      </w:r>
+      <w:commentRangeEnd w:id="14"/>
+      <w:r>
+        <w:rPr>
+          <w:rStyle w:val="Jegyzethivatkozs"/>
+        </w:rPr>
+        <w:commentReference w:id="14"/>
+      </w:r>
+      <w:r>
+        <w:rPr>
+          <w:rFonts w:ascii="Arial" w:hAnsi="Arial" w:cs="Arial"/>
+          <w:color w:val="FF0000"/>
+        </w:rPr>
+        <w:t>”.</w:t>
+      </w:r>
+    </w:p>
+    <w:p>
+      <w:pPr>
+        <w:rPr>
+          <w:rFonts w:ascii="Arial" w:hAnsi="Arial" w:cs="Arial"/>
+        </w:rPr>
+      </w:pPr>
+      <w:r>
+        <w:rPr>
+          <w:rFonts w:ascii="Arial" w:hAnsi="Arial" w:cs="Arial"/>
+        </w:rPr>
+        <w:t>I think you should delete the 2</w:t>
+      </w:r>
+      <w:r>
+        <w:rPr>
+          <w:rFonts w:ascii="Arial" w:hAnsi="Arial" w:cs="Arial"/>
+          <w:vertAlign w:val="superscript"/>
+        </w:rPr>
+        <w:t>nd</w:t>
+      </w:r>
+      <w:r>
+        <w:rPr>
+          <w:rFonts w:ascii="Arial" w:hAnsi="Arial" w:cs="Arial"/>
+        </w:rPr>
+        <w:t xml:space="preserve"> sentence of this section.  Everybody will accept this.  You don’t need to say it.</w:t>
+      </w:r>
+    </w:p>
+    <w:p>
+      <w:pPr>
+        <w:rPr>
+          <w:rFonts w:ascii="Arial" w:hAnsi="Arial" w:cs="Arial"/>
+          <w:b/>
+          <w:color w:val="FF0000"/>
+        </w:rPr>
+      </w:pPr>
+      <w:r>
+        <w:rPr>
+          <w:rFonts w:ascii="Arial" w:hAnsi="Arial" w:cs="Arial"/>
+          <w:b/>
+          <w:color w:val="FF0000"/>
+        </w:rPr>
+        <w:t>Second sentence is “We chose to use the most popular movies on IMDb as stimuli.” I assume he meant the next sentence instead (“Since movies are an integral part of Western culture, we can reasonably expect that most our participants will be sufficiently interested in the choice options.”).</w:t>
+      </w:r>
+    </w:p>
+    <w:p>
+      <w:pPr>
+        <w:rPr>
+          <w:rFonts w:ascii="Arial" w:hAnsi="Arial" w:cs="Arial"/>
+          <w:color w:val="FF0000"/>
+        </w:rPr>
+      </w:pPr>
+      <w:r>
+        <w:rPr>
+          <w:rFonts w:ascii="Arial" w:hAnsi="Arial" w:cs="Arial"/>
+          <w:color w:val="FF0000"/>
+        </w:rPr>
+        <w:t xml:space="preserve">We deleted the </w:t>
+      </w:r>
+      <w:r>
+        <w:rPr>
+          <w:rFonts w:ascii="Arial" w:hAnsi="Arial" w:cs="Arial"/>
+          <w:color w:val="FF0000"/>
+        </w:rPr>
+        <w:t>sentence.</w:t>
+      </w:r>
+    </w:p>
+    <w:p>
+      <w:pPr>
+        <w:rPr>
+          <w:rFonts w:ascii="Arial" w:hAnsi="Arial" w:cs="Arial"/>
+        </w:rPr>
+      </w:pPr>
+      <w:r>
+        <w:rPr>
+          <w:rFonts w:ascii="Arial" w:hAnsi="Arial" w:cs="Arial"/>
+        </w:rPr>
+        <w:t xml:space="preserve">The movie stimuli in our paper did </w:t>
+      </w:r>
+      <w:r>
+        <w:rPr>
+          <w:rFonts w:ascii="Arial" w:hAnsi="Arial" w:cs="Arial"/>
+          <w:u w:val="single"/>
+        </w:rPr>
+        <w:t>not</w:t>
+      </w:r>
+      <w:r>
+        <w:rPr>
+          <w:rFonts w:ascii="Arial" w:hAnsi="Arial" w:cs="Arial"/>
+        </w:rPr>
+        <w:t xml:space="preserve"> necessarily involve distinctly different </w:t>
+      </w:r>
+      <w:r>
+        <w:rPr>
+          <w:rFonts w:ascii="Arial" w:hAnsi="Arial" w:cs="Arial"/>
+          <w:i/>
+          <w:iCs/>
+        </w:rPr>
+        <w:t>genres</w:t>
+      </w:r>
+      <w:r>
+        <w:rPr>
+          <w:rFonts w:ascii="Arial" w:hAnsi="Arial" w:cs="Arial"/>
+        </w:rPr>
+        <w:t xml:space="preserve">.  As shown on p. 505, the sequels were obviously in the </w:t>
+      </w:r>
+      <w:r>
+        <w:rPr>
+          <w:rFonts w:ascii="Arial" w:hAnsi="Arial" w:cs="Arial"/>
+          <w:i/>
+          <w:iCs/>
+        </w:rPr>
+        <w:t>same</w:t>
+      </w:r>
+      <w:r>
+        <w:rPr>
+          <w:rFonts w:ascii="Arial" w:hAnsi="Arial" w:cs="Arial"/>
+        </w:rPr>
+        <w:t xml:space="preserve"> genre as the target. </w:t>
+      </w:r>
+    </w:p>
+    <w:p>
+      <w:pPr>
+        <w:rPr>
+          <w:rFonts w:ascii="Arial" w:hAnsi="Arial" w:cs="Arial"/>
+          <w:color w:val="FF0000"/>
+        </w:rPr>
+      </w:pPr>
+      <w:r>
+        <w:rPr>
+          <w:rFonts w:ascii="Arial" w:hAnsi="Arial" w:cs="Arial"/>
+          <w:color w:val="FF0000"/>
+        </w:rPr>
+        <w:t>We deleted the statement.</w:t>
+      </w:r>
+    </w:p>
+    <w:p>
+      <w:pPr>
+        <w:rPr>
+          <w:rFonts w:ascii="Arial" w:hAnsi="Arial" w:cs="Arial"/>
+        </w:rPr>
+      </w:pPr>
+      <w:r>
+        <w:rPr>
+          <w:rFonts w:ascii="Arial" w:hAnsi="Arial" w:cs="Arial"/>
+        </w:rPr>
+        <w:t>What do you mean by “identity role”?</w:t>
+      </w:r>
+    </w:p>
+    <w:p>
+      <w:pPr>
+        <w:rPr>
+          <w:rFonts w:ascii="Arial" w:hAnsi="Arial" w:cs="Arial"/>
+          <w:color w:val="FF0000"/>
+        </w:rPr>
+      </w:pPr>
+      <w:r>
+        <w:rPr>
+          <w:rFonts w:ascii="Arial" w:hAnsi="Arial" w:cs="Arial"/>
+          <w:color w:val="FF0000"/>
+        </w:rPr>
+        <w:t xml:space="preserve">“Identity role” refers to the target, competitor, </w:t>
+      </w:r>
+      <w:r>
+        <w:rPr>
+          <w:rFonts w:ascii="Arial" w:hAnsi="Arial" w:cs="Arial"/>
+          <w:color w:val="FF0000"/>
+        </w:rPr>
+        <w:t xml:space="preserve">and </w:t>
+      </w:r>
+      <w:r>
+        <w:rPr>
+          <w:rFonts w:ascii="Arial" w:hAnsi="Arial" w:cs="Arial"/>
+          <w:color w:val="FF0000"/>
+        </w:rPr>
+        <w:t>decoy. For clarity, we deleted the word “identity”.</w:t>
+      </w:r>
+    </w:p>
+    <w:p>
+      <w:pPr>
+        <w:rPr>
+          <w:rFonts w:ascii="Arial" w:hAnsi="Arial" w:cs="Arial"/>
+        </w:rPr>
       </w:pPr>
       <w:r>
         <w:rPr>
@@ -2509,318 +2563,121 @@
           <w:b/>
           <w:bCs/>
         </w:rPr>
-        <w:t>Testing the attraction effect with real-world stimuli.</w:t>
-      </w:r>
-    </w:p>
-    <w:p>
-      <w:pPr>
-        <w:rPr>
-          <w:rFonts w:ascii="Arial" w:hAnsi="Arial" w:cs="Arial"/>
-        </w:rPr>
-      </w:pPr>
-      <w:r>
-        <w:rPr>
-          <w:rFonts w:ascii="Arial" w:hAnsi="Arial" w:cs="Arial"/>
+        <w:t>p. 5)</w:t>
+      </w:r>
+      <w:r>
+        <w:rPr>
+          <w:rFonts w:ascii="Arial" w:hAnsi="Arial" w:cs="Arial"/>
+        </w:rPr>
+        <w:t xml:space="preserve"> Figure 1 is just exceptional.  It is super clear what you are doing, and these are excellent examples.</w:t>
+      </w:r>
+    </w:p>
+    <w:p>
+      <w:pPr>
+        <w:rPr>
+          <w:rFonts w:ascii="Arial" w:hAnsi="Arial" w:cs="Arial"/>
+          <w:color w:val="FF0000"/>
+        </w:rPr>
+      </w:pPr>
+      <w:r>
+        <w:rPr>
+          <w:rFonts w:ascii="Arial" w:hAnsi="Arial" w:cs="Arial"/>
+          <w:color w:val="FF0000"/>
+        </w:rPr>
+        <w:t>Thank you.</w:t>
+      </w:r>
+    </w:p>
+    <w:p>
+      <w:pPr>
+        <w:rPr>
+          <w:rFonts w:ascii="Arial" w:hAnsi="Arial" w:cs="Arial"/>
+        </w:rPr>
+      </w:pPr>
+      <w:r>
+        <w:rPr>
+          <w:rFonts w:ascii="Arial" w:hAnsi="Arial" w:cs="Arial"/>
+        </w:rPr>
+        <w:t xml:space="preserve">However, I think it is weird to say that decision makers can “identify” the inferiority of the decoy.  Their ratings </w:t>
+      </w:r>
+      <w:r>
+        <w:rPr>
+          <w:rFonts w:ascii="Arial" w:hAnsi="Arial" w:cs="Arial"/>
+          <w:i/>
+          <w:iCs/>
+        </w:rPr>
+        <w:t>define</w:t>
+      </w:r>
+      <w:r>
+        <w:rPr>
+          <w:rFonts w:ascii="Arial" w:hAnsi="Arial" w:cs="Arial"/>
+        </w:rPr>
+        <w:t xml:space="preserve"> what the decoy is.  This is an issue again on the top of page 12.</w:t>
+      </w:r>
+    </w:p>
+    <w:p>
+      <w:pPr>
+        <w:rPr>
+          <w:rFonts w:ascii="Arial" w:hAnsi="Arial" w:cs="Arial"/>
+          <w:color w:val="FF0000"/>
+        </w:rPr>
+      </w:pPr>
+      <w:r>
+        <w:rPr>
+          <w:rFonts w:ascii="Arial" w:hAnsi="Arial" w:cs="Arial"/>
+          <w:color w:val="FF0000"/>
         </w:rPr>
         <w:lastRenderedPageBreak/>
-        <w:t xml:space="preserve">This may seem petty, but again, </w:t>
-      </w:r>
-      <w:r>
-        <w:rPr>
-          <w:rFonts w:ascii="Arial" w:hAnsi="Arial" w:cs="Arial"/>
-          <w:i/>
-          <w:iCs/>
-        </w:rPr>
-        <w:t>we</w:t>
-      </w:r>
-      <w:r>
-        <w:rPr>
-          <w:rFonts w:ascii="Arial" w:hAnsi="Arial" w:cs="Arial"/>
-        </w:rPr>
-        <w:t xml:space="preserve"> already did this, and did it in multiple domains.  As have </w:t>
-      </w:r>
-      <w:r>
-        <w:rPr>
-          <w:rFonts w:ascii="Arial" w:hAnsi="Arial" w:cs="Arial"/>
-          <w:i/>
-          <w:iCs/>
-        </w:rPr>
-        <w:t>others</w:t>
-      </w:r>
-      <w:r>
-        <w:rPr>
-          <w:rFonts w:ascii="Arial" w:hAnsi="Arial" w:cs="Arial"/>
-        </w:rPr>
-        <w:t xml:space="preserve">.   This title seems to imply otherwise.  You did it better than others and should be proud of your procedure, which I think is excellent.  But you should just label this “Testing the attraction effect using popular movies” or maybe “A carefully controlled test of the attraction effect using movies”  “A test of the attraction effect using a sophisticated longitudinal procedure” or something like that.  You are far from the first to use real world stimuli, but might well be the first to implement such a carefully controlled multi stage procedure, which I’m really impressed with.  </w:t>
-      </w:r>
-    </w:p>
-    <w:p>
-      <w:pPr>
-        <w:rPr>
-          <w:rFonts w:ascii="Arial" w:hAnsi="Arial" w:cs="Arial"/>
-          <w:color w:val="FF0000"/>
-        </w:rPr>
-      </w:pPr>
-      <w:r>
-        <w:rPr>
-          <w:rFonts w:ascii="Arial" w:hAnsi="Arial" w:cs="Arial"/>
-          <w:color w:val="FF0000"/>
-        </w:rPr>
-        <w:t xml:space="preserve">We agree with the reviewer that this has been done before and for this reason we </w:t>
-      </w:r>
-      <w:r>
-        <w:rPr>
-          <w:rFonts w:ascii="Arial" w:hAnsi="Arial" w:cs="Arial"/>
-          <w:color w:val="FF0000"/>
-        </w:rPr>
-        <w:t xml:space="preserve">previously </w:t>
-      </w:r>
-      <w:r>
-        <w:rPr>
-          <w:rFonts w:ascii="Arial" w:hAnsi="Arial" w:cs="Arial"/>
-          <w:color w:val="FF0000"/>
-        </w:rPr>
-        <w:t>updated the manuscript and deleted all references to primacy</w:t>
-      </w:r>
-      <w:r>
-        <w:rPr>
-          <w:rFonts w:ascii="Arial" w:hAnsi="Arial" w:cs="Arial"/>
-          <w:color w:val="FF0000"/>
-        </w:rPr>
-        <w:t>.</w:t>
-      </w:r>
-      <w:r>
-        <w:rPr>
-          <w:rFonts w:ascii="Arial" w:hAnsi="Arial" w:cs="Arial"/>
-          <w:color w:val="FF0000"/>
-        </w:rPr>
-        <w:t xml:space="preserve"> We don’t think</w:t>
-      </w:r>
-      <w:r>
-        <w:rPr>
-          <w:rFonts w:ascii="Arial" w:hAnsi="Arial" w:cs="Arial"/>
-          <w:color w:val="FF0000"/>
-        </w:rPr>
-        <w:t xml:space="preserve"> the title</w:t>
-      </w:r>
-      <w:r>
-        <w:rPr>
-          <w:rFonts w:ascii="Arial" w:hAnsi="Arial" w:cs="Arial"/>
-          <w:color w:val="FF0000"/>
-        </w:rPr>
-        <w:t xml:space="preserve"> “testing the attraction effect with real-world stimuli” </w:t>
-      </w:r>
-      <w:r>
-        <w:rPr>
-          <w:rFonts w:ascii="Arial" w:hAnsi="Arial" w:cs="Arial"/>
-          <w:color w:val="FF0000"/>
-        </w:rPr>
-        <w:t>reflects disregard of previous research on this topic, but to be more specific we changed the title to “</w:t>
-      </w:r>
-      <w:r>
-        <w:rPr>
-          <w:rFonts w:ascii="Arial" w:hAnsi="Arial" w:cs="Arial"/>
-          <w:color w:val="FF0000"/>
-        </w:rPr>
-        <w:t xml:space="preserve">Testing the attraction effect with real-world stimuli </w:t>
-      </w:r>
-      <w:commentRangeStart w:id="17"/>
-      <w:r>
-        <w:rPr>
-          <w:rFonts w:ascii="Arial" w:hAnsi="Arial" w:cs="Arial"/>
-          <w:color w:val="FF0000"/>
-        </w:rPr>
-        <w:t>that meets the five criteria</w:t>
-      </w:r>
-      <w:commentRangeEnd w:id="17"/>
-      <w:r>
-        <w:rPr>
-          <w:rStyle w:val="CommentReference"/>
-        </w:rPr>
-        <w:commentReference w:id="17"/>
-      </w:r>
-      <w:r>
-        <w:rPr>
-          <w:rFonts w:ascii="Arial" w:hAnsi="Arial" w:cs="Arial"/>
-          <w:color w:val="FF0000"/>
-        </w:rPr>
-        <w:t>”.</w:t>
-      </w:r>
-    </w:p>
-    <w:p>
-      <w:pPr>
-        <w:rPr>
-          <w:rFonts w:ascii="Arial" w:hAnsi="Arial" w:cs="Arial"/>
-        </w:rPr>
-      </w:pPr>
-      <w:r>
-        <w:rPr>
-          <w:rFonts w:ascii="Arial" w:hAnsi="Arial" w:cs="Arial"/>
-        </w:rPr>
-        <w:t>I think you should delete the 2</w:t>
-      </w:r>
-      <w:r>
-        <w:rPr>
-          <w:rFonts w:ascii="Arial" w:hAnsi="Arial" w:cs="Arial"/>
-          <w:vertAlign w:val="superscript"/>
-        </w:rPr>
-        <w:t>nd</w:t>
-      </w:r>
-      <w:r>
-        <w:rPr>
-          <w:rFonts w:ascii="Arial" w:hAnsi="Arial" w:cs="Arial"/>
-        </w:rPr>
-        <w:t xml:space="preserve"> sentence of this section.  Everybody will accept this.  You don’t need to say it.</w:t>
-      </w:r>
-    </w:p>
-    <w:p>
-      <w:pPr>
-        <w:rPr>
-          <w:rFonts w:ascii="Arial" w:hAnsi="Arial" w:cs="Arial"/>
-          <w:b/>
-          <w:color w:val="FF0000"/>
-        </w:rPr>
-      </w:pPr>
-      <w:r>
-        <w:rPr>
-          <w:rFonts w:ascii="Arial" w:hAnsi="Arial" w:cs="Arial"/>
-          <w:b/>
-          <w:color w:val="FF0000"/>
-        </w:rPr>
-        <w:t>Second sentence is “We chose to use the most popular movies on IMDb as stimuli.” I assume he meant the next sentence instead (“Since movies are an integral part of Western culture, we can reasonably expect that most our participants will be sufficiently interested in the choice options.”).</w:t>
-      </w:r>
-    </w:p>
-    <w:p>
-      <w:pPr>
-        <w:rPr>
-          <w:rFonts w:ascii="Arial" w:hAnsi="Arial" w:cs="Arial"/>
-          <w:color w:val="FF0000"/>
-        </w:rPr>
-      </w:pPr>
-      <w:r>
-        <w:rPr>
-          <w:rFonts w:ascii="Arial" w:hAnsi="Arial" w:cs="Arial"/>
-          <w:color w:val="FF0000"/>
-        </w:rPr>
-        <w:t xml:space="preserve">We deleted the </w:t>
-      </w:r>
-      <w:r>
-        <w:rPr>
-          <w:rFonts w:ascii="Arial" w:hAnsi="Arial" w:cs="Arial"/>
-          <w:color w:val="FF0000"/>
-        </w:rPr>
-        <w:t>sentence.</w:t>
-      </w:r>
-    </w:p>
-    <w:p>
-      <w:pPr>
-        <w:rPr>
-          <w:rFonts w:ascii="Arial" w:hAnsi="Arial" w:cs="Arial"/>
-        </w:rPr>
-      </w:pPr>
-      <w:r>
-        <w:rPr>
-          <w:rFonts w:ascii="Arial" w:hAnsi="Arial" w:cs="Arial"/>
-        </w:rPr>
-        <w:t xml:space="preserve">The movie stimuli in our paper did </w:t>
-      </w:r>
-      <w:r>
-        <w:rPr>
-          <w:rFonts w:ascii="Arial" w:hAnsi="Arial" w:cs="Arial"/>
-          <w:u w:val="single"/>
-        </w:rPr>
-        <w:t>not</w:t>
-      </w:r>
-      <w:r>
-        <w:rPr>
-          <w:rFonts w:ascii="Arial" w:hAnsi="Arial" w:cs="Arial"/>
-        </w:rPr>
-        <w:t xml:space="preserve"> necessarily involve distinctly different </w:t>
-      </w:r>
-      <w:r>
-        <w:rPr>
-          <w:rFonts w:ascii="Arial" w:hAnsi="Arial" w:cs="Arial"/>
-          <w:i/>
-          <w:iCs/>
-        </w:rPr>
-        <w:t>genres</w:t>
-      </w:r>
-      <w:r>
-        <w:rPr>
-          <w:rFonts w:ascii="Arial" w:hAnsi="Arial" w:cs="Arial"/>
-        </w:rPr>
-        <w:t xml:space="preserve">.  As shown on p. 505, the sequels were obviously in the </w:t>
-      </w:r>
-      <w:r>
-        <w:rPr>
-          <w:rFonts w:ascii="Arial" w:hAnsi="Arial" w:cs="Arial"/>
-          <w:i/>
-          <w:iCs/>
-        </w:rPr>
-        <w:t>same</w:t>
-      </w:r>
-      <w:r>
-        <w:rPr>
-          <w:rFonts w:ascii="Arial" w:hAnsi="Arial" w:cs="Arial"/>
-        </w:rPr>
-        <w:t xml:space="preserve"> genre as the target. </w:t>
-      </w:r>
-    </w:p>
-    <w:p>
-      <w:pPr>
-        <w:rPr>
-          <w:rFonts w:ascii="Arial" w:hAnsi="Arial" w:cs="Arial"/>
-          <w:color w:val="FF0000"/>
-        </w:rPr>
-      </w:pPr>
-      <w:r>
-        <w:rPr>
-          <w:rFonts w:ascii="Arial" w:hAnsi="Arial" w:cs="Arial"/>
-          <w:color w:val="FF0000"/>
-        </w:rPr>
-        <w:t>We deleted the statement.</w:t>
-      </w:r>
-    </w:p>
-    <w:p>
-      <w:pPr>
-        <w:rPr>
-          <w:rFonts w:ascii="Arial" w:hAnsi="Arial" w:cs="Arial"/>
-        </w:rPr>
-      </w:pPr>
-      <w:r>
-        <w:rPr>
-          <w:rFonts w:ascii="Arial" w:hAnsi="Arial" w:cs="Arial"/>
-        </w:rPr>
-        <w:t>What do you mean by “identity role”?</w:t>
-      </w:r>
-    </w:p>
-    <w:p>
-      <w:pPr>
-        <w:rPr>
-          <w:rFonts w:ascii="Arial" w:hAnsi="Arial" w:cs="Arial"/>
-          <w:color w:val="FF0000"/>
-        </w:rPr>
-      </w:pPr>
-      <w:r>
-        <w:rPr>
-          <w:rFonts w:ascii="Arial" w:hAnsi="Arial" w:cs="Arial"/>
-          <w:color w:val="FF0000"/>
-        </w:rPr>
-        <w:t xml:space="preserve">“Identity role” refers to the target, competitor, </w:t>
-      </w:r>
-      <w:r>
-        <w:rPr>
-          <w:rFonts w:ascii="Arial" w:hAnsi="Arial" w:cs="Arial"/>
-          <w:color w:val="FF0000"/>
-        </w:rPr>
-        <w:t xml:space="preserve">and </w:t>
-      </w:r>
-      <w:r>
-        <w:rPr>
-          <w:rFonts w:ascii="Arial" w:hAnsi="Arial" w:cs="Arial"/>
-          <w:color w:val="FF0000"/>
-        </w:rPr>
-        <w:t>decoy. For clarity, we deleted the word “identity”.</w:t>
+        <w:t>We thank the reviewer for pointing this out. We changed the wording.</w:t>
+      </w:r>
+    </w:p>
+    <w:p>
+      <w:pPr>
+        <w:rPr>
+          <w:rFonts w:ascii="Arial" w:hAnsi="Arial" w:cs="Arial"/>
+          <w:i/>
+          <w:color w:val="FF0000"/>
+        </w:rPr>
+      </w:pPr>
+      <w:r>
+        <w:rPr>
+          <w:rFonts w:ascii="Arial" w:hAnsi="Arial" w:cs="Arial"/>
+          <w:i/>
+          <w:color w:val="FF0000"/>
+        </w:rPr>
+        <w:t xml:space="preserve">“that decision makers are indifferent between the target and competitor and are able to clearly identify the </w:t>
+      </w:r>
+      <w:r>
+        <w:rPr>
+          <w:rFonts w:ascii="Arial" w:hAnsi="Arial" w:cs="Arial"/>
+          <w:i/>
+          <w:color w:val="FF0000"/>
+        </w:rPr>
+        <w:t>lowest-rated option in the choice set</w:t>
+      </w:r>
+      <w:r>
+        <w:rPr>
+          <w:rFonts w:ascii="Arial" w:hAnsi="Arial" w:cs="Arial"/>
+          <w:i/>
+          <w:color w:val="FF0000"/>
+        </w:rPr>
+        <w:t>”</w:t>
+      </w:r>
+    </w:p>
+    <w:p>
+      <w:pPr>
+        <w:rPr>
+          <w:rFonts w:ascii="Arial" w:hAnsi="Arial" w:cs="Arial"/>
+          <w:i/>
+          <w:color w:val="FF0000"/>
+        </w:rPr>
+      </w:pPr>
+      <w:r>
+        <w:rPr>
+          <w:rFonts w:ascii="Arial" w:hAnsi="Arial" w:cs="Arial"/>
+          <w:i/>
+          <w:color w:val="FF0000"/>
+        </w:rPr>
+        <w:t>“This indicates that participants were able to identify the lowest-rated option in the choice stage.”</w:t>
       </w:r>
     </w:p>
     <w:p>
@@ -2835,156 +2692,27 @@
           <w:b/>
           <w:bCs/>
         </w:rPr>
-        <w:t>p. 5)</w:t>
-      </w:r>
-      <w:r>
-        <w:rPr>
-          <w:rFonts w:ascii="Arial" w:hAnsi="Arial" w:cs="Arial"/>
-        </w:rPr>
-        <w:t xml:space="preserve"> Figure 1 is just exceptional.  It is super clear what you are doing, and these are excellent examples.</w:t>
-      </w:r>
-    </w:p>
-    <w:p>
-      <w:pPr>
-        <w:rPr>
-          <w:rFonts w:ascii="Arial" w:hAnsi="Arial" w:cs="Arial"/>
-          <w:color w:val="FF0000"/>
-        </w:rPr>
-      </w:pPr>
-      <w:r>
-        <w:rPr>
-          <w:rFonts w:ascii="Arial" w:hAnsi="Arial" w:cs="Arial"/>
-          <w:color w:val="FF0000"/>
-        </w:rPr>
-        <w:t>Thank you.</w:t>
-      </w:r>
-    </w:p>
-    <w:p>
-      <w:pPr>
-        <w:rPr>
-          <w:rFonts w:ascii="Arial" w:hAnsi="Arial" w:cs="Arial"/>
-        </w:rPr>
-      </w:pPr>
-      <w:r>
-        <w:rPr>
-          <w:rFonts w:ascii="Arial" w:hAnsi="Arial" w:cs="Arial"/>
-        </w:rPr>
-        <w:t xml:space="preserve">However, I think it is weird to say that decision makers can “identify” the inferiority of the decoy.  Their ratings </w:t>
-      </w:r>
-      <w:r>
-        <w:rPr>
-          <w:rFonts w:ascii="Arial" w:hAnsi="Arial" w:cs="Arial"/>
-          <w:i/>
-          <w:iCs/>
-        </w:rPr>
-        <w:t>define</w:t>
-      </w:r>
-      <w:r>
-        <w:rPr>
-          <w:rFonts w:ascii="Arial" w:hAnsi="Arial" w:cs="Arial"/>
-        </w:rPr>
-        <w:t xml:space="preserve"> what the decoy is.  This is an issue again on the top of page 12.</w:t>
-      </w:r>
-    </w:p>
-    <w:p>
-      <w:pPr>
-        <w:rPr>
-          <w:rFonts w:ascii="Arial" w:hAnsi="Arial" w:cs="Arial"/>
-          <w:color w:val="FF0000"/>
-        </w:rPr>
-      </w:pPr>
-      <w:r>
-        <w:rPr>
-          <w:rFonts w:ascii="Arial" w:hAnsi="Arial" w:cs="Arial"/>
-          <w:color w:val="FF0000"/>
-        </w:rPr>
-        <w:t>We thank the reviewer for pointing this out. We changed the wording.</w:t>
-      </w:r>
-    </w:p>
-    <w:p>
-      <w:pPr>
-        <w:rPr>
-          <w:rFonts w:ascii="Arial" w:hAnsi="Arial" w:cs="Arial"/>
-          <w:i/>
-          <w:color w:val="FF0000"/>
-        </w:rPr>
-      </w:pPr>
-      <w:r>
-        <w:rPr>
-          <w:rFonts w:ascii="Arial" w:hAnsi="Arial" w:cs="Arial"/>
-          <w:i/>
-          <w:color w:val="FF0000"/>
-        </w:rPr>
-        <w:t xml:space="preserve">“that decision makers are indifferent between the target and competitor and are able to clearly identify the </w:t>
-      </w:r>
-      <w:r>
-        <w:rPr>
-          <w:rFonts w:ascii="Arial" w:hAnsi="Arial" w:cs="Arial"/>
-          <w:i/>
-          <w:color w:val="FF0000"/>
-        </w:rPr>
-        <w:t>lowest-rated option in the choice set</w:t>
-      </w:r>
-      <w:r>
-        <w:rPr>
-          <w:rFonts w:ascii="Arial" w:hAnsi="Arial" w:cs="Arial"/>
-          <w:i/>
-          <w:color w:val="FF0000"/>
-        </w:rPr>
-        <w:t>”</w:t>
-      </w:r>
-    </w:p>
-    <w:p>
-      <w:pPr>
-        <w:rPr>
-          <w:rFonts w:ascii="Arial" w:hAnsi="Arial" w:cs="Arial"/>
-          <w:i/>
-          <w:color w:val="FF0000"/>
-        </w:rPr>
-      </w:pPr>
-      <w:r>
-        <w:rPr>
-          <w:rFonts w:ascii="Arial" w:hAnsi="Arial" w:cs="Arial"/>
-          <w:i/>
-          <w:color w:val="FF0000"/>
-        </w:rPr>
-        <w:t>“This indicates that participants were able to identify the lowest-rated option in the choice stage.”</w:t>
-      </w:r>
-    </w:p>
-    <w:p>
-      <w:pPr>
-        <w:rPr>
-          <w:rFonts w:ascii="Arial" w:hAnsi="Arial" w:cs="Arial"/>
-        </w:rPr>
-      </w:pPr>
-      <w:r>
-        <w:rPr>
-          <w:rFonts w:ascii="Arial" w:hAnsi="Arial" w:cs="Arial"/>
-          <w:b/>
-          <w:bCs/>
-        </w:rPr>
-        <w:lastRenderedPageBreak/>
         <w:t>p. 9)</w:t>
       </w:r>
       <w:r>
         <w:rPr>
           <w:rFonts w:ascii="Arial" w:hAnsi="Arial" w:cs="Arial"/>
         </w:rPr>
-        <w:t xml:space="preserve"> It </w:t>
+        <w:t xml:space="preserve"> </w:t>
       </w:r>
       <w:proofErr w:type="gramStart"/>
       <w:r>
         <w:rPr>
           <w:rFonts w:ascii="Arial" w:hAnsi="Arial" w:cs="Arial"/>
         </w:rPr>
-        <w:t>isn’t</w:t>
+        <w:t>It</w:t>
       </w:r>
       <w:proofErr w:type="gramEnd"/>
       <w:r>
         <w:rPr>
           <w:rFonts w:ascii="Arial" w:hAnsi="Arial" w:cs="Arial"/>
         </w:rPr>
-        <w:t xml:space="preserve"> at all clear to me why you are trying to </w:t>
+        <w:t xml:space="preserve"> isn’t at all clear to me why you are trying to </w:t>
       </w:r>
       <w:r>
         <w:rPr>
@@ -3349,7 +3077,7 @@
         </w:rPr>
         <w:t xml:space="preserve">rating stage </w:t>
       </w:r>
-      <w:ins w:id="18" w:author="Tim Mullett" w:date="2020-07-08T12:41:00Z">
+      <w:ins w:id="15" w:author="Tim Mullett" w:date="2020-07-08T12:41:00Z">
         <w:r>
           <w:rPr>
             <w:rFonts w:ascii="Arial" w:hAnsi="Arial" w:cs="Arial"/>
@@ -3365,7 +3093,7 @@
         </w:rPr>
         <w:t xml:space="preserve">elicited participants’ </w:t>
       </w:r>
-      <w:del w:id="19" w:author="Tim Mullett" w:date="2020-07-08T12:41:00Z">
+      <w:del w:id="16" w:author="Tim Mullett" w:date="2020-07-08T12:41:00Z">
         <w:r>
           <w:rPr>
             <w:rFonts w:ascii="Arial" w:hAnsi="Arial" w:cs="Arial"/>
@@ -3450,6 +3178,7 @@
           <w:b/>
           <w:bCs/>
         </w:rPr>
+        <w:lastRenderedPageBreak/>
         <w:t xml:space="preserve">p. 13) </w:t>
       </w:r>
       <w:r>
@@ -3498,14 +3227,7 @@
         <w:rPr>
           <w:rFonts w:ascii="Arial" w:hAnsi="Arial" w:cs="Arial"/>
         </w:rPr>
-        <w:t xml:space="preserve"> movie.   Indeed, I can barely understand what judgment you are actually asking subjects to make.  I reckon I’ve </w:t>
-      </w:r>
-      <w:r>
-        <w:rPr>
-          <w:rFonts w:ascii="Arial" w:hAnsi="Arial" w:cs="Arial"/>
-        </w:rPr>
-        <w:lastRenderedPageBreak/>
-        <w:t xml:space="preserve">seen about 2000 movies.  Am I supposed to assess conceptual distance for the provided pair and rank it with respect to conceptual distance of the other million pairs of movies I’ve seen – e.g., Is </w:t>
+        <w:t xml:space="preserve"> movie.   Indeed, I can barely understand what judgment you are actually asking subjects to make.  I reckon I’ve seen about 2000 movies.  Am I supposed to assess conceptual distance for the provided pair and rank it with respect to conceptual distance of the other million pairs of movies I’ve seen – e.g., Is </w:t>
       </w:r>
       <w:r>
         <w:rPr>
@@ -3817,7 +3539,7 @@
     <w:p>
       <w:pPr>
         <w:rPr>
-          <w:ins w:id="20" w:author="Tim Mullett" w:date="2020-07-08T12:44:00Z"/>
+          <w:ins w:id="17" w:author="Tim Mullett" w:date="2020-07-08T12:44:00Z"/>
           <w:rFonts w:ascii="Arial" w:hAnsi="Arial" w:cs="Arial"/>
           <w:b/>
           <w:color w:val="FF0000"/>
@@ -3838,7 +3560,7 @@
           <w:rFonts w:ascii="Arial" w:hAnsi="Arial" w:cs="Arial"/>
           <w:bCs/>
           <w:color w:val="FF0000"/>
-          <w:rPrChange w:id="21" w:author="Tim Mullett" w:date="2020-07-08T12:45:00Z">
+          <w:rPrChange w:id="18" w:author="Tim Mullett" w:date="2020-07-08T12:45:00Z">
             <w:rPr>
               <w:rFonts w:ascii="Arial" w:hAnsi="Arial" w:cs="Arial"/>
               <w:b/>
@@ -3847,13 +3569,13 @@
           </w:rPrChange>
         </w:rPr>
       </w:pPr>
-      <w:ins w:id="22" w:author="Tim Mullett" w:date="2020-07-08T12:44:00Z">
+      <w:ins w:id="19" w:author="Tim Mullett" w:date="2020-07-08T12:44:00Z">
         <w:r>
           <w:rPr>
             <w:rFonts w:ascii="Arial" w:hAnsi="Arial" w:cs="Arial"/>
             <w:bCs/>
             <w:color w:val="FF0000"/>
-            <w:rPrChange w:id="23" w:author="Tim Mullett" w:date="2020-07-08T12:45:00Z">
+            <w:rPrChange w:id="20" w:author="Tim Mullett" w:date="2020-07-08T12:45:00Z">
               <w:rPr>
                 <w:rFonts w:ascii="Arial" w:hAnsi="Arial" w:cs="Arial"/>
                 <w:b/>
@@ -3861,16 +3583,17 @@
               </w:rPr>
             </w:rPrChange>
           </w:rPr>
+          <w:lastRenderedPageBreak/>
           <w:t xml:space="preserve">We have been careful to streamline this section whilst maintaining its clarity. We believe that the results are </w:t>
         </w:r>
       </w:ins>
-      <w:ins w:id="24" w:author="Tim Mullett" w:date="2020-07-08T12:45:00Z">
+      <w:ins w:id="21" w:author="Tim Mullett" w:date="2020-07-08T12:45:00Z">
         <w:r>
           <w:rPr>
             <w:rFonts w:ascii="Arial" w:hAnsi="Arial" w:cs="Arial"/>
             <w:bCs/>
             <w:color w:val="FF0000"/>
-            <w:rPrChange w:id="25" w:author="Tim Mullett" w:date="2020-07-08T12:45:00Z">
+            <w:rPrChange w:id="22" w:author="Tim Mullett" w:date="2020-07-08T12:45:00Z">
               <w:rPr>
                 <w:rFonts w:ascii="Arial" w:hAnsi="Arial" w:cs="Arial"/>
                 <w:b/>
@@ -3931,7 +3654,6 @@
           <w:rFonts w:ascii="Arial" w:hAnsi="Arial" w:cs="Arial"/>
           <w:color w:val="FF0000"/>
         </w:rPr>
-        <w:lastRenderedPageBreak/>
         <w:t>Thank you for pointing this out.</w:t>
       </w:r>
     </w:p>
@@ -4070,21 +3792,21 @@
         <w:rPr>
           <w:rFonts w:ascii="Arial" w:hAnsi="Arial" w:cs="Arial"/>
         </w:rPr>
-        <w:t xml:space="preserve"> When you write that choices </w:t>
+        <w:t xml:space="preserve"> </w:t>
       </w:r>
       <w:proofErr w:type="gramStart"/>
       <w:r>
         <w:rPr>
           <w:rFonts w:ascii="Arial" w:hAnsi="Arial" w:cs="Arial"/>
         </w:rPr>
-        <w:t>have to</w:t>
+        <w:t>When</w:t>
       </w:r>
       <w:proofErr w:type="gramEnd"/>
       <w:r>
         <w:rPr>
           <w:rFonts w:ascii="Arial" w:hAnsi="Arial" w:cs="Arial"/>
         </w:rPr>
-        <w:t xml:space="preserve"> be “constructed on the spot” what is the null?  Do you usually choose what you are going to order </w:t>
+        <w:t xml:space="preserve"> you write that choices have to be “constructed on the spot” what is the null?  Do you usually choose what you are going to order </w:t>
       </w:r>
       <w:r>
         <w:rPr>
@@ -4143,7 +3865,7 @@
         </w:rPr>
         <w:t>idea about what kind of dish they are going to order before they see the menu</w:t>
       </w:r>
-      <w:ins w:id="26" w:author="Tim Mullett" w:date="2020-07-08T12:46:00Z">
+      <w:ins w:id="23" w:author="Tim Mullett" w:date="2020-07-08T12:46:00Z">
         <w:r>
           <w:rPr>
             <w:rFonts w:ascii="Arial" w:hAnsi="Arial" w:cs="Arial"/>
@@ -4255,7 +3977,15 @@
           <w:rFonts w:ascii="Arial" w:hAnsi="Arial" w:cs="Arial"/>
           <w:color w:val="FF0000"/>
         </w:rPr>
-        <w:t>If we presented everyone with the same target-competitor-decoy triplets, we couldn’t have known whether participants 1) were indifferent between the target and competitor, 2) preferred the target over the decoy, 3) perceived the target and decoy as similar options and the target and competitor as dissimilar optio</w:t>
+        <w:t xml:space="preserve">If we presented everyone with the same target-competitor-decoy triplets, we couldn’t have known whether participants 1) were indifferent between the target and competitor, 2) </w:t>
+      </w:r>
+      <w:r>
+        <w:rPr>
+          <w:rFonts w:ascii="Arial" w:hAnsi="Arial" w:cs="Arial"/>
+          <w:color w:val="FF0000"/>
+        </w:rPr>
+        <w:lastRenderedPageBreak/>
+        <w:t>preferred the target over the decoy, 3) perceived the target and decoy as similar options and the target and competitor as dissimilar optio</w:t>
       </w:r>
       <w:r>
         <w:rPr>
@@ -4302,7 +4032,6 @@
         <w:rPr>
           <w:rFonts w:ascii="Arial" w:hAnsi="Arial" w:cs="Arial"/>
         </w:rPr>
-        <w:lastRenderedPageBreak/>
         <w:t xml:space="preserve">In conclusion, I like your study a lot.  I like the stimuli and I like the design.  And with many edits, this paper should be quite good.  </w:t>
       </w:r>
     </w:p>
@@ -4461,7 +4190,7 @@
     <w:p>
       <w:pPr>
         <w:rPr>
-          <w:ins w:id="27" w:author="Tim Mullett" w:date="2020-07-08T12:47:00Z"/>
+          <w:ins w:id="24" w:author="Tim Mullett" w:date="2020-07-08T12:47:00Z"/>
           <w:rFonts w:ascii="Arial" w:hAnsi="Arial" w:cs="Arial"/>
           <w:b/>
           <w:color w:val="FF0000"/>
@@ -4479,19 +4208,19 @@
     <w:p>
       <w:pPr>
         <w:rPr>
-          <w:ins w:id="28" w:author="Tim Mullett" w:date="2020-07-08T12:54:00Z"/>
+          <w:ins w:id="25" w:author="Tim Mullett" w:date="2020-07-08T12:54:00Z"/>
           <w:rFonts w:ascii="Arial" w:hAnsi="Arial" w:cs="Arial"/>
           <w:bCs/>
           <w:color w:val="FF0000"/>
         </w:rPr>
       </w:pPr>
-      <w:ins w:id="29" w:author="Tim Mullett" w:date="2020-07-08T12:47:00Z">
+      <w:ins w:id="26" w:author="Tim Mullett" w:date="2020-07-08T12:47:00Z">
         <w:r>
           <w:rPr>
             <w:rFonts w:ascii="Arial" w:hAnsi="Arial" w:cs="Arial"/>
             <w:bCs/>
             <w:color w:val="FF0000"/>
-            <w:rPrChange w:id="30" w:author="Tim Mullett" w:date="2020-07-08T12:53:00Z">
+            <w:rPrChange w:id="27" w:author="Tim Mullett" w:date="2020-07-08T12:53:00Z">
               <w:rPr>
                 <w:rFonts w:ascii="Arial" w:hAnsi="Arial" w:cs="Arial"/>
                 <w:b/>
@@ -4502,13 +4231,13 @@
           <w:t xml:space="preserve">We understand that </w:t>
         </w:r>
       </w:ins>
-      <w:ins w:id="31" w:author="Tim Mullett" w:date="2020-07-08T12:48:00Z">
+      <w:ins w:id="28" w:author="Tim Mullett" w:date="2020-07-08T12:48:00Z">
         <w:r>
           <w:rPr>
             <w:rFonts w:ascii="Arial" w:hAnsi="Arial" w:cs="Arial"/>
             <w:bCs/>
             <w:color w:val="FF0000"/>
-            <w:rPrChange w:id="32" w:author="Tim Mullett" w:date="2020-07-08T12:53:00Z">
+            <w:rPrChange w:id="29" w:author="Tim Mullett" w:date="2020-07-08T12:53:00Z">
               <w:rPr>
                 <w:rFonts w:ascii="Arial" w:hAnsi="Arial" w:cs="Arial"/>
                 <w:b/>
@@ -4519,13 +4248,13 @@
           <w:t>the reviewer disagrees with the criticisms of Huber et al.</w:t>
         </w:r>
       </w:ins>
-      <w:ins w:id="33" w:author="Tim Mullett" w:date="2020-07-08T12:51:00Z">
+      <w:ins w:id="30" w:author="Tim Mullett" w:date="2020-07-08T12:51:00Z">
         <w:r>
           <w:rPr>
             <w:rFonts w:ascii="Arial" w:hAnsi="Arial" w:cs="Arial"/>
             <w:bCs/>
             <w:color w:val="FF0000"/>
-            <w:rPrChange w:id="34" w:author="Tim Mullett" w:date="2020-07-08T12:53:00Z">
+            <w:rPrChange w:id="31" w:author="Tim Mullett" w:date="2020-07-08T12:53:00Z">
               <w:rPr>
                 <w:rFonts w:ascii="Arial" w:hAnsi="Arial" w:cs="Arial"/>
                 <w:b/>
@@ -4536,13 +4265,13 @@
           <w:t>, and is of the opinion that they do not des</w:t>
         </w:r>
       </w:ins>
-      <w:ins w:id="35" w:author="Tim Mullett" w:date="2020-07-08T12:52:00Z">
+      <w:ins w:id="32" w:author="Tim Mullett" w:date="2020-07-08T12:52:00Z">
         <w:r>
           <w:rPr>
             <w:rFonts w:ascii="Arial" w:hAnsi="Arial" w:cs="Arial"/>
             <w:bCs/>
             <w:color w:val="FF0000"/>
-            <w:rPrChange w:id="36" w:author="Tim Mullett" w:date="2020-07-08T12:53:00Z">
+            <w:rPrChange w:id="33" w:author="Tim Mullett" w:date="2020-07-08T12:53:00Z">
               <w:rPr>
                 <w:rFonts w:ascii="Arial" w:hAnsi="Arial" w:cs="Arial"/>
                 <w:b/>
@@ -4553,13 +4282,13 @@
           <w:t>erve the attention of the literature. However, they have received this attention, with Huber et al., being cited</w:t>
         </w:r>
       </w:ins>
-      <w:ins w:id="37" w:author="Tim Mullett" w:date="2020-07-08T12:53:00Z">
+      <w:ins w:id="34" w:author="Tim Mullett" w:date="2020-07-08T12:53:00Z">
         <w:r>
           <w:rPr>
             <w:rFonts w:ascii="Arial" w:hAnsi="Arial" w:cs="Arial"/>
             <w:bCs/>
             <w:color w:val="FF0000"/>
-            <w:rPrChange w:id="38" w:author="Tim Mullett" w:date="2020-07-08T12:53:00Z">
+            <w:rPrChange w:id="35" w:author="Tim Mullett" w:date="2020-07-08T12:53:00Z">
               <w:rPr>
                 <w:rFonts w:ascii="Arial" w:hAnsi="Arial" w:cs="Arial"/>
                 <w:b/>
@@ -4570,13 +4299,13 @@
           <w:t xml:space="preserve"> over</w:t>
         </w:r>
       </w:ins>
-      <w:ins w:id="39" w:author="Tim Mullett" w:date="2020-07-08T12:52:00Z">
+      <w:ins w:id="36" w:author="Tim Mullett" w:date="2020-07-08T12:52:00Z">
         <w:r>
           <w:rPr>
             <w:rFonts w:ascii="Arial" w:hAnsi="Arial" w:cs="Arial"/>
             <w:bCs/>
             <w:color w:val="FF0000"/>
-            <w:rPrChange w:id="40" w:author="Tim Mullett" w:date="2020-07-08T12:53:00Z">
+            <w:rPrChange w:id="37" w:author="Tim Mullett" w:date="2020-07-08T12:53:00Z">
               <w:rPr>
                 <w:rFonts w:ascii="Arial" w:hAnsi="Arial" w:cs="Arial"/>
                 <w:b/>
@@ -4594,7 +4323,7 @@
           <w:rFonts w:ascii="Arial" w:hAnsi="Arial" w:cs="Arial"/>
           <w:bCs/>
           <w:color w:val="FF0000"/>
-          <w:rPrChange w:id="41" w:author="Tim Mullett" w:date="2020-07-08T12:53:00Z">
+          <w:rPrChange w:id="38" w:author="Tim Mullett" w:date="2020-07-08T12:53:00Z">
             <w:rPr>
               <w:rFonts w:ascii="Arial" w:hAnsi="Arial" w:cs="Arial"/>
               <w:b/>
@@ -4603,7 +4332,7 @@
           </w:rPrChange>
         </w:rPr>
       </w:pPr>
-      <w:ins w:id="42" w:author="Tim Mullett" w:date="2020-07-08T12:54:00Z">
+      <w:ins w:id="39" w:author="Tim Mullett" w:date="2020-07-08T12:54:00Z">
         <w:r>
           <w:rPr>
             <w:rFonts w:ascii="Arial" w:hAnsi="Arial" w:cs="Arial"/>
@@ -4613,13 +4342,13 @@
           <w:t>We agree that o</w:t>
         </w:r>
       </w:ins>
-      <w:ins w:id="43" w:author="Tim Mullett" w:date="2020-07-08T12:48:00Z">
+      <w:ins w:id="40" w:author="Tim Mullett" w:date="2020-07-08T12:48:00Z">
         <w:r>
           <w:rPr>
             <w:rFonts w:ascii="Arial" w:hAnsi="Arial" w:cs="Arial"/>
             <w:bCs/>
             <w:color w:val="FF0000"/>
-            <w:rPrChange w:id="44" w:author="Tim Mullett" w:date="2020-07-08T12:53:00Z">
+            <w:rPrChange w:id="41" w:author="Tim Mullett" w:date="2020-07-08T12:53:00Z">
               <w:rPr>
                 <w:rFonts w:ascii="Arial" w:hAnsi="Arial" w:cs="Arial"/>
                 <w:b/>
@@ -4630,13 +4359,13 @@
           <w:t xml:space="preserve">ne could debate the </w:t>
         </w:r>
       </w:ins>
-      <w:ins w:id="45" w:author="Tim Mullett" w:date="2020-07-08T12:49:00Z">
+      <w:ins w:id="42" w:author="Tim Mullett" w:date="2020-07-08T12:49:00Z">
         <w:r>
           <w:rPr>
             <w:rFonts w:ascii="Arial" w:hAnsi="Arial" w:cs="Arial"/>
             <w:bCs/>
             <w:color w:val="FF0000"/>
-            <w:rPrChange w:id="46" w:author="Tim Mullett" w:date="2020-07-08T12:53:00Z">
+            <w:rPrChange w:id="43" w:author="Tim Mullett" w:date="2020-07-08T12:53:00Z">
               <w:rPr>
                 <w:rFonts w:ascii="Arial" w:hAnsi="Arial" w:cs="Arial"/>
                 <w:b/>
@@ -4647,13 +4376,13 @@
           <w:t>necessity</w:t>
         </w:r>
       </w:ins>
-      <w:ins w:id="47" w:author="Tim Mullett" w:date="2020-07-08T12:48:00Z">
+      <w:ins w:id="44" w:author="Tim Mullett" w:date="2020-07-08T12:48:00Z">
         <w:r>
           <w:rPr>
             <w:rFonts w:ascii="Arial" w:hAnsi="Arial" w:cs="Arial"/>
             <w:bCs/>
             <w:color w:val="FF0000"/>
-            <w:rPrChange w:id="48" w:author="Tim Mullett" w:date="2020-07-08T12:53:00Z">
+            <w:rPrChange w:id="45" w:author="Tim Mullett" w:date="2020-07-08T12:53:00Z">
               <w:rPr>
                 <w:rFonts w:ascii="Arial" w:hAnsi="Arial" w:cs="Arial"/>
                 <w:b/>
@@ -4664,13 +4393,13 @@
           <w:t xml:space="preserve"> and validity of each of their individual criteria</w:t>
         </w:r>
       </w:ins>
-      <w:ins w:id="49" w:author="Tim Mullett" w:date="2020-07-08T12:49:00Z">
+      <w:ins w:id="46" w:author="Tim Mullett" w:date="2020-07-08T12:49:00Z">
         <w:r>
           <w:rPr>
             <w:rFonts w:ascii="Arial" w:hAnsi="Arial" w:cs="Arial"/>
             <w:bCs/>
             <w:color w:val="FF0000"/>
-            <w:rPrChange w:id="50" w:author="Tim Mullett" w:date="2020-07-08T12:53:00Z">
+            <w:rPrChange w:id="47" w:author="Tim Mullett" w:date="2020-07-08T12:53:00Z">
               <w:rPr>
                 <w:rFonts w:ascii="Arial" w:hAnsi="Arial" w:cs="Arial"/>
                 <w:b/>
@@ -4681,13 +4410,13 @@
           <w:t>.</w:t>
         </w:r>
       </w:ins>
-      <w:ins w:id="51" w:author="Tim Mullett" w:date="2020-07-08T12:51:00Z">
+      <w:ins w:id="48" w:author="Tim Mullett" w:date="2020-07-08T12:51:00Z">
         <w:r>
           <w:rPr>
             <w:rFonts w:ascii="Arial" w:hAnsi="Arial" w:cs="Arial"/>
             <w:bCs/>
             <w:color w:val="FF0000"/>
-            <w:rPrChange w:id="52" w:author="Tim Mullett" w:date="2020-07-08T12:53:00Z">
+            <w:rPrChange w:id="49" w:author="Tim Mullett" w:date="2020-07-08T12:53:00Z">
               <w:rPr>
                 <w:rFonts w:ascii="Arial" w:hAnsi="Arial" w:cs="Arial"/>
                 <w:b/>
@@ -4696,6 +4425,33 @@
             </w:rPrChange>
           </w:rPr>
           <w:t xml:space="preserve"> </w:t>
+        </w:r>
+      </w:ins>
+      <w:ins w:id="50" w:author="Tim Mullett" w:date="2020-07-08T12:49:00Z">
+        <w:r>
+          <w:rPr>
+            <w:rFonts w:ascii="Arial" w:hAnsi="Arial" w:cs="Arial"/>
+            <w:bCs/>
+            <w:color w:val="FF0000"/>
+            <w:rPrChange w:id="51" w:author="Tim Mullett" w:date="2020-07-08T12:53:00Z">
+              <w:rPr>
+                <w:rFonts w:ascii="Arial" w:hAnsi="Arial" w:cs="Arial"/>
+                <w:b/>
+                <w:color w:val="FF0000"/>
+              </w:rPr>
+            </w:rPrChange>
+          </w:rPr>
+          <w:t xml:space="preserve"> </w:t>
+        </w:r>
+      </w:ins>
+      <w:ins w:id="52" w:author="Tim Mullett" w:date="2020-07-08T12:55:00Z">
+        <w:r>
+          <w:rPr>
+            <w:rFonts w:ascii="Arial" w:hAnsi="Arial" w:cs="Arial"/>
+            <w:bCs/>
+            <w:color w:val="FF0000"/>
+          </w:rPr>
+          <w:t>However, o</w:t>
         </w:r>
       </w:ins>
       <w:ins w:id="53" w:author="Tim Mullett" w:date="2020-07-08T12:49:00Z">
@@ -4712,26 +4468,16 @@
               </w:rPr>
             </w:rPrChange>
           </w:rPr>
-          <w:t xml:space="preserve"> </w:t>
+          <w:t xml:space="preserve">ur aim in this paper is not to provide an in depth theoretical </w:t>
         </w:r>
       </w:ins>
-      <w:ins w:id="55" w:author="Tim Mullett" w:date="2020-07-08T12:55:00Z">
+      <w:ins w:id="55" w:author="Tim Mullett" w:date="2020-07-08T12:50:00Z">
         <w:r>
           <w:rPr>
             <w:rFonts w:ascii="Arial" w:hAnsi="Arial" w:cs="Arial"/>
             <w:bCs/>
             <w:color w:val="FF0000"/>
-          </w:rPr>
-          <w:t>However, o</w:t>
-        </w:r>
-      </w:ins>
-      <w:ins w:id="56" w:author="Tim Mullett" w:date="2020-07-08T12:49:00Z">
-        <w:r>
-          <w:rPr>
-            <w:rFonts w:ascii="Arial" w:hAnsi="Arial" w:cs="Arial"/>
-            <w:bCs/>
-            <w:color w:val="FF0000"/>
-            <w:rPrChange w:id="57" w:author="Tim Mullett" w:date="2020-07-08T12:53:00Z">
+            <w:rPrChange w:id="56" w:author="Tim Mullett" w:date="2020-07-08T12:53:00Z">
               <w:rPr>
                 <w:rFonts w:ascii="Arial" w:hAnsi="Arial" w:cs="Arial"/>
                 <w:b/>
@@ -4739,9 +4485,10 @@
               </w:rPr>
             </w:rPrChange>
           </w:rPr>
-          <w:t xml:space="preserve">ur aim in this paper is not to provide an </w:t>
+          <w:t xml:space="preserve">review or commentary upon those </w:t>
         </w:r>
-        <w:proofErr w:type="gramStart"/>
+      </w:ins>
+      <w:ins w:id="57" w:author="Tim Mullett" w:date="2020-07-08T12:49:00Z">
         <w:r>
           <w:rPr>
             <w:rFonts w:ascii="Arial" w:hAnsi="Arial" w:cs="Arial"/>
@@ -4755,66 +4502,16 @@
               </w:rPr>
             </w:rPrChange>
           </w:rPr>
-          <w:t>in depth</w:t>
+          <w:t>criteria</w:t>
         </w:r>
-        <w:proofErr w:type="gramEnd"/>
+      </w:ins>
+      <w:ins w:id="59" w:author="Tim Mullett" w:date="2020-07-08T12:50:00Z">
         <w:r>
           <w:rPr>
             <w:rFonts w:ascii="Arial" w:hAnsi="Arial" w:cs="Arial"/>
             <w:bCs/>
             <w:color w:val="FF0000"/>
-            <w:rPrChange w:id="59" w:author="Tim Mullett" w:date="2020-07-08T12:53:00Z">
-              <w:rPr>
-                <w:rFonts w:ascii="Arial" w:hAnsi="Arial" w:cs="Arial"/>
-                <w:b/>
-                <w:color w:val="FF0000"/>
-              </w:rPr>
-            </w:rPrChange>
-          </w:rPr>
-          <w:t xml:space="preserve"> theoretical </w:t>
-        </w:r>
-      </w:ins>
-      <w:ins w:id="60" w:author="Tim Mullett" w:date="2020-07-08T12:50:00Z">
-        <w:r>
-          <w:rPr>
-            <w:rFonts w:ascii="Arial" w:hAnsi="Arial" w:cs="Arial"/>
-            <w:bCs/>
-            <w:color w:val="FF0000"/>
-            <w:rPrChange w:id="61" w:author="Tim Mullett" w:date="2020-07-08T12:53:00Z">
-              <w:rPr>
-                <w:rFonts w:ascii="Arial" w:hAnsi="Arial" w:cs="Arial"/>
-                <w:b/>
-                <w:color w:val="FF0000"/>
-              </w:rPr>
-            </w:rPrChange>
-          </w:rPr>
-          <w:t xml:space="preserve">review or commentary upon those </w:t>
-        </w:r>
-      </w:ins>
-      <w:ins w:id="62" w:author="Tim Mullett" w:date="2020-07-08T12:49:00Z">
-        <w:r>
-          <w:rPr>
-            <w:rFonts w:ascii="Arial" w:hAnsi="Arial" w:cs="Arial"/>
-            <w:bCs/>
-            <w:color w:val="FF0000"/>
-            <w:rPrChange w:id="63" w:author="Tim Mullett" w:date="2020-07-08T12:53:00Z">
-              <w:rPr>
-                <w:rFonts w:ascii="Arial" w:hAnsi="Arial" w:cs="Arial"/>
-                <w:b/>
-                <w:color w:val="FF0000"/>
-              </w:rPr>
-            </w:rPrChange>
-          </w:rPr>
-          <w:t>criteria</w:t>
-        </w:r>
-      </w:ins>
-      <w:ins w:id="64" w:author="Tim Mullett" w:date="2020-07-08T12:50:00Z">
-        <w:r>
-          <w:rPr>
-            <w:rFonts w:ascii="Arial" w:hAnsi="Arial" w:cs="Arial"/>
-            <w:bCs/>
-            <w:color w:val="FF0000"/>
-            <w:rPrChange w:id="65" w:author="Tim Mullett" w:date="2020-07-08T12:53:00Z">
+            <w:rPrChange w:id="60" w:author="Tim Mullett" w:date="2020-07-08T12:53:00Z">
               <w:rPr>
                 <w:rFonts w:ascii="Arial" w:hAnsi="Arial" w:cs="Arial"/>
                 <w:b/>
@@ -4825,13 +4522,13 @@
           <w:t>. Instead we take an empirical approach of directly testing whether they are relevant to the presence of the attraction effec</w:t>
         </w:r>
       </w:ins>
-      <w:ins w:id="66" w:author="Tim Mullett" w:date="2020-07-08T12:51:00Z">
+      <w:ins w:id="61" w:author="Tim Mullett" w:date="2020-07-08T12:51:00Z">
         <w:r>
           <w:rPr>
             <w:rFonts w:ascii="Arial" w:hAnsi="Arial" w:cs="Arial"/>
             <w:bCs/>
             <w:color w:val="FF0000"/>
-            <w:rPrChange w:id="67" w:author="Tim Mullett" w:date="2020-07-08T12:53:00Z">
+            <w:rPrChange w:id="62" w:author="Tim Mullett" w:date="2020-07-08T12:53:00Z">
               <w:rPr>
                 <w:rFonts w:ascii="Arial" w:hAnsi="Arial" w:cs="Arial"/>
                 <w:b/>
@@ -4865,15 +4562,15 @@
 </file>
 
 <file path=word/comments.xml><?xml version="1.0" encoding="utf-8"?>
-<w:comments xmlns:wpc="http://schemas.microsoft.com/office/word/2010/wordprocessingCanvas" xmlns:cx="http://schemas.microsoft.com/office/drawing/2014/chartex" xmlns:cx1="http://schemas.microsoft.com/office/drawing/2015/9/8/chartex" xmlns:cx2="http://schemas.microsoft.com/office/drawing/2015/10/21/chartex" xmlns:cx3="http://schemas.microsoft.com/office/drawing/2016/5/9/chartex" xmlns:cx4="http://schemas.microsoft.com/office/drawing/2016/5/10/chartex" xmlns:cx5="http://schemas.microsoft.com/office/drawing/2016/5/11/chartex" xmlns:cx6="http://schemas.microsoft.com/office/drawing/2016/5/12/chartex" xmlns:cx7="http://schemas.microsoft.com/office/drawing/2016/5/13/chartex" xmlns:cx8="http://schemas.microsoft.com/office/drawing/2016/5/14/chartex" xmlns:mc="http://schemas.openxmlformats.org/markup-compatibility/2006" xmlns:aink="http://schemas.microsoft.com/office/drawing/2016/ink" xmlns:am3d="http://schemas.microsoft.com/office/drawing/2017/model3d" xmlns:o="urn:schemas-microsoft-com:office:office" xmlns:r="http://schemas.openxmlformats.org/officeDocument/2006/relationships" xmlns:m="http://schemas.openxmlformats.org/officeDocument/2006/math" xmlns:v="urn:schemas-microsoft-com:vml" xmlns:wp14="http://schemas.microsoft.com/office/word/2010/wordprocessingDrawing" xmlns:wp="http://schemas.openxmlformats.org/drawingml/2006/wordprocessingDrawing" xmlns:w10="urn:schemas-microsoft-com:office:word" xmlns:w="http://schemas.openxmlformats.org/wordprocessingml/2006/main" xmlns:w14="http://schemas.microsoft.com/office/word/2010/wordml" xmlns:w15="http://schemas.microsoft.com/office/word/2012/wordml" xmlns:w16cex="http://schemas.microsoft.com/office/word/2018/wordml/cex" xmlns:w16cid="http://schemas.microsoft.com/office/word/2016/wordml/cid" xmlns:w16="http://schemas.microsoft.com/office/word/2018/wordml" xmlns:w16se="http://schemas.microsoft.com/office/word/2015/wordml/symex" xmlns:wpg="http://schemas.microsoft.com/office/word/2010/wordprocessingGroup" xmlns:wpi="http://schemas.microsoft.com/office/word/2010/wordprocessingInk" xmlns:wne="http://schemas.microsoft.com/office/word/2006/wordml" xmlns:wps="http://schemas.microsoft.com/office/word/2010/wordprocessingShape" mc:Ignorable="w14 w15 w16se w16cid w16 w16cex wp14">
+<w:comments xmlns:wpc="http://schemas.microsoft.com/office/word/2010/wordprocessingCanvas" xmlns:mc="http://schemas.openxmlformats.org/markup-compatibility/2006" xmlns:o="urn:schemas-microsoft-com:office:office" xmlns:r="http://schemas.openxmlformats.org/officeDocument/2006/relationships" xmlns:m="http://schemas.openxmlformats.org/officeDocument/2006/math" xmlns:v="urn:schemas-microsoft-com:vml" xmlns:wp14="http://schemas.microsoft.com/office/word/2010/wordprocessingDrawing" xmlns:wp="http://schemas.openxmlformats.org/drawingml/2006/wordprocessingDrawing" xmlns:w10="urn:schemas-microsoft-com:office:word" xmlns:w="http://schemas.openxmlformats.org/wordprocessingml/2006/main" xmlns:w14="http://schemas.microsoft.com/office/word/2010/wordml" xmlns:wpg="http://schemas.microsoft.com/office/word/2010/wordprocessingGroup" xmlns:wpi="http://schemas.microsoft.com/office/word/2010/wordprocessingInk" xmlns:wne="http://schemas.microsoft.com/office/word/2006/wordml" xmlns:wps="http://schemas.microsoft.com/office/word/2010/wordprocessingShape" mc:Ignorable="w14 wp14">
   <w:comment w:id="1" w:author="Tim Mullett" w:date="2020-07-08T11:54:00Z" w:initials="TM">
     <w:p>
       <w:pPr>
-        <w:pStyle w:val="CommentText"/>
-      </w:pPr>
-      <w:r>
-        <w:rPr>
-          <w:rStyle w:val="CommentReference"/>
+        <w:pStyle w:val="Jegyzetszveg"/>
+      </w:pPr>
+      <w:r>
+        <w:rPr>
+          <w:rStyle w:val="Jegyzethivatkozs"/>
         </w:rPr>
         <w:annotationRef/>
       </w:r>
@@ -4885,11 +4582,11 @@
   <w:comment w:id="11" w:author="Tim Mullett" w:date="2020-07-08T12:02:00Z" w:initials="TM">
     <w:p>
       <w:pPr>
-        <w:pStyle w:val="CommentText"/>
-      </w:pPr>
-      <w:r>
-        <w:rPr>
-          <w:rStyle w:val="CommentReference"/>
+        <w:pStyle w:val="Jegyzetszveg"/>
+      </w:pPr>
+      <w:r>
+        <w:rPr>
+          <w:rStyle w:val="Jegyzethivatkozs"/>
         </w:rPr>
         <w:annotationRef/>
       </w:r>
@@ -4902,26 +4599,18 @@
       </w:r>
       <w:proofErr w:type="spellEnd"/>
       <w:r>
-        <w:t xml:space="preserve"> and took a long time were trying really hard to be consistent with their prior choices, then maybe the attraction effect is only present in people who were going more quickly. Is it easy to run the analysis on the people who were excluded, or on the fastest 30% or something? I </w:t>
-      </w:r>
-      <w:proofErr w:type="gramStart"/>
-      <w:r>
-        <w:t>don’t</w:t>
-      </w:r>
-      <w:proofErr w:type="gramEnd"/>
-      <w:r>
-        <w:t xml:space="preserve"> think we need to report that in the main text, possibly in a footnote saying it makes no difference.</w:t>
+        <w:t xml:space="preserve"> and took a long time were trying really hard to be consistent with their prior choices, then maybe the attraction effect is only present in people who were going more quickly. Is it easy to run the analysis on the people who were excluded, or on the fastest 30% or something? I don’t think we need to report that in the main text, possibly in a footnote saying it makes no difference.</w:t>
       </w:r>
     </w:p>
   </w:comment>
   <w:comment w:id="12" w:author="Tim Mullett" w:date="2020-07-08T12:06:00Z" w:initials="TM">
     <w:p>
       <w:pPr>
-        <w:pStyle w:val="CommentText"/>
-      </w:pPr>
-      <w:r>
-        <w:rPr>
-          <w:rStyle w:val="CommentReference"/>
+        <w:pStyle w:val="Jegyzetszveg"/>
+      </w:pPr>
+      <w:r>
+        <w:rPr>
+          <w:rStyle w:val="Jegyzethivatkozs"/>
         </w:rPr>
         <w:annotationRef/>
       </w:r>
@@ -4930,155 +4619,42 @@
       </w:r>
     </w:p>
   </w:comment>
-  <w:comment w:id="13" w:author="Tim Mullett" w:date="2020-07-08T12:10:00Z" w:initials="TM">
-    <w:p>
-      <w:pPr>
-        <w:pStyle w:val="CommentText"/>
-      </w:pPr>
-      <w:r>
-        <w:rPr>
-          <w:rStyle w:val="CommentReference"/>
+  <w:comment w:id="14" w:author="Tim Mullett" w:date="2020-07-08T12:35:00Z" w:initials="TM">
+    <w:p>
+      <w:pPr>
+        <w:pStyle w:val="Jegyzetszveg"/>
+      </w:pPr>
+      <w:r>
+        <w:rPr>
+          <w:rStyle w:val="Jegyzethivatkozs"/>
         </w:rPr>
         <w:annotationRef/>
       </w:r>
       <w:r>
-        <w:t>This is also my interpretation of the attraction effect. Here, he is positing a “weak” attraction effect, where one item can disproportionately steal choice share from one of the items and not the other.</w:t>
-      </w:r>
-      <w:r>
-        <w:t xml:space="preserve"> I don’t think I have seen this “weak” version</w:t>
-      </w:r>
-      <w:r>
-        <w:t xml:space="preserve"> argued</w:t>
-      </w:r>
-      <w:r>
-        <w:t xml:space="preserve"> anywhere else in the literature, and I think most people would not be very convinced by it: when choosing between a car and a bike, if </w:t>
-      </w:r>
-      <w:r>
-        <w:t xml:space="preserve">things change and </w:t>
-      </w:r>
-      <w:r>
-        <w:t>I can then choose between two cars and a single bike then of course the choice share for an individual car is going to drop.</w:t>
-      </w:r>
-    </w:p>
-    <w:p>
-      <w:pPr>
-        <w:pStyle w:val="CommentText"/>
-      </w:pPr>
-    </w:p>
-    <w:p>
-      <w:pPr>
-        <w:pStyle w:val="CommentText"/>
-      </w:pPr>
-      <w:r>
-        <w:t xml:space="preserve">I would argue that </w:t>
-      </w:r>
-      <w:r>
-        <w:t xml:space="preserve">if the utility of each option is represented on a single cardinal scale then the WTP for an option should not be affected by the presence of other options. </w:t>
-      </w:r>
-      <w:r>
-        <w:t xml:space="preserve">I’m actually not aware of any examples of the attraction effect with WTP as opposed </w:t>
-      </w:r>
-      <w:proofErr w:type="gramStart"/>
-      <w:r>
-        <w:t>to choice</w:t>
-      </w:r>
-      <w:proofErr w:type="gramEnd"/>
-      <w:r>
-        <w:t xml:space="preserve"> proportion. Am I forgetting something obvious?</w:t>
-      </w:r>
-    </w:p>
-    <w:p>
-      <w:pPr>
-        <w:pStyle w:val="CommentText"/>
-      </w:pPr>
-    </w:p>
-    <w:p>
-      <w:pPr>
-        <w:pStyle w:val="CommentText"/>
-      </w:pPr>
-      <w:r>
-        <w:t xml:space="preserve">I remember Neil being more sympathetic to the reviewer’s arguments here, but I </w:t>
-      </w:r>
-      <w:proofErr w:type="gramStart"/>
-      <w:r>
-        <w:t>can’t</w:t>
-      </w:r>
-      <w:proofErr w:type="gramEnd"/>
-      <w:r>
-        <w:t xml:space="preserve"> quite remember the reasons. Sorry Neil!</w:t>
-      </w:r>
-    </w:p>
-    <w:p>
-      <w:pPr>
-        <w:pStyle w:val="CommentText"/>
-      </w:pPr>
-    </w:p>
-    <w:p>
-      <w:pPr>
-        <w:pStyle w:val="CommentText"/>
-      </w:pPr>
-      <w:r>
-        <w:t>It would be preferable if we could make a quick/easy change to the manuscript to just remove the offending phrase. But if we don’t think we can without messing it all up then we should perhaps reply to this by framing it towards the editor more than the reviewer, saying that this weak version would not be a violation of regularity, but it is not the dominant definition of the attraction effect in the literature – include quotes.</w:t>
-      </w:r>
-    </w:p>
-  </w:comment>
-  <w:comment w:id="17" w:author="Tim Mullett" w:date="2020-07-08T12:35:00Z" w:initials="TM">
-    <w:p>
-      <w:pPr>
-        <w:pStyle w:val="CommentText"/>
-      </w:pPr>
-      <w:r>
-        <w:rPr>
-          <w:rStyle w:val="CommentReference"/>
-        </w:rPr>
-        <w:annotationRef/>
-      </w:r>
-      <w:r>
-        <w:t xml:space="preserve">Sorry, but I </w:t>
-      </w:r>
-      <w:proofErr w:type="gramStart"/>
-      <w:r>
-        <w:t>don’t</w:t>
-      </w:r>
-      <w:proofErr w:type="gramEnd"/>
-      <w:r>
-        <w:t xml:space="preserve"> like this. I </w:t>
-      </w:r>
-      <w:proofErr w:type="gramStart"/>
-      <w:r>
-        <w:t>don’t</w:t>
-      </w:r>
-      <w:proofErr w:type="gramEnd"/>
-      <w:r>
-        <w:t xml:space="preserve"> think those 5 criteria are famous enough to be referred to anonymously. </w:t>
-      </w:r>
-    </w:p>
-    <w:p>
-      <w:pPr>
-        <w:pStyle w:val="CommentText"/>
-      </w:pPr>
-    </w:p>
-    <w:p>
-      <w:pPr>
-        <w:pStyle w:val="CommentText"/>
-      </w:pPr>
-      <w:proofErr w:type="gramStart"/>
-      <w:r>
-        <w:t>I’m</w:t>
-      </w:r>
-      <w:proofErr w:type="gramEnd"/>
-      <w:r>
-        <w:t xml:space="preserve"> struggling to think of an alternative because I think our existing title is perfect as it is.</w:t>
-      </w:r>
-    </w:p>
-    <w:p>
-      <w:pPr>
-        <w:pStyle w:val="CommentText"/>
-      </w:pPr>
-    </w:p>
-    <w:p>
-      <w:pPr>
-        <w:pStyle w:val="CommentText"/>
+        <w:t xml:space="preserve">Sorry, but I don’t like this. I don’t think those 5 criteria are famous enough to be referred to anonymously. </w:t>
+      </w:r>
+    </w:p>
+    <w:p>
+      <w:pPr>
+        <w:pStyle w:val="Jegyzetszveg"/>
+      </w:pPr>
+    </w:p>
+    <w:p>
+      <w:pPr>
+        <w:pStyle w:val="Jegyzetszveg"/>
+      </w:pPr>
+      <w:r>
+        <w:t>I’m struggling to think of an alternative because I think our existing title is perfect as it is.</w:t>
+      </w:r>
+    </w:p>
+    <w:p>
+      <w:pPr>
+        <w:pStyle w:val="Jegyzetszveg"/>
+      </w:pPr>
+    </w:p>
+    <w:p>
+      <w:pPr>
+        <w:pStyle w:val="Jegyzetszveg"/>
       </w:pPr>
       <w:r>
         <w:t>“Updated tests of the attraction effect in real world stimuli”</w:t>
@@ -5086,12 +4662,12 @@
     </w:p>
     <w:p>
       <w:pPr>
-        <w:pStyle w:val="CommentText"/>
-      </w:pPr>
-    </w:p>
-    <w:p>
-      <w:pPr>
-        <w:pStyle w:val="CommentText"/>
+        <w:pStyle w:val="Jegyzetszveg"/>
+      </w:pPr>
+    </w:p>
+    <w:p>
+      <w:pPr>
+        <w:pStyle w:val="Jegyzetszveg"/>
       </w:pPr>
       <w:r>
         <w:t>“No attraction effect in real world stimuli even after incorporating stringent controls”</w:t>
@@ -5140,7 +4716,7 @@
 </file>
 
 <file path=word/styles.xml><?xml version="1.0" encoding="utf-8"?>
-<w:styles xmlns:mc="http://schemas.openxmlformats.org/markup-compatibility/2006" xmlns:r="http://schemas.openxmlformats.org/officeDocument/2006/relationships" xmlns:w="http://schemas.openxmlformats.org/wordprocessingml/2006/main" xmlns:w14="http://schemas.microsoft.com/office/word/2010/wordml" xmlns:w15="http://schemas.microsoft.com/office/word/2012/wordml" xmlns:w16cex="http://schemas.microsoft.com/office/word/2018/wordml/cex" xmlns:w16cid="http://schemas.microsoft.com/office/word/2016/wordml/cid" xmlns:w16="http://schemas.microsoft.com/office/word/2018/wordml" xmlns:w16se="http://schemas.microsoft.com/office/word/2015/wordml/symex" mc:Ignorable="w14 w15 w16se w16cid w16 w16cex">
+<w:styles xmlns:mc="http://schemas.openxmlformats.org/markup-compatibility/2006" xmlns:r="http://schemas.openxmlformats.org/officeDocument/2006/relationships" xmlns:w="http://schemas.openxmlformats.org/wordprocessingml/2006/main" xmlns:w14="http://schemas.microsoft.com/office/word/2010/wordml" mc:Ignorable="w14">
   <w:docDefaults>
     <w:rPrDefault>
       <w:rPr>
@@ -5156,395 +4732,156 @@
       </w:pPr>
     </w:pPrDefault>
   </w:docDefaults>
-  <w:latentStyles w:defLockedState="0" w:defUIPriority="99" w:defSemiHidden="0" w:defUnhideWhenUsed="0" w:defQFormat="0" w:count="376">
-    <w:lsdException w:name="Normal" w:uiPriority="0" w:qFormat="1"/>
-    <w:lsdException w:name="heading 1" w:uiPriority="9" w:qFormat="1"/>
-    <w:lsdException w:name="heading 2" w:semiHidden="1" w:uiPriority="9" w:unhideWhenUsed="1" w:qFormat="1"/>
-    <w:lsdException w:name="heading 3" w:semiHidden="1" w:uiPriority="9" w:unhideWhenUsed="1" w:qFormat="1"/>
-    <w:lsdException w:name="heading 4" w:semiHidden="1" w:uiPriority="9" w:unhideWhenUsed="1" w:qFormat="1"/>
-    <w:lsdException w:name="heading 5" w:semiHidden="1" w:uiPriority="9" w:unhideWhenUsed="1" w:qFormat="1"/>
-    <w:lsdException w:name="heading 6" w:semiHidden="1" w:uiPriority="9" w:unhideWhenUsed="1" w:qFormat="1"/>
-    <w:lsdException w:name="heading 7" w:semiHidden="1" w:uiPriority="9" w:unhideWhenUsed="1" w:qFormat="1"/>
-    <w:lsdException w:name="heading 8" w:semiHidden="1" w:uiPriority="9" w:unhideWhenUsed="1" w:qFormat="1"/>
-    <w:lsdException w:name="heading 9" w:semiHidden="1" w:uiPriority="9" w:unhideWhenUsed="1" w:qFormat="1"/>
-    <w:lsdException w:name="index 1" w:semiHidden="1" w:unhideWhenUsed="1"/>
-    <w:lsdException w:name="index 2" w:semiHidden="1" w:unhideWhenUsed="1"/>
-    <w:lsdException w:name="index 3" w:semiHidden="1" w:unhideWhenUsed="1"/>
-    <w:lsdException w:name="index 4" w:semiHidden="1" w:unhideWhenUsed="1"/>
-    <w:lsdException w:name="index 5" w:semiHidden="1" w:unhideWhenUsed="1"/>
-    <w:lsdException w:name="index 6" w:semiHidden="1" w:unhideWhenUsed="1"/>
-    <w:lsdException w:name="index 7" w:semiHidden="1" w:unhideWhenUsed="1"/>
-    <w:lsdException w:name="index 8" w:semiHidden="1" w:unhideWhenUsed="1"/>
-    <w:lsdException w:name="index 9" w:semiHidden="1" w:unhideWhenUsed="1"/>
-    <w:lsdException w:name="toc 1" w:semiHidden="1" w:uiPriority="39" w:unhideWhenUsed="1"/>
-    <w:lsdException w:name="toc 2" w:semiHidden="1" w:uiPriority="39" w:unhideWhenUsed="1"/>
-    <w:lsdException w:name="toc 3" w:semiHidden="1" w:uiPriority="39" w:unhideWhenUsed="1"/>
-    <w:lsdException w:name="toc 4" w:semiHidden="1" w:uiPriority="39" w:unhideWhenUsed="1"/>
-    <w:lsdException w:name="toc 5" w:semiHidden="1" w:uiPriority="39" w:unhideWhenUsed="1"/>
-    <w:lsdException w:name="toc 6" w:semiHidden="1" w:uiPriority="39" w:unhideWhenUsed="1"/>
-    <w:lsdException w:name="toc 7" w:semiHidden="1" w:uiPriority="39" w:unhideWhenUsed="1"/>
-    <w:lsdException w:name="toc 8" w:semiHidden="1" w:uiPriority="39" w:unhideWhenUsed="1"/>
-    <w:lsdException w:name="toc 9" w:semiHidden="1" w:uiPriority="39" w:unhideWhenUsed="1"/>
-    <w:lsdException w:name="Normal Indent" w:semiHidden="1" w:unhideWhenUsed="1"/>
-    <w:lsdException w:name="footnote text" w:semiHidden="1" w:unhideWhenUsed="1"/>
-    <w:lsdException w:name="annotation text" w:semiHidden="1" w:unhideWhenUsed="1"/>
-    <w:lsdException w:name="header" w:semiHidden="1" w:unhideWhenUsed="1"/>
-    <w:lsdException w:name="footer" w:semiHidden="1" w:unhideWhenUsed="1"/>
-    <w:lsdException w:name="index heading" w:semiHidden="1" w:unhideWhenUsed="1"/>
-    <w:lsdException w:name="caption" w:semiHidden="1" w:uiPriority="35" w:unhideWhenUsed="1" w:qFormat="1"/>
-    <w:lsdException w:name="table of figures" w:semiHidden="1" w:unhideWhenUsed="1"/>
-    <w:lsdException w:name="envelope address" w:semiHidden="1" w:unhideWhenUsed="1"/>
-    <w:lsdException w:name="envelope return" w:semiHidden="1" w:unhideWhenUsed="1"/>
-    <w:lsdException w:name="footnote reference" w:semiHidden="1" w:unhideWhenUsed="1"/>
-    <w:lsdException w:name="annotation reference" w:semiHidden="1" w:unhideWhenUsed="1"/>
-    <w:lsdException w:name="line number" w:semiHidden="1" w:unhideWhenUsed="1"/>
-    <w:lsdException w:name="page number" w:semiHidden="1" w:unhideWhenUsed="1"/>
-    <w:lsdException w:name="endnote reference" w:semiHidden="1" w:unhideWhenUsed="1"/>
-    <w:lsdException w:name="endnote text" w:semiHidden="1" w:unhideWhenUsed="1"/>
-    <w:lsdException w:name="table of authorities" w:semiHidden="1" w:unhideWhenUsed="1"/>
-    <w:lsdException w:name="macro" w:semiHidden="1" w:unhideWhenUsed="1"/>
-    <w:lsdException w:name="toa heading" w:semiHidden="1" w:unhideWhenUsed="1"/>
-    <w:lsdException w:name="List" w:semiHidden="1" w:unhideWhenUsed="1"/>
-    <w:lsdException w:name="List Bullet" w:semiHidden="1" w:unhideWhenUsed="1"/>
-    <w:lsdException w:name="List Number" w:semiHidden="1" w:unhideWhenUsed="1"/>
-    <w:lsdException w:name="List 2" w:semiHidden="1" w:unhideWhenUsed="1"/>
-    <w:lsdException w:name="List 3" w:semiHidden="1" w:unhideWhenUsed="1"/>
-    <w:lsdException w:name="List 4" w:semiHidden="1" w:unhideWhenUsed="1"/>
-    <w:lsdException w:name="List 5" w:semiHidden="1" w:unhideWhenUsed="1"/>
-    <w:lsdException w:name="List Bullet 2" w:semiHidden="1" w:unhideWhenUsed="1"/>
-    <w:lsdException w:name="List Bullet 3" w:semiHidden="1" w:unhideWhenUsed="1"/>
-    <w:lsdException w:name="List Bullet 4" w:semiHidden="1" w:unhideWhenUsed="1"/>
-    <w:lsdException w:name="List Bullet 5" w:semiHidden="1" w:unhideWhenUsed="1"/>
-    <w:lsdException w:name="List Number 2" w:semiHidden="1" w:unhideWhenUsed="1"/>
-    <w:lsdException w:name="List Number 3" w:semiHidden="1" w:unhideWhenUsed="1"/>
-    <w:lsdException w:name="List Number 4" w:semiHidden="1" w:unhideWhenUsed="1"/>
-    <w:lsdException w:name="List Number 5" w:semiHidden="1" w:unhideWhenUsed="1"/>
-    <w:lsdException w:name="Title" w:uiPriority="10" w:qFormat="1"/>
-    <w:lsdException w:name="Closing" w:semiHidden="1" w:unhideWhenUsed="1"/>
-    <w:lsdException w:name="Signature" w:semiHidden="1" w:unhideWhenUsed="1"/>
-    <w:lsdException w:name="Default Paragraph Font" w:semiHidden="1" w:uiPriority="1" w:unhideWhenUsed="1"/>
-    <w:lsdException w:name="Body Text" w:semiHidden="1" w:unhideWhenUsed="1"/>
-    <w:lsdException w:name="Body Text Indent" w:semiHidden="1" w:unhideWhenUsed="1"/>
-    <w:lsdException w:name="List Continue" w:semiHidden="1" w:unhideWhenUsed="1"/>
-    <w:lsdException w:name="List Continue 2" w:semiHidden="1" w:unhideWhenUsed="1"/>
-    <w:lsdException w:name="List Continue 3" w:semiHidden="1" w:unhideWhenUsed="1"/>
-    <w:lsdException w:name="List Continue 4" w:semiHidden="1" w:unhideWhenUsed="1"/>
-    <w:lsdException w:name="List Continue 5" w:semiHidden="1" w:unhideWhenUsed="1"/>
-    <w:lsdException w:name="Message Header" w:semiHidden="1" w:unhideWhenUsed="1"/>
-    <w:lsdException w:name="Subtitle" w:uiPriority="11" w:qFormat="1"/>
-    <w:lsdException w:name="Salutation" w:semiHidden="1" w:unhideWhenUsed="1"/>
-    <w:lsdException w:name="Date" w:semiHidden="1" w:unhideWhenUsed="1"/>
-    <w:lsdException w:name="Body Text First Indent" w:semiHidden="1" w:unhideWhenUsed="1"/>
-    <w:lsdException w:name="Body Text First Indent 2" w:semiHidden="1" w:unhideWhenUsed="1"/>
-    <w:lsdException w:name="Note Heading" w:semiHidden="1" w:unhideWhenUsed="1"/>
-    <w:lsdException w:name="Body Text 2" w:semiHidden="1" w:unhideWhenUsed="1"/>
-    <w:lsdException w:name="Body Text 3" w:semiHidden="1" w:unhideWhenUsed="1"/>
-    <w:lsdException w:name="Body Text Indent 2" w:semiHidden="1" w:unhideWhenUsed="1"/>
-    <w:lsdException w:name="Body Text Indent 3" w:semiHidden="1" w:unhideWhenUsed="1"/>
-    <w:lsdException w:name="Block Text" w:semiHidden="1" w:unhideWhenUsed="1"/>
-    <w:lsdException w:name="Hyperlink" w:semiHidden="1" w:unhideWhenUsed="1"/>
-    <w:lsdException w:name="FollowedHyperlink" w:semiHidden="1" w:unhideWhenUsed="1"/>
-    <w:lsdException w:name="Strong" w:uiPriority="22" w:qFormat="1"/>
-    <w:lsdException w:name="Emphasis" w:uiPriority="20" w:qFormat="1"/>
-    <w:lsdException w:name="Document Map" w:semiHidden="1" w:unhideWhenUsed="1"/>
-    <w:lsdException w:name="Plain Text" w:semiHidden="1" w:unhideWhenUsed="1"/>
-    <w:lsdException w:name="E-mail Signature" w:semiHidden="1" w:unhideWhenUsed="1"/>
-    <w:lsdException w:name="HTML Top of Form" w:semiHidden="1" w:unhideWhenUsed="1"/>
-    <w:lsdException w:name="HTML Bottom of Form" w:semiHidden="1" w:unhideWhenUsed="1"/>
-    <w:lsdException w:name="Normal (Web)" w:semiHidden="1" w:unhideWhenUsed="1"/>
-    <w:lsdException w:name="HTML Acronym" w:semiHidden="1" w:unhideWhenUsed="1"/>
-    <w:lsdException w:name="HTML Address" w:semiHidden="1" w:unhideWhenUsed="1"/>
-    <w:lsdException w:name="HTML Cite" w:semiHidden="1" w:unhideWhenUsed="1"/>
-    <w:lsdException w:name="HTML Code" w:semiHidden="1" w:unhideWhenUsed="1"/>
-    <w:lsdException w:name="HTML Definition" w:semiHidden="1" w:unhideWhenUsed="1"/>
-    <w:lsdException w:name="HTML Keyboard" w:semiHidden="1" w:unhideWhenUsed="1"/>
-    <w:lsdException w:name="HTML Preformatted" w:semiHidden="1" w:unhideWhenUsed="1"/>
-    <w:lsdException w:name="HTML Sample" w:semiHidden="1" w:unhideWhenUsed="1"/>
-    <w:lsdException w:name="HTML Typewriter" w:semiHidden="1" w:unhideWhenUsed="1"/>
-    <w:lsdException w:name="HTML Variable" w:semiHidden="1" w:unhideWhenUsed="1"/>
-    <w:lsdException w:name="Normal Table" w:semiHidden="1" w:unhideWhenUsed="1"/>
-    <w:lsdException w:name="annotation subject" w:semiHidden="1" w:unhideWhenUsed="1"/>
-    <w:lsdException w:name="No List" w:semiHidden="1" w:unhideWhenUsed="1"/>
-    <w:lsdException w:name="Outline List 1" w:semiHidden="1" w:unhideWhenUsed="1"/>
-    <w:lsdException w:name="Outline List 2" w:semiHidden="1" w:unhideWhenUsed="1"/>
-    <w:lsdException w:name="Outline List 3" w:semiHidden="1" w:unhideWhenUsed="1"/>
-    <w:lsdException w:name="Table Simple 1" w:semiHidden="1" w:unhideWhenUsed="1"/>
-    <w:lsdException w:name="Table Simple 2" w:semiHidden="1" w:unhideWhenUsed="1"/>
-    <w:lsdException w:name="Table Simple 3" w:semiHidden="1" w:unhideWhenUsed="1"/>
-    <w:lsdException w:name="Table Classic 1" w:semiHidden="1" w:unhideWhenUsed="1"/>
-    <w:lsdException w:name="Table Classic 2" w:semiHidden="1" w:unhideWhenUsed="1"/>
-    <w:lsdException w:name="Table Classic 3" w:semiHidden="1" w:unhideWhenUsed="1"/>
-    <w:lsdException w:name="Table Classic 4" w:semiHidden="1" w:unhideWhenUsed="1"/>
-    <w:lsdException w:name="Table Colorful 1" w:semiHidden="1" w:unhideWhenUsed="1"/>
-    <w:lsdException w:name="Table Colorful 2" w:semiHidden="1" w:unhideWhenUsed="1"/>
-    <w:lsdException w:name="Table Colorful 3" w:semiHidden="1" w:unhideWhenUsed="1"/>
-    <w:lsdException w:name="Table Columns 1" w:semiHidden="1" w:unhideWhenUsed="1"/>
-    <w:lsdException w:name="Table Columns 2" w:semiHidden="1" w:unhideWhenUsed="1"/>
-    <w:lsdException w:name="Table Columns 3" w:semiHidden="1" w:unhideWhenUsed="1"/>
-    <w:lsdException w:name="Table Columns 4" w:semiHidden="1" w:unhideWhenUsed="1"/>
-    <w:lsdException w:name="Table Columns 5" w:semiHidden="1" w:unhideWhenUsed="1"/>
-    <w:lsdException w:name="Table Grid 1" w:semiHidden="1" w:unhideWhenUsed="1"/>
-    <w:lsdException w:name="Table Grid 2" w:semiHidden="1" w:unhideWhenUsed="1"/>
-    <w:lsdException w:name="Table Grid 3" w:semiHidden="1" w:unhideWhenUsed="1"/>
-    <w:lsdException w:name="Table Grid 4" w:semiHidden="1" w:unhideWhenUsed="1"/>
-    <w:lsdException w:name="Table Grid 5" w:semiHidden="1" w:unhideWhenUsed="1"/>
-    <w:lsdException w:name="Table Grid 6" w:semiHidden="1" w:unhideWhenUsed="1"/>
-    <w:lsdException w:name="Table Grid 7" w:semiHidden="1" w:unhideWhenUsed="1"/>
-    <w:lsdException w:name="Table Grid 8" w:semiHidden="1" w:unhideWhenUsed="1"/>
-    <w:lsdException w:name="Table List 1" w:semiHidden="1" w:unhideWhenUsed="1"/>
-    <w:lsdException w:name="Table List 2" w:semiHidden="1" w:unhideWhenUsed="1"/>
-    <w:lsdException w:name="Table List 3" w:semiHidden="1" w:unhideWhenUsed="1"/>
-    <w:lsdException w:name="Table List 4" w:semiHidden="1" w:unhideWhenUsed="1"/>
-    <w:lsdException w:name="Table List 5" w:semiHidden="1" w:unhideWhenUsed="1"/>
-    <w:lsdException w:name="Table List 6" w:semiHidden="1" w:unhideWhenUsed="1"/>
-    <w:lsdException w:name="Table List 7" w:semiHidden="1" w:unhideWhenUsed="1"/>
-    <w:lsdException w:name="Table List 8" w:semiHidden="1" w:unhideWhenUsed="1"/>
-    <w:lsdException w:name="Table 3D effects 1" w:semiHidden="1" w:unhideWhenUsed="1"/>
-    <w:lsdException w:name="Table 3D effects 2" w:semiHidden="1" w:unhideWhenUsed="1"/>
-    <w:lsdException w:name="Table 3D effects 3" w:semiHidden="1" w:unhideWhenUsed="1"/>
-    <w:lsdException w:name="Table Contemporary" w:semiHidden="1" w:unhideWhenUsed="1"/>
-    <w:lsdException w:name="Table Elegant" w:semiHidden="1" w:unhideWhenUsed="1"/>
-    <w:lsdException w:name="Table Professional" w:semiHidden="1" w:unhideWhenUsed="1"/>
-    <w:lsdException w:name="Table Subtle 1" w:semiHidden="1" w:unhideWhenUsed="1"/>
-    <w:lsdException w:name="Table Subtle 2" w:semiHidden="1" w:unhideWhenUsed="1"/>
-    <w:lsdException w:name="Table Web 1" w:semiHidden="1" w:unhideWhenUsed="1"/>
-    <w:lsdException w:name="Table Web 2" w:semiHidden="1" w:unhideWhenUsed="1"/>
-    <w:lsdException w:name="Table Web 3" w:semiHidden="1" w:unhideWhenUsed="1"/>
-    <w:lsdException w:name="Balloon Text" w:semiHidden="1" w:unhideWhenUsed="1"/>
-    <w:lsdException w:name="Table Grid" w:semiHidden="1" w:uiPriority="59" w:unhideWhenUsed="1"/>
-    <w:lsdException w:name="Table Theme" w:semiHidden="1" w:unhideWhenUsed="1"/>
-    <w:lsdException w:name="Placeholder Text" w:semiHidden="1"/>
-    <w:lsdException w:name="No Spacing" w:uiPriority="1" w:qFormat="1"/>
-    <w:lsdException w:name="Light Shading" w:uiPriority="60"/>
-    <w:lsdException w:name="Light List" w:uiPriority="61"/>
-    <w:lsdException w:name="Light Grid" w:uiPriority="62"/>
-    <w:lsdException w:name="Medium Shading 1" w:uiPriority="63"/>
-    <w:lsdException w:name="Medium Shading 2" w:uiPriority="64"/>
-    <w:lsdException w:name="Medium List 1" w:uiPriority="65"/>
-    <w:lsdException w:name="Medium List 2" w:uiPriority="66"/>
-    <w:lsdException w:name="Medium Grid 1" w:uiPriority="67"/>
-    <w:lsdException w:name="Medium Grid 2" w:uiPriority="68"/>
-    <w:lsdException w:name="Medium Grid 3" w:uiPriority="69"/>
-    <w:lsdException w:name="Dark List" w:uiPriority="70"/>
-    <w:lsdException w:name="Colorful Shading" w:uiPriority="71"/>
-    <w:lsdException w:name="Colorful List" w:uiPriority="72"/>
-    <w:lsdException w:name="Colorful Grid" w:uiPriority="73"/>
-    <w:lsdException w:name="Light Shading Accent 1" w:uiPriority="60"/>
-    <w:lsdException w:name="Light List Accent 1" w:uiPriority="61"/>
-    <w:lsdException w:name="Light Grid Accent 1" w:uiPriority="62"/>
-    <w:lsdException w:name="Medium Shading 1 Accent 1" w:uiPriority="63"/>
-    <w:lsdException w:name="Medium Shading 2 Accent 1" w:uiPriority="64"/>
-    <w:lsdException w:name="Medium List 1 Accent 1" w:uiPriority="65"/>
-    <w:lsdException w:name="Revision" w:semiHidden="1"/>
-    <w:lsdException w:name="List Paragraph" w:uiPriority="34" w:qFormat="1"/>
-    <w:lsdException w:name="Quote" w:uiPriority="29" w:qFormat="1"/>
-    <w:lsdException w:name="Intense Quote" w:uiPriority="30" w:qFormat="1"/>
-    <w:lsdException w:name="Medium List 2 Accent 1" w:uiPriority="66"/>
-    <w:lsdException w:name="Medium Grid 1 Accent 1" w:uiPriority="67"/>
-    <w:lsdException w:name="Medium Grid 2 Accent 1" w:uiPriority="68"/>
-    <w:lsdException w:name="Medium Grid 3 Accent 1" w:uiPriority="69"/>
-    <w:lsdException w:name="Dark List Accent 1" w:uiPriority="70"/>
-    <w:lsdException w:name="Colorful Shading Accent 1" w:uiPriority="71"/>
-    <w:lsdException w:name="Colorful List Accent 1" w:uiPriority="72"/>
-    <w:lsdException w:name="Colorful Grid Accent 1" w:uiPriority="73"/>
-    <w:lsdException w:name="Light Shading Accent 2" w:uiPriority="60"/>
-    <w:lsdException w:name="Light List Accent 2" w:uiPriority="61"/>
-    <w:lsdException w:name="Light Grid Accent 2" w:uiPriority="62"/>
-    <w:lsdException w:name="Medium Shading 1 Accent 2" w:uiPriority="63"/>
-    <w:lsdException w:name="Medium Shading 2 Accent 2" w:uiPriority="64"/>
-    <w:lsdException w:name="Medium List 1 Accent 2" w:uiPriority="65"/>
-    <w:lsdException w:name="Medium List 2 Accent 2" w:uiPriority="66"/>
-    <w:lsdException w:name="Medium Grid 1 Accent 2" w:uiPriority="67"/>
-    <w:lsdException w:name="Medium Grid 2 Accent 2" w:uiPriority="68"/>
-    <w:lsdException w:name="Medium Grid 3 Accent 2" w:uiPriority="69"/>
-    <w:lsdException w:name="Dark List Accent 2" w:uiPriority="70"/>
-    <w:lsdException w:name="Colorful Shading Accent 2" w:uiPriority="71"/>
-    <w:lsdException w:name="Colorful List Accent 2" w:uiPriority="72"/>
-    <w:lsdException w:name="Colorful Grid Accent 2" w:uiPriority="73"/>
-    <w:lsdException w:name="Light Shading Accent 3" w:uiPriority="60"/>
-    <w:lsdException w:name="Light List Accent 3" w:uiPriority="61"/>
-    <w:lsdException w:name="Light Grid Accent 3" w:uiPriority="62"/>
-    <w:lsdException w:name="Medium Shading 1 Accent 3" w:uiPriority="63"/>
-    <w:lsdException w:name="Medium Shading 2 Accent 3" w:uiPriority="64"/>
-    <w:lsdException w:name="Medium List 1 Accent 3" w:uiPriority="65"/>
-    <w:lsdException w:name="Medium List 2 Accent 3" w:uiPriority="66"/>
-    <w:lsdException w:name="Medium Grid 1 Accent 3" w:uiPriority="67"/>
-    <w:lsdException w:name="Medium Grid 2 Accent 3" w:uiPriority="68"/>
-    <w:lsdException w:name="Medium Grid 3 Accent 3" w:uiPriority="69"/>
-    <w:lsdException w:name="Dark List Accent 3" w:uiPriority="70"/>
-    <w:lsdException w:name="Colorful Shading Accent 3" w:uiPriority="71"/>
-    <w:lsdException w:name="Colorful List Accent 3" w:uiPriority="72"/>
-    <w:lsdException w:name="Colorful Grid Accent 3" w:uiPriority="73"/>
-    <w:lsdException w:name="Light Shading Accent 4" w:uiPriority="60"/>
-    <w:lsdException w:name="Light List Accent 4" w:uiPriority="61"/>
-    <w:lsdException w:name="Light Grid Accent 4" w:uiPriority="62"/>
-    <w:lsdException w:name="Medium Shading 1 Accent 4" w:uiPriority="63"/>
-    <w:lsdException w:name="Medium Shading 2 Accent 4" w:uiPriority="64"/>
-    <w:lsdException w:name="Medium List 1 Accent 4" w:uiPriority="65"/>
-    <w:lsdException w:name="Medium List 2 Accent 4" w:uiPriority="66"/>
-    <w:lsdException w:name="Medium Grid 1 Accent 4" w:uiPriority="67"/>
-    <w:lsdException w:name="Medium Grid 2 Accent 4" w:uiPriority="68"/>
-    <w:lsdException w:name="Medium Grid 3 Accent 4" w:uiPriority="69"/>
-    <w:lsdException w:name="Dark List Accent 4" w:uiPriority="70"/>
-    <w:lsdException w:name="Colorful Shading Accent 4" w:uiPriority="71"/>
-    <w:lsdException w:name="Colorful List Accent 4" w:uiPriority="72"/>
-    <w:lsdException w:name="Colorful Grid Accent 4" w:uiPriority="73"/>
-    <w:lsdException w:name="Light Shading Accent 5" w:uiPriority="60"/>
-    <w:lsdException w:name="Light List Accent 5" w:uiPriority="61"/>
-    <w:lsdException w:name="Light Grid Accent 5" w:uiPriority="62"/>
-    <w:lsdException w:name="Medium Shading 1 Accent 5" w:uiPriority="63"/>
-    <w:lsdException w:name="Medium Shading 2 Accent 5" w:uiPriority="64"/>
-    <w:lsdException w:name="Medium List 1 Accent 5" w:uiPriority="65"/>
-    <w:lsdException w:name="Medium List 2 Accent 5" w:uiPriority="66"/>
-    <w:lsdException w:name="Medium Grid 1 Accent 5" w:uiPriority="67"/>
-    <w:lsdException w:name="Medium Grid 2 Accent 5" w:uiPriority="68"/>
-    <w:lsdException w:name="Medium Grid 3 Accent 5" w:uiPriority="69"/>
-    <w:lsdException w:name="Dark List Accent 5" w:uiPriority="70"/>
-    <w:lsdException w:name="Colorful Shading Accent 5" w:uiPriority="71"/>
-    <w:lsdException w:name="Colorful List Accent 5" w:uiPriority="72"/>
-    <w:lsdException w:name="Colorful Grid Accent 5" w:uiPriority="73"/>
-    <w:lsdException w:name="Light Shading Accent 6" w:uiPriority="60"/>
-    <w:lsdException w:name="Light List Accent 6" w:uiPriority="61"/>
-    <w:lsdException w:name="Light Grid Accent 6" w:uiPriority="62"/>
-    <w:lsdException w:name="Medium Shading 1 Accent 6" w:uiPriority="63"/>
-    <w:lsdException w:name="Medium Shading 2 Accent 6" w:uiPriority="64"/>
-    <w:lsdException w:name="Medium List 1 Accent 6" w:uiPriority="65"/>
-    <w:lsdException w:name="Medium List 2 Accent 6" w:uiPriority="66"/>
-    <w:lsdException w:name="Medium Grid 1 Accent 6" w:uiPriority="67"/>
-    <w:lsdException w:name="Medium Grid 2 Accent 6" w:uiPriority="68"/>
-    <w:lsdException w:name="Medium Grid 3 Accent 6" w:uiPriority="69"/>
-    <w:lsdException w:name="Dark List Accent 6" w:uiPriority="70"/>
-    <w:lsdException w:name="Colorful Shading Accent 6" w:uiPriority="71"/>
-    <w:lsdException w:name="Colorful List Accent 6" w:uiPriority="72"/>
-    <w:lsdException w:name="Colorful Grid Accent 6" w:uiPriority="73"/>
-    <w:lsdException w:name="Subtle Emphasis" w:uiPriority="19" w:qFormat="1"/>
-    <w:lsdException w:name="Intense Emphasis" w:uiPriority="21" w:qFormat="1"/>
-    <w:lsdException w:name="Subtle Reference" w:uiPriority="31" w:qFormat="1"/>
-    <w:lsdException w:name="Intense Reference" w:uiPriority="32" w:qFormat="1"/>
-    <w:lsdException w:name="Book Title" w:uiPriority="33" w:qFormat="1"/>
-    <w:lsdException w:name="Bibliography" w:semiHidden="1" w:uiPriority="37" w:unhideWhenUsed="1"/>
-    <w:lsdException w:name="TOC Heading" w:semiHidden="1" w:uiPriority="39" w:unhideWhenUsed="1" w:qFormat="1"/>
-    <w:lsdException w:name="Plain Table 1" w:uiPriority="41"/>
-    <w:lsdException w:name="Plain Table 2" w:uiPriority="42"/>
-    <w:lsdException w:name="Plain Table 3" w:uiPriority="43"/>
-    <w:lsdException w:name="Plain Table 4" w:uiPriority="44"/>
-    <w:lsdException w:name="Plain Table 5" w:uiPriority="45"/>
-    <w:lsdException w:name="Grid Table Light" w:uiPriority="40"/>
-    <w:lsdException w:name="Grid Table 1 Light" w:uiPriority="46"/>
-    <w:lsdException w:name="Grid Table 2" w:uiPriority="47"/>
-    <w:lsdException w:name="Grid Table 3" w:uiPriority="48"/>
-    <w:lsdException w:name="Grid Table 4" w:uiPriority="49"/>
-    <w:lsdException w:name="Grid Table 5 Dark" w:uiPriority="50"/>
-    <w:lsdException w:name="Grid Table 6 Colorful" w:uiPriority="51"/>
-    <w:lsdException w:name="Grid Table 7 Colorful" w:uiPriority="52"/>
-    <w:lsdException w:name="Grid Table 1 Light Accent 1" w:uiPriority="46"/>
-    <w:lsdException w:name="Grid Table 2 Accent 1" w:uiPriority="47"/>
-    <w:lsdException w:name="Grid Table 3 Accent 1" w:uiPriority="48"/>
-    <w:lsdException w:name="Grid Table 4 Accent 1" w:uiPriority="49"/>
-    <w:lsdException w:name="Grid Table 5 Dark Accent 1" w:uiPriority="50"/>
-    <w:lsdException w:name="Grid Table 6 Colorful Accent 1" w:uiPriority="51"/>
-    <w:lsdException w:name="Grid Table 7 Colorful Accent 1" w:uiPriority="52"/>
-    <w:lsdException w:name="Grid Table 1 Light Accent 2" w:uiPriority="46"/>
-    <w:lsdException w:name="Grid Table 2 Accent 2" w:uiPriority="47"/>
-    <w:lsdException w:name="Grid Table 3 Accent 2" w:uiPriority="48"/>
-    <w:lsdException w:name="Grid Table 4 Accent 2" w:uiPriority="49"/>
-    <w:lsdException w:name="Grid Table 5 Dark Accent 2" w:uiPriority="50"/>
-    <w:lsdException w:name="Grid Table 6 Colorful Accent 2" w:uiPriority="51"/>
-    <w:lsdException w:name="Grid Table 7 Colorful Accent 2" w:uiPriority="52"/>
-    <w:lsdException w:name="Grid Table 1 Light Accent 3" w:uiPriority="46"/>
-    <w:lsdException w:name="Grid Table 2 Accent 3" w:uiPriority="47"/>
-    <w:lsdException w:name="Grid Table 3 Accent 3" w:uiPriority="48"/>
-    <w:lsdException w:name="Grid Table 4 Accent 3" w:uiPriority="49"/>
-    <w:lsdException w:name="Grid Table 5 Dark Accent 3" w:uiPriority="50"/>
-    <w:lsdException w:name="Grid Table 6 Colorful Accent 3" w:uiPriority="51"/>
-    <w:lsdException w:name="Grid Table 7 Colorful Accent 3" w:uiPriority="52"/>
-    <w:lsdException w:name="Grid Table 1 Light Accent 4" w:uiPriority="46"/>
-    <w:lsdException w:name="Grid Table 2 Accent 4" w:uiPriority="47"/>
-    <w:lsdException w:name="Grid Table 3 Accent 4" w:uiPriority="48"/>
-    <w:lsdException w:name="Grid Table 4 Accent 4" w:uiPriority="49"/>
-    <w:lsdException w:name="Grid Table 5 Dark Accent 4" w:uiPriority="50"/>
-    <w:lsdException w:name="Grid Table 6 Colorful Accent 4" w:uiPriority="51"/>
-    <w:lsdException w:name="Grid Table 7 Colorful Accent 4" w:uiPriority="52"/>
-    <w:lsdException w:name="Grid Table 1 Light Accent 5" w:uiPriority="46"/>
-    <w:lsdException w:name="Grid Table 2 Accent 5" w:uiPriority="47"/>
-    <w:lsdException w:name="Grid Table 3 Accent 5" w:uiPriority="48"/>
-    <w:lsdException w:name="Grid Table 4 Accent 5" w:uiPriority="49"/>
-    <w:lsdException w:name="Grid Table 5 Dark Accent 5" w:uiPriority="50"/>
-    <w:lsdException w:name="Grid Table 6 Colorful Accent 5" w:uiPriority="51"/>
-    <w:lsdException w:name="Grid Table 7 Colorful Accent 5" w:uiPriority="52"/>
-    <w:lsdException w:name="Grid Table 1 Light Accent 6" w:uiPriority="46"/>
-    <w:lsdException w:name="Grid Table 2 Accent 6" w:uiPriority="47"/>
-    <w:lsdException w:name="Grid Table 3 Accent 6" w:uiPriority="48"/>
-    <w:lsdException w:name="Grid Table 4 Accent 6" w:uiPriority="49"/>
-    <w:lsdException w:name="Grid Table 5 Dark Accent 6" w:uiPriority="50"/>
-    <w:lsdException w:name="Grid Table 6 Colorful Accent 6" w:uiPriority="51"/>
-    <w:lsdException w:name="Grid Table 7 Colorful Accent 6" w:uiPriority="52"/>
-    <w:lsdException w:name="List Table 1 Light" w:uiPriority="46"/>
-    <w:lsdException w:name="List Table 2" w:uiPriority="47"/>
-    <w:lsdException w:name="List Table 3" w:uiPriority="48"/>
-    <w:lsdException w:name="List Table 4" w:uiPriority="49"/>
-    <w:lsdException w:name="List Table 5 Dark" w:uiPriority="50"/>
-    <w:lsdException w:name="List Table 6 Colorful" w:uiPriority="51"/>
-    <w:lsdException w:name="List Table 7 Colorful" w:uiPriority="52"/>
-    <w:lsdException w:name="List Table 1 Light Accent 1" w:uiPriority="46"/>
-    <w:lsdException w:name="List Table 2 Accent 1" w:uiPriority="47"/>
-    <w:lsdException w:name="List Table 3 Accent 1" w:uiPriority="48"/>
-    <w:lsdException w:name="List Table 4 Accent 1" w:uiPriority="49"/>
-    <w:lsdException w:name="List Table 5 Dark Accent 1" w:uiPriority="50"/>
-    <w:lsdException w:name="List Table 6 Colorful Accent 1" w:uiPriority="51"/>
-    <w:lsdException w:name="List Table 7 Colorful Accent 1" w:uiPriority="52"/>
-    <w:lsdException w:name="List Table 1 Light Accent 2" w:uiPriority="46"/>
-    <w:lsdException w:name="List Table 2 Accent 2" w:uiPriority="47"/>
-    <w:lsdException w:name="List Table 3 Accent 2" w:uiPriority="48"/>
-    <w:lsdException w:name="List Table 4 Accent 2" w:uiPriority="49"/>
-    <w:lsdException w:name="List Table 5 Dark Accent 2" w:uiPriority="50"/>
-    <w:lsdException w:name="List Table 6 Colorful Accent 2" w:uiPriority="51"/>
-    <w:lsdException w:name="List Table 7 Colorful Accent 2" w:uiPriority="52"/>
-    <w:lsdException w:name="List Table 1 Light Accent 3" w:uiPriority="46"/>
-    <w:lsdException w:name="List Table 2 Accent 3" w:uiPriority="47"/>
-    <w:lsdException w:name="List Table 3 Accent 3" w:uiPriority="48"/>
-    <w:lsdException w:name="List Table 4 Accent 3" w:uiPriority="49"/>
-    <w:lsdException w:name="List Table 5 Dark Accent 3" w:uiPriority="50"/>
-    <w:lsdException w:name="List Table 6 Colorful Accent 3" w:uiPriority="51"/>
-    <w:lsdException w:name="List Table 7 Colorful Accent 3" w:uiPriority="52"/>
-    <w:lsdException w:name="List Table 1 Light Accent 4" w:uiPriority="46"/>
-    <w:lsdException w:name="List Table 2 Accent 4" w:uiPriority="47"/>
-    <w:lsdException w:name="List Table 3 Accent 4" w:uiPriority="48"/>
-    <w:lsdException w:name="List Table 4 Accent 4" w:uiPriority="49"/>
-    <w:lsdException w:name="List Table 5 Dark Accent 4" w:uiPriority="50"/>
-    <w:lsdException w:name="List Table 6 Colorful Accent 4" w:uiPriority="51"/>
-    <w:lsdException w:name="List Table 7 Colorful Accent 4" w:uiPriority="52"/>
-    <w:lsdException w:name="List Table 1 Light Accent 5" w:uiPriority="46"/>
-    <w:lsdException w:name="List Table 2 Accent 5" w:uiPriority="47"/>
-    <w:lsdException w:name="List Table 3 Accent 5" w:uiPriority="48"/>
-    <w:lsdException w:name="List Table 4 Accent 5" w:uiPriority="49"/>
-    <w:lsdException w:name="List Table 5 Dark Accent 5" w:uiPriority="50"/>
-    <w:lsdException w:name="List Table 6 Colorful Accent 5" w:uiPriority="51"/>
-    <w:lsdException w:name="List Table 7 Colorful Accent 5" w:uiPriority="52"/>
-    <w:lsdException w:name="List Table 1 Light Accent 6" w:uiPriority="46"/>
-    <w:lsdException w:name="List Table 2 Accent 6" w:uiPriority="47"/>
-    <w:lsdException w:name="List Table 3 Accent 6" w:uiPriority="48"/>
-    <w:lsdException w:name="List Table 4 Accent 6" w:uiPriority="49"/>
-    <w:lsdException w:name="List Table 5 Dark Accent 6" w:uiPriority="50"/>
-    <w:lsdException w:name="List Table 6 Colorful Accent 6" w:uiPriority="51"/>
-    <w:lsdException w:name="List Table 7 Colorful Accent 6" w:uiPriority="52"/>
-    <w:lsdException w:name="Mention" w:semiHidden="1" w:unhideWhenUsed="1"/>
-    <w:lsdException w:name="Smart Hyperlink" w:semiHidden="1" w:unhideWhenUsed="1"/>
-    <w:lsdException w:name="Hashtag" w:semiHidden="1" w:unhideWhenUsed="1"/>
-    <w:lsdException w:name="Unresolved Mention" w:semiHidden="1" w:unhideWhenUsed="1"/>
-    <w:lsdException w:name="Smart Link" w:semiHidden="1" w:unhideWhenUsed="1"/>
+  <w:latentStyles w:defLockedState="0" w:defUIPriority="99" w:defSemiHidden="1" w:defUnhideWhenUsed="1" w:defQFormat="0" w:count="267">
+    <w:lsdException w:name="Normal" w:semiHidden="0" w:uiPriority="0" w:unhideWhenUsed="0" w:qFormat="1"/>
+    <w:lsdException w:name="heading 1" w:semiHidden="0" w:uiPriority="9" w:unhideWhenUsed="0" w:qFormat="1"/>
+    <w:lsdException w:name="heading 2" w:uiPriority="9" w:qFormat="1"/>
+    <w:lsdException w:name="heading 3" w:uiPriority="9" w:qFormat="1"/>
+    <w:lsdException w:name="heading 4" w:uiPriority="9" w:qFormat="1"/>
+    <w:lsdException w:name="heading 5" w:uiPriority="9" w:qFormat="1"/>
+    <w:lsdException w:name="heading 6" w:uiPriority="9" w:qFormat="1"/>
+    <w:lsdException w:name="heading 7" w:uiPriority="9" w:qFormat="1"/>
+    <w:lsdException w:name="heading 8" w:uiPriority="9" w:qFormat="1"/>
+    <w:lsdException w:name="heading 9" w:uiPriority="9" w:qFormat="1"/>
+    <w:lsdException w:name="toc 1" w:uiPriority="39"/>
+    <w:lsdException w:name="toc 2" w:uiPriority="39"/>
+    <w:lsdException w:name="toc 3" w:uiPriority="39"/>
+    <w:lsdException w:name="toc 4" w:uiPriority="39"/>
+    <w:lsdException w:name="toc 5" w:uiPriority="39"/>
+    <w:lsdException w:name="toc 6" w:uiPriority="39"/>
+    <w:lsdException w:name="toc 7" w:uiPriority="39"/>
+    <w:lsdException w:name="toc 8" w:uiPriority="39"/>
+    <w:lsdException w:name="toc 9" w:uiPriority="39"/>
+    <w:lsdException w:name="caption" w:uiPriority="35" w:qFormat="1"/>
+    <w:lsdException w:name="Title" w:semiHidden="0" w:uiPriority="10" w:unhideWhenUsed="0" w:qFormat="1"/>
+    <w:lsdException w:name="Default Paragraph Font" w:uiPriority="1"/>
+    <w:lsdException w:name="Subtitle" w:semiHidden="0" w:uiPriority="11" w:unhideWhenUsed="0" w:qFormat="1"/>
+    <w:lsdException w:name="Strong" w:semiHidden="0" w:uiPriority="22" w:unhideWhenUsed="0" w:qFormat="1"/>
+    <w:lsdException w:name="Emphasis" w:semiHidden="0" w:uiPriority="20" w:unhideWhenUsed="0" w:qFormat="1"/>
+    <w:lsdException w:name="Table Grid" w:uiPriority="59"/>
+    <w:lsdException w:name="Placeholder Text" w:unhideWhenUsed="0"/>
+    <w:lsdException w:name="No Spacing" w:semiHidden="0" w:uiPriority="1" w:unhideWhenUsed="0" w:qFormat="1"/>
+    <w:lsdException w:name="Light Shading" w:semiHidden="0" w:uiPriority="60" w:unhideWhenUsed="0"/>
+    <w:lsdException w:name="Light List" w:semiHidden="0" w:uiPriority="61" w:unhideWhenUsed="0"/>
+    <w:lsdException w:name="Light Grid" w:semiHidden="0" w:uiPriority="62" w:unhideWhenUsed="0"/>
+    <w:lsdException w:name="Medium Shading 1" w:semiHidden="0" w:uiPriority="63" w:unhideWhenUsed="0"/>
+    <w:lsdException w:name="Medium Shading 2" w:semiHidden="0" w:uiPriority="64" w:unhideWhenUsed="0"/>
+    <w:lsdException w:name="Medium List 1" w:semiHidden="0" w:uiPriority="65" w:unhideWhenUsed="0"/>
+    <w:lsdException w:name="Medium List 2" w:semiHidden="0" w:uiPriority="66" w:unhideWhenUsed="0"/>
+    <w:lsdException w:name="Medium Grid 1" w:semiHidden="0" w:uiPriority="67" w:unhideWhenUsed="0"/>
+    <w:lsdException w:name="Medium Grid 2" w:semiHidden="0" w:uiPriority="68" w:unhideWhenUsed="0"/>
+    <w:lsdException w:name="Medium Grid 3" w:semiHidden="0" w:uiPriority="69" w:unhideWhenUsed="0"/>
+    <w:lsdException w:name="Dark List" w:semiHidden="0" w:uiPriority="70" w:unhideWhenUsed="0"/>
+    <w:lsdException w:name="Colorful Shading" w:semiHidden="0" w:uiPriority="71" w:unhideWhenUsed="0"/>
+    <w:lsdException w:name="Colorful List" w:semiHidden="0" w:uiPriority="72" w:unhideWhenUsed="0"/>
+    <w:lsdException w:name="Colorful Grid" w:semiHidden="0" w:uiPriority="73" w:unhideWhenUsed="0"/>
+    <w:lsdException w:name="Light Shading Accent 1" w:semiHidden="0" w:uiPriority="60" w:unhideWhenUsed="0"/>
+    <w:lsdException w:name="Light List Accent 1" w:semiHidden="0" w:uiPriority="61" w:unhideWhenUsed="0"/>
+    <w:lsdException w:name="Light Grid Accent 1" w:semiHidden="0" w:uiPriority="62" w:unhideWhenUsed="0"/>
+    <w:lsdException w:name="Medium Shading 1 Accent 1" w:semiHidden="0" w:uiPriority="63" w:unhideWhenUsed="0"/>
+    <w:lsdException w:name="Medium Shading 2 Accent 1" w:semiHidden="0" w:uiPriority="64" w:unhideWhenUsed="0"/>
+    <w:lsdException w:name="Medium List 1 Accent 1" w:semiHidden="0" w:uiPriority="65" w:unhideWhenUsed="0"/>
+    <w:lsdException w:name="Revision" w:unhideWhenUsed="0"/>
+    <w:lsdException w:name="List Paragraph" w:semiHidden="0" w:uiPriority="34" w:unhideWhenUsed="0" w:qFormat="1"/>
+    <w:lsdException w:name="Quote" w:semiHidden="0" w:uiPriority="29" w:unhideWhenUsed="0" w:qFormat="1"/>
+    <w:lsdException w:name="Intense Quote" w:semiHidden="0" w:uiPriority="30" w:unhideWhenUsed="0" w:qFormat="1"/>
+    <w:lsdException w:name="Medium List 2 Accent 1" w:semiHidden="0" w:uiPriority="66" w:unhideWhenUsed="0"/>
+    <w:lsdException w:name="Medium Grid 1 Accent 1" w:semiHidden="0" w:uiPriority="67" w:unhideWhenUsed="0"/>
+    <w:lsdException w:name="Medium Grid 2 Accent 1" w:semiHidden="0" w:uiPriority="68" w:unhideWhenUsed="0"/>
+    <w:lsdException w:name="Medium Grid 3 Accent 1" w:semiHidden="0" w:uiPriority="69" w:unhideWhenUsed="0"/>
+    <w:lsdException w:name="Dark List Accent 1" w:semiHidden="0" w:uiPriority="70" w:unhideWhenUsed="0"/>
+    <w:lsdException w:name="Colorful Shading Accent 1" w:semiHidden="0" w:uiPriority="71" w:unhideWhenUsed="0"/>
+    <w:lsdException w:name="Colorful List Accent 1" w:semiHidden="0" w:uiPriority="72" w:unhideWhenUsed="0"/>
+    <w:lsdException w:name="Colorful Grid Accent 1" w:semiHidden="0" w:uiPriority="73" w:unhideWhenUsed="0"/>
+    <w:lsdException w:name="Light Shading Accent 2" w:semiHidden="0" w:uiPriority="60" w:unhideWhenUsed="0"/>
+    <w:lsdException w:name="Light List Accent 2" w:semiHidden="0" w:uiPriority="61" w:unhideWhenUsed="0"/>
+    <w:lsdException w:name="Light Grid Accent 2" w:semiHidden="0" w:uiPriority="62" w:unhideWhenUsed="0"/>
+    <w:lsdException w:name="Medium Shading 1 Accent 2" w:semiHidden="0" w:uiPriority="63" w:unhideWhenUsed="0"/>
+    <w:lsdException w:name="Medium Shading 2 Accent 2" w:semiHidden="0" w:uiPriority="64" w:unhideWhenUsed="0"/>
+    <w:lsdException w:name="Medium List 1 Accent 2" w:semiHidden="0" w:uiPriority="65" w:unhideWhenUsed="0"/>
+    <w:lsdException w:name="Medium List 2 Accent 2" w:semiHidden="0" w:uiPriority="66" w:unhideWhenUsed="0"/>
+    <w:lsdException w:name="Medium Grid 1 Accent 2" w:semiHidden="0" w:uiPriority="67" w:unhideWhenUsed="0"/>
+    <w:lsdException w:name="Medium Grid 2 Accent 2" w:semiHidden="0" w:uiPriority="68" w:unhideWhenUsed="0"/>
+    <w:lsdException w:name="Medium Grid 3 Accent 2" w:semiHidden="0" w:uiPriority="69" w:unhideWhenUsed="0"/>
+    <w:lsdException w:name="Dark List Accent 2" w:semiHidden="0" w:uiPriority="70" w:unhideWhenUsed="0"/>
+    <w:lsdException w:name="Colorful Shading Accent 2" w:semiHidden="0" w:uiPriority="71" w:unhideWhenUsed="0"/>
+    <w:lsdException w:name="Colorful List Accent 2" w:semiHidden="0" w:uiPriority="72" w:unhideWhenUsed="0"/>
+    <w:lsdException w:name="Colorful Grid Accent 2" w:semiHidden="0" w:uiPriority="73" w:unhideWhenUsed="0"/>
+    <w:lsdException w:name="Light Shading Accent 3" w:semiHidden="0" w:uiPriority="60" w:unhideWhenUsed="0"/>
+    <w:lsdException w:name="Light List Accent 3" w:semiHidden="0" w:uiPriority="61" w:unhideWhenUsed="0"/>
+    <w:lsdException w:name="Light Grid Accent 3" w:semiHidden="0" w:uiPriority="62" w:unhideWhenUsed="0"/>
+    <w:lsdException w:name="Medium Shading 1 Accent 3" w:semiHidden="0" w:uiPriority="63" w:unhideWhenUsed="0"/>
+    <w:lsdException w:name="Medium Shading 2 Accent 3" w:semiHidden="0" w:uiPriority="64" w:unhideWhenUsed="0"/>
+    <w:lsdException w:name="Medium List 1 Accent 3" w:semiHidden="0" w:uiPriority="65" w:unhideWhenUsed="0"/>
+    <w:lsdException w:name="Medium List 2 Accent 3" w:semiHidden="0" w:uiPriority="66" w:unhideWhenUsed="0"/>
+    <w:lsdException w:name="Medium Grid 1 Accent 3" w:semiHidden="0" w:uiPriority="67" w:unhideWhenUsed="0"/>
+    <w:lsdException w:name="Medium Grid 2 Accent 3" w:semiHidden="0" w:uiPriority="68" w:unhideWhenUsed="0"/>
+    <w:lsdException w:name="Medium Grid 3 Accent 3" w:semiHidden="0" w:uiPriority="69" w:unhideWhenUsed="0"/>
+    <w:lsdException w:name="Dark List Accent 3" w:semiHidden="0" w:uiPriority="70" w:unhideWhenUsed="0"/>
+    <w:lsdException w:name="Colorful Shading Accent 3" w:semiHidden="0" w:uiPriority="71" w:unhideWhenUsed="0"/>
+    <w:lsdException w:name="Colorful List Accent 3" w:semiHidden="0" w:uiPriority="72" w:unhideWhenUsed="0"/>
+    <w:lsdException w:name="Colorful Grid Accent 3" w:semiHidden="0" w:uiPriority="73" w:unhideWhenUsed="0"/>
+    <w:lsdException w:name="Light Shading Accent 4" w:semiHidden="0" w:uiPriority="60" w:unhideWhenUsed="0"/>
+    <w:lsdException w:name="Light List Accent 4" w:semiHidden="0" w:uiPriority="61" w:unhideWhenUsed="0"/>
+    <w:lsdException w:name="Light Grid Accent 4" w:semiHidden="0" w:uiPriority="62" w:unhideWhenUsed="0"/>
+    <w:lsdException w:name="Medium Shading 1 Accent 4" w:semiHidden="0" w:uiPriority="63" w:unhideWhenUsed="0"/>
+    <w:lsdException w:name="Medium Shading 2 Accent 4" w:semiHidden="0" w:uiPriority="64" w:unhideWhenUsed="0"/>
+    <w:lsdException w:name="Medium List 1 Accent 4" w:semiHidden="0" w:uiPriority="65" w:unhideWhenUsed="0"/>
+    <w:lsdException w:name="Medium List 2 Accent 4" w:semiHidden="0" w:uiPriority="66" w:unhideWhenUsed="0"/>
+    <w:lsdException w:name="Medium Grid 1 Accent 4" w:semiHidden="0" w:uiPriority="67" w:unhideWhenUsed="0"/>
+    <w:lsdException w:name="Medium Grid 2 Accent 4" w:semiHidden="0" w:uiPriority="68" w:unhideWhenUsed="0"/>
+    <w:lsdException w:name="Medium Grid 3 Accent 4" w:semiHidden="0" w:uiPriority="69" w:unhideWhenUsed="0"/>
+    <w:lsdException w:name="Dark List Accent 4" w:semiHidden="0" w:uiPriority="70" w:unhideWhenUsed="0"/>
+    <w:lsdException w:name="Colorful Shading Accent 4" w:semiHidden="0" w:uiPriority="71" w:unhideWhenUsed="0"/>
+    <w:lsdException w:name="Colorful List Accent 4" w:semiHidden="0" w:uiPriority="72" w:unhideWhenUsed="0"/>
+    <w:lsdException w:name="Colorful Grid Accent 4" w:semiHidden="0" w:uiPriority="73" w:unhideWhenUsed="0"/>
+    <w:lsdException w:name="Light Shading Accent 5" w:semiHidden="0" w:uiPriority="60" w:unhideWhenUsed="0"/>
+    <w:lsdException w:name="Light List Accent 5" w:semiHidden="0" w:uiPriority="61" w:unhideWhenUsed="0"/>
+    <w:lsdException w:name="Light Grid Accent 5" w:semiHidden="0" w:uiPriority="62" w:unhideWhenUsed="0"/>
+    <w:lsdException w:name="Medium Shading 1 Accent 5" w:semiHidden="0" w:uiPriority="63" w:unhideWhenUsed="0"/>
+    <w:lsdException w:name="Medium Shading 2 Accent 5" w:semiHidden="0" w:uiPriority="64" w:unhideWhenUsed="0"/>
+    <w:lsdException w:name="Medium List 1 Accent 5" w:semiHidden="0" w:uiPriority="65" w:unhideWhenUsed="0"/>
+    <w:lsdException w:name="Medium List 2 Accent 5" w:semiHidden="0" w:uiPriority="66" w:unhideWhenUsed="0"/>
+    <w:lsdException w:name="Medium Grid 1 Accent 5" w:semiHidden="0" w:uiPriority="67" w:unhideWhenUsed="0"/>
+    <w:lsdException w:name="Medium Grid 2 Accent 5" w:semiHidden="0" w:uiPriority="68" w:unhideWhenUsed="0"/>
+    <w:lsdException w:name="Medium Grid 3 Accent 5" w:semiHidden="0" w:uiPriority="69" w:unhideWhenUsed="0"/>
+    <w:lsdException w:name="Dark List Accent 5" w:semiHidden="0" w:uiPriority="70" w:unhideWhenUsed="0"/>
+    <w:lsdException w:name="Colorful Shading Accent 5" w:semiHidden="0" w:uiPriority="71" w:unhideWhenUsed="0"/>
+    <w:lsdException w:name="Colorful List Accent 5" w:semiHidden="0" w:uiPriority="72" w:unhideWhenUsed="0"/>
+    <w:lsdException w:name="Colorful Grid Accent 5" w:semiHidden="0" w:uiPriority="73" w:unhideWhenUsed="0"/>
+    <w:lsdException w:name="Light Shading Accent 6" w:semiHidden="0" w:uiPriority="60" w:unhideWhenUsed="0"/>
+    <w:lsdException w:name="Light List Accent 6" w:semiHidden="0" w:uiPriority="61" w:unhideWhenUsed="0"/>
+    <w:lsdException w:name="Light Grid Accent 6" w:semiHidden="0" w:uiPriority="62" w:unhideWhenUsed="0"/>
+    <w:lsdException w:name="Medium Shading 1 Accent 6" w:semiHidden="0" w:uiPriority="63" w:unhideWhenUsed="0"/>
+    <w:lsdException w:name="Medium Shading 2 Accent 6" w:semiHidden="0" w:uiPriority="64" w:unhideWhenUsed="0"/>
+    <w:lsdException w:name="Medium List 1 Accent 6" w:semiHidden="0" w:uiPriority="65" w:unhideWhenUsed="0"/>
+    <w:lsdException w:name="Medium List 2 Accent 6" w:semiHidden="0" w:uiPriority="66" w:unhideWhenUsed="0"/>
+    <w:lsdException w:name="Medium Grid 1 Accent 6" w:semiHidden="0" w:uiPriority="67" w:unhideWhenUsed="0"/>
+    <w:lsdException w:name="Medium Grid 2 Accent 6" w:semiHidden="0" w:uiPriority="68" w:unhideWhenUsed="0"/>
+    <w:lsdException w:name="Medium Grid 3 Accent 6" w:semiHidden="0" w:uiPriority="69" w:unhideWhenUsed="0"/>
+    <w:lsdException w:name="Dark List Accent 6" w:semiHidden="0" w:uiPriority="70" w:unhideWhenUsed="0"/>
+    <w:lsdException w:name="Colorful Shading Accent 6" w:semiHidden="0" w:uiPriority="71" w:unhideWhenUsed="0"/>
+    <w:lsdException w:name="Colorful List Accent 6" w:semiHidden="0" w:uiPriority="72" w:unhideWhenUsed="0"/>
+    <w:lsdException w:name="Colorful Grid Accent 6" w:semiHidden="0" w:uiPriority="73" w:unhideWhenUsed="0"/>
+    <w:lsdException w:name="Subtle Emphasis" w:semiHidden="0" w:uiPriority="19" w:unhideWhenUsed="0" w:qFormat="1"/>
+    <w:lsdException w:name="Intense Emphasis" w:semiHidden="0" w:uiPriority="21" w:unhideWhenUsed="0" w:qFormat="1"/>
+    <w:lsdException w:name="Subtle Reference" w:semiHidden="0" w:uiPriority="31" w:unhideWhenUsed="0" w:qFormat="1"/>
+    <w:lsdException w:name="Intense Reference" w:semiHidden="0" w:uiPriority="32" w:unhideWhenUsed="0" w:qFormat="1"/>
+    <w:lsdException w:name="Book Title" w:semiHidden="0" w:uiPriority="33" w:unhideWhenUsed="0" w:qFormat="1"/>
+    <w:lsdException w:name="Bibliography" w:uiPriority="37"/>
+    <w:lsdException w:name="TOC Heading" w:uiPriority="39" w:qFormat="1"/>
   </w:latentStyles>
-  <w:style w:type="paragraph" w:default="1" w:styleId="Normal">
+  <w:style w:type="paragraph" w:default="1" w:styleId="Norml">
     <w:name w:val="Normal"/>
     <w:qFormat/>
   </w:style>
-  <w:style w:type="character" w:default="1" w:styleId="DefaultParagraphFont">
+  <w:style w:type="character" w:default="1" w:styleId="Bekezdsalapbettpusa">
     <w:name w:val="Default Paragraph Font"/>
     <w:uiPriority w:val="1"/>
     <w:semiHidden/>
     <w:unhideWhenUsed/>
   </w:style>
-  <w:style w:type="table" w:default="1" w:styleId="TableNormal">
+  <w:style w:type="table" w:default="1" w:styleId="Normltblzat">
     <w:name w:val="Normal Table"/>
     <w:uiPriority w:val="99"/>
     <w:semiHidden/>
@@ -5559,16 +4896,16 @@
       </w:tblCellMar>
     </w:tblPr>
   </w:style>
-  <w:style w:type="numbering" w:default="1" w:styleId="NoList">
+  <w:style w:type="numbering" w:default="1" w:styleId="Nemlista">
     <w:name w:val="No List"/>
     <w:uiPriority w:val="99"/>
     <w:semiHidden/>
     <w:unhideWhenUsed/>
   </w:style>
-  <w:style w:type="paragraph" w:styleId="HTMLPreformatted">
+  <w:style w:type="paragraph" w:styleId="HTML-kntformzott">
     <w:name w:val="HTML Preformatted"/>
-    <w:basedOn w:val="Normal"/>
-    <w:link w:val="HTMLPreformattedChar"/>
+    <w:basedOn w:val="Norml"/>
+    <w:link w:val="HTML-kntformzottChar"/>
     <w:uiPriority w:val="99"/>
     <w:semiHidden/>
     <w:unhideWhenUsed/>
@@ -5601,10 +4938,10 @@
       <w:lang w:eastAsia="en-GB"/>
     </w:rPr>
   </w:style>
-  <w:style w:type="character" w:customStyle="1" w:styleId="HTMLPreformattedChar">
-    <w:name w:val="HTML Preformatted Char"/>
-    <w:basedOn w:val="DefaultParagraphFont"/>
-    <w:link w:val="HTMLPreformatted"/>
+  <w:style w:type="character" w:customStyle="1" w:styleId="HTML-kntformzottChar">
+    <w:name w:val="HTML-ként formázott Char"/>
+    <w:basedOn w:val="Bekezdsalapbettpusa"/>
+    <w:link w:val="HTML-kntformzott"/>
     <w:uiPriority w:val="99"/>
     <w:semiHidden/>
     <w:rsid w:val="0032699F"/>
@@ -5615,9 +4952,9 @@
       <w:lang w:eastAsia="en-GB"/>
     </w:rPr>
   </w:style>
-  <w:style w:type="character" w:styleId="CommentReference">
+  <w:style w:type="character" w:styleId="Jegyzethivatkozs">
     <w:name w:val="annotation reference"/>
-    <w:basedOn w:val="DefaultParagraphFont"/>
+    <w:basedOn w:val="Bekezdsalapbettpusa"/>
     <w:uiPriority w:val="99"/>
     <w:semiHidden/>
     <w:unhideWhenUsed/>
@@ -5627,10 +4964,10 @@
       <w:szCs w:val="16"/>
     </w:rPr>
   </w:style>
-  <w:style w:type="paragraph" w:styleId="CommentText">
+  <w:style w:type="paragraph" w:styleId="Jegyzetszveg">
     <w:name w:val="annotation text"/>
-    <w:basedOn w:val="Normal"/>
-    <w:link w:val="CommentTextChar"/>
+    <w:basedOn w:val="Norml"/>
+    <w:link w:val="JegyzetszvegChar"/>
     <w:uiPriority w:val="99"/>
     <w:semiHidden/>
     <w:unhideWhenUsed/>
@@ -5643,10 +4980,10 @@
       <w:szCs w:val="20"/>
     </w:rPr>
   </w:style>
-  <w:style w:type="character" w:customStyle="1" w:styleId="CommentTextChar">
-    <w:name w:val="Comment Text Char"/>
-    <w:basedOn w:val="DefaultParagraphFont"/>
-    <w:link w:val="CommentText"/>
+  <w:style w:type="character" w:customStyle="1" w:styleId="JegyzetszvegChar">
+    <w:name w:val="Jegyzetszöveg Char"/>
+    <w:basedOn w:val="Bekezdsalapbettpusa"/>
+    <w:link w:val="Jegyzetszveg"/>
     <w:uiPriority w:val="99"/>
     <w:semiHidden/>
     <w:rsid w:val="00EA1D5B"/>
@@ -5655,11 +4992,11 @@
       <w:szCs w:val="20"/>
     </w:rPr>
   </w:style>
-  <w:style w:type="paragraph" w:styleId="CommentSubject">
+  <w:style w:type="paragraph" w:styleId="Megjegyzstrgya">
     <w:name w:val="annotation subject"/>
-    <w:basedOn w:val="CommentText"/>
-    <w:next w:val="CommentText"/>
-    <w:link w:val="CommentSubjectChar"/>
+    <w:basedOn w:val="Jegyzetszveg"/>
+    <w:next w:val="Jegyzetszveg"/>
+    <w:link w:val="MegjegyzstrgyaChar"/>
     <w:uiPriority w:val="99"/>
     <w:semiHidden/>
     <w:unhideWhenUsed/>
@@ -5669,10 +5006,10 @@
       <w:bCs/>
     </w:rPr>
   </w:style>
-  <w:style w:type="character" w:customStyle="1" w:styleId="CommentSubjectChar">
-    <w:name w:val="Comment Subject Char"/>
-    <w:basedOn w:val="CommentTextChar"/>
-    <w:link w:val="CommentSubject"/>
+  <w:style w:type="character" w:customStyle="1" w:styleId="MegjegyzstrgyaChar">
+    <w:name w:val="Megjegyzés tárgya Char"/>
+    <w:basedOn w:val="JegyzetszvegChar"/>
+    <w:link w:val="Megjegyzstrgya"/>
     <w:uiPriority w:val="99"/>
     <w:semiHidden/>
     <w:rsid w:val="00EA1D5B"/>
@@ -5683,10 +5020,10 @@
       <w:szCs w:val="20"/>
     </w:rPr>
   </w:style>
-  <w:style w:type="paragraph" w:styleId="BalloonText">
+  <w:style w:type="paragraph" w:styleId="Buborkszveg">
     <w:name w:val="Balloon Text"/>
-    <w:basedOn w:val="Normal"/>
-    <w:link w:val="BalloonTextChar"/>
+    <w:basedOn w:val="Norml"/>
+    <w:link w:val="BuborkszvegChar"/>
     <w:uiPriority w:val="99"/>
     <w:semiHidden/>
     <w:unhideWhenUsed/>
@@ -5700,10 +5037,348 @@
       <w:szCs w:val="18"/>
     </w:rPr>
   </w:style>
-  <w:style w:type="character" w:customStyle="1" w:styleId="BalloonTextChar">
-    <w:name w:val="Balloon Text Char"/>
-    <w:basedOn w:val="DefaultParagraphFont"/>
-    <w:link w:val="BalloonText"/>
+  <w:style w:type="character" w:customStyle="1" w:styleId="BuborkszvegChar">
+    <w:name w:val="Buborékszöveg Char"/>
+    <w:basedOn w:val="Bekezdsalapbettpusa"/>
+    <w:link w:val="Buborkszveg"/>
+    <w:uiPriority w:val="99"/>
+    <w:semiHidden/>
+    <w:rsid w:val="00EA1D5B"/>
+    <w:rPr>
+      <w:rFonts w:ascii="Segoe UI" w:hAnsi="Segoe UI" w:cs="Segoe UI"/>
+      <w:sz w:val="18"/>
+      <w:szCs w:val="18"/>
+    </w:rPr>
+  </w:style>
+</w:styles>
+</file>
+
+<file path=word/stylesWithEffects.xml><?xml version="1.0" encoding="utf-8"?>
+<w:styles xmlns:wpc="http://schemas.microsoft.com/office/word/2010/wordprocessingCanvas" xmlns:mc="http://schemas.openxmlformats.org/markup-compatibility/2006" xmlns:o="urn:schemas-microsoft-com:office:office" xmlns:r="http://schemas.openxmlformats.org/officeDocument/2006/relationships" xmlns:m="http://schemas.openxmlformats.org/officeDocument/2006/math" xmlns:v="urn:schemas-microsoft-com:vml" xmlns:wp14="http://schemas.microsoft.com/office/word/2010/wordprocessingDrawing" xmlns:wp="http://schemas.openxmlformats.org/drawingml/2006/wordprocessingDrawing" xmlns:w10="urn:schemas-microsoft-com:office:word" xmlns:w="http://schemas.openxmlformats.org/wordprocessingml/2006/main" xmlns:w14="http://schemas.microsoft.com/office/word/2010/wordml" xmlns:wpg="http://schemas.microsoft.com/office/word/2010/wordprocessingGroup" xmlns:wpi="http://schemas.microsoft.com/office/word/2010/wordprocessingInk" xmlns:wne="http://schemas.microsoft.com/office/word/2006/wordml" xmlns:wps="http://schemas.microsoft.com/office/word/2010/wordprocessingShape" mc:Ignorable="w14 wp14">
+  <w:docDefaults>
+    <w:rPrDefault>
+      <w:rPr>
+        <w:rFonts w:asciiTheme="minorHAnsi" w:eastAsiaTheme="minorHAnsi" w:hAnsiTheme="minorHAnsi" w:cstheme="minorBidi"/>
+        <w:sz w:val="22"/>
+        <w:szCs w:val="22"/>
+        <w:lang w:val="en-GB" w:eastAsia="en-US" w:bidi="ar-SA"/>
+      </w:rPr>
+    </w:rPrDefault>
+    <w:pPrDefault>
+      <w:pPr>
+        <w:spacing w:after="200" w:line="276" w:lineRule="auto"/>
+      </w:pPr>
+    </w:pPrDefault>
+  </w:docDefaults>
+  <w:latentStyles w:defLockedState="0" w:defUIPriority="99" w:defSemiHidden="1" w:defUnhideWhenUsed="1" w:defQFormat="0" w:count="267">
+    <w:lsdException w:name="Normal" w:semiHidden="0" w:uiPriority="0" w:unhideWhenUsed="0" w:qFormat="1"/>
+    <w:lsdException w:name="heading 1" w:semiHidden="0" w:uiPriority="9" w:unhideWhenUsed="0" w:qFormat="1"/>
+    <w:lsdException w:name="heading 2" w:uiPriority="9" w:qFormat="1"/>
+    <w:lsdException w:name="heading 3" w:uiPriority="9" w:qFormat="1"/>
+    <w:lsdException w:name="heading 4" w:uiPriority="9" w:qFormat="1"/>
+    <w:lsdException w:name="heading 5" w:uiPriority="9" w:qFormat="1"/>
+    <w:lsdException w:name="heading 6" w:uiPriority="9" w:qFormat="1"/>
+    <w:lsdException w:name="heading 7" w:uiPriority="9" w:qFormat="1"/>
+    <w:lsdException w:name="heading 8" w:uiPriority="9" w:qFormat="1"/>
+    <w:lsdException w:name="heading 9" w:uiPriority="9" w:qFormat="1"/>
+    <w:lsdException w:name="toc 1" w:uiPriority="39"/>
+    <w:lsdException w:name="toc 2" w:uiPriority="39"/>
+    <w:lsdException w:name="toc 3" w:uiPriority="39"/>
+    <w:lsdException w:name="toc 4" w:uiPriority="39"/>
+    <w:lsdException w:name="toc 5" w:uiPriority="39"/>
+    <w:lsdException w:name="toc 6" w:uiPriority="39"/>
+    <w:lsdException w:name="toc 7" w:uiPriority="39"/>
+    <w:lsdException w:name="toc 8" w:uiPriority="39"/>
+    <w:lsdException w:name="toc 9" w:uiPriority="39"/>
+    <w:lsdException w:name="caption" w:uiPriority="35" w:qFormat="1"/>
+    <w:lsdException w:name="Title" w:semiHidden="0" w:uiPriority="10" w:unhideWhenUsed="0" w:qFormat="1"/>
+    <w:lsdException w:name="Default Paragraph Font" w:uiPriority="1"/>
+    <w:lsdException w:name="Subtitle" w:semiHidden="0" w:uiPriority="11" w:unhideWhenUsed="0" w:qFormat="1"/>
+    <w:lsdException w:name="Strong" w:semiHidden="0" w:uiPriority="22" w:unhideWhenUsed="0" w:qFormat="1"/>
+    <w:lsdException w:name="Emphasis" w:semiHidden="0" w:uiPriority="20" w:unhideWhenUsed="0" w:qFormat="1"/>
+    <w:lsdException w:name="Table Grid" w:uiPriority="59"/>
+    <w:lsdException w:name="Placeholder Text" w:unhideWhenUsed="0"/>
+    <w:lsdException w:name="No Spacing" w:semiHidden="0" w:uiPriority="1" w:unhideWhenUsed="0" w:qFormat="1"/>
+    <w:lsdException w:name="Light Shading" w:semiHidden="0" w:uiPriority="60" w:unhideWhenUsed="0"/>
+    <w:lsdException w:name="Light List" w:semiHidden="0" w:uiPriority="61" w:unhideWhenUsed="0"/>
+    <w:lsdException w:name="Light Grid" w:semiHidden="0" w:uiPriority="62" w:unhideWhenUsed="0"/>
+    <w:lsdException w:name="Medium Shading 1" w:semiHidden="0" w:uiPriority="63" w:unhideWhenUsed="0"/>
+    <w:lsdException w:name="Medium Shading 2" w:semiHidden="0" w:uiPriority="64" w:unhideWhenUsed="0"/>
+    <w:lsdException w:name="Medium List 1" w:semiHidden="0" w:uiPriority="65" w:unhideWhenUsed="0"/>
+    <w:lsdException w:name="Medium List 2" w:semiHidden="0" w:uiPriority="66" w:unhideWhenUsed="0"/>
+    <w:lsdException w:name="Medium Grid 1" w:semiHidden="0" w:uiPriority="67" w:unhideWhenUsed="0"/>
+    <w:lsdException w:name="Medium Grid 2" w:semiHidden="0" w:uiPriority="68" w:unhideWhenUsed="0"/>
+    <w:lsdException w:name="Medium Grid 3" w:semiHidden="0" w:uiPriority="69" w:unhideWhenUsed="0"/>
+    <w:lsdException w:name="Dark List" w:semiHidden="0" w:uiPriority="70" w:unhideWhenUsed="0"/>
+    <w:lsdException w:name="Colorful Shading" w:semiHidden="0" w:uiPriority="71" w:unhideWhenUsed="0"/>
+    <w:lsdException w:name="Colorful List" w:semiHidden="0" w:uiPriority="72" w:unhideWhenUsed="0"/>
+    <w:lsdException w:name="Colorful Grid" w:semiHidden="0" w:uiPriority="73" w:unhideWhenUsed="0"/>
+    <w:lsdException w:name="Light Shading Accent 1" w:semiHidden="0" w:uiPriority="60" w:unhideWhenUsed="0"/>
+    <w:lsdException w:name="Light List Accent 1" w:semiHidden="0" w:uiPriority="61" w:unhideWhenUsed="0"/>
+    <w:lsdException w:name="Light Grid Accent 1" w:semiHidden="0" w:uiPriority="62" w:unhideWhenUsed="0"/>
+    <w:lsdException w:name="Medium Shading 1 Accent 1" w:semiHidden="0" w:uiPriority="63" w:unhideWhenUsed="0"/>
+    <w:lsdException w:name="Medium Shading 2 Accent 1" w:semiHidden="0" w:uiPriority="64" w:unhideWhenUsed="0"/>
+    <w:lsdException w:name="Medium List 1 Accent 1" w:semiHidden="0" w:uiPriority="65" w:unhideWhenUsed="0"/>
+    <w:lsdException w:name="Revision" w:unhideWhenUsed="0"/>
+    <w:lsdException w:name="List Paragraph" w:semiHidden="0" w:uiPriority="34" w:unhideWhenUsed="0" w:qFormat="1"/>
+    <w:lsdException w:name="Quote" w:semiHidden="0" w:uiPriority="29" w:unhideWhenUsed="0" w:qFormat="1"/>
+    <w:lsdException w:name="Intense Quote" w:semiHidden="0" w:uiPriority="30" w:unhideWhenUsed="0" w:qFormat="1"/>
+    <w:lsdException w:name="Medium List 2 Accent 1" w:semiHidden="0" w:uiPriority="66" w:unhideWhenUsed="0"/>
+    <w:lsdException w:name="Medium Grid 1 Accent 1" w:semiHidden="0" w:uiPriority="67" w:unhideWhenUsed="0"/>
+    <w:lsdException w:name="Medium Grid 2 Accent 1" w:semiHidden="0" w:uiPriority="68" w:unhideWhenUsed="0"/>
+    <w:lsdException w:name="Medium Grid 3 Accent 1" w:semiHidden="0" w:uiPriority="69" w:unhideWhenUsed="0"/>
+    <w:lsdException w:name="Dark List Accent 1" w:semiHidden="0" w:uiPriority="70" w:unhideWhenUsed="0"/>
+    <w:lsdException w:name="Colorful Shading Accent 1" w:semiHidden="0" w:uiPriority="71" w:unhideWhenUsed="0"/>
+    <w:lsdException w:name="Colorful List Accent 1" w:semiHidden="0" w:uiPriority="72" w:unhideWhenUsed="0"/>
+    <w:lsdException w:name="Colorful Grid Accent 1" w:semiHidden="0" w:uiPriority="73" w:unhideWhenUsed="0"/>
+    <w:lsdException w:name="Light Shading Accent 2" w:semiHidden="0" w:uiPriority="60" w:unhideWhenUsed="0"/>
+    <w:lsdException w:name="Light List Accent 2" w:semiHidden="0" w:uiPriority="61" w:unhideWhenUsed="0"/>
+    <w:lsdException w:name="Light Grid Accent 2" w:semiHidden="0" w:uiPriority="62" w:unhideWhenUsed="0"/>
+    <w:lsdException w:name="Medium Shading 1 Accent 2" w:semiHidden="0" w:uiPriority="63" w:unhideWhenUsed="0"/>
+    <w:lsdException w:name="Medium Shading 2 Accent 2" w:semiHidden="0" w:uiPriority="64" w:unhideWhenUsed="0"/>
+    <w:lsdException w:name="Medium List 1 Accent 2" w:semiHidden="0" w:uiPriority="65" w:unhideWhenUsed="0"/>
+    <w:lsdException w:name="Medium List 2 Accent 2" w:semiHidden="0" w:uiPriority="66" w:unhideWhenUsed="0"/>
+    <w:lsdException w:name="Medium Grid 1 Accent 2" w:semiHidden="0" w:uiPriority="67" w:unhideWhenUsed="0"/>
+    <w:lsdException w:name="Medium Grid 2 Accent 2" w:semiHidden="0" w:uiPriority="68" w:unhideWhenUsed="0"/>
+    <w:lsdException w:name="Medium Grid 3 Accent 2" w:semiHidden="0" w:uiPriority="69" w:unhideWhenUsed="0"/>
+    <w:lsdException w:name="Dark List Accent 2" w:semiHidden="0" w:uiPriority="70" w:unhideWhenUsed="0"/>
+    <w:lsdException w:name="Colorful Shading Accent 2" w:semiHidden="0" w:uiPriority="71" w:unhideWhenUsed="0"/>
+    <w:lsdException w:name="Colorful List Accent 2" w:semiHidden="0" w:uiPriority="72" w:unhideWhenUsed="0"/>
+    <w:lsdException w:name="Colorful Grid Accent 2" w:semiHidden="0" w:uiPriority="73" w:unhideWhenUsed="0"/>
+    <w:lsdException w:name="Light Shading Accent 3" w:semiHidden="0" w:uiPriority="60" w:unhideWhenUsed="0"/>
+    <w:lsdException w:name="Light List Accent 3" w:semiHidden="0" w:uiPriority="61" w:unhideWhenUsed="0"/>
+    <w:lsdException w:name="Light Grid Accent 3" w:semiHidden="0" w:uiPriority="62" w:unhideWhenUsed="0"/>
+    <w:lsdException w:name="Medium Shading 1 Accent 3" w:semiHidden="0" w:uiPriority="63" w:unhideWhenUsed="0"/>
+    <w:lsdException w:name="Medium Shading 2 Accent 3" w:semiHidden="0" w:uiPriority="64" w:unhideWhenUsed="0"/>
+    <w:lsdException w:name="Medium List 1 Accent 3" w:semiHidden="0" w:uiPriority="65" w:unhideWhenUsed="0"/>
+    <w:lsdException w:name="Medium List 2 Accent 3" w:semiHidden="0" w:uiPriority="66" w:unhideWhenUsed="0"/>
+    <w:lsdException w:name="Medium Grid 1 Accent 3" w:semiHidden="0" w:uiPriority="67" w:unhideWhenUsed="0"/>
+    <w:lsdException w:name="Medium Grid 2 Accent 3" w:semiHidden="0" w:uiPriority="68" w:unhideWhenUsed="0"/>
+    <w:lsdException w:name="Medium Grid 3 Accent 3" w:semiHidden="0" w:uiPriority="69" w:unhideWhenUsed="0"/>
+    <w:lsdException w:name="Dark List Accent 3" w:semiHidden="0" w:uiPriority="70" w:unhideWhenUsed="0"/>
+    <w:lsdException w:name="Colorful Shading Accent 3" w:semiHidden="0" w:uiPriority="71" w:unhideWhenUsed="0"/>
+    <w:lsdException w:name="Colorful List Accent 3" w:semiHidden="0" w:uiPriority="72" w:unhideWhenUsed="0"/>
+    <w:lsdException w:name="Colorful Grid Accent 3" w:semiHidden="0" w:uiPriority="73" w:unhideWhenUsed="0"/>
+    <w:lsdException w:name="Light Shading Accent 4" w:semiHidden="0" w:uiPriority="60" w:unhideWhenUsed="0"/>
+    <w:lsdException w:name="Light List Accent 4" w:semiHidden="0" w:uiPriority="61" w:unhideWhenUsed="0"/>
+    <w:lsdException w:name="Light Grid Accent 4" w:semiHidden="0" w:uiPriority="62" w:unhideWhenUsed="0"/>
+    <w:lsdException w:name="Medium Shading 1 Accent 4" w:semiHidden="0" w:uiPriority="63" w:unhideWhenUsed="0"/>
+    <w:lsdException w:name="Medium Shading 2 Accent 4" w:semiHidden="0" w:uiPriority="64" w:unhideWhenUsed="0"/>
+    <w:lsdException w:name="Medium List 1 Accent 4" w:semiHidden="0" w:uiPriority="65" w:unhideWhenUsed="0"/>
+    <w:lsdException w:name="Medium List 2 Accent 4" w:semiHidden="0" w:uiPriority="66" w:unhideWhenUsed="0"/>
+    <w:lsdException w:name="Medium Grid 1 Accent 4" w:semiHidden="0" w:uiPriority="67" w:unhideWhenUsed="0"/>
+    <w:lsdException w:name="Medium Grid 2 Accent 4" w:semiHidden="0" w:uiPriority="68" w:unhideWhenUsed="0"/>
+    <w:lsdException w:name="Medium Grid 3 Accent 4" w:semiHidden="0" w:uiPriority="69" w:unhideWhenUsed="0"/>
+    <w:lsdException w:name="Dark List Accent 4" w:semiHidden="0" w:uiPriority="70" w:unhideWhenUsed="0"/>
+    <w:lsdException w:name="Colorful Shading Accent 4" w:semiHidden="0" w:uiPriority="71" w:unhideWhenUsed="0"/>
+    <w:lsdException w:name="Colorful List Accent 4" w:semiHidden="0" w:uiPriority="72" w:unhideWhenUsed="0"/>
+    <w:lsdException w:name="Colorful Grid Accent 4" w:semiHidden="0" w:uiPriority="73" w:unhideWhenUsed="0"/>
+    <w:lsdException w:name="Light Shading Accent 5" w:semiHidden="0" w:uiPriority="60" w:unhideWhenUsed="0"/>
+    <w:lsdException w:name="Light List Accent 5" w:semiHidden="0" w:uiPriority="61" w:unhideWhenUsed="0"/>
+    <w:lsdException w:name="Light Grid Accent 5" w:semiHidden="0" w:uiPriority="62" w:unhideWhenUsed="0"/>
+    <w:lsdException w:name="Medium Shading 1 Accent 5" w:semiHidden="0" w:uiPriority="63" w:unhideWhenUsed="0"/>
+    <w:lsdException w:name="Medium Shading 2 Accent 5" w:semiHidden="0" w:uiPriority="64" w:unhideWhenUsed="0"/>
+    <w:lsdException w:name="Medium List 1 Accent 5" w:semiHidden="0" w:uiPriority="65" w:unhideWhenUsed="0"/>
+    <w:lsdException w:name="Medium List 2 Accent 5" w:semiHidden="0" w:uiPriority="66" w:unhideWhenUsed="0"/>
+    <w:lsdException w:name="Medium Grid 1 Accent 5" w:semiHidden="0" w:uiPriority="67" w:unhideWhenUsed="0"/>
+    <w:lsdException w:name="Medium Grid 2 Accent 5" w:semiHidden="0" w:uiPriority="68" w:unhideWhenUsed="0"/>
+    <w:lsdException w:name="Medium Grid 3 Accent 5" w:semiHidden="0" w:uiPriority="69" w:unhideWhenUsed="0"/>
+    <w:lsdException w:name="Dark List Accent 5" w:semiHidden="0" w:uiPriority="70" w:unhideWhenUsed="0"/>
+    <w:lsdException w:name="Colorful Shading Accent 5" w:semiHidden="0" w:uiPriority="71" w:unhideWhenUsed="0"/>
+    <w:lsdException w:name="Colorful List Accent 5" w:semiHidden="0" w:uiPriority="72" w:unhideWhenUsed="0"/>
+    <w:lsdException w:name="Colorful Grid Accent 5" w:semiHidden="0" w:uiPriority="73" w:unhideWhenUsed="0"/>
+    <w:lsdException w:name="Light Shading Accent 6" w:semiHidden="0" w:uiPriority="60" w:unhideWhenUsed="0"/>
+    <w:lsdException w:name="Light List Accent 6" w:semiHidden="0" w:uiPriority="61" w:unhideWhenUsed="0"/>
+    <w:lsdException w:name="Light Grid Accent 6" w:semiHidden="0" w:uiPriority="62" w:unhideWhenUsed="0"/>
+    <w:lsdException w:name="Medium Shading 1 Accent 6" w:semiHidden="0" w:uiPriority="63" w:unhideWhenUsed="0"/>
+    <w:lsdException w:name="Medium Shading 2 Accent 6" w:semiHidden="0" w:uiPriority="64" w:unhideWhenUsed="0"/>
+    <w:lsdException w:name="Medium List 1 Accent 6" w:semiHidden="0" w:uiPriority="65" w:unhideWhenUsed="0"/>
+    <w:lsdException w:name="Medium List 2 Accent 6" w:semiHidden="0" w:uiPriority="66" w:unhideWhenUsed="0"/>
+    <w:lsdException w:name="Medium Grid 1 Accent 6" w:semiHidden="0" w:uiPriority="67" w:unhideWhenUsed="0"/>
+    <w:lsdException w:name="Medium Grid 2 Accent 6" w:semiHidden="0" w:uiPriority="68" w:unhideWhenUsed="0"/>
+    <w:lsdException w:name="Medium Grid 3 Accent 6" w:semiHidden="0" w:uiPriority="69" w:unhideWhenUsed="0"/>
+    <w:lsdException w:name="Dark List Accent 6" w:semiHidden="0" w:uiPriority="70" w:unhideWhenUsed="0"/>
+    <w:lsdException w:name="Colorful Shading Accent 6" w:semiHidden="0" w:uiPriority="71" w:unhideWhenUsed="0"/>
+    <w:lsdException w:name="Colorful List Accent 6" w:semiHidden="0" w:uiPriority="72" w:unhideWhenUsed="0"/>
+    <w:lsdException w:name="Colorful Grid Accent 6" w:semiHidden="0" w:uiPriority="73" w:unhideWhenUsed="0"/>
+    <w:lsdException w:name="Subtle Emphasis" w:semiHidden="0" w:uiPriority="19" w:unhideWhenUsed="0" w:qFormat="1"/>
+    <w:lsdException w:name="Intense Emphasis" w:semiHidden="0" w:uiPriority="21" w:unhideWhenUsed="0" w:qFormat="1"/>
+    <w:lsdException w:name="Subtle Reference" w:semiHidden="0" w:uiPriority="31" w:unhideWhenUsed="0" w:qFormat="1"/>
+    <w:lsdException w:name="Intense Reference" w:semiHidden="0" w:uiPriority="32" w:unhideWhenUsed="0" w:qFormat="1"/>
+    <w:lsdException w:name="Book Title" w:semiHidden="0" w:uiPriority="33" w:unhideWhenUsed="0" w:qFormat="1"/>
+    <w:lsdException w:name="Bibliography" w:uiPriority="37"/>
+    <w:lsdException w:name="TOC Heading" w:uiPriority="39" w:qFormat="1"/>
+  </w:latentStyles>
+  <w:style w:type="paragraph" w:default="1" w:styleId="Norml">
+    <w:name w:val="Normal"/>
+    <w:qFormat/>
+  </w:style>
+  <w:style w:type="character" w:default="1" w:styleId="Bekezdsalapbettpusa">
+    <w:name w:val="Default Paragraph Font"/>
+    <w:uiPriority w:val="1"/>
+    <w:semiHidden/>
+    <w:unhideWhenUsed/>
+  </w:style>
+  <w:style w:type="table" w:default="1" w:styleId="Normltblzat">
+    <w:name w:val="Normal Table"/>
+    <w:uiPriority w:val="99"/>
+    <w:semiHidden/>
+    <w:unhideWhenUsed/>
+    <w:tblPr>
+      <w:tblInd w:w="0" w:type="dxa"/>
+      <w:tblCellMar>
+        <w:top w:w="0" w:type="dxa"/>
+        <w:left w:w="108" w:type="dxa"/>
+        <w:bottom w:w="0" w:type="dxa"/>
+        <w:right w:w="108" w:type="dxa"/>
+      </w:tblCellMar>
+    </w:tblPr>
+  </w:style>
+  <w:style w:type="numbering" w:default="1" w:styleId="Nemlista">
+    <w:name w:val="No List"/>
+    <w:uiPriority w:val="99"/>
+    <w:semiHidden/>
+    <w:unhideWhenUsed/>
+  </w:style>
+  <w:style w:type="paragraph" w:styleId="HTML-kntformzott">
+    <w:name w:val="HTML Preformatted"/>
+    <w:basedOn w:val="Norml"/>
+    <w:link w:val="HTML-kntformzottChar"/>
+    <w:uiPriority w:val="99"/>
+    <w:semiHidden/>
+    <w:unhideWhenUsed/>
+    <w:rsid w:val="0032699F"/>
+    <w:pPr>
+      <w:tabs>
+        <w:tab w:val="left" w:pos="916"/>
+        <w:tab w:val="left" w:pos="1832"/>
+        <w:tab w:val="left" w:pos="2748"/>
+        <w:tab w:val="left" w:pos="3664"/>
+        <w:tab w:val="left" w:pos="4580"/>
+        <w:tab w:val="left" w:pos="5496"/>
+        <w:tab w:val="left" w:pos="6412"/>
+        <w:tab w:val="left" w:pos="7328"/>
+        <w:tab w:val="left" w:pos="8244"/>
+        <w:tab w:val="left" w:pos="9160"/>
+        <w:tab w:val="left" w:pos="10076"/>
+        <w:tab w:val="left" w:pos="10992"/>
+        <w:tab w:val="left" w:pos="11908"/>
+        <w:tab w:val="left" w:pos="12824"/>
+        <w:tab w:val="left" w:pos="13740"/>
+        <w:tab w:val="left" w:pos="14656"/>
+      </w:tabs>
+      <w:spacing w:after="0" w:line="240" w:lineRule="auto"/>
+    </w:pPr>
+    <w:rPr>
+      <w:rFonts w:ascii="Courier New" w:eastAsia="Times New Roman" w:hAnsi="Courier New" w:cs="Courier New"/>
+      <w:sz w:val="20"/>
+      <w:szCs w:val="20"/>
+      <w:lang w:eastAsia="en-GB"/>
+    </w:rPr>
+  </w:style>
+  <w:style w:type="character" w:customStyle="1" w:styleId="HTML-kntformzottChar">
+    <w:name w:val="HTML-ként formázott Char"/>
+    <w:basedOn w:val="Bekezdsalapbettpusa"/>
+    <w:link w:val="HTML-kntformzott"/>
+    <w:uiPriority w:val="99"/>
+    <w:semiHidden/>
+    <w:rsid w:val="0032699F"/>
+    <w:rPr>
+      <w:rFonts w:ascii="Courier New" w:eastAsia="Times New Roman" w:hAnsi="Courier New" w:cs="Courier New"/>
+      <w:sz w:val="20"/>
+      <w:szCs w:val="20"/>
+      <w:lang w:eastAsia="en-GB"/>
+    </w:rPr>
+  </w:style>
+  <w:style w:type="character" w:styleId="Jegyzethivatkozs">
+    <w:name w:val="annotation reference"/>
+    <w:basedOn w:val="Bekezdsalapbettpusa"/>
+    <w:uiPriority w:val="99"/>
+    <w:semiHidden/>
+    <w:unhideWhenUsed/>
+    <w:rsid w:val="00EA1D5B"/>
+    <w:rPr>
+      <w:sz w:val="16"/>
+      <w:szCs w:val="16"/>
+    </w:rPr>
+  </w:style>
+  <w:style w:type="paragraph" w:styleId="Jegyzetszveg">
+    <w:name w:val="annotation text"/>
+    <w:basedOn w:val="Norml"/>
+    <w:link w:val="JegyzetszvegChar"/>
+    <w:uiPriority w:val="99"/>
+    <w:semiHidden/>
+    <w:unhideWhenUsed/>
+    <w:rsid w:val="00EA1D5B"/>
+    <w:pPr>
+      <w:spacing w:line="240" w:lineRule="auto"/>
+    </w:pPr>
+    <w:rPr>
+      <w:sz w:val="20"/>
+      <w:szCs w:val="20"/>
+    </w:rPr>
+  </w:style>
+  <w:style w:type="character" w:customStyle="1" w:styleId="JegyzetszvegChar">
+    <w:name w:val="Jegyzetszöveg Char"/>
+    <w:basedOn w:val="Bekezdsalapbettpusa"/>
+    <w:link w:val="Jegyzetszveg"/>
+    <w:uiPriority w:val="99"/>
+    <w:semiHidden/>
+    <w:rsid w:val="00EA1D5B"/>
+    <w:rPr>
+      <w:sz w:val="20"/>
+      <w:szCs w:val="20"/>
+    </w:rPr>
+  </w:style>
+  <w:style w:type="paragraph" w:styleId="Megjegyzstrgya">
+    <w:name w:val="annotation subject"/>
+    <w:basedOn w:val="Jegyzetszveg"/>
+    <w:next w:val="Jegyzetszveg"/>
+    <w:link w:val="MegjegyzstrgyaChar"/>
+    <w:uiPriority w:val="99"/>
+    <w:semiHidden/>
+    <w:unhideWhenUsed/>
+    <w:rsid w:val="00EA1D5B"/>
+    <w:rPr>
+      <w:b/>
+      <w:bCs/>
+    </w:rPr>
+  </w:style>
+  <w:style w:type="character" w:customStyle="1" w:styleId="MegjegyzstrgyaChar">
+    <w:name w:val="Megjegyzés tárgya Char"/>
+    <w:basedOn w:val="JegyzetszvegChar"/>
+    <w:link w:val="Megjegyzstrgya"/>
+    <w:uiPriority w:val="99"/>
+    <w:semiHidden/>
+    <w:rsid w:val="00EA1D5B"/>
+    <w:rPr>
+      <w:b/>
+      <w:bCs/>
+      <w:sz w:val="20"/>
+      <w:szCs w:val="20"/>
+    </w:rPr>
+  </w:style>
+  <w:style w:type="paragraph" w:styleId="Buborkszveg">
+    <w:name w:val="Balloon Text"/>
+    <w:basedOn w:val="Norml"/>
+    <w:link w:val="BuborkszvegChar"/>
+    <w:uiPriority w:val="99"/>
+    <w:semiHidden/>
+    <w:unhideWhenUsed/>
+    <w:rsid w:val="00EA1D5B"/>
+    <w:pPr>
+      <w:spacing w:after="0" w:line="240" w:lineRule="auto"/>
+    </w:pPr>
+    <w:rPr>
+      <w:rFonts w:ascii="Segoe UI" w:hAnsi="Segoe UI" w:cs="Segoe UI"/>
+      <w:sz w:val="18"/>
+      <w:szCs w:val="18"/>
+    </w:rPr>
+  </w:style>
+  <w:style w:type="character" w:customStyle="1" w:styleId="BuborkszvegChar">
+    <w:name w:val="Buborékszöveg Char"/>
+    <w:basedOn w:val="Bekezdsalapbettpusa"/>
+    <w:link w:val="Buborkszveg"/>
     <w:uiPriority w:val="99"/>
     <w:semiHidden/>
     <w:rsid w:val="00EA1D5B"/>
@@ -5999,4 +5674,16 @@
   <a:objectDefaults/>
   <a:extraClrSchemeLst/>
 </a:theme>
+</file>
+
+<file path=customXml/item1.xml><?xml version="1.0" encoding="utf-8"?>
+<b:Sources xmlns:b="http://schemas.openxmlformats.org/officeDocument/2006/bibliography" xmlns="http://schemas.openxmlformats.org/officeDocument/2006/bibliography" SelectedStyle="\APA.XSL" StyleName="APA"/>
+</file>
+
+<file path=customXml/itemProps1.xml><?xml version="1.0" encoding="utf-8"?>
+<ds:datastoreItem xmlns:ds="http://schemas.openxmlformats.org/officeDocument/2006/customXml" ds:itemID="{87298F22-5C41-4CF8-BD5F-0E33B0C70081}">
+  <ds:schemaRefs>
+    <ds:schemaRef ds:uri="http://schemas.openxmlformats.org/officeDocument/2006/bibliography"/>
+  </ds:schemaRefs>
+</ds:datastoreItem>
 </file>
--- a/submitted_5/reply_to_reviews_2.docx
+++ b/submitted_5/reply_to_reviews_2.docx
@@ -1,6 +1,6 @@
 
 <file path=word/document.xml><?xml version="1.0" encoding="utf-8"?>
-<w:document xmlns:wpc="http://schemas.microsoft.com/office/word/2010/wordprocessingCanvas" xmlns:mc="http://schemas.openxmlformats.org/markup-compatibility/2006" xmlns:o="urn:schemas-microsoft-com:office:office" xmlns:r="http://schemas.openxmlformats.org/officeDocument/2006/relationships" xmlns:m="http://schemas.openxmlformats.org/officeDocument/2006/math" xmlns:v="urn:schemas-microsoft-com:vml" xmlns:wp14="http://schemas.microsoft.com/office/word/2010/wordprocessingDrawing" xmlns:wp="http://schemas.openxmlformats.org/drawingml/2006/wordprocessingDrawing" xmlns:w10="urn:schemas-microsoft-com:office:word" xmlns:w="http://schemas.openxmlformats.org/wordprocessingml/2006/main" xmlns:w14="http://schemas.microsoft.com/office/word/2010/wordml" xmlns:wpg="http://schemas.microsoft.com/office/word/2010/wordprocessingGroup" xmlns:wpi="http://schemas.microsoft.com/office/word/2010/wordprocessingInk" xmlns:wne="http://schemas.microsoft.com/office/word/2006/wordml" xmlns:wps="http://schemas.microsoft.com/office/word/2010/wordprocessingShape" mc:Ignorable="w14 wp14">
+<w:document xmlns:wpc="http://schemas.microsoft.com/office/word/2010/wordprocessingCanvas" xmlns:cx="http://schemas.microsoft.com/office/drawing/2014/chartex" xmlns:cx1="http://schemas.microsoft.com/office/drawing/2015/9/8/chartex" xmlns:cx2="http://schemas.microsoft.com/office/drawing/2015/10/21/chartex" xmlns:cx3="http://schemas.microsoft.com/office/drawing/2016/5/9/chartex" xmlns:cx4="http://schemas.microsoft.com/office/drawing/2016/5/10/chartex" xmlns:cx5="http://schemas.microsoft.com/office/drawing/2016/5/11/chartex" xmlns:cx6="http://schemas.microsoft.com/office/drawing/2016/5/12/chartex" xmlns:cx7="http://schemas.microsoft.com/office/drawing/2016/5/13/chartex" xmlns:cx8="http://schemas.microsoft.com/office/drawing/2016/5/14/chartex" xmlns:mc="http://schemas.openxmlformats.org/markup-compatibility/2006" xmlns:aink="http://schemas.microsoft.com/office/drawing/2016/ink" xmlns:am3d="http://schemas.microsoft.com/office/drawing/2017/model3d" xmlns:o="urn:schemas-microsoft-com:office:office" xmlns:r="http://schemas.openxmlformats.org/officeDocument/2006/relationships" xmlns:m="http://schemas.openxmlformats.org/officeDocument/2006/math" xmlns:v="urn:schemas-microsoft-com:vml" xmlns:wp14="http://schemas.microsoft.com/office/word/2010/wordprocessingDrawing" xmlns:wp="http://schemas.openxmlformats.org/drawingml/2006/wordprocessingDrawing" xmlns:w10="urn:schemas-microsoft-com:office:word" xmlns:w="http://schemas.openxmlformats.org/wordprocessingml/2006/main" xmlns:w14="http://schemas.microsoft.com/office/word/2010/wordml" xmlns:w15="http://schemas.microsoft.com/office/word/2012/wordml" xmlns:w16cex="http://schemas.microsoft.com/office/word/2018/wordml/cex" xmlns:w16cid="http://schemas.microsoft.com/office/word/2016/wordml/cid" xmlns:w16="http://schemas.microsoft.com/office/word/2018/wordml" xmlns:w16se="http://schemas.microsoft.com/office/word/2015/wordml/symex" xmlns:wpg="http://schemas.microsoft.com/office/word/2010/wordprocessingGroup" xmlns:wpi="http://schemas.microsoft.com/office/word/2010/wordprocessingInk" xmlns:wne="http://schemas.microsoft.com/office/word/2006/wordml" xmlns:wps="http://schemas.microsoft.com/office/word/2010/wordprocessingShape" mc:Ignorable="w14 w15 w16se w16cid w16 w16cex wp14">
   <w:body>
     <w:p>
       <w:pPr>
@@ -128,25 +128,31 @@
           <w:b/>
           <w:color w:val="222222"/>
         </w:rPr>
-        <w:t xml:space="preserve">Reviewer 2 has a long list of suggestions that could improve the presentation of your work and clarify some of the results. I am sure you will find most, possibly all, useful and relatively easy to implement.  The one point that may require some serious thought on your part is the reviewer’s view that </w:t>
-      </w:r>
-      <w:proofErr w:type="gramStart"/>
+        <w:t xml:space="preserve">Reviewer 2 has a long list of suggestions that could improve the presentation of your work and clarify some of the results. I am sure you will find most, possibly all, useful and relatively easy to implement.  The one point that may require some serious thought on your part is the reviewer’s view that you ”gave unwarranted deference” to the 5 criteria identified by Huber at al. (2014) which, in the reviewer’s opinion, are poorly justified. I am not sufficiently knowledgeable about this literature to have a clear opinion on this matter that, apparently, they are somewhat controversial.  I think you need to address this point </w:t>
+      </w:r>
+      <w:commentRangeStart w:id="0"/>
       <w:r>
         <w:rPr>
           <w:rFonts w:ascii="Arial" w:hAnsi="Arial" w:cs="Arial"/>
           <w:b/>
           <w:color w:val="222222"/>
         </w:rPr>
-        <w:t>you ”</w:t>
-      </w:r>
-      <w:proofErr w:type="gramEnd"/>
+        <w:t xml:space="preserve">in the text </w:t>
+      </w:r>
+      <w:commentRangeEnd w:id="0"/>
+      <w:r>
+        <w:rPr>
+          <w:rStyle w:val="CommentReference"/>
+        </w:rPr>
+        <w:commentReference w:id="0"/>
+      </w:r>
       <w:r>
         <w:rPr>
           <w:rFonts w:ascii="Arial" w:hAnsi="Arial" w:cs="Arial"/>
           <w:b/>
           <w:color w:val="222222"/>
         </w:rPr>
-        <w:t>gave unwarranted deference” to the 5 criteria identified by Huber at al. (2014) which, in the reviewer’s opinion, are poorly justified. I am not sufficiently knowledgeable about this literature to have a clear opinion on this matter that, apparently, they are somewhat controversial.  I think you need to address this point in the text by indicating to what degree you consider them to be critical, or necessary for your work.  </w:t>
+        <w:t>by indicating to what degree you consider them to be critical, or necessary for your work.  </w:t>
       </w:r>
     </w:p>
     <w:p>
@@ -197,7 +203,7 @@
     </w:p>
     <w:p>
       <w:pPr>
-        <w:pStyle w:val="NormlWeb"/>
+        <w:pStyle w:val="NormalWeb"/>
         <w:shd w:val="clear" w:color="auto" w:fill="FFFFFF"/>
         <w:rPr>
           <w:rFonts w:ascii="Arial" w:eastAsiaTheme="minorHAnsi" w:hAnsi="Arial" w:cs="Arial"/>
@@ -215,9 +221,9 @@
           <w:szCs w:val="22"/>
           <w:lang w:eastAsia="en-US"/>
         </w:rPr>
-        <w:t xml:space="preserve">Dear Professor </w:t>
-      </w:r>
-      <w:proofErr w:type="spellStart"/>
+        <w:t xml:space="preserve">Dear </w:t>
+      </w:r>
+      <w:proofErr w:type="gramStart"/>
       <w:r>
         <w:rPr>
           <w:rFonts w:ascii="Arial" w:eastAsiaTheme="minorHAnsi" w:hAnsi="Arial" w:cs="Arial"/>
@@ -226,10 +232,9 @@
           <w:szCs w:val="22"/>
           <w:lang w:eastAsia="en-US"/>
         </w:rPr>
-        <w:t>Budescu</w:t>
-      </w:r>
-      <w:proofErr w:type="spellEnd"/>
-      <w:proofErr w:type="gramStart"/>
+        <w:t>Professor</w:t>
+      </w:r>
+      <w:proofErr w:type="gramEnd"/>
       <w:r>
         <w:rPr>
           <w:rFonts w:ascii="Arial" w:eastAsiaTheme="minorHAnsi" w:hAnsi="Arial" w:cs="Arial"/>
@@ -238,9 +243,8 @@
           <w:szCs w:val="22"/>
           <w:lang w:eastAsia="en-US"/>
         </w:rPr>
-        <w:t>,</w:t>
-      </w:r>
-      <w:proofErr w:type="gramEnd"/>
+        <w:t xml:space="preserve"> Budescu,</w:t>
+      </w:r>
       <w:r>
         <w:rPr>
           <w:rFonts w:ascii="Arial" w:eastAsiaTheme="minorHAnsi" w:hAnsi="Arial" w:cs="Arial"/>
@@ -332,10 +336,78 @@
         </w:rPr>
         <w:t>.</w:t>
       </w:r>
-    </w:p>
-    <w:p>
-      <w:pPr>
-        <w:pStyle w:val="NormlWeb"/>
+      <w:ins w:id="1" w:author="Tim Mullett" w:date="2020-07-25T10:25:00Z">
+        <w:r>
+          <w:rPr>
+            <w:rFonts w:ascii="Arial" w:eastAsiaTheme="minorHAnsi" w:hAnsi="Arial" w:cs="Arial"/>
+            <w:color w:val="222222"/>
+            <w:sz w:val="22"/>
+            <w:szCs w:val="22"/>
+            <w:lang w:eastAsia="en-US"/>
+          </w:rPr>
+          <w:t xml:space="preserve"> </w:t>
+        </w:r>
+        <w:commentRangeStart w:id="2"/>
+        <w:r>
+          <w:rPr>
+            <w:rFonts w:ascii="Arial" w:eastAsiaTheme="minorHAnsi" w:hAnsi="Arial" w:cs="Arial"/>
+            <w:color w:val="222222"/>
+            <w:sz w:val="22"/>
+            <w:szCs w:val="22"/>
+            <w:lang w:eastAsia="en-US"/>
+          </w:rPr>
+          <w:t>The results are in line with the pre-regis</w:t>
+        </w:r>
+      </w:ins>
+      <w:ins w:id="3" w:author="Tim Mullett" w:date="2020-07-25T10:26:00Z">
+        <w:r>
+          <w:rPr>
+            <w:rFonts w:ascii="Arial" w:eastAsiaTheme="minorHAnsi" w:hAnsi="Arial" w:cs="Arial"/>
+            <w:color w:val="222222"/>
+            <w:sz w:val="22"/>
+            <w:szCs w:val="22"/>
+            <w:lang w:eastAsia="en-US"/>
+          </w:rPr>
+          <w:t>tered analyses</w:t>
+        </w:r>
+      </w:ins>
+      <w:ins w:id="4" w:author="Tim Mullett" w:date="2020-07-25T10:25:00Z">
+        <w:r>
+          <w:rPr>
+            <w:rFonts w:ascii="Arial" w:eastAsiaTheme="minorHAnsi" w:hAnsi="Arial" w:cs="Arial"/>
+            <w:color w:val="222222"/>
+            <w:sz w:val="22"/>
+            <w:szCs w:val="22"/>
+            <w:lang w:eastAsia="en-US"/>
+          </w:rPr>
+          <w:t xml:space="preserve">, significantly </w:t>
+        </w:r>
+      </w:ins>
+      <w:ins w:id="5" w:author="Tim Mullett" w:date="2020-07-25T10:26:00Z">
+        <w:r>
+          <w:rPr>
+            <w:rFonts w:ascii="Arial" w:eastAsiaTheme="minorHAnsi" w:hAnsi="Arial" w:cs="Arial"/>
+            <w:color w:val="222222"/>
+            <w:sz w:val="22"/>
+            <w:szCs w:val="22"/>
+            <w:lang w:eastAsia="en-US"/>
+          </w:rPr>
+          <w:t>improving the strength of the paper and demonstrating the robustness of the results.</w:t>
+        </w:r>
+        <w:commentRangeEnd w:id="2"/>
+        <w:r>
+          <w:rPr>
+            <w:rStyle w:val="CommentReference"/>
+            <w:rFonts w:asciiTheme="minorHAnsi" w:eastAsiaTheme="minorHAnsi" w:hAnsiTheme="minorHAnsi" w:cstheme="minorBidi"/>
+            <w:lang w:eastAsia="en-US"/>
+          </w:rPr>
+          <w:commentReference w:id="2"/>
+        </w:r>
+      </w:ins>
+    </w:p>
+    <w:p>
+      <w:pPr>
+        <w:pStyle w:val="NormalWeb"/>
         <w:shd w:val="clear" w:color="auto" w:fill="FFFFFF"/>
         <w:rPr>
           <w:rFonts w:ascii="Arial" w:eastAsiaTheme="minorHAnsi" w:hAnsi="Arial" w:cs="Arial"/>
@@ -353,8 +425,9 @@
           <w:szCs w:val="22"/>
           <w:lang w:eastAsia="en-US"/>
         </w:rPr>
-        <w:t>We also implemented most of the suggestions of Reviewer 2, and we feel that the manuscript has been greatly improved as a result of these changes.</w:t>
-      </w:r>
+        <w:t xml:space="preserve">We also implemented most of the suggestions of Reviewer 2, and we feel that the manuscript has been greatly improved </w:t>
+      </w:r>
+      <w:proofErr w:type="gramStart"/>
       <w:r>
         <w:rPr>
           <w:rFonts w:ascii="Arial" w:eastAsiaTheme="minorHAnsi" w:hAnsi="Arial" w:cs="Arial"/>
@@ -363,13 +436,10 @@
           <w:szCs w:val="22"/>
           <w:lang w:eastAsia="en-US"/>
         </w:rPr>
-        <w:t xml:space="preserve"> </w:t>
-      </w:r>
-    </w:p>
-    <w:p>
-      <w:pPr>
-        <w:pStyle w:val="NormlWeb"/>
-        <w:shd w:val="clear" w:color="auto" w:fill="FFFFFF"/>
+        <w:t>as a result of</w:t>
+      </w:r>
+      <w:proofErr w:type="gramEnd"/>
+      <w:r>
         <w:rPr>
           <w:rFonts w:ascii="Arial" w:eastAsiaTheme="minorHAnsi" w:hAnsi="Arial" w:cs="Arial"/>
           <w:color w:val="222222"/>
@@ -377,7 +447,8 @@
           <w:szCs w:val="22"/>
           <w:lang w:eastAsia="en-US"/>
         </w:rPr>
-      </w:pPr>
+        <w:t xml:space="preserve"> these changes.</w:t>
+      </w:r>
       <w:r>
         <w:rPr>
           <w:rFonts w:ascii="Arial" w:eastAsiaTheme="minorHAnsi" w:hAnsi="Arial" w:cs="Arial"/>
@@ -386,9 +457,13 @@
           <w:szCs w:val="22"/>
           <w:lang w:eastAsia="en-US"/>
         </w:rPr>
-        <w:t xml:space="preserve">With </w:t>
-      </w:r>
-      <w:r>
+        <w:t xml:space="preserve"> </w:t>
+      </w:r>
+    </w:p>
+    <w:p>
+      <w:pPr>
+        <w:pStyle w:val="NormalWeb"/>
+        <w:shd w:val="clear" w:color="auto" w:fill="FFFFFF"/>
         <w:rPr>
           <w:rFonts w:ascii="Arial" w:eastAsiaTheme="minorHAnsi" w:hAnsi="Arial" w:cs="Arial"/>
           <w:color w:val="222222"/>
@@ -396,8 +471,7 @@
           <w:szCs w:val="22"/>
           <w:lang w:eastAsia="en-US"/>
         </w:rPr>
-        <w:t>respect to the justification of the five criteria,</w:t>
-      </w:r>
+      </w:pPr>
       <w:r>
         <w:rPr>
           <w:rFonts w:ascii="Arial" w:eastAsiaTheme="minorHAnsi" w:hAnsi="Arial" w:cs="Arial"/>
@@ -406,7 +480,7 @@
           <w:szCs w:val="22"/>
           <w:lang w:eastAsia="en-US"/>
         </w:rPr>
-        <w:t xml:space="preserve"> there is clearly </w:t>
+        <w:t xml:space="preserve">With </w:t>
       </w:r>
       <w:r>
         <w:rPr>
@@ -416,7 +490,7 @@
           <w:szCs w:val="22"/>
           <w:lang w:eastAsia="en-US"/>
         </w:rPr>
-        <w:t xml:space="preserve">a strong disagreement </w:t>
+        <w:t>respect to the justification of the five criteria,</w:t>
       </w:r>
       <w:r>
         <w:rPr>
@@ -426,7 +500,7 @@
           <w:szCs w:val="22"/>
           <w:lang w:eastAsia="en-US"/>
         </w:rPr>
-        <w:t xml:space="preserve">in the literature </w:t>
+        <w:t xml:space="preserve"> there is clearly </w:t>
       </w:r>
       <w:r>
         <w:rPr>
@@ -436,7 +510,7 @@
           <w:szCs w:val="22"/>
           <w:lang w:eastAsia="en-US"/>
         </w:rPr>
-        <w:t xml:space="preserve">regarding their </w:t>
+        <w:t xml:space="preserve">a strong disagreement </w:t>
       </w:r>
       <w:r>
         <w:rPr>
@@ -446,7 +520,7 @@
           <w:szCs w:val="22"/>
           <w:lang w:eastAsia="en-US"/>
         </w:rPr>
-        <w:t>importance. While Reviewer 2 does not agree with them, the studies of Huber et al. (2014), and Simonson (2014) outlining these criteria (both written as a response to the Frederick et al study) have received 145 citations combined, which s</w:t>
+        <w:t xml:space="preserve">in the literature </w:t>
       </w:r>
       <w:r>
         <w:rPr>
@@ -456,7 +530,7 @@
           <w:szCs w:val="22"/>
           <w:lang w:eastAsia="en-US"/>
         </w:rPr>
-        <w:t>uggests that other researchers</w:t>
+        <w:t xml:space="preserve">regarding their </w:t>
       </w:r>
       <w:r>
         <w:rPr>
@@ -466,8 +540,9 @@
           <w:szCs w:val="22"/>
           <w:lang w:eastAsia="en-US"/>
         </w:rPr>
-        <w:t xml:space="preserve"> </w:t>
-      </w:r>
+        <w:t>importance. While Reviewer 2 does not agree with them, the studies of Huber et al. (2014), and Simonson (2014) outlining these criteria (</w:t>
+      </w:r>
+      <w:commentRangeStart w:id="6"/>
       <w:r>
         <w:rPr>
           <w:rFonts w:ascii="Arial" w:eastAsiaTheme="minorHAnsi" w:hAnsi="Arial" w:cs="Arial"/>
@@ -476,7 +551,16 @@
           <w:szCs w:val="22"/>
           <w:lang w:eastAsia="en-US"/>
         </w:rPr>
-        <w:t>give credit to them</w:t>
+        <w:t>both written as a response to the Frederick et al study</w:t>
+      </w:r>
+      <w:commentRangeEnd w:id="6"/>
+      <w:r>
+        <w:rPr>
+          <w:rStyle w:val="CommentReference"/>
+          <w:rFonts w:asciiTheme="minorHAnsi" w:eastAsiaTheme="minorHAnsi" w:hAnsiTheme="minorHAnsi" w:cstheme="minorBidi"/>
+          <w:lang w:eastAsia="en-US"/>
+        </w:rPr>
+        <w:commentReference w:id="6"/>
       </w:r>
       <w:r>
         <w:rPr>
@@ -486,7 +570,7 @@
           <w:szCs w:val="22"/>
           <w:lang w:eastAsia="en-US"/>
         </w:rPr>
-        <w:t>.</w:t>
+        <w:t>) have received 145 citations combined, which s</w:t>
       </w:r>
       <w:r>
         <w:rPr>
@@ -496,7 +580,7 @@
           <w:szCs w:val="22"/>
           <w:lang w:eastAsia="en-US"/>
         </w:rPr>
-        <w:t xml:space="preserve"> The focus of our study is not to discuss the </w:t>
+        <w:t xml:space="preserve">uggests </w:t>
       </w:r>
       <w:r>
         <w:rPr>
@@ -507,9 +591,8 @@
           <w:lang w:eastAsia="en-US"/>
         </w:rPr>
         <w:lastRenderedPageBreak/>
-        <w:t xml:space="preserve">relevance or </w:t>
-      </w:r>
-      <w:proofErr w:type="spellStart"/>
+        <w:t>that other researchers</w:t>
+      </w:r>
       <w:r>
         <w:rPr>
           <w:rFonts w:ascii="Arial" w:eastAsiaTheme="minorHAnsi" w:hAnsi="Arial" w:cs="Arial"/>
@@ -518,9 +601,8 @@
           <w:szCs w:val="22"/>
           <w:lang w:eastAsia="en-US"/>
         </w:rPr>
-        <w:t>appropriacy</w:t>
-      </w:r>
-      <w:proofErr w:type="spellEnd"/>
+        <w:t xml:space="preserve"> </w:t>
+      </w:r>
       <w:r>
         <w:rPr>
           <w:rFonts w:ascii="Arial" w:eastAsiaTheme="minorHAnsi" w:hAnsi="Arial" w:cs="Arial"/>
@@ -529,7 +611,7 @@
           <w:szCs w:val="22"/>
           <w:lang w:eastAsia="en-US"/>
         </w:rPr>
-        <w:t xml:space="preserve"> of each separate criterion (doing so would not improve</w:t>
+        <w:t>give credit to them</w:t>
       </w:r>
       <w:r>
         <w:rPr>
@@ -539,7 +621,7 @@
           <w:szCs w:val="22"/>
           <w:lang w:eastAsia="en-US"/>
         </w:rPr>
-        <w:t>, but dilute</w:t>
+        <w:t>.</w:t>
       </w:r>
       <w:r>
         <w:rPr>
@@ -549,8 +631,42 @@
           <w:szCs w:val="22"/>
           <w:lang w:eastAsia="en-US"/>
         </w:rPr>
-        <w:t xml:space="preserve"> the paper in our view), but to inform the debate with a carefully designed test of the attraction effect with naturalistic choice options. </w:t>
-      </w:r>
+        <w:t xml:space="preserve"> The focus of our study is not to discuss the relevance or </w:t>
+      </w:r>
+      <w:del w:id="7" w:author="Tim Mullett" w:date="2020-07-25T10:28:00Z">
+        <w:r>
+          <w:rPr>
+            <w:rFonts w:ascii="Arial" w:eastAsiaTheme="minorHAnsi" w:hAnsi="Arial" w:cs="Arial"/>
+            <w:color w:val="222222"/>
+            <w:sz w:val="22"/>
+            <w:szCs w:val="22"/>
+            <w:lang w:eastAsia="en-US"/>
+          </w:rPr>
+          <w:delText xml:space="preserve">appropriacy </w:delText>
+        </w:r>
+      </w:del>
+      <w:ins w:id="8" w:author="Tim Mullett" w:date="2020-07-25T10:28:00Z">
+        <w:r>
+          <w:rPr>
+            <w:rFonts w:ascii="Arial" w:eastAsiaTheme="minorHAnsi" w:hAnsi="Arial" w:cs="Arial"/>
+            <w:color w:val="222222"/>
+            <w:sz w:val="22"/>
+            <w:szCs w:val="22"/>
+            <w:lang w:eastAsia="en-US"/>
+          </w:rPr>
+          <w:t>appropriateness</w:t>
+        </w:r>
+        <w:r>
+          <w:rPr>
+            <w:rFonts w:ascii="Arial" w:eastAsiaTheme="minorHAnsi" w:hAnsi="Arial" w:cs="Arial"/>
+            <w:color w:val="222222"/>
+            <w:sz w:val="22"/>
+            <w:szCs w:val="22"/>
+            <w:lang w:eastAsia="en-US"/>
+          </w:rPr>
+          <w:t xml:space="preserve"> </w:t>
+        </w:r>
+      </w:ins>
       <w:r>
         <w:rPr>
           <w:rFonts w:ascii="Arial" w:eastAsiaTheme="minorHAnsi" w:hAnsi="Arial" w:cs="Arial"/>
@@ -559,7 +675,7 @@
           <w:szCs w:val="22"/>
           <w:lang w:eastAsia="en-US"/>
         </w:rPr>
-        <w:t>The contribution of our study is that it shows that the effect is not present in choices involving naturalistic options even when the choice task has been specifically designed to elicit the attraction effect (as per the suggestions of Huber et al and Simonson). We have updated t</w:t>
+        <w:t>of each separate criterion (doing so would not improve</w:t>
       </w:r>
       <w:r>
         <w:rPr>
@@ -569,7 +685,7 @@
           <w:szCs w:val="22"/>
           <w:lang w:eastAsia="en-US"/>
         </w:rPr>
-        <w:t>he introduction to make this view clearer</w:t>
+        <w:t>, but dilute</w:t>
       </w:r>
       <w:r>
         <w:rPr>
@@ -579,13 +695,9 @@
           <w:szCs w:val="22"/>
           <w:lang w:eastAsia="en-US"/>
         </w:rPr>
-        <w:t xml:space="preserve">.  </w:t>
-      </w:r>
-    </w:p>
-    <w:p>
-      <w:pPr>
-        <w:pStyle w:val="NormlWeb"/>
-        <w:shd w:val="clear" w:color="auto" w:fill="FFFFFF"/>
+        <w:t xml:space="preserve"> the paper in our view), but to inform the debate with a carefully designed test of the attraction effect with naturalistic choice options. </w:t>
+      </w:r>
+      <w:r>
         <w:rPr>
           <w:rFonts w:ascii="Arial" w:eastAsiaTheme="minorHAnsi" w:hAnsi="Arial" w:cs="Arial"/>
           <w:color w:val="222222"/>
@@ -593,7 +705,8 @@
           <w:szCs w:val="22"/>
           <w:lang w:eastAsia="en-US"/>
         </w:rPr>
-      </w:pPr>
+        <w:t>The contribution of our study is that it shows that the effect is not present in choices involving naturalistic options even when the choice task has been specifically designed to elicit the attraction effect (as per the suggestions of Huber et al and Simonson). We have updated t</w:t>
+      </w:r>
       <w:r>
         <w:rPr>
           <w:rFonts w:ascii="Arial" w:eastAsiaTheme="minorHAnsi" w:hAnsi="Arial" w:cs="Arial"/>
@@ -602,6 +715,39 @@
           <w:szCs w:val="22"/>
           <w:lang w:eastAsia="en-US"/>
         </w:rPr>
+        <w:t>he introduction to make this view clearer</w:t>
+      </w:r>
+      <w:r>
+        <w:rPr>
+          <w:rFonts w:ascii="Arial" w:eastAsiaTheme="minorHAnsi" w:hAnsi="Arial" w:cs="Arial"/>
+          <w:color w:val="222222"/>
+          <w:sz w:val="22"/>
+          <w:szCs w:val="22"/>
+          <w:lang w:eastAsia="en-US"/>
+        </w:rPr>
+        <w:t xml:space="preserve">.  </w:t>
+      </w:r>
+    </w:p>
+    <w:p>
+      <w:pPr>
+        <w:pStyle w:val="NormalWeb"/>
+        <w:shd w:val="clear" w:color="auto" w:fill="FFFFFF"/>
+        <w:rPr>
+          <w:rFonts w:ascii="Arial" w:eastAsiaTheme="minorHAnsi" w:hAnsi="Arial" w:cs="Arial"/>
+          <w:color w:val="222222"/>
+          <w:sz w:val="22"/>
+          <w:szCs w:val="22"/>
+          <w:lang w:eastAsia="en-US"/>
+        </w:rPr>
+      </w:pPr>
+      <w:r>
+        <w:rPr>
+          <w:rFonts w:ascii="Arial" w:eastAsiaTheme="minorHAnsi" w:hAnsi="Arial" w:cs="Arial"/>
+          <w:color w:val="222222"/>
+          <w:sz w:val="22"/>
+          <w:szCs w:val="22"/>
+          <w:lang w:eastAsia="en-US"/>
+        </w:rPr>
         <w:t>Best,</w:t>
       </w:r>
     </w:p>
@@ -617,17 +763,8 @@
           <w:rFonts w:ascii="Arial" w:hAnsi="Arial" w:cs="Arial"/>
           <w:color w:val="222222"/>
         </w:rPr>
-        <w:t xml:space="preserve">Anna Trendl, Neil Stewart, Tim </w:t>
-      </w:r>
-      <w:proofErr w:type="spellStart"/>
-      <w:r>
-        <w:rPr>
-          <w:rFonts w:ascii="Arial" w:hAnsi="Arial" w:cs="Arial"/>
-          <w:color w:val="222222"/>
-        </w:rPr>
-        <w:t>Mullett</w:t>
-      </w:r>
-      <w:proofErr w:type="spellEnd"/>
+        <w:t>Anna Trendl, Neil Stewart, Tim Mullett</w:t>
+      </w:r>
     </w:p>
     <w:p>
       <w:pPr>
@@ -672,7 +809,7 @@
           <w:color w:val="222222"/>
           <w:shd w:val="clear" w:color="auto" w:fill="FFFFFF"/>
         </w:rPr>
-        <w:t xml:space="preserve">Reviewer #1: You have done a careful job responding to the issues raised by the reviewers. Your revision provides initial evidence that choices between naturalistic stimuli are not altered in any significant way despite the presence of carefully calibrated choice sets. It may be the case that the attraction effect is very small for naturalistic stimuli, but it is possible that you will find non-zero effects for various important moderators. I will propose a reanalysis that avoids </w:t>
+        <w:t xml:space="preserve">Reviewer #1: You have done a careful job responding to the issues raised by the reviewers. Your revision provides initial evidence that choices between naturalistic stimuli are not altered in any significant way despite the presence of carefully calibrated choice sets. It may be the case that the attraction effect is very small for naturalistic stimuli, but it is possible that you will find non-zero effects for various important moderators. I will propose a reanalysis that avoids the confound generated by successive choices on the same AB pair, and an exploration of </w:t>
       </w:r>
       <w:proofErr w:type="gramStart"/>
       <w:r>
@@ -681,7 +818,7 @@
           <w:color w:val="222222"/>
           <w:shd w:val="clear" w:color="auto" w:fill="FFFFFF"/>
         </w:rPr>
-        <w:t>the confound</w:t>
+        <w:t>a number of</w:t>
       </w:r>
       <w:proofErr w:type="gramEnd"/>
       <w:r>
@@ -690,7 +827,7 @@
           <w:color w:val="222222"/>
           <w:shd w:val="clear" w:color="auto" w:fill="FFFFFF"/>
         </w:rPr>
-        <w:t xml:space="preserve"> generated by successive choices on the same AB pair, and an exploration of a number of interesting potential moderators.</w:t>
+        <w:t xml:space="preserve"> interesting potential moderators.</w:t>
       </w:r>
       <w:r>
         <w:rPr>
@@ -759,7 +896,7 @@
     </w:p>
     <w:p>
       <w:pPr>
-        <w:pStyle w:val="HTML-kntformzott"/>
+        <w:pStyle w:val="HTMLPreformatted"/>
         <w:rPr>
           <w:rFonts w:ascii="Arial" w:eastAsiaTheme="minorHAnsi" w:hAnsi="Arial" w:cs="Arial"/>
           <w:i/>
@@ -932,7 +1069,7 @@
           <w:color w:val="FF0000"/>
           <w:shd w:val="clear" w:color="auto" w:fill="FFFFFF"/>
         </w:rPr>
-        <w:t xml:space="preserve">, it is straightforward to construct choice triplets with a target, competitor and decoy option. However, with naturalistic stimuli, this task is significantly more complicated. First, such stimuli can have a high number of attribute dimensions that might vary across individuals. In addition, it is entirely possible </w:t>
+        <w:t xml:space="preserve">, it is straightforward to construct choice triplets with a target, competitor and decoy option. However, with naturalistic </w:t>
       </w:r>
       <w:r>
         <w:rPr>
@@ -942,7 +1079,7 @@
           <w:shd w:val="clear" w:color="auto" w:fill="FFFFFF"/>
         </w:rPr>
         <w:lastRenderedPageBreak/>
-        <w:t>that preferences are not monotonic over these attribute dimensions (while this could also be the case for alternative-by-attribute representations, these dimensions are usually constructed to ensure monotonic preferences, e.g., probability of winning, amount to win).”</w:t>
+        <w:t>stimuli, this task is significantly more complicated. First, such stimuli can have a high number of attribute dimensions that might vary across individuals. In addition, it is entirely possible that preferences are not monotonic over these attribute dimensions (while this could also be the case for alternative-by-attribute representations, these dimensions are usually constructed to ensure monotonic preferences, e.g., probability of winning, amount to win).”</w:t>
       </w:r>
     </w:p>
     <w:p>
@@ -1013,7 +1150,7 @@
           <w:rFonts w:ascii="Arial" w:hAnsi="Arial" w:cs="Arial"/>
           <w:color w:val="222222"/>
         </w:rPr>
-        <w:t>is no strong prior preferences</w:t>
+        <w:t>is</w:t>
       </w:r>
       <w:proofErr w:type="gramEnd"/>
       <w:r>
@@ -1021,7 +1158,7 @@
           <w:rFonts w:ascii="Arial" w:hAnsi="Arial" w:cs="Arial"/>
           <w:color w:val="222222"/>
         </w:rPr>
-        <w:t xml:space="preserve"> in the second choice. It is a preference for consistency. </w:t>
+        <w:t xml:space="preserve"> no strong prior preferences in the second choice. It is a preference for consistency. </w:t>
       </w:r>
     </w:p>
     <w:p>
@@ -1078,6 +1215,16 @@
           <w:color w:val="FF0000"/>
         </w:rPr>
       </w:pPr>
+      <w:ins w:id="9" w:author="Tim Mullett" w:date="2020-07-25T10:35:00Z">
+        <w:r>
+          <w:rPr>
+            <w:rFonts w:ascii="Arial" w:hAnsi="Arial" w:cs="Arial"/>
+            <w:color w:val="FF0000"/>
+            <w:shd w:val="clear" w:color="auto" w:fill="FFFFFF"/>
+          </w:rPr>
+          <w:t xml:space="preserve">These three points relate to the same core issue, so we respond to them as one here. </w:t>
+        </w:r>
+      </w:ins>
       <w:r>
         <w:rPr>
           <w:rFonts w:ascii="Arial" w:hAnsi="Arial" w:cs="Arial"/>
@@ -1092,7 +1239,7 @@
           <w:color w:val="FF0000"/>
           <w:shd w:val="clear" w:color="auto" w:fill="FFFFFF"/>
         </w:rPr>
-        <w:t xml:space="preserve"> (N = 17)</w:t>
+        <w:t xml:space="preserve"> (N = </w:t>
       </w:r>
       <w:r>
         <w:rPr>
@@ -1100,25 +1247,16 @@
           <w:color w:val="FF0000"/>
           <w:shd w:val="clear" w:color="auto" w:fill="FFFFFF"/>
         </w:rPr>
-        <w:t xml:space="preserve">: a one-sample t-test shows that the proportion of trials where the target was chosen was not significantly higher than .5, </w:t>
-      </w:r>
-      <w:proofErr w:type="gramStart"/>
+        <w:lastRenderedPageBreak/>
+        <w:t>17)</w:t>
+      </w:r>
       <w:r>
         <w:rPr>
           <w:rFonts w:ascii="Arial" w:hAnsi="Arial" w:cs="Arial"/>
           <w:color w:val="FF0000"/>
           <w:shd w:val="clear" w:color="auto" w:fill="FFFFFF"/>
         </w:rPr>
-        <w:t>t(</w:t>
-      </w:r>
-      <w:proofErr w:type="gramEnd"/>
-      <w:r>
-        <w:rPr>
-          <w:rFonts w:ascii="Arial" w:hAnsi="Arial" w:cs="Arial"/>
-          <w:color w:val="FF0000"/>
-          <w:shd w:val="clear" w:color="auto" w:fill="FFFFFF"/>
-        </w:rPr>
-        <w:t>16)=-.71, p= 0.757.</w:t>
+        <w:t>: a one-sample t-test shows that the proportion of trials where the target was chosen was not significantly higher than .5, t(16)=-.71, p= 0.757.</w:t>
       </w:r>
     </w:p>
     <w:p>
@@ -1140,7 +1278,6 @@
           <w:color w:val="FF0000"/>
           <w:shd w:val="clear" w:color="auto" w:fill="FFFFFF"/>
         </w:rPr>
-        <w:lastRenderedPageBreak/>
         <w:t>“</w:t>
       </w:r>
       <w:r>
@@ -1231,43 +1368,7 @@
           <w:color w:val="FF0000"/>
           <w:shd w:val="clear" w:color="auto" w:fill="FFFFFF"/>
         </w:rPr>
-        <w:t xml:space="preserve">target </w:t>
-      </w:r>
-      <w:r>
-        <w:rPr>
-          <w:rFonts w:ascii="Arial" w:hAnsi="Arial" w:cs="Arial"/>
-          <w:i/>
-          <w:color w:val="FF0000"/>
-          <w:shd w:val="clear" w:color="auto" w:fill="FFFFFF"/>
-        </w:rPr>
-        <w:t>preference rating; display order of targe</w:t>
-      </w:r>
-      <w:r>
-        <w:rPr>
-          <w:rFonts w:ascii="Arial" w:hAnsi="Arial" w:cs="Arial"/>
-          <w:i/>
-          <w:color w:val="FF0000"/>
-          <w:shd w:val="clear" w:color="auto" w:fill="FFFFFF"/>
-        </w:rPr>
-        <w:t xml:space="preserve">t, competitor, </w:t>
-      </w:r>
-      <w:r>
-        <w:rPr>
-          <w:rFonts w:ascii="Arial" w:hAnsi="Arial" w:cs="Arial"/>
-          <w:i/>
-          <w:color w:val="FF0000"/>
-          <w:shd w:val="clear" w:color="auto" w:fill="FFFFFF"/>
-        </w:rPr>
-        <w:t>and decoy; overall number of choices; current trial numb</w:t>
-      </w:r>
-      <w:r>
-        <w:rPr>
-          <w:rFonts w:ascii="Arial" w:hAnsi="Arial" w:cs="Arial"/>
-          <w:i/>
-          <w:color w:val="FF0000"/>
-          <w:shd w:val="clear" w:color="auto" w:fill="FFFFFF"/>
-        </w:rPr>
-        <w:t>er; and reaction time (Model 5)</w:t>
+        <w:t>target preference rating; display order of target, competitor, and decoy; overall number of choices; current trial number; and reaction time (Model 5)</w:t>
       </w:r>
       <w:r>
         <w:rPr>
@@ -1706,13 +1807,29 @@
           <w:b/>
           <w:bCs/>
         </w:rPr>
-        <w:t>p.2)</w:t>
-      </w:r>
-      <w:r>
-        <w:rPr>
-          <w:rFonts w:ascii="Arial" w:hAnsi="Arial" w:cs="Arial"/>
-        </w:rPr>
-        <w:t xml:space="preserve">  I find it bizarre when you write “</w:t>
+        <w:t>p.2</w:t>
+      </w:r>
+      <w:proofErr w:type="gramStart"/>
+      <w:r>
+        <w:rPr>
+          <w:rFonts w:ascii="Arial" w:hAnsi="Arial" w:cs="Arial"/>
+          <w:b/>
+          <w:bCs/>
+        </w:rPr>
+        <w:t>)</w:t>
+      </w:r>
+      <w:r>
+        <w:rPr>
+          <w:rFonts w:ascii="Arial" w:hAnsi="Arial" w:cs="Arial"/>
+        </w:rPr>
+        <w:t xml:space="preserve">  I</w:t>
+      </w:r>
+      <w:proofErr w:type="gramEnd"/>
+      <w:r>
+        <w:rPr>
+          <w:rFonts w:ascii="Arial" w:hAnsi="Arial" w:cs="Arial"/>
+        </w:rPr>
+        <w:t xml:space="preserve"> find it bizarre when you write “</w:t>
       </w:r>
       <w:r>
         <w:rPr>
@@ -1720,25 +1837,7 @@
           <w:i/>
           <w:iCs/>
         </w:rPr>
-        <w:t xml:space="preserve">a natural concern </w:t>
-      </w:r>
-      <w:proofErr w:type="gramStart"/>
-      <w:r>
-        <w:rPr>
-          <w:rFonts w:ascii="Arial" w:hAnsi="Arial" w:cs="Arial"/>
-          <w:i/>
-          <w:iCs/>
-        </w:rPr>
-        <w:t>is ..</w:t>
-      </w:r>
-      <w:proofErr w:type="gramEnd"/>
-      <w:r>
-        <w:rPr>
-          <w:rFonts w:ascii="Arial" w:hAnsi="Arial" w:cs="Arial"/>
-          <w:i/>
-          <w:iCs/>
-        </w:rPr>
-        <w:t xml:space="preserve"> whether this hugely influential decision bias generalizes to real-world choice situations, where attributes often cannot be </w:t>
+        <w:t xml:space="preserve">a natural concern is .. whether this hugely influential decision bias generalizes to real-world choice situations, where attributes often cannot be </w:t>
       </w:r>
       <w:r>
         <w:rPr>
@@ -2218,18 +2317,12 @@
         <w:rPr>
           <w:rFonts w:ascii="Arial" w:hAnsi="Arial" w:cs="Arial"/>
         </w:rPr>
-        <w:t xml:space="preserve">.   Huh?   </w:t>
+        <w:t xml:space="preserve">.   Huh?   As per your point (2) above, the decoy does, of course, </w:t>
       </w:r>
       <w:proofErr w:type="gramStart"/>
       <w:r>
         <w:rPr>
           <w:rFonts w:ascii="Arial" w:hAnsi="Arial" w:cs="Arial"/>
-        </w:rPr>
-        <w:t xml:space="preserve">As per your point (2) above, the decoy does, of course, </w:t>
-      </w:r>
-      <w:r>
-        <w:rPr>
-          <w:rFonts w:ascii="Arial" w:hAnsi="Arial" w:cs="Arial"/>
           <w:i/>
           <w:iCs/>
         </w:rPr>
@@ -2239,7 +2332,14 @@
         <w:rPr>
           <w:rFonts w:ascii="Arial" w:hAnsi="Arial" w:cs="Arial"/>
         </w:rPr>
-        <w:t xml:space="preserve"> to be less attractive than the target, and, therefore, at least </w:t>
+        <w:t xml:space="preserve"> to</w:t>
+      </w:r>
+      <w:proofErr w:type="gramEnd"/>
+      <w:r>
+        <w:rPr>
+          <w:rFonts w:ascii="Arial" w:hAnsi="Arial" w:cs="Arial"/>
+        </w:rPr>
+        <w:t xml:space="preserve"> be less attractive than the target, and, therefore, at least </w:t>
       </w:r>
       <w:r>
         <w:rPr>
@@ -2253,139 +2353,132 @@
         <w:rPr>
           <w:rFonts w:ascii="Arial" w:hAnsi="Arial" w:cs="Arial"/>
         </w:rPr>
-        <w:t xml:space="preserve"> undesirable.</w:t>
+        <w:t xml:space="preserve"> undesirable.  Also, under whose fiat is this an essential condition for a test of the effect?  Retaining the example above, I’ve eaten citrus fruits with small bits of </w:t>
+      </w:r>
+      <w:proofErr w:type="spellStart"/>
+      <w:r>
+        <w:rPr>
+          <w:rFonts w:ascii="Arial" w:hAnsi="Arial" w:cs="Arial"/>
+        </w:rPr>
+        <w:t>mold</w:t>
+      </w:r>
+      <w:proofErr w:type="spellEnd"/>
+      <w:r>
+        <w:rPr>
+          <w:rFonts w:ascii="Arial" w:hAnsi="Arial" w:cs="Arial"/>
+        </w:rPr>
+        <w:t xml:space="preserve"> and thrown out those with more, and I suppose there is a dividing line where I’d be torn.  But with respect to the effect of the presence of this flawed orange on my choice between an orange or apple, what is your theory exactly?  Again, you are just parroting an unexplained objection cited by someone else, rather than </w:t>
+      </w:r>
+      <w:r>
+        <w:rPr>
+          <w:rFonts w:ascii="Arial" w:hAnsi="Arial" w:cs="Arial"/>
+          <w:i/>
+          <w:iCs/>
+        </w:rPr>
+        <w:t>explaining</w:t>
+      </w:r>
+      <w:r>
+        <w:rPr>
+          <w:rFonts w:ascii="Arial" w:hAnsi="Arial" w:cs="Arial"/>
+        </w:rPr>
+        <w:t xml:space="preserve"> what you mean by “undesirable” and why this is an important thing to avoid. </w:t>
+      </w:r>
+    </w:p>
+    <w:p>
+      <w:pPr>
+        <w:rPr>
+          <w:rFonts w:ascii="Arial" w:hAnsi="Arial" w:cs="Arial"/>
+        </w:rPr>
+      </w:pPr>
+    </w:p>
+    <w:p>
+      <w:pPr>
+        <w:rPr>
+          <w:rFonts w:ascii="Arial" w:hAnsi="Arial" w:cs="Arial"/>
+        </w:rPr>
+      </w:pPr>
+      <w:r>
+        <w:rPr>
+          <w:rFonts w:ascii="Arial" w:hAnsi="Arial" w:cs="Arial"/>
+          <w:u w:val="single"/>
+        </w:rPr>
+        <w:t>(5) A decoy that is too desirable.</w:t>
+      </w:r>
+      <w:r>
+        <w:rPr>
+          <w:rFonts w:ascii="Arial" w:hAnsi="Arial" w:cs="Arial"/>
+        </w:rPr>
+        <w:t xml:space="preserve">  In conjunction with (4) above, </w:t>
+      </w:r>
+      <w:proofErr w:type="gramStart"/>
+      <w:r>
+        <w:rPr>
+          <w:rFonts w:ascii="Arial" w:hAnsi="Arial" w:cs="Arial"/>
+        </w:rPr>
+        <w:t>I’m</w:t>
       </w:r>
       <w:proofErr w:type="gramEnd"/>
       <w:r>
         <w:rPr>
           <w:rFonts w:ascii="Arial" w:hAnsi="Arial" w:cs="Arial"/>
         </w:rPr>
-        <w:t xml:space="preserve">  Also, under whose fiat is this an essential condition for a test of the effect?  Retaining the example above, I’ve eaten citrus fruits with small bits of </w:t>
+        <w:t xml:space="preserve"> now really in a bind, it appears, but I suppose I could thread the needle (maybe an orange with the tiniest imperfection in the peel). This is of course more of an issue for naturalistic stimuli than with highly stylized stimuli.  A few people might legitimately prefer a view of a swamp than a view of a mountain, whereas nobody will prefer a view that is rated a “5” over one rated a “7.”   The severity of this putative problem can be assessed by examining the data themselves.  Obviously, if many people are choosing the decoy, then they are either choosing randomly or the experimenter has not successfully created the intended situation (or some combination).  This potential problem is sometimes an actual problem but often not.  Yet for some reason, the critics of our paper either couldn’t understand that or chose not to acknowledge it.</w:t>
+      </w:r>
+    </w:p>
+    <w:p>
+      <w:pPr>
+        <w:rPr>
+          <w:rFonts w:ascii="Arial" w:hAnsi="Arial" w:cs="Arial"/>
+          <w:color w:val="FF0000"/>
+        </w:rPr>
+      </w:pPr>
+      <w:r>
+        <w:rPr>
+          <w:rFonts w:ascii="Arial" w:hAnsi="Arial" w:cs="Arial"/>
+          <w:color w:val="FF0000"/>
+        </w:rPr>
+        <w:t xml:space="preserve">We are fully aware of the breadth of </w:t>
+      </w:r>
+      <w:r>
+        <w:rPr>
+          <w:rFonts w:ascii="Arial" w:hAnsi="Arial" w:cs="Arial"/>
+          <w:color w:val="FF0000"/>
+        </w:rPr>
+        <w:t>the Frederick et al (2014) investigation</w:t>
+      </w:r>
+      <w:r>
+        <w:rPr>
+          <w:rFonts w:ascii="Arial" w:hAnsi="Arial" w:cs="Arial"/>
+          <w:color w:val="FF0000"/>
+        </w:rPr>
+        <w:t xml:space="preserve">. However, </w:t>
+      </w:r>
+      <w:r>
+        <w:rPr>
+          <w:rFonts w:ascii="Arial" w:hAnsi="Arial" w:cs="Arial"/>
+          <w:color w:val="FF0000"/>
+        </w:rPr>
+        <w:t xml:space="preserve">given the responses it generated </w:t>
+      </w:r>
+      <w:r>
+        <w:rPr>
+          <w:rFonts w:ascii="Arial" w:hAnsi="Arial" w:cs="Arial"/>
+          <w:color w:val="FF0000"/>
+        </w:rPr>
+        <w:t xml:space="preserve">(Simonson, 2014; Huber, Payne, &amp; </w:t>
       </w:r>
       <w:proofErr w:type="spellStart"/>
       <w:r>
         <w:rPr>
           <w:rFonts w:ascii="Arial" w:hAnsi="Arial" w:cs="Arial"/>
-        </w:rPr>
-        <w:t>mold</w:t>
+          <w:color w:val="FF0000"/>
+        </w:rPr>
+        <w:t>Puto</w:t>
       </w:r>
       <w:proofErr w:type="spellEnd"/>
       <w:r>
         <w:rPr>
           <w:rFonts w:ascii="Arial" w:hAnsi="Arial" w:cs="Arial"/>
-        </w:rPr>
-        <w:t xml:space="preserve"> and thrown out those with more, and I suppose there is a dividing line where I’d be torn.  But with respect to the effect of the presence of this flawed orange on my choice between an orange or apple, what is your theory exactly?  Again, you are just parroting an unexplained objection cited by someone else, rather than </w:t>
-      </w:r>
-      <w:r>
-        <w:rPr>
-          <w:rFonts w:ascii="Arial" w:hAnsi="Arial" w:cs="Arial"/>
-          <w:i/>
-          <w:iCs/>
-        </w:rPr>
-        <w:t>explaining</w:t>
-      </w:r>
-      <w:r>
-        <w:rPr>
-          <w:rFonts w:ascii="Arial" w:hAnsi="Arial" w:cs="Arial"/>
-        </w:rPr>
-        <w:t xml:space="preserve"> what you mean by “undesirable” and why this is an important thing to avoid. </w:t>
-      </w:r>
-    </w:p>
-    <w:p>
-      <w:pPr>
-        <w:rPr>
-          <w:rFonts w:ascii="Arial" w:hAnsi="Arial" w:cs="Arial"/>
-        </w:rPr>
-      </w:pPr>
-    </w:p>
-    <w:p>
-      <w:pPr>
-        <w:rPr>
-          <w:rFonts w:ascii="Arial" w:hAnsi="Arial" w:cs="Arial"/>
-        </w:rPr>
-      </w:pPr>
-      <w:r>
-        <w:rPr>
-          <w:rFonts w:ascii="Arial" w:hAnsi="Arial" w:cs="Arial"/>
-          <w:u w:val="single"/>
-        </w:rPr>
-        <w:t>(5) A decoy that is too desirable.</w:t>
-      </w:r>
-      <w:r>
-        <w:rPr>
-          <w:rFonts w:ascii="Arial" w:hAnsi="Arial" w:cs="Arial"/>
-        </w:rPr>
-        <w:t xml:space="preserve">  In conjunction with (4) above, I’m now really in a bind, it appears, but I suppose I could thread the needle (maybe </w:t>
-      </w:r>
-      <w:proofErr w:type="gramStart"/>
-      <w:r>
-        <w:rPr>
-          <w:rFonts w:ascii="Arial" w:hAnsi="Arial" w:cs="Arial"/>
-        </w:rPr>
-        <w:t>an</w:t>
-      </w:r>
-      <w:proofErr w:type="gramEnd"/>
-      <w:r>
-        <w:rPr>
-          <w:rFonts w:ascii="Arial" w:hAnsi="Arial" w:cs="Arial"/>
-        </w:rPr>
-        <w:t xml:space="preserve"> orange with the tiniest imperfection in the peel). This is of course more of an issue for naturalistic stimuli than with highly stylized stimuli.  A few people might legitimately prefer a view of a swamp than a view of a mountain, whereas nobody will prefer a view that is rated a “5” over one rated a “7.”   The severity of this putative problem can be assessed by examining the data themselves.  Obviously, if many people are choosing the decoy, then they are either choosing randomly or the experimenter has not successfully created the intended situation (or some combination).  This potential problem is sometimes an actual problem but often not.  Yet for some reason, the critics of our paper either couldn’t understand that or chose not to acknowledge it.</w:t>
-      </w:r>
-    </w:p>
-    <w:p>
-      <w:pPr>
-        <w:rPr>
-          <w:rFonts w:ascii="Arial" w:hAnsi="Arial" w:cs="Arial"/>
-          <w:color w:val="FF0000"/>
-        </w:rPr>
-      </w:pPr>
-      <w:r>
-        <w:rPr>
-          <w:rFonts w:ascii="Arial" w:hAnsi="Arial" w:cs="Arial"/>
-          <w:color w:val="FF0000"/>
-        </w:rPr>
-        <w:t xml:space="preserve">We are fully aware of the breadth of </w:t>
-      </w:r>
-      <w:r>
-        <w:rPr>
-          <w:rFonts w:ascii="Arial" w:hAnsi="Arial" w:cs="Arial"/>
-          <w:color w:val="FF0000"/>
-        </w:rPr>
-        <w:t>the Frederick et al (2014) investigation</w:t>
-      </w:r>
-      <w:r>
-        <w:rPr>
-          <w:rFonts w:ascii="Arial" w:hAnsi="Arial" w:cs="Arial"/>
-          <w:color w:val="FF0000"/>
-        </w:rPr>
-        <w:t xml:space="preserve">. However, </w:t>
-      </w:r>
-      <w:r>
-        <w:rPr>
-          <w:rFonts w:ascii="Arial" w:hAnsi="Arial" w:cs="Arial"/>
-          <w:color w:val="FF0000"/>
-        </w:rPr>
-        <w:t xml:space="preserve">given the responses it generated </w:t>
-      </w:r>
-      <w:r>
-        <w:rPr>
-          <w:rFonts w:ascii="Arial" w:hAnsi="Arial" w:cs="Arial"/>
-          <w:color w:val="FF0000"/>
-        </w:rPr>
-        <w:t xml:space="preserve">(Simonson, 2014; Huber, Payne, &amp; </w:t>
-      </w:r>
-      <w:proofErr w:type="spellStart"/>
-      <w:r>
-        <w:rPr>
-          <w:rFonts w:ascii="Arial" w:hAnsi="Arial" w:cs="Arial"/>
-          <w:color w:val="FF0000"/>
-        </w:rPr>
-        <w:t>Puto</w:t>
-      </w:r>
-      <w:proofErr w:type="spellEnd"/>
-      <w:r>
-        <w:rPr>
-          <w:rFonts w:ascii="Arial" w:hAnsi="Arial" w:cs="Arial"/>
           <w:color w:val="FF0000"/>
         </w:rPr>
         <w:t>, 2014),</w:t>
@@ -2458,7 +2551,32 @@
           <w:rFonts w:ascii="Arial" w:hAnsi="Arial" w:cs="Arial"/>
           <w:color w:val="FF0000"/>
         </w:rPr>
-        <w:t xml:space="preserve">create a choice environment that is most conducive to producing the attraction effect with naturalistic stimuli. </w:t>
+        <w:t>create a choice environment that is most conducive to producing the attraction effect with naturalistic stimuli</w:t>
+      </w:r>
+      <w:ins w:id="10" w:author="Tim Mullett" w:date="2020-07-25T10:40:00Z">
+        <w:r>
+          <w:rPr>
+            <w:rFonts w:ascii="Arial" w:hAnsi="Arial" w:cs="Arial"/>
+            <w:color w:val="FF0000"/>
+          </w:rPr>
+          <w:t>:</w:t>
+        </w:r>
+      </w:ins>
+      <w:del w:id="11" w:author="Tim Mullett" w:date="2020-07-25T10:40:00Z">
+        <w:r>
+          <w:rPr>
+            <w:rFonts w:ascii="Arial" w:hAnsi="Arial" w:cs="Arial"/>
+            <w:color w:val="FF0000"/>
+          </w:rPr>
+          <w:delText>.</w:delText>
+        </w:r>
+      </w:del>
+      <w:r>
+        <w:rPr>
+          <w:rFonts w:ascii="Arial" w:hAnsi="Arial" w:cs="Arial"/>
+          <w:color w:val="FF0000"/>
+        </w:rPr>
+        <w:t xml:space="preserve"> </w:t>
       </w:r>
       <w:r>
         <w:rPr>
@@ -2522,15 +2640,7 @@
           <w:color w:val="FF0000"/>
         </w:rPr>
         <w:lastRenderedPageBreak/>
-        <w:t>“</w:t>
-      </w:r>
-      <w:r>
-        <w:rPr>
-          <w:rFonts w:ascii="Arial" w:hAnsi="Arial" w:cs="Arial"/>
-          <w:i/>
-          <w:color w:val="FF0000"/>
-        </w:rPr>
-        <w:t>In this article, we describe a rigorous test of the attraction ef</w:t>
+        <w:t>“In this article, we describe a rigorous test of the attraction ef</w:t>
       </w:r>
       <w:r>
         <w:rPr>
@@ -2698,15 +2808,7 @@
           <w:i/>
           <w:color w:val="FF0000"/>
         </w:rPr>
-        <w:t>and Yang and Lynn (2014), we find no evidence for the attraction effect.</w:t>
-      </w:r>
-      <w:r>
-        <w:rPr>
-          <w:rFonts w:ascii="Arial" w:hAnsi="Arial" w:cs="Arial"/>
-          <w:i/>
-          <w:color w:val="FF0000"/>
-        </w:rPr>
-        <w:t>”</w:t>
+        <w:t>and Yang and Lynn (2014), we find no evidence for the attraction effect.”</w:t>
       </w:r>
     </w:p>
     <w:p>
@@ -2819,7 +2921,6 @@
           <w:bCs/>
         </w:rPr>
       </w:pPr>
-      <w:proofErr w:type="gramStart"/>
       <w:r>
         <w:rPr>
           <w:rFonts w:ascii="Arial" w:hAnsi="Arial" w:cs="Arial"/>
@@ -2828,7 +2929,6 @@
         </w:rPr>
         <w:t>Testing the attraction effect with real-world stimuli.</w:t>
       </w:r>
-      <w:proofErr w:type="gramEnd"/>
     </w:p>
     <w:p>
       <w:pPr>
@@ -3262,21 +3362,21 @@
         <w:rPr>
           <w:rFonts w:ascii="Arial" w:hAnsi="Arial" w:cs="Arial"/>
         </w:rPr>
-        <w:t xml:space="preserve"> </w:t>
+        <w:t xml:space="preserve"> It </w:t>
       </w:r>
       <w:proofErr w:type="gramStart"/>
       <w:r>
         <w:rPr>
           <w:rFonts w:ascii="Arial" w:hAnsi="Arial" w:cs="Arial"/>
         </w:rPr>
-        <w:t>It</w:t>
+        <w:t>isn’t</w:t>
       </w:r>
       <w:proofErr w:type="gramEnd"/>
       <w:r>
         <w:rPr>
           <w:rFonts w:ascii="Arial" w:hAnsi="Arial" w:cs="Arial"/>
         </w:rPr>
-        <w:t xml:space="preserve"> isn’t at all clear to me why you are trying to </w:t>
+        <w:t xml:space="preserve"> at all clear to me why you are trying to </w:t>
       </w:r>
       <w:r>
         <w:rPr>
@@ -3991,7 +4091,57 @@
           <w:rFonts w:ascii="Arial" w:hAnsi="Arial" w:cs="Arial"/>
           <w:color w:val="FF0000"/>
         </w:rPr>
-        <w:t xml:space="preserve">Ideally, all competitor-target pairs should have been rated very low on similarity (this was more or less the case), and all target-decoy pairs should have been rated very high on similarity (we agree that similarity ratings could have been higher). Creating movie pairs that are perceived as sufficiently similar was certainly the most challenging part of this experiment. Instead of eliminating trials where the target-decoy was not perceived as similar, we chose to include this as a control in our regression. The results suggest that target-decoy similarity did not affect participants’ propensity to choose the target. </w:t>
+        <w:t xml:space="preserve">Ideally, all competitor-target pairs should have been rated very low on similarity (this was </w:t>
+      </w:r>
+      <w:del w:id="12" w:author="Tim Mullett" w:date="2020-07-25T10:44:00Z">
+        <w:r>
+          <w:rPr>
+            <w:rFonts w:ascii="Arial" w:hAnsi="Arial" w:cs="Arial"/>
+            <w:color w:val="FF0000"/>
+          </w:rPr>
+          <w:delText xml:space="preserve">more or less </w:delText>
+        </w:r>
+      </w:del>
+      <w:ins w:id="13" w:author="Tim Mullett" w:date="2020-07-25T10:44:00Z">
+        <w:r>
+          <w:rPr>
+            <w:rFonts w:ascii="Arial" w:hAnsi="Arial" w:cs="Arial"/>
+            <w:color w:val="FF0000"/>
+          </w:rPr>
+          <w:t xml:space="preserve"> indee</w:t>
+        </w:r>
+      </w:ins>
+      <w:ins w:id="14" w:author="Tim Mullett" w:date="2020-07-25T10:45:00Z">
+        <w:r>
+          <w:rPr>
+            <w:rFonts w:ascii="Arial" w:hAnsi="Arial" w:cs="Arial"/>
+            <w:color w:val="FF0000"/>
+          </w:rPr>
+          <w:t xml:space="preserve">d </w:t>
+        </w:r>
+      </w:ins>
+      <w:r>
+        <w:rPr>
+          <w:rFonts w:ascii="Arial" w:hAnsi="Arial" w:cs="Arial"/>
+          <w:color w:val="FF0000"/>
+        </w:rPr>
+        <w:t>the case</w:t>
+      </w:r>
+      <w:ins w:id="15" w:author="Tim Mullett" w:date="2020-07-25T10:45:00Z">
+        <w:r>
+          <w:rPr>
+            <w:rFonts w:ascii="Arial" w:hAnsi="Arial" w:cs="Arial"/>
+            <w:color w:val="FF0000"/>
+          </w:rPr>
+          <w:t xml:space="preserve"> for the vast majority</w:t>
+        </w:r>
+      </w:ins>
+      <w:r>
+        <w:rPr>
+          <w:rFonts w:ascii="Arial" w:hAnsi="Arial" w:cs="Arial"/>
+          <w:color w:val="FF0000"/>
+        </w:rPr>
+        <w:t xml:space="preserve">), and all target-decoy pairs should have been rated very high on similarity (we agree that similarity ratings could have been higher). Creating movie pairs that are perceived as sufficiently similar was certainly the most challenging part of this experiment. Instead of eliminating trials where the target-decoy was not perceived as similar, we chose to include this as a control in our regression. The results suggest that target-decoy similarity did not affect participants’ propensity to choose the target. </w:t>
       </w:r>
     </w:p>
     <w:p>
@@ -4026,22 +4176,28 @@
         <w:rPr>
           <w:rFonts w:ascii="Arial" w:hAnsi="Arial" w:cs="Arial"/>
         </w:rPr>
-        <w:t xml:space="preserve">.”  I momentarily thought: Huh, what does it mean to “switch”?  But then I realized that the target at time 1 and time 2 were different movies; so all is good, but just note that readers might get confused here. </w:t>
-      </w:r>
-    </w:p>
-    <w:p>
-      <w:pPr>
-        <w:rPr>
-          <w:rFonts w:ascii="Arial" w:hAnsi="Arial" w:cs="Arial"/>
-          <w:color w:val="FF0000"/>
-        </w:rPr>
-      </w:pPr>
-      <w:r>
-        <w:rPr>
-          <w:rFonts w:ascii="Arial" w:hAnsi="Arial" w:cs="Arial"/>
-          <w:color w:val="FF0000"/>
+        <w:t xml:space="preserve">.”  I momentarily thought: Huh, what does it mean to “switch”?  But then I realized that the target </w:t>
+      </w:r>
+      <w:r>
+        <w:rPr>
+          <w:rFonts w:ascii="Arial" w:hAnsi="Arial" w:cs="Arial"/>
         </w:rPr>
         <w:lastRenderedPageBreak/>
+        <w:t xml:space="preserve">at time 1 and time 2 were different movies; so all is good, but just note that readers might get confused here. </w:t>
+      </w:r>
+    </w:p>
+    <w:p>
+      <w:pPr>
+        <w:rPr>
+          <w:rFonts w:ascii="Arial" w:hAnsi="Arial" w:cs="Arial"/>
+          <w:color w:val="FF0000"/>
+        </w:rPr>
+      </w:pPr>
+      <w:r>
+        <w:rPr>
+          <w:rFonts w:ascii="Arial" w:hAnsi="Arial" w:cs="Arial"/>
+          <w:color w:val="FF0000"/>
+        </w:rPr>
         <w:t>Thank you for po</w:t>
       </w:r>
       <w:r>
@@ -4292,21 +4448,143 @@
         <w:rPr>
           <w:rFonts w:ascii="Arial" w:hAnsi="Arial" w:cs="Arial"/>
         </w:rPr>
+        <w:t xml:space="preserve"> When you write that choices </w:t>
+      </w:r>
+      <w:proofErr w:type="gramStart"/>
+      <w:r>
+        <w:rPr>
+          <w:rFonts w:ascii="Arial" w:hAnsi="Arial" w:cs="Arial"/>
+        </w:rPr>
+        <w:t>have to</w:t>
+      </w:r>
+      <w:proofErr w:type="gramEnd"/>
+      <w:r>
+        <w:rPr>
+          <w:rFonts w:ascii="Arial" w:hAnsi="Arial" w:cs="Arial"/>
+        </w:rPr>
+        <w:t xml:space="preserve"> be “constructed on the spot” what is the null?  Do you usually choose what you are going to order </w:t>
+      </w:r>
+      <w:r>
+        <w:rPr>
+          <w:rFonts w:ascii="Arial" w:hAnsi="Arial" w:cs="Arial"/>
+          <w:i/>
+          <w:iCs/>
+        </w:rPr>
+        <w:t>before</w:t>
+      </w:r>
+      <w:r>
+        <w:rPr>
+          <w:rFonts w:ascii="Arial" w:hAnsi="Arial" w:cs="Arial"/>
+        </w:rPr>
+        <w:t xml:space="preserve"> you see the menu?</w:t>
+      </w:r>
+    </w:p>
+    <w:p>
+      <w:pPr>
+        <w:rPr>
+          <w:rFonts w:ascii="Arial" w:hAnsi="Arial" w:cs="Arial"/>
+          <w:color w:val="FF0000"/>
+        </w:rPr>
+      </w:pPr>
+      <w:r>
+        <w:rPr>
+          <w:rFonts w:ascii="Arial" w:hAnsi="Arial" w:cs="Arial"/>
+          <w:color w:val="FF0000"/>
+        </w:rPr>
+        <w:t xml:space="preserve">The null is that the decision maker has a strong prior relative preference for either of the options. </w:t>
+      </w:r>
+      <w:r>
+        <w:rPr>
+          <w:rFonts w:ascii="Arial" w:hAnsi="Arial" w:cs="Arial"/>
+          <w:color w:val="FF0000"/>
+        </w:rPr>
+        <w:t>It is e</w:t>
+      </w:r>
+      <w:r>
+        <w:rPr>
+          <w:rFonts w:ascii="Arial" w:hAnsi="Arial" w:cs="Arial"/>
+          <w:color w:val="FF0000"/>
+        </w:rPr>
+        <w:t>ntire</w:t>
+      </w:r>
+      <w:r>
+        <w:rPr>
+          <w:rFonts w:ascii="Arial" w:hAnsi="Arial" w:cs="Arial"/>
+          <w:color w:val="FF0000"/>
+        </w:rPr>
+        <w:t xml:space="preserve">ly possible that one has specific </w:t>
+      </w:r>
+      <w:r>
+        <w:rPr>
+          <w:rFonts w:ascii="Arial" w:hAnsi="Arial" w:cs="Arial"/>
+          <w:color w:val="FF0000"/>
+        </w:rPr>
+        <w:t>idea about what kind of dish they are going to order before they see the menu</w:t>
+      </w:r>
+      <w:r>
+        <w:rPr>
+          <w:rFonts w:ascii="Arial" w:hAnsi="Arial" w:cs="Arial"/>
+          <w:color w:val="FF0000"/>
+        </w:rPr>
         <w:t xml:space="preserve"> </w:t>
       </w:r>
-      <w:proofErr w:type="gramStart"/>
-      <w:r>
-        <w:rPr>
-          <w:rFonts w:ascii="Arial" w:hAnsi="Arial" w:cs="Arial"/>
-        </w:rPr>
-        <w:t>When</w:t>
-      </w:r>
-      <w:proofErr w:type="gramEnd"/>
-      <w:r>
-        <w:rPr>
-          <w:rFonts w:ascii="Arial" w:hAnsi="Arial" w:cs="Arial"/>
-        </w:rPr>
-        <w:t xml:space="preserve"> you write that choices have to be “constructed on the spot” what is the null?  Do you usually choose what you are going to order </w:t>
+      <w:r>
+        <w:rPr>
+          <w:rFonts w:ascii="Arial" w:hAnsi="Arial" w:cs="Arial"/>
+          <w:color w:val="FF0000"/>
+        </w:rPr>
+        <w:t>(e.g. knowing that they will always choose lasagne over spaghetti, over pizza</w:t>
+      </w:r>
+      <w:ins w:id="16" w:author="Tim Mullett" w:date="2020-07-25T10:46:00Z">
+        <w:r>
+          <w:rPr>
+            <w:rFonts w:ascii="Arial" w:hAnsi="Arial" w:cs="Arial"/>
+            <w:color w:val="FF0000"/>
+          </w:rPr>
+          <w:t xml:space="preserve">; </w:t>
+        </w:r>
+        <w:commentRangeStart w:id="17"/>
+        <w:r>
+          <w:rPr>
+            <w:rFonts w:ascii="Arial" w:hAnsi="Arial" w:cs="Arial"/>
+            <w:color w:val="FF0000"/>
+          </w:rPr>
+          <w:t>will always choose Die Hard over Goodfellas, over Top Gun</w:t>
+        </w:r>
+        <w:commentRangeEnd w:id="17"/>
+        <w:r>
+          <w:rPr>
+            <w:rStyle w:val="CommentReference"/>
+          </w:rPr>
+          <w:commentReference w:id="17"/>
+        </w:r>
+      </w:ins>
+      <w:r>
+        <w:rPr>
+          <w:rFonts w:ascii="Arial" w:hAnsi="Arial" w:cs="Arial"/>
+          <w:color w:val="FF0000"/>
+        </w:rPr>
+        <w:t>)</w:t>
+      </w:r>
+      <w:r>
+        <w:rPr>
+          <w:rFonts w:ascii="Arial" w:hAnsi="Arial" w:cs="Arial"/>
+          <w:color w:val="FF0000"/>
+        </w:rPr>
+        <w:t>.</w:t>
+      </w:r>
+    </w:p>
+    <w:p>
+      <w:pPr>
+        <w:rPr>
+          <w:rFonts w:ascii="Arial" w:hAnsi="Arial" w:cs="Arial"/>
+        </w:rPr>
+      </w:pPr>
+      <w:r>
+        <w:rPr>
+          <w:rFonts w:ascii="Arial" w:hAnsi="Arial" w:cs="Arial"/>
+        </w:rPr>
+        <w:t xml:space="preserve">Why </w:t>
       </w:r>
       <w:r>
         <w:rPr>
@@ -4314,97 +4592,6 @@
           <w:i/>
           <w:iCs/>
         </w:rPr>
-        <w:t>before</w:t>
-      </w:r>
-      <w:r>
-        <w:rPr>
-          <w:rFonts w:ascii="Arial" w:hAnsi="Arial" w:cs="Arial"/>
-        </w:rPr>
-        <w:t xml:space="preserve"> you see the menu?</w:t>
-      </w:r>
-    </w:p>
-    <w:p>
-      <w:pPr>
-        <w:rPr>
-          <w:rFonts w:ascii="Arial" w:hAnsi="Arial" w:cs="Arial"/>
-          <w:color w:val="FF0000"/>
-        </w:rPr>
-      </w:pPr>
-      <w:r>
-        <w:rPr>
-          <w:rFonts w:ascii="Arial" w:hAnsi="Arial" w:cs="Arial"/>
-          <w:color w:val="FF0000"/>
-        </w:rPr>
-        <w:t xml:space="preserve">The null is that the decision maker has a strong prior relative preference for either of the options. </w:t>
-      </w:r>
-      <w:r>
-        <w:rPr>
-          <w:rFonts w:ascii="Arial" w:hAnsi="Arial" w:cs="Arial"/>
-          <w:color w:val="FF0000"/>
-        </w:rPr>
-        <w:t>It is e</w:t>
-      </w:r>
-      <w:r>
-        <w:rPr>
-          <w:rFonts w:ascii="Arial" w:hAnsi="Arial" w:cs="Arial"/>
-          <w:color w:val="FF0000"/>
-        </w:rPr>
-        <w:t>ntire</w:t>
-      </w:r>
-      <w:r>
-        <w:rPr>
-          <w:rFonts w:ascii="Arial" w:hAnsi="Arial" w:cs="Arial"/>
-          <w:color w:val="FF0000"/>
-        </w:rPr>
-        <w:t xml:space="preserve">ly possible that one has specific </w:t>
-      </w:r>
-      <w:r>
-        <w:rPr>
-          <w:rFonts w:ascii="Arial" w:hAnsi="Arial" w:cs="Arial"/>
-          <w:color w:val="FF0000"/>
-        </w:rPr>
-        <w:t>idea about what kind of dish they are going to order before they see the menu</w:t>
-      </w:r>
-      <w:r>
-        <w:rPr>
-          <w:rFonts w:ascii="Arial" w:hAnsi="Arial" w:cs="Arial"/>
-          <w:color w:val="FF0000"/>
-        </w:rPr>
-        <w:t xml:space="preserve"> </w:t>
-      </w:r>
-      <w:r>
-        <w:rPr>
-          <w:rFonts w:ascii="Arial" w:hAnsi="Arial" w:cs="Arial"/>
-          <w:color w:val="FF0000"/>
-        </w:rPr>
-        <w:t>(e.g. knowing that they will always choose lasagne over spaghetti, over pizza)</w:t>
-      </w:r>
-      <w:r>
-        <w:rPr>
-          <w:rFonts w:ascii="Arial" w:hAnsi="Arial" w:cs="Arial"/>
-          <w:color w:val="FF0000"/>
-        </w:rPr>
-        <w:t>.</w:t>
-      </w:r>
-    </w:p>
-    <w:p>
-      <w:pPr>
-        <w:rPr>
-          <w:rFonts w:ascii="Arial" w:hAnsi="Arial" w:cs="Arial"/>
-        </w:rPr>
-      </w:pPr>
-      <w:r>
-        <w:rPr>
-          <w:rFonts w:ascii="Arial" w:hAnsi="Arial" w:cs="Arial"/>
-        </w:rPr>
-        <w:t xml:space="preserve">Why </w:t>
-      </w:r>
-      <w:r>
-        <w:rPr>
-          <w:rFonts w:ascii="Arial" w:hAnsi="Arial" w:cs="Arial"/>
-          <w:i/>
-          <w:iCs/>
-        </w:rPr>
         <w:t>would</w:t>
       </w:r>
       <w:r>
@@ -4426,14 +4613,7 @@
           <w:rFonts w:ascii="Arial" w:hAnsi="Arial" w:cs="Arial"/>
           <w:color w:val="FF0000"/>
         </w:rPr>
-        <w:t xml:space="preserve">This analysis was requested by Reviewer 2, who highlighted the possibility that choices could be governed by overall genre preferences for the target and competitor (the concern is that these might not be reflected in the preference ratings). </w:t>
-      </w:r>
-      <w:r>
-        <w:rPr>
-          <w:rFonts w:ascii="Arial" w:hAnsi="Arial" w:cs="Arial"/>
-          <w:color w:val="FF0000"/>
-        </w:rPr>
-        <w:t xml:space="preserve">If this is the case, the attraction effect might be masked by differences in genre preferences for the target and competitor </w:t>
+        <w:t xml:space="preserve">This analysis was requested by Reviewer 2, who highlighted the possibility that choices could be governed by overall genre preferences for the target and competitor (the concern is </w:t>
       </w:r>
       <w:r>
         <w:rPr>
@@ -4441,7 +4621,14 @@
           <w:color w:val="FF0000"/>
         </w:rPr>
         <w:lastRenderedPageBreak/>
-        <w:t>(which vary from choice to choice). We conducted the additional analysis to account for this possibility.</w:t>
+        <w:t xml:space="preserve">that these might not be reflected in the preference ratings). </w:t>
+      </w:r>
+      <w:r>
+        <w:rPr>
+          <w:rFonts w:ascii="Arial" w:hAnsi="Arial" w:cs="Arial"/>
+          <w:color w:val="FF0000"/>
+        </w:rPr>
+        <w:t>If this is the case, the attraction effect might be masked by differences in genre preferences for the target and competitor (which vary from choice to choice). We conducted the additional analysis to account for this possibility.</w:t>
       </w:r>
       <w:r>
         <w:rPr>
@@ -4797,8 +4984,6 @@
         </w:rPr>
         <w:t xml:space="preserve"> results show that they are not.</w:t>
       </w:r>
-      <w:bookmarkStart w:id="0" w:name="_GoBack"/>
-      <w:bookmarkEnd w:id="0"/>
     </w:p>
     <w:sectPr>
       <w:pgSz w:w="11906" w:h="16838"/>
@@ -4810,33 +4995,131 @@
 </w:document>
 </file>
 
+<file path=word/comments.xml><?xml version="1.0" encoding="utf-8"?>
+<w:comments xmlns:wpc="http://schemas.microsoft.com/office/word/2010/wordprocessingCanvas" xmlns:cx="http://schemas.microsoft.com/office/drawing/2014/chartex" xmlns:cx1="http://schemas.microsoft.com/office/drawing/2015/9/8/chartex" xmlns:cx2="http://schemas.microsoft.com/office/drawing/2015/10/21/chartex" xmlns:cx3="http://schemas.microsoft.com/office/drawing/2016/5/9/chartex" xmlns:cx4="http://schemas.microsoft.com/office/drawing/2016/5/10/chartex" xmlns:cx5="http://schemas.microsoft.com/office/drawing/2016/5/11/chartex" xmlns:cx6="http://schemas.microsoft.com/office/drawing/2016/5/12/chartex" xmlns:cx7="http://schemas.microsoft.com/office/drawing/2016/5/13/chartex" xmlns:cx8="http://schemas.microsoft.com/office/drawing/2016/5/14/chartex" xmlns:mc="http://schemas.openxmlformats.org/markup-compatibility/2006" xmlns:aink="http://schemas.microsoft.com/office/drawing/2016/ink" xmlns:am3d="http://schemas.microsoft.com/office/drawing/2017/model3d" xmlns:o="urn:schemas-microsoft-com:office:office" xmlns:r="http://schemas.openxmlformats.org/officeDocument/2006/relationships" xmlns:m="http://schemas.openxmlformats.org/officeDocument/2006/math" xmlns:v="urn:schemas-microsoft-com:vml" xmlns:wp14="http://schemas.microsoft.com/office/word/2010/wordprocessingDrawing" xmlns:wp="http://schemas.openxmlformats.org/drawingml/2006/wordprocessingDrawing" xmlns:w10="urn:schemas-microsoft-com:office:word" xmlns:w="http://schemas.openxmlformats.org/wordprocessingml/2006/main" xmlns:w14="http://schemas.microsoft.com/office/word/2010/wordml" xmlns:w15="http://schemas.microsoft.com/office/word/2012/wordml" xmlns:w16cex="http://schemas.microsoft.com/office/word/2018/wordml/cex" xmlns:w16cid="http://schemas.microsoft.com/office/word/2016/wordml/cid" xmlns:w16="http://schemas.microsoft.com/office/word/2018/wordml" xmlns:w16se="http://schemas.microsoft.com/office/word/2015/wordml/symex" xmlns:wpg="http://schemas.microsoft.com/office/word/2010/wordprocessingGroup" xmlns:wpi="http://schemas.microsoft.com/office/word/2010/wordprocessingInk" xmlns:wne="http://schemas.microsoft.com/office/word/2006/wordml" xmlns:wps="http://schemas.microsoft.com/office/word/2010/wordprocessingShape" mc:Ignorable="w14 w15 w16se w16cid w16 w16cex wp14">
+  <w:comment w:id="0" w:author="Tim Mullett" w:date="2020-07-25T10:22:00Z" w:initials="TM">
+    <w:p>
+      <w:pPr>
+        <w:pStyle w:val="CommentText"/>
+      </w:pPr>
+      <w:r>
+        <w:rPr>
+          <w:rStyle w:val="CommentReference"/>
+        </w:rPr>
+        <w:annotationRef/>
+      </w:r>
+      <w:r>
+        <w:t xml:space="preserve">He does say address in the text. Have we got a mention somewhere of “though some find these criticisms controversial (*cite Frederick’s reply*), this paper shows that the attraction effect exists even after controlling for them, rendering </w:t>
+      </w:r>
+      <w:proofErr w:type="spellStart"/>
+      <w:r>
+        <w:t>the</w:t>
+      </w:r>
+      <w:proofErr w:type="spellEnd"/>
+      <w:r>
+        <w:t xml:space="preserve"> more theoretical discussion </w:t>
+      </w:r>
+      <w:proofErr w:type="gramStart"/>
+      <w:r>
+        <w:t>moot.</w:t>
+      </w:r>
+      <w:proofErr w:type="gramEnd"/>
+      <w:r>
+        <w:t>”</w:t>
+      </w:r>
+    </w:p>
+  </w:comment>
+  <w:comment w:id="2" w:author="Tim Mullett" w:date="2020-07-25T10:26:00Z" w:initials="TM">
+    <w:p>
+      <w:pPr>
+        <w:pStyle w:val="CommentText"/>
+      </w:pPr>
+      <w:r>
+        <w:rPr>
+          <w:rStyle w:val="CommentReference"/>
+        </w:rPr>
+        <w:annotationRef/>
+      </w:r>
+      <w:r>
+        <w:t>Maybe too much?</w:t>
+      </w:r>
+    </w:p>
+  </w:comment>
+  <w:comment w:id="6" w:author="Tim Mullett" w:date="2020-07-25T10:27:00Z" w:initials="TM">
+    <w:p>
+      <w:pPr>
+        <w:pStyle w:val="CommentText"/>
+      </w:pPr>
+      <w:r>
+        <w:rPr>
+          <w:rStyle w:val="CommentReference"/>
+        </w:rPr>
+        <w:annotationRef/>
+      </w:r>
+      <w:r>
+        <w:t xml:space="preserve">This is </w:t>
+      </w:r>
+      <w:proofErr w:type="spellStart"/>
+      <w:r>
+        <w:t>reeeeeally</w:t>
+      </w:r>
+      <w:proofErr w:type="spellEnd"/>
+      <w:r>
+        <w:t xml:space="preserve"> nice! Pointing out that </w:t>
+      </w:r>
+      <w:proofErr w:type="gramStart"/>
+      <w:r>
+        <w:t>he’s</w:t>
+      </w:r>
+      <w:proofErr w:type="gramEnd"/>
+      <w:r>
+        <w:t xml:space="preserve"> bitter about a response to his paper without explicitly calling him bitter.</w:t>
+      </w:r>
+    </w:p>
+  </w:comment>
+  <w:comment w:id="17" w:author="Tim Mullett" w:date="2020-07-25T10:46:00Z" w:initials="TM">
+    <w:p>
+      <w:pPr>
+        <w:pStyle w:val="CommentText"/>
+      </w:pPr>
+      <w:r>
+        <w:rPr>
+          <w:rStyle w:val="CommentReference"/>
+        </w:rPr>
+        <w:annotationRef/>
+      </w:r>
+      <w:r>
+        <w:t>Not sure that this is necessary. It may be overdoing it.</w:t>
+      </w:r>
+    </w:p>
+  </w:comment>
+</w:comments>
+</file>
+
 <file path=word/commentsExtended.xml><?xml version="1.0" encoding="utf-8"?>
 <w15:commentsEx xmlns:wpc="http://schemas.microsoft.com/office/word/2010/wordprocessingCanvas" xmlns:cx="http://schemas.microsoft.com/office/drawing/2014/chartex" xmlns:cx1="http://schemas.microsoft.com/office/drawing/2015/9/8/chartex" xmlns:cx2="http://schemas.microsoft.com/office/drawing/2015/10/21/chartex" xmlns:cx3="http://schemas.microsoft.com/office/drawing/2016/5/9/chartex" xmlns:cx4="http://schemas.microsoft.com/office/drawing/2016/5/10/chartex" xmlns:cx5="http://schemas.microsoft.com/office/drawing/2016/5/11/chartex" xmlns:cx6="http://schemas.microsoft.com/office/drawing/2016/5/12/chartex" xmlns:cx7="http://schemas.microsoft.com/office/drawing/2016/5/13/chartex" xmlns:cx8="http://schemas.microsoft.com/office/drawing/2016/5/14/chartex" xmlns:mc="http://schemas.openxmlformats.org/markup-compatibility/2006" xmlns:aink="http://schemas.microsoft.com/office/drawing/2016/ink" xmlns:am3d="http://schemas.microsoft.com/office/drawing/2017/model3d" xmlns:o="urn:schemas-microsoft-com:office:office" xmlns:r="http://schemas.openxmlformats.org/officeDocument/2006/relationships" xmlns:m="http://schemas.openxmlformats.org/officeDocument/2006/math" xmlns:v="urn:schemas-microsoft-com:vml" xmlns:wp14="http://schemas.microsoft.com/office/word/2010/wordprocessingDrawing" xmlns:wp="http://schemas.openxmlformats.org/drawingml/2006/wordprocessingDrawing" xmlns:w10="urn:schemas-microsoft-com:office:word" xmlns:w="http://schemas.openxmlformats.org/wordprocessingml/2006/main" xmlns:w14="http://schemas.microsoft.com/office/word/2010/wordml" xmlns:w15="http://schemas.microsoft.com/office/word/2012/wordml" xmlns:w16cex="http://schemas.microsoft.com/office/word/2018/wordml/cex" xmlns:w16cid="http://schemas.microsoft.com/office/word/2016/wordml/cid" xmlns:w16="http://schemas.microsoft.com/office/word/2018/wordml" xmlns:w16se="http://schemas.microsoft.com/office/word/2015/wordml/symex" xmlns:wpg="http://schemas.microsoft.com/office/word/2010/wordprocessingGroup" xmlns:wpi="http://schemas.microsoft.com/office/word/2010/wordprocessingInk" xmlns:wne="http://schemas.microsoft.com/office/word/2006/wordml" xmlns:wps="http://schemas.microsoft.com/office/word/2010/wordprocessingShape" mc:Ignorable="w14 w15 w16se w16cid w16 w16cex wp14">
-  <w15:commentEx w15:paraId="6F30570A" w15:done="0"/>
-  <w15:commentEx w15:paraId="47CDB57C" w15:done="0"/>
-  <w15:commentEx w15:paraId="22452D5D" w15:done="0"/>
-  <w15:commentEx w15:paraId="641494E5" w15:done="0"/>
-  <w15:commentEx w15:paraId="12458D88" w15:done="0"/>
+  <w15:commentEx w15:paraId="599F43BC" w15:done="0"/>
+  <w15:commentEx w15:paraId="2D9FEC08" w15:done="0"/>
+  <w15:commentEx w15:paraId="754CC138" w15:done="0"/>
+  <w15:commentEx w15:paraId="7D78799A" w15:done="0"/>
 </w15:commentsEx>
 </file>
 
 <file path=word/commentsExtensible.xml><?xml version="1.0" encoding="utf-8"?>
 <w16cex:commentsExtensible xmlns:wpc="http://schemas.microsoft.com/office/word/2010/wordprocessingCanvas" xmlns:cx="http://schemas.microsoft.com/office/drawing/2014/chartex" xmlns:cx1="http://schemas.microsoft.com/office/drawing/2015/9/8/chartex" xmlns:cx2="http://schemas.microsoft.com/office/drawing/2015/10/21/chartex" xmlns:cx3="http://schemas.microsoft.com/office/drawing/2016/5/9/chartex" xmlns:cx4="http://schemas.microsoft.com/office/drawing/2016/5/10/chartex" xmlns:cx5="http://schemas.microsoft.com/office/drawing/2016/5/11/chartex" xmlns:cx6="http://schemas.microsoft.com/office/drawing/2016/5/12/chartex" xmlns:cx7="http://schemas.microsoft.com/office/drawing/2016/5/13/chartex" xmlns:cx8="http://schemas.microsoft.com/office/drawing/2016/5/14/chartex" xmlns:mc="http://schemas.openxmlformats.org/markup-compatibility/2006" xmlns:aink="http://schemas.microsoft.com/office/drawing/2016/ink" xmlns:am3d="http://schemas.microsoft.com/office/drawing/2017/model3d" xmlns:o="urn:schemas-microsoft-com:office:office" xmlns:r="http://schemas.openxmlformats.org/officeDocument/2006/relationships" xmlns:m="http://schemas.openxmlformats.org/officeDocument/2006/math" xmlns:v="urn:schemas-microsoft-com:vml" xmlns:wp14="http://schemas.microsoft.com/office/word/2010/wordprocessingDrawing" xmlns:wp="http://schemas.openxmlformats.org/drawingml/2006/wordprocessingDrawing" xmlns:w10="urn:schemas-microsoft-com:office:word" xmlns:w="http://schemas.openxmlformats.org/wordprocessingml/2006/main" xmlns:w14="http://schemas.microsoft.com/office/word/2010/wordml" xmlns:w15="http://schemas.microsoft.com/office/word/2012/wordml" xmlns:w16cex="http://schemas.microsoft.com/office/word/2018/wordml/cex" xmlns:w16cid="http://schemas.microsoft.com/office/word/2016/wordml/cid" xmlns:w16="http://schemas.microsoft.com/office/word/2018/wordml" xmlns:w16se="http://schemas.microsoft.com/office/word/2015/wordml/symex" xmlns:wpg="http://schemas.microsoft.com/office/word/2010/wordprocessingGroup" xmlns:wpi="http://schemas.microsoft.com/office/word/2010/wordprocessingInk" xmlns:wne="http://schemas.microsoft.com/office/word/2006/wordml" xmlns:wps="http://schemas.microsoft.com/office/word/2010/wordprocessingShape" mc:Ignorable="w14 w15 w16se w16cid w16 w16cex wp14">
-  <w16cex:commentExtensible w16cex:durableId="22B03279" w16cex:dateUtc="2020-07-08T10:54:00Z"/>
-  <w16cex:commentExtensible w16cex:durableId="22B03467" w16cex:dateUtc="2020-07-08T11:02:00Z"/>
-  <w16cex:commentExtensible w16cex:durableId="22B03530" w16cex:dateUtc="2020-07-08T11:06:00Z"/>
-  <w16cex:commentExtensible w16cex:durableId="22B0361C" w16cex:dateUtc="2020-07-08T11:10:00Z"/>
-  <w16cex:commentExtensible w16cex:durableId="22B03C06" w16cex:dateUtc="2020-07-08T11:35:00Z"/>
+  <w16cex:commentExtensible w16cex:durableId="22C68662" w16cex:dateUtc="2020-07-25T09:22:00Z"/>
+  <w16cex:commentExtensible w16cex:durableId="22C68755" w16cex:dateUtc="2020-07-25T09:26:00Z"/>
+  <w16cex:commentExtensible w16cex:durableId="22C68781" w16cex:dateUtc="2020-07-25T09:27:00Z"/>
+  <w16cex:commentExtensible w16cex:durableId="22C68C1D" w16cex:dateUtc="2020-07-25T09:46:00Z"/>
 </w16cex:commentsExtensible>
 </file>
 
 <file path=word/commentsIds.xml><?xml version="1.0" encoding="utf-8"?>
 <w16cid:commentsIds xmlns:wpc="http://schemas.microsoft.com/office/word/2010/wordprocessingCanvas" xmlns:cx="http://schemas.microsoft.com/office/drawing/2014/chartex" xmlns:cx1="http://schemas.microsoft.com/office/drawing/2015/9/8/chartex" xmlns:cx2="http://schemas.microsoft.com/office/drawing/2015/10/21/chartex" xmlns:cx3="http://schemas.microsoft.com/office/drawing/2016/5/9/chartex" xmlns:cx4="http://schemas.microsoft.com/office/drawing/2016/5/10/chartex" xmlns:cx5="http://schemas.microsoft.com/office/drawing/2016/5/11/chartex" xmlns:cx6="http://schemas.microsoft.com/office/drawing/2016/5/12/chartex" xmlns:cx7="http://schemas.microsoft.com/office/drawing/2016/5/13/chartex" xmlns:cx8="http://schemas.microsoft.com/office/drawing/2016/5/14/chartex" xmlns:mc="http://schemas.openxmlformats.org/markup-compatibility/2006" xmlns:aink="http://schemas.microsoft.com/office/drawing/2016/ink" xmlns:am3d="http://schemas.microsoft.com/office/drawing/2017/model3d" xmlns:o="urn:schemas-microsoft-com:office:office" xmlns:r="http://schemas.openxmlformats.org/officeDocument/2006/relationships" xmlns:m="http://schemas.openxmlformats.org/officeDocument/2006/math" xmlns:v="urn:schemas-microsoft-com:vml" xmlns:wp14="http://schemas.microsoft.com/office/word/2010/wordprocessingDrawing" xmlns:wp="http://schemas.openxmlformats.org/drawingml/2006/wordprocessingDrawing" xmlns:w10="urn:schemas-microsoft-com:office:word" xmlns:w="http://schemas.openxmlformats.org/wordprocessingml/2006/main" xmlns:w14="http://schemas.microsoft.com/office/word/2010/wordml" xmlns:w15="http://schemas.microsoft.com/office/word/2012/wordml" xmlns:w16cex="http://schemas.microsoft.com/office/word/2018/wordml/cex" xmlns:w16cid="http://schemas.microsoft.com/office/word/2016/wordml/cid" xmlns:w16="http://schemas.microsoft.com/office/word/2018/wordml" xmlns:w16se="http://schemas.microsoft.com/office/word/2015/wordml/symex" xmlns:wpg="http://schemas.microsoft.com/office/word/2010/wordprocessingGroup" xmlns:wpi="http://schemas.microsoft.com/office/word/2010/wordprocessingInk" xmlns:wne="http://schemas.microsoft.com/office/word/2006/wordml" xmlns:wps="http://schemas.microsoft.com/office/word/2010/wordprocessingShape" mc:Ignorable="w14 w15 w16se w16cid w16 w16cex wp14">
-  <w16cid:commentId w16cid:paraId="6F30570A" w16cid:durableId="22B03279"/>
-  <w16cid:commentId w16cid:paraId="47CDB57C" w16cid:durableId="22B03467"/>
-  <w16cid:commentId w16cid:paraId="22452D5D" w16cid:durableId="22B03530"/>
-  <w16cid:commentId w16cid:paraId="641494E5" w16cid:durableId="22B0361C"/>
-  <w16cid:commentId w16cid:paraId="12458D88" w16cid:durableId="22B03C06"/>
+  <w16cid:commentId w16cid:paraId="599F43BC" w16cid:durableId="22C68662"/>
+  <w16cid:commentId w16cid:paraId="2D9FEC08" w16cid:durableId="22C68755"/>
+  <w16cid:commentId w16cid:paraId="754CC138" w16cid:durableId="22C68781"/>
+  <w16cid:commentId w16cid:paraId="7D78799A" w16cid:durableId="22C68C1D"/>
 </w16cid:commentsIds>
 </file>
 
@@ -4849,7 +5132,7 @@
 </file>
 
 <file path=word/styles.xml><?xml version="1.0" encoding="utf-8"?>
-<w:styles xmlns:mc="http://schemas.openxmlformats.org/markup-compatibility/2006" xmlns:r="http://schemas.openxmlformats.org/officeDocument/2006/relationships" xmlns:w="http://schemas.openxmlformats.org/wordprocessingml/2006/main" xmlns:w14="http://schemas.microsoft.com/office/word/2010/wordml" mc:Ignorable="w14">
+<w:styles xmlns:mc="http://schemas.openxmlformats.org/markup-compatibility/2006" xmlns:r="http://schemas.openxmlformats.org/officeDocument/2006/relationships" xmlns:w="http://schemas.openxmlformats.org/wordprocessingml/2006/main" xmlns:w14="http://schemas.microsoft.com/office/word/2010/wordml" xmlns:w15="http://schemas.microsoft.com/office/word/2012/wordml" xmlns:w16cex="http://schemas.microsoft.com/office/word/2018/wordml/cex" xmlns:w16cid="http://schemas.microsoft.com/office/word/2016/wordml/cid" xmlns:w16="http://schemas.microsoft.com/office/word/2018/wordml" xmlns:w16se="http://schemas.microsoft.com/office/word/2015/wordml/symex" mc:Ignorable="w14 w15 w16se w16cid w16 w16cex">
   <w:docDefaults>
     <w:rPrDefault>
       <w:rPr>
@@ -4865,157 +5148,395 @@
       </w:pPr>
     </w:pPrDefault>
   </w:docDefaults>
-  <w:latentStyles w:defLockedState="0" w:defUIPriority="99" w:defSemiHidden="1" w:defUnhideWhenUsed="1" w:defQFormat="0" w:count="267">
-    <w:lsdException w:name="Normal" w:semiHidden="0" w:uiPriority="0" w:unhideWhenUsed="0" w:qFormat="1"/>
-    <w:lsdException w:name="heading 1" w:semiHidden="0" w:uiPriority="9" w:unhideWhenUsed="0" w:qFormat="1"/>
-    <w:lsdException w:name="heading 2" w:uiPriority="9" w:qFormat="1"/>
-    <w:lsdException w:name="heading 3" w:uiPriority="9" w:qFormat="1"/>
-    <w:lsdException w:name="heading 4" w:uiPriority="9" w:qFormat="1"/>
-    <w:lsdException w:name="heading 5" w:uiPriority="9" w:qFormat="1"/>
-    <w:lsdException w:name="heading 6" w:uiPriority="9" w:qFormat="1"/>
-    <w:lsdException w:name="heading 7" w:uiPriority="9" w:qFormat="1"/>
-    <w:lsdException w:name="heading 8" w:uiPriority="9" w:qFormat="1"/>
-    <w:lsdException w:name="heading 9" w:uiPriority="9" w:qFormat="1"/>
-    <w:lsdException w:name="toc 1" w:uiPriority="39"/>
-    <w:lsdException w:name="toc 2" w:uiPriority="39"/>
-    <w:lsdException w:name="toc 3" w:uiPriority="39"/>
-    <w:lsdException w:name="toc 4" w:uiPriority="39"/>
-    <w:lsdException w:name="toc 5" w:uiPriority="39"/>
-    <w:lsdException w:name="toc 6" w:uiPriority="39"/>
-    <w:lsdException w:name="toc 7" w:uiPriority="39"/>
-    <w:lsdException w:name="toc 8" w:uiPriority="39"/>
-    <w:lsdException w:name="toc 9" w:uiPriority="39"/>
-    <w:lsdException w:name="caption" w:uiPriority="35" w:qFormat="1"/>
-    <w:lsdException w:name="Title" w:semiHidden="0" w:uiPriority="10" w:unhideWhenUsed="0" w:qFormat="1"/>
-    <w:lsdException w:name="Default Paragraph Font" w:uiPriority="1"/>
-    <w:lsdException w:name="Subtitle" w:semiHidden="0" w:uiPriority="11" w:unhideWhenUsed="0" w:qFormat="1"/>
-    <w:lsdException w:name="Strong" w:semiHidden="0" w:uiPriority="22" w:unhideWhenUsed="0" w:qFormat="1"/>
-    <w:lsdException w:name="Emphasis" w:semiHidden="0" w:uiPriority="20" w:unhideWhenUsed="0" w:qFormat="1"/>
-    <w:lsdException w:name="Normal (Web)" w:qFormat="1"/>
-    <w:lsdException w:name="Table Grid" w:uiPriority="59"/>
-    <w:lsdException w:name="Placeholder Text" w:unhideWhenUsed="0"/>
-    <w:lsdException w:name="No Spacing" w:semiHidden="0" w:uiPriority="1" w:unhideWhenUsed="0" w:qFormat="1"/>
-    <w:lsdException w:name="Light Shading" w:semiHidden="0" w:uiPriority="60" w:unhideWhenUsed="0"/>
-    <w:lsdException w:name="Light List" w:semiHidden="0" w:uiPriority="61" w:unhideWhenUsed="0"/>
-    <w:lsdException w:name="Light Grid" w:semiHidden="0" w:uiPriority="62" w:unhideWhenUsed="0"/>
-    <w:lsdException w:name="Medium Shading 1" w:semiHidden="0" w:uiPriority="63" w:unhideWhenUsed="0"/>
-    <w:lsdException w:name="Medium Shading 2" w:semiHidden="0" w:uiPriority="64" w:unhideWhenUsed="0"/>
-    <w:lsdException w:name="Medium List 1" w:semiHidden="0" w:uiPriority="65" w:unhideWhenUsed="0"/>
-    <w:lsdException w:name="Medium List 2" w:semiHidden="0" w:uiPriority="66" w:unhideWhenUsed="0"/>
-    <w:lsdException w:name="Medium Grid 1" w:semiHidden="0" w:uiPriority="67" w:unhideWhenUsed="0"/>
-    <w:lsdException w:name="Medium Grid 2" w:semiHidden="0" w:uiPriority="68" w:unhideWhenUsed="0"/>
-    <w:lsdException w:name="Medium Grid 3" w:semiHidden="0" w:uiPriority="69" w:unhideWhenUsed="0"/>
-    <w:lsdException w:name="Dark List" w:semiHidden="0" w:uiPriority="70" w:unhideWhenUsed="0"/>
-    <w:lsdException w:name="Colorful Shading" w:semiHidden="0" w:uiPriority="71" w:unhideWhenUsed="0"/>
-    <w:lsdException w:name="Colorful List" w:semiHidden="0" w:uiPriority="72" w:unhideWhenUsed="0"/>
-    <w:lsdException w:name="Colorful Grid" w:semiHidden="0" w:uiPriority="73" w:unhideWhenUsed="0"/>
-    <w:lsdException w:name="Light Shading Accent 1" w:semiHidden="0" w:uiPriority="60" w:unhideWhenUsed="0"/>
-    <w:lsdException w:name="Light List Accent 1" w:semiHidden="0" w:uiPriority="61" w:unhideWhenUsed="0"/>
-    <w:lsdException w:name="Light Grid Accent 1" w:semiHidden="0" w:uiPriority="62" w:unhideWhenUsed="0"/>
-    <w:lsdException w:name="Medium Shading 1 Accent 1" w:semiHidden="0" w:uiPriority="63" w:unhideWhenUsed="0"/>
-    <w:lsdException w:name="Medium Shading 2 Accent 1" w:semiHidden="0" w:uiPriority="64" w:unhideWhenUsed="0"/>
-    <w:lsdException w:name="Medium List 1 Accent 1" w:semiHidden="0" w:uiPriority="65" w:unhideWhenUsed="0"/>
-    <w:lsdException w:name="Revision" w:unhideWhenUsed="0"/>
-    <w:lsdException w:name="List Paragraph" w:semiHidden="0" w:uiPriority="34" w:unhideWhenUsed="0" w:qFormat="1"/>
-    <w:lsdException w:name="Quote" w:semiHidden="0" w:uiPriority="29" w:unhideWhenUsed="0" w:qFormat="1"/>
-    <w:lsdException w:name="Intense Quote" w:semiHidden="0" w:uiPriority="30" w:unhideWhenUsed="0" w:qFormat="1"/>
-    <w:lsdException w:name="Medium List 2 Accent 1" w:semiHidden="0" w:uiPriority="66" w:unhideWhenUsed="0"/>
-    <w:lsdException w:name="Medium Grid 1 Accent 1" w:semiHidden="0" w:uiPriority="67" w:unhideWhenUsed="0"/>
-    <w:lsdException w:name="Medium Grid 2 Accent 1" w:semiHidden="0" w:uiPriority="68" w:unhideWhenUsed="0"/>
-    <w:lsdException w:name="Medium Grid 3 Accent 1" w:semiHidden="0" w:uiPriority="69" w:unhideWhenUsed="0"/>
-    <w:lsdException w:name="Dark List Accent 1" w:semiHidden="0" w:uiPriority="70" w:unhideWhenUsed="0"/>
-    <w:lsdException w:name="Colorful Shading Accent 1" w:semiHidden="0" w:uiPriority="71" w:unhideWhenUsed="0"/>
-    <w:lsdException w:name="Colorful List Accent 1" w:semiHidden="0" w:uiPriority="72" w:unhideWhenUsed="0"/>
-    <w:lsdException w:name="Colorful Grid Accent 1" w:semiHidden="0" w:uiPriority="73" w:unhideWhenUsed="0"/>
-    <w:lsdException w:name="Light Shading Accent 2" w:semiHidden="0" w:uiPriority="60" w:unhideWhenUsed="0"/>
-    <w:lsdException w:name="Light List Accent 2" w:semiHidden="0" w:uiPriority="61" w:unhideWhenUsed="0"/>
-    <w:lsdException w:name="Light Grid Accent 2" w:semiHidden="0" w:uiPriority="62" w:unhideWhenUsed="0"/>
-    <w:lsdException w:name="Medium Shading 1 Accent 2" w:semiHidden="0" w:uiPriority="63" w:unhideWhenUsed="0"/>
-    <w:lsdException w:name="Medium Shading 2 Accent 2" w:semiHidden="0" w:uiPriority="64" w:unhideWhenUsed="0"/>
-    <w:lsdException w:name="Medium List 1 Accent 2" w:semiHidden="0" w:uiPriority="65" w:unhideWhenUsed="0"/>
-    <w:lsdException w:name="Medium List 2 Accent 2" w:semiHidden="0" w:uiPriority="66" w:unhideWhenUsed="0"/>
-    <w:lsdException w:name="Medium Grid 1 Accent 2" w:semiHidden="0" w:uiPriority="67" w:unhideWhenUsed="0"/>
-    <w:lsdException w:name="Medium Grid 2 Accent 2" w:semiHidden="0" w:uiPriority="68" w:unhideWhenUsed="0"/>
-    <w:lsdException w:name="Medium Grid 3 Accent 2" w:semiHidden="0" w:uiPriority="69" w:unhideWhenUsed="0"/>
-    <w:lsdException w:name="Dark List Accent 2" w:semiHidden="0" w:uiPriority="70" w:unhideWhenUsed="0"/>
-    <w:lsdException w:name="Colorful Shading Accent 2" w:semiHidden="0" w:uiPriority="71" w:unhideWhenUsed="0"/>
-    <w:lsdException w:name="Colorful List Accent 2" w:semiHidden="0" w:uiPriority="72" w:unhideWhenUsed="0"/>
-    <w:lsdException w:name="Colorful Grid Accent 2" w:semiHidden="0" w:uiPriority="73" w:unhideWhenUsed="0"/>
-    <w:lsdException w:name="Light Shading Accent 3" w:semiHidden="0" w:uiPriority="60" w:unhideWhenUsed="0"/>
-    <w:lsdException w:name="Light List Accent 3" w:semiHidden="0" w:uiPriority="61" w:unhideWhenUsed="0"/>
-    <w:lsdException w:name="Light Grid Accent 3" w:semiHidden="0" w:uiPriority="62" w:unhideWhenUsed="0"/>
-    <w:lsdException w:name="Medium Shading 1 Accent 3" w:semiHidden="0" w:uiPriority="63" w:unhideWhenUsed="0"/>
-    <w:lsdException w:name="Medium Shading 2 Accent 3" w:semiHidden="0" w:uiPriority="64" w:unhideWhenUsed="0"/>
-    <w:lsdException w:name="Medium List 1 Accent 3" w:semiHidden="0" w:uiPriority="65" w:unhideWhenUsed="0"/>
-    <w:lsdException w:name="Medium List 2 Accent 3" w:semiHidden="0" w:uiPriority="66" w:unhideWhenUsed="0"/>
-    <w:lsdException w:name="Medium Grid 1 Accent 3" w:semiHidden="0" w:uiPriority="67" w:unhideWhenUsed="0"/>
-    <w:lsdException w:name="Medium Grid 2 Accent 3" w:semiHidden="0" w:uiPriority="68" w:unhideWhenUsed="0"/>
-    <w:lsdException w:name="Medium Grid 3 Accent 3" w:semiHidden="0" w:uiPriority="69" w:unhideWhenUsed="0"/>
-    <w:lsdException w:name="Dark List Accent 3" w:semiHidden="0" w:uiPriority="70" w:unhideWhenUsed="0"/>
-    <w:lsdException w:name="Colorful Shading Accent 3" w:semiHidden="0" w:uiPriority="71" w:unhideWhenUsed="0"/>
-    <w:lsdException w:name="Colorful List Accent 3" w:semiHidden="0" w:uiPriority="72" w:unhideWhenUsed="0"/>
-    <w:lsdException w:name="Colorful Grid Accent 3" w:semiHidden="0" w:uiPriority="73" w:unhideWhenUsed="0"/>
-    <w:lsdException w:name="Light Shading Accent 4" w:semiHidden="0" w:uiPriority="60" w:unhideWhenUsed="0"/>
-    <w:lsdException w:name="Light List Accent 4" w:semiHidden="0" w:uiPriority="61" w:unhideWhenUsed="0"/>
-    <w:lsdException w:name="Light Grid Accent 4" w:semiHidden="0" w:uiPriority="62" w:unhideWhenUsed="0"/>
-    <w:lsdException w:name="Medium Shading 1 Accent 4" w:semiHidden="0" w:uiPriority="63" w:unhideWhenUsed="0"/>
-    <w:lsdException w:name="Medium Shading 2 Accent 4" w:semiHidden="0" w:uiPriority="64" w:unhideWhenUsed="0"/>
-    <w:lsdException w:name="Medium List 1 Accent 4" w:semiHidden="0" w:uiPriority="65" w:unhideWhenUsed="0"/>
-    <w:lsdException w:name="Medium List 2 Accent 4" w:semiHidden="0" w:uiPriority="66" w:unhideWhenUsed="0"/>
-    <w:lsdException w:name="Medium Grid 1 Accent 4" w:semiHidden="0" w:uiPriority="67" w:unhideWhenUsed="0"/>
-    <w:lsdException w:name="Medium Grid 2 Accent 4" w:semiHidden="0" w:uiPriority="68" w:unhideWhenUsed="0"/>
-    <w:lsdException w:name="Medium Grid 3 Accent 4" w:semiHidden="0" w:uiPriority="69" w:unhideWhenUsed="0"/>
-    <w:lsdException w:name="Dark List Accent 4" w:semiHidden="0" w:uiPriority="70" w:unhideWhenUsed="0"/>
-    <w:lsdException w:name="Colorful Shading Accent 4" w:semiHidden="0" w:uiPriority="71" w:unhideWhenUsed="0"/>
-    <w:lsdException w:name="Colorful List Accent 4" w:semiHidden="0" w:uiPriority="72" w:unhideWhenUsed="0"/>
-    <w:lsdException w:name="Colorful Grid Accent 4" w:semiHidden="0" w:uiPriority="73" w:unhideWhenUsed="0"/>
-    <w:lsdException w:name="Light Shading Accent 5" w:semiHidden="0" w:uiPriority="60" w:unhideWhenUsed="0"/>
-    <w:lsdException w:name="Light List Accent 5" w:semiHidden="0" w:uiPriority="61" w:unhideWhenUsed="0"/>
-    <w:lsdException w:name="Light Grid Accent 5" w:semiHidden="0" w:uiPriority="62" w:unhideWhenUsed="0"/>
-    <w:lsdException w:name="Medium Shading 1 Accent 5" w:semiHidden="0" w:uiPriority="63" w:unhideWhenUsed="0"/>
-    <w:lsdException w:name="Medium Shading 2 Accent 5" w:semiHidden="0" w:uiPriority="64" w:unhideWhenUsed="0"/>
-    <w:lsdException w:name="Medium List 1 Accent 5" w:semiHidden="0" w:uiPriority="65" w:unhideWhenUsed="0"/>
-    <w:lsdException w:name="Medium List 2 Accent 5" w:semiHidden="0" w:uiPriority="66" w:unhideWhenUsed="0"/>
-    <w:lsdException w:name="Medium Grid 1 Accent 5" w:semiHidden="0" w:uiPriority="67" w:unhideWhenUsed="0"/>
-    <w:lsdException w:name="Medium Grid 2 Accent 5" w:semiHidden="0" w:uiPriority="68" w:unhideWhenUsed="0"/>
-    <w:lsdException w:name="Medium Grid 3 Accent 5" w:semiHidden="0" w:uiPriority="69" w:unhideWhenUsed="0"/>
-    <w:lsdException w:name="Dark List Accent 5" w:semiHidden="0" w:uiPriority="70" w:unhideWhenUsed="0"/>
-    <w:lsdException w:name="Colorful Shading Accent 5" w:semiHidden="0" w:uiPriority="71" w:unhideWhenUsed="0"/>
-    <w:lsdException w:name="Colorful List Accent 5" w:semiHidden="0" w:uiPriority="72" w:unhideWhenUsed="0"/>
-    <w:lsdException w:name="Colorful Grid Accent 5" w:semiHidden="0" w:uiPriority="73" w:unhideWhenUsed="0"/>
-    <w:lsdException w:name="Light Shading Accent 6" w:semiHidden="0" w:uiPriority="60" w:unhideWhenUsed="0"/>
-    <w:lsdException w:name="Light List Accent 6" w:semiHidden="0" w:uiPriority="61" w:unhideWhenUsed="0"/>
-    <w:lsdException w:name="Light Grid Accent 6" w:semiHidden="0" w:uiPriority="62" w:unhideWhenUsed="0"/>
-    <w:lsdException w:name="Medium Shading 1 Accent 6" w:semiHidden="0" w:uiPriority="63" w:unhideWhenUsed="0"/>
-    <w:lsdException w:name="Medium Shading 2 Accent 6" w:semiHidden="0" w:uiPriority="64" w:unhideWhenUsed="0"/>
-    <w:lsdException w:name="Medium List 1 Accent 6" w:semiHidden="0" w:uiPriority="65" w:unhideWhenUsed="0"/>
-    <w:lsdException w:name="Medium List 2 Accent 6" w:semiHidden="0" w:uiPriority="66" w:unhideWhenUsed="0"/>
-    <w:lsdException w:name="Medium Grid 1 Accent 6" w:semiHidden="0" w:uiPriority="67" w:unhideWhenUsed="0"/>
-    <w:lsdException w:name="Medium Grid 2 Accent 6" w:semiHidden="0" w:uiPriority="68" w:unhideWhenUsed="0"/>
-    <w:lsdException w:name="Medium Grid 3 Accent 6" w:semiHidden="0" w:uiPriority="69" w:unhideWhenUsed="0"/>
-    <w:lsdException w:name="Dark List Accent 6" w:semiHidden="0" w:uiPriority="70" w:unhideWhenUsed="0"/>
-    <w:lsdException w:name="Colorful Shading Accent 6" w:semiHidden="0" w:uiPriority="71" w:unhideWhenUsed="0"/>
-    <w:lsdException w:name="Colorful List Accent 6" w:semiHidden="0" w:uiPriority="72" w:unhideWhenUsed="0"/>
-    <w:lsdException w:name="Colorful Grid Accent 6" w:semiHidden="0" w:uiPriority="73" w:unhideWhenUsed="0"/>
-    <w:lsdException w:name="Subtle Emphasis" w:semiHidden="0" w:uiPriority="19" w:unhideWhenUsed="0" w:qFormat="1"/>
-    <w:lsdException w:name="Intense Emphasis" w:semiHidden="0" w:uiPriority="21" w:unhideWhenUsed="0" w:qFormat="1"/>
-    <w:lsdException w:name="Subtle Reference" w:semiHidden="0" w:uiPriority="31" w:unhideWhenUsed="0" w:qFormat="1"/>
-    <w:lsdException w:name="Intense Reference" w:semiHidden="0" w:uiPriority="32" w:unhideWhenUsed="0" w:qFormat="1"/>
-    <w:lsdException w:name="Book Title" w:semiHidden="0" w:uiPriority="33" w:unhideWhenUsed="0" w:qFormat="1"/>
-    <w:lsdException w:name="Bibliography" w:uiPriority="37"/>
-    <w:lsdException w:name="TOC Heading" w:uiPriority="39" w:qFormat="1"/>
+  <w:latentStyles w:defLockedState="0" w:defUIPriority="99" w:defSemiHidden="0" w:defUnhideWhenUsed="0" w:defQFormat="0" w:count="376">
+    <w:lsdException w:name="Normal" w:uiPriority="0" w:qFormat="1"/>
+    <w:lsdException w:name="heading 1" w:uiPriority="9" w:qFormat="1"/>
+    <w:lsdException w:name="heading 2" w:semiHidden="1" w:uiPriority="9" w:unhideWhenUsed="1" w:qFormat="1"/>
+    <w:lsdException w:name="heading 3" w:semiHidden="1" w:uiPriority="9" w:unhideWhenUsed="1" w:qFormat="1"/>
+    <w:lsdException w:name="heading 4" w:semiHidden="1" w:uiPriority="9" w:unhideWhenUsed="1" w:qFormat="1"/>
+    <w:lsdException w:name="heading 5" w:semiHidden="1" w:uiPriority="9" w:unhideWhenUsed="1" w:qFormat="1"/>
+    <w:lsdException w:name="heading 6" w:semiHidden="1" w:uiPriority="9" w:unhideWhenUsed="1" w:qFormat="1"/>
+    <w:lsdException w:name="heading 7" w:semiHidden="1" w:uiPriority="9" w:unhideWhenUsed="1" w:qFormat="1"/>
+    <w:lsdException w:name="heading 8" w:semiHidden="1" w:uiPriority="9" w:unhideWhenUsed="1" w:qFormat="1"/>
+    <w:lsdException w:name="heading 9" w:semiHidden="1" w:uiPriority="9" w:unhideWhenUsed="1" w:qFormat="1"/>
+    <w:lsdException w:name="index 1" w:semiHidden="1" w:unhideWhenUsed="1"/>
+    <w:lsdException w:name="index 2" w:semiHidden="1" w:unhideWhenUsed="1"/>
+    <w:lsdException w:name="index 3" w:semiHidden="1" w:unhideWhenUsed="1"/>
+    <w:lsdException w:name="index 4" w:semiHidden="1" w:unhideWhenUsed="1"/>
+    <w:lsdException w:name="index 5" w:semiHidden="1" w:unhideWhenUsed="1"/>
+    <w:lsdException w:name="index 6" w:semiHidden="1" w:unhideWhenUsed="1"/>
+    <w:lsdException w:name="index 7" w:semiHidden="1" w:unhideWhenUsed="1"/>
+    <w:lsdException w:name="index 8" w:semiHidden="1" w:unhideWhenUsed="1"/>
+    <w:lsdException w:name="index 9" w:semiHidden="1" w:unhideWhenUsed="1"/>
+    <w:lsdException w:name="toc 1" w:semiHidden="1" w:uiPriority="39" w:unhideWhenUsed="1"/>
+    <w:lsdException w:name="toc 2" w:semiHidden="1" w:uiPriority="39" w:unhideWhenUsed="1"/>
+    <w:lsdException w:name="toc 3" w:semiHidden="1" w:uiPriority="39" w:unhideWhenUsed="1"/>
+    <w:lsdException w:name="toc 4" w:semiHidden="1" w:uiPriority="39" w:unhideWhenUsed="1"/>
+    <w:lsdException w:name="toc 5" w:semiHidden="1" w:uiPriority="39" w:unhideWhenUsed="1"/>
+    <w:lsdException w:name="toc 6" w:semiHidden="1" w:uiPriority="39" w:unhideWhenUsed="1"/>
+    <w:lsdException w:name="toc 7" w:semiHidden="1" w:uiPriority="39" w:unhideWhenUsed="1"/>
+    <w:lsdException w:name="toc 8" w:semiHidden="1" w:uiPriority="39" w:unhideWhenUsed="1"/>
+    <w:lsdException w:name="toc 9" w:semiHidden="1" w:uiPriority="39" w:unhideWhenUsed="1"/>
+    <w:lsdException w:name="Normal Indent" w:semiHidden="1" w:unhideWhenUsed="1"/>
+    <w:lsdException w:name="footnote text" w:semiHidden="1" w:unhideWhenUsed="1"/>
+    <w:lsdException w:name="annotation text" w:semiHidden="1" w:unhideWhenUsed="1"/>
+    <w:lsdException w:name="header" w:semiHidden="1" w:unhideWhenUsed="1"/>
+    <w:lsdException w:name="footer" w:semiHidden="1" w:unhideWhenUsed="1"/>
+    <w:lsdException w:name="index heading" w:semiHidden="1" w:unhideWhenUsed="1"/>
+    <w:lsdException w:name="caption" w:semiHidden="1" w:uiPriority="35" w:unhideWhenUsed="1" w:qFormat="1"/>
+    <w:lsdException w:name="table of figures" w:semiHidden="1" w:unhideWhenUsed="1"/>
+    <w:lsdException w:name="envelope address" w:semiHidden="1" w:unhideWhenUsed="1"/>
+    <w:lsdException w:name="envelope return" w:semiHidden="1" w:unhideWhenUsed="1"/>
+    <w:lsdException w:name="footnote reference" w:semiHidden="1" w:unhideWhenUsed="1"/>
+    <w:lsdException w:name="annotation reference" w:semiHidden="1" w:unhideWhenUsed="1"/>
+    <w:lsdException w:name="line number" w:semiHidden="1" w:unhideWhenUsed="1"/>
+    <w:lsdException w:name="page number" w:semiHidden="1" w:unhideWhenUsed="1"/>
+    <w:lsdException w:name="endnote reference" w:semiHidden="1" w:unhideWhenUsed="1"/>
+    <w:lsdException w:name="endnote text" w:semiHidden="1" w:unhideWhenUsed="1"/>
+    <w:lsdException w:name="table of authorities" w:semiHidden="1" w:unhideWhenUsed="1"/>
+    <w:lsdException w:name="macro" w:semiHidden="1" w:unhideWhenUsed="1"/>
+    <w:lsdException w:name="toa heading" w:semiHidden="1" w:unhideWhenUsed="1"/>
+    <w:lsdException w:name="List" w:semiHidden="1" w:unhideWhenUsed="1"/>
+    <w:lsdException w:name="List Bullet" w:semiHidden="1" w:unhideWhenUsed="1"/>
+    <w:lsdException w:name="List Number" w:semiHidden="1" w:unhideWhenUsed="1"/>
+    <w:lsdException w:name="List 2" w:semiHidden="1" w:unhideWhenUsed="1"/>
+    <w:lsdException w:name="List 3" w:semiHidden="1" w:unhideWhenUsed="1"/>
+    <w:lsdException w:name="List 4" w:semiHidden="1" w:unhideWhenUsed="1"/>
+    <w:lsdException w:name="List 5" w:semiHidden="1" w:unhideWhenUsed="1"/>
+    <w:lsdException w:name="List Bullet 2" w:semiHidden="1" w:unhideWhenUsed="1"/>
+    <w:lsdException w:name="List Bullet 3" w:semiHidden="1" w:unhideWhenUsed="1"/>
+    <w:lsdException w:name="List Bullet 4" w:semiHidden="1" w:unhideWhenUsed="1"/>
+    <w:lsdException w:name="List Bullet 5" w:semiHidden="1" w:unhideWhenUsed="1"/>
+    <w:lsdException w:name="List Number 2" w:semiHidden="1" w:unhideWhenUsed="1"/>
+    <w:lsdException w:name="List Number 3" w:semiHidden="1" w:unhideWhenUsed="1"/>
+    <w:lsdException w:name="List Number 4" w:semiHidden="1" w:unhideWhenUsed="1"/>
+    <w:lsdException w:name="List Number 5" w:semiHidden="1" w:unhideWhenUsed="1"/>
+    <w:lsdException w:name="Title" w:uiPriority="10" w:qFormat="1"/>
+    <w:lsdException w:name="Closing" w:semiHidden="1" w:unhideWhenUsed="1"/>
+    <w:lsdException w:name="Signature" w:semiHidden="1" w:unhideWhenUsed="1"/>
+    <w:lsdException w:name="Default Paragraph Font" w:semiHidden="1" w:uiPriority="1" w:unhideWhenUsed="1"/>
+    <w:lsdException w:name="Body Text" w:semiHidden="1" w:unhideWhenUsed="1"/>
+    <w:lsdException w:name="Body Text Indent" w:semiHidden="1" w:unhideWhenUsed="1"/>
+    <w:lsdException w:name="List Continue" w:semiHidden="1" w:unhideWhenUsed="1"/>
+    <w:lsdException w:name="List Continue 2" w:semiHidden="1" w:unhideWhenUsed="1"/>
+    <w:lsdException w:name="List Continue 3" w:semiHidden="1" w:unhideWhenUsed="1"/>
+    <w:lsdException w:name="List Continue 4" w:semiHidden="1" w:unhideWhenUsed="1"/>
+    <w:lsdException w:name="List Continue 5" w:semiHidden="1" w:unhideWhenUsed="1"/>
+    <w:lsdException w:name="Message Header" w:semiHidden="1" w:unhideWhenUsed="1"/>
+    <w:lsdException w:name="Subtitle" w:uiPriority="11" w:qFormat="1"/>
+    <w:lsdException w:name="Salutation" w:semiHidden="1" w:unhideWhenUsed="1"/>
+    <w:lsdException w:name="Date" w:semiHidden="1" w:unhideWhenUsed="1"/>
+    <w:lsdException w:name="Body Text First Indent" w:semiHidden="1" w:unhideWhenUsed="1"/>
+    <w:lsdException w:name="Body Text First Indent 2" w:semiHidden="1" w:unhideWhenUsed="1"/>
+    <w:lsdException w:name="Note Heading" w:semiHidden="1" w:unhideWhenUsed="1"/>
+    <w:lsdException w:name="Body Text 2" w:semiHidden="1" w:unhideWhenUsed="1"/>
+    <w:lsdException w:name="Body Text 3" w:semiHidden="1" w:unhideWhenUsed="1"/>
+    <w:lsdException w:name="Body Text Indent 2" w:semiHidden="1" w:unhideWhenUsed="1"/>
+    <w:lsdException w:name="Body Text Indent 3" w:semiHidden="1" w:unhideWhenUsed="1"/>
+    <w:lsdException w:name="Block Text" w:semiHidden="1" w:unhideWhenUsed="1"/>
+    <w:lsdException w:name="Hyperlink" w:semiHidden="1" w:unhideWhenUsed="1"/>
+    <w:lsdException w:name="FollowedHyperlink" w:semiHidden="1" w:unhideWhenUsed="1"/>
+    <w:lsdException w:name="Strong" w:uiPriority="22" w:qFormat="1"/>
+    <w:lsdException w:name="Emphasis" w:uiPriority="20" w:qFormat="1"/>
+    <w:lsdException w:name="Document Map" w:semiHidden="1" w:unhideWhenUsed="1"/>
+    <w:lsdException w:name="Plain Text" w:semiHidden="1" w:unhideWhenUsed="1"/>
+    <w:lsdException w:name="E-mail Signature" w:semiHidden="1" w:unhideWhenUsed="1"/>
+    <w:lsdException w:name="HTML Top of Form" w:semiHidden="1" w:unhideWhenUsed="1"/>
+    <w:lsdException w:name="HTML Bottom of Form" w:semiHidden="1" w:unhideWhenUsed="1"/>
+    <w:lsdException w:name="Normal (Web)" w:semiHidden="1" w:unhideWhenUsed="1" w:qFormat="1"/>
+    <w:lsdException w:name="HTML Acronym" w:semiHidden="1" w:unhideWhenUsed="1"/>
+    <w:lsdException w:name="HTML Address" w:semiHidden="1" w:unhideWhenUsed="1"/>
+    <w:lsdException w:name="HTML Cite" w:semiHidden="1" w:unhideWhenUsed="1"/>
+    <w:lsdException w:name="HTML Code" w:semiHidden="1" w:unhideWhenUsed="1"/>
+    <w:lsdException w:name="HTML Definition" w:semiHidden="1" w:unhideWhenUsed="1"/>
+    <w:lsdException w:name="HTML Keyboard" w:semiHidden="1" w:unhideWhenUsed="1"/>
+    <w:lsdException w:name="HTML Preformatted" w:semiHidden="1" w:unhideWhenUsed="1"/>
+    <w:lsdException w:name="HTML Sample" w:semiHidden="1" w:unhideWhenUsed="1"/>
+    <w:lsdException w:name="HTML Typewriter" w:semiHidden="1" w:unhideWhenUsed="1"/>
+    <w:lsdException w:name="HTML Variable" w:semiHidden="1" w:unhideWhenUsed="1"/>
+    <w:lsdException w:name="Normal Table" w:semiHidden="1" w:unhideWhenUsed="1"/>
+    <w:lsdException w:name="annotation subject" w:semiHidden="1" w:unhideWhenUsed="1"/>
+    <w:lsdException w:name="No List" w:semiHidden="1" w:unhideWhenUsed="1"/>
+    <w:lsdException w:name="Outline List 1" w:semiHidden="1" w:unhideWhenUsed="1"/>
+    <w:lsdException w:name="Outline List 2" w:semiHidden="1" w:unhideWhenUsed="1"/>
+    <w:lsdException w:name="Outline List 3" w:semiHidden="1" w:unhideWhenUsed="1"/>
+    <w:lsdException w:name="Table Simple 1" w:semiHidden="1" w:unhideWhenUsed="1"/>
+    <w:lsdException w:name="Table Simple 2" w:semiHidden="1" w:unhideWhenUsed="1"/>
+    <w:lsdException w:name="Table Simple 3" w:semiHidden="1" w:unhideWhenUsed="1"/>
+    <w:lsdException w:name="Table Classic 1" w:semiHidden="1" w:unhideWhenUsed="1"/>
+    <w:lsdException w:name="Table Classic 2" w:semiHidden="1" w:unhideWhenUsed="1"/>
+    <w:lsdException w:name="Table Classic 3" w:semiHidden="1" w:unhideWhenUsed="1"/>
+    <w:lsdException w:name="Table Classic 4" w:semiHidden="1" w:unhideWhenUsed="1"/>
+    <w:lsdException w:name="Table Colorful 1" w:semiHidden="1" w:unhideWhenUsed="1"/>
+    <w:lsdException w:name="Table Colorful 2" w:semiHidden="1" w:unhideWhenUsed="1"/>
+    <w:lsdException w:name="Table Colorful 3" w:semiHidden="1" w:unhideWhenUsed="1"/>
+    <w:lsdException w:name="Table Columns 1" w:semiHidden="1" w:unhideWhenUsed="1"/>
+    <w:lsdException w:name="Table Columns 2" w:semiHidden="1" w:unhideWhenUsed="1"/>
+    <w:lsdException w:name="Table Columns 3" w:semiHidden="1" w:unhideWhenUsed="1"/>
+    <w:lsdException w:name="Table Columns 4" w:semiHidden="1" w:unhideWhenUsed="1"/>
+    <w:lsdException w:name="Table Columns 5" w:semiHidden="1" w:unhideWhenUsed="1"/>
+    <w:lsdException w:name="Table Grid 1" w:semiHidden="1" w:unhideWhenUsed="1"/>
+    <w:lsdException w:name="Table Grid 2" w:semiHidden="1" w:unhideWhenUsed="1"/>
+    <w:lsdException w:name="Table Grid 3" w:semiHidden="1" w:unhideWhenUsed="1"/>
+    <w:lsdException w:name="Table Grid 4" w:semiHidden="1" w:unhideWhenUsed="1"/>
+    <w:lsdException w:name="Table Grid 5" w:semiHidden="1" w:unhideWhenUsed="1"/>
+    <w:lsdException w:name="Table Grid 6" w:semiHidden="1" w:unhideWhenUsed="1"/>
+    <w:lsdException w:name="Table Grid 7" w:semiHidden="1" w:unhideWhenUsed="1"/>
+    <w:lsdException w:name="Table Grid 8" w:semiHidden="1" w:unhideWhenUsed="1"/>
+    <w:lsdException w:name="Table List 1" w:semiHidden="1" w:unhideWhenUsed="1"/>
+    <w:lsdException w:name="Table List 2" w:semiHidden="1" w:unhideWhenUsed="1"/>
+    <w:lsdException w:name="Table List 3" w:semiHidden="1" w:unhideWhenUsed="1"/>
+    <w:lsdException w:name="Table List 4" w:semiHidden="1" w:unhideWhenUsed="1"/>
+    <w:lsdException w:name="Table List 5" w:semiHidden="1" w:unhideWhenUsed="1"/>
+    <w:lsdException w:name="Table List 6" w:semiHidden="1" w:unhideWhenUsed="1"/>
+    <w:lsdException w:name="Table List 7" w:semiHidden="1" w:unhideWhenUsed="1"/>
+    <w:lsdException w:name="Table List 8" w:semiHidden="1" w:unhideWhenUsed="1"/>
+    <w:lsdException w:name="Table 3D effects 1" w:semiHidden="1" w:unhideWhenUsed="1"/>
+    <w:lsdException w:name="Table 3D effects 2" w:semiHidden="1" w:unhideWhenUsed="1"/>
+    <w:lsdException w:name="Table 3D effects 3" w:semiHidden="1" w:unhideWhenUsed="1"/>
+    <w:lsdException w:name="Table Contemporary" w:semiHidden="1" w:unhideWhenUsed="1"/>
+    <w:lsdException w:name="Table Elegant" w:semiHidden="1" w:unhideWhenUsed="1"/>
+    <w:lsdException w:name="Table Professional" w:semiHidden="1" w:unhideWhenUsed="1"/>
+    <w:lsdException w:name="Table Subtle 1" w:semiHidden="1" w:unhideWhenUsed="1"/>
+    <w:lsdException w:name="Table Subtle 2" w:semiHidden="1" w:unhideWhenUsed="1"/>
+    <w:lsdException w:name="Table Web 1" w:semiHidden="1" w:unhideWhenUsed="1"/>
+    <w:lsdException w:name="Table Web 2" w:semiHidden="1" w:unhideWhenUsed="1"/>
+    <w:lsdException w:name="Table Web 3" w:semiHidden="1" w:unhideWhenUsed="1"/>
+    <w:lsdException w:name="Balloon Text" w:semiHidden="1" w:unhideWhenUsed="1"/>
+    <w:lsdException w:name="Table Grid" w:semiHidden="1" w:uiPriority="59" w:unhideWhenUsed="1"/>
+    <w:lsdException w:name="Table Theme" w:semiHidden="1" w:unhideWhenUsed="1"/>
+    <w:lsdException w:name="Placeholder Text" w:semiHidden="1"/>
+    <w:lsdException w:name="No Spacing" w:uiPriority="1" w:qFormat="1"/>
+    <w:lsdException w:name="Light Shading" w:uiPriority="60"/>
+    <w:lsdException w:name="Light List" w:uiPriority="61"/>
+    <w:lsdException w:name="Light Grid" w:uiPriority="62"/>
+    <w:lsdException w:name="Medium Shading 1" w:uiPriority="63"/>
+    <w:lsdException w:name="Medium Shading 2" w:uiPriority="64"/>
+    <w:lsdException w:name="Medium List 1" w:uiPriority="65"/>
+    <w:lsdException w:name="Medium List 2" w:uiPriority="66"/>
+    <w:lsdException w:name="Medium Grid 1" w:uiPriority="67"/>
+    <w:lsdException w:name="Medium Grid 2" w:uiPriority="68"/>
+    <w:lsdException w:name="Medium Grid 3" w:uiPriority="69"/>
+    <w:lsdException w:name="Dark List" w:uiPriority="70"/>
+    <w:lsdException w:name="Colorful Shading" w:uiPriority="71"/>
+    <w:lsdException w:name="Colorful List" w:uiPriority="72"/>
+    <w:lsdException w:name="Colorful Grid" w:uiPriority="73"/>
+    <w:lsdException w:name="Light Shading Accent 1" w:uiPriority="60"/>
+    <w:lsdException w:name="Light List Accent 1" w:uiPriority="61"/>
+    <w:lsdException w:name="Light Grid Accent 1" w:uiPriority="62"/>
+    <w:lsdException w:name="Medium Shading 1 Accent 1" w:uiPriority="63"/>
+    <w:lsdException w:name="Medium Shading 2 Accent 1" w:uiPriority="64"/>
+    <w:lsdException w:name="Medium List 1 Accent 1" w:uiPriority="65"/>
+    <w:lsdException w:name="Revision" w:semiHidden="1"/>
+    <w:lsdException w:name="List Paragraph" w:uiPriority="34" w:qFormat="1"/>
+    <w:lsdException w:name="Quote" w:uiPriority="29" w:qFormat="1"/>
+    <w:lsdException w:name="Intense Quote" w:uiPriority="30" w:qFormat="1"/>
+    <w:lsdException w:name="Medium List 2 Accent 1" w:uiPriority="66"/>
+    <w:lsdException w:name="Medium Grid 1 Accent 1" w:uiPriority="67"/>
+    <w:lsdException w:name="Medium Grid 2 Accent 1" w:uiPriority="68"/>
+    <w:lsdException w:name="Medium Grid 3 Accent 1" w:uiPriority="69"/>
+    <w:lsdException w:name="Dark List Accent 1" w:uiPriority="70"/>
+    <w:lsdException w:name="Colorful Shading Accent 1" w:uiPriority="71"/>
+    <w:lsdException w:name="Colorful List Accent 1" w:uiPriority="72"/>
+    <w:lsdException w:name="Colorful Grid Accent 1" w:uiPriority="73"/>
+    <w:lsdException w:name="Light Shading Accent 2" w:uiPriority="60"/>
+    <w:lsdException w:name="Light List Accent 2" w:uiPriority="61"/>
+    <w:lsdException w:name="Light Grid Accent 2" w:uiPriority="62"/>
+    <w:lsdException w:name="Medium Shading 1 Accent 2" w:uiPriority="63"/>
+    <w:lsdException w:name="Medium Shading 2 Accent 2" w:uiPriority="64"/>
+    <w:lsdException w:name="Medium List 1 Accent 2" w:uiPriority="65"/>
+    <w:lsdException w:name="Medium List 2 Accent 2" w:uiPriority="66"/>
+    <w:lsdException w:name="Medium Grid 1 Accent 2" w:uiPriority="67"/>
+    <w:lsdException w:name="Medium Grid 2 Accent 2" w:uiPriority="68"/>
+    <w:lsdException w:name="Medium Grid 3 Accent 2" w:uiPriority="69"/>
+    <w:lsdException w:name="Dark List Accent 2" w:uiPriority="70"/>
+    <w:lsdException w:name="Colorful Shading Accent 2" w:uiPriority="71"/>
+    <w:lsdException w:name="Colorful List Accent 2" w:uiPriority="72"/>
+    <w:lsdException w:name="Colorful Grid Accent 2" w:uiPriority="73"/>
+    <w:lsdException w:name="Light Shading Accent 3" w:uiPriority="60"/>
+    <w:lsdException w:name="Light List Accent 3" w:uiPriority="61"/>
+    <w:lsdException w:name="Light Grid Accent 3" w:uiPriority="62"/>
+    <w:lsdException w:name="Medium Shading 1 Accent 3" w:uiPriority="63"/>
+    <w:lsdException w:name="Medium Shading 2 Accent 3" w:uiPriority="64"/>
+    <w:lsdException w:name="Medium List 1 Accent 3" w:uiPriority="65"/>
+    <w:lsdException w:name="Medium List 2 Accent 3" w:uiPriority="66"/>
+    <w:lsdException w:name="Medium Grid 1 Accent 3" w:uiPriority="67"/>
+    <w:lsdException w:name="Medium Grid 2 Accent 3" w:uiPriority="68"/>
+    <w:lsdException w:name="Medium Grid 3 Accent 3" w:uiPriority="69"/>
+    <w:lsdException w:name="Dark List Accent 3" w:uiPriority="70"/>
+    <w:lsdException w:name="Colorful Shading Accent 3" w:uiPriority="71"/>
+    <w:lsdException w:name="Colorful List Accent 3" w:uiPriority="72"/>
+    <w:lsdException w:name="Colorful Grid Accent 3" w:uiPriority="73"/>
+    <w:lsdException w:name="Light Shading Accent 4" w:uiPriority="60"/>
+    <w:lsdException w:name="Light List Accent 4" w:uiPriority="61"/>
+    <w:lsdException w:name="Light Grid Accent 4" w:uiPriority="62"/>
+    <w:lsdException w:name="Medium Shading 1 Accent 4" w:uiPriority="63"/>
+    <w:lsdException w:name="Medium Shading 2 Accent 4" w:uiPriority="64"/>
+    <w:lsdException w:name="Medium List 1 Accent 4" w:uiPriority="65"/>
+    <w:lsdException w:name="Medium List 2 Accent 4" w:uiPriority="66"/>
+    <w:lsdException w:name="Medium Grid 1 Accent 4" w:uiPriority="67"/>
+    <w:lsdException w:name="Medium Grid 2 Accent 4" w:uiPriority="68"/>
+    <w:lsdException w:name="Medium Grid 3 Accent 4" w:uiPriority="69"/>
+    <w:lsdException w:name="Dark List Accent 4" w:uiPriority="70"/>
+    <w:lsdException w:name="Colorful Shading Accent 4" w:uiPriority="71"/>
+    <w:lsdException w:name="Colorful List Accent 4" w:uiPriority="72"/>
+    <w:lsdException w:name="Colorful Grid Accent 4" w:uiPriority="73"/>
+    <w:lsdException w:name="Light Shading Accent 5" w:uiPriority="60"/>
+    <w:lsdException w:name="Light List Accent 5" w:uiPriority="61"/>
+    <w:lsdException w:name="Light Grid Accent 5" w:uiPriority="62"/>
+    <w:lsdException w:name="Medium Shading 1 Accent 5" w:uiPriority="63"/>
+    <w:lsdException w:name="Medium Shading 2 Accent 5" w:uiPriority="64"/>
+    <w:lsdException w:name="Medium List 1 Accent 5" w:uiPriority="65"/>
+    <w:lsdException w:name="Medium List 2 Accent 5" w:uiPriority="66"/>
+    <w:lsdException w:name="Medium Grid 1 Accent 5" w:uiPriority="67"/>
+    <w:lsdException w:name="Medium Grid 2 Accent 5" w:uiPriority="68"/>
+    <w:lsdException w:name="Medium Grid 3 Accent 5" w:uiPriority="69"/>
+    <w:lsdException w:name="Dark List Accent 5" w:uiPriority="70"/>
+    <w:lsdException w:name="Colorful Shading Accent 5" w:uiPriority="71"/>
+    <w:lsdException w:name="Colorful List Accent 5" w:uiPriority="72"/>
+    <w:lsdException w:name="Colorful Grid Accent 5" w:uiPriority="73"/>
+    <w:lsdException w:name="Light Shading Accent 6" w:uiPriority="60"/>
+    <w:lsdException w:name="Light List Accent 6" w:uiPriority="61"/>
+    <w:lsdException w:name="Light Grid Accent 6" w:uiPriority="62"/>
+    <w:lsdException w:name="Medium Shading 1 Accent 6" w:uiPriority="63"/>
+    <w:lsdException w:name="Medium Shading 2 Accent 6" w:uiPriority="64"/>
+    <w:lsdException w:name="Medium List 1 Accent 6" w:uiPriority="65"/>
+    <w:lsdException w:name="Medium List 2 Accent 6" w:uiPriority="66"/>
+    <w:lsdException w:name="Medium Grid 1 Accent 6" w:uiPriority="67"/>
+    <w:lsdException w:name="Medium Grid 2 Accent 6" w:uiPriority="68"/>
+    <w:lsdException w:name="Medium Grid 3 Accent 6" w:uiPriority="69"/>
+    <w:lsdException w:name="Dark List Accent 6" w:uiPriority="70"/>
+    <w:lsdException w:name="Colorful Shading Accent 6" w:uiPriority="71"/>
+    <w:lsdException w:name="Colorful List Accent 6" w:uiPriority="72"/>
+    <w:lsdException w:name="Colorful Grid Accent 6" w:uiPriority="73"/>
+    <w:lsdException w:name="Subtle Emphasis" w:uiPriority="19" w:qFormat="1"/>
+    <w:lsdException w:name="Intense Emphasis" w:uiPriority="21" w:qFormat="1"/>
+    <w:lsdException w:name="Subtle Reference" w:uiPriority="31" w:qFormat="1"/>
+    <w:lsdException w:name="Intense Reference" w:uiPriority="32" w:qFormat="1"/>
+    <w:lsdException w:name="Book Title" w:uiPriority="33" w:qFormat="1"/>
+    <w:lsdException w:name="Bibliography" w:semiHidden="1" w:uiPriority="37" w:unhideWhenUsed="1"/>
+    <w:lsdException w:name="TOC Heading" w:semiHidden="1" w:uiPriority="39" w:unhideWhenUsed="1" w:qFormat="1"/>
+    <w:lsdException w:name="Plain Table 1" w:uiPriority="41"/>
+    <w:lsdException w:name="Plain Table 2" w:uiPriority="42"/>
+    <w:lsdException w:name="Plain Table 3" w:uiPriority="43"/>
+    <w:lsdException w:name="Plain Table 4" w:uiPriority="44"/>
+    <w:lsdException w:name="Plain Table 5" w:uiPriority="45"/>
+    <w:lsdException w:name="Grid Table Light" w:uiPriority="40"/>
+    <w:lsdException w:name="Grid Table 1 Light" w:uiPriority="46"/>
+    <w:lsdException w:name="Grid Table 2" w:uiPriority="47"/>
+    <w:lsdException w:name="Grid Table 3" w:uiPriority="48"/>
+    <w:lsdException w:name="Grid Table 4" w:uiPriority="49"/>
+    <w:lsdException w:name="Grid Table 5 Dark" w:uiPriority="50"/>
+    <w:lsdException w:name="Grid Table 6 Colorful" w:uiPriority="51"/>
+    <w:lsdException w:name="Grid Table 7 Colorful" w:uiPriority="52"/>
+    <w:lsdException w:name="Grid Table 1 Light Accent 1" w:uiPriority="46"/>
+    <w:lsdException w:name="Grid Table 2 Accent 1" w:uiPriority="47"/>
+    <w:lsdException w:name="Grid Table 3 Accent 1" w:uiPriority="48"/>
+    <w:lsdException w:name="Grid Table 4 Accent 1" w:uiPriority="49"/>
+    <w:lsdException w:name="Grid Table 5 Dark Accent 1" w:uiPriority="50"/>
+    <w:lsdException w:name="Grid Table 6 Colorful Accent 1" w:uiPriority="51"/>
+    <w:lsdException w:name="Grid Table 7 Colorful Accent 1" w:uiPriority="52"/>
+    <w:lsdException w:name="Grid Table 1 Light Accent 2" w:uiPriority="46"/>
+    <w:lsdException w:name="Grid Table 2 Accent 2" w:uiPriority="47"/>
+    <w:lsdException w:name="Grid Table 3 Accent 2" w:uiPriority="48"/>
+    <w:lsdException w:name="Grid Table 4 Accent 2" w:uiPriority="49"/>
+    <w:lsdException w:name="Grid Table 5 Dark Accent 2" w:uiPriority="50"/>
+    <w:lsdException w:name="Grid Table 6 Colorful Accent 2" w:uiPriority="51"/>
+    <w:lsdException w:name="Grid Table 7 Colorful Accent 2" w:uiPriority="52"/>
+    <w:lsdException w:name="Grid Table 1 Light Accent 3" w:uiPriority="46"/>
+    <w:lsdException w:name="Grid Table 2 Accent 3" w:uiPriority="47"/>
+    <w:lsdException w:name="Grid Table 3 Accent 3" w:uiPriority="48"/>
+    <w:lsdException w:name="Grid Table 4 Accent 3" w:uiPriority="49"/>
+    <w:lsdException w:name="Grid Table 5 Dark Accent 3" w:uiPriority="50"/>
+    <w:lsdException w:name="Grid Table 6 Colorful Accent 3" w:uiPriority="51"/>
+    <w:lsdException w:name="Grid Table 7 Colorful Accent 3" w:uiPriority="52"/>
+    <w:lsdException w:name="Grid Table 1 Light Accent 4" w:uiPriority="46"/>
+    <w:lsdException w:name="Grid Table 2 Accent 4" w:uiPriority="47"/>
+    <w:lsdException w:name="Grid Table 3 Accent 4" w:uiPriority="48"/>
+    <w:lsdException w:name="Grid Table 4 Accent 4" w:uiPriority="49"/>
+    <w:lsdException w:name="Grid Table 5 Dark Accent 4" w:uiPriority="50"/>
+    <w:lsdException w:name="Grid Table 6 Colorful Accent 4" w:uiPriority="51"/>
+    <w:lsdException w:name="Grid Table 7 Colorful Accent 4" w:uiPriority="52"/>
+    <w:lsdException w:name="Grid Table 1 Light Accent 5" w:uiPriority="46"/>
+    <w:lsdException w:name="Grid Table 2 Accent 5" w:uiPriority="47"/>
+    <w:lsdException w:name="Grid Table 3 Accent 5" w:uiPriority="48"/>
+    <w:lsdException w:name="Grid Table 4 Accent 5" w:uiPriority="49"/>
+    <w:lsdException w:name="Grid Table 5 Dark Accent 5" w:uiPriority="50"/>
+    <w:lsdException w:name="Grid Table 6 Colorful Accent 5" w:uiPriority="51"/>
+    <w:lsdException w:name="Grid Table 7 Colorful Accent 5" w:uiPriority="52"/>
+    <w:lsdException w:name="Grid Table 1 Light Accent 6" w:uiPriority="46"/>
+    <w:lsdException w:name="Grid Table 2 Accent 6" w:uiPriority="47"/>
+    <w:lsdException w:name="Grid Table 3 Accent 6" w:uiPriority="48"/>
+    <w:lsdException w:name="Grid Table 4 Accent 6" w:uiPriority="49"/>
+    <w:lsdException w:name="Grid Table 5 Dark Accent 6" w:uiPriority="50"/>
+    <w:lsdException w:name="Grid Table 6 Colorful Accent 6" w:uiPriority="51"/>
+    <w:lsdException w:name="Grid Table 7 Colorful Accent 6" w:uiPriority="52"/>
+    <w:lsdException w:name="List Table 1 Light" w:uiPriority="46"/>
+    <w:lsdException w:name="List Table 2" w:uiPriority="47"/>
+    <w:lsdException w:name="List Table 3" w:uiPriority="48"/>
+    <w:lsdException w:name="List Table 4" w:uiPriority="49"/>
+    <w:lsdException w:name="List Table 5 Dark" w:uiPriority="50"/>
+    <w:lsdException w:name="List Table 6 Colorful" w:uiPriority="51"/>
+    <w:lsdException w:name="List Table 7 Colorful" w:uiPriority="52"/>
+    <w:lsdException w:name="List Table 1 Light Accent 1" w:uiPriority="46"/>
+    <w:lsdException w:name="List Table 2 Accent 1" w:uiPriority="47"/>
+    <w:lsdException w:name="List Table 3 Accent 1" w:uiPriority="48"/>
+    <w:lsdException w:name="List Table 4 Accent 1" w:uiPriority="49"/>
+    <w:lsdException w:name="List Table 5 Dark Accent 1" w:uiPriority="50"/>
+    <w:lsdException w:name="List Table 6 Colorful Accent 1" w:uiPriority="51"/>
+    <w:lsdException w:name="List Table 7 Colorful Accent 1" w:uiPriority="52"/>
+    <w:lsdException w:name="List Table 1 Light Accent 2" w:uiPriority="46"/>
+    <w:lsdException w:name="List Table 2 Accent 2" w:uiPriority="47"/>
+    <w:lsdException w:name="List Table 3 Accent 2" w:uiPriority="48"/>
+    <w:lsdException w:name="List Table 4 Accent 2" w:uiPriority="49"/>
+    <w:lsdException w:name="List Table 5 Dark Accent 2" w:uiPriority="50"/>
+    <w:lsdException w:name="List Table 6 Colorful Accent 2" w:uiPriority="51"/>
+    <w:lsdException w:name="List Table 7 Colorful Accent 2" w:uiPriority="52"/>
+    <w:lsdException w:name="List Table 1 Light Accent 3" w:uiPriority="46"/>
+    <w:lsdException w:name="List Table 2 Accent 3" w:uiPriority="47"/>
+    <w:lsdException w:name="List Table 3 Accent 3" w:uiPriority="48"/>
+    <w:lsdException w:name="List Table 4 Accent 3" w:uiPriority="49"/>
+    <w:lsdException w:name="List Table 5 Dark Accent 3" w:uiPriority="50"/>
+    <w:lsdException w:name="List Table 6 Colorful Accent 3" w:uiPriority="51"/>
+    <w:lsdException w:name="List Table 7 Colorful Accent 3" w:uiPriority="52"/>
+    <w:lsdException w:name="List Table 1 Light Accent 4" w:uiPriority="46"/>
+    <w:lsdException w:name="List Table 2 Accent 4" w:uiPriority="47"/>
+    <w:lsdException w:name="List Table 3 Accent 4" w:uiPriority="48"/>
+    <w:lsdException w:name="List Table 4 Accent 4" w:uiPriority="49"/>
+    <w:lsdException w:name="List Table 5 Dark Accent 4" w:uiPriority="50"/>
+    <w:lsdException w:name="List Table 6 Colorful Accent 4" w:uiPriority="51"/>
+    <w:lsdException w:name="List Table 7 Colorful Accent 4" w:uiPriority="52"/>
+    <w:lsdException w:name="List Table 1 Light Accent 5" w:uiPriority="46"/>
+    <w:lsdException w:name="List Table 2 Accent 5" w:uiPriority="47"/>
+    <w:lsdException w:name="List Table 3 Accent 5" w:uiPriority="48"/>
+    <w:lsdException w:name="List Table 4 Accent 5" w:uiPriority="49"/>
+    <w:lsdException w:name="List Table 5 Dark Accent 5" w:uiPriority="50"/>
+    <w:lsdException w:name="List Table 6 Colorful Accent 5" w:uiPriority="51"/>
+    <w:lsdException w:name="List Table 7 Colorful Accent 5" w:uiPriority="52"/>
+    <w:lsdException w:name="List Table 1 Light Accent 6" w:uiPriority="46"/>
+    <w:lsdException w:name="List Table 2 Accent 6" w:uiPriority="47"/>
+    <w:lsdException w:name="List Table 3 Accent 6" w:uiPriority="48"/>
+    <w:lsdException w:name="List Table 4 Accent 6" w:uiPriority="49"/>
+    <w:lsdException w:name="List Table 5 Dark Accent 6" w:uiPriority="50"/>
+    <w:lsdException w:name="List Table 6 Colorful Accent 6" w:uiPriority="51"/>
+    <w:lsdException w:name="List Table 7 Colorful Accent 6" w:uiPriority="52"/>
+    <w:lsdException w:name="Mention" w:semiHidden="1" w:unhideWhenUsed="1"/>
+    <w:lsdException w:name="Smart Hyperlink" w:semiHidden="1" w:unhideWhenUsed="1"/>
+    <w:lsdException w:name="Hashtag" w:semiHidden="1" w:unhideWhenUsed="1"/>
+    <w:lsdException w:name="Unresolved Mention" w:semiHidden="1" w:unhideWhenUsed="1"/>
+    <w:lsdException w:name="Smart Link" w:semiHidden="1" w:unhideWhenUsed="1"/>
   </w:latentStyles>
-  <w:style w:type="paragraph" w:default="1" w:styleId="Norml">
+  <w:style w:type="paragraph" w:default="1" w:styleId="Normal">
     <w:name w:val="Normal"/>
     <w:qFormat/>
   </w:style>
-  <w:style w:type="character" w:default="1" w:styleId="Bekezdsalapbettpusa">
+  <w:style w:type="character" w:default="1" w:styleId="DefaultParagraphFont">
     <w:name w:val="Default Paragraph Font"/>
     <w:uiPriority w:val="1"/>
     <w:semiHidden/>
     <w:unhideWhenUsed/>
   </w:style>
-  <w:style w:type="table" w:default="1" w:styleId="Normltblzat">
+  <w:style w:type="table" w:default="1" w:styleId="TableNormal">
     <w:name w:val="Normal Table"/>
     <w:uiPriority w:val="99"/>
     <w:semiHidden/>
@@ -5030,16 +5551,16 @@
       </w:tblCellMar>
     </w:tblPr>
   </w:style>
-  <w:style w:type="numbering" w:default="1" w:styleId="Nemlista">
+  <w:style w:type="numbering" w:default="1" w:styleId="NoList">
     <w:name w:val="No List"/>
     <w:uiPriority w:val="99"/>
     <w:semiHidden/>
     <w:unhideWhenUsed/>
   </w:style>
-  <w:style w:type="paragraph" w:styleId="HTML-kntformzott">
+  <w:style w:type="paragraph" w:styleId="HTMLPreformatted">
     <w:name w:val="HTML Preformatted"/>
-    <w:basedOn w:val="Norml"/>
-    <w:link w:val="HTML-kntformzottChar"/>
+    <w:basedOn w:val="Normal"/>
+    <w:link w:val="HTMLPreformattedChar"/>
     <w:uiPriority w:val="99"/>
     <w:unhideWhenUsed/>
     <w:rsid w:val="0032699F"/>
@@ -5071,10 +5592,10 @@
       <w:lang w:eastAsia="en-GB"/>
     </w:rPr>
   </w:style>
-  <w:style w:type="character" w:customStyle="1" w:styleId="HTML-kntformzottChar">
-    <w:name w:val="HTML-ként formázott Char"/>
-    <w:basedOn w:val="Bekezdsalapbettpusa"/>
-    <w:link w:val="HTML-kntformzott"/>
+  <w:style w:type="character" w:customStyle="1" w:styleId="HTMLPreformattedChar">
+    <w:name w:val="HTML Preformatted Char"/>
+    <w:basedOn w:val="DefaultParagraphFont"/>
+    <w:link w:val="HTMLPreformatted"/>
     <w:uiPriority w:val="99"/>
     <w:rsid w:val="0032699F"/>
     <w:rPr>
@@ -5084,9 +5605,9 @@
       <w:lang w:eastAsia="en-GB"/>
     </w:rPr>
   </w:style>
-  <w:style w:type="character" w:styleId="Jegyzethivatkozs">
+  <w:style w:type="character" w:styleId="CommentReference">
     <w:name w:val="annotation reference"/>
-    <w:basedOn w:val="Bekezdsalapbettpusa"/>
+    <w:basedOn w:val="DefaultParagraphFont"/>
     <w:uiPriority w:val="99"/>
     <w:semiHidden/>
     <w:unhideWhenUsed/>
@@ -5096,10 +5617,10 @@
       <w:szCs w:val="16"/>
     </w:rPr>
   </w:style>
-  <w:style w:type="paragraph" w:styleId="Jegyzetszveg">
+  <w:style w:type="paragraph" w:styleId="CommentText">
     <w:name w:val="annotation text"/>
-    <w:basedOn w:val="Norml"/>
-    <w:link w:val="JegyzetszvegChar"/>
+    <w:basedOn w:val="Normal"/>
+    <w:link w:val="CommentTextChar"/>
     <w:uiPriority w:val="99"/>
     <w:semiHidden/>
     <w:unhideWhenUsed/>
@@ -5112,10 +5633,10 @@
       <w:szCs w:val="20"/>
     </w:rPr>
   </w:style>
-  <w:style w:type="character" w:customStyle="1" w:styleId="JegyzetszvegChar">
-    <w:name w:val="Jegyzetszöveg Char"/>
-    <w:basedOn w:val="Bekezdsalapbettpusa"/>
-    <w:link w:val="Jegyzetszveg"/>
+  <w:style w:type="character" w:customStyle="1" w:styleId="CommentTextChar">
+    <w:name w:val="Comment Text Char"/>
+    <w:basedOn w:val="DefaultParagraphFont"/>
+    <w:link w:val="CommentText"/>
     <w:uiPriority w:val="99"/>
     <w:semiHidden/>
     <w:rsid w:val="00EA1D5B"/>
@@ -5124,11 +5645,11 @@
       <w:szCs w:val="20"/>
     </w:rPr>
   </w:style>
-  <w:style w:type="paragraph" w:styleId="Megjegyzstrgya">
+  <w:style w:type="paragraph" w:styleId="CommentSubject">
     <w:name w:val="annotation subject"/>
-    <w:basedOn w:val="Jegyzetszveg"/>
-    <w:next w:val="Jegyzetszveg"/>
-    <w:link w:val="MegjegyzstrgyaChar"/>
+    <w:basedOn w:val="CommentText"/>
+    <w:next w:val="CommentText"/>
+    <w:link w:val="CommentSubjectChar"/>
     <w:uiPriority w:val="99"/>
     <w:semiHidden/>
     <w:unhideWhenUsed/>
@@ -5138,10 +5659,10 @@
       <w:bCs/>
     </w:rPr>
   </w:style>
-  <w:style w:type="character" w:customStyle="1" w:styleId="MegjegyzstrgyaChar">
-    <w:name w:val="Megjegyzés tárgya Char"/>
-    <w:basedOn w:val="JegyzetszvegChar"/>
-    <w:link w:val="Megjegyzstrgya"/>
+  <w:style w:type="character" w:customStyle="1" w:styleId="CommentSubjectChar">
+    <w:name w:val="Comment Subject Char"/>
+    <w:basedOn w:val="CommentTextChar"/>
+    <w:link w:val="CommentSubject"/>
     <w:uiPriority w:val="99"/>
     <w:semiHidden/>
     <w:rsid w:val="00EA1D5B"/>
@@ -5152,10 +5673,10 @@
       <w:szCs w:val="20"/>
     </w:rPr>
   </w:style>
-  <w:style w:type="paragraph" w:styleId="Buborkszveg">
+  <w:style w:type="paragraph" w:styleId="BalloonText">
     <w:name w:val="Balloon Text"/>
-    <w:basedOn w:val="Norml"/>
-    <w:link w:val="BuborkszvegChar"/>
+    <w:basedOn w:val="Normal"/>
+    <w:link w:val="BalloonTextChar"/>
     <w:uiPriority w:val="99"/>
     <w:semiHidden/>
     <w:unhideWhenUsed/>
@@ -5169,10 +5690,10 @@
       <w:szCs w:val="18"/>
     </w:rPr>
   </w:style>
-  <w:style w:type="character" w:customStyle="1" w:styleId="BuborkszvegChar">
-    <w:name w:val="Buborékszöveg Char"/>
-    <w:basedOn w:val="Bekezdsalapbettpusa"/>
-    <w:link w:val="Buborkszveg"/>
+  <w:style w:type="character" w:customStyle="1" w:styleId="BalloonTextChar">
+    <w:name w:val="Balloon Text Char"/>
+    <w:basedOn w:val="DefaultParagraphFont"/>
+    <w:link w:val="BalloonText"/>
     <w:uiPriority w:val="99"/>
     <w:semiHidden/>
     <w:rsid w:val="00EA1D5B"/>
@@ -5184,12 +5705,12 @@
   </w:style>
   <w:style w:type="character" w:customStyle="1" w:styleId="gnkrckgcgsb">
     <w:name w:val="gnkrckgcgsb"/>
-    <w:basedOn w:val="Bekezdsalapbettpusa"/>
+    <w:basedOn w:val="DefaultParagraphFont"/>
     <w:rsid w:val="00CD1520"/>
   </w:style>
-  <w:style w:type="paragraph" w:styleId="NormlWeb">
+  <w:style w:type="paragraph" w:styleId="NormalWeb">
     <w:name w:val="Normal (Web)"/>
-    <w:basedOn w:val="Norml"/>
+    <w:basedOn w:val="Normal"/>
     <w:uiPriority w:val="99"/>
     <w:unhideWhenUsed/>
     <w:qFormat/>
@@ -5204,9 +5725,9 @@
       <w:lang w:eastAsia="en-GB"/>
     </w:rPr>
   </w:style>
-  <w:style w:type="character" w:styleId="Hiperhivatkozs">
+  <w:style w:type="character" w:styleId="Hyperlink">
     <w:name w:val="Hyperlink"/>
-    <w:basedOn w:val="Bekezdsalapbettpusa"/>
+    <w:basedOn w:val="DefaultParagraphFont"/>
     <w:uiPriority w:val="99"/>
     <w:semiHidden/>
     <w:unhideWhenUsed/>
@@ -5218,383 +5739,7 @@
   </w:style>
   <w:style w:type="character" w:customStyle="1" w:styleId="il">
     <w:name w:val="il"/>
-    <w:basedOn w:val="Bekezdsalapbettpusa"/>
-    <w:rsid w:val="00096DF3"/>
-  </w:style>
-</w:styles>
-</file>
-
-<file path=word/stylesWithEffects.xml><?xml version="1.0" encoding="utf-8"?>
-<w:styles xmlns:wpc="http://schemas.microsoft.com/office/word/2010/wordprocessingCanvas" xmlns:mc="http://schemas.openxmlformats.org/markup-compatibility/2006" xmlns:o="urn:schemas-microsoft-com:office:office" xmlns:r="http://schemas.openxmlformats.org/officeDocument/2006/relationships" xmlns:m="http://schemas.openxmlformats.org/officeDocument/2006/math" xmlns:v="urn:schemas-microsoft-com:vml" xmlns:wp14="http://schemas.microsoft.com/office/word/2010/wordprocessingDrawing" xmlns:wp="http://schemas.openxmlformats.org/drawingml/2006/wordprocessingDrawing" xmlns:w10="urn:schemas-microsoft-com:office:word" xmlns:w="http://schemas.openxmlformats.org/wordprocessingml/2006/main" xmlns:w14="http://schemas.microsoft.com/office/word/2010/wordml" xmlns:wpg="http://schemas.microsoft.com/office/word/2010/wordprocessingGroup" xmlns:wpi="http://schemas.microsoft.com/office/word/2010/wordprocessingInk" xmlns:wne="http://schemas.microsoft.com/office/word/2006/wordml" xmlns:wps="http://schemas.microsoft.com/office/word/2010/wordprocessingShape" mc:Ignorable="w14 wp14">
-  <w:docDefaults>
-    <w:rPrDefault>
-      <w:rPr>
-        <w:rFonts w:asciiTheme="minorHAnsi" w:eastAsiaTheme="minorHAnsi" w:hAnsiTheme="minorHAnsi" w:cstheme="minorBidi"/>
-        <w:sz w:val="22"/>
-        <w:szCs w:val="22"/>
-        <w:lang w:val="en-GB" w:eastAsia="en-US" w:bidi="ar-SA"/>
-      </w:rPr>
-    </w:rPrDefault>
-    <w:pPrDefault>
-      <w:pPr>
-        <w:spacing w:after="200" w:line="276" w:lineRule="auto"/>
-      </w:pPr>
-    </w:pPrDefault>
-  </w:docDefaults>
-  <w:latentStyles w:defLockedState="0" w:defUIPriority="99" w:defSemiHidden="1" w:defUnhideWhenUsed="1" w:defQFormat="0" w:count="267">
-    <w:lsdException w:name="Normal" w:semiHidden="0" w:uiPriority="0" w:unhideWhenUsed="0" w:qFormat="1"/>
-    <w:lsdException w:name="heading 1" w:semiHidden="0" w:uiPriority="9" w:unhideWhenUsed="0" w:qFormat="1"/>
-    <w:lsdException w:name="heading 2" w:uiPriority="9" w:qFormat="1"/>
-    <w:lsdException w:name="heading 3" w:uiPriority="9" w:qFormat="1"/>
-    <w:lsdException w:name="heading 4" w:uiPriority="9" w:qFormat="1"/>
-    <w:lsdException w:name="heading 5" w:uiPriority="9" w:qFormat="1"/>
-    <w:lsdException w:name="heading 6" w:uiPriority="9" w:qFormat="1"/>
-    <w:lsdException w:name="heading 7" w:uiPriority="9" w:qFormat="1"/>
-    <w:lsdException w:name="heading 8" w:uiPriority="9" w:qFormat="1"/>
-    <w:lsdException w:name="heading 9" w:uiPriority="9" w:qFormat="1"/>
-    <w:lsdException w:name="toc 1" w:uiPriority="39"/>
-    <w:lsdException w:name="toc 2" w:uiPriority="39"/>
-    <w:lsdException w:name="toc 3" w:uiPriority="39"/>
-    <w:lsdException w:name="toc 4" w:uiPriority="39"/>
-    <w:lsdException w:name="toc 5" w:uiPriority="39"/>
-    <w:lsdException w:name="toc 6" w:uiPriority="39"/>
-    <w:lsdException w:name="toc 7" w:uiPriority="39"/>
-    <w:lsdException w:name="toc 8" w:uiPriority="39"/>
-    <w:lsdException w:name="toc 9" w:uiPriority="39"/>
-    <w:lsdException w:name="caption" w:uiPriority="35" w:qFormat="1"/>
-    <w:lsdException w:name="Title" w:semiHidden="0" w:uiPriority="10" w:unhideWhenUsed="0" w:qFormat="1"/>
-    <w:lsdException w:name="Default Paragraph Font" w:uiPriority="1"/>
-    <w:lsdException w:name="Subtitle" w:semiHidden="0" w:uiPriority="11" w:unhideWhenUsed="0" w:qFormat="1"/>
-    <w:lsdException w:name="Strong" w:semiHidden="0" w:uiPriority="22" w:unhideWhenUsed="0" w:qFormat="1"/>
-    <w:lsdException w:name="Emphasis" w:semiHidden="0" w:uiPriority="20" w:unhideWhenUsed="0" w:qFormat="1"/>
-    <w:lsdException w:name="Normal (Web)" w:qFormat="1"/>
-    <w:lsdException w:name="Table Grid" w:uiPriority="59"/>
-    <w:lsdException w:name="Placeholder Text" w:unhideWhenUsed="0"/>
-    <w:lsdException w:name="No Spacing" w:semiHidden="0" w:uiPriority="1" w:unhideWhenUsed="0" w:qFormat="1"/>
-    <w:lsdException w:name="Light Shading" w:semiHidden="0" w:uiPriority="60" w:unhideWhenUsed="0"/>
-    <w:lsdException w:name="Light List" w:semiHidden="0" w:uiPriority="61" w:unhideWhenUsed="0"/>
-    <w:lsdException w:name="Light Grid" w:semiHidden="0" w:uiPriority="62" w:unhideWhenUsed="0"/>
-    <w:lsdException w:name="Medium Shading 1" w:semiHidden="0" w:uiPriority="63" w:unhideWhenUsed="0"/>
-    <w:lsdException w:name="Medium Shading 2" w:semiHidden="0" w:uiPriority="64" w:unhideWhenUsed="0"/>
-    <w:lsdException w:name="Medium List 1" w:semiHidden="0" w:uiPriority="65" w:unhideWhenUsed="0"/>
-    <w:lsdException w:name="Medium List 2" w:semiHidden="0" w:uiPriority="66" w:unhideWhenUsed="0"/>
-    <w:lsdException w:name="Medium Grid 1" w:semiHidden="0" w:uiPriority="67" w:unhideWhenUsed="0"/>
-    <w:lsdException w:name="Medium Grid 2" w:semiHidden="0" w:uiPriority="68" w:unhideWhenUsed="0"/>
-    <w:lsdException w:name="Medium Grid 3" w:semiHidden="0" w:uiPriority="69" w:unhideWhenUsed="0"/>
-    <w:lsdException w:name="Dark List" w:semiHidden="0" w:uiPriority="70" w:unhideWhenUsed="0"/>
-    <w:lsdException w:name="Colorful Shading" w:semiHidden="0" w:uiPriority="71" w:unhideWhenUsed="0"/>
-    <w:lsdException w:name="Colorful List" w:semiHidden="0" w:uiPriority="72" w:unhideWhenUsed="0"/>
-    <w:lsdException w:name="Colorful Grid" w:semiHidden="0" w:uiPriority="73" w:unhideWhenUsed="0"/>
-    <w:lsdException w:name="Light Shading Accent 1" w:semiHidden="0" w:uiPriority="60" w:unhideWhenUsed="0"/>
-    <w:lsdException w:name="Light List Accent 1" w:semiHidden="0" w:uiPriority="61" w:unhideWhenUsed="0"/>
-    <w:lsdException w:name="Light Grid Accent 1" w:semiHidden="0" w:uiPriority="62" w:unhideWhenUsed="0"/>
-    <w:lsdException w:name="Medium Shading 1 Accent 1" w:semiHidden="0" w:uiPriority="63" w:unhideWhenUsed="0"/>
-    <w:lsdException w:name="Medium Shading 2 Accent 1" w:semiHidden="0" w:uiPriority="64" w:unhideWhenUsed="0"/>
-    <w:lsdException w:name="Medium List 1 Accent 1" w:semiHidden="0" w:uiPriority="65" w:unhideWhenUsed="0"/>
-    <w:lsdException w:name="Revision" w:unhideWhenUsed="0"/>
-    <w:lsdException w:name="List Paragraph" w:semiHidden="0" w:uiPriority="34" w:unhideWhenUsed="0" w:qFormat="1"/>
-    <w:lsdException w:name="Quote" w:semiHidden="0" w:uiPriority="29" w:unhideWhenUsed="0" w:qFormat="1"/>
-    <w:lsdException w:name="Intense Quote" w:semiHidden="0" w:uiPriority="30" w:unhideWhenUsed="0" w:qFormat="1"/>
-    <w:lsdException w:name="Medium List 2 Accent 1" w:semiHidden="0" w:uiPriority="66" w:unhideWhenUsed="0"/>
-    <w:lsdException w:name="Medium Grid 1 Accent 1" w:semiHidden="0" w:uiPriority="67" w:unhideWhenUsed="0"/>
-    <w:lsdException w:name="Medium Grid 2 Accent 1" w:semiHidden="0" w:uiPriority="68" w:unhideWhenUsed="0"/>
-    <w:lsdException w:name="Medium Grid 3 Accent 1" w:semiHidden="0" w:uiPriority="69" w:unhideWhenUsed="0"/>
-    <w:lsdException w:name="Dark List Accent 1" w:semiHidden="0" w:uiPriority="70" w:unhideWhenUsed="0"/>
-    <w:lsdException w:name="Colorful Shading Accent 1" w:semiHidden="0" w:uiPriority="71" w:unhideWhenUsed="0"/>
-    <w:lsdException w:name="Colorful List Accent 1" w:semiHidden="0" w:uiPriority="72" w:unhideWhenUsed="0"/>
-    <w:lsdException w:name="Colorful Grid Accent 1" w:semiHidden="0" w:uiPriority="73" w:unhideWhenUsed="0"/>
-    <w:lsdException w:name="Light Shading Accent 2" w:semiHidden="0" w:uiPriority="60" w:unhideWhenUsed="0"/>
-    <w:lsdException w:name="Light List Accent 2" w:semiHidden="0" w:uiPriority="61" w:unhideWhenUsed="0"/>
-    <w:lsdException w:name="Light Grid Accent 2" w:semiHidden="0" w:uiPriority="62" w:unhideWhenUsed="0"/>
-    <w:lsdException w:name="Medium Shading 1 Accent 2" w:semiHidden="0" w:uiPriority="63" w:unhideWhenUsed="0"/>
-    <w:lsdException w:name="Medium Shading 2 Accent 2" w:semiHidden="0" w:uiPriority="64" w:unhideWhenUsed="0"/>
-    <w:lsdException w:name="Medium List 1 Accent 2" w:semiHidden="0" w:uiPriority="65" w:unhideWhenUsed="0"/>
-    <w:lsdException w:name="Medium List 2 Accent 2" w:semiHidden="0" w:uiPriority="66" w:unhideWhenUsed="0"/>
-    <w:lsdException w:name="Medium Grid 1 Accent 2" w:semiHidden="0" w:uiPriority="67" w:unhideWhenUsed="0"/>
-    <w:lsdException w:name="Medium Grid 2 Accent 2" w:semiHidden="0" w:uiPriority="68" w:unhideWhenUsed="0"/>
-    <w:lsdException w:name="Medium Grid 3 Accent 2" w:semiHidden="0" w:uiPriority="69" w:unhideWhenUsed="0"/>
-    <w:lsdException w:name="Dark List Accent 2" w:semiHidden="0" w:uiPriority="70" w:unhideWhenUsed="0"/>
-    <w:lsdException w:name="Colorful Shading Accent 2" w:semiHidden="0" w:uiPriority="71" w:unhideWhenUsed="0"/>
-    <w:lsdException w:name="Colorful List Accent 2" w:semiHidden="0" w:uiPriority="72" w:unhideWhenUsed="0"/>
-    <w:lsdException w:name="Colorful Grid Accent 2" w:semiHidden="0" w:uiPriority="73" w:unhideWhenUsed="0"/>
-    <w:lsdException w:name="Light Shading Accent 3" w:semiHidden="0" w:uiPriority="60" w:unhideWhenUsed="0"/>
-    <w:lsdException w:name="Light List Accent 3" w:semiHidden="0" w:uiPriority="61" w:unhideWhenUsed="0"/>
-    <w:lsdException w:name="Light Grid Accent 3" w:semiHidden="0" w:uiPriority="62" w:unhideWhenUsed="0"/>
-    <w:lsdException w:name="Medium Shading 1 Accent 3" w:semiHidden="0" w:uiPriority="63" w:unhideWhenUsed="0"/>
-    <w:lsdException w:name="Medium Shading 2 Accent 3" w:semiHidden="0" w:uiPriority="64" w:unhideWhenUsed="0"/>
-    <w:lsdException w:name="Medium List 1 Accent 3" w:semiHidden="0" w:uiPriority="65" w:unhideWhenUsed="0"/>
-    <w:lsdException w:name="Medium List 2 Accent 3" w:semiHidden="0" w:uiPriority="66" w:unhideWhenUsed="0"/>
-    <w:lsdException w:name="Medium Grid 1 Accent 3" w:semiHidden="0" w:uiPriority="67" w:unhideWhenUsed="0"/>
-    <w:lsdException w:name="Medium Grid 2 Accent 3" w:semiHidden="0" w:uiPriority="68" w:unhideWhenUsed="0"/>
-    <w:lsdException w:name="Medium Grid 3 Accent 3" w:semiHidden="0" w:uiPriority="69" w:unhideWhenUsed="0"/>
-    <w:lsdException w:name="Dark List Accent 3" w:semiHidden="0" w:uiPriority="70" w:unhideWhenUsed="0"/>
-    <w:lsdException w:name="Colorful Shading Accent 3" w:semiHidden="0" w:uiPriority="71" w:unhideWhenUsed="0"/>
-    <w:lsdException w:name="Colorful List Accent 3" w:semiHidden="0" w:uiPriority="72" w:unhideWhenUsed="0"/>
-    <w:lsdException w:name="Colorful Grid Accent 3" w:semiHidden="0" w:uiPriority="73" w:unhideWhenUsed="0"/>
-    <w:lsdException w:name="Light Shading Accent 4" w:semiHidden="0" w:uiPriority="60" w:unhideWhenUsed="0"/>
-    <w:lsdException w:name="Light List Accent 4" w:semiHidden="0" w:uiPriority="61" w:unhideWhenUsed="0"/>
-    <w:lsdException w:name="Light Grid Accent 4" w:semiHidden="0" w:uiPriority="62" w:unhideWhenUsed="0"/>
-    <w:lsdException w:name="Medium Shading 1 Accent 4" w:semiHidden="0" w:uiPriority="63" w:unhideWhenUsed="0"/>
-    <w:lsdException w:name="Medium Shading 2 Accent 4" w:semiHidden="0" w:uiPriority="64" w:unhideWhenUsed="0"/>
-    <w:lsdException w:name="Medium List 1 Accent 4" w:semiHidden="0" w:uiPriority="65" w:unhideWhenUsed="0"/>
-    <w:lsdException w:name="Medium List 2 Accent 4" w:semiHidden="0" w:uiPriority="66" w:unhideWhenUsed="0"/>
-    <w:lsdException w:name="Medium Grid 1 Accent 4" w:semiHidden="0" w:uiPriority="67" w:unhideWhenUsed="0"/>
-    <w:lsdException w:name="Medium Grid 2 Accent 4" w:semiHidden="0" w:uiPriority="68" w:unhideWhenUsed="0"/>
-    <w:lsdException w:name="Medium Grid 3 Accent 4" w:semiHidden="0" w:uiPriority="69" w:unhideWhenUsed="0"/>
-    <w:lsdException w:name="Dark List Accent 4" w:semiHidden="0" w:uiPriority="70" w:unhideWhenUsed="0"/>
-    <w:lsdException w:name="Colorful Shading Accent 4" w:semiHidden="0" w:uiPriority="71" w:unhideWhenUsed="0"/>
-    <w:lsdException w:name="Colorful List Accent 4" w:semiHidden="0" w:uiPriority="72" w:unhideWhenUsed="0"/>
-    <w:lsdException w:name="Colorful Grid Accent 4" w:semiHidden="0" w:uiPriority="73" w:unhideWhenUsed="0"/>
-    <w:lsdException w:name="Light Shading Accent 5" w:semiHidden="0" w:uiPriority="60" w:unhideWhenUsed="0"/>
-    <w:lsdException w:name="Light List Accent 5" w:semiHidden="0" w:uiPriority="61" w:unhideWhenUsed="0"/>
-    <w:lsdException w:name="Light Grid Accent 5" w:semiHidden="0" w:uiPriority="62" w:unhideWhenUsed="0"/>
-    <w:lsdException w:name="Medium Shading 1 Accent 5" w:semiHidden="0" w:uiPriority="63" w:unhideWhenUsed="0"/>
-    <w:lsdException w:name="Medium Shading 2 Accent 5" w:semiHidden="0" w:uiPriority="64" w:unhideWhenUsed="0"/>
-    <w:lsdException w:name="Medium List 1 Accent 5" w:semiHidden="0" w:uiPriority="65" w:unhideWhenUsed="0"/>
-    <w:lsdException w:name="Medium List 2 Accent 5" w:semiHidden="0" w:uiPriority="66" w:unhideWhenUsed="0"/>
-    <w:lsdException w:name="Medium Grid 1 Accent 5" w:semiHidden="0" w:uiPriority="67" w:unhideWhenUsed="0"/>
-    <w:lsdException w:name="Medium Grid 2 Accent 5" w:semiHidden="0" w:uiPriority="68" w:unhideWhenUsed="0"/>
-    <w:lsdException w:name="Medium Grid 3 Accent 5" w:semiHidden="0" w:uiPriority="69" w:unhideWhenUsed="0"/>
-    <w:lsdException w:name="Dark List Accent 5" w:semiHidden="0" w:uiPriority="70" w:unhideWhenUsed="0"/>
-    <w:lsdException w:name="Colorful Shading Accent 5" w:semiHidden="0" w:uiPriority="71" w:unhideWhenUsed="0"/>
-    <w:lsdException w:name="Colorful List Accent 5" w:semiHidden="0" w:uiPriority="72" w:unhideWhenUsed="0"/>
-    <w:lsdException w:name="Colorful Grid Accent 5" w:semiHidden="0" w:uiPriority="73" w:unhideWhenUsed="0"/>
-    <w:lsdException w:name="Light Shading Accent 6" w:semiHidden="0" w:uiPriority="60" w:unhideWhenUsed="0"/>
-    <w:lsdException w:name="Light List Accent 6" w:semiHidden="0" w:uiPriority="61" w:unhideWhenUsed="0"/>
-    <w:lsdException w:name="Light Grid Accent 6" w:semiHidden="0" w:uiPriority="62" w:unhideWhenUsed="0"/>
-    <w:lsdException w:name="Medium Shading 1 Accent 6" w:semiHidden="0" w:uiPriority="63" w:unhideWhenUsed="0"/>
-    <w:lsdException w:name="Medium Shading 2 Accent 6" w:semiHidden="0" w:uiPriority="64" w:unhideWhenUsed="0"/>
-    <w:lsdException w:name="Medium List 1 Accent 6" w:semiHidden="0" w:uiPriority="65" w:unhideWhenUsed="0"/>
-    <w:lsdException w:name="Medium List 2 Accent 6" w:semiHidden="0" w:uiPriority="66" w:unhideWhenUsed="0"/>
-    <w:lsdException w:name="Medium Grid 1 Accent 6" w:semiHidden="0" w:uiPriority="67" w:unhideWhenUsed="0"/>
-    <w:lsdException w:name="Medium Grid 2 Accent 6" w:semiHidden="0" w:uiPriority="68" w:unhideWhenUsed="0"/>
-    <w:lsdException w:name="Medium Grid 3 Accent 6" w:semiHidden="0" w:uiPriority="69" w:unhideWhenUsed="0"/>
-    <w:lsdException w:name="Dark List Accent 6" w:semiHidden="0" w:uiPriority="70" w:unhideWhenUsed="0"/>
-    <w:lsdException w:name="Colorful Shading Accent 6" w:semiHidden="0" w:uiPriority="71" w:unhideWhenUsed="0"/>
-    <w:lsdException w:name="Colorful List Accent 6" w:semiHidden="0" w:uiPriority="72" w:unhideWhenUsed="0"/>
-    <w:lsdException w:name="Colorful Grid Accent 6" w:semiHidden="0" w:uiPriority="73" w:unhideWhenUsed="0"/>
-    <w:lsdException w:name="Subtle Emphasis" w:semiHidden="0" w:uiPriority="19" w:unhideWhenUsed="0" w:qFormat="1"/>
-    <w:lsdException w:name="Intense Emphasis" w:semiHidden="0" w:uiPriority="21" w:unhideWhenUsed="0" w:qFormat="1"/>
-    <w:lsdException w:name="Subtle Reference" w:semiHidden="0" w:uiPriority="31" w:unhideWhenUsed="0" w:qFormat="1"/>
-    <w:lsdException w:name="Intense Reference" w:semiHidden="0" w:uiPriority="32" w:unhideWhenUsed="0" w:qFormat="1"/>
-    <w:lsdException w:name="Book Title" w:semiHidden="0" w:uiPriority="33" w:unhideWhenUsed="0" w:qFormat="1"/>
-    <w:lsdException w:name="Bibliography" w:uiPriority="37"/>
-    <w:lsdException w:name="TOC Heading" w:uiPriority="39" w:qFormat="1"/>
-  </w:latentStyles>
-  <w:style w:type="paragraph" w:default="1" w:styleId="Norml">
-    <w:name w:val="Normal"/>
-    <w:qFormat/>
-  </w:style>
-  <w:style w:type="character" w:default="1" w:styleId="Bekezdsalapbettpusa">
-    <w:name w:val="Default Paragraph Font"/>
-    <w:uiPriority w:val="1"/>
-    <w:semiHidden/>
-    <w:unhideWhenUsed/>
-  </w:style>
-  <w:style w:type="table" w:default="1" w:styleId="Normltblzat">
-    <w:name w:val="Normal Table"/>
-    <w:uiPriority w:val="99"/>
-    <w:semiHidden/>
-    <w:unhideWhenUsed/>
-    <w:tblPr>
-      <w:tblInd w:w="0" w:type="dxa"/>
-      <w:tblCellMar>
-        <w:top w:w="0" w:type="dxa"/>
-        <w:left w:w="108" w:type="dxa"/>
-        <w:bottom w:w="0" w:type="dxa"/>
-        <w:right w:w="108" w:type="dxa"/>
-      </w:tblCellMar>
-    </w:tblPr>
-  </w:style>
-  <w:style w:type="numbering" w:default="1" w:styleId="Nemlista">
-    <w:name w:val="No List"/>
-    <w:uiPriority w:val="99"/>
-    <w:semiHidden/>
-    <w:unhideWhenUsed/>
-  </w:style>
-  <w:style w:type="paragraph" w:styleId="HTML-kntformzott">
-    <w:name w:val="HTML Preformatted"/>
-    <w:basedOn w:val="Norml"/>
-    <w:link w:val="HTML-kntformzottChar"/>
-    <w:uiPriority w:val="99"/>
-    <w:unhideWhenUsed/>
-    <w:rsid w:val="0032699F"/>
-    <w:pPr>
-      <w:tabs>
-        <w:tab w:val="left" w:pos="916"/>
-        <w:tab w:val="left" w:pos="1832"/>
-        <w:tab w:val="left" w:pos="2748"/>
-        <w:tab w:val="left" w:pos="3664"/>
-        <w:tab w:val="left" w:pos="4580"/>
-        <w:tab w:val="left" w:pos="5496"/>
-        <w:tab w:val="left" w:pos="6412"/>
-        <w:tab w:val="left" w:pos="7328"/>
-        <w:tab w:val="left" w:pos="8244"/>
-        <w:tab w:val="left" w:pos="9160"/>
-        <w:tab w:val="left" w:pos="10076"/>
-        <w:tab w:val="left" w:pos="10992"/>
-        <w:tab w:val="left" w:pos="11908"/>
-        <w:tab w:val="left" w:pos="12824"/>
-        <w:tab w:val="left" w:pos="13740"/>
-        <w:tab w:val="left" w:pos="14656"/>
-      </w:tabs>
-      <w:spacing w:after="0" w:line="240" w:lineRule="auto"/>
-    </w:pPr>
-    <w:rPr>
-      <w:rFonts w:ascii="Courier New" w:eastAsia="Times New Roman" w:hAnsi="Courier New" w:cs="Courier New"/>
-      <w:sz w:val="20"/>
-      <w:szCs w:val="20"/>
-      <w:lang w:eastAsia="en-GB"/>
-    </w:rPr>
-  </w:style>
-  <w:style w:type="character" w:customStyle="1" w:styleId="HTML-kntformzottChar">
-    <w:name w:val="HTML-ként formázott Char"/>
-    <w:basedOn w:val="Bekezdsalapbettpusa"/>
-    <w:link w:val="HTML-kntformzott"/>
-    <w:uiPriority w:val="99"/>
-    <w:rsid w:val="0032699F"/>
-    <w:rPr>
-      <w:rFonts w:ascii="Courier New" w:eastAsia="Times New Roman" w:hAnsi="Courier New" w:cs="Courier New"/>
-      <w:sz w:val="20"/>
-      <w:szCs w:val="20"/>
-      <w:lang w:eastAsia="en-GB"/>
-    </w:rPr>
-  </w:style>
-  <w:style w:type="character" w:styleId="Jegyzethivatkozs">
-    <w:name w:val="annotation reference"/>
-    <w:basedOn w:val="Bekezdsalapbettpusa"/>
-    <w:uiPriority w:val="99"/>
-    <w:semiHidden/>
-    <w:unhideWhenUsed/>
-    <w:rsid w:val="00EA1D5B"/>
-    <w:rPr>
-      <w:sz w:val="16"/>
-      <w:szCs w:val="16"/>
-    </w:rPr>
-  </w:style>
-  <w:style w:type="paragraph" w:styleId="Jegyzetszveg">
-    <w:name w:val="annotation text"/>
-    <w:basedOn w:val="Norml"/>
-    <w:link w:val="JegyzetszvegChar"/>
-    <w:uiPriority w:val="99"/>
-    <w:semiHidden/>
-    <w:unhideWhenUsed/>
-    <w:rsid w:val="00EA1D5B"/>
-    <w:pPr>
-      <w:spacing w:line="240" w:lineRule="auto"/>
-    </w:pPr>
-    <w:rPr>
-      <w:sz w:val="20"/>
-      <w:szCs w:val="20"/>
-    </w:rPr>
-  </w:style>
-  <w:style w:type="character" w:customStyle="1" w:styleId="JegyzetszvegChar">
-    <w:name w:val="Jegyzetszöveg Char"/>
-    <w:basedOn w:val="Bekezdsalapbettpusa"/>
-    <w:link w:val="Jegyzetszveg"/>
-    <w:uiPriority w:val="99"/>
-    <w:semiHidden/>
-    <w:rsid w:val="00EA1D5B"/>
-    <w:rPr>
-      <w:sz w:val="20"/>
-      <w:szCs w:val="20"/>
-    </w:rPr>
-  </w:style>
-  <w:style w:type="paragraph" w:styleId="Megjegyzstrgya">
-    <w:name w:val="annotation subject"/>
-    <w:basedOn w:val="Jegyzetszveg"/>
-    <w:next w:val="Jegyzetszveg"/>
-    <w:link w:val="MegjegyzstrgyaChar"/>
-    <w:uiPriority w:val="99"/>
-    <w:semiHidden/>
-    <w:unhideWhenUsed/>
-    <w:rsid w:val="00EA1D5B"/>
-    <w:rPr>
-      <w:b/>
-      <w:bCs/>
-    </w:rPr>
-  </w:style>
-  <w:style w:type="character" w:customStyle="1" w:styleId="MegjegyzstrgyaChar">
-    <w:name w:val="Megjegyzés tárgya Char"/>
-    <w:basedOn w:val="JegyzetszvegChar"/>
-    <w:link w:val="Megjegyzstrgya"/>
-    <w:uiPriority w:val="99"/>
-    <w:semiHidden/>
-    <w:rsid w:val="00EA1D5B"/>
-    <w:rPr>
-      <w:b/>
-      <w:bCs/>
-      <w:sz w:val="20"/>
-      <w:szCs w:val="20"/>
-    </w:rPr>
-  </w:style>
-  <w:style w:type="paragraph" w:styleId="Buborkszveg">
-    <w:name w:val="Balloon Text"/>
-    <w:basedOn w:val="Norml"/>
-    <w:link w:val="BuborkszvegChar"/>
-    <w:uiPriority w:val="99"/>
-    <w:semiHidden/>
-    <w:unhideWhenUsed/>
-    <w:rsid w:val="00EA1D5B"/>
-    <w:pPr>
-      <w:spacing w:after="0" w:line="240" w:lineRule="auto"/>
-    </w:pPr>
-    <w:rPr>
-      <w:rFonts w:ascii="Segoe UI" w:hAnsi="Segoe UI" w:cs="Segoe UI"/>
-      <w:sz w:val="18"/>
-      <w:szCs w:val="18"/>
-    </w:rPr>
-  </w:style>
-  <w:style w:type="character" w:customStyle="1" w:styleId="BuborkszvegChar">
-    <w:name w:val="Buborékszöveg Char"/>
-    <w:basedOn w:val="Bekezdsalapbettpusa"/>
-    <w:link w:val="Buborkszveg"/>
-    <w:uiPriority w:val="99"/>
-    <w:semiHidden/>
-    <w:rsid w:val="00EA1D5B"/>
-    <w:rPr>
-      <w:rFonts w:ascii="Segoe UI" w:hAnsi="Segoe UI" w:cs="Segoe UI"/>
-      <w:sz w:val="18"/>
-      <w:szCs w:val="18"/>
-    </w:rPr>
-  </w:style>
-  <w:style w:type="character" w:customStyle="1" w:styleId="gnkrckgcgsb">
-    <w:name w:val="gnkrckgcgsb"/>
-    <w:basedOn w:val="Bekezdsalapbettpusa"/>
-    <w:rsid w:val="00CD1520"/>
-  </w:style>
-  <w:style w:type="paragraph" w:styleId="NormlWeb">
-    <w:name w:val="Normal (Web)"/>
-    <w:basedOn w:val="Norml"/>
-    <w:uiPriority w:val="99"/>
-    <w:unhideWhenUsed/>
-    <w:qFormat/>
-    <w:rsid w:val="003F1568"/>
-    <w:pPr>
-      <w:spacing w:beforeAutospacing="1" w:afterAutospacing="1" w:line="240" w:lineRule="auto"/>
-    </w:pPr>
-    <w:rPr>
-      <w:rFonts w:ascii="Times New Roman" w:eastAsia="Times New Roman" w:hAnsi="Times New Roman" w:cs="Times New Roman"/>
-      <w:sz w:val="24"/>
-      <w:szCs w:val="24"/>
-      <w:lang w:eastAsia="en-GB"/>
-    </w:rPr>
-  </w:style>
-  <w:style w:type="character" w:styleId="Hiperhivatkozs">
-    <w:name w:val="Hyperlink"/>
-    <w:basedOn w:val="Bekezdsalapbettpusa"/>
-    <w:uiPriority w:val="99"/>
-    <w:semiHidden/>
-    <w:unhideWhenUsed/>
-    <w:rsid w:val="00096DF3"/>
-    <w:rPr>
-      <w:color w:val="0000FF"/>
-      <w:u w:val="single"/>
-    </w:rPr>
-  </w:style>
-  <w:style w:type="character" w:customStyle="1" w:styleId="il">
-    <w:name w:val="il"/>
-    <w:basedOn w:val="Bekezdsalapbettpusa"/>
+    <w:basedOn w:val="DefaultParagraphFont"/>
     <w:rsid w:val="00096DF3"/>
   </w:style>
 </w:styles>

--- a/submitted_5/reply_to_reviews_2.docx
+++ b/submitted_5/reply_to_reviews_2.docx
@@ -1,6 +1,6 @@
 
 <file path=word/document.xml><?xml version="1.0" encoding="utf-8"?>
-<w:document xmlns:wpc="http://schemas.microsoft.com/office/word/2010/wordprocessingCanvas" xmlns:cx="http://schemas.microsoft.com/office/drawing/2014/chartex" xmlns:cx1="http://schemas.microsoft.com/office/drawing/2015/9/8/chartex" xmlns:cx2="http://schemas.microsoft.com/office/drawing/2015/10/21/chartex" xmlns:cx3="http://schemas.microsoft.com/office/drawing/2016/5/9/chartex" xmlns:cx4="http://schemas.microsoft.com/office/drawing/2016/5/10/chartex" xmlns:cx5="http://schemas.microsoft.com/office/drawing/2016/5/11/chartex" xmlns:cx6="http://schemas.microsoft.com/office/drawing/2016/5/12/chartex" xmlns:cx7="http://schemas.microsoft.com/office/drawing/2016/5/13/chartex" xmlns:cx8="http://schemas.microsoft.com/office/drawing/2016/5/14/chartex" xmlns:mc="http://schemas.openxmlformats.org/markup-compatibility/2006" xmlns:aink="http://schemas.microsoft.com/office/drawing/2016/ink" xmlns:am3d="http://schemas.microsoft.com/office/drawing/2017/model3d" xmlns:o="urn:schemas-microsoft-com:office:office" xmlns:r="http://schemas.openxmlformats.org/officeDocument/2006/relationships" xmlns:m="http://schemas.openxmlformats.org/officeDocument/2006/math" xmlns:v="urn:schemas-microsoft-com:vml" xmlns:wp14="http://schemas.microsoft.com/office/word/2010/wordprocessingDrawing" xmlns:wp="http://schemas.openxmlformats.org/drawingml/2006/wordprocessingDrawing" xmlns:w10="urn:schemas-microsoft-com:office:word" xmlns:w="http://schemas.openxmlformats.org/wordprocessingml/2006/main" xmlns:w14="http://schemas.microsoft.com/office/word/2010/wordml" xmlns:w15="http://schemas.microsoft.com/office/word/2012/wordml" xmlns:w16cex="http://schemas.microsoft.com/office/word/2018/wordml/cex" xmlns:w16cid="http://schemas.microsoft.com/office/word/2016/wordml/cid" xmlns:w16="http://schemas.microsoft.com/office/word/2018/wordml" xmlns:w16se="http://schemas.microsoft.com/office/word/2015/wordml/symex" xmlns:wpg="http://schemas.microsoft.com/office/word/2010/wordprocessingGroup" xmlns:wpi="http://schemas.microsoft.com/office/word/2010/wordprocessingInk" xmlns:wne="http://schemas.microsoft.com/office/word/2006/wordml" xmlns:wps="http://schemas.microsoft.com/office/word/2010/wordprocessingShape" mc:Ignorable="w14 w15 w16se w16cid w16 w16cex wp14">
+<w:document xmlns:wpc="http://schemas.microsoft.com/office/word/2010/wordprocessingCanvas" xmlns:mc="http://schemas.openxmlformats.org/markup-compatibility/2006" xmlns:o="urn:schemas-microsoft-com:office:office" xmlns:r="http://schemas.openxmlformats.org/officeDocument/2006/relationships" xmlns:m="http://schemas.openxmlformats.org/officeDocument/2006/math" xmlns:v="urn:schemas-microsoft-com:vml" xmlns:wp14="http://schemas.microsoft.com/office/word/2010/wordprocessingDrawing" xmlns:wp="http://schemas.openxmlformats.org/drawingml/2006/wordprocessingDrawing" xmlns:w10="urn:schemas-microsoft-com:office:word" xmlns:w="http://schemas.openxmlformats.org/wordprocessingml/2006/main" xmlns:w14="http://schemas.microsoft.com/office/word/2010/wordml" xmlns:wpg="http://schemas.microsoft.com/office/word/2010/wordprocessingGroup" xmlns:wpi="http://schemas.microsoft.com/office/word/2010/wordprocessingInk" xmlns:wne="http://schemas.microsoft.com/office/word/2006/wordml" xmlns:wps="http://schemas.microsoft.com/office/word/2010/wordprocessingShape" mc:Ignorable="w14 wp14">
   <w:body>
     <w:p>
       <w:pPr>
@@ -142,7 +142,7 @@
       <w:commentRangeEnd w:id="0"/>
       <w:r>
         <w:rPr>
-          <w:rStyle w:val="CommentReference"/>
+          <w:rStyle w:val="Jegyzethivatkozs"/>
         </w:rPr>
         <w:commentReference w:id="0"/>
       </w:r>
@@ -203,7 +203,7 @@
     </w:p>
     <w:p>
       <w:pPr>
-        <w:pStyle w:val="NormalWeb"/>
+        <w:pStyle w:val="NormlWeb"/>
         <w:shd w:val="clear" w:color="auto" w:fill="FFFFFF"/>
         <w:rPr>
           <w:rFonts w:ascii="Arial" w:eastAsiaTheme="minorHAnsi" w:hAnsi="Arial" w:cs="Arial"/>
@@ -221,7 +221,7 @@
           <w:szCs w:val="22"/>
           <w:lang w:eastAsia="en-US"/>
         </w:rPr>
-        <w:t xml:space="preserve">Dear </w:t>
+        <w:t>Dear Professor Budescu</w:t>
       </w:r>
       <w:proofErr w:type="gramStart"/>
       <w:r>
@@ -232,19 +232,9 @@
           <w:szCs w:val="22"/>
           <w:lang w:eastAsia="en-US"/>
         </w:rPr>
-        <w:t>Professor</w:t>
+        <w:t>,</w:t>
       </w:r>
       <w:proofErr w:type="gramEnd"/>
-      <w:r>
-        <w:rPr>
-          <w:rFonts w:ascii="Arial" w:eastAsiaTheme="minorHAnsi" w:hAnsi="Arial" w:cs="Arial"/>
-          <w:color w:val="222222"/>
-          <w:sz w:val="22"/>
-          <w:szCs w:val="22"/>
-          <w:lang w:eastAsia="en-US"/>
-        </w:rPr>
-        <w:t xml:space="preserve"> Budescu,</w:t>
-      </w:r>
       <w:r>
         <w:rPr>
           <w:rFonts w:ascii="Arial" w:eastAsiaTheme="minorHAnsi" w:hAnsi="Arial" w:cs="Arial"/>
@@ -347,67 +337,11 @@
           </w:rPr>
           <w:t xml:space="preserve"> </w:t>
         </w:r>
-        <w:commentRangeStart w:id="2"/>
-        <w:r>
-          <w:rPr>
-            <w:rFonts w:ascii="Arial" w:eastAsiaTheme="minorHAnsi" w:hAnsi="Arial" w:cs="Arial"/>
-            <w:color w:val="222222"/>
-            <w:sz w:val="22"/>
-            <w:szCs w:val="22"/>
-            <w:lang w:eastAsia="en-US"/>
-          </w:rPr>
-          <w:t>The results are in line with the pre-regis</w:t>
-        </w:r>
       </w:ins>
-      <w:ins w:id="3" w:author="Tim Mullett" w:date="2020-07-25T10:26:00Z">
-        <w:r>
-          <w:rPr>
-            <w:rFonts w:ascii="Arial" w:eastAsiaTheme="minorHAnsi" w:hAnsi="Arial" w:cs="Arial"/>
-            <w:color w:val="222222"/>
-            <w:sz w:val="22"/>
-            <w:szCs w:val="22"/>
-            <w:lang w:eastAsia="en-US"/>
-          </w:rPr>
-          <w:t>tered analyses</w:t>
-        </w:r>
-      </w:ins>
-      <w:ins w:id="4" w:author="Tim Mullett" w:date="2020-07-25T10:25:00Z">
-        <w:r>
-          <w:rPr>
-            <w:rFonts w:ascii="Arial" w:eastAsiaTheme="minorHAnsi" w:hAnsi="Arial" w:cs="Arial"/>
-            <w:color w:val="222222"/>
-            <w:sz w:val="22"/>
-            <w:szCs w:val="22"/>
-            <w:lang w:eastAsia="en-US"/>
-          </w:rPr>
-          <w:t xml:space="preserve">, significantly </w:t>
-        </w:r>
-      </w:ins>
-      <w:ins w:id="5" w:author="Tim Mullett" w:date="2020-07-25T10:26:00Z">
-        <w:r>
-          <w:rPr>
-            <w:rFonts w:ascii="Arial" w:eastAsiaTheme="minorHAnsi" w:hAnsi="Arial" w:cs="Arial"/>
-            <w:color w:val="222222"/>
-            <w:sz w:val="22"/>
-            <w:szCs w:val="22"/>
-            <w:lang w:eastAsia="en-US"/>
-          </w:rPr>
-          <w:t>improving the strength of the paper and demonstrating the robustness of the results.</w:t>
-        </w:r>
-        <w:commentRangeEnd w:id="2"/>
-        <w:r>
-          <w:rPr>
-            <w:rStyle w:val="CommentReference"/>
-            <w:rFonts w:asciiTheme="minorHAnsi" w:eastAsiaTheme="minorHAnsi" w:hAnsiTheme="minorHAnsi" w:cstheme="minorBidi"/>
-            <w:lang w:eastAsia="en-US"/>
-          </w:rPr>
-          <w:commentReference w:id="2"/>
-        </w:r>
-      </w:ins>
-    </w:p>
-    <w:p>
-      <w:pPr>
-        <w:pStyle w:val="NormalWeb"/>
+    </w:p>
+    <w:p>
+      <w:pPr>
+        <w:pStyle w:val="NormlWeb"/>
         <w:shd w:val="clear" w:color="auto" w:fill="FFFFFF"/>
         <w:rPr>
           <w:rFonts w:ascii="Arial" w:eastAsiaTheme="minorHAnsi" w:hAnsi="Arial" w:cs="Arial"/>
@@ -425,9 +359,8 @@
           <w:szCs w:val="22"/>
           <w:lang w:eastAsia="en-US"/>
         </w:rPr>
-        <w:t xml:space="preserve">We also implemented most of the suggestions of Reviewer 2, and we feel that the manuscript has been greatly improved </w:t>
-      </w:r>
-      <w:proofErr w:type="gramStart"/>
+        <w:t>We also implemented most of the suggestions of Reviewer 2, and we feel that the manuscript has been greatly improved as a result of these changes.</w:t>
+      </w:r>
       <w:r>
         <w:rPr>
           <w:rFonts w:ascii="Arial" w:eastAsiaTheme="minorHAnsi" w:hAnsi="Arial" w:cs="Arial"/>
@@ -436,19 +369,22 @@
           <w:szCs w:val="22"/>
           <w:lang w:eastAsia="en-US"/>
         </w:rPr>
-        <w:t>as a result of</w:t>
-      </w:r>
-      <w:proofErr w:type="gramEnd"/>
-      <w:r>
-        <w:rPr>
+        <w:t xml:space="preserve"> </w:t>
+      </w:r>
+    </w:p>
+    <w:p>
+      <w:pPr>
+        <w:pStyle w:val="NormlWeb"/>
+        <w:shd w:val="clear" w:color="auto" w:fill="FFFFFF"/>
+        <w:rPr>
+          <w:ins w:id="2" w:author="Anna Trendl" w:date="2020-07-26T12:44:00Z"/>
           <w:rFonts w:ascii="Arial" w:eastAsiaTheme="minorHAnsi" w:hAnsi="Arial" w:cs="Arial"/>
           <w:color w:val="222222"/>
           <w:sz w:val="22"/>
           <w:szCs w:val="22"/>
           <w:lang w:eastAsia="en-US"/>
         </w:rPr>
-        <w:t xml:space="preserve"> these changes.</w:t>
-      </w:r>
+      </w:pPr>
       <w:r>
         <w:rPr>
           <w:rFonts w:ascii="Arial" w:eastAsiaTheme="minorHAnsi" w:hAnsi="Arial" w:cs="Arial"/>
@@ -457,13 +393,9 @@
           <w:szCs w:val="22"/>
           <w:lang w:eastAsia="en-US"/>
         </w:rPr>
-        <w:t xml:space="preserve"> </w:t>
-      </w:r>
-    </w:p>
-    <w:p>
-      <w:pPr>
-        <w:pStyle w:val="NormalWeb"/>
-        <w:shd w:val="clear" w:color="auto" w:fill="FFFFFF"/>
+        <w:t xml:space="preserve">With </w:t>
+      </w:r>
+      <w:r>
         <w:rPr>
           <w:rFonts w:ascii="Arial" w:eastAsiaTheme="minorHAnsi" w:hAnsi="Arial" w:cs="Arial"/>
           <w:color w:val="222222"/>
@@ -471,7 +403,8 @@
           <w:szCs w:val="22"/>
           <w:lang w:eastAsia="en-US"/>
         </w:rPr>
-      </w:pPr>
+        <w:t>respect to the justification of the five criteria,</w:t>
+      </w:r>
       <w:r>
         <w:rPr>
           <w:rFonts w:ascii="Arial" w:eastAsiaTheme="minorHAnsi" w:hAnsi="Arial" w:cs="Arial"/>
@@ -480,7 +413,7 @@
           <w:szCs w:val="22"/>
           <w:lang w:eastAsia="en-US"/>
         </w:rPr>
-        <w:t xml:space="preserve">With </w:t>
+        <w:t xml:space="preserve"> there is clearly </w:t>
       </w:r>
       <w:r>
         <w:rPr>
@@ -490,7 +423,7 @@
           <w:szCs w:val="22"/>
           <w:lang w:eastAsia="en-US"/>
         </w:rPr>
-        <w:t>respect to the justification of the five criteria,</w:t>
+        <w:t xml:space="preserve">a strong disagreement </w:t>
       </w:r>
       <w:r>
         <w:rPr>
@@ -500,7 +433,7 @@
           <w:szCs w:val="22"/>
           <w:lang w:eastAsia="en-US"/>
         </w:rPr>
-        <w:t xml:space="preserve"> there is clearly </w:t>
+        <w:t xml:space="preserve">in the literature </w:t>
       </w:r>
       <w:r>
         <w:rPr>
@@ -510,7 +443,7 @@
           <w:szCs w:val="22"/>
           <w:lang w:eastAsia="en-US"/>
         </w:rPr>
-        <w:t xml:space="preserve">a strong disagreement </w:t>
+        <w:t xml:space="preserve">regarding their </w:t>
       </w:r>
       <w:r>
         <w:rPr>
@@ -520,7 +453,7 @@
           <w:szCs w:val="22"/>
           <w:lang w:eastAsia="en-US"/>
         </w:rPr>
-        <w:t xml:space="preserve">in the literature </w:t>
+        <w:t>importance. While Reviewer 2 does not agree with them, the studies of Huber et al. (2014), and Simonson (2014) outlining these criteria (both written as a response to the Frederick et al study) have received 145 citations combined, which s</w:t>
       </w:r>
       <w:r>
         <w:rPr>
@@ -530,7 +463,7 @@
           <w:szCs w:val="22"/>
           <w:lang w:eastAsia="en-US"/>
         </w:rPr>
-        <w:t xml:space="preserve">regarding their </w:t>
+        <w:t>uggests that other researchers</w:t>
       </w:r>
       <w:r>
         <w:rPr>
@@ -540,9 +473,8 @@
           <w:szCs w:val="22"/>
           <w:lang w:eastAsia="en-US"/>
         </w:rPr>
-        <w:t>importance. While Reviewer 2 does not agree with them, the studies of Huber et al. (2014), and Simonson (2014) outlining these criteria (</w:t>
-      </w:r>
-      <w:commentRangeStart w:id="6"/>
+        <w:t xml:space="preserve"> </w:t>
+      </w:r>
       <w:r>
         <w:rPr>
           <w:rFonts w:ascii="Arial" w:eastAsiaTheme="minorHAnsi" w:hAnsi="Arial" w:cs="Arial"/>
@@ -551,16 +483,7 @@
           <w:szCs w:val="22"/>
           <w:lang w:eastAsia="en-US"/>
         </w:rPr>
-        <w:t>both written as a response to the Frederick et al study</w:t>
-      </w:r>
-      <w:commentRangeEnd w:id="6"/>
-      <w:r>
-        <w:rPr>
-          <w:rStyle w:val="CommentReference"/>
-          <w:rFonts w:asciiTheme="minorHAnsi" w:eastAsiaTheme="minorHAnsi" w:hAnsiTheme="minorHAnsi" w:cstheme="minorBidi"/>
-          <w:lang w:eastAsia="en-US"/>
-        </w:rPr>
-        <w:commentReference w:id="6"/>
+        <w:t>give credit to them</w:t>
       </w:r>
       <w:r>
         <w:rPr>
@@ -570,7 +493,7 @@
           <w:szCs w:val="22"/>
           <w:lang w:eastAsia="en-US"/>
         </w:rPr>
-        <w:t>) have received 145 citations combined, which s</w:t>
+        <w:t>.</w:t>
       </w:r>
       <w:r>
         <w:rPr>
@@ -580,7 +503,7 @@
           <w:szCs w:val="22"/>
           <w:lang w:eastAsia="en-US"/>
         </w:rPr>
-        <w:t xml:space="preserve">uggests </w:t>
+        <w:t xml:space="preserve"> The focus of our study is not to discuss the </w:t>
       </w:r>
       <w:r>
         <w:rPr>
@@ -591,7 +514,7 @@
           <w:lang w:eastAsia="en-US"/>
         </w:rPr>
         <w:lastRenderedPageBreak/>
-        <w:t>that other researchers</w:t>
+        <w:t xml:space="preserve">relevance or </w:t>
       </w:r>
       <w:r>
         <w:rPr>
@@ -601,7 +524,7 @@
           <w:szCs w:val="22"/>
           <w:lang w:eastAsia="en-US"/>
         </w:rPr>
-        <w:t xml:space="preserve"> </w:t>
+        <w:t xml:space="preserve">appropriateness </w:t>
       </w:r>
       <w:r>
         <w:rPr>
@@ -611,7 +534,7 @@
           <w:szCs w:val="22"/>
           <w:lang w:eastAsia="en-US"/>
         </w:rPr>
-        <w:t>give credit to them</w:t>
+        <w:t>of each separate criterion (doing so would not improve</w:t>
       </w:r>
       <w:r>
         <w:rPr>
@@ -621,7 +544,7 @@
           <w:szCs w:val="22"/>
           <w:lang w:eastAsia="en-US"/>
         </w:rPr>
-        <w:t>.</w:t>
+        <w:t>, but dilute</w:t>
       </w:r>
       <w:r>
         <w:rPr>
@@ -631,42 +554,8 @@
           <w:szCs w:val="22"/>
           <w:lang w:eastAsia="en-US"/>
         </w:rPr>
-        <w:t xml:space="preserve"> The focus of our study is not to discuss the relevance or </w:t>
-      </w:r>
-      <w:del w:id="7" w:author="Tim Mullett" w:date="2020-07-25T10:28:00Z">
-        <w:r>
-          <w:rPr>
-            <w:rFonts w:ascii="Arial" w:eastAsiaTheme="minorHAnsi" w:hAnsi="Arial" w:cs="Arial"/>
-            <w:color w:val="222222"/>
-            <w:sz w:val="22"/>
-            <w:szCs w:val="22"/>
-            <w:lang w:eastAsia="en-US"/>
-          </w:rPr>
-          <w:delText xml:space="preserve">appropriacy </w:delText>
-        </w:r>
-      </w:del>
-      <w:ins w:id="8" w:author="Tim Mullett" w:date="2020-07-25T10:28:00Z">
-        <w:r>
-          <w:rPr>
-            <w:rFonts w:ascii="Arial" w:eastAsiaTheme="minorHAnsi" w:hAnsi="Arial" w:cs="Arial"/>
-            <w:color w:val="222222"/>
-            <w:sz w:val="22"/>
-            <w:szCs w:val="22"/>
-            <w:lang w:eastAsia="en-US"/>
-          </w:rPr>
-          <w:t>appropriateness</w:t>
-        </w:r>
-        <w:r>
-          <w:rPr>
-            <w:rFonts w:ascii="Arial" w:eastAsiaTheme="minorHAnsi" w:hAnsi="Arial" w:cs="Arial"/>
-            <w:color w:val="222222"/>
-            <w:sz w:val="22"/>
-            <w:szCs w:val="22"/>
-            <w:lang w:eastAsia="en-US"/>
-          </w:rPr>
-          <w:t xml:space="preserve"> </w:t>
-        </w:r>
-      </w:ins>
+        <w:t xml:space="preserve"> the paper in our view), but to inform the debate with a carefully designed test of the attraction effect with naturalistic choice options. </w:t>
+      </w:r>
       <w:r>
         <w:rPr>
           <w:rFonts w:ascii="Arial" w:eastAsiaTheme="minorHAnsi" w:hAnsi="Arial" w:cs="Arial"/>
@@ -675,7 +564,7 @@
           <w:szCs w:val="22"/>
           <w:lang w:eastAsia="en-US"/>
         </w:rPr>
-        <w:t>of each separate criterion (doing so would not improve</w:t>
+        <w:t>The contribution of our study is that it shows that the effect is not present in choices involving naturalistic options even when the choice task has been specifically designed to elicit the attraction effect (as per the suggestions of Huber et al and Simonson). We have updated t</w:t>
       </w:r>
       <w:r>
         <w:rPr>
@@ -685,7 +574,7 @@
           <w:szCs w:val="22"/>
           <w:lang w:eastAsia="en-US"/>
         </w:rPr>
-        <w:t>, but dilute</w:t>
+        <w:t>he introduction to make this view clearer</w:t>
       </w:r>
       <w:r>
         <w:rPr>
@@ -695,52 +584,72 @@
           <w:szCs w:val="22"/>
           <w:lang w:eastAsia="en-US"/>
         </w:rPr>
-        <w:t xml:space="preserve"> the paper in our view), but to inform the debate with a carefully designed test of the attraction effect with naturalistic choice options. </w:t>
-      </w:r>
-      <w:r>
-        <w:rPr>
+        <w:t xml:space="preserve">. </w:t>
+      </w:r>
+    </w:p>
+    <w:p>
+      <w:pPr>
+        <w:pStyle w:val="NormlWeb"/>
+        <w:shd w:val="clear" w:color="auto" w:fill="FFFFFF"/>
+        <w:spacing w:before="100" w:after="100"/>
+        <w:rPr>
+          <w:del w:id="3" w:author="Anna Trendl" w:date="2020-07-26T12:46:00Z"/>
           <w:rFonts w:ascii="Arial" w:eastAsiaTheme="minorHAnsi" w:hAnsi="Arial" w:cs="Arial"/>
+          <w:i/>
           <w:color w:val="222222"/>
           <w:sz w:val="22"/>
           <w:szCs w:val="22"/>
           <w:lang w:eastAsia="en-US"/>
         </w:rPr>
-        <w:t>The contribution of our study is that it shows that the effect is not present in choices involving naturalistic options even when the choice task has been specifically designed to elicit the attraction effect (as per the suggestions of Huber et al and Simonson). We have updated t</w:t>
-      </w:r>
+      </w:pPr>
+      <w:commentRangeStart w:id="4"/>
       <w:r>
         <w:rPr>
           <w:rFonts w:ascii="Arial" w:eastAsiaTheme="minorHAnsi" w:hAnsi="Arial" w:cs="Arial"/>
+          <w:i/>
           <w:color w:val="222222"/>
           <w:sz w:val="22"/>
           <w:szCs w:val="22"/>
           <w:lang w:eastAsia="en-US"/>
         </w:rPr>
-        <w:t>he introduction to make this view clearer</w:t>
+        <w:t>“</w:t>
       </w:r>
       <w:r>
         <w:rPr>
           <w:rFonts w:ascii="Arial" w:eastAsiaTheme="minorHAnsi" w:hAnsi="Arial" w:cs="Arial"/>
+          <w:i/>
           <w:color w:val="222222"/>
           <w:sz w:val="22"/>
           <w:szCs w:val="22"/>
           <w:lang w:eastAsia="en-US"/>
         </w:rPr>
-        <w:t xml:space="preserve">.  </w:t>
-      </w:r>
-    </w:p>
-    <w:p>
-      <w:pPr>
-        <w:pStyle w:val="NormalWeb"/>
-        <w:shd w:val="clear" w:color="auto" w:fill="FFFFFF"/>
+        <w:t>In this article, we describe a rigorous test of the attraction effect with complex, naturalistic choice options, using a carefully developed experimental methodology that addresses all of the critical conditions discussed by Huber et al. (2014). If the attraction effect does not arise in a choice task that was specifically designed to elicit this decision bias (by satisfying the conditions set out by Huber et al.), then taken together with earlier results from Frederick et al. (2014) and Yang and Lynn (2014), this will provide strong evidence that the attraction effect is limited to choice tasks where options are (at least partly) represented with numerical attributes. However, if we find evidence for the attraction effect, then a closer examination of the five criteria is required to determine their relative importance. In line with the results reported by Frederick et al. (2014) and Yang and Lynn (2014), we find no evidence for the attraction effect.</w:t>
+      </w:r>
+      <w:r>
         <w:rPr>
           <w:rFonts w:ascii="Arial" w:eastAsiaTheme="minorHAnsi" w:hAnsi="Arial" w:cs="Arial"/>
+          <w:i/>
           <w:color w:val="222222"/>
           <w:sz w:val="22"/>
           <w:szCs w:val="22"/>
           <w:lang w:eastAsia="en-US"/>
         </w:rPr>
-      </w:pPr>
-      <w:r>
+        <w:t>”</w:t>
+      </w:r>
+      <w:commentRangeEnd w:id="4"/>
+      <w:r>
+        <w:rPr>
+          <w:rStyle w:val="Jegyzethivatkozs"/>
+          <w:rFonts w:asciiTheme="minorHAnsi" w:eastAsiaTheme="minorHAnsi" w:hAnsiTheme="minorHAnsi" w:cstheme="minorBidi"/>
+          <w:lang w:eastAsia="en-US"/>
+        </w:rPr>
+        <w:commentReference w:id="4"/>
+      </w:r>
+    </w:p>
+    <w:p>
+      <w:pPr>
+        <w:pStyle w:val="NormlWeb"/>
+        <w:shd w:val="clear" w:color="auto" w:fill="FFFFFF"/>
         <w:rPr>
           <w:rFonts w:ascii="Arial" w:eastAsiaTheme="minorHAnsi" w:hAnsi="Arial" w:cs="Arial"/>
           <w:color w:val="222222"/>
@@ -748,6 +657,28 @@
           <w:szCs w:val="22"/>
           <w:lang w:eastAsia="en-US"/>
         </w:rPr>
+      </w:pPr>
+    </w:p>
+    <w:p>
+      <w:pPr>
+        <w:pStyle w:val="NormlWeb"/>
+        <w:shd w:val="clear" w:color="auto" w:fill="FFFFFF"/>
+        <w:rPr>
+          <w:rFonts w:ascii="Arial" w:eastAsiaTheme="minorHAnsi" w:hAnsi="Arial" w:cs="Arial"/>
+          <w:color w:val="222222"/>
+          <w:sz w:val="22"/>
+          <w:szCs w:val="22"/>
+          <w:lang w:eastAsia="en-US"/>
+        </w:rPr>
+      </w:pPr>
+      <w:r>
+        <w:rPr>
+          <w:rFonts w:ascii="Arial" w:eastAsiaTheme="minorHAnsi" w:hAnsi="Arial" w:cs="Arial"/>
+          <w:color w:val="222222"/>
+          <w:sz w:val="22"/>
+          <w:szCs w:val="22"/>
+          <w:lang w:eastAsia="en-US"/>
+        </w:rPr>
         <w:t>Best,</w:t>
       </w:r>
     </w:p>
@@ -809,7 +740,7 @@
           <w:color w:val="222222"/>
           <w:shd w:val="clear" w:color="auto" w:fill="FFFFFF"/>
         </w:rPr>
-        <w:t xml:space="preserve">Reviewer #1: You have done a careful job responding to the issues raised by the reviewers. Your revision provides initial evidence that choices between naturalistic stimuli are not altered in any significant way despite the presence of carefully calibrated choice sets. It may be the case that the attraction effect is very small for naturalistic stimuli, but it is possible that you will find non-zero effects for various important moderators. I will propose a reanalysis that avoids the confound generated by successive choices on the same AB pair, and an exploration of </w:t>
+        <w:t xml:space="preserve">Reviewer #1: You have done a careful job responding to the issues raised by the reviewers. Your revision provides initial evidence that choices between naturalistic stimuli are not altered in any significant way despite the presence of carefully calibrated choice sets. It may be the case that the attraction effect is very small for naturalistic stimuli, but it is possible that you will find non-zero effects for various important moderators. I will propose a reanalysis that avoids </w:t>
       </w:r>
       <w:proofErr w:type="gramStart"/>
       <w:r>
@@ -818,7 +749,7 @@
           <w:color w:val="222222"/>
           <w:shd w:val="clear" w:color="auto" w:fill="FFFFFF"/>
         </w:rPr>
-        <w:t>a number of</w:t>
+        <w:t>the confound</w:t>
       </w:r>
       <w:proofErr w:type="gramEnd"/>
       <w:r>
@@ -827,7 +758,7 @@
           <w:color w:val="222222"/>
           <w:shd w:val="clear" w:color="auto" w:fill="FFFFFF"/>
         </w:rPr>
-        <w:t xml:space="preserve"> interesting potential moderators.</w:t>
+        <w:t xml:space="preserve"> generated by successive choices on the same AB pair, and an exploration of a number of interesting potential moderators.</w:t>
       </w:r>
       <w:r>
         <w:rPr>
@@ -883,7 +814,7 @@
           <w:color w:val="FF0000"/>
           <w:shd w:val="clear" w:color="auto" w:fill="FFFFFF"/>
         </w:rPr>
-        <w:t xml:space="preserve"> as opposed to a numerical attribute by alternative format (page 2). In addition, we added the reviewer’s points highlighting the complexities around designing a choice experiment with naturalistic options in the beginning of the method section (page 4).</w:t>
+        <w:t xml:space="preserve"> as opposed to a numerical attribute by alternative format (page 2). In addition, we </w:t>
       </w:r>
       <w:r>
         <w:rPr>
@@ -891,12 +822,21 @@
           <w:color w:val="FF0000"/>
           <w:shd w:val="clear" w:color="auto" w:fill="FFFFFF"/>
         </w:rPr>
+        <w:lastRenderedPageBreak/>
+        <w:t>added the reviewer’s points highlighting the complexities around designing a choice experiment with naturalistic options in the beginning of the method section (page 4).</w:t>
+      </w:r>
+      <w:r>
+        <w:rPr>
+          <w:rFonts w:ascii="Arial" w:hAnsi="Arial" w:cs="Arial"/>
+          <w:color w:val="FF0000"/>
+          <w:shd w:val="clear" w:color="auto" w:fill="FFFFFF"/>
+        </w:rPr>
         <w:t xml:space="preserve"> </w:t>
       </w:r>
     </w:p>
     <w:p>
       <w:pPr>
-        <w:pStyle w:val="HTMLPreformatted"/>
+        <w:pStyle w:val="HTML-kntformzott"/>
         <w:rPr>
           <w:rFonts w:ascii="Arial" w:eastAsiaTheme="minorHAnsi" w:hAnsi="Arial" w:cs="Arial"/>
           <w:i/>
@@ -1069,162 +1009,151 @@
           <w:color w:val="FF0000"/>
           <w:shd w:val="clear" w:color="auto" w:fill="FFFFFF"/>
         </w:rPr>
-        <w:t xml:space="preserve">, it is straightforward to construct choice triplets with a target, competitor and decoy option. However, with naturalistic </w:t>
-      </w:r>
-      <w:r>
-        <w:rPr>
-          <w:rFonts w:ascii="Arial" w:hAnsi="Arial" w:cs="Arial"/>
-          <w:i/>
+        <w:t>, it is straightforward to construct choice triplets with a target, competitor and decoy option. However, with naturalistic stimuli, this task is significantly more complicated. First, such stimuli can have a high number of attribute dimensions that might vary across individuals. In addition, it is entirely possible that preferences are not monotonic over these attribute dimensions (while this could also be the case for alternative-by-attribute representations, these dimensions are usually constructed to ensure monotonic preferences, e.g., probability of winning, amount to win).”</w:t>
+      </w:r>
+    </w:p>
+    <w:p>
+      <w:pPr>
+        <w:rPr>
+          <w:rFonts w:ascii="Arial" w:hAnsi="Arial" w:cs="Arial"/>
+          <w:color w:val="222222"/>
+        </w:rPr>
+      </w:pPr>
+      <w:r>
+        <w:rPr>
+          <w:rFonts w:ascii="Arial" w:hAnsi="Arial" w:cs="Arial"/>
+          <w:color w:val="222222"/>
+        </w:rPr>
+        <w:t xml:space="preserve">2. Acknowledge the impact of past judgments within an </w:t>
+      </w:r>
+      <w:proofErr w:type="spellStart"/>
+      <w:r>
+        <w:rPr>
+          <w:rFonts w:ascii="Arial" w:hAnsi="Arial" w:cs="Arial"/>
+          <w:color w:val="222222"/>
+        </w:rPr>
+        <w:t>MTurk</w:t>
+      </w:r>
+      <w:proofErr w:type="spellEnd"/>
+      <w:r>
+        <w:rPr>
+          <w:rFonts w:ascii="Arial" w:hAnsi="Arial" w:cs="Arial"/>
+          <w:color w:val="222222"/>
+        </w:rPr>
+        <w:t xml:space="preserve"> survey. </w:t>
+      </w:r>
+      <w:proofErr w:type="spellStart"/>
+      <w:r>
+        <w:rPr>
+          <w:rFonts w:ascii="Arial" w:hAnsi="Arial" w:cs="Arial"/>
+          <w:color w:val="222222"/>
+        </w:rPr>
+        <w:t>MTurk</w:t>
+      </w:r>
+      <w:proofErr w:type="spellEnd"/>
+      <w:r>
+        <w:rPr>
+          <w:rFonts w:ascii="Arial" w:hAnsi="Arial" w:cs="Arial"/>
+          <w:color w:val="222222"/>
+        </w:rPr>
+        <w:t xml:space="preserve"> workers can lose compensation or credibility if they are inconsistent. Thus, in your study only 5% of choices select a decoy over the target which the respondent rated as at least 3 point less. That 5% rate is consistent with most survey takers striving to be consistent. The more important finding is that only 8.5% of the AB movie choices shifted in response to a different decoy. A consistent second AB choice is easy for respondents because the same AB choice had been made just a few minutes earlier. The problem, mentioned in the last review, is that the attraction effect measure must be zero for 91% of the choices where the initial AB choice repeats. A positive way to look at that result is 91% consistently ignored the decoys. A more likely account is that the </w:t>
+      </w:r>
+      <w:proofErr w:type="spellStart"/>
+      <w:r>
+        <w:rPr>
+          <w:rFonts w:ascii="Arial" w:hAnsi="Arial" w:cs="Arial"/>
+          <w:color w:val="222222"/>
+        </w:rPr>
+        <w:t>MTurk</w:t>
+      </w:r>
+      <w:proofErr w:type="spellEnd"/>
+      <w:r>
+        <w:rPr>
+          <w:rFonts w:ascii="Arial" w:hAnsi="Arial" w:cs="Arial"/>
+          <w:color w:val="222222"/>
+        </w:rPr>
+        <w:t xml:space="preserve"> respondent simply wanted to be consistent with that previous response. The previous selection violates the Huber et al. (2018) condition that there </w:t>
+      </w:r>
+      <w:proofErr w:type="gramStart"/>
+      <w:r>
+        <w:rPr>
+          <w:rFonts w:ascii="Arial" w:hAnsi="Arial" w:cs="Arial"/>
+          <w:color w:val="222222"/>
+        </w:rPr>
+        <w:t>is no strong prior preferences</w:t>
+      </w:r>
+      <w:proofErr w:type="gramEnd"/>
+      <w:r>
+        <w:rPr>
+          <w:rFonts w:ascii="Arial" w:hAnsi="Arial" w:cs="Arial"/>
+          <w:color w:val="222222"/>
+        </w:rPr>
+        <w:t xml:space="preserve"> in the second choice. It is a preference for consistency. </w:t>
+      </w:r>
+    </w:p>
+    <w:p>
+      <w:pPr>
+        <w:rPr>
+          <w:rFonts w:ascii="Arial" w:hAnsi="Arial" w:cs="Arial"/>
+          <w:color w:val="222222"/>
+        </w:rPr>
+      </w:pPr>
+      <w:r>
+        <w:rPr>
+          <w:rFonts w:ascii="Arial" w:hAnsi="Arial" w:cs="Arial"/>
+          <w:color w:val="222222"/>
+        </w:rPr>
+        <w:t xml:space="preserve">3. Redo the analysis ignoring the second choice. Since the current analyses confound a consistency effect with an attraction effect it is important to focus on the first choice. You show that overall .49 chose the decoy on the first choice. I am willing to accept that null result given the fact that AB pairs have equal ratings for each respondent. However, the moderation tests using both orders need to be replicated using only the first choice to appropriately uncover moderators for the attraction effect. </w:t>
+      </w:r>
+    </w:p>
+    <w:p>
+      <w:pPr>
+        <w:rPr>
+          <w:rFonts w:ascii="Arial" w:hAnsi="Arial" w:cs="Arial"/>
+          <w:color w:val="222222"/>
+        </w:rPr>
+      </w:pPr>
+      <w:r>
+        <w:rPr>
+          <w:rFonts w:ascii="Arial" w:hAnsi="Arial" w:cs="Arial"/>
+          <w:color w:val="222222"/>
+        </w:rPr>
+        <w:t xml:space="preserve">4. Test a number of moderators only using first choice. In Table 1 you test the TC similarity, TD similarity and TD rating difference across both choices and find no significant effects. Because 91% of the observations by construction have zero attraction effect these null results are just what one would expect. Repeat </w:t>
+      </w:r>
+      <w:proofErr w:type="gramStart"/>
+      <w:r>
+        <w:rPr>
+          <w:rFonts w:ascii="Arial" w:hAnsi="Arial" w:cs="Arial"/>
+          <w:color w:val="222222"/>
+        </w:rPr>
+        <w:t>these analysis</w:t>
+      </w:r>
+      <w:proofErr w:type="gramEnd"/>
+      <w:r>
+        <w:rPr>
+          <w:rFonts w:ascii="Arial" w:hAnsi="Arial" w:cs="Arial"/>
+          <w:color w:val="222222"/>
+        </w:rPr>
+        <w:t xml:space="preserve"> to using only the first choice. At the very least, I expect the range of responses in Figure 5 would show greater spread away from 0.5. Consider testing other variables. Does the degree of positivity (4-6) of the matched AB rating increase attraction? Does random order matter, so that having the competitor in the middle decreases the attraction effect? How about the effect of task order; does completing more tasks facilitate ignoring the irrelevant decoy? Are the results different for those who see many tasks? Finally, test the exclusion of respondents to see if respondents who take the test quickly or inconsistently are less prone to the attraction effect.</w:t>
+      </w:r>
+    </w:p>
+    <w:p>
+      <w:pPr>
+        <w:rPr>
+          <w:rFonts w:ascii="Arial" w:hAnsi="Arial" w:cs="Arial"/>
+          <w:b/>
+          <w:color w:val="FF0000"/>
+        </w:rPr>
+      </w:pPr>
+      <w:r>
+        <w:rPr>
+          <w:rFonts w:ascii="Arial" w:hAnsi="Arial" w:cs="Arial"/>
           <w:color w:val="FF0000"/>
           <w:shd w:val="clear" w:color="auto" w:fill="FFFFFF"/>
         </w:rPr>
         <w:lastRenderedPageBreak/>
-        <w:t>stimuli, this task is significantly more complicated. First, such stimuli can have a high number of attribute dimensions that might vary across individuals. In addition, it is entirely possible that preferences are not monotonic over these attribute dimensions (while this could also be the case for alternative-by-attribute representations, these dimensions are usually constructed to ensure monotonic preferences, e.g., probability of winning, amount to win).”</w:t>
-      </w:r>
-    </w:p>
-    <w:p>
-      <w:pPr>
-        <w:rPr>
-          <w:rFonts w:ascii="Arial" w:hAnsi="Arial" w:cs="Arial"/>
-          <w:color w:val="222222"/>
-        </w:rPr>
-      </w:pPr>
-      <w:r>
-        <w:rPr>
-          <w:rFonts w:ascii="Arial" w:hAnsi="Arial" w:cs="Arial"/>
-          <w:color w:val="222222"/>
-        </w:rPr>
-        <w:t xml:space="preserve">2. Acknowledge the impact of past judgments within an </w:t>
-      </w:r>
-      <w:proofErr w:type="spellStart"/>
-      <w:r>
-        <w:rPr>
-          <w:rFonts w:ascii="Arial" w:hAnsi="Arial" w:cs="Arial"/>
-          <w:color w:val="222222"/>
-        </w:rPr>
-        <w:t>MTurk</w:t>
-      </w:r>
-      <w:proofErr w:type="spellEnd"/>
-      <w:r>
-        <w:rPr>
-          <w:rFonts w:ascii="Arial" w:hAnsi="Arial" w:cs="Arial"/>
-          <w:color w:val="222222"/>
-        </w:rPr>
-        <w:t xml:space="preserve"> survey. </w:t>
-      </w:r>
-      <w:proofErr w:type="spellStart"/>
-      <w:r>
-        <w:rPr>
-          <w:rFonts w:ascii="Arial" w:hAnsi="Arial" w:cs="Arial"/>
-          <w:color w:val="222222"/>
-        </w:rPr>
-        <w:t>MTurk</w:t>
-      </w:r>
-      <w:proofErr w:type="spellEnd"/>
-      <w:r>
-        <w:rPr>
-          <w:rFonts w:ascii="Arial" w:hAnsi="Arial" w:cs="Arial"/>
-          <w:color w:val="222222"/>
-        </w:rPr>
-        <w:t xml:space="preserve"> workers can lose compensation or credibility if they are inconsistent. Thus, in your study only 5% of choices select a decoy over the target which the respondent rated as at least 3 point less. That 5% rate is consistent with most survey takers striving to be consistent. The more important finding is that only 8.5% of the AB movie choices shifted in response to a different decoy. A consistent second AB choice is easy for respondents because the same AB choice had been made just a few minutes earlier. The problem, mentioned in the last review, is that the attraction effect measure must be zero for 91% of the choices where the initial AB choice repeats. A positive way to look at that result is 91% consistently ignored the decoys. A more likely account is that the </w:t>
-      </w:r>
-      <w:proofErr w:type="spellStart"/>
-      <w:r>
-        <w:rPr>
-          <w:rFonts w:ascii="Arial" w:hAnsi="Arial" w:cs="Arial"/>
-          <w:color w:val="222222"/>
-        </w:rPr>
-        <w:t>MTurk</w:t>
-      </w:r>
-      <w:proofErr w:type="spellEnd"/>
-      <w:r>
-        <w:rPr>
-          <w:rFonts w:ascii="Arial" w:hAnsi="Arial" w:cs="Arial"/>
-          <w:color w:val="222222"/>
-        </w:rPr>
-        <w:t xml:space="preserve"> respondent simply wanted to be consistent with that previous response. The previous selection violates the Huber et al. (2018) condition that there </w:t>
-      </w:r>
-      <w:proofErr w:type="gramStart"/>
-      <w:r>
-        <w:rPr>
-          <w:rFonts w:ascii="Arial" w:hAnsi="Arial" w:cs="Arial"/>
-          <w:color w:val="222222"/>
-        </w:rPr>
-        <w:t>is</w:t>
-      </w:r>
-      <w:proofErr w:type="gramEnd"/>
-      <w:r>
-        <w:rPr>
-          <w:rFonts w:ascii="Arial" w:hAnsi="Arial" w:cs="Arial"/>
-          <w:color w:val="222222"/>
-        </w:rPr>
-        <w:t xml:space="preserve"> no strong prior preferences in the second choice. It is a preference for consistency. </w:t>
-      </w:r>
-    </w:p>
-    <w:p>
-      <w:pPr>
-        <w:rPr>
-          <w:rFonts w:ascii="Arial" w:hAnsi="Arial" w:cs="Arial"/>
-          <w:color w:val="222222"/>
-        </w:rPr>
-      </w:pPr>
-      <w:r>
-        <w:rPr>
-          <w:rFonts w:ascii="Arial" w:hAnsi="Arial" w:cs="Arial"/>
-          <w:color w:val="222222"/>
-        </w:rPr>
-        <w:t xml:space="preserve">3. Redo the analysis ignoring the second choice. Since the current analyses confound a consistency effect with an attraction effect it is important to focus on the first choice. You show that overall .49 chose the decoy on the first choice. I am willing to accept that null result given the fact that AB pairs have equal ratings for each respondent. However, the moderation tests using both orders need to be replicated using only the first choice to appropriately uncover moderators for the attraction effect. </w:t>
-      </w:r>
-    </w:p>
-    <w:p>
-      <w:pPr>
-        <w:rPr>
-          <w:rFonts w:ascii="Arial" w:hAnsi="Arial" w:cs="Arial"/>
-          <w:color w:val="222222"/>
-        </w:rPr>
-      </w:pPr>
-      <w:r>
-        <w:rPr>
-          <w:rFonts w:ascii="Arial" w:hAnsi="Arial" w:cs="Arial"/>
-          <w:color w:val="222222"/>
-        </w:rPr>
-        <w:t xml:space="preserve">4. Test a number of moderators only using first choice. In Table 1 you test the TC similarity, TD similarity and TD rating difference across both choices and find no significant effects. Because 91% of the observations by construction have zero attraction effect these null results are just what one would expect. Repeat </w:t>
-      </w:r>
-      <w:proofErr w:type="gramStart"/>
-      <w:r>
-        <w:rPr>
-          <w:rFonts w:ascii="Arial" w:hAnsi="Arial" w:cs="Arial"/>
-          <w:color w:val="222222"/>
-        </w:rPr>
-        <w:t>these analysis</w:t>
-      </w:r>
-      <w:proofErr w:type="gramEnd"/>
-      <w:r>
-        <w:rPr>
-          <w:rFonts w:ascii="Arial" w:hAnsi="Arial" w:cs="Arial"/>
-          <w:color w:val="222222"/>
-        </w:rPr>
-        <w:t xml:space="preserve"> to using only the first choice. At the very least, I expect the range of responses in Figure 5 would show greater spread away from 0.5. Consider testing other variables. Does the degree of positivity (4-6) of the matched AB rating increase attraction? Does random order matter, so that having the competitor in the middle decreases the attraction effect? How about the effect of task order; does completing more tasks facilitate ignoring the irrelevant decoy? Are the results different for those who see many tasks? Finally, test the exclusion of respondents to see if respondents who take the test quickly or inconsistently are less prone to the attraction effect.</w:t>
-      </w:r>
-    </w:p>
-    <w:p>
-      <w:pPr>
-        <w:rPr>
-          <w:rFonts w:ascii="Arial" w:hAnsi="Arial" w:cs="Arial"/>
-          <w:b/>
-          <w:color w:val="FF0000"/>
-        </w:rPr>
-      </w:pPr>
-      <w:ins w:id="9" w:author="Tim Mullett" w:date="2020-07-25T10:35:00Z">
-        <w:r>
-          <w:rPr>
-            <w:rFonts w:ascii="Arial" w:hAnsi="Arial" w:cs="Arial"/>
-            <w:color w:val="FF0000"/>
-            <w:shd w:val="clear" w:color="auto" w:fill="FFFFFF"/>
-          </w:rPr>
-          <w:t xml:space="preserve">These three points relate to the same core issue, so we respond to them as one here. </w:t>
-        </w:r>
-      </w:ins>
+        <w:t xml:space="preserve">These three points relate to the same core issue, so we respond to them as one here. </w:t>
+      </w:r>
       <w:r>
         <w:rPr>
           <w:rFonts w:ascii="Arial" w:hAnsi="Arial" w:cs="Arial"/>
@@ -1239,16 +1168,7 @@
           <w:color w:val="FF0000"/>
           <w:shd w:val="clear" w:color="auto" w:fill="FFFFFF"/>
         </w:rPr>
-        <w:t xml:space="preserve"> (N = </w:t>
-      </w:r>
-      <w:r>
-        <w:rPr>
-          <w:rFonts w:ascii="Arial" w:hAnsi="Arial" w:cs="Arial"/>
-          <w:color w:val="FF0000"/>
-          <w:shd w:val="clear" w:color="auto" w:fill="FFFFFF"/>
-        </w:rPr>
-        <w:lastRenderedPageBreak/>
-        <w:t>17)</w:t>
+        <w:t xml:space="preserve"> (N = 17)</w:t>
       </w:r>
       <w:r>
         <w:rPr>
@@ -1341,7 +1261,43 @@
           <w:color w:val="FF0000"/>
           <w:shd w:val="clear" w:color="auto" w:fill="FFFFFF"/>
         </w:rPr>
-        <w:t xml:space="preserve">(see Models 2 and 3 in Table </w:t>
+        <w:t xml:space="preserve">(see Models </w:t>
+      </w:r>
+      <w:r>
+        <w:rPr>
+          <w:rFonts w:ascii="Arial" w:hAnsi="Arial" w:cs="Arial"/>
+          <w:i/>
+          <w:color w:val="FF0000"/>
+          <w:shd w:val="clear" w:color="auto" w:fill="FFFFFF"/>
+        </w:rPr>
+        <w:t>3</w:t>
+      </w:r>
+      <w:r>
+        <w:rPr>
+          <w:rFonts w:ascii="Arial" w:hAnsi="Arial" w:cs="Arial"/>
+          <w:i/>
+          <w:color w:val="FF0000"/>
+          <w:shd w:val="clear" w:color="auto" w:fill="FFFFFF"/>
+        </w:rPr>
+        <w:t xml:space="preserve"> and </w:t>
+      </w:r>
+      <w:r>
+        <w:rPr>
+          <w:rFonts w:ascii="Arial" w:hAnsi="Arial" w:cs="Arial"/>
+          <w:i/>
+          <w:color w:val="FF0000"/>
+          <w:shd w:val="clear" w:color="auto" w:fill="FFFFFF"/>
+        </w:rPr>
+        <w:t>4</w:t>
+      </w:r>
+      <w:r>
+        <w:rPr>
+          <w:rFonts w:ascii="Arial" w:hAnsi="Arial" w:cs="Arial"/>
+          <w:i/>
+          <w:color w:val="FF0000"/>
+          <w:shd w:val="clear" w:color="auto" w:fill="FFFFFF"/>
+        </w:rPr>
+        <w:t xml:space="preserve"> in Table </w:t>
       </w:r>
       <w:r>
         <w:rPr>
@@ -1807,29 +1763,172 @@
           <w:b/>
           <w:bCs/>
         </w:rPr>
-        <w:t>p.2</w:t>
+        <w:t>p.2)</w:t>
+      </w:r>
+      <w:r>
+        <w:rPr>
+          <w:rFonts w:ascii="Arial" w:hAnsi="Arial" w:cs="Arial"/>
+        </w:rPr>
+        <w:t xml:space="preserve">  I find it bizarre when you write “</w:t>
+      </w:r>
+      <w:r>
+        <w:rPr>
+          <w:rFonts w:ascii="Arial" w:hAnsi="Arial" w:cs="Arial"/>
+          <w:i/>
+          <w:iCs/>
+        </w:rPr>
+        <w:t xml:space="preserve">a natural concern </w:t>
       </w:r>
       <w:proofErr w:type="gramStart"/>
+      <w:r>
+        <w:rPr>
+          <w:rFonts w:ascii="Arial" w:hAnsi="Arial" w:cs="Arial"/>
+          <w:i/>
+          <w:iCs/>
+        </w:rPr>
+        <w:t>is ..</w:t>
+      </w:r>
+      <w:proofErr w:type="gramEnd"/>
+      <w:r>
+        <w:rPr>
+          <w:rFonts w:ascii="Arial" w:hAnsi="Arial" w:cs="Arial"/>
+          <w:i/>
+          <w:iCs/>
+        </w:rPr>
+        <w:t xml:space="preserve"> whether this hugely influential decision bias generalizes to real-world choice situations, where attributes often cannot be </w:t>
+      </w:r>
+      <w:r>
+        <w:rPr>
+          <w:rFonts w:ascii="Arial" w:hAnsi="Arial" w:cs="Arial"/>
+          <w:i/>
+          <w:iCs/>
+        </w:rPr>
+        <w:lastRenderedPageBreak/>
+        <w:t>easily visually represented and compared</w:t>
+      </w:r>
+      <w:r>
+        <w:rPr>
+          <w:rFonts w:ascii="Arial" w:hAnsi="Arial" w:cs="Arial"/>
+        </w:rPr>
+        <w:t xml:space="preserve">.”  Huh?  Can you provide an example?  As you know, I think the issue is precisely the </w:t>
+      </w:r>
       <w:r>
         <w:rPr>
           <w:rFonts w:ascii="Arial" w:hAnsi="Arial" w:cs="Arial"/>
           <w:b/>
           <w:bCs/>
         </w:rPr>
-        <w:t>)</w:t>
-      </w:r>
-      <w:r>
-        <w:rPr>
-          <w:rFonts w:ascii="Arial" w:hAnsi="Arial" w:cs="Arial"/>
-        </w:rPr>
-        <w:t xml:space="preserve">  I</w:t>
-      </w:r>
-      <w:proofErr w:type="gramEnd"/>
-      <w:r>
-        <w:rPr>
-          <w:rFonts w:ascii="Arial" w:hAnsi="Arial" w:cs="Arial"/>
-        </w:rPr>
-        <w:t xml:space="preserve"> find it bizarre when you write “</w:t>
+        <w:t>reverse</w:t>
+      </w:r>
+      <w:r>
+        <w:rPr>
+          <w:rFonts w:ascii="Arial" w:hAnsi="Arial" w:cs="Arial"/>
+        </w:rPr>
+        <w:t>.  When I considered apartments, I could actually look out the window to appraise the quality of view.  None shuttered with the number “7” affixed to the opaque area obscuring the view to communicate the “level” of that dimension.</w:t>
+      </w:r>
+    </w:p>
+    <w:p>
+      <w:pPr>
+        <w:rPr>
+          <w:rFonts w:ascii="Arial" w:hAnsi="Arial" w:cs="Arial"/>
+          <w:color w:val="FF0000"/>
+        </w:rPr>
+      </w:pPr>
+      <w:r>
+        <w:rPr>
+          <w:rFonts w:ascii="Arial" w:hAnsi="Arial" w:cs="Arial"/>
+          <w:color w:val="FF0000"/>
+        </w:rPr>
+        <w:t>Here we</w:t>
+      </w:r>
+      <w:r>
+        <w:rPr>
+          <w:rFonts w:ascii="Arial" w:hAnsi="Arial" w:cs="Arial"/>
+          <w:color w:val="FF0000"/>
+        </w:rPr>
+        <w:t xml:space="preserve"> intended to </w:t>
+      </w:r>
+      <w:r>
+        <w:rPr>
+          <w:rFonts w:ascii="Arial" w:hAnsi="Arial" w:cs="Arial"/>
+          <w:color w:val="FF0000"/>
+        </w:rPr>
+        <w:t>highlight</w:t>
+      </w:r>
+      <w:r>
+        <w:rPr>
+          <w:rFonts w:ascii="Arial" w:hAnsi="Arial" w:cs="Arial"/>
+          <w:color w:val="FF0000"/>
+        </w:rPr>
+        <w:t xml:space="preserve"> the difference between naturalistic and alternative by attribute numerical representations (where the comparison of alternatives along the attributes is facilitated by a unified numerical representation). We have now made this clear in the text.</w:t>
+      </w:r>
+    </w:p>
+    <w:p>
+      <w:pPr>
+        <w:rPr>
+          <w:rFonts w:ascii="Arial" w:hAnsi="Arial" w:cs="Arial"/>
+          <w:i/>
+          <w:color w:val="FF0000"/>
+        </w:rPr>
+      </w:pPr>
+      <w:r>
+        <w:rPr>
+          <w:rFonts w:ascii="Arial" w:hAnsi="Arial" w:cs="Arial"/>
+          <w:i/>
+          <w:color w:val="FF0000"/>
+        </w:rPr>
+        <w:t xml:space="preserve">“Since stimulus presentation format fundamentally affects the underlying comparison strategy, a natural concern is then whether this hugely influential decision bias generalises to real-world choice situations, </w:t>
+      </w:r>
+      <w:r>
+        <w:rPr>
+          <w:rFonts w:ascii="Arial" w:hAnsi="Arial" w:cs="Arial"/>
+          <w:i/>
+          <w:color w:val="FF0000"/>
+        </w:rPr>
+        <w:t>where alternatives are not represented with numerical attribute dimensions</w:t>
+      </w:r>
+      <w:r>
+        <w:rPr>
+          <w:rFonts w:ascii="Arial" w:hAnsi="Arial" w:cs="Arial"/>
+          <w:i/>
+          <w:color w:val="FF0000"/>
+        </w:rPr>
+        <w:t>.</w:t>
+      </w:r>
+      <w:r>
+        <w:rPr>
+          <w:rFonts w:ascii="Arial" w:hAnsi="Arial" w:cs="Arial"/>
+          <w:i/>
+          <w:color w:val="FF0000"/>
+        </w:rPr>
+        <w:t>“</w:t>
+      </w:r>
+    </w:p>
+    <w:p>
+      <w:pPr>
+        <w:rPr>
+          <w:rFonts w:ascii="Arial" w:hAnsi="Arial" w:cs="Arial"/>
+        </w:rPr>
+      </w:pPr>
+      <w:r>
+        <w:rPr>
+          <w:rFonts w:ascii="Arial" w:hAnsi="Arial" w:cs="Arial"/>
+        </w:rPr>
+        <w:t xml:space="preserve">Later you write “choice options with binary attribute dimensions (perceptual or numerical) can be relatively easily manipulated within a choice experiment.”   This is miswritten.  A binary dimension is something like sex which can only have two values (yeah </w:t>
+      </w:r>
+      <w:proofErr w:type="spellStart"/>
+      <w:r>
+        <w:rPr>
+          <w:rFonts w:ascii="Arial" w:hAnsi="Arial" w:cs="Arial"/>
+        </w:rPr>
+        <w:t>yeah</w:t>
+      </w:r>
+      <w:proofErr w:type="spellEnd"/>
+      <w:r>
+        <w:rPr>
+          <w:rFonts w:ascii="Arial" w:hAnsi="Arial" w:cs="Arial"/>
+        </w:rPr>
+        <w:t xml:space="preserve">, go ahead and say there are actually 117 each with a unique pronoun and I’m a bad person who will go to hell).  What I think you mean to write is that examples are simplest in choice situations that involve only 2 dimensions, like say, Octane rating and price among the gasoline options available at the pump.  But both octane rating and price are </w:t>
       </w:r>
       <w:r>
         <w:rPr>
@@ -1837,7 +1936,13 @@
           <w:i/>
           <w:iCs/>
         </w:rPr>
-        <w:t xml:space="preserve">a natural concern is .. whether this hugely influential decision bias generalizes to real-world choice situations, where attributes often cannot be </w:t>
+        <w:t>continuous</w:t>
+      </w:r>
+      <w:r>
+        <w:rPr>
+          <w:rFonts w:ascii="Arial" w:hAnsi="Arial" w:cs="Arial"/>
+        </w:rPr>
+        <w:t xml:space="preserve"> dimensions, not </w:t>
       </w:r>
       <w:r>
         <w:rPr>
@@ -1845,132 +1950,250 @@
           <w:i/>
           <w:iCs/>
         </w:rPr>
-        <w:lastRenderedPageBreak/>
-        <w:t>easily visually represented and compared</w:t>
-      </w:r>
-      <w:r>
-        <w:rPr>
-          <w:rFonts w:ascii="Arial" w:hAnsi="Arial" w:cs="Arial"/>
-        </w:rPr>
-        <w:t xml:space="preserve">.”  Huh?  Can you provide an example?  As you know, I think the issue is precisely the </w:t>
-      </w:r>
+        <w:t>binary</w:t>
+      </w:r>
+      <w:r>
+        <w:rPr>
+          <w:rFonts w:ascii="Arial" w:hAnsi="Arial" w:cs="Arial"/>
+        </w:rPr>
+        <w:t xml:space="preserve"> dimensions.   </w:t>
+      </w:r>
+    </w:p>
+    <w:p>
+      <w:pPr>
+        <w:rPr>
+          <w:rFonts w:ascii="Arial" w:hAnsi="Arial" w:cs="Arial"/>
+          <w:color w:val="FF0000"/>
+        </w:rPr>
+      </w:pPr>
+      <w:r>
+        <w:rPr>
+          <w:rFonts w:ascii="Arial" w:hAnsi="Arial" w:cs="Arial"/>
+          <w:color w:val="FF0000"/>
+        </w:rPr>
+        <w:t>We thank the reviewer for pointing out</w:t>
+      </w:r>
+      <w:r>
+        <w:rPr>
+          <w:rFonts w:ascii="Arial" w:hAnsi="Arial" w:cs="Arial"/>
+          <w:color w:val="FF0000"/>
+        </w:rPr>
+        <w:t xml:space="preserve"> this mistake</w:t>
+      </w:r>
+      <w:r>
+        <w:rPr>
+          <w:rFonts w:ascii="Arial" w:hAnsi="Arial" w:cs="Arial"/>
+          <w:color w:val="FF0000"/>
+        </w:rPr>
+        <w:t>. We have now changed “</w:t>
+      </w:r>
+      <w:r>
+        <w:rPr>
+          <w:rFonts w:ascii="Arial" w:hAnsi="Arial" w:cs="Arial"/>
+          <w:i/>
+          <w:color w:val="FF0000"/>
+        </w:rPr>
+        <w:t>choice options with binary attribute dimensions</w:t>
+      </w:r>
+      <w:r>
+        <w:rPr>
+          <w:rFonts w:ascii="Arial" w:hAnsi="Arial" w:cs="Arial"/>
+          <w:color w:val="FF0000"/>
+        </w:rPr>
+        <w:t>” to “</w:t>
+      </w:r>
+      <w:r>
+        <w:rPr>
+          <w:rFonts w:ascii="Arial" w:hAnsi="Arial" w:cs="Arial"/>
+          <w:i/>
+          <w:color w:val="FF0000"/>
+        </w:rPr>
+        <w:t>choice options that are represented along two attribute dimensions</w:t>
+      </w:r>
+      <w:r>
+        <w:rPr>
+          <w:rFonts w:ascii="Arial" w:hAnsi="Arial" w:cs="Arial"/>
+          <w:color w:val="FF0000"/>
+        </w:rPr>
+        <w:t>”.</w:t>
+      </w:r>
+    </w:p>
+    <w:p>
+      <w:pPr>
+        <w:rPr>
+          <w:rFonts w:ascii="Arial" w:hAnsi="Arial" w:cs="Arial"/>
+        </w:rPr>
+      </w:pPr>
       <w:r>
         <w:rPr>
           <w:rFonts w:ascii="Arial" w:hAnsi="Arial" w:cs="Arial"/>
           <w:b/>
           <w:bCs/>
         </w:rPr>
-        <w:t>reverse</w:t>
-      </w:r>
-      <w:r>
-        <w:rPr>
-          <w:rFonts w:ascii="Arial" w:hAnsi="Arial" w:cs="Arial"/>
-        </w:rPr>
-        <w:t>.  When I considered apartments, I could actually look out the window to appraise the quality of view.  None shuttered with the number “7” affixed to the opaque area obscuring the view to communicate the “level” of that dimension.</w:t>
-      </w:r>
-    </w:p>
-    <w:p>
-      <w:pPr>
-        <w:rPr>
-          <w:rFonts w:ascii="Arial" w:hAnsi="Arial" w:cs="Arial"/>
-          <w:color w:val="FF0000"/>
-        </w:rPr>
-      </w:pPr>
-      <w:r>
-        <w:rPr>
-          <w:rFonts w:ascii="Arial" w:hAnsi="Arial" w:cs="Arial"/>
-          <w:color w:val="FF0000"/>
-        </w:rPr>
-        <w:t>Here we</w:t>
-      </w:r>
-      <w:r>
-        <w:rPr>
-          <w:rFonts w:ascii="Arial" w:hAnsi="Arial" w:cs="Arial"/>
-          <w:color w:val="FF0000"/>
-        </w:rPr>
-        <w:t xml:space="preserve"> intended to </w:t>
-      </w:r>
-      <w:r>
-        <w:rPr>
-          <w:rFonts w:ascii="Arial" w:hAnsi="Arial" w:cs="Arial"/>
-          <w:color w:val="FF0000"/>
-        </w:rPr>
-        <w:t>highlight</w:t>
-      </w:r>
-      <w:r>
-        <w:rPr>
-          <w:rFonts w:ascii="Arial" w:hAnsi="Arial" w:cs="Arial"/>
-          <w:color w:val="FF0000"/>
-        </w:rPr>
-        <w:t xml:space="preserve"> the difference between naturalistic and alternative by attribute numerical representations (where the comparison of alternatives along the attributes is facilitated by a unified numerical representation). We have now made this clear in the text.</w:t>
-      </w:r>
-    </w:p>
-    <w:p>
-      <w:pPr>
-        <w:rPr>
-          <w:rFonts w:ascii="Arial" w:hAnsi="Arial" w:cs="Arial"/>
-          <w:i/>
-          <w:color w:val="FF0000"/>
-        </w:rPr>
-      </w:pPr>
-      <w:r>
-        <w:rPr>
-          <w:rFonts w:ascii="Arial" w:hAnsi="Arial" w:cs="Arial"/>
-          <w:i/>
-          <w:color w:val="FF0000"/>
-        </w:rPr>
-        <w:t xml:space="preserve">“Since stimulus presentation format fundamentally affects the underlying comparison strategy, a natural concern is then whether this hugely influential decision bias generalises to real-world choice situations, </w:t>
-      </w:r>
-      <w:r>
-        <w:rPr>
-          <w:rFonts w:ascii="Arial" w:hAnsi="Arial" w:cs="Arial"/>
-          <w:i/>
-          <w:color w:val="FF0000"/>
-        </w:rPr>
-        <w:t>where alternatives are not represented with numerical attribute dimensions</w:t>
-      </w:r>
-      <w:r>
-        <w:rPr>
-          <w:rFonts w:ascii="Arial" w:hAnsi="Arial" w:cs="Arial"/>
-          <w:i/>
-          <w:color w:val="FF0000"/>
-        </w:rPr>
-        <w:t>.</w:t>
-      </w:r>
-      <w:r>
-        <w:rPr>
-          <w:rFonts w:ascii="Arial" w:hAnsi="Arial" w:cs="Arial"/>
-          <w:i/>
-          <w:color w:val="FF0000"/>
-        </w:rPr>
-        <w:t xml:space="preserve">  “</w:t>
-      </w:r>
-    </w:p>
-    <w:p>
-      <w:pPr>
-        <w:rPr>
-          <w:rFonts w:ascii="Arial" w:hAnsi="Arial" w:cs="Arial"/>
-        </w:rPr>
-      </w:pPr>
-      <w:r>
-        <w:rPr>
-          <w:rFonts w:ascii="Arial" w:hAnsi="Arial" w:cs="Arial"/>
-        </w:rPr>
-        <w:t xml:space="preserve">Later you write “choice options with binary attribute dimensions (perceptual or numerical) can be relatively easily manipulated within a choice experiment.”   This is miswritten.  A binary dimension is something like sex which can only have two values (yeah </w:t>
+        <w:t>p. 3)</w:t>
+      </w:r>
+      <w:r>
+        <w:rPr>
+          <w:rFonts w:ascii="Arial" w:hAnsi="Arial" w:cs="Arial"/>
+        </w:rPr>
+        <w:t xml:space="preserve"> Though I very much approve of what you did, and acknowledge that our procedures were more casual, I again want to point out that the Huber et al. list is regarding  “things to avoid” to conduct a “real” test of the attraction effect is never really explained or justified:  by you or them.  I return to this objection at the end of my review.  But, for now, let me list and discuss each.  </w:t>
+      </w:r>
+    </w:p>
+    <w:p>
+      <w:pPr>
+        <w:rPr>
+          <w:rFonts w:ascii="Arial" w:hAnsi="Arial" w:cs="Arial"/>
+        </w:rPr>
+      </w:pPr>
+      <w:r>
+        <w:rPr>
+          <w:rFonts w:ascii="Arial" w:hAnsi="Arial" w:cs="Arial"/>
+          <w:u w:val="single"/>
+        </w:rPr>
+        <w:t>(1) Strong prior preferences.</w:t>
+      </w:r>
+      <w:r>
+        <w:rPr>
+          <w:rFonts w:ascii="Arial" w:hAnsi="Arial" w:cs="Arial"/>
+        </w:rPr>
+        <w:t xml:space="preserve">  As a heterosexual male, if I were presented with the option of having sex with an attractive woman or an attractive man, I’d choose the woman.  And I very much doubt that preference could be altered by adding an average looking man to the choice set.   Accordingly, while I certainly agree it would be hard to alter preferences that are very strong, this design is still a fully legitimate test of whether you could obtain an attraction effect in this context. To use your words, this </w:t>
+      </w:r>
+      <w:r>
+        <w:rPr>
+          <w:rFonts w:ascii="Arial" w:hAnsi="Arial" w:cs="Arial"/>
+          <w:i/>
+          <w:iCs/>
+        </w:rPr>
+        <w:t>is</w:t>
+      </w:r>
+      <w:r>
+        <w:rPr>
+          <w:rFonts w:ascii="Arial" w:hAnsi="Arial" w:cs="Arial"/>
+        </w:rPr>
+        <w:t xml:space="preserve"> still an “attraction effect type choice scenario.”  It reveals that contextual effects aren’t super strong. That isn’t surprising, of course, but it remains a fully legitimate test of the scope or strength of the effect.   </w:t>
+      </w:r>
+    </w:p>
+    <w:p>
+      <w:pPr>
+        <w:rPr>
+          <w:rFonts w:ascii="Arial" w:hAnsi="Arial" w:cs="Arial"/>
+        </w:rPr>
+      </w:pPr>
+      <w:r>
+        <w:rPr>
+          <w:rFonts w:ascii="Arial" w:hAnsi="Arial" w:cs="Arial"/>
+        </w:rPr>
+        <w:t xml:space="preserve">Furthermore, with respect to the stimuli critiqued by Huber et al., where is the evidence that individual preferences were “too strong.”  Speaking personally, I have a weak preference between apples and oranges.  Where is the evidence that this is atypical?   </w:t>
+      </w:r>
+    </w:p>
+    <w:p>
+      <w:pPr>
+        <w:rPr>
+          <w:rFonts w:ascii="Arial" w:hAnsi="Arial" w:cs="Arial"/>
+        </w:rPr>
+      </w:pPr>
+      <w:r>
+        <w:rPr>
+          <w:rFonts w:ascii="Arial" w:hAnsi="Arial" w:cs="Arial"/>
+        </w:rPr>
+        <w:t xml:space="preserve">Of course, weak preferences can be assured through various experimental contrivances.  You do it in an unobjectionable way by creating bespoke pairs and triplets from a larger set of evaluated stimuli.  In most of the prior work that I had critiqued in Frederick, Lee, &amp; Baskin </w:t>
+      </w:r>
+      <w:r>
+        <w:rPr>
+          <w:rFonts w:ascii="Arial" w:hAnsi="Arial" w:cs="Arial"/>
+        </w:rPr>
+        <w:lastRenderedPageBreak/>
+        <w:t xml:space="preserve">(2014), the weak preferences are created differently.  If forced to choose between two flux capacitors whose </w:t>
       </w:r>
       <w:proofErr w:type="spellStart"/>
       <w:r>
         <w:rPr>
           <w:rFonts w:ascii="Arial" w:hAnsi="Arial" w:cs="Arial"/>
         </w:rPr>
-        <w:t>yeah</w:t>
+        <w:t>fluon</w:t>
       </w:r>
       <w:proofErr w:type="spellEnd"/>
       <w:r>
         <w:rPr>
           <w:rFonts w:ascii="Arial" w:hAnsi="Arial" w:cs="Arial"/>
         </w:rPr>
-        <w:t xml:space="preserve">, go ahead and say there are actually 117 each with a unique pronoun and I’m a bad person who will go to hell).  What I think you mean to write is that examples are simplest in choice situations that involve only 2 dimensions, like say, Octane rating and price among the gasoline options available at the pump.  But both octane rating and price are </w:t>
+        <w:t xml:space="preserve"> and </w:t>
+      </w:r>
+      <w:proofErr w:type="spellStart"/>
+      <w:r>
+        <w:rPr>
+          <w:rFonts w:ascii="Arial" w:hAnsi="Arial" w:cs="Arial"/>
+        </w:rPr>
+        <w:t>bexor</w:t>
+      </w:r>
+      <w:proofErr w:type="spellEnd"/>
+      <w:r>
+        <w:rPr>
+          <w:rFonts w:ascii="Arial" w:hAnsi="Arial" w:cs="Arial"/>
+        </w:rPr>
+        <w:t xml:space="preserve"> indices are either {6,5} or {4,7}, I’ll definitely have weak preferences because I don’t even know what you are talking about.  And perhaps you can shift my choice from one to the other by adding some inferior third capacitor.  But who cares?   </w:t>
+      </w:r>
+    </w:p>
+    <w:p>
+      <w:pPr>
+        <w:rPr>
+          <w:rFonts w:ascii="Arial" w:hAnsi="Arial" w:cs="Arial"/>
+        </w:rPr>
+      </w:pPr>
+      <w:r>
+        <w:rPr>
+          <w:rFonts w:ascii="Arial" w:hAnsi="Arial" w:cs="Arial"/>
+          <w:u w:val="single"/>
+        </w:rPr>
+        <w:t>(2) Inability to identify the dominance relation between the target and the decoy.</w:t>
+      </w:r>
+      <w:r>
+        <w:rPr>
+          <w:rFonts w:ascii="Arial" w:hAnsi="Arial" w:cs="Arial"/>
+        </w:rPr>
+        <w:t xml:space="preserve">  Are you serious?  Do you think that anybody given a choice between an apple, an orange, and a </w:t>
+      </w:r>
+      <w:proofErr w:type="spellStart"/>
+      <w:r>
+        <w:rPr>
+          <w:rFonts w:ascii="Arial" w:hAnsi="Arial" w:cs="Arial"/>
+        </w:rPr>
+        <w:t>moldy</w:t>
+      </w:r>
+      <w:proofErr w:type="spellEnd"/>
+      <w:r>
+        <w:rPr>
+          <w:rFonts w:ascii="Arial" w:hAnsi="Arial" w:cs="Arial"/>
+        </w:rPr>
+        <w:t xml:space="preserve"> orange would have any trouble identifying that an orange with </w:t>
+      </w:r>
+      <w:proofErr w:type="spellStart"/>
+      <w:r>
+        <w:rPr>
+          <w:rFonts w:ascii="Arial" w:hAnsi="Arial" w:cs="Arial"/>
+        </w:rPr>
+        <w:t>mold</w:t>
+      </w:r>
+      <w:proofErr w:type="spellEnd"/>
+      <w:r>
+        <w:rPr>
+          <w:rFonts w:ascii="Arial" w:hAnsi="Arial" w:cs="Arial"/>
+        </w:rPr>
+        <w:t xml:space="preserve"> is inferior to an orange without </w:t>
+      </w:r>
+      <w:proofErr w:type="spellStart"/>
+      <w:r>
+        <w:rPr>
+          <w:rFonts w:ascii="Arial" w:hAnsi="Arial" w:cs="Arial"/>
+        </w:rPr>
+        <w:t>mold</w:t>
+      </w:r>
+      <w:proofErr w:type="spellEnd"/>
+      <w:r>
+        <w:rPr>
+          <w:rFonts w:ascii="Arial" w:hAnsi="Arial" w:cs="Arial"/>
+        </w:rPr>
+        <w:t xml:space="preserve">?   To simply reflexively accept this “critique” without even providing a credible example is objectionable.  Given the myriad stimuli used by us and by Yang and Lynn, you probably </w:t>
       </w:r>
       <w:r>
         <w:rPr>
@@ -1978,107 +2201,61 @@
           <w:i/>
           <w:iCs/>
         </w:rPr>
-        <w:t>continuous</w:t>
-      </w:r>
-      <w:r>
-        <w:rPr>
-          <w:rFonts w:ascii="Arial" w:hAnsi="Arial" w:cs="Arial"/>
-        </w:rPr>
-        <w:t xml:space="preserve"> dimensions, not </w:t>
-      </w:r>
-      <w:r>
-        <w:rPr>
-          <w:rFonts w:ascii="Arial" w:hAnsi="Arial" w:cs="Arial"/>
-          <w:i/>
-          <w:iCs/>
-        </w:rPr>
-        <w:t>binary</w:t>
-      </w:r>
-      <w:r>
-        <w:rPr>
-          <w:rFonts w:ascii="Arial" w:hAnsi="Arial" w:cs="Arial"/>
-        </w:rPr>
-        <w:t xml:space="preserve"> dimensions.   </w:t>
-      </w:r>
-    </w:p>
-    <w:p>
-      <w:pPr>
-        <w:rPr>
-          <w:rFonts w:ascii="Arial" w:hAnsi="Arial" w:cs="Arial"/>
-          <w:color w:val="FF0000"/>
-        </w:rPr>
-      </w:pPr>
-      <w:r>
-        <w:rPr>
-          <w:rFonts w:ascii="Arial" w:hAnsi="Arial" w:cs="Arial"/>
-          <w:color w:val="FF0000"/>
-        </w:rPr>
-        <w:t>We thank the reviewer for pointing out</w:t>
-      </w:r>
-      <w:r>
-        <w:rPr>
-          <w:rFonts w:ascii="Arial" w:hAnsi="Arial" w:cs="Arial"/>
-          <w:color w:val="FF0000"/>
-        </w:rPr>
-        <w:t xml:space="preserve"> this mistake</w:t>
-      </w:r>
-      <w:r>
-        <w:rPr>
-          <w:rFonts w:ascii="Arial" w:hAnsi="Arial" w:cs="Arial"/>
-          <w:color w:val="FF0000"/>
-        </w:rPr>
-        <w:t>. We have now changed “</w:t>
-      </w:r>
-      <w:r>
-        <w:rPr>
-          <w:rFonts w:ascii="Arial" w:hAnsi="Arial" w:cs="Arial"/>
-          <w:i/>
-          <w:color w:val="FF0000"/>
-        </w:rPr>
-        <w:t>choice options with binary attribute dimensions</w:t>
-      </w:r>
-      <w:r>
-        <w:rPr>
-          <w:rFonts w:ascii="Arial" w:hAnsi="Arial" w:cs="Arial"/>
-          <w:color w:val="FF0000"/>
-        </w:rPr>
-        <w:t>” to “</w:t>
-      </w:r>
-      <w:r>
-        <w:rPr>
-          <w:rFonts w:ascii="Arial" w:hAnsi="Arial" w:cs="Arial"/>
-          <w:i/>
-          <w:color w:val="FF0000"/>
-        </w:rPr>
-        <w:t>choice options that are represented along two attribute dimensions</w:t>
-      </w:r>
-      <w:r>
-        <w:rPr>
-          <w:rFonts w:ascii="Arial" w:hAnsi="Arial" w:cs="Arial"/>
-          <w:color w:val="FF0000"/>
-        </w:rPr>
-        <w:t>”.</w:t>
-      </w:r>
-    </w:p>
-    <w:p>
-      <w:pPr>
-        <w:rPr>
-          <w:rFonts w:ascii="Arial" w:hAnsi="Arial" w:cs="Arial"/>
-        </w:rPr>
-      </w:pPr>
+        <w:t>can</w:t>
+      </w:r>
+      <w:r>
+        <w:rPr>
+          <w:rFonts w:ascii="Arial" w:hAnsi="Arial" w:cs="Arial"/>
+        </w:rPr>
+        <w:t xml:space="preserve"> find credible examples of this, but I’m not at all persuaded that this is a serious issue, in general.</w:t>
+      </w:r>
+    </w:p>
+    <w:p>
+      <w:pPr>
+        <w:rPr>
+          <w:rFonts w:ascii="Arial" w:hAnsi="Arial" w:cs="Arial"/>
+        </w:rPr>
+      </w:pPr>
+      <w:r>
+        <w:rPr>
+          <w:rFonts w:ascii="Arial" w:hAnsi="Arial" w:cs="Arial"/>
+          <w:u w:val="single"/>
+        </w:rPr>
+        <w:t>(3) Heterogeneity of prior preferences between the target and the competitor</w:t>
+      </w:r>
+      <w:r>
+        <w:rPr>
+          <w:rFonts w:ascii="Arial" w:hAnsi="Arial" w:cs="Arial"/>
+        </w:rPr>
+        <w:t xml:space="preserve">.  Huh?  This is something to </w:t>
+      </w:r>
       <w:r>
         <w:rPr>
           <w:rFonts w:ascii="Arial" w:hAnsi="Arial" w:cs="Arial"/>
           <w:b/>
           <w:bCs/>
         </w:rPr>
-        <w:t>p. 3)</w:t>
-      </w:r>
-      <w:r>
-        <w:rPr>
-          <w:rFonts w:ascii="Arial" w:hAnsi="Arial" w:cs="Arial"/>
-        </w:rPr>
-        <w:t xml:space="preserve"> Though I very much approve of what you did, and acknowledge that our procedures were more casual, I again want to point out that the Huber et al. list is regarding  “things to avoid” to conduct a “real” test of the attraction effect is never really explained or justified:  by you or them.  I return to this objection at the end of my review.  But, for now, let me list and discuss each.  </w:t>
+        <w:t>avoid</w:t>
+      </w:r>
+      <w:r>
+        <w:rPr>
+          <w:rFonts w:ascii="Arial" w:hAnsi="Arial" w:cs="Arial"/>
+        </w:rPr>
+        <w:t xml:space="preserve">?  Huh?   So I should only examine cases in which </w:t>
+      </w:r>
+      <w:r>
+        <w:rPr>
+          <w:rFonts w:ascii="Arial" w:hAnsi="Arial" w:cs="Arial"/>
+          <w:i/>
+          <w:iCs/>
+        </w:rPr>
+        <w:t>everybody</w:t>
+      </w:r>
+      <w:r>
+        <w:rPr>
+          <w:rFonts w:ascii="Arial" w:hAnsi="Arial" w:cs="Arial"/>
+        </w:rPr>
+        <w:t xml:space="preserve"> chooses either A or B?   I have no idea what you are attempting to say here. </w:t>
       </w:r>
     </w:p>
     <w:p>
@@ -2092,13 +2269,20 @@
           <w:rFonts w:ascii="Arial" w:hAnsi="Arial" w:cs="Arial"/>
           <w:u w:val="single"/>
         </w:rPr>
-        <w:t>(1) Strong prior preferences.</w:t>
-      </w:r>
-      <w:r>
-        <w:rPr>
-          <w:rFonts w:ascii="Arial" w:hAnsi="Arial" w:cs="Arial"/>
-        </w:rPr>
-        <w:t xml:space="preserve">  As a heterosexual male, if I were presented with the option of having sex with an attractive woman or an attractive man, I’d choose the woman.  And I very much doubt that preference could be altered by adding an average looking man to the choice set.   Accordingly, while I certainly agree it would be hard to alter preferences that are very strong, this design is still a fully legitimate test of whether you could obtain an attraction effect in this context. To use your words, this </w:t>
+        <w:t>(4) An undesirable decoy</w:t>
+      </w:r>
+      <w:r>
+        <w:rPr>
+          <w:rFonts w:ascii="Arial" w:hAnsi="Arial" w:cs="Arial"/>
+        </w:rPr>
+        <w:t xml:space="preserve">.   Huh?   </w:t>
+      </w:r>
+      <w:proofErr w:type="gramStart"/>
+      <w:r>
+        <w:rPr>
+          <w:rFonts w:ascii="Arial" w:hAnsi="Arial" w:cs="Arial"/>
+        </w:rPr>
+        <w:t xml:space="preserve">As per your point (2) above, the decoy does, of course, </w:t>
       </w:r>
       <w:r>
         <w:rPr>
@@ -2106,379 +2290,159 @@
           <w:i/>
           <w:iCs/>
         </w:rPr>
-        <w:t>is</w:t>
-      </w:r>
-      <w:r>
-        <w:rPr>
-          <w:rFonts w:ascii="Arial" w:hAnsi="Arial" w:cs="Arial"/>
-        </w:rPr>
-        <w:t xml:space="preserve"> still an “attraction effect type choice scenario.”  It reveals that contextual effects aren’t super strong. That isn’t surprising, of course, but it remains a fully legitimate test of the scope or strength of the effect.   </w:t>
-      </w:r>
-    </w:p>
-    <w:p>
-      <w:pPr>
-        <w:rPr>
-          <w:rFonts w:ascii="Arial" w:hAnsi="Arial" w:cs="Arial"/>
-        </w:rPr>
-      </w:pPr>
-      <w:r>
-        <w:rPr>
-          <w:rFonts w:ascii="Arial" w:hAnsi="Arial" w:cs="Arial"/>
-        </w:rPr>
-        <w:t xml:space="preserve">Furthermore, with respect to the stimuli critiqued by Huber et al., where is the evidence that individual preferences were “too strong.”  Speaking personally, I have a weak preference between apples and oranges.  Where is the evidence that this is atypical?   </w:t>
-      </w:r>
-    </w:p>
-    <w:p>
-      <w:pPr>
-        <w:rPr>
-          <w:rFonts w:ascii="Arial" w:hAnsi="Arial" w:cs="Arial"/>
-        </w:rPr>
-      </w:pPr>
-      <w:r>
-        <w:rPr>
-          <w:rFonts w:ascii="Arial" w:hAnsi="Arial" w:cs="Arial"/>
-        </w:rPr>
-        <w:t xml:space="preserve">Of course, weak preferences can be assured through various experimental contrivances.  You do it in an unobjectionable way by creating bespoke pairs and triplets from a larger set of evaluated stimuli.  In most of the prior work that I had critiqued in Frederick, Lee, &amp; Baskin </w:t>
-      </w:r>
-      <w:r>
-        <w:rPr>
-          <w:rFonts w:ascii="Arial" w:hAnsi="Arial" w:cs="Arial"/>
-        </w:rPr>
-        <w:lastRenderedPageBreak/>
-        <w:t xml:space="preserve">(2014), the weak preferences are created differently.  If forced to choose between two flux capacitors whose </w:t>
+        <w:t>have</w:t>
+      </w:r>
+      <w:r>
+        <w:rPr>
+          <w:rFonts w:ascii="Arial" w:hAnsi="Arial" w:cs="Arial"/>
+        </w:rPr>
+        <w:t xml:space="preserve"> to be less attractive than the target, and, therefore, at least </w:t>
+      </w:r>
+      <w:r>
+        <w:rPr>
+          <w:rFonts w:ascii="Arial" w:hAnsi="Arial" w:cs="Arial"/>
+          <w:i/>
+          <w:iCs/>
+        </w:rPr>
+        <w:t>relatively</w:t>
+      </w:r>
+      <w:r>
+        <w:rPr>
+          <w:rFonts w:ascii="Arial" w:hAnsi="Arial" w:cs="Arial"/>
+        </w:rPr>
+        <w:t xml:space="preserve"> undesirable.</w:t>
+      </w:r>
+      <w:proofErr w:type="gramEnd"/>
+      <w:r>
+        <w:rPr>
+          <w:rFonts w:ascii="Arial" w:hAnsi="Arial" w:cs="Arial"/>
+        </w:rPr>
+        <w:t xml:space="preserve">  Also, under whose fiat is this an essential condition for a test of the effect?  Retaining the example above, I’ve eaten citrus fruits with small bits of </w:t>
       </w:r>
       <w:proofErr w:type="spellStart"/>
       <w:r>
         <w:rPr>
           <w:rFonts w:ascii="Arial" w:hAnsi="Arial" w:cs="Arial"/>
         </w:rPr>
-        <w:t>fluon</w:t>
+        <w:t>mold</w:t>
       </w:r>
       <w:proofErr w:type="spellEnd"/>
       <w:r>
         <w:rPr>
           <w:rFonts w:ascii="Arial" w:hAnsi="Arial" w:cs="Arial"/>
         </w:rPr>
-        <w:t xml:space="preserve"> and </w:t>
+        <w:t xml:space="preserve"> and thrown out those with more, and I suppose there is a dividing line where I’d be torn.  But with respect to the effect of the presence of this flawed orange on my choice between an orange or apple, what is your theory exactly?  Again, you are just parroting an unexplained objection cited by someone else, rather than </w:t>
+      </w:r>
+      <w:r>
+        <w:rPr>
+          <w:rFonts w:ascii="Arial" w:hAnsi="Arial" w:cs="Arial"/>
+          <w:i/>
+          <w:iCs/>
+        </w:rPr>
+        <w:t>explaining</w:t>
+      </w:r>
+      <w:r>
+        <w:rPr>
+          <w:rFonts w:ascii="Arial" w:hAnsi="Arial" w:cs="Arial"/>
+        </w:rPr>
+        <w:t xml:space="preserve"> what you mean by “undesirable” and why this is an important thing to avoid. </w:t>
+      </w:r>
+    </w:p>
+    <w:p>
+      <w:pPr>
+        <w:rPr>
+          <w:rFonts w:ascii="Arial" w:hAnsi="Arial" w:cs="Arial"/>
+        </w:rPr>
+      </w:pPr>
+    </w:p>
+    <w:p>
+      <w:pPr>
+        <w:rPr>
+          <w:rFonts w:ascii="Arial" w:hAnsi="Arial" w:cs="Arial"/>
+        </w:rPr>
+      </w:pPr>
+      <w:r>
+        <w:rPr>
+          <w:rFonts w:ascii="Arial" w:hAnsi="Arial" w:cs="Arial"/>
+          <w:u w:val="single"/>
+        </w:rPr>
+        <w:t>(5) A decoy that is too desirable.</w:t>
+      </w:r>
+      <w:r>
+        <w:rPr>
+          <w:rFonts w:ascii="Arial" w:hAnsi="Arial" w:cs="Arial"/>
+        </w:rPr>
+        <w:t xml:space="preserve">  In conjunction with (4) above, I’m now really in a bind, it appears, but I suppose I could thread the needle (maybe </w:t>
+      </w:r>
+      <w:proofErr w:type="gramStart"/>
+      <w:r>
+        <w:rPr>
+          <w:rFonts w:ascii="Arial" w:hAnsi="Arial" w:cs="Arial"/>
+        </w:rPr>
+        <w:t>an</w:t>
+      </w:r>
+      <w:proofErr w:type="gramEnd"/>
+      <w:r>
+        <w:rPr>
+          <w:rFonts w:ascii="Arial" w:hAnsi="Arial" w:cs="Arial"/>
+        </w:rPr>
+        <w:t xml:space="preserve"> orange with the tiniest imperfection in the peel). This is of course more of an issue for naturalistic stimuli than with highly stylized stimuli.  A few people might legitimately prefer a view of a swamp than a view of a mountain, whereas nobody will prefer a view that is rated a “5” over one rated a “7.”   The severity of this putative problem can be assessed by examining the data themselves.  Obviously, if many people are choosing the decoy, then they are either choosing randomly or the experimenter has not successfully created the intended situation (or some combination).  This potential problem is sometimes an actual problem but often not.  Yet for some reason, the critics of our paper either couldn’t understand that or chose not to acknowledge it.</w:t>
+      </w:r>
+    </w:p>
+    <w:p>
+      <w:pPr>
+        <w:rPr>
+          <w:rFonts w:ascii="Arial" w:hAnsi="Arial" w:cs="Arial"/>
+          <w:color w:val="FF0000"/>
+        </w:rPr>
+      </w:pPr>
+      <w:r>
+        <w:rPr>
+          <w:rFonts w:ascii="Arial" w:hAnsi="Arial" w:cs="Arial"/>
+          <w:color w:val="FF0000"/>
+        </w:rPr>
+        <w:t xml:space="preserve">We are fully aware of the breadth of </w:t>
+      </w:r>
+      <w:r>
+        <w:rPr>
+          <w:rFonts w:ascii="Arial" w:hAnsi="Arial" w:cs="Arial"/>
+          <w:color w:val="FF0000"/>
+        </w:rPr>
+        <w:t>the Frederick et al (2014) investigation</w:t>
+      </w:r>
+      <w:r>
+        <w:rPr>
+          <w:rFonts w:ascii="Arial" w:hAnsi="Arial" w:cs="Arial"/>
+          <w:color w:val="FF0000"/>
+        </w:rPr>
+        <w:t xml:space="preserve">. However, </w:t>
+      </w:r>
+      <w:r>
+        <w:rPr>
+          <w:rFonts w:ascii="Arial" w:hAnsi="Arial" w:cs="Arial"/>
+          <w:color w:val="FF0000"/>
+        </w:rPr>
+        <w:t xml:space="preserve">given the responses it generated </w:t>
+      </w:r>
+      <w:r>
+        <w:rPr>
+          <w:rFonts w:ascii="Arial" w:hAnsi="Arial" w:cs="Arial"/>
+          <w:color w:val="FF0000"/>
+        </w:rPr>
+        <w:t xml:space="preserve">(Simonson, 2014; Huber, Payne, &amp; </w:t>
       </w:r>
       <w:proofErr w:type="spellStart"/>
       <w:r>
         <w:rPr>
           <w:rFonts w:ascii="Arial" w:hAnsi="Arial" w:cs="Arial"/>
-        </w:rPr>
-        <w:t>bexor</w:t>
+          <w:color w:val="FF0000"/>
+        </w:rPr>
+        <w:t>Puto</w:t>
       </w:r>
       <w:proofErr w:type="spellEnd"/>
       <w:r>
         <w:rPr>
           <w:rFonts w:ascii="Arial" w:hAnsi="Arial" w:cs="Arial"/>
-        </w:rPr>
-        <w:t xml:space="preserve"> indices are either {6,5} or {4,7}, I’ll definitely have weak preferences because I don’t even know what you are talking about.  And perhaps you can shift my choice from one to the other by adding some inferior third capacitor.  But who cares?   </w:t>
-      </w:r>
-    </w:p>
-    <w:p>
-      <w:pPr>
-        <w:rPr>
-          <w:rFonts w:ascii="Arial" w:hAnsi="Arial" w:cs="Arial"/>
-        </w:rPr>
-      </w:pPr>
-      <w:r>
-        <w:rPr>
-          <w:rFonts w:ascii="Arial" w:hAnsi="Arial" w:cs="Arial"/>
-          <w:u w:val="single"/>
-        </w:rPr>
-        <w:t>(2) Inability to identify the dominance relation between the target and the decoy.</w:t>
-      </w:r>
-      <w:r>
-        <w:rPr>
-          <w:rFonts w:ascii="Arial" w:hAnsi="Arial" w:cs="Arial"/>
-        </w:rPr>
-        <w:t xml:space="preserve">  Are you serious?  Do you think that anybody given a choice between an apple, an orange, and a </w:t>
-      </w:r>
-      <w:proofErr w:type="spellStart"/>
-      <w:r>
-        <w:rPr>
-          <w:rFonts w:ascii="Arial" w:hAnsi="Arial" w:cs="Arial"/>
-        </w:rPr>
-        <w:t>moldy</w:t>
-      </w:r>
-      <w:proofErr w:type="spellEnd"/>
-      <w:r>
-        <w:rPr>
-          <w:rFonts w:ascii="Arial" w:hAnsi="Arial" w:cs="Arial"/>
-        </w:rPr>
-        <w:t xml:space="preserve"> orange would have any trouble identifying that an orange with </w:t>
-      </w:r>
-      <w:proofErr w:type="spellStart"/>
-      <w:r>
-        <w:rPr>
-          <w:rFonts w:ascii="Arial" w:hAnsi="Arial" w:cs="Arial"/>
-        </w:rPr>
-        <w:t>mold</w:t>
-      </w:r>
-      <w:proofErr w:type="spellEnd"/>
-      <w:r>
-        <w:rPr>
-          <w:rFonts w:ascii="Arial" w:hAnsi="Arial" w:cs="Arial"/>
-        </w:rPr>
-        <w:t xml:space="preserve"> is inferior to an orange without </w:t>
-      </w:r>
-      <w:proofErr w:type="spellStart"/>
-      <w:r>
-        <w:rPr>
-          <w:rFonts w:ascii="Arial" w:hAnsi="Arial" w:cs="Arial"/>
-        </w:rPr>
-        <w:t>mold</w:t>
-      </w:r>
-      <w:proofErr w:type="spellEnd"/>
-      <w:r>
-        <w:rPr>
-          <w:rFonts w:ascii="Arial" w:hAnsi="Arial" w:cs="Arial"/>
-        </w:rPr>
-        <w:t xml:space="preserve">?   To simply reflexively accept this “critique” without even providing a credible example is objectionable.  Given the myriad stimuli used by us and by Yang and Lynn, you probably </w:t>
-      </w:r>
-      <w:r>
-        <w:rPr>
-          <w:rFonts w:ascii="Arial" w:hAnsi="Arial" w:cs="Arial"/>
-          <w:i/>
-          <w:iCs/>
-        </w:rPr>
-        <w:t>can</w:t>
-      </w:r>
-      <w:r>
-        <w:rPr>
-          <w:rFonts w:ascii="Arial" w:hAnsi="Arial" w:cs="Arial"/>
-        </w:rPr>
-        <w:t xml:space="preserve"> find credible examples of this, but I’m not at all persuaded that this is a serious issue, in general.</w:t>
-      </w:r>
-    </w:p>
-    <w:p>
-      <w:pPr>
-        <w:rPr>
-          <w:rFonts w:ascii="Arial" w:hAnsi="Arial" w:cs="Arial"/>
-        </w:rPr>
-      </w:pPr>
-      <w:r>
-        <w:rPr>
-          <w:rFonts w:ascii="Arial" w:hAnsi="Arial" w:cs="Arial"/>
-          <w:u w:val="single"/>
-        </w:rPr>
-        <w:t>(3) Heterogeneity of prior preferences between the target and the competitor</w:t>
-      </w:r>
-      <w:r>
-        <w:rPr>
-          <w:rFonts w:ascii="Arial" w:hAnsi="Arial" w:cs="Arial"/>
-        </w:rPr>
-        <w:t xml:space="preserve">.  Huh?  This is something to </w:t>
-      </w:r>
-      <w:r>
-        <w:rPr>
-          <w:rFonts w:ascii="Arial" w:hAnsi="Arial" w:cs="Arial"/>
-          <w:b/>
-          <w:bCs/>
-        </w:rPr>
-        <w:t>avoid</w:t>
-      </w:r>
-      <w:r>
-        <w:rPr>
-          <w:rFonts w:ascii="Arial" w:hAnsi="Arial" w:cs="Arial"/>
-        </w:rPr>
-        <w:t xml:space="preserve">?  Huh?   So I should only examine cases in which </w:t>
-      </w:r>
-      <w:r>
-        <w:rPr>
-          <w:rFonts w:ascii="Arial" w:hAnsi="Arial" w:cs="Arial"/>
-          <w:i/>
-          <w:iCs/>
-        </w:rPr>
-        <w:t>everybody</w:t>
-      </w:r>
-      <w:r>
-        <w:rPr>
-          <w:rFonts w:ascii="Arial" w:hAnsi="Arial" w:cs="Arial"/>
-        </w:rPr>
-        <w:t xml:space="preserve"> chooses either A or B?   I have no idea what you are attempting to say here. </w:t>
-      </w:r>
-    </w:p>
-    <w:p>
-      <w:pPr>
-        <w:rPr>
-          <w:rFonts w:ascii="Arial" w:hAnsi="Arial" w:cs="Arial"/>
-        </w:rPr>
-      </w:pPr>
-      <w:r>
-        <w:rPr>
-          <w:rFonts w:ascii="Arial" w:hAnsi="Arial" w:cs="Arial"/>
-          <w:u w:val="single"/>
-        </w:rPr>
-        <w:t>(4) An undesirable decoy</w:t>
-      </w:r>
-      <w:r>
-        <w:rPr>
-          <w:rFonts w:ascii="Arial" w:hAnsi="Arial" w:cs="Arial"/>
-        </w:rPr>
-        <w:t xml:space="preserve">.   Huh?   As per your point (2) above, the decoy does, of course, </w:t>
-      </w:r>
-      <w:proofErr w:type="gramStart"/>
-      <w:r>
-        <w:rPr>
-          <w:rFonts w:ascii="Arial" w:hAnsi="Arial" w:cs="Arial"/>
-          <w:i/>
-          <w:iCs/>
-        </w:rPr>
-        <w:t>have</w:t>
-      </w:r>
-      <w:r>
-        <w:rPr>
-          <w:rFonts w:ascii="Arial" w:hAnsi="Arial" w:cs="Arial"/>
-        </w:rPr>
-        <w:t xml:space="preserve"> to</w:t>
-      </w:r>
-      <w:proofErr w:type="gramEnd"/>
-      <w:r>
-        <w:rPr>
-          <w:rFonts w:ascii="Arial" w:hAnsi="Arial" w:cs="Arial"/>
-        </w:rPr>
-        <w:t xml:space="preserve"> be less attractive than the target, and, therefore, at least </w:t>
-      </w:r>
-      <w:r>
-        <w:rPr>
-          <w:rFonts w:ascii="Arial" w:hAnsi="Arial" w:cs="Arial"/>
-          <w:i/>
-          <w:iCs/>
-        </w:rPr>
-        <w:t>relatively</w:t>
-      </w:r>
-      <w:r>
-        <w:rPr>
-          <w:rFonts w:ascii="Arial" w:hAnsi="Arial" w:cs="Arial"/>
-        </w:rPr>
-        <w:t xml:space="preserve"> undesirable.  Also, under whose fiat is this an essential condition for a test of the effect?  Retaining the example above, I’ve eaten citrus fruits with small bits of </w:t>
-      </w:r>
-      <w:proofErr w:type="spellStart"/>
-      <w:r>
-        <w:rPr>
-          <w:rFonts w:ascii="Arial" w:hAnsi="Arial" w:cs="Arial"/>
-        </w:rPr>
-        <w:t>mold</w:t>
-      </w:r>
-      <w:proofErr w:type="spellEnd"/>
-      <w:r>
-        <w:rPr>
-          <w:rFonts w:ascii="Arial" w:hAnsi="Arial" w:cs="Arial"/>
-        </w:rPr>
-        <w:t xml:space="preserve"> and thrown out those with more, and I suppose there is a dividing line where I’d be torn.  But with respect to the effect of the presence of this flawed orange on my choice between an orange or apple, what is your theory exactly?  Again, you are just parroting an unexplained objection cited by someone else, rather than </w:t>
-      </w:r>
-      <w:r>
-        <w:rPr>
-          <w:rFonts w:ascii="Arial" w:hAnsi="Arial" w:cs="Arial"/>
-          <w:i/>
-          <w:iCs/>
-        </w:rPr>
-        <w:t>explaining</w:t>
-      </w:r>
-      <w:r>
-        <w:rPr>
-          <w:rFonts w:ascii="Arial" w:hAnsi="Arial" w:cs="Arial"/>
-        </w:rPr>
-        <w:t xml:space="preserve"> what you mean by “undesirable” and why this is an important thing to avoid. </w:t>
-      </w:r>
-    </w:p>
-    <w:p>
-      <w:pPr>
-        <w:rPr>
-          <w:rFonts w:ascii="Arial" w:hAnsi="Arial" w:cs="Arial"/>
-        </w:rPr>
-      </w:pPr>
-    </w:p>
-    <w:p>
-      <w:pPr>
-        <w:rPr>
-          <w:rFonts w:ascii="Arial" w:hAnsi="Arial" w:cs="Arial"/>
-        </w:rPr>
-      </w:pPr>
-      <w:r>
-        <w:rPr>
-          <w:rFonts w:ascii="Arial" w:hAnsi="Arial" w:cs="Arial"/>
-          <w:u w:val="single"/>
-        </w:rPr>
-        <w:t>(5) A decoy that is too desirable.</w:t>
-      </w:r>
-      <w:r>
-        <w:rPr>
-          <w:rFonts w:ascii="Arial" w:hAnsi="Arial" w:cs="Arial"/>
-        </w:rPr>
-        <w:t xml:space="preserve">  In conjunction with (4) above, </w:t>
-      </w:r>
-      <w:proofErr w:type="gramStart"/>
-      <w:r>
-        <w:rPr>
-          <w:rFonts w:ascii="Arial" w:hAnsi="Arial" w:cs="Arial"/>
-        </w:rPr>
-        <w:t>I’m</w:t>
-      </w:r>
-      <w:proofErr w:type="gramEnd"/>
-      <w:r>
-        <w:rPr>
-          <w:rFonts w:ascii="Arial" w:hAnsi="Arial" w:cs="Arial"/>
-        </w:rPr>
-        <w:t xml:space="preserve"> now really in a bind, it appears, but I suppose I could thread the needle (maybe an orange with the tiniest imperfection in the peel). This is of course more of an issue for naturalistic stimuli than with highly stylized stimuli.  A few people might legitimately prefer a view of a swamp than a view of a mountain, whereas nobody will prefer a view that is rated a “5” over one rated a “7.”   The severity of this putative problem can be assessed by examining the data themselves.  Obviously, if many people are choosing the decoy, then they are either choosing randomly or the experimenter has not successfully created the intended situation (or some combination).  This potential problem is sometimes an actual problem but often not.  Yet for some reason, the critics of our paper either couldn’t understand that or chose not to acknowledge it.</w:t>
-      </w:r>
-    </w:p>
-    <w:p>
-      <w:pPr>
-        <w:rPr>
-          <w:rFonts w:ascii="Arial" w:hAnsi="Arial" w:cs="Arial"/>
-          <w:color w:val="FF0000"/>
-        </w:rPr>
-      </w:pPr>
-      <w:r>
-        <w:rPr>
-          <w:rFonts w:ascii="Arial" w:hAnsi="Arial" w:cs="Arial"/>
-          <w:color w:val="FF0000"/>
-        </w:rPr>
-        <w:t xml:space="preserve">We are fully aware of the breadth of </w:t>
-      </w:r>
-      <w:r>
-        <w:rPr>
-          <w:rFonts w:ascii="Arial" w:hAnsi="Arial" w:cs="Arial"/>
-          <w:color w:val="FF0000"/>
-        </w:rPr>
-        <w:t>the Frederick et al (2014) investigation</w:t>
-      </w:r>
-      <w:r>
-        <w:rPr>
-          <w:rFonts w:ascii="Arial" w:hAnsi="Arial" w:cs="Arial"/>
-          <w:color w:val="FF0000"/>
-        </w:rPr>
-        <w:t xml:space="preserve">. However, </w:t>
-      </w:r>
-      <w:r>
-        <w:rPr>
-          <w:rFonts w:ascii="Arial" w:hAnsi="Arial" w:cs="Arial"/>
-          <w:color w:val="FF0000"/>
-        </w:rPr>
-        <w:t xml:space="preserve">given the responses it generated </w:t>
-      </w:r>
-      <w:r>
-        <w:rPr>
-          <w:rFonts w:ascii="Arial" w:hAnsi="Arial" w:cs="Arial"/>
-          <w:color w:val="FF0000"/>
-        </w:rPr>
-        <w:t xml:space="preserve">(Simonson, 2014; Huber, Payne, &amp; </w:t>
-      </w:r>
-      <w:proofErr w:type="spellStart"/>
-      <w:r>
-        <w:rPr>
-          <w:rFonts w:ascii="Arial" w:hAnsi="Arial" w:cs="Arial"/>
-          <w:color w:val="FF0000"/>
-        </w:rPr>
-        <w:t>Puto</w:t>
-      </w:r>
-      <w:proofErr w:type="spellEnd"/>
-      <w:r>
-        <w:rPr>
-          <w:rFonts w:ascii="Arial" w:hAnsi="Arial" w:cs="Arial"/>
           <w:color w:val="FF0000"/>
         </w:rPr>
         <w:t>, 2014),</w:t>
@@ -2553,24 +2517,13 @@
         </w:rPr>
         <w:t>create a choice environment that is most conducive to producing the attraction effect with naturalistic stimuli</w:t>
       </w:r>
-      <w:ins w:id="10" w:author="Tim Mullett" w:date="2020-07-25T10:40:00Z">
-        <w:r>
-          <w:rPr>
-            <w:rFonts w:ascii="Arial" w:hAnsi="Arial" w:cs="Arial"/>
-            <w:color w:val="FF0000"/>
-          </w:rPr>
-          <w:t>:</w:t>
-        </w:r>
-      </w:ins>
-      <w:del w:id="11" w:author="Tim Mullett" w:date="2020-07-25T10:40:00Z">
-        <w:r>
-          <w:rPr>
-            <w:rFonts w:ascii="Arial" w:hAnsi="Arial" w:cs="Arial"/>
-            <w:color w:val="FF0000"/>
-          </w:rPr>
-          <w:delText>.</w:delText>
-        </w:r>
-      </w:del>
+      <w:r>
+        <w:rPr>
+          <w:rFonts w:ascii="Arial" w:hAnsi="Arial" w:cs="Arial"/>
+          <w:color w:val="FF0000"/>
+        </w:rPr>
+        <w:t>:</w:t>
+      </w:r>
       <w:r>
         <w:rPr>
           <w:rFonts w:ascii="Arial" w:hAnsi="Arial" w:cs="Arial"/>
@@ -3362,21 +3315,21 @@
         <w:rPr>
           <w:rFonts w:ascii="Arial" w:hAnsi="Arial" w:cs="Arial"/>
         </w:rPr>
-        <w:t xml:space="preserve"> It </w:t>
+        <w:t xml:space="preserve"> </w:t>
       </w:r>
       <w:proofErr w:type="gramStart"/>
       <w:r>
         <w:rPr>
           <w:rFonts w:ascii="Arial" w:hAnsi="Arial" w:cs="Arial"/>
         </w:rPr>
-        <w:t>isn’t</w:t>
+        <w:t>It</w:t>
       </w:r>
       <w:proofErr w:type="gramEnd"/>
       <w:r>
         <w:rPr>
           <w:rFonts w:ascii="Arial" w:hAnsi="Arial" w:cs="Arial"/>
         </w:rPr>
-        <w:t xml:space="preserve"> at all clear to me why you are trying to </w:t>
+        <w:t xml:space="preserve"> isn’t at all clear to me why you are trying to </w:t>
       </w:r>
       <w:r>
         <w:rPr>
@@ -4069,6 +4022,7 @@
     <w:p>
       <w:pPr>
         <w:rPr>
+          <w:ins w:id="5" w:author="Anna Trendl" w:date="2020-07-26T12:53:00Z"/>
           <w:rFonts w:ascii="Arial" w:hAnsi="Arial" w:cs="Arial"/>
         </w:rPr>
       </w:pPr>
@@ -4091,57 +4045,7 @@
           <w:rFonts w:ascii="Arial" w:hAnsi="Arial" w:cs="Arial"/>
           <w:color w:val="FF0000"/>
         </w:rPr>
-        <w:t xml:space="preserve">Ideally, all competitor-target pairs should have been rated very low on similarity (this was </w:t>
-      </w:r>
-      <w:del w:id="12" w:author="Tim Mullett" w:date="2020-07-25T10:44:00Z">
-        <w:r>
-          <w:rPr>
-            <w:rFonts w:ascii="Arial" w:hAnsi="Arial" w:cs="Arial"/>
-            <w:color w:val="FF0000"/>
-          </w:rPr>
-          <w:delText xml:space="preserve">more or less </w:delText>
-        </w:r>
-      </w:del>
-      <w:ins w:id="13" w:author="Tim Mullett" w:date="2020-07-25T10:44:00Z">
-        <w:r>
-          <w:rPr>
-            <w:rFonts w:ascii="Arial" w:hAnsi="Arial" w:cs="Arial"/>
-            <w:color w:val="FF0000"/>
-          </w:rPr>
-          <w:t xml:space="preserve"> indee</w:t>
-        </w:r>
-      </w:ins>
-      <w:ins w:id="14" w:author="Tim Mullett" w:date="2020-07-25T10:45:00Z">
-        <w:r>
-          <w:rPr>
-            <w:rFonts w:ascii="Arial" w:hAnsi="Arial" w:cs="Arial"/>
-            <w:color w:val="FF0000"/>
-          </w:rPr>
-          <w:t xml:space="preserve">d </w:t>
-        </w:r>
-      </w:ins>
-      <w:r>
-        <w:rPr>
-          <w:rFonts w:ascii="Arial" w:hAnsi="Arial" w:cs="Arial"/>
-          <w:color w:val="FF0000"/>
-        </w:rPr>
-        <w:t>the case</w:t>
-      </w:r>
-      <w:ins w:id="15" w:author="Tim Mullett" w:date="2020-07-25T10:45:00Z">
-        <w:r>
-          <w:rPr>
-            <w:rFonts w:ascii="Arial" w:hAnsi="Arial" w:cs="Arial"/>
-            <w:color w:val="FF0000"/>
-          </w:rPr>
-          <w:t xml:space="preserve"> for the vast majority</w:t>
-        </w:r>
-      </w:ins>
-      <w:r>
-        <w:rPr>
-          <w:rFonts w:ascii="Arial" w:hAnsi="Arial" w:cs="Arial"/>
-          <w:color w:val="FF0000"/>
-        </w:rPr>
-        <w:t xml:space="preserve">), and all target-decoy pairs should have been rated very high on similarity (we agree that similarity ratings could have been higher). Creating movie pairs that are perceived as sufficiently similar was certainly the most challenging part of this experiment. Instead of eliminating trials where the target-decoy was not perceived as similar, we chose to include this as a control in our regression. The results suggest that target-decoy similarity did not affect participants’ propensity to choose the target. </w:t>
+        <w:t>Ideally, all competitor-target pairs should have been rated very low on similarity (this was indeed the case for the vast majority), and all target-decoy pairs should have been rated very high on similarity (we agree that similarity ratings could have been higher). Creating movie pairs that are perceived as sufficiently similar was certainly the most challenging part of this experiment. Instead of eliminating trials where the target-decoy was not perceived as similar, we chose to include this as a control in our regression. The results suggest that target-decoy similarity did not affect participants’ propensity to choose the target.</w:t>
       </w:r>
     </w:p>
     <w:p>
@@ -4176,28 +4080,22 @@
         <w:rPr>
           <w:rFonts w:ascii="Arial" w:hAnsi="Arial" w:cs="Arial"/>
         </w:rPr>
-        <w:t xml:space="preserve">.”  I momentarily thought: Huh, what does it mean to “switch”?  But then I realized that the target </w:t>
-      </w:r>
-      <w:r>
-        <w:rPr>
-          <w:rFonts w:ascii="Arial" w:hAnsi="Arial" w:cs="Arial"/>
+        <w:t xml:space="preserve">.”  I momentarily thought: Huh, what does it mean to “switch”?  But then I realized that the target at time 1 and time 2 were different movies; so all is good, but just note that readers might get confused here. </w:t>
+      </w:r>
+    </w:p>
+    <w:p>
+      <w:pPr>
+        <w:rPr>
+          <w:rFonts w:ascii="Arial" w:hAnsi="Arial" w:cs="Arial"/>
+          <w:color w:val="FF0000"/>
+        </w:rPr>
+      </w:pPr>
+      <w:r>
+        <w:rPr>
+          <w:rFonts w:ascii="Arial" w:hAnsi="Arial" w:cs="Arial"/>
+          <w:color w:val="FF0000"/>
         </w:rPr>
         <w:lastRenderedPageBreak/>
-        <w:t xml:space="preserve">at time 1 and time 2 were different movies; so all is good, but just note that readers might get confused here. </w:t>
-      </w:r>
-    </w:p>
-    <w:p>
-      <w:pPr>
-        <w:rPr>
-          <w:rFonts w:ascii="Arial" w:hAnsi="Arial" w:cs="Arial"/>
-          <w:color w:val="FF0000"/>
-        </w:rPr>
-      </w:pPr>
-      <w:r>
-        <w:rPr>
-          <w:rFonts w:ascii="Arial" w:hAnsi="Arial" w:cs="Arial"/>
-          <w:color w:val="FF0000"/>
-        </w:rPr>
         <w:t>Thank you for po</w:t>
       </w:r>
       <w:r>
@@ -4448,21 +4346,21 @@
         <w:rPr>
           <w:rFonts w:ascii="Arial" w:hAnsi="Arial" w:cs="Arial"/>
         </w:rPr>
-        <w:t xml:space="preserve"> When you write that choices </w:t>
+        <w:t xml:space="preserve"> </w:t>
       </w:r>
       <w:proofErr w:type="gramStart"/>
       <w:r>
         <w:rPr>
           <w:rFonts w:ascii="Arial" w:hAnsi="Arial" w:cs="Arial"/>
         </w:rPr>
-        <w:t>have to</w:t>
+        <w:t>When</w:t>
       </w:r>
       <w:proofErr w:type="gramEnd"/>
       <w:r>
         <w:rPr>
           <w:rFonts w:ascii="Arial" w:hAnsi="Arial" w:cs="Arial"/>
         </w:rPr>
-        <w:t xml:space="preserve"> be “constructed on the spot” what is the null?  Do you usually choose what you are going to order </w:t>
+        <w:t xml:space="preserve"> you write that choices have to be “constructed on the spot” what is the null?  Do you usually choose what you are going to order </w:t>
       </w:r>
       <w:r>
         <w:rPr>
@@ -4533,38 +4431,7 @@
           <w:rFonts w:ascii="Arial" w:hAnsi="Arial" w:cs="Arial"/>
           <w:color w:val="FF0000"/>
         </w:rPr>
-        <w:t>(e.g. knowing that they will always choose lasagne over spaghetti, over pizza</w:t>
-      </w:r>
-      <w:ins w:id="16" w:author="Tim Mullett" w:date="2020-07-25T10:46:00Z">
-        <w:r>
-          <w:rPr>
-            <w:rFonts w:ascii="Arial" w:hAnsi="Arial" w:cs="Arial"/>
-            <w:color w:val="FF0000"/>
-          </w:rPr>
-          <w:t xml:space="preserve">; </w:t>
-        </w:r>
-        <w:commentRangeStart w:id="17"/>
-        <w:r>
-          <w:rPr>
-            <w:rFonts w:ascii="Arial" w:hAnsi="Arial" w:cs="Arial"/>
-            <w:color w:val="FF0000"/>
-          </w:rPr>
-          <w:t>will always choose Die Hard over Goodfellas, over Top Gun</w:t>
-        </w:r>
-        <w:commentRangeEnd w:id="17"/>
-        <w:r>
-          <w:rPr>
-            <w:rStyle w:val="CommentReference"/>
-          </w:rPr>
-          <w:commentReference w:id="17"/>
-        </w:r>
-      </w:ins>
-      <w:r>
-        <w:rPr>
-          <w:rFonts w:ascii="Arial" w:hAnsi="Arial" w:cs="Arial"/>
-          <w:color w:val="FF0000"/>
-        </w:rPr>
-        <w:t>)</w:t>
+        <w:t>(e.g. knowing that they will always choose lasagne over spaghetti, over pizza)</w:t>
       </w:r>
       <w:r>
         <w:rPr>
@@ -4613,7 +4480,14 @@
           <w:rFonts w:ascii="Arial" w:hAnsi="Arial" w:cs="Arial"/>
           <w:color w:val="FF0000"/>
         </w:rPr>
-        <w:t xml:space="preserve">This analysis was requested by Reviewer 2, who highlighted the possibility that choices could be governed by overall genre preferences for the target and competitor (the concern is </w:t>
+        <w:t xml:space="preserve">This analysis was requested by Reviewer 2, who highlighted the possibility that choices could be governed by overall genre preferences for the target and competitor (the concern is that these might not be reflected in the preference ratings). </w:t>
+      </w:r>
+      <w:r>
+        <w:rPr>
+          <w:rFonts w:ascii="Arial" w:hAnsi="Arial" w:cs="Arial"/>
+          <w:color w:val="FF0000"/>
+        </w:rPr>
+        <w:t xml:space="preserve">If this is the case, the attraction effect might be masked by differences in genre preferences for the target and competitor </w:t>
       </w:r>
       <w:r>
         <w:rPr>
@@ -4621,14 +4495,7 @@
           <w:color w:val="FF0000"/>
         </w:rPr>
         <w:lastRenderedPageBreak/>
-        <w:t xml:space="preserve">that these might not be reflected in the preference ratings). </w:t>
-      </w:r>
-      <w:r>
-        <w:rPr>
-          <w:rFonts w:ascii="Arial" w:hAnsi="Arial" w:cs="Arial"/>
-          <w:color w:val="FF0000"/>
-        </w:rPr>
-        <w:t>If this is the case, the attraction effect might be masked by differences in genre preferences for the target and competitor (which vary from choice to choice). We conducted the additional analysis to account for this possibility.</w:t>
+        <w:t>(which vary from choice to choice). We conducted the additional analysis to account for this possibility.</w:t>
       </w:r>
       <w:r>
         <w:rPr>
@@ -4677,7 +4544,16 @@
           <w:rFonts w:ascii="Arial" w:hAnsi="Arial" w:cs="Arial"/>
           <w:color w:val="FF0000"/>
         </w:rPr>
-        <w:t>If we presented everyone with the same target-competitor-decoy triplets, we couldn’t have known whether participants 1) were indifferent between the target and competitor, 2) preferred the target over the decoy, 3) perceived the target and decoy as similar options and the target and competitor as dissimilar optio</w:t>
+        <w:t>If we presented everyone with the same target-competitor-decoy triplets, we couldn’t have known whether partic</w:t>
+      </w:r>
+      <w:bookmarkStart w:id="6" w:name="_GoBack"/>
+      <w:bookmarkEnd w:id="6"/>
+      <w:r>
+        <w:rPr>
+          <w:rFonts w:ascii="Arial" w:hAnsi="Arial" w:cs="Arial"/>
+          <w:color w:val="FF0000"/>
+        </w:rPr>
+        <w:t>ipants 1) were indifferent between the target and competitor, 2) preferred the target over the decoy, 3) perceived the target and decoy as similar options and the target and competitor as dissimilar optio</w:t>
       </w:r>
       <w:r>
         <w:rPr>
@@ -4996,100 +4872,36 @@
 </file>
 
 <file path=word/comments.xml><?xml version="1.0" encoding="utf-8"?>
-<w:comments xmlns:wpc="http://schemas.microsoft.com/office/word/2010/wordprocessingCanvas" xmlns:cx="http://schemas.microsoft.com/office/drawing/2014/chartex" xmlns:cx1="http://schemas.microsoft.com/office/drawing/2015/9/8/chartex" xmlns:cx2="http://schemas.microsoft.com/office/drawing/2015/10/21/chartex" xmlns:cx3="http://schemas.microsoft.com/office/drawing/2016/5/9/chartex" xmlns:cx4="http://schemas.microsoft.com/office/drawing/2016/5/10/chartex" xmlns:cx5="http://schemas.microsoft.com/office/drawing/2016/5/11/chartex" xmlns:cx6="http://schemas.microsoft.com/office/drawing/2016/5/12/chartex" xmlns:cx7="http://schemas.microsoft.com/office/drawing/2016/5/13/chartex" xmlns:cx8="http://schemas.microsoft.com/office/drawing/2016/5/14/chartex" xmlns:mc="http://schemas.openxmlformats.org/markup-compatibility/2006" xmlns:aink="http://schemas.microsoft.com/office/drawing/2016/ink" xmlns:am3d="http://schemas.microsoft.com/office/drawing/2017/model3d" xmlns:o="urn:schemas-microsoft-com:office:office" xmlns:r="http://schemas.openxmlformats.org/officeDocument/2006/relationships" xmlns:m="http://schemas.openxmlformats.org/officeDocument/2006/math" xmlns:v="urn:schemas-microsoft-com:vml" xmlns:wp14="http://schemas.microsoft.com/office/word/2010/wordprocessingDrawing" xmlns:wp="http://schemas.openxmlformats.org/drawingml/2006/wordprocessingDrawing" xmlns:w10="urn:schemas-microsoft-com:office:word" xmlns:w="http://schemas.openxmlformats.org/wordprocessingml/2006/main" xmlns:w14="http://schemas.microsoft.com/office/word/2010/wordml" xmlns:w15="http://schemas.microsoft.com/office/word/2012/wordml" xmlns:w16cex="http://schemas.microsoft.com/office/word/2018/wordml/cex" xmlns:w16cid="http://schemas.microsoft.com/office/word/2016/wordml/cid" xmlns:w16="http://schemas.microsoft.com/office/word/2018/wordml" xmlns:w16se="http://schemas.microsoft.com/office/word/2015/wordml/symex" xmlns:wpg="http://schemas.microsoft.com/office/word/2010/wordprocessingGroup" xmlns:wpi="http://schemas.microsoft.com/office/word/2010/wordprocessingInk" xmlns:wne="http://schemas.microsoft.com/office/word/2006/wordml" xmlns:wps="http://schemas.microsoft.com/office/word/2010/wordprocessingShape" mc:Ignorable="w14 w15 w16se w16cid w16 w16cex wp14">
+<w:comments xmlns:wpc="http://schemas.microsoft.com/office/word/2010/wordprocessingCanvas" xmlns:mc="http://schemas.openxmlformats.org/markup-compatibility/2006" xmlns:o="urn:schemas-microsoft-com:office:office" xmlns:r="http://schemas.openxmlformats.org/officeDocument/2006/relationships" xmlns:m="http://schemas.openxmlformats.org/officeDocument/2006/math" xmlns:v="urn:schemas-microsoft-com:vml" xmlns:wp14="http://schemas.microsoft.com/office/word/2010/wordprocessingDrawing" xmlns:wp="http://schemas.openxmlformats.org/drawingml/2006/wordprocessingDrawing" xmlns:w10="urn:schemas-microsoft-com:office:word" xmlns:w="http://schemas.openxmlformats.org/wordprocessingml/2006/main" xmlns:w14="http://schemas.microsoft.com/office/word/2010/wordml" xmlns:wpg="http://schemas.microsoft.com/office/word/2010/wordprocessingGroup" xmlns:wpi="http://schemas.microsoft.com/office/word/2010/wordprocessingInk" xmlns:wne="http://schemas.microsoft.com/office/word/2006/wordml" xmlns:wps="http://schemas.microsoft.com/office/word/2010/wordprocessingShape" mc:Ignorable="w14 wp14">
   <w:comment w:id="0" w:author="Tim Mullett" w:date="2020-07-25T10:22:00Z" w:initials="TM">
     <w:p>
       <w:pPr>
-        <w:pStyle w:val="CommentText"/>
-      </w:pPr>
-      <w:r>
-        <w:rPr>
-          <w:rStyle w:val="CommentReference"/>
+        <w:pStyle w:val="Jegyzetszveg"/>
+      </w:pPr>
+      <w:r>
+        <w:rPr>
+          <w:rStyle w:val="Jegyzethivatkozs"/>
         </w:rPr>
         <w:annotationRef/>
       </w:r>
       <w:r>
-        <w:t xml:space="preserve">He does say address in the text. Have we got a mention somewhere of “though some find these criticisms controversial (*cite Frederick’s reply*), this paper shows that the attraction effect exists even after controlling for them, rendering </w:t>
-      </w:r>
-      <w:proofErr w:type="spellStart"/>
-      <w:r>
-        <w:t>the</w:t>
-      </w:r>
-      <w:proofErr w:type="spellEnd"/>
-      <w:r>
-        <w:t xml:space="preserve"> more theoretical discussion </w:t>
-      </w:r>
-      <w:proofErr w:type="gramStart"/>
-      <w:r>
-        <w:t>moot.</w:t>
-      </w:r>
-      <w:proofErr w:type="gramEnd"/>
-      <w:r>
-        <w:t>”</w:t>
+        <w:t>He does say address in the text. Have we got a mention somewhere of “though some find these criticisms controversial (*cite Frederick’s reply*), this paper shows that the attraction effect exists even after controlling for them, rendering the more theoretical discussion moot.”</w:t>
       </w:r>
     </w:p>
   </w:comment>
-  <w:comment w:id="2" w:author="Tim Mullett" w:date="2020-07-25T10:26:00Z" w:initials="TM">
-    <w:p>
-      <w:pPr>
-        <w:pStyle w:val="CommentText"/>
-      </w:pPr>
-      <w:r>
-        <w:rPr>
-          <w:rStyle w:val="CommentReference"/>
+  <w:comment w:id="4" w:author="Anna Trendl" w:date="2020-07-26T12:48:00Z" w:initials="AT">
+    <w:p>
+      <w:pPr>
+        <w:pStyle w:val="Jegyzetszveg"/>
+      </w:pPr>
+      <w:r>
+        <w:rPr>
+          <w:rStyle w:val="Jegyzethivatkozs"/>
         </w:rPr>
         <w:annotationRef/>
       </w:r>
       <w:r>
-        <w:t>Maybe too much?</w:t>
-      </w:r>
-    </w:p>
-  </w:comment>
-  <w:comment w:id="6" w:author="Tim Mullett" w:date="2020-07-25T10:27:00Z" w:initials="TM">
-    <w:p>
-      <w:pPr>
-        <w:pStyle w:val="CommentText"/>
-      </w:pPr>
-      <w:r>
-        <w:rPr>
-          <w:rStyle w:val="CommentReference"/>
-        </w:rPr>
-        <w:annotationRef/>
-      </w:r>
-      <w:r>
-        <w:t xml:space="preserve">This is </w:t>
-      </w:r>
-      <w:proofErr w:type="spellStart"/>
-      <w:r>
-        <w:t>reeeeeally</w:t>
-      </w:r>
-      <w:proofErr w:type="spellEnd"/>
-      <w:r>
-        <w:t xml:space="preserve"> nice! Pointing out that </w:t>
-      </w:r>
-      <w:proofErr w:type="gramStart"/>
-      <w:r>
-        <w:t>he’s</w:t>
-      </w:r>
-      <w:proofErr w:type="gramEnd"/>
-      <w:r>
-        <w:t xml:space="preserve"> bitter about a response to his paper without explicitly calling him bitter.</w:t>
-      </w:r>
-    </w:p>
-  </w:comment>
-  <w:comment w:id="17" w:author="Tim Mullett" w:date="2020-07-25T10:46:00Z" w:initials="TM">
-    <w:p>
-      <w:pPr>
-        <w:pStyle w:val="CommentText"/>
-      </w:pPr>
-      <w:r>
-        <w:rPr>
-          <w:rStyle w:val="CommentReference"/>
-        </w:rPr>
-        <w:annotationRef/>
-      </w:r>
-      <w:r>
-        <w:t>Not sure that this is necessary. It may be overdoing it.</w:t>
+        <w:t>Does this sound ok?</w:t>
       </w:r>
     </w:p>
   </w:comment>
@@ -5132,7 +4944,7 @@
 </file>
 
 <file path=word/styles.xml><?xml version="1.0" encoding="utf-8"?>
-<w:styles xmlns:mc="http://schemas.openxmlformats.org/markup-compatibility/2006" xmlns:r="http://schemas.openxmlformats.org/officeDocument/2006/relationships" xmlns:w="http://schemas.openxmlformats.org/wordprocessingml/2006/main" xmlns:w14="http://schemas.microsoft.com/office/word/2010/wordml" xmlns:w15="http://schemas.microsoft.com/office/word/2012/wordml" xmlns:w16cex="http://schemas.microsoft.com/office/word/2018/wordml/cex" xmlns:w16cid="http://schemas.microsoft.com/office/word/2016/wordml/cid" xmlns:w16="http://schemas.microsoft.com/office/word/2018/wordml" xmlns:w16se="http://schemas.microsoft.com/office/word/2015/wordml/symex" mc:Ignorable="w14 w15 w16se w16cid w16 w16cex">
+<w:styles xmlns:mc="http://schemas.openxmlformats.org/markup-compatibility/2006" xmlns:r="http://schemas.openxmlformats.org/officeDocument/2006/relationships" xmlns:w="http://schemas.openxmlformats.org/wordprocessingml/2006/main" xmlns:w14="http://schemas.microsoft.com/office/word/2010/wordml" mc:Ignorable="w14">
   <w:docDefaults>
     <w:rPrDefault>
       <w:rPr>
@@ -5148,395 +4960,157 @@
       </w:pPr>
     </w:pPrDefault>
   </w:docDefaults>
-  <w:latentStyles w:defLockedState="0" w:defUIPriority="99" w:defSemiHidden="0" w:defUnhideWhenUsed="0" w:defQFormat="0" w:count="376">
-    <w:lsdException w:name="Normal" w:uiPriority="0" w:qFormat="1"/>
-    <w:lsdException w:name="heading 1" w:uiPriority="9" w:qFormat="1"/>
-    <w:lsdException w:name="heading 2" w:semiHidden="1" w:uiPriority="9" w:unhideWhenUsed="1" w:qFormat="1"/>
-    <w:lsdException w:name="heading 3" w:semiHidden="1" w:uiPriority="9" w:unhideWhenUsed="1" w:qFormat="1"/>
-    <w:lsdException w:name="heading 4" w:semiHidden="1" w:uiPriority="9" w:unhideWhenUsed="1" w:qFormat="1"/>
-    <w:lsdException w:name="heading 5" w:semiHidden="1" w:uiPriority="9" w:unhideWhenUsed="1" w:qFormat="1"/>
-    <w:lsdException w:name="heading 6" w:semiHidden="1" w:uiPriority="9" w:unhideWhenUsed="1" w:qFormat="1"/>
-    <w:lsdException w:name="heading 7" w:semiHidden="1" w:uiPriority="9" w:unhideWhenUsed="1" w:qFormat="1"/>
-    <w:lsdException w:name="heading 8" w:semiHidden="1" w:uiPriority="9" w:unhideWhenUsed="1" w:qFormat="1"/>
-    <w:lsdException w:name="heading 9" w:semiHidden="1" w:uiPriority="9" w:unhideWhenUsed="1" w:qFormat="1"/>
-    <w:lsdException w:name="index 1" w:semiHidden="1" w:unhideWhenUsed="1"/>
-    <w:lsdException w:name="index 2" w:semiHidden="1" w:unhideWhenUsed="1"/>
-    <w:lsdException w:name="index 3" w:semiHidden="1" w:unhideWhenUsed="1"/>
-    <w:lsdException w:name="index 4" w:semiHidden="1" w:unhideWhenUsed="1"/>
-    <w:lsdException w:name="index 5" w:semiHidden="1" w:unhideWhenUsed="1"/>
-    <w:lsdException w:name="index 6" w:semiHidden="1" w:unhideWhenUsed="1"/>
-    <w:lsdException w:name="index 7" w:semiHidden="1" w:unhideWhenUsed="1"/>
-    <w:lsdException w:name="index 8" w:semiHidden="1" w:unhideWhenUsed="1"/>
-    <w:lsdException w:name="index 9" w:semiHidden="1" w:unhideWhenUsed="1"/>
-    <w:lsdException w:name="toc 1" w:semiHidden="1" w:uiPriority="39" w:unhideWhenUsed="1"/>
-    <w:lsdException w:name="toc 2" w:semiHidden="1" w:uiPriority="39" w:unhideWhenUsed="1"/>
-    <w:lsdException w:name="toc 3" w:semiHidden="1" w:uiPriority="39" w:unhideWhenUsed="1"/>
-    <w:lsdException w:name="toc 4" w:semiHidden="1" w:uiPriority="39" w:unhideWhenUsed="1"/>
-    <w:lsdException w:name="toc 5" w:semiHidden="1" w:uiPriority="39" w:unhideWhenUsed="1"/>
-    <w:lsdException w:name="toc 6" w:semiHidden="1" w:uiPriority="39" w:unhideWhenUsed="1"/>
-    <w:lsdException w:name="toc 7" w:semiHidden="1" w:uiPriority="39" w:unhideWhenUsed="1"/>
-    <w:lsdException w:name="toc 8" w:semiHidden="1" w:uiPriority="39" w:unhideWhenUsed="1"/>
-    <w:lsdException w:name="toc 9" w:semiHidden="1" w:uiPriority="39" w:unhideWhenUsed="1"/>
-    <w:lsdException w:name="Normal Indent" w:semiHidden="1" w:unhideWhenUsed="1"/>
-    <w:lsdException w:name="footnote text" w:semiHidden="1" w:unhideWhenUsed="1"/>
-    <w:lsdException w:name="annotation text" w:semiHidden="1" w:unhideWhenUsed="1"/>
-    <w:lsdException w:name="header" w:semiHidden="1" w:unhideWhenUsed="1"/>
-    <w:lsdException w:name="footer" w:semiHidden="1" w:unhideWhenUsed="1"/>
-    <w:lsdException w:name="index heading" w:semiHidden="1" w:unhideWhenUsed="1"/>
-    <w:lsdException w:name="caption" w:semiHidden="1" w:uiPriority="35" w:unhideWhenUsed="1" w:qFormat="1"/>
-    <w:lsdException w:name="table of figures" w:semiHidden="1" w:unhideWhenUsed="1"/>
-    <w:lsdException w:name="envelope address" w:semiHidden="1" w:unhideWhenUsed="1"/>
-    <w:lsdException w:name="envelope return" w:semiHidden="1" w:unhideWhenUsed="1"/>
-    <w:lsdException w:name="footnote reference" w:semiHidden="1" w:unhideWhenUsed="1"/>
-    <w:lsdException w:name="annotation reference" w:semiHidden="1" w:unhideWhenUsed="1"/>
-    <w:lsdException w:name="line number" w:semiHidden="1" w:unhideWhenUsed="1"/>
-    <w:lsdException w:name="page number" w:semiHidden="1" w:unhideWhenUsed="1"/>
-    <w:lsdException w:name="endnote reference" w:semiHidden="1" w:unhideWhenUsed="1"/>
-    <w:lsdException w:name="endnote text" w:semiHidden="1" w:unhideWhenUsed="1"/>
-    <w:lsdException w:name="table of authorities" w:semiHidden="1" w:unhideWhenUsed="1"/>
-    <w:lsdException w:name="macro" w:semiHidden="1" w:unhideWhenUsed="1"/>
-    <w:lsdException w:name="toa heading" w:semiHidden="1" w:unhideWhenUsed="1"/>
-    <w:lsdException w:name="List" w:semiHidden="1" w:unhideWhenUsed="1"/>
-    <w:lsdException w:name="List Bullet" w:semiHidden="1" w:unhideWhenUsed="1"/>
-    <w:lsdException w:name="List Number" w:semiHidden="1" w:unhideWhenUsed="1"/>
-    <w:lsdException w:name="List 2" w:semiHidden="1" w:unhideWhenUsed="1"/>
-    <w:lsdException w:name="List 3" w:semiHidden="1" w:unhideWhenUsed="1"/>
-    <w:lsdException w:name="List 4" w:semiHidden="1" w:unhideWhenUsed="1"/>
-    <w:lsdException w:name="List 5" w:semiHidden="1" w:unhideWhenUsed="1"/>
-    <w:lsdException w:name="List Bullet 2" w:semiHidden="1" w:unhideWhenUsed="1"/>
-    <w:lsdException w:name="List Bullet 3" w:semiHidden="1" w:unhideWhenUsed="1"/>
-    <w:lsdException w:name="List Bullet 4" w:semiHidden="1" w:unhideWhenUsed="1"/>
-    <w:lsdException w:name="List Bullet 5" w:semiHidden="1" w:unhideWhenUsed="1"/>
-    <w:lsdException w:name="List Number 2" w:semiHidden="1" w:unhideWhenUsed="1"/>
-    <w:lsdException w:name="List Number 3" w:semiHidden="1" w:unhideWhenUsed="1"/>
-    <w:lsdException w:name="List Number 4" w:semiHidden="1" w:unhideWhenUsed="1"/>
-    <w:lsdException w:name="List Number 5" w:semiHidden="1" w:unhideWhenUsed="1"/>
-    <w:lsdException w:name="Title" w:uiPriority="10" w:qFormat="1"/>
-    <w:lsdException w:name="Closing" w:semiHidden="1" w:unhideWhenUsed="1"/>
-    <w:lsdException w:name="Signature" w:semiHidden="1" w:unhideWhenUsed="1"/>
-    <w:lsdException w:name="Default Paragraph Font" w:semiHidden="1" w:uiPriority="1" w:unhideWhenUsed="1"/>
-    <w:lsdException w:name="Body Text" w:semiHidden="1" w:unhideWhenUsed="1"/>
-    <w:lsdException w:name="Body Text Indent" w:semiHidden="1" w:unhideWhenUsed="1"/>
-    <w:lsdException w:name="List Continue" w:semiHidden="1" w:unhideWhenUsed="1"/>
-    <w:lsdException w:name="List Continue 2" w:semiHidden="1" w:unhideWhenUsed="1"/>
-    <w:lsdException w:name="List Continue 3" w:semiHidden="1" w:unhideWhenUsed="1"/>
-    <w:lsdException w:name="List Continue 4" w:semiHidden="1" w:unhideWhenUsed="1"/>
-    <w:lsdException w:name="List Continue 5" w:semiHidden="1" w:unhideWhenUsed="1"/>
-    <w:lsdException w:name="Message Header" w:semiHidden="1" w:unhideWhenUsed="1"/>
-    <w:lsdException w:name="Subtitle" w:uiPriority="11" w:qFormat="1"/>
-    <w:lsdException w:name="Salutation" w:semiHidden="1" w:unhideWhenUsed="1"/>
-    <w:lsdException w:name="Date" w:semiHidden="1" w:unhideWhenUsed="1"/>
-    <w:lsdException w:name="Body Text First Indent" w:semiHidden="1" w:unhideWhenUsed="1"/>
-    <w:lsdException w:name="Body Text First Indent 2" w:semiHidden="1" w:unhideWhenUsed="1"/>
-    <w:lsdException w:name="Note Heading" w:semiHidden="1" w:unhideWhenUsed="1"/>
-    <w:lsdException w:name="Body Text 2" w:semiHidden="1" w:unhideWhenUsed="1"/>
-    <w:lsdException w:name="Body Text 3" w:semiHidden="1" w:unhideWhenUsed="1"/>
-    <w:lsdException w:name="Body Text Indent 2" w:semiHidden="1" w:unhideWhenUsed="1"/>
-    <w:lsdException w:name="Body Text Indent 3" w:semiHidden="1" w:unhideWhenUsed="1"/>
-    <w:lsdException w:name="Block Text" w:semiHidden="1" w:unhideWhenUsed="1"/>
-    <w:lsdException w:name="Hyperlink" w:semiHidden="1" w:unhideWhenUsed="1"/>
-    <w:lsdException w:name="FollowedHyperlink" w:semiHidden="1" w:unhideWhenUsed="1"/>
-    <w:lsdException w:name="Strong" w:uiPriority="22" w:qFormat="1"/>
-    <w:lsdException w:name="Emphasis" w:uiPriority="20" w:qFormat="1"/>
-    <w:lsdException w:name="Document Map" w:semiHidden="1" w:unhideWhenUsed="1"/>
-    <w:lsdException w:name="Plain Text" w:semiHidden="1" w:unhideWhenUsed="1"/>
-    <w:lsdException w:name="E-mail Signature" w:semiHidden="1" w:unhideWhenUsed="1"/>
-    <w:lsdException w:name="HTML Top of Form" w:semiHidden="1" w:unhideWhenUsed="1"/>
-    <w:lsdException w:name="HTML Bottom of Form" w:semiHidden="1" w:unhideWhenUsed="1"/>
-    <w:lsdException w:name="Normal (Web)" w:semiHidden="1" w:unhideWhenUsed="1" w:qFormat="1"/>
-    <w:lsdException w:name="HTML Acronym" w:semiHidden="1" w:unhideWhenUsed="1"/>
-    <w:lsdException w:name="HTML Address" w:semiHidden="1" w:unhideWhenUsed="1"/>
-    <w:lsdException w:name="HTML Cite" w:semiHidden="1" w:unhideWhenUsed="1"/>
-    <w:lsdException w:name="HTML Code" w:semiHidden="1" w:unhideWhenUsed="1"/>
-    <w:lsdException w:name="HTML Definition" w:semiHidden="1" w:unhideWhenUsed="1"/>
-    <w:lsdException w:name="HTML Keyboard" w:semiHidden="1" w:unhideWhenUsed="1"/>
-    <w:lsdException w:name="HTML Preformatted" w:semiHidden="1" w:unhideWhenUsed="1"/>
-    <w:lsdException w:name="HTML Sample" w:semiHidden="1" w:unhideWhenUsed="1"/>
-    <w:lsdException w:name="HTML Typewriter" w:semiHidden="1" w:unhideWhenUsed="1"/>
-    <w:lsdException w:name="HTML Variable" w:semiHidden="1" w:unhideWhenUsed="1"/>
-    <w:lsdException w:name="Normal Table" w:semiHidden="1" w:unhideWhenUsed="1"/>
-    <w:lsdException w:name="annotation subject" w:semiHidden="1" w:unhideWhenUsed="1"/>
-    <w:lsdException w:name="No List" w:semiHidden="1" w:unhideWhenUsed="1"/>
-    <w:lsdException w:name="Outline List 1" w:semiHidden="1" w:unhideWhenUsed="1"/>
-    <w:lsdException w:name="Outline List 2" w:semiHidden="1" w:unhideWhenUsed="1"/>
-    <w:lsdException w:name="Outline List 3" w:semiHidden="1" w:unhideWhenUsed="1"/>
-    <w:lsdException w:name="Table Simple 1" w:semiHidden="1" w:unhideWhenUsed="1"/>
-    <w:lsdException w:name="Table Simple 2" w:semiHidden="1" w:unhideWhenUsed="1"/>
-    <w:lsdException w:name="Table Simple 3" w:semiHidden="1" w:unhideWhenUsed="1"/>
-    <w:lsdException w:name="Table Classic 1" w:semiHidden="1" w:unhideWhenUsed="1"/>
-    <w:lsdException w:name="Table Classic 2" w:semiHidden="1" w:unhideWhenUsed="1"/>
-    <w:lsdException w:name="Table Classic 3" w:semiHidden="1" w:unhideWhenUsed="1"/>
-    <w:lsdException w:name="Table Classic 4" w:semiHidden="1" w:unhideWhenUsed="1"/>
-    <w:lsdException w:name="Table Colorful 1" w:semiHidden="1" w:unhideWhenUsed="1"/>
-    <w:lsdException w:name="Table Colorful 2" w:semiHidden="1" w:unhideWhenUsed="1"/>
-    <w:lsdException w:name="Table Colorful 3" w:semiHidden="1" w:unhideWhenUsed="1"/>
-    <w:lsdException w:name="Table Columns 1" w:semiHidden="1" w:unhideWhenUsed="1"/>
-    <w:lsdException w:name="Table Columns 2" w:semiHidden="1" w:unhideWhenUsed="1"/>
-    <w:lsdException w:name="Table Columns 3" w:semiHidden="1" w:unhideWhenUsed="1"/>
-    <w:lsdException w:name="Table Columns 4" w:semiHidden="1" w:unhideWhenUsed="1"/>
-    <w:lsdException w:name="Table Columns 5" w:semiHidden="1" w:unhideWhenUsed="1"/>
-    <w:lsdException w:name="Table Grid 1" w:semiHidden="1" w:unhideWhenUsed="1"/>
-    <w:lsdException w:name="Table Grid 2" w:semiHidden="1" w:unhideWhenUsed="1"/>
-    <w:lsdException w:name="Table Grid 3" w:semiHidden="1" w:unhideWhenUsed="1"/>
-    <w:lsdException w:name="Table Grid 4" w:semiHidden="1" w:unhideWhenUsed="1"/>
-    <w:lsdException w:name="Table Grid 5" w:semiHidden="1" w:unhideWhenUsed="1"/>
-    <w:lsdException w:name="Table Grid 6" w:semiHidden="1" w:unhideWhenUsed="1"/>
-    <w:lsdException w:name="Table Grid 7" w:semiHidden="1" w:unhideWhenUsed="1"/>
-    <w:lsdException w:name="Table Grid 8" w:semiHidden="1" w:unhideWhenUsed="1"/>
-    <w:lsdException w:name="Table List 1" w:semiHidden="1" w:unhideWhenUsed="1"/>
-    <w:lsdException w:name="Table List 2" w:semiHidden="1" w:unhideWhenUsed="1"/>
-    <w:lsdException w:name="Table List 3" w:semiHidden="1" w:unhideWhenUsed="1"/>
-    <w:lsdException w:name="Table List 4" w:semiHidden="1" w:unhideWhenUsed="1"/>
-    <w:lsdException w:name="Table List 5" w:semiHidden="1" w:unhideWhenUsed="1"/>
-    <w:lsdException w:name="Table List 6" w:semiHidden="1" w:unhideWhenUsed="1"/>
-    <w:lsdException w:name="Table List 7" w:semiHidden="1" w:unhideWhenUsed="1"/>
-    <w:lsdException w:name="Table List 8" w:semiHidden="1" w:unhideWhenUsed="1"/>
-    <w:lsdException w:name="Table 3D effects 1" w:semiHidden="1" w:unhideWhenUsed="1"/>
-    <w:lsdException w:name="Table 3D effects 2" w:semiHidden="1" w:unhideWhenUsed="1"/>
-    <w:lsdException w:name="Table 3D effects 3" w:semiHidden="1" w:unhideWhenUsed="1"/>
-    <w:lsdException w:name="Table Contemporary" w:semiHidden="1" w:unhideWhenUsed="1"/>
-    <w:lsdException w:name="Table Elegant" w:semiHidden="1" w:unhideWhenUsed="1"/>
-    <w:lsdException w:name="Table Professional" w:semiHidden="1" w:unhideWhenUsed="1"/>
-    <w:lsdException w:name="Table Subtle 1" w:semiHidden="1" w:unhideWhenUsed="1"/>
-    <w:lsdException w:name="Table Subtle 2" w:semiHidden="1" w:unhideWhenUsed="1"/>
-    <w:lsdException w:name="Table Web 1" w:semiHidden="1" w:unhideWhenUsed="1"/>
-    <w:lsdException w:name="Table Web 2" w:semiHidden="1" w:unhideWhenUsed="1"/>
-    <w:lsdException w:name="Table Web 3" w:semiHidden="1" w:unhideWhenUsed="1"/>
-    <w:lsdException w:name="Balloon Text" w:semiHidden="1" w:unhideWhenUsed="1"/>
-    <w:lsdException w:name="Table Grid" w:semiHidden="1" w:uiPriority="59" w:unhideWhenUsed="1"/>
-    <w:lsdException w:name="Table Theme" w:semiHidden="1" w:unhideWhenUsed="1"/>
-    <w:lsdException w:name="Placeholder Text" w:semiHidden="1"/>
-    <w:lsdException w:name="No Spacing" w:uiPriority="1" w:qFormat="1"/>
-    <w:lsdException w:name="Light Shading" w:uiPriority="60"/>
-    <w:lsdException w:name="Light List" w:uiPriority="61"/>
-    <w:lsdException w:name="Light Grid" w:uiPriority="62"/>
-    <w:lsdException w:name="Medium Shading 1" w:uiPriority="63"/>
-    <w:lsdException w:name="Medium Shading 2" w:uiPriority="64"/>
-    <w:lsdException w:name="Medium List 1" w:uiPriority="65"/>
-    <w:lsdException w:name="Medium List 2" w:uiPriority="66"/>
-    <w:lsdException w:name="Medium Grid 1" w:uiPriority="67"/>
-    <w:lsdException w:name="Medium Grid 2" w:uiPriority="68"/>
-    <w:lsdException w:name="Medium Grid 3" w:uiPriority="69"/>
-    <w:lsdException w:name="Dark List" w:uiPriority="70"/>
-    <w:lsdException w:name="Colorful Shading" w:uiPriority="71"/>
-    <w:lsdException w:name="Colorful List" w:uiPriority="72"/>
-    <w:lsdException w:name="Colorful Grid" w:uiPriority="73"/>
-    <w:lsdException w:name="Light Shading Accent 1" w:uiPriority="60"/>
-    <w:lsdException w:name="Light List Accent 1" w:uiPriority="61"/>
-    <w:lsdException w:name="Light Grid Accent 1" w:uiPriority="62"/>
-    <w:lsdException w:name="Medium Shading 1 Accent 1" w:uiPriority="63"/>
-    <w:lsdException w:name="Medium Shading 2 Accent 1" w:uiPriority="64"/>
-    <w:lsdException w:name="Medium List 1 Accent 1" w:uiPriority="65"/>
-    <w:lsdException w:name="Revision" w:semiHidden="1"/>
-    <w:lsdException w:name="List Paragraph" w:uiPriority="34" w:qFormat="1"/>
-    <w:lsdException w:name="Quote" w:uiPriority="29" w:qFormat="1"/>
-    <w:lsdException w:name="Intense Quote" w:uiPriority="30" w:qFormat="1"/>
-    <w:lsdException w:name="Medium List 2 Accent 1" w:uiPriority="66"/>
-    <w:lsdException w:name="Medium Grid 1 Accent 1" w:uiPriority="67"/>
-    <w:lsdException w:name="Medium Grid 2 Accent 1" w:uiPriority="68"/>
-    <w:lsdException w:name="Medium Grid 3 Accent 1" w:uiPriority="69"/>
-    <w:lsdException w:name="Dark List Accent 1" w:uiPriority="70"/>
-    <w:lsdException w:name="Colorful Shading Accent 1" w:uiPriority="71"/>
-    <w:lsdException w:name="Colorful List Accent 1" w:uiPriority="72"/>
-    <w:lsdException w:name="Colorful Grid Accent 1" w:uiPriority="73"/>
-    <w:lsdException w:name="Light Shading Accent 2" w:uiPriority="60"/>
-    <w:lsdException w:name="Light List Accent 2" w:uiPriority="61"/>
-    <w:lsdException w:name="Light Grid Accent 2" w:uiPriority="62"/>
-    <w:lsdException w:name="Medium Shading 1 Accent 2" w:uiPriority="63"/>
-    <w:lsdException w:name="Medium Shading 2 Accent 2" w:uiPriority="64"/>
-    <w:lsdException w:name="Medium List 1 Accent 2" w:uiPriority="65"/>
-    <w:lsdException w:name="Medium List 2 Accent 2" w:uiPriority="66"/>
-    <w:lsdException w:name="Medium Grid 1 Accent 2" w:uiPriority="67"/>
-    <w:lsdException w:name="Medium Grid 2 Accent 2" w:uiPriority="68"/>
-    <w:lsdException w:name="Medium Grid 3 Accent 2" w:uiPriority="69"/>
-    <w:lsdException w:name="Dark List Accent 2" w:uiPriority="70"/>
-    <w:lsdException w:name="Colorful Shading Accent 2" w:uiPriority="71"/>
-    <w:lsdException w:name="Colorful List Accent 2" w:uiPriority="72"/>
-    <w:lsdException w:name="Colorful Grid Accent 2" w:uiPriority="73"/>
-    <w:lsdException w:name="Light Shading Accent 3" w:uiPriority="60"/>
-    <w:lsdException w:name="Light List Accent 3" w:uiPriority="61"/>
-    <w:lsdException w:name="Light Grid Accent 3" w:uiPriority="62"/>
-    <w:lsdException w:name="Medium Shading 1 Accent 3" w:uiPriority="63"/>
-    <w:lsdException w:name="Medium Shading 2 Accent 3" w:uiPriority="64"/>
-    <w:lsdException w:name="Medium List 1 Accent 3" w:uiPriority="65"/>
-    <w:lsdException w:name="Medium List 2 Accent 3" w:uiPriority="66"/>
-    <w:lsdException w:name="Medium Grid 1 Accent 3" w:uiPriority="67"/>
-    <w:lsdException w:name="Medium Grid 2 Accent 3" w:uiPriority="68"/>
-    <w:lsdException w:name="Medium Grid 3 Accent 3" w:uiPriority="69"/>
-    <w:lsdException w:name="Dark List Accent 3" w:uiPriority="70"/>
-    <w:lsdException w:name="Colorful Shading Accent 3" w:uiPriority="71"/>
-    <w:lsdException w:name="Colorful List Accent 3" w:uiPriority="72"/>
-    <w:lsdException w:name="Colorful Grid Accent 3" w:uiPriority="73"/>
-    <w:lsdException w:name="Light Shading Accent 4" w:uiPriority="60"/>
-    <w:lsdException w:name="Light List Accent 4" w:uiPriority="61"/>
-    <w:lsdException w:name="Light Grid Accent 4" w:uiPriority="62"/>
-    <w:lsdException w:name="Medium Shading 1 Accent 4" w:uiPriority="63"/>
-    <w:lsdException w:name="Medium Shading 2 Accent 4" w:uiPriority="64"/>
-    <w:lsdException w:name="Medium List 1 Accent 4" w:uiPriority="65"/>
-    <w:lsdException w:name="Medium List 2 Accent 4" w:uiPriority="66"/>
-    <w:lsdException w:name="Medium Grid 1 Accent 4" w:uiPriority="67"/>
-    <w:lsdException w:name="Medium Grid 2 Accent 4" w:uiPriority="68"/>
-    <w:lsdException w:name="Medium Grid 3 Accent 4" w:uiPriority="69"/>
-    <w:lsdException w:name="Dark List Accent 4" w:uiPriority="70"/>
-    <w:lsdException w:name="Colorful Shading Accent 4" w:uiPriority="71"/>
-    <w:lsdException w:name="Colorful List Accent 4" w:uiPriority="72"/>
-    <w:lsdException w:name="Colorful Grid Accent 4" w:uiPriority="73"/>
-    <w:lsdException w:name="Light Shading Accent 5" w:uiPriority="60"/>
-    <w:lsdException w:name="Light List Accent 5" w:uiPriority="61"/>
-    <w:lsdException w:name="Light Grid Accent 5" w:uiPriority="62"/>
-    <w:lsdException w:name="Medium Shading 1 Accent 5" w:uiPriority="63"/>
-    <w:lsdException w:name="Medium Shading 2 Accent 5" w:uiPriority="64"/>
-    <w:lsdException w:name="Medium List 1 Accent 5" w:uiPriority="65"/>
-    <w:lsdException w:name="Medium List 2 Accent 5" w:uiPriority="66"/>
-    <w:lsdException w:name="Medium Grid 1 Accent 5" w:uiPriority="67"/>
-    <w:lsdException w:name="Medium Grid 2 Accent 5" w:uiPriority="68"/>
-    <w:lsdException w:name="Medium Grid 3 Accent 5" w:uiPriority="69"/>
-    <w:lsdException w:name="Dark List Accent 5" w:uiPriority="70"/>
-    <w:lsdException w:name="Colorful Shading Accent 5" w:uiPriority="71"/>
-    <w:lsdException w:name="Colorful List Accent 5" w:uiPriority="72"/>
-    <w:lsdException w:name="Colorful Grid Accent 5" w:uiPriority="73"/>
-    <w:lsdException w:name="Light Shading Accent 6" w:uiPriority="60"/>
-    <w:lsdException w:name="Light List Accent 6" w:uiPriority="61"/>
-    <w:lsdException w:name="Light Grid Accent 6" w:uiPriority="62"/>
-    <w:lsdException w:name="Medium Shading 1 Accent 6" w:uiPriority="63"/>
-    <w:lsdException w:name="Medium Shading 2 Accent 6" w:uiPriority="64"/>
-    <w:lsdException w:name="Medium List 1 Accent 6" w:uiPriority="65"/>
-    <w:lsdException w:name="Medium List 2 Accent 6" w:uiPriority="66"/>
-    <w:lsdException w:name="Medium Grid 1 Accent 6" w:uiPriority="67"/>
-    <w:lsdException w:name="Medium Grid 2 Accent 6" w:uiPriority="68"/>
-    <w:lsdException w:name="Medium Grid 3 Accent 6" w:uiPriority="69"/>
-    <w:lsdException w:name="Dark List Accent 6" w:uiPriority="70"/>
-    <w:lsdException w:name="Colorful Shading Accent 6" w:uiPriority="71"/>
-    <w:lsdException w:name="Colorful List Accent 6" w:uiPriority="72"/>
-    <w:lsdException w:name="Colorful Grid Accent 6" w:uiPriority="73"/>
-    <w:lsdException w:name="Subtle Emphasis" w:uiPriority="19" w:qFormat="1"/>
-    <w:lsdException w:name="Intense Emphasis" w:uiPriority="21" w:qFormat="1"/>
-    <w:lsdException w:name="Subtle Reference" w:uiPriority="31" w:qFormat="1"/>
-    <w:lsdException w:name="Intense Reference" w:uiPriority="32" w:qFormat="1"/>
-    <w:lsdException w:name="Book Title" w:uiPriority="33" w:qFormat="1"/>
-    <w:lsdException w:name="Bibliography" w:semiHidden="1" w:uiPriority="37" w:unhideWhenUsed="1"/>
-    <w:lsdException w:name="TOC Heading" w:semiHidden="1" w:uiPriority="39" w:unhideWhenUsed="1" w:qFormat="1"/>
-    <w:lsdException w:name="Plain Table 1" w:uiPriority="41"/>
-    <w:lsdException w:name="Plain Table 2" w:uiPriority="42"/>
-    <w:lsdException w:name="Plain Table 3" w:uiPriority="43"/>
-    <w:lsdException w:name="Plain Table 4" w:uiPriority="44"/>
-    <w:lsdException w:name="Plain Table 5" w:uiPriority="45"/>
-    <w:lsdException w:name="Grid Table Light" w:uiPriority="40"/>
-    <w:lsdException w:name="Grid Table 1 Light" w:uiPriority="46"/>
-    <w:lsdException w:name="Grid Table 2" w:uiPriority="47"/>
-    <w:lsdException w:name="Grid Table 3" w:uiPriority="48"/>
-    <w:lsdException w:name="Grid Table 4" w:uiPriority="49"/>
-    <w:lsdException w:name="Grid Table 5 Dark" w:uiPriority="50"/>
-    <w:lsdException w:name="Grid Table 6 Colorful" w:uiPriority="51"/>
-    <w:lsdException w:name="Grid Table 7 Colorful" w:uiPriority="52"/>
-    <w:lsdException w:name="Grid Table 1 Light Accent 1" w:uiPriority="46"/>
-    <w:lsdException w:name="Grid Table 2 Accent 1" w:uiPriority="47"/>
-    <w:lsdException w:name="Grid Table 3 Accent 1" w:uiPriority="48"/>
-    <w:lsdException w:name="Grid Table 4 Accent 1" w:uiPriority="49"/>
-    <w:lsdException w:name="Grid Table 5 Dark Accent 1" w:uiPriority="50"/>
-    <w:lsdException w:name="Grid Table 6 Colorful Accent 1" w:uiPriority="51"/>
-    <w:lsdException w:name="Grid Table 7 Colorful Accent 1" w:uiPriority="52"/>
-    <w:lsdException w:name="Grid Table 1 Light Accent 2" w:uiPriority="46"/>
-    <w:lsdException w:name="Grid Table 2 Accent 2" w:uiPriority="47"/>
-    <w:lsdException w:name="Grid Table 3 Accent 2" w:uiPriority="48"/>
-    <w:lsdException w:name="Grid Table 4 Accent 2" w:uiPriority="49"/>
-    <w:lsdException w:name="Grid Table 5 Dark Accent 2" w:uiPriority="50"/>
-    <w:lsdException w:name="Grid Table 6 Colorful Accent 2" w:uiPriority="51"/>
-    <w:lsdException w:name="Grid Table 7 Colorful Accent 2" w:uiPriority="52"/>
-    <w:lsdException w:name="Grid Table 1 Light Accent 3" w:uiPriority="46"/>
-    <w:lsdException w:name="Grid Table 2 Accent 3" w:uiPriority="47"/>
-    <w:lsdException w:name="Grid Table 3 Accent 3" w:uiPriority="48"/>
-    <w:lsdException w:name="Grid Table 4 Accent 3" w:uiPriority="49"/>
-    <w:lsdException w:name="Grid Table 5 Dark Accent 3" w:uiPriority="50"/>
-    <w:lsdException w:name="Grid Table 6 Colorful Accent 3" w:uiPriority="51"/>
-    <w:lsdException w:name="Grid Table 7 Colorful Accent 3" w:uiPriority="52"/>
-    <w:lsdException w:name="Grid Table 1 Light Accent 4" w:uiPriority="46"/>
-    <w:lsdException w:name="Grid Table 2 Accent 4" w:uiPriority="47"/>
-    <w:lsdException w:name="Grid Table 3 Accent 4" w:uiPriority="48"/>
-    <w:lsdException w:name="Grid Table 4 Accent 4" w:uiPriority="49"/>
-    <w:lsdException w:name="Grid Table 5 Dark Accent 4" w:uiPriority="50"/>
-    <w:lsdException w:name="Grid Table 6 Colorful Accent 4" w:uiPriority="51"/>
-    <w:lsdException w:name="Grid Table 7 Colorful Accent 4" w:uiPriority="52"/>
-    <w:lsdException w:name="Grid Table 1 Light Accent 5" w:uiPriority="46"/>
-    <w:lsdException w:name="Grid Table 2 Accent 5" w:uiPriority="47"/>
-    <w:lsdException w:name="Grid Table 3 Accent 5" w:uiPriority="48"/>
-    <w:lsdException w:name="Grid Table 4 Accent 5" w:uiPriority="49"/>
-    <w:lsdException w:name="Grid Table 5 Dark Accent 5" w:uiPriority="50"/>
-    <w:lsdException w:name="Grid Table 6 Colorful Accent 5" w:uiPriority="51"/>
-    <w:lsdException w:name="Grid Table 7 Colorful Accent 5" w:uiPriority="52"/>
-    <w:lsdException w:name="Grid Table 1 Light Accent 6" w:uiPriority="46"/>
-    <w:lsdException w:name="Grid Table 2 Accent 6" w:uiPriority="47"/>
-    <w:lsdException w:name="Grid Table 3 Accent 6" w:uiPriority="48"/>
-    <w:lsdException w:name="Grid Table 4 Accent 6" w:uiPriority="49"/>
-    <w:lsdException w:name="Grid Table 5 Dark Accent 6" w:uiPriority="50"/>
-    <w:lsdException w:name="Grid Table 6 Colorful Accent 6" w:uiPriority="51"/>
-    <w:lsdException w:name="Grid Table 7 Colorful Accent 6" w:uiPriority="52"/>
-    <w:lsdException w:name="List Table 1 Light" w:uiPriority="46"/>
-    <w:lsdException w:name="List Table 2" w:uiPriority="47"/>
-    <w:lsdException w:name="List Table 3" w:uiPriority="48"/>
-    <w:lsdException w:name="List Table 4" w:uiPriority="49"/>
-    <w:lsdException w:name="List Table 5 Dark" w:uiPriority="50"/>
-    <w:lsdException w:name="List Table 6 Colorful" w:uiPriority="51"/>
-    <w:lsdException w:name="List Table 7 Colorful" w:uiPriority="52"/>
-    <w:lsdException w:name="List Table 1 Light Accent 1" w:uiPriority="46"/>
-    <w:lsdException w:name="List Table 2 Accent 1" w:uiPriority="47"/>
-    <w:lsdException w:name="List Table 3 Accent 1" w:uiPriority="48"/>
-    <w:lsdException w:name="List Table 4 Accent 1" w:uiPriority="49"/>
-    <w:lsdException w:name="List Table 5 Dark Accent 1" w:uiPriority="50"/>
-    <w:lsdException w:name="List Table 6 Colorful Accent 1" w:uiPriority="51"/>
-    <w:lsdException w:name="List Table 7 Colorful Accent 1" w:uiPriority="52"/>
-    <w:lsdException w:name="List Table 1 Light Accent 2" w:uiPriority="46"/>
-    <w:lsdException w:name="List Table 2 Accent 2" w:uiPriority="47"/>
-    <w:lsdException w:name="List Table 3 Accent 2" w:uiPriority="48"/>
-    <w:lsdException w:name="List Table 4 Accent 2" w:uiPriority="49"/>
-    <w:lsdException w:name="List Table 5 Dark Accent 2" w:uiPriority="50"/>
-    <w:lsdException w:name="List Table 6 Colorful Accent 2" w:uiPriority="51"/>
-    <w:lsdException w:name="List Table 7 Colorful Accent 2" w:uiPriority="52"/>
-    <w:lsdException w:name="List Table 1 Light Accent 3" w:uiPriority="46"/>
-    <w:lsdException w:name="List Table 2 Accent 3" w:uiPriority="47"/>
-    <w:lsdException w:name="List Table 3 Accent 3" w:uiPriority="48"/>
-    <w:lsdException w:name="List Table 4 Accent 3" w:uiPriority="49"/>
-    <w:lsdException w:name="List Table 5 Dark Accent 3" w:uiPriority="50"/>
-    <w:lsdException w:name="List Table 6 Colorful Accent 3" w:uiPriority="51"/>
-    <w:lsdException w:name="List Table 7 Colorful Accent 3" w:uiPriority="52"/>
-    <w:lsdException w:name="List Table 1 Light Accent 4" w:uiPriority="46"/>
-    <w:lsdException w:name="List Table 2 Accent 4" w:uiPriority="47"/>
-    <w:lsdException w:name="List Table 3 Accent 4" w:uiPriority="48"/>
-    <w:lsdException w:name="List Table 4 Accent 4" w:uiPriority="49"/>
-    <w:lsdException w:name="List Table 5 Dark Accent 4" w:uiPriority="50"/>
-    <w:lsdException w:name="List Table 6 Colorful Accent 4" w:uiPriority="51"/>
-    <w:lsdException w:name="List Table 7 Colorful Accent 4" w:uiPriority="52"/>
-    <w:lsdException w:name="List Table 1 Light Accent 5" w:uiPriority="46"/>
-    <w:lsdException w:name="List Table 2 Accent 5" w:uiPriority="47"/>
-    <w:lsdException w:name="List Table 3 Accent 5" w:uiPriority="48"/>
-    <w:lsdException w:name="List Table 4 Accent 5" w:uiPriority="49"/>
-    <w:lsdException w:name="List Table 5 Dark Accent 5" w:uiPriority="50"/>
-    <w:lsdException w:name="List Table 6 Colorful Accent 5" w:uiPriority="51"/>
-    <w:lsdException w:name="List Table 7 Colorful Accent 5" w:uiPriority="52"/>
-    <w:lsdException w:name="List Table 1 Light Accent 6" w:uiPriority="46"/>
-    <w:lsdException w:name="List Table 2 Accent 6" w:uiPriority="47"/>
-    <w:lsdException w:name="List Table 3 Accent 6" w:uiPriority="48"/>
-    <w:lsdException w:name="List Table 4 Accent 6" w:uiPriority="49"/>
-    <w:lsdException w:name="List Table 5 Dark Accent 6" w:uiPriority="50"/>
-    <w:lsdException w:name="List Table 6 Colorful Accent 6" w:uiPriority="51"/>
-    <w:lsdException w:name="List Table 7 Colorful Accent 6" w:uiPriority="52"/>
-    <w:lsdException w:name="Mention" w:semiHidden="1" w:unhideWhenUsed="1"/>
-    <w:lsdException w:name="Smart Hyperlink" w:semiHidden="1" w:unhideWhenUsed="1"/>
-    <w:lsdException w:name="Hashtag" w:semiHidden="1" w:unhideWhenUsed="1"/>
-    <w:lsdException w:name="Unresolved Mention" w:semiHidden="1" w:unhideWhenUsed="1"/>
-    <w:lsdException w:name="Smart Link" w:semiHidden="1" w:unhideWhenUsed="1"/>
+  <w:latentStyles w:defLockedState="0" w:defUIPriority="99" w:defSemiHidden="1" w:defUnhideWhenUsed="1" w:defQFormat="0" w:count="267">
+    <w:lsdException w:name="Normal" w:semiHidden="0" w:uiPriority="0" w:unhideWhenUsed="0" w:qFormat="1"/>
+    <w:lsdException w:name="heading 1" w:semiHidden="0" w:uiPriority="9" w:unhideWhenUsed="0" w:qFormat="1"/>
+    <w:lsdException w:name="heading 2" w:uiPriority="9" w:qFormat="1"/>
+    <w:lsdException w:name="heading 3" w:uiPriority="9" w:qFormat="1"/>
+    <w:lsdException w:name="heading 4" w:uiPriority="9" w:qFormat="1"/>
+    <w:lsdException w:name="heading 5" w:uiPriority="9" w:qFormat="1"/>
+    <w:lsdException w:name="heading 6" w:uiPriority="9" w:qFormat="1"/>
+    <w:lsdException w:name="heading 7" w:uiPriority="9" w:qFormat="1"/>
+    <w:lsdException w:name="heading 8" w:uiPriority="9" w:qFormat="1"/>
+    <w:lsdException w:name="heading 9" w:uiPriority="9" w:qFormat="1"/>
+    <w:lsdException w:name="toc 1" w:uiPriority="39"/>
+    <w:lsdException w:name="toc 2" w:uiPriority="39"/>
+    <w:lsdException w:name="toc 3" w:uiPriority="39"/>
+    <w:lsdException w:name="toc 4" w:uiPriority="39"/>
+    <w:lsdException w:name="toc 5" w:uiPriority="39"/>
+    <w:lsdException w:name="toc 6" w:uiPriority="39"/>
+    <w:lsdException w:name="toc 7" w:uiPriority="39"/>
+    <w:lsdException w:name="toc 8" w:uiPriority="39"/>
+    <w:lsdException w:name="toc 9" w:uiPriority="39"/>
+    <w:lsdException w:name="caption" w:uiPriority="35" w:qFormat="1"/>
+    <w:lsdException w:name="Title" w:semiHidden="0" w:uiPriority="10" w:unhideWhenUsed="0" w:qFormat="1"/>
+    <w:lsdException w:name="Default Paragraph Font" w:uiPriority="1"/>
+    <w:lsdException w:name="Subtitle" w:semiHidden="0" w:uiPriority="11" w:unhideWhenUsed="0" w:qFormat="1"/>
+    <w:lsdException w:name="Strong" w:semiHidden="0" w:uiPriority="22" w:unhideWhenUsed="0" w:qFormat="1"/>
+    <w:lsdException w:name="Emphasis" w:semiHidden="0" w:uiPriority="20" w:unhideWhenUsed="0" w:qFormat="1"/>
+    <w:lsdException w:name="Normal (Web)" w:qFormat="1"/>
+    <w:lsdException w:name="Table Grid" w:uiPriority="59"/>
+    <w:lsdException w:name="Placeholder Text" w:unhideWhenUsed="0"/>
+    <w:lsdException w:name="No Spacing" w:semiHidden="0" w:uiPriority="1" w:unhideWhenUsed="0" w:qFormat="1"/>
+    <w:lsdException w:name="Light Shading" w:semiHidden="0" w:uiPriority="60" w:unhideWhenUsed="0"/>
+    <w:lsdException w:name="Light List" w:semiHidden="0" w:uiPriority="61" w:unhideWhenUsed="0"/>
+    <w:lsdException w:name="Light Grid" w:semiHidden="0" w:uiPriority="62" w:unhideWhenUsed="0"/>
+    <w:lsdException w:name="Medium Shading 1" w:semiHidden="0" w:uiPriority="63" w:unhideWhenUsed="0"/>
+    <w:lsdException w:name="Medium Shading 2" w:semiHidden="0" w:uiPriority="64" w:unhideWhenUsed="0"/>
+    <w:lsdException w:name="Medium List 1" w:semiHidden="0" w:uiPriority="65" w:unhideWhenUsed="0"/>
+    <w:lsdException w:name="Medium List 2" w:semiHidden="0" w:uiPriority="66" w:unhideWhenUsed="0"/>
+    <w:lsdException w:name="Medium Grid 1" w:semiHidden="0" w:uiPriority="67" w:unhideWhenUsed="0"/>
+    <w:lsdException w:name="Medium Grid 2" w:semiHidden="0" w:uiPriority="68" w:unhideWhenUsed="0"/>
+    <w:lsdException w:name="Medium Grid 3" w:semiHidden="0" w:uiPriority="69" w:unhideWhenUsed="0"/>
+    <w:lsdException w:name="Dark List" w:semiHidden="0" w:uiPriority="70" w:unhideWhenUsed="0"/>
+    <w:lsdException w:name="Colorful Shading" w:semiHidden="0" w:uiPriority="71" w:unhideWhenUsed="0"/>
+    <w:lsdException w:name="Colorful List" w:semiHidden="0" w:uiPriority="72" w:unhideWhenUsed="0"/>
+    <w:lsdException w:name="Colorful Grid" w:semiHidden="0" w:uiPriority="73" w:unhideWhenUsed="0"/>
+    <w:lsdException w:name="Light Shading Accent 1" w:semiHidden="0" w:uiPriority="60" w:unhideWhenUsed="0"/>
+    <w:lsdException w:name="Light List Accent 1" w:semiHidden="0" w:uiPriority="61" w:unhideWhenUsed="0"/>
+    <w:lsdException w:name="Light Grid Accent 1" w:semiHidden="0" w:uiPriority="62" w:unhideWhenUsed="0"/>
+    <w:lsdException w:name="Medium Shading 1 Accent 1" w:semiHidden="0" w:uiPriority="63" w:unhideWhenUsed="0"/>
+    <w:lsdException w:name="Medium Shading 2 Accent 1" w:semiHidden="0" w:uiPriority="64" w:unhideWhenUsed="0"/>
+    <w:lsdException w:name="Medium List 1 Accent 1" w:semiHidden="0" w:uiPriority="65" w:unhideWhenUsed="0"/>
+    <w:lsdException w:name="Revision" w:unhideWhenUsed="0"/>
+    <w:lsdException w:name="List Paragraph" w:semiHidden="0" w:uiPriority="34" w:unhideWhenUsed="0" w:qFormat="1"/>
+    <w:lsdException w:name="Quote" w:semiHidden="0" w:uiPriority="29" w:unhideWhenUsed="0" w:qFormat="1"/>
+    <w:lsdException w:name="Intense Quote" w:semiHidden="0" w:uiPriority="30" w:unhideWhenUsed="0" w:qFormat="1"/>
+    <w:lsdException w:name="Medium List 2 Accent 1" w:semiHidden="0" w:uiPriority="66" w:unhideWhenUsed="0"/>
+    <w:lsdException w:name="Medium Grid 1 Accent 1" w:semiHidden="0" w:uiPriority="67" w:unhideWhenUsed="0"/>
+    <w:lsdException w:name="Medium Grid 2 Accent 1" w:semiHidden="0" w:uiPriority="68" w:unhideWhenUsed="0"/>
+    <w:lsdException w:name="Medium Grid 3 Accent 1" w:semiHidden="0" w:uiPriority="69" w:unhideWhenUsed="0"/>
+    <w:lsdException w:name="Dark List Accent 1" w:semiHidden="0" w:uiPriority="70" w:unhideWhenUsed="0"/>
+    <w:lsdException w:name="Colorful Shading Accent 1" w:semiHidden="0" w:uiPriority="71" w:unhideWhenUsed="0"/>
+    <w:lsdException w:name="Colorful List Accent 1" w:semiHidden="0" w:uiPriority="72" w:unhideWhenUsed="0"/>
+    <w:lsdException w:name="Colorful Grid Accent 1" w:semiHidden="0" w:uiPriority="73" w:unhideWhenUsed="0"/>
+    <w:lsdException w:name="Light Shading Accent 2" w:semiHidden="0" w:uiPriority="60" w:unhideWhenUsed="0"/>
+    <w:lsdException w:name="Light List Accent 2" w:semiHidden="0" w:uiPriority="61" w:unhideWhenUsed="0"/>
+    <w:lsdException w:name="Light Grid Accent 2" w:semiHidden="0" w:uiPriority="62" w:unhideWhenUsed="0"/>
+    <w:lsdException w:name="Medium Shading 1 Accent 2" w:semiHidden="0" w:uiPriority="63" w:unhideWhenUsed="0"/>
+    <w:lsdException w:name="Medium Shading 2 Accent 2" w:semiHidden="0" w:uiPriority="64" w:unhideWhenUsed="0"/>
+    <w:lsdException w:name="Medium List 1 Accent 2" w:semiHidden="0" w:uiPriority="65" w:unhideWhenUsed="0"/>
+    <w:lsdException w:name="Medium List 2 Accent 2" w:semiHidden="0" w:uiPriority="66" w:unhideWhenUsed="0"/>
+    <w:lsdException w:name="Medium Grid 1 Accent 2" w:semiHidden="0" w:uiPriority="67" w:unhideWhenUsed="0"/>
+    <w:lsdException w:name="Medium Grid 2 Accent 2" w:semiHidden="0" w:uiPriority="68" w:unhideWhenUsed="0"/>
+    <w:lsdException w:name="Medium Grid 3 Accent 2" w:semiHidden="0" w:uiPriority="69" w:unhideWhenUsed="0"/>
+    <w:lsdException w:name="Dark List Accent 2" w:semiHidden="0" w:uiPriority="70" w:unhideWhenUsed="0"/>
+    <w:lsdException w:name="Colorful Shading Accent 2" w:semiHidden="0" w:uiPriority="71" w:unhideWhenUsed="0"/>
+    <w:lsdException w:name="Colorful List Accent 2" w:semiHidden="0" w:uiPriority="72" w:unhideWhenUsed="0"/>
+    <w:lsdException w:name="Colorful Grid Accent 2" w:semiHidden="0" w:uiPriority="73" w:unhideWhenUsed="0"/>
+    <w:lsdException w:name="Light Shading Accent 3" w:semiHidden="0" w:uiPriority="60" w:unhideWhenUsed="0"/>
+    <w:lsdException w:name="Light List Accent 3" w:semiHidden="0" w:uiPriority="61" w:unhideWhenUsed="0"/>
+    <w:lsdException w:name="Light Grid Accent 3" w:semiHidden="0" w:uiPriority="62" w:unhideWhenUsed="0"/>
+    <w:lsdException w:name="Medium Shading 1 Accent 3" w:semiHidden="0" w:uiPriority="63" w:unhideWhenUsed="0"/>
+    <w:lsdException w:name="Medium Shading 2 Accent 3" w:semiHidden="0" w:uiPriority="64" w:unhideWhenUsed="0"/>
+    <w:lsdException w:name="Medium List 1 Accent 3" w:semiHidden="0" w:uiPriority="65" w:unhideWhenUsed="0"/>
+    <w:lsdException w:name="Medium List 2 Accent 3" w:semiHidden="0" w:uiPriority="66" w:unhideWhenUsed="0"/>
+    <w:lsdException w:name="Medium Grid 1 Accent 3" w:semiHidden="0" w:uiPriority="67" w:unhideWhenUsed="0"/>
+    <w:lsdException w:name="Medium Grid 2 Accent 3" w:semiHidden="0" w:uiPriority="68" w:unhideWhenUsed="0"/>
+    <w:lsdException w:name="Medium Grid 3 Accent 3" w:semiHidden="0" w:uiPriority="69" w:unhideWhenUsed="0"/>
+    <w:lsdException w:name="Dark List Accent 3" w:semiHidden="0" w:uiPriority="70" w:unhideWhenUsed="0"/>
+    <w:lsdException w:name="Colorful Shading Accent 3" w:semiHidden="0" w:uiPriority="71" w:unhideWhenUsed="0"/>
+    <w:lsdException w:name="Colorful List Accent 3" w:semiHidden="0" w:uiPriority="72" w:unhideWhenUsed="0"/>
+    <w:lsdException w:name="Colorful Grid Accent 3" w:semiHidden="0" w:uiPriority="73" w:unhideWhenUsed="0"/>
+    <w:lsdException w:name="Light Shading Accent 4" w:semiHidden="0" w:uiPriority="60" w:unhideWhenUsed="0"/>
+    <w:lsdException w:name="Light List Accent 4" w:semiHidden="0" w:uiPriority="61" w:unhideWhenUsed="0"/>
+    <w:lsdException w:name="Light Grid Accent 4" w:semiHidden="0" w:uiPriority="62" w:unhideWhenUsed="0"/>
+    <w:lsdException w:name="Medium Shading 1 Accent 4" w:semiHidden="0" w:uiPriority="63" w:unhideWhenUsed="0"/>
+    <w:lsdException w:name="Medium Shading 2 Accent 4" w:semiHidden="0" w:uiPriority="64" w:unhideWhenUsed="0"/>
+    <w:lsdException w:name="Medium List 1 Accent 4" w:semiHidden="0" w:uiPriority="65" w:unhideWhenUsed="0"/>
+    <w:lsdException w:name="Medium List 2 Accent 4" w:semiHidden="0" w:uiPriority="66" w:unhideWhenUsed="0"/>
+    <w:lsdException w:name="Medium Grid 1 Accent 4" w:semiHidden="0" w:uiPriority="67" w:unhideWhenUsed="0"/>
+    <w:lsdException w:name="Medium Grid 2 Accent 4" w:semiHidden="0" w:uiPriority="68" w:unhideWhenUsed="0"/>
+    <w:lsdException w:name="Medium Grid 3 Accent 4" w:semiHidden="0" w:uiPriority="69" w:unhideWhenUsed="0"/>
+    <w:lsdException w:name="Dark List Accent 4" w:semiHidden="0" w:uiPriority="70" w:unhideWhenUsed="0"/>
+    <w:lsdException w:name="Colorful Shading Accent 4" w:semiHidden="0" w:uiPriority="71" w:unhideWhenUsed="0"/>
+    <w:lsdException w:name="Colorful List Accent 4" w:semiHidden="0" w:uiPriority="72" w:unhideWhenUsed="0"/>
+    <w:lsdException w:name="Colorful Grid Accent 4" w:semiHidden="0" w:uiPriority="73" w:unhideWhenUsed="0"/>
+    <w:lsdException w:name="Light Shading Accent 5" w:semiHidden="0" w:uiPriority="60" w:unhideWhenUsed="0"/>
+    <w:lsdException w:name="Light List Accent 5" w:semiHidden="0" w:uiPriority="61" w:unhideWhenUsed="0"/>
+    <w:lsdException w:name="Light Grid Accent 5" w:semiHidden="0" w:uiPriority="62" w:unhideWhenUsed="0"/>
+    <w:lsdException w:name="Medium Shading 1 Accent 5" w:semiHidden="0" w:uiPriority="63" w:unhideWhenUsed="0"/>
+    <w:lsdException w:name="Medium Shading 2 Accent 5" w:semiHidden="0" w:uiPriority="64" w:unhideWhenUsed="0"/>
+    <w:lsdException w:name="Medium List 1 Accent 5" w:semiHidden="0" w:uiPriority="65" w:unhideWhenUsed="0"/>
+    <w:lsdException w:name="Medium List 2 Accent 5" w:semiHidden="0" w:uiPriority="66" w:unhideWhenUsed="0"/>
+    <w:lsdException w:name="Medium Grid 1 Accent 5" w:semiHidden="0" w:uiPriority="67" w:unhideWhenUsed="0"/>
+    <w:lsdException w:name="Medium Grid 2 Accent 5" w:semiHidden="0" w:uiPriority="68" w:unhideWhenUsed="0"/>
+    <w:lsdException w:name="Medium Grid 3 Accent 5" w:semiHidden="0" w:uiPriority="69" w:unhideWhenUsed="0"/>
+    <w:lsdException w:name="Dark List Accent 5" w:semiHidden="0" w:uiPriority="70" w:unhideWhenUsed="0"/>
+    <w:lsdException w:name="Colorful Shading Accent 5" w:semiHidden="0" w:uiPriority="71" w:unhideWhenUsed="0"/>
+    <w:lsdException w:name="Colorful List Accent 5" w:semiHidden="0" w:uiPriority="72" w:unhideWhenUsed="0"/>
+    <w:lsdException w:name="Colorful Grid Accent 5" w:semiHidden="0" w:uiPriority="73" w:unhideWhenUsed="0"/>
+    <w:lsdException w:name="Light Shading Accent 6" w:semiHidden="0" w:uiPriority="60" w:unhideWhenUsed="0"/>
+    <w:lsdException w:name="Light List Accent 6" w:semiHidden="0" w:uiPriority="61" w:unhideWhenUsed="0"/>
+    <w:lsdException w:name="Light Grid Accent 6" w:semiHidden="0" w:uiPriority="62" w:unhideWhenUsed="0"/>
+    <w:lsdException w:name="Medium Shading 1 Accent 6" w:semiHidden="0" w:uiPriority="63" w:unhideWhenUsed="0"/>
+    <w:lsdException w:name="Medium Shading 2 Accent 6" w:semiHidden="0" w:uiPriority="64" w:unhideWhenUsed="0"/>
+    <w:lsdException w:name="Medium List 1 Accent 6" w:semiHidden="0" w:uiPriority="65" w:unhideWhenUsed="0"/>
+    <w:lsdException w:name="Medium List 2 Accent 6" w:semiHidden="0" w:uiPriority="66" w:unhideWhenUsed="0"/>
+    <w:lsdException w:name="Medium Grid 1 Accent 6" w:semiHidden="0" w:uiPriority="67" w:unhideWhenUsed="0"/>
+    <w:lsdException w:name="Medium Grid 2 Accent 6" w:semiHidden="0" w:uiPriority="68" w:unhideWhenUsed="0"/>
+    <w:lsdException w:name="Medium Grid 3 Accent 6" w:semiHidden="0" w:uiPriority="69" w:unhideWhenUsed="0"/>
+    <w:lsdException w:name="Dark List Accent 6" w:semiHidden="0" w:uiPriority="70" w:unhideWhenUsed="0"/>
+    <w:lsdException w:name="Colorful Shading Accent 6" w:semiHidden="0" w:uiPriority="71" w:unhideWhenUsed="0"/>
+    <w:lsdException w:name="Colorful List Accent 6" w:semiHidden="0" w:uiPriority="72" w:unhideWhenUsed="0"/>
+    <w:lsdException w:name="Colorful Grid Accent 6" w:semiHidden="0" w:uiPriority="73" w:unhideWhenUsed="0"/>
+    <w:lsdException w:name="Subtle Emphasis" w:semiHidden="0" w:uiPriority="19" w:unhideWhenUsed="0" w:qFormat="1"/>
+    <w:lsdException w:name="Intense Emphasis" w:semiHidden="0" w:uiPriority="21" w:unhideWhenUsed="0" w:qFormat="1"/>
+    <w:lsdException w:name="Subtle Reference" w:semiHidden="0" w:uiPriority="31" w:unhideWhenUsed="0" w:qFormat="1"/>
+    <w:lsdException w:name="Intense Reference" w:semiHidden="0" w:uiPriority="32" w:unhideWhenUsed="0" w:qFormat="1"/>
+    <w:lsdException w:name="Book Title" w:semiHidden="0" w:uiPriority="33" w:unhideWhenUsed="0" w:qFormat="1"/>
+    <w:lsdException w:name="Bibliography" w:uiPriority="37"/>
+    <w:lsdException w:name="TOC Heading" w:uiPriority="39" w:qFormat="1"/>
   </w:latentStyles>
-  <w:style w:type="paragraph" w:default="1" w:styleId="Normal">
+  <w:style w:type="paragraph" w:default="1" w:styleId="Norml">
     <w:name w:val="Normal"/>
     <w:qFormat/>
   </w:style>
-  <w:style w:type="character" w:default="1" w:styleId="DefaultParagraphFont">
+  <w:style w:type="character" w:default="1" w:styleId="Bekezdsalapbettpusa">
     <w:name w:val="Default Paragraph Font"/>
     <w:uiPriority w:val="1"/>
     <w:semiHidden/>
     <w:unhideWhenUsed/>
   </w:style>
-  <w:style w:type="table" w:default="1" w:styleId="TableNormal">
+  <w:style w:type="table" w:default="1" w:styleId="Normltblzat">
     <w:name w:val="Normal Table"/>
     <w:uiPriority w:val="99"/>
     <w:semiHidden/>
@@ -5551,16 +5125,16 @@
       </w:tblCellMar>
     </w:tblPr>
   </w:style>
-  <w:style w:type="numbering" w:default="1" w:styleId="NoList">
+  <w:style w:type="numbering" w:default="1" w:styleId="Nemlista">
     <w:name w:val="No List"/>
     <w:uiPriority w:val="99"/>
     <w:semiHidden/>
     <w:unhideWhenUsed/>
   </w:style>
-  <w:style w:type="paragraph" w:styleId="HTMLPreformatted">
+  <w:style w:type="paragraph" w:styleId="HTML-kntformzott">
     <w:name w:val="HTML Preformatted"/>
-    <w:basedOn w:val="Normal"/>
-    <w:link w:val="HTMLPreformattedChar"/>
+    <w:basedOn w:val="Norml"/>
+    <w:link w:val="HTML-kntformzottChar"/>
     <w:uiPriority w:val="99"/>
     <w:unhideWhenUsed/>
     <w:rsid w:val="0032699F"/>
@@ -5592,10 +5166,10 @@
       <w:lang w:eastAsia="en-GB"/>
     </w:rPr>
   </w:style>
-  <w:style w:type="character" w:customStyle="1" w:styleId="HTMLPreformattedChar">
-    <w:name w:val="HTML Preformatted Char"/>
-    <w:basedOn w:val="DefaultParagraphFont"/>
-    <w:link w:val="HTMLPreformatted"/>
+  <w:style w:type="character" w:customStyle="1" w:styleId="HTML-kntformzottChar">
+    <w:name w:val="HTML-ként formázott Char"/>
+    <w:basedOn w:val="Bekezdsalapbettpusa"/>
+    <w:link w:val="HTML-kntformzott"/>
     <w:uiPriority w:val="99"/>
     <w:rsid w:val="0032699F"/>
     <w:rPr>
@@ -5605,9 +5179,9 @@
       <w:lang w:eastAsia="en-GB"/>
     </w:rPr>
   </w:style>
-  <w:style w:type="character" w:styleId="CommentReference">
+  <w:style w:type="character" w:styleId="Jegyzethivatkozs">
     <w:name w:val="annotation reference"/>
-    <w:basedOn w:val="DefaultParagraphFont"/>
+    <w:basedOn w:val="Bekezdsalapbettpusa"/>
     <w:uiPriority w:val="99"/>
     <w:semiHidden/>
     <w:unhideWhenUsed/>
@@ -5617,10 +5191,10 @@
       <w:szCs w:val="16"/>
     </w:rPr>
   </w:style>
-  <w:style w:type="paragraph" w:styleId="CommentText">
+  <w:style w:type="paragraph" w:styleId="Jegyzetszveg">
     <w:name w:val="annotation text"/>
-    <w:basedOn w:val="Normal"/>
-    <w:link w:val="CommentTextChar"/>
+    <w:basedOn w:val="Norml"/>
+    <w:link w:val="JegyzetszvegChar"/>
     <w:uiPriority w:val="99"/>
     <w:semiHidden/>
     <w:unhideWhenUsed/>
@@ -5633,10 +5207,10 @@
       <w:szCs w:val="20"/>
     </w:rPr>
   </w:style>
-  <w:style w:type="character" w:customStyle="1" w:styleId="CommentTextChar">
-    <w:name w:val="Comment Text Char"/>
-    <w:basedOn w:val="DefaultParagraphFont"/>
-    <w:link w:val="CommentText"/>
+  <w:style w:type="character" w:customStyle="1" w:styleId="JegyzetszvegChar">
+    <w:name w:val="Jegyzetszöveg Char"/>
+    <w:basedOn w:val="Bekezdsalapbettpusa"/>
+    <w:link w:val="Jegyzetszveg"/>
     <w:uiPriority w:val="99"/>
     <w:semiHidden/>
     <w:rsid w:val="00EA1D5B"/>
@@ -5645,11 +5219,11 @@
       <w:szCs w:val="20"/>
     </w:rPr>
   </w:style>
-  <w:style w:type="paragraph" w:styleId="CommentSubject">
+  <w:style w:type="paragraph" w:styleId="Megjegyzstrgya">
     <w:name w:val="annotation subject"/>
-    <w:basedOn w:val="CommentText"/>
-    <w:next w:val="CommentText"/>
-    <w:link w:val="CommentSubjectChar"/>
+    <w:basedOn w:val="Jegyzetszveg"/>
+    <w:next w:val="Jegyzetszveg"/>
+    <w:link w:val="MegjegyzstrgyaChar"/>
     <w:uiPriority w:val="99"/>
     <w:semiHidden/>
     <w:unhideWhenUsed/>
@@ -5659,10 +5233,10 @@
       <w:bCs/>
     </w:rPr>
   </w:style>
-  <w:style w:type="character" w:customStyle="1" w:styleId="CommentSubjectChar">
-    <w:name w:val="Comment Subject Char"/>
-    <w:basedOn w:val="CommentTextChar"/>
-    <w:link w:val="CommentSubject"/>
+  <w:style w:type="character" w:customStyle="1" w:styleId="MegjegyzstrgyaChar">
+    <w:name w:val="Megjegyzés tárgya Char"/>
+    <w:basedOn w:val="JegyzetszvegChar"/>
+    <w:link w:val="Megjegyzstrgya"/>
     <w:uiPriority w:val="99"/>
     <w:semiHidden/>
     <w:rsid w:val="00EA1D5B"/>
@@ -5673,10 +5247,10 @@
       <w:szCs w:val="20"/>
     </w:rPr>
   </w:style>
-  <w:style w:type="paragraph" w:styleId="BalloonText">
+  <w:style w:type="paragraph" w:styleId="Buborkszveg">
     <w:name w:val="Balloon Text"/>
-    <w:basedOn w:val="Normal"/>
-    <w:link w:val="BalloonTextChar"/>
+    <w:basedOn w:val="Norml"/>
+    <w:link w:val="BuborkszvegChar"/>
     <w:uiPriority w:val="99"/>
     <w:semiHidden/>
     <w:unhideWhenUsed/>
@@ -5690,10 +5264,10 @@
       <w:szCs w:val="18"/>
     </w:rPr>
   </w:style>
-  <w:style w:type="character" w:customStyle="1" w:styleId="BalloonTextChar">
-    <w:name w:val="Balloon Text Char"/>
-    <w:basedOn w:val="DefaultParagraphFont"/>
-    <w:link w:val="BalloonText"/>
+  <w:style w:type="character" w:customStyle="1" w:styleId="BuborkszvegChar">
+    <w:name w:val="Buborékszöveg Char"/>
+    <w:basedOn w:val="Bekezdsalapbettpusa"/>
+    <w:link w:val="Buborkszveg"/>
     <w:uiPriority w:val="99"/>
     <w:semiHidden/>
     <w:rsid w:val="00EA1D5B"/>
@@ -5705,12 +5279,12 @@
   </w:style>
   <w:style w:type="character" w:customStyle="1" w:styleId="gnkrckgcgsb">
     <w:name w:val="gnkrckgcgsb"/>
-    <w:basedOn w:val="DefaultParagraphFont"/>
+    <w:basedOn w:val="Bekezdsalapbettpusa"/>
     <w:rsid w:val="00CD1520"/>
   </w:style>
-  <w:style w:type="paragraph" w:styleId="NormalWeb">
+  <w:style w:type="paragraph" w:styleId="NormlWeb">
     <w:name w:val="Normal (Web)"/>
-    <w:basedOn w:val="Normal"/>
+    <w:basedOn w:val="Norml"/>
     <w:uiPriority w:val="99"/>
     <w:unhideWhenUsed/>
     <w:qFormat/>
@@ -5725,9 +5299,9 @@
       <w:lang w:eastAsia="en-GB"/>
     </w:rPr>
   </w:style>
-  <w:style w:type="character" w:styleId="Hyperlink">
+  <w:style w:type="character" w:styleId="Hiperhivatkozs">
     <w:name w:val="Hyperlink"/>
-    <w:basedOn w:val="DefaultParagraphFont"/>
+    <w:basedOn w:val="Bekezdsalapbettpusa"/>
     <w:uiPriority w:val="99"/>
     <w:semiHidden/>
     <w:unhideWhenUsed/>
@@ -5739,7 +5313,383 @@
   </w:style>
   <w:style w:type="character" w:customStyle="1" w:styleId="il">
     <w:name w:val="il"/>
-    <w:basedOn w:val="DefaultParagraphFont"/>
+    <w:basedOn w:val="Bekezdsalapbettpusa"/>
+    <w:rsid w:val="00096DF3"/>
+  </w:style>
+</w:styles>
+</file>
+
+<file path=word/stylesWithEffects.xml><?xml version="1.0" encoding="utf-8"?>
+<w:styles xmlns:wpc="http://schemas.microsoft.com/office/word/2010/wordprocessingCanvas" xmlns:mc="http://schemas.openxmlformats.org/markup-compatibility/2006" xmlns:o="urn:schemas-microsoft-com:office:office" xmlns:r="http://schemas.openxmlformats.org/officeDocument/2006/relationships" xmlns:m="http://schemas.openxmlformats.org/officeDocument/2006/math" xmlns:v="urn:schemas-microsoft-com:vml" xmlns:wp14="http://schemas.microsoft.com/office/word/2010/wordprocessingDrawing" xmlns:wp="http://schemas.openxmlformats.org/drawingml/2006/wordprocessingDrawing" xmlns:w10="urn:schemas-microsoft-com:office:word" xmlns:w="http://schemas.openxmlformats.org/wordprocessingml/2006/main" xmlns:w14="http://schemas.microsoft.com/office/word/2010/wordml" xmlns:wpg="http://schemas.microsoft.com/office/word/2010/wordprocessingGroup" xmlns:wpi="http://schemas.microsoft.com/office/word/2010/wordprocessingInk" xmlns:wne="http://schemas.microsoft.com/office/word/2006/wordml" xmlns:wps="http://schemas.microsoft.com/office/word/2010/wordprocessingShape" mc:Ignorable="w14 wp14">
+  <w:docDefaults>
+    <w:rPrDefault>
+      <w:rPr>
+        <w:rFonts w:asciiTheme="minorHAnsi" w:eastAsiaTheme="minorHAnsi" w:hAnsiTheme="minorHAnsi" w:cstheme="minorBidi"/>
+        <w:sz w:val="22"/>
+        <w:szCs w:val="22"/>
+        <w:lang w:val="en-GB" w:eastAsia="en-US" w:bidi="ar-SA"/>
+      </w:rPr>
+    </w:rPrDefault>
+    <w:pPrDefault>
+      <w:pPr>
+        <w:spacing w:after="200" w:line="276" w:lineRule="auto"/>
+      </w:pPr>
+    </w:pPrDefault>
+  </w:docDefaults>
+  <w:latentStyles w:defLockedState="0" w:defUIPriority="99" w:defSemiHidden="1" w:defUnhideWhenUsed="1" w:defQFormat="0" w:count="267">
+    <w:lsdException w:name="Normal" w:semiHidden="0" w:uiPriority="0" w:unhideWhenUsed="0" w:qFormat="1"/>
+    <w:lsdException w:name="heading 1" w:semiHidden="0" w:uiPriority="9" w:unhideWhenUsed="0" w:qFormat="1"/>
+    <w:lsdException w:name="heading 2" w:uiPriority="9" w:qFormat="1"/>
+    <w:lsdException w:name="heading 3" w:uiPriority="9" w:qFormat="1"/>
+    <w:lsdException w:name="heading 4" w:uiPriority="9" w:qFormat="1"/>
+    <w:lsdException w:name="heading 5" w:uiPriority="9" w:qFormat="1"/>
+    <w:lsdException w:name="heading 6" w:uiPriority="9" w:qFormat="1"/>
+    <w:lsdException w:name="heading 7" w:uiPriority="9" w:qFormat="1"/>
+    <w:lsdException w:name="heading 8" w:uiPriority="9" w:qFormat="1"/>
+    <w:lsdException w:name="heading 9" w:uiPriority="9" w:qFormat="1"/>
+    <w:lsdException w:name="toc 1" w:uiPriority="39"/>
+    <w:lsdException w:name="toc 2" w:uiPriority="39"/>
+    <w:lsdException w:name="toc 3" w:uiPriority="39"/>
+    <w:lsdException w:name="toc 4" w:uiPriority="39"/>
+    <w:lsdException w:name="toc 5" w:uiPriority="39"/>
+    <w:lsdException w:name="toc 6" w:uiPriority="39"/>
+    <w:lsdException w:name="toc 7" w:uiPriority="39"/>
+    <w:lsdException w:name="toc 8" w:uiPriority="39"/>
+    <w:lsdException w:name="toc 9" w:uiPriority="39"/>
+    <w:lsdException w:name="caption" w:uiPriority="35" w:qFormat="1"/>
+    <w:lsdException w:name="Title" w:semiHidden="0" w:uiPriority="10" w:unhideWhenUsed="0" w:qFormat="1"/>
+    <w:lsdException w:name="Default Paragraph Font" w:uiPriority="1"/>
+    <w:lsdException w:name="Subtitle" w:semiHidden="0" w:uiPriority="11" w:unhideWhenUsed="0" w:qFormat="1"/>
+    <w:lsdException w:name="Strong" w:semiHidden="0" w:uiPriority="22" w:unhideWhenUsed="0" w:qFormat="1"/>
+    <w:lsdException w:name="Emphasis" w:semiHidden="0" w:uiPriority="20" w:unhideWhenUsed="0" w:qFormat="1"/>
+    <w:lsdException w:name="Normal (Web)" w:qFormat="1"/>
+    <w:lsdException w:name="Table Grid" w:uiPriority="59"/>
+    <w:lsdException w:name="Placeholder Text" w:unhideWhenUsed="0"/>
+    <w:lsdException w:name="No Spacing" w:semiHidden="0" w:uiPriority="1" w:unhideWhenUsed="0" w:qFormat="1"/>
+    <w:lsdException w:name="Light Shading" w:semiHidden="0" w:uiPriority="60" w:unhideWhenUsed="0"/>
+    <w:lsdException w:name="Light List" w:semiHidden="0" w:uiPriority="61" w:unhideWhenUsed="0"/>
+    <w:lsdException w:name="Light Grid" w:semiHidden="0" w:uiPriority="62" w:unhideWhenUsed="0"/>
+    <w:lsdException w:name="Medium Shading 1" w:semiHidden="0" w:uiPriority="63" w:unhideWhenUsed="0"/>
+    <w:lsdException w:name="Medium Shading 2" w:semiHidden="0" w:uiPriority="64" w:unhideWhenUsed="0"/>
+    <w:lsdException w:name="Medium List 1" w:semiHidden="0" w:uiPriority="65" w:unhideWhenUsed="0"/>
+    <w:lsdException w:name="Medium List 2" w:semiHidden="0" w:uiPriority="66" w:unhideWhenUsed="0"/>
+    <w:lsdException w:name="Medium Grid 1" w:semiHidden="0" w:uiPriority="67" w:unhideWhenUsed="0"/>
+    <w:lsdException w:name="Medium Grid 2" w:semiHidden="0" w:uiPriority="68" w:unhideWhenUsed="0"/>
+    <w:lsdException w:name="Medium Grid 3" w:semiHidden="0" w:uiPriority="69" w:unhideWhenUsed="0"/>
+    <w:lsdException w:name="Dark List" w:semiHidden="0" w:uiPriority="70" w:unhideWhenUsed="0"/>
+    <w:lsdException w:name="Colorful Shading" w:semiHidden="0" w:uiPriority="71" w:unhideWhenUsed="0"/>
+    <w:lsdException w:name="Colorful List" w:semiHidden="0" w:uiPriority="72" w:unhideWhenUsed="0"/>
+    <w:lsdException w:name="Colorful Grid" w:semiHidden="0" w:uiPriority="73" w:unhideWhenUsed="0"/>
+    <w:lsdException w:name="Light Shading Accent 1" w:semiHidden="0" w:uiPriority="60" w:unhideWhenUsed="0"/>
+    <w:lsdException w:name="Light List Accent 1" w:semiHidden="0" w:uiPriority="61" w:unhideWhenUsed="0"/>
+    <w:lsdException w:name="Light Grid Accent 1" w:semiHidden="0" w:uiPriority="62" w:unhideWhenUsed="0"/>
+    <w:lsdException w:name="Medium Shading 1 Accent 1" w:semiHidden="0" w:uiPriority="63" w:unhideWhenUsed="0"/>
+    <w:lsdException w:name="Medium Shading 2 Accent 1" w:semiHidden="0" w:uiPriority="64" w:unhideWhenUsed="0"/>
+    <w:lsdException w:name="Medium List 1 Accent 1" w:semiHidden="0" w:uiPriority="65" w:unhideWhenUsed="0"/>
+    <w:lsdException w:name="Revision" w:unhideWhenUsed="0"/>
+    <w:lsdException w:name="List Paragraph" w:semiHidden="0" w:uiPriority="34" w:unhideWhenUsed="0" w:qFormat="1"/>
+    <w:lsdException w:name="Quote" w:semiHidden="0" w:uiPriority="29" w:unhideWhenUsed="0" w:qFormat="1"/>
+    <w:lsdException w:name="Intense Quote" w:semiHidden="0" w:uiPriority="30" w:unhideWhenUsed="0" w:qFormat="1"/>
+    <w:lsdException w:name="Medium List 2 Accent 1" w:semiHidden="0" w:uiPriority="66" w:unhideWhenUsed="0"/>
+    <w:lsdException w:name="Medium Grid 1 Accent 1" w:semiHidden="0" w:uiPriority="67" w:unhideWhenUsed="0"/>
+    <w:lsdException w:name="Medium Grid 2 Accent 1" w:semiHidden="0" w:uiPriority="68" w:unhideWhenUsed="0"/>
+    <w:lsdException w:name="Medium Grid 3 Accent 1" w:semiHidden="0" w:uiPriority="69" w:unhideWhenUsed="0"/>
+    <w:lsdException w:name="Dark List Accent 1" w:semiHidden="0" w:uiPriority="70" w:unhideWhenUsed="0"/>
+    <w:lsdException w:name="Colorful Shading Accent 1" w:semiHidden="0" w:uiPriority="71" w:unhideWhenUsed="0"/>
+    <w:lsdException w:name="Colorful List Accent 1" w:semiHidden="0" w:uiPriority="72" w:unhideWhenUsed="0"/>
+    <w:lsdException w:name="Colorful Grid Accent 1" w:semiHidden="0" w:uiPriority="73" w:unhideWhenUsed="0"/>
+    <w:lsdException w:name="Light Shading Accent 2" w:semiHidden="0" w:uiPriority="60" w:unhideWhenUsed="0"/>
+    <w:lsdException w:name="Light List Accent 2" w:semiHidden="0" w:uiPriority="61" w:unhideWhenUsed="0"/>
+    <w:lsdException w:name="Light Grid Accent 2" w:semiHidden="0" w:uiPriority="62" w:unhideWhenUsed="0"/>
+    <w:lsdException w:name="Medium Shading 1 Accent 2" w:semiHidden="0" w:uiPriority="63" w:unhideWhenUsed="0"/>
+    <w:lsdException w:name="Medium Shading 2 Accent 2" w:semiHidden="0" w:uiPriority="64" w:unhideWhenUsed="0"/>
+    <w:lsdException w:name="Medium List 1 Accent 2" w:semiHidden="0" w:uiPriority="65" w:unhideWhenUsed="0"/>
+    <w:lsdException w:name="Medium List 2 Accent 2" w:semiHidden="0" w:uiPriority="66" w:unhideWhenUsed="0"/>
+    <w:lsdException w:name="Medium Grid 1 Accent 2" w:semiHidden="0" w:uiPriority="67" w:unhideWhenUsed="0"/>
+    <w:lsdException w:name="Medium Grid 2 Accent 2" w:semiHidden="0" w:uiPriority="68" w:unhideWhenUsed="0"/>
+    <w:lsdException w:name="Medium Grid 3 Accent 2" w:semiHidden="0" w:uiPriority="69" w:unhideWhenUsed="0"/>
+    <w:lsdException w:name="Dark List Accent 2" w:semiHidden="0" w:uiPriority="70" w:unhideWhenUsed="0"/>
+    <w:lsdException w:name="Colorful Shading Accent 2" w:semiHidden="0" w:uiPriority="71" w:unhideWhenUsed="0"/>
+    <w:lsdException w:name="Colorful List Accent 2" w:semiHidden="0" w:uiPriority="72" w:unhideWhenUsed="0"/>
+    <w:lsdException w:name="Colorful Grid Accent 2" w:semiHidden="0" w:uiPriority="73" w:unhideWhenUsed="0"/>
+    <w:lsdException w:name="Light Shading Accent 3" w:semiHidden="0" w:uiPriority="60" w:unhideWhenUsed="0"/>
+    <w:lsdException w:name="Light List Accent 3" w:semiHidden="0" w:uiPriority="61" w:unhideWhenUsed="0"/>
+    <w:lsdException w:name="Light Grid Accent 3" w:semiHidden="0" w:uiPriority="62" w:unhideWhenUsed="0"/>
+    <w:lsdException w:name="Medium Shading 1 Accent 3" w:semiHidden="0" w:uiPriority="63" w:unhideWhenUsed="0"/>
+    <w:lsdException w:name="Medium Shading 2 Accent 3" w:semiHidden="0" w:uiPriority="64" w:unhideWhenUsed="0"/>
+    <w:lsdException w:name="Medium List 1 Accent 3" w:semiHidden="0" w:uiPriority="65" w:unhideWhenUsed="0"/>
+    <w:lsdException w:name="Medium List 2 Accent 3" w:semiHidden="0" w:uiPriority="66" w:unhideWhenUsed="0"/>
+    <w:lsdException w:name="Medium Grid 1 Accent 3" w:semiHidden="0" w:uiPriority="67" w:unhideWhenUsed="0"/>
+    <w:lsdException w:name="Medium Grid 2 Accent 3" w:semiHidden="0" w:uiPriority="68" w:unhideWhenUsed="0"/>
+    <w:lsdException w:name="Medium Grid 3 Accent 3" w:semiHidden="0" w:uiPriority="69" w:unhideWhenUsed="0"/>
+    <w:lsdException w:name="Dark List Accent 3" w:semiHidden="0" w:uiPriority="70" w:unhideWhenUsed="0"/>
+    <w:lsdException w:name="Colorful Shading Accent 3" w:semiHidden="0" w:uiPriority="71" w:unhideWhenUsed="0"/>
+    <w:lsdException w:name="Colorful List Accent 3" w:semiHidden="0" w:uiPriority="72" w:unhideWhenUsed="0"/>
+    <w:lsdException w:name="Colorful Grid Accent 3" w:semiHidden="0" w:uiPriority="73" w:unhideWhenUsed="0"/>
+    <w:lsdException w:name="Light Shading Accent 4" w:semiHidden="0" w:uiPriority="60" w:unhideWhenUsed="0"/>
+    <w:lsdException w:name="Light List Accent 4" w:semiHidden="0" w:uiPriority="61" w:unhideWhenUsed="0"/>
+    <w:lsdException w:name="Light Grid Accent 4" w:semiHidden="0" w:uiPriority="62" w:unhideWhenUsed="0"/>
+    <w:lsdException w:name="Medium Shading 1 Accent 4" w:semiHidden="0" w:uiPriority="63" w:unhideWhenUsed="0"/>
+    <w:lsdException w:name="Medium Shading 2 Accent 4" w:semiHidden="0" w:uiPriority="64" w:unhideWhenUsed="0"/>
+    <w:lsdException w:name="Medium List 1 Accent 4" w:semiHidden="0" w:uiPriority="65" w:unhideWhenUsed="0"/>
+    <w:lsdException w:name="Medium List 2 Accent 4" w:semiHidden="0" w:uiPriority="66" w:unhideWhenUsed="0"/>
+    <w:lsdException w:name="Medium Grid 1 Accent 4" w:semiHidden="0" w:uiPriority="67" w:unhideWhenUsed="0"/>
+    <w:lsdException w:name="Medium Grid 2 Accent 4" w:semiHidden="0" w:uiPriority="68" w:unhideWhenUsed="0"/>
+    <w:lsdException w:name="Medium Grid 3 Accent 4" w:semiHidden="0" w:uiPriority="69" w:unhideWhenUsed="0"/>
+    <w:lsdException w:name="Dark List Accent 4" w:semiHidden="0" w:uiPriority="70" w:unhideWhenUsed="0"/>
+    <w:lsdException w:name="Colorful Shading Accent 4" w:semiHidden="0" w:uiPriority="71" w:unhideWhenUsed="0"/>
+    <w:lsdException w:name="Colorful List Accent 4" w:semiHidden="0" w:uiPriority="72" w:unhideWhenUsed="0"/>
+    <w:lsdException w:name="Colorful Grid Accent 4" w:semiHidden="0" w:uiPriority="73" w:unhideWhenUsed="0"/>
+    <w:lsdException w:name="Light Shading Accent 5" w:semiHidden="0" w:uiPriority="60" w:unhideWhenUsed="0"/>
+    <w:lsdException w:name="Light List Accent 5" w:semiHidden="0" w:uiPriority="61" w:unhideWhenUsed="0"/>
+    <w:lsdException w:name="Light Grid Accent 5" w:semiHidden="0" w:uiPriority="62" w:unhideWhenUsed="0"/>
+    <w:lsdException w:name="Medium Shading 1 Accent 5" w:semiHidden="0" w:uiPriority="63" w:unhideWhenUsed="0"/>
+    <w:lsdException w:name="Medium Shading 2 Accent 5" w:semiHidden="0" w:uiPriority="64" w:unhideWhenUsed="0"/>
+    <w:lsdException w:name="Medium List 1 Accent 5" w:semiHidden="0" w:uiPriority="65" w:unhideWhenUsed="0"/>
+    <w:lsdException w:name="Medium List 2 Accent 5" w:semiHidden="0" w:uiPriority="66" w:unhideWhenUsed="0"/>
+    <w:lsdException w:name="Medium Grid 1 Accent 5" w:semiHidden="0" w:uiPriority="67" w:unhideWhenUsed="0"/>
+    <w:lsdException w:name="Medium Grid 2 Accent 5" w:semiHidden="0" w:uiPriority="68" w:unhideWhenUsed="0"/>
+    <w:lsdException w:name="Medium Grid 3 Accent 5" w:semiHidden="0" w:uiPriority="69" w:unhideWhenUsed="0"/>
+    <w:lsdException w:name="Dark List Accent 5" w:semiHidden="0" w:uiPriority="70" w:unhideWhenUsed="0"/>
+    <w:lsdException w:name="Colorful Shading Accent 5" w:semiHidden="0" w:uiPriority="71" w:unhideWhenUsed="0"/>
+    <w:lsdException w:name="Colorful List Accent 5" w:semiHidden="0" w:uiPriority="72" w:unhideWhenUsed="0"/>
+    <w:lsdException w:name="Colorful Grid Accent 5" w:semiHidden="0" w:uiPriority="73" w:unhideWhenUsed="0"/>
+    <w:lsdException w:name="Light Shading Accent 6" w:semiHidden="0" w:uiPriority="60" w:unhideWhenUsed="0"/>
+    <w:lsdException w:name="Light List Accent 6" w:semiHidden="0" w:uiPriority="61" w:unhideWhenUsed="0"/>
+    <w:lsdException w:name="Light Grid Accent 6" w:semiHidden="0" w:uiPriority="62" w:unhideWhenUsed="0"/>
+    <w:lsdException w:name="Medium Shading 1 Accent 6" w:semiHidden="0" w:uiPriority="63" w:unhideWhenUsed="0"/>
+    <w:lsdException w:name="Medium Shading 2 Accent 6" w:semiHidden="0" w:uiPriority="64" w:unhideWhenUsed="0"/>
+    <w:lsdException w:name="Medium List 1 Accent 6" w:semiHidden="0" w:uiPriority="65" w:unhideWhenUsed="0"/>
+    <w:lsdException w:name="Medium List 2 Accent 6" w:semiHidden="0" w:uiPriority="66" w:unhideWhenUsed="0"/>
+    <w:lsdException w:name="Medium Grid 1 Accent 6" w:semiHidden="0" w:uiPriority="67" w:unhideWhenUsed="0"/>
+    <w:lsdException w:name="Medium Grid 2 Accent 6" w:semiHidden="0" w:uiPriority="68" w:unhideWhenUsed="0"/>
+    <w:lsdException w:name="Medium Grid 3 Accent 6" w:semiHidden="0" w:uiPriority="69" w:unhideWhenUsed="0"/>
+    <w:lsdException w:name="Dark List Accent 6" w:semiHidden="0" w:uiPriority="70" w:unhideWhenUsed="0"/>
+    <w:lsdException w:name="Colorful Shading Accent 6" w:semiHidden="0" w:uiPriority="71" w:unhideWhenUsed="0"/>
+    <w:lsdException w:name="Colorful List Accent 6" w:semiHidden="0" w:uiPriority="72" w:unhideWhenUsed="0"/>
+    <w:lsdException w:name="Colorful Grid Accent 6" w:semiHidden="0" w:uiPriority="73" w:unhideWhenUsed="0"/>
+    <w:lsdException w:name="Subtle Emphasis" w:semiHidden="0" w:uiPriority="19" w:unhideWhenUsed="0" w:qFormat="1"/>
+    <w:lsdException w:name="Intense Emphasis" w:semiHidden="0" w:uiPriority="21" w:unhideWhenUsed="0" w:qFormat="1"/>
+    <w:lsdException w:name="Subtle Reference" w:semiHidden="0" w:uiPriority="31" w:unhideWhenUsed="0" w:qFormat="1"/>
+    <w:lsdException w:name="Intense Reference" w:semiHidden="0" w:uiPriority="32" w:unhideWhenUsed="0" w:qFormat="1"/>
+    <w:lsdException w:name="Book Title" w:semiHidden="0" w:uiPriority="33" w:unhideWhenUsed="0" w:qFormat="1"/>
+    <w:lsdException w:name="Bibliography" w:uiPriority="37"/>
+    <w:lsdException w:name="TOC Heading" w:uiPriority="39" w:qFormat="1"/>
+  </w:latentStyles>
+  <w:style w:type="paragraph" w:default="1" w:styleId="Norml">
+    <w:name w:val="Normal"/>
+    <w:qFormat/>
+  </w:style>
+  <w:style w:type="character" w:default="1" w:styleId="Bekezdsalapbettpusa">
+    <w:name w:val="Default Paragraph Font"/>
+    <w:uiPriority w:val="1"/>
+    <w:semiHidden/>
+    <w:unhideWhenUsed/>
+  </w:style>
+  <w:style w:type="table" w:default="1" w:styleId="Normltblzat">
+    <w:name w:val="Normal Table"/>
+    <w:uiPriority w:val="99"/>
+    <w:semiHidden/>
+    <w:unhideWhenUsed/>
+    <w:tblPr>
+      <w:tblInd w:w="0" w:type="dxa"/>
+      <w:tblCellMar>
+        <w:top w:w="0" w:type="dxa"/>
+        <w:left w:w="108" w:type="dxa"/>
+        <w:bottom w:w="0" w:type="dxa"/>
+        <w:right w:w="108" w:type="dxa"/>
+      </w:tblCellMar>
+    </w:tblPr>
+  </w:style>
+  <w:style w:type="numbering" w:default="1" w:styleId="Nemlista">
+    <w:name w:val="No List"/>
+    <w:uiPriority w:val="99"/>
+    <w:semiHidden/>
+    <w:unhideWhenUsed/>
+  </w:style>
+  <w:style w:type="paragraph" w:styleId="HTML-kntformzott">
+    <w:name w:val="HTML Preformatted"/>
+    <w:basedOn w:val="Norml"/>
+    <w:link w:val="HTML-kntformzottChar"/>
+    <w:uiPriority w:val="99"/>
+    <w:unhideWhenUsed/>
+    <w:rsid w:val="0032699F"/>
+    <w:pPr>
+      <w:tabs>
+        <w:tab w:val="left" w:pos="916"/>
+        <w:tab w:val="left" w:pos="1832"/>
+        <w:tab w:val="left" w:pos="2748"/>
+        <w:tab w:val="left" w:pos="3664"/>
+        <w:tab w:val="left" w:pos="4580"/>
+        <w:tab w:val="left" w:pos="5496"/>
+        <w:tab w:val="left" w:pos="6412"/>
+        <w:tab w:val="left" w:pos="7328"/>
+        <w:tab w:val="left" w:pos="8244"/>
+        <w:tab w:val="left" w:pos="9160"/>
+        <w:tab w:val="left" w:pos="10076"/>
+        <w:tab w:val="left" w:pos="10992"/>
+        <w:tab w:val="left" w:pos="11908"/>
+        <w:tab w:val="left" w:pos="12824"/>
+        <w:tab w:val="left" w:pos="13740"/>
+        <w:tab w:val="left" w:pos="14656"/>
+      </w:tabs>
+      <w:spacing w:after="0" w:line="240" w:lineRule="auto"/>
+    </w:pPr>
+    <w:rPr>
+      <w:rFonts w:ascii="Courier New" w:eastAsia="Times New Roman" w:hAnsi="Courier New" w:cs="Courier New"/>
+      <w:sz w:val="20"/>
+      <w:szCs w:val="20"/>
+      <w:lang w:eastAsia="en-GB"/>
+    </w:rPr>
+  </w:style>
+  <w:style w:type="character" w:customStyle="1" w:styleId="HTML-kntformzottChar">
+    <w:name w:val="HTML-ként formázott Char"/>
+    <w:basedOn w:val="Bekezdsalapbettpusa"/>
+    <w:link w:val="HTML-kntformzott"/>
+    <w:uiPriority w:val="99"/>
+    <w:rsid w:val="0032699F"/>
+    <w:rPr>
+      <w:rFonts w:ascii="Courier New" w:eastAsia="Times New Roman" w:hAnsi="Courier New" w:cs="Courier New"/>
+      <w:sz w:val="20"/>
+      <w:szCs w:val="20"/>
+      <w:lang w:eastAsia="en-GB"/>
+    </w:rPr>
+  </w:style>
+  <w:style w:type="character" w:styleId="Jegyzethivatkozs">
+    <w:name w:val="annotation reference"/>
+    <w:basedOn w:val="Bekezdsalapbettpusa"/>
+    <w:uiPriority w:val="99"/>
+    <w:semiHidden/>
+    <w:unhideWhenUsed/>
+    <w:rsid w:val="00EA1D5B"/>
+    <w:rPr>
+      <w:sz w:val="16"/>
+      <w:szCs w:val="16"/>
+    </w:rPr>
+  </w:style>
+  <w:style w:type="paragraph" w:styleId="Jegyzetszveg">
+    <w:name w:val="annotation text"/>
+    <w:basedOn w:val="Norml"/>
+    <w:link w:val="JegyzetszvegChar"/>
+    <w:uiPriority w:val="99"/>
+    <w:semiHidden/>
+    <w:unhideWhenUsed/>
+    <w:rsid w:val="00EA1D5B"/>
+    <w:pPr>
+      <w:spacing w:line="240" w:lineRule="auto"/>
+    </w:pPr>
+    <w:rPr>
+      <w:sz w:val="20"/>
+      <w:szCs w:val="20"/>
+    </w:rPr>
+  </w:style>
+  <w:style w:type="character" w:customStyle="1" w:styleId="JegyzetszvegChar">
+    <w:name w:val="Jegyzetszöveg Char"/>
+    <w:basedOn w:val="Bekezdsalapbettpusa"/>
+    <w:link w:val="Jegyzetszveg"/>
+    <w:uiPriority w:val="99"/>
+    <w:semiHidden/>
+    <w:rsid w:val="00EA1D5B"/>
+    <w:rPr>
+      <w:sz w:val="20"/>
+      <w:szCs w:val="20"/>
+    </w:rPr>
+  </w:style>
+  <w:style w:type="paragraph" w:styleId="Megjegyzstrgya">
+    <w:name w:val="annotation subject"/>
+    <w:basedOn w:val="Jegyzetszveg"/>
+    <w:next w:val="Jegyzetszveg"/>
+    <w:link w:val="MegjegyzstrgyaChar"/>
+    <w:uiPriority w:val="99"/>
+    <w:semiHidden/>
+    <w:unhideWhenUsed/>
+    <w:rsid w:val="00EA1D5B"/>
+    <w:rPr>
+      <w:b/>
+      <w:bCs/>
+    </w:rPr>
+  </w:style>
+  <w:style w:type="character" w:customStyle="1" w:styleId="MegjegyzstrgyaChar">
+    <w:name w:val="Megjegyzés tárgya Char"/>
+    <w:basedOn w:val="JegyzetszvegChar"/>
+    <w:link w:val="Megjegyzstrgya"/>
+    <w:uiPriority w:val="99"/>
+    <w:semiHidden/>
+    <w:rsid w:val="00EA1D5B"/>
+    <w:rPr>
+      <w:b/>
+      <w:bCs/>
+      <w:sz w:val="20"/>
+      <w:szCs w:val="20"/>
+    </w:rPr>
+  </w:style>
+  <w:style w:type="paragraph" w:styleId="Buborkszveg">
+    <w:name w:val="Balloon Text"/>
+    <w:basedOn w:val="Norml"/>
+    <w:link w:val="BuborkszvegChar"/>
+    <w:uiPriority w:val="99"/>
+    <w:semiHidden/>
+    <w:unhideWhenUsed/>
+    <w:rsid w:val="00EA1D5B"/>
+    <w:pPr>
+      <w:spacing w:after="0" w:line="240" w:lineRule="auto"/>
+    </w:pPr>
+    <w:rPr>
+      <w:rFonts w:ascii="Segoe UI" w:hAnsi="Segoe UI" w:cs="Segoe UI"/>
+      <w:sz w:val="18"/>
+      <w:szCs w:val="18"/>
+    </w:rPr>
+  </w:style>
+  <w:style w:type="character" w:customStyle="1" w:styleId="BuborkszvegChar">
+    <w:name w:val="Buborékszöveg Char"/>
+    <w:basedOn w:val="Bekezdsalapbettpusa"/>
+    <w:link w:val="Buborkszveg"/>
+    <w:uiPriority w:val="99"/>
+    <w:semiHidden/>
+    <w:rsid w:val="00EA1D5B"/>
+    <w:rPr>
+      <w:rFonts w:ascii="Segoe UI" w:hAnsi="Segoe UI" w:cs="Segoe UI"/>
+      <w:sz w:val="18"/>
+      <w:szCs w:val="18"/>
+    </w:rPr>
+  </w:style>
+  <w:style w:type="character" w:customStyle="1" w:styleId="gnkrckgcgsb">
+    <w:name w:val="gnkrckgcgsb"/>
+    <w:basedOn w:val="Bekezdsalapbettpusa"/>
+    <w:rsid w:val="00CD1520"/>
+  </w:style>
+  <w:style w:type="paragraph" w:styleId="NormlWeb">
+    <w:name w:val="Normal (Web)"/>
+    <w:basedOn w:val="Norml"/>
+    <w:uiPriority w:val="99"/>
+    <w:unhideWhenUsed/>
+    <w:qFormat/>
+    <w:rsid w:val="003F1568"/>
+    <w:pPr>
+      <w:spacing w:beforeAutospacing="1" w:afterAutospacing="1" w:line="240" w:lineRule="auto"/>
+    </w:pPr>
+    <w:rPr>
+      <w:rFonts w:ascii="Times New Roman" w:eastAsia="Times New Roman" w:hAnsi="Times New Roman" w:cs="Times New Roman"/>
+      <w:sz w:val="24"/>
+      <w:szCs w:val="24"/>
+      <w:lang w:eastAsia="en-GB"/>
+    </w:rPr>
+  </w:style>
+  <w:style w:type="character" w:styleId="Hiperhivatkozs">
+    <w:name w:val="Hyperlink"/>
+    <w:basedOn w:val="Bekezdsalapbettpusa"/>
+    <w:uiPriority w:val="99"/>
+    <w:semiHidden/>
+    <w:unhideWhenUsed/>
+    <w:rsid w:val="00096DF3"/>
+    <w:rPr>
+      <w:color w:val="0000FF"/>
+      <w:u w:val="single"/>
+    </w:rPr>
+  </w:style>
+  <w:style w:type="character" w:customStyle="1" w:styleId="il">
+    <w:name w:val="il"/>
+    <w:basedOn w:val="Bekezdsalapbettpusa"/>
     <w:rsid w:val="00096DF3"/>
   </w:style>
 </w:styles>
@@ -6035,7 +5985,7 @@
 </file>
 
 <file path=customXml/itemProps1.xml><?xml version="1.0" encoding="utf-8"?>
-<ds:datastoreItem xmlns:ds="http://schemas.openxmlformats.org/officeDocument/2006/customXml" ds:itemID="{4F1277CD-E819-4CDA-ABBC-6922B2426B0E}">
+<ds:datastoreItem xmlns:ds="http://schemas.openxmlformats.org/officeDocument/2006/customXml" ds:itemID="{C255B65E-102D-4867-85A0-A82CD9E15A96}">
   <ds:schemaRefs>
     <ds:schemaRef ds:uri="http://schemas.openxmlformats.org/officeDocument/2006/bibliography"/>
   </ds:schemaRefs>
